--- a/docs/kursovoy_proekt.docx
+++ b/docs/kursovoy_proekt.docx
@@ -16,6 +16,9 @@
       </w:pPr>
       <w:bookmarkStart w:id="0" w:name="_Toc35011340"/>
       <w:bookmarkStart w:id="1" w:name="_Toc35011478"/>
+      <w:bookmarkStart w:id="2" w:name="_Toc35090084"/>
+      <w:bookmarkStart w:id="3" w:name="_Toc35090209"/>
+      <w:bookmarkStart w:id="4" w:name="_Toc35090268"/>
       <w:r>
         <w:rPr>
           <w:rFonts w:ascii="Times New Roman" w:eastAsia="Times New Roman" w:hAnsi="Times New Roman" w:cs="Times New Roman"/>
@@ -27,6 +30,9 @@
       </w:r>
       <w:bookmarkEnd w:id="0"/>
       <w:bookmarkEnd w:id="1"/>
+      <w:bookmarkEnd w:id="2"/>
+      <w:bookmarkEnd w:id="3"/>
+      <w:bookmarkEnd w:id="4"/>
     </w:p>
     <w:p>
       <w:pPr>
@@ -42,8 +48,11 @@
           <w:lang w:eastAsia="ru-RU"/>
         </w:rPr>
       </w:pPr>
-      <w:bookmarkStart w:id="2" w:name="_Toc35011341"/>
-      <w:bookmarkStart w:id="3" w:name="_Toc35011479"/>
+      <w:bookmarkStart w:id="5" w:name="_Toc35011341"/>
+      <w:bookmarkStart w:id="6" w:name="_Toc35011479"/>
+      <w:bookmarkStart w:id="7" w:name="_Toc35090085"/>
+      <w:bookmarkStart w:id="8" w:name="_Toc35090210"/>
+      <w:bookmarkStart w:id="9" w:name="_Toc35090269"/>
       <w:r>
         <w:rPr>
           <w:rFonts w:ascii="Times New Roman" w:eastAsia="Times New Roman" w:hAnsi="Times New Roman" w:cs="Times New Roman"/>
@@ -55,8 +64,11 @@
         </w:rPr>
         <w:t>ФЕДЕРАЛЬНОЕ ГОСУДАРСТВЕННОЕ БЮДЖЕТНОЕ ОБРАЗОВАТЕЛЬНОЕ УЧРЕЖДЕНИЕ</w:t>
       </w:r>
-      <w:bookmarkEnd w:id="2"/>
-      <w:bookmarkEnd w:id="3"/>
+      <w:bookmarkEnd w:id="5"/>
+      <w:bookmarkEnd w:id="6"/>
+      <w:bookmarkEnd w:id="7"/>
+      <w:bookmarkEnd w:id="8"/>
+      <w:bookmarkEnd w:id="9"/>
       <w:r>
         <w:rPr>
           <w:rFonts w:ascii="Times New Roman" w:eastAsia="Times New Roman" w:hAnsi="Times New Roman" w:cs="Times New Roman"/>
@@ -83,8 +95,11 @@
           <w:lang w:eastAsia="ru-RU"/>
         </w:rPr>
       </w:pPr>
-      <w:bookmarkStart w:id="4" w:name="_Toc35011342"/>
-      <w:bookmarkStart w:id="5" w:name="_Toc35011480"/>
+      <w:bookmarkStart w:id="10" w:name="_Toc35011342"/>
+      <w:bookmarkStart w:id="11" w:name="_Toc35011480"/>
+      <w:bookmarkStart w:id="12" w:name="_Toc35090086"/>
+      <w:bookmarkStart w:id="13" w:name="_Toc35090211"/>
+      <w:bookmarkStart w:id="14" w:name="_Toc35090270"/>
       <w:r>
         <w:rPr>
           <w:rFonts w:ascii="Times New Roman" w:eastAsia="Times New Roman" w:hAnsi="Times New Roman" w:cs="Times New Roman"/>
@@ -96,8 +111,11 @@
         </w:rPr>
         <w:t>ВЫСШЕГО ОБРАЗОВАНИЯ</w:t>
       </w:r>
-      <w:bookmarkEnd w:id="4"/>
-      <w:bookmarkEnd w:id="5"/>
+      <w:bookmarkEnd w:id="10"/>
+      <w:bookmarkEnd w:id="11"/>
+      <w:bookmarkEnd w:id="12"/>
+      <w:bookmarkEnd w:id="13"/>
+      <w:bookmarkEnd w:id="14"/>
     </w:p>
     <w:p>
       <w:pPr>
@@ -112,8 +130,11 @@
           <w:lang w:eastAsia="ru-RU"/>
         </w:rPr>
       </w:pPr>
-      <w:bookmarkStart w:id="6" w:name="_Toc35011343"/>
-      <w:bookmarkStart w:id="7" w:name="_Toc35011481"/>
+      <w:bookmarkStart w:id="15" w:name="_Toc35011343"/>
+      <w:bookmarkStart w:id="16" w:name="_Toc35011481"/>
+      <w:bookmarkStart w:id="17" w:name="_Toc35090087"/>
+      <w:bookmarkStart w:id="18" w:name="_Toc35090212"/>
+      <w:bookmarkStart w:id="19" w:name="_Toc35090271"/>
       <w:r>
         <w:rPr>
           <w:rFonts w:ascii="Times New Roman" w:eastAsia="Times New Roman" w:hAnsi="Times New Roman" w:cs="Times New Roman"/>
@@ -124,8 +145,11 @@
         </w:rPr>
         <w:t>“ВОРОНЕЖСКИЙ ГОСУДАРСТВЕННЫЙ УНИВЕРСИТЕТ”</w:t>
       </w:r>
-      <w:bookmarkEnd w:id="6"/>
-      <w:bookmarkEnd w:id="7"/>
+      <w:bookmarkEnd w:id="15"/>
+      <w:bookmarkEnd w:id="16"/>
+      <w:bookmarkEnd w:id="17"/>
+      <w:bookmarkEnd w:id="18"/>
+      <w:bookmarkEnd w:id="19"/>
     </w:p>
     <w:p>
       <w:pPr>
@@ -140,8 +164,11 @@
           <w:lang w:eastAsia="ru-RU"/>
         </w:rPr>
       </w:pPr>
-      <w:bookmarkStart w:id="8" w:name="_Toc35011344"/>
-      <w:bookmarkStart w:id="9" w:name="_Toc35011482"/>
+      <w:bookmarkStart w:id="20" w:name="_Toc35011344"/>
+      <w:bookmarkStart w:id="21" w:name="_Toc35011482"/>
+      <w:bookmarkStart w:id="22" w:name="_Toc35090088"/>
+      <w:bookmarkStart w:id="23" w:name="_Toc35090213"/>
+      <w:bookmarkStart w:id="24" w:name="_Toc35090272"/>
       <w:r>
         <w:rPr>
           <w:rFonts w:ascii="Times New Roman" w:eastAsia="Times New Roman" w:hAnsi="Times New Roman" w:cs="Times New Roman"/>
@@ -161,8 +188,11 @@
         </w:rPr>
         <w:t>компьютерных наук</w:t>
       </w:r>
-      <w:bookmarkEnd w:id="8"/>
-      <w:bookmarkEnd w:id="9"/>
+      <w:bookmarkEnd w:id="20"/>
+      <w:bookmarkEnd w:id="21"/>
+      <w:bookmarkEnd w:id="22"/>
+      <w:bookmarkEnd w:id="23"/>
+      <w:bookmarkEnd w:id="24"/>
     </w:p>
     <w:p>
       <w:pPr>
@@ -177,8 +207,11 @@
           <w:lang w:eastAsia="ru-RU"/>
         </w:rPr>
       </w:pPr>
-      <w:bookmarkStart w:id="10" w:name="_Toc35011345"/>
-      <w:bookmarkStart w:id="11" w:name="_Toc35011483"/>
+      <w:bookmarkStart w:id="25" w:name="_Toc35011345"/>
+      <w:bookmarkStart w:id="26" w:name="_Toc35011483"/>
+      <w:bookmarkStart w:id="27" w:name="_Toc35090089"/>
+      <w:bookmarkStart w:id="28" w:name="_Toc35090214"/>
+      <w:bookmarkStart w:id="29" w:name="_Toc35090273"/>
       <w:r>
         <w:rPr>
           <w:rFonts w:ascii="Times New Roman" w:eastAsia="Times New Roman" w:hAnsi="Times New Roman" w:cs="Times New Roman"/>
@@ -198,12 +231,15 @@
         </w:rPr>
         <w:t>информационных систем</w:t>
       </w:r>
-      <w:bookmarkEnd w:id="10"/>
-      <w:bookmarkEnd w:id="11"/>
-    </w:p>
-    <w:p>
-      <w:pPr>
-        <w:spacing w:before="240" w:after="840" w:line="360" w:lineRule="auto"/>
+      <w:bookmarkEnd w:id="25"/>
+      <w:bookmarkEnd w:id="26"/>
+      <w:bookmarkEnd w:id="27"/>
+      <w:bookmarkEnd w:id="28"/>
+      <w:bookmarkEnd w:id="29"/>
+    </w:p>
+    <w:p>
+      <w:pPr>
+        <w:spacing w:before="240" w:after="0" w:line="240" w:lineRule="auto"/>
         <w:jc w:val="center"/>
         <w:outlineLvl w:val="0"/>
         <w:rPr>
@@ -214,8 +250,8 @@
           <w:lang w:eastAsia="ru-RU"/>
         </w:rPr>
       </w:pPr>
-      <w:bookmarkStart w:id="12" w:name="_Toc35011346"/>
-      <w:bookmarkStart w:id="13" w:name="_Toc35011484"/>
+      <w:bookmarkStart w:id="30" w:name="_Toc35090215"/>
+      <w:bookmarkStart w:id="31" w:name="_Toc35090274"/>
       <w:r>
         <w:rPr>
           <w:rFonts w:ascii="Times New Roman" w:eastAsia="Times New Roman" w:hAnsi="Times New Roman" w:cs="Times New Roman"/>
@@ -224,10 +260,10 @@
           <w:szCs w:val="28"/>
           <w:lang w:eastAsia="ru-RU"/>
         </w:rPr>
-        <w:t>Учёт рабочего времени сотрудников IT компании</w:t>
-      </w:r>
-      <w:bookmarkEnd w:id="12"/>
-      <w:bookmarkEnd w:id="13"/>
+        <w:t>Система организации матчей в  видеоиграх</w:t>
+      </w:r>
+      <w:bookmarkEnd w:id="30"/>
+      <w:bookmarkEnd w:id="31"/>
     </w:p>
     <w:p>
       <w:pPr>
@@ -352,8 +388,6 @@
           <w:lang w:eastAsia="ru-RU"/>
         </w:rPr>
       </w:pPr>
-      <w:bookmarkStart w:id="14" w:name="_GoBack"/>
-      <w:bookmarkEnd w:id="14"/>
     </w:p>
     <w:p>
       <w:pPr>
@@ -435,7 +469,6 @@
           <w:lang w:eastAsia="ru-RU"/>
         </w:rPr>
       </w:pPr>
-      <w:proofErr w:type="gramStart"/>
       <w:r>
         <w:rPr>
           <w:lang w:eastAsia="ru-RU"/>
@@ -447,7 +480,7 @@
           <w:i/>
           <w:lang w:eastAsia="ru-RU"/>
         </w:rPr>
-        <w:t>Баженов В., Турченко К, Назаренко В.С</w:t>
+        <w:t>Баженов В., Турченко К</w:t>
       </w:r>
       <w:r>
         <w:rPr>
@@ -456,7 +489,20 @@
         </w:rPr>
         <w:t>.</w:t>
       </w:r>
-      <w:proofErr w:type="gramEnd"/>
+      <w:r>
+        <w:rPr>
+          <w:i/>
+          <w:lang w:eastAsia="ru-RU"/>
+        </w:rPr>
+        <w:t>, Назаренко В.С</w:t>
+      </w:r>
+      <w:r>
+        <w:rPr>
+          <w:i/>
+          <w:lang w:eastAsia="ru-RU"/>
+        </w:rPr>
+        <w:t>.</w:t>
+      </w:r>
     </w:p>
     <w:p>
       <w:pPr>
@@ -600,9 +646,12 @@
         <w:t>2020</w:t>
       </w:r>
     </w:p>
-    <w:bookmarkStart w:id="15" w:name="_Toc35011347" w:displacedByCustomXml="next"/>
-    <w:bookmarkStart w:id="16" w:name="_Toc35011485" w:displacedByCustomXml="next"/>
-    <w:bookmarkStart w:id="17" w:name="_Toc10740108" w:displacedByCustomXml="next"/>
+    <w:bookmarkStart w:id="32" w:name="_Toc35090275" w:displacedByCustomXml="next"/>
+    <w:bookmarkStart w:id="33" w:name="_Toc35090216" w:displacedByCustomXml="next"/>
+    <w:bookmarkStart w:id="34" w:name="_Toc35090091" w:displacedByCustomXml="next"/>
+    <w:bookmarkStart w:id="35" w:name="_Toc35011485" w:displacedByCustomXml="next"/>
+    <w:bookmarkStart w:id="36" w:name="_Toc35011347" w:displacedByCustomXml="next"/>
+    <w:bookmarkStart w:id="37" w:name="_Toc10740108" w:displacedByCustomXml="next"/>
     <w:sdt>
       <w:sdtPr>
         <w:rPr>
@@ -631,11 +680,14 @@
           <w:r>
             <w:t>Оглавление</w:t>
           </w:r>
-          <w:bookmarkEnd w:id="16"/>
-          <w:bookmarkEnd w:id="15"/>
+          <w:bookmarkEnd w:id="36"/>
+          <w:bookmarkEnd w:id="35"/>
           <w:r>
             <w:t>:</w:t>
           </w:r>
+          <w:bookmarkEnd w:id="34"/>
+          <w:bookmarkEnd w:id="33"/>
+          <w:bookmarkEnd w:id="32"/>
           <w:r>
             <w:fldChar w:fldCharType="begin"/>
           </w:r>
@@ -662,7 +714,7 @@
               <w:lang w:eastAsia="ru-RU"/>
             </w:rPr>
           </w:pPr>
-          <w:hyperlink w:anchor="_Toc35011486" w:history="1">
+          <w:hyperlink w:anchor="_Toc35090276" w:history="1">
             <w:r>
               <w:rPr>
                 <w:rStyle w:val="ab"/>
@@ -689,7 +741,7 @@
                 <w:noProof/>
                 <w:webHidden/>
               </w:rPr>
-              <w:instrText xml:space="preserve"> PAGEREF _Toc35011486 \h </w:instrText>
+              <w:instrText xml:space="preserve"> PAGEREF _Toc35090276 \h </w:instrText>
             </w:r>
             <w:r>
               <w:rPr>
@@ -709,7 +761,7 @@
                 <w:noProof/>
                 <w:webHidden/>
               </w:rPr>
-              <w:t>2</w:t>
+              <w:t>3</w:t>
             </w:r>
             <w:r>
               <w:rPr>
@@ -736,7 +788,7 @@
               <w:lang w:eastAsia="ru-RU"/>
             </w:rPr>
           </w:pPr>
-          <w:hyperlink w:anchor="_Toc35011487" w:history="1">
+          <w:hyperlink w:anchor="_Toc35090277" w:history="1">
             <w:r>
               <w:rPr>
                 <w:rStyle w:val="ab"/>
@@ -763,7 +815,7 @@
                 <w:noProof/>
                 <w:webHidden/>
               </w:rPr>
-              <w:instrText xml:space="preserve"> PAGEREF _Toc35011487 \h </w:instrText>
+              <w:instrText xml:space="preserve"> PAGEREF _Toc35090277 \h </w:instrText>
             </w:r>
             <w:r>
               <w:rPr>
@@ -783,7 +835,7 @@
                 <w:noProof/>
                 <w:webHidden/>
               </w:rPr>
-              <w:t>3</w:t>
+              <w:t>4</w:t>
             </w:r>
             <w:r>
               <w:rPr>
@@ -810,7 +862,7 @@
               <w:lang w:eastAsia="ru-RU"/>
             </w:rPr>
           </w:pPr>
-          <w:hyperlink w:anchor="_Toc35011488" w:history="1">
+          <w:hyperlink w:anchor="_Toc35090278" w:history="1">
             <w:r>
               <w:rPr>
                 <w:rStyle w:val="ab"/>
@@ -837,7 +889,7 @@
                 <w:noProof/>
                 <w:webHidden/>
               </w:rPr>
-              <w:instrText xml:space="preserve"> PAGEREF _Toc35011488 \h </w:instrText>
+              <w:instrText xml:space="preserve"> PAGEREF _Toc35090278 \h </w:instrText>
             </w:r>
             <w:r>
               <w:rPr>
@@ -857,7 +909,377 @@
                 <w:noProof/>
                 <w:webHidden/>
               </w:rPr>
-              <w:t>4</w:t>
+              <w:t>5</w:t>
+            </w:r>
+            <w:r>
+              <w:rPr>
+                <w:noProof/>
+                <w:webHidden/>
+              </w:rPr>
+              <w:fldChar w:fldCharType="end"/>
+            </w:r>
+          </w:hyperlink>
+        </w:p>
+        <w:p>
+          <w:pPr>
+            <w:pStyle w:val="12"/>
+            <w:tabs>
+              <w:tab w:val="right" w:leader="dot" w:pos="9345"/>
+            </w:tabs>
+            <w:rPr>
+              <w:rFonts w:asciiTheme="minorHAnsi" w:eastAsiaTheme="minorEastAsia" w:hAnsiTheme="minorHAnsi" w:cstheme="minorBidi"/>
+              <w:b w:val="0"/>
+              <w:caps w:val="0"/>
+              <w:noProof/>
+              <w:sz w:val="22"/>
+              <w:szCs w:val="22"/>
+              <w:lang w:eastAsia="ru-RU"/>
+            </w:rPr>
+          </w:pPr>
+          <w:hyperlink w:anchor="_Toc35090279" w:history="1">
+            <w:r>
+              <w:rPr>
+                <w:rStyle w:val="ab"/>
+                <w:noProof/>
+              </w:rPr>
+              <w:t>Обоснование выбора средств разработки</w:t>
+            </w:r>
+            <w:r>
+              <w:rPr>
+                <w:noProof/>
+                <w:webHidden/>
+              </w:rPr>
+              <w:tab/>
+            </w:r>
+            <w:r>
+              <w:rPr>
+                <w:noProof/>
+                <w:webHidden/>
+              </w:rPr>
+              <w:fldChar w:fldCharType="begin"/>
+            </w:r>
+            <w:r>
+              <w:rPr>
+                <w:noProof/>
+                <w:webHidden/>
+              </w:rPr>
+              <w:instrText xml:space="preserve"> PAGEREF _Toc35090279 \h </w:instrText>
+            </w:r>
+            <w:r>
+              <w:rPr>
+                <w:noProof/>
+                <w:webHidden/>
+              </w:rPr>
+            </w:r>
+            <w:r>
+              <w:rPr>
+                <w:noProof/>
+                <w:webHidden/>
+              </w:rPr>
+              <w:fldChar w:fldCharType="separate"/>
+            </w:r>
+            <w:r>
+              <w:rPr>
+                <w:noProof/>
+                <w:webHidden/>
+              </w:rPr>
+              <w:t>6</w:t>
+            </w:r>
+            <w:r>
+              <w:rPr>
+                <w:noProof/>
+                <w:webHidden/>
+              </w:rPr>
+              <w:fldChar w:fldCharType="end"/>
+            </w:r>
+          </w:hyperlink>
+        </w:p>
+        <w:p>
+          <w:pPr>
+            <w:pStyle w:val="12"/>
+            <w:tabs>
+              <w:tab w:val="right" w:leader="dot" w:pos="9345"/>
+            </w:tabs>
+            <w:rPr>
+              <w:rFonts w:asciiTheme="minorHAnsi" w:eastAsiaTheme="minorEastAsia" w:hAnsiTheme="minorHAnsi" w:cstheme="minorBidi"/>
+              <w:b w:val="0"/>
+              <w:caps w:val="0"/>
+              <w:noProof/>
+              <w:sz w:val="22"/>
+              <w:szCs w:val="22"/>
+              <w:lang w:eastAsia="ru-RU"/>
+            </w:rPr>
+          </w:pPr>
+          <w:hyperlink w:anchor="_Toc35090280" w:history="1">
+            <w:r>
+              <w:rPr>
+                <w:rStyle w:val="ab"/>
+                <w:noProof/>
+              </w:rPr>
+              <w:t>Диаграммы</w:t>
+            </w:r>
+            <w:r>
+              <w:rPr>
+                <w:noProof/>
+                <w:webHidden/>
+              </w:rPr>
+              <w:tab/>
+            </w:r>
+            <w:r>
+              <w:rPr>
+                <w:noProof/>
+                <w:webHidden/>
+              </w:rPr>
+              <w:fldChar w:fldCharType="begin"/>
+            </w:r>
+            <w:r>
+              <w:rPr>
+                <w:noProof/>
+                <w:webHidden/>
+              </w:rPr>
+              <w:instrText xml:space="preserve"> PAGEREF _Toc35090280 \h </w:instrText>
+            </w:r>
+            <w:r>
+              <w:rPr>
+                <w:noProof/>
+                <w:webHidden/>
+              </w:rPr>
+            </w:r>
+            <w:r>
+              <w:rPr>
+                <w:noProof/>
+                <w:webHidden/>
+              </w:rPr>
+              <w:fldChar w:fldCharType="separate"/>
+            </w:r>
+            <w:r>
+              <w:rPr>
+                <w:noProof/>
+                <w:webHidden/>
+              </w:rPr>
+              <w:t>6</w:t>
+            </w:r>
+            <w:r>
+              <w:rPr>
+                <w:noProof/>
+                <w:webHidden/>
+              </w:rPr>
+              <w:fldChar w:fldCharType="end"/>
+            </w:r>
+          </w:hyperlink>
+        </w:p>
+        <w:p>
+          <w:pPr>
+            <w:pStyle w:val="12"/>
+            <w:tabs>
+              <w:tab w:val="right" w:leader="dot" w:pos="9345"/>
+            </w:tabs>
+            <w:rPr>
+              <w:rFonts w:asciiTheme="minorHAnsi" w:eastAsiaTheme="minorEastAsia" w:hAnsiTheme="minorHAnsi" w:cstheme="minorBidi"/>
+              <w:b w:val="0"/>
+              <w:caps w:val="0"/>
+              <w:noProof/>
+              <w:sz w:val="22"/>
+              <w:szCs w:val="22"/>
+              <w:lang w:eastAsia="ru-RU"/>
+            </w:rPr>
+          </w:pPr>
+          <w:hyperlink w:anchor="_Toc35090281" w:history="1">
+            <w:r>
+              <w:rPr>
+                <w:rStyle w:val="ab"/>
+                <w:noProof/>
+              </w:rPr>
+              <w:t>План тестирования</w:t>
+            </w:r>
+            <w:r>
+              <w:rPr>
+                <w:noProof/>
+                <w:webHidden/>
+              </w:rPr>
+              <w:tab/>
+            </w:r>
+            <w:r>
+              <w:rPr>
+                <w:noProof/>
+                <w:webHidden/>
+              </w:rPr>
+              <w:fldChar w:fldCharType="begin"/>
+            </w:r>
+            <w:r>
+              <w:rPr>
+                <w:noProof/>
+                <w:webHidden/>
+              </w:rPr>
+              <w:instrText xml:space="preserve"> PAGEREF _Toc35090281 \h </w:instrText>
+            </w:r>
+            <w:r>
+              <w:rPr>
+                <w:noProof/>
+                <w:webHidden/>
+              </w:rPr>
+            </w:r>
+            <w:r>
+              <w:rPr>
+                <w:noProof/>
+                <w:webHidden/>
+              </w:rPr>
+              <w:fldChar w:fldCharType="separate"/>
+            </w:r>
+            <w:r>
+              <w:rPr>
+                <w:noProof/>
+                <w:webHidden/>
+              </w:rPr>
+              <w:t>6</w:t>
+            </w:r>
+            <w:r>
+              <w:rPr>
+                <w:noProof/>
+                <w:webHidden/>
+              </w:rPr>
+              <w:fldChar w:fldCharType="end"/>
+            </w:r>
+          </w:hyperlink>
+        </w:p>
+        <w:p>
+          <w:pPr>
+            <w:pStyle w:val="12"/>
+            <w:tabs>
+              <w:tab w:val="right" w:leader="dot" w:pos="9345"/>
+            </w:tabs>
+            <w:rPr>
+              <w:rFonts w:asciiTheme="minorHAnsi" w:eastAsiaTheme="minorEastAsia" w:hAnsiTheme="minorHAnsi" w:cstheme="minorBidi"/>
+              <w:b w:val="0"/>
+              <w:caps w:val="0"/>
+              <w:noProof/>
+              <w:sz w:val="22"/>
+              <w:szCs w:val="22"/>
+              <w:lang w:eastAsia="ru-RU"/>
+            </w:rPr>
+          </w:pPr>
+          <w:hyperlink w:anchor="_Toc35090282" w:history="1">
+            <w:r>
+              <w:rPr>
+                <w:rStyle w:val="ab"/>
+                <w:noProof/>
+              </w:rPr>
+              <w:t>Заключение</w:t>
+            </w:r>
+            <w:r>
+              <w:rPr>
+                <w:noProof/>
+                <w:webHidden/>
+              </w:rPr>
+              <w:tab/>
+            </w:r>
+            <w:r>
+              <w:rPr>
+                <w:noProof/>
+                <w:webHidden/>
+              </w:rPr>
+              <w:fldChar w:fldCharType="begin"/>
+            </w:r>
+            <w:r>
+              <w:rPr>
+                <w:noProof/>
+                <w:webHidden/>
+              </w:rPr>
+              <w:instrText xml:space="preserve"> PAGEREF _Toc35090282 \h </w:instrText>
+            </w:r>
+            <w:r>
+              <w:rPr>
+                <w:noProof/>
+                <w:webHidden/>
+              </w:rPr>
+            </w:r>
+            <w:r>
+              <w:rPr>
+                <w:noProof/>
+                <w:webHidden/>
+              </w:rPr>
+              <w:fldChar w:fldCharType="separate"/>
+            </w:r>
+            <w:r>
+              <w:rPr>
+                <w:noProof/>
+                <w:webHidden/>
+              </w:rPr>
+              <w:t>6</w:t>
+            </w:r>
+            <w:r>
+              <w:rPr>
+                <w:noProof/>
+                <w:webHidden/>
+              </w:rPr>
+              <w:fldChar w:fldCharType="end"/>
+            </w:r>
+          </w:hyperlink>
+        </w:p>
+        <w:p>
+          <w:pPr>
+            <w:pStyle w:val="12"/>
+            <w:tabs>
+              <w:tab w:val="right" w:leader="dot" w:pos="9345"/>
+            </w:tabs>
+            <w:rPr>
+              <w:rFonts w:asciiTheme="minorHAnsi" w:eastAsiaTheme="minorEastAsia" w:hAnsiTheme="minorHAnsi" w:cstheme="minorBidi"/>
+              <w:b w:val="0"/>
+              <w:caps w:val="0"/>
+              <w:noProof/>
+              <w:sz w:val="22"/>
+              <w:szCs w:val="22"/>
+              <w:lang w:eastAsia="ru-RU"/>
+            </w:rPr>
+          </w:pPr>
+          <w:hyperlink w:anchor="_Toc35090283" w:history="1">
+            <w:r>
+              <w:rPr>
+                <w:rStyle w:val="ab"/>
+                <w:noProof/>
+              </w:rPr>
+              <w:t>Отчет о проделанной работе</w:t>
+            </w:r>
+            <w:r>
+              <w:rPr>
+                <w:noProof/>
+                <w:webHidden/>
+              </w:rPr>
+              <w:tab/>
+            </w:r>
+            <w:r>
+              <w:rPr>
+                <w:noProof/>
+                <w:webHidden/>
+              </w:rPr>
+              <w:fldChar w:fldCharType="begin"/>
+            </w:r>
+            <w:r>
+              <w:rPr>
+                <w:noProof/>
+                <w:webHidden/>
+              </w:rPr>
+              <w:instrText xml:space="preserve"> PAGEREF _Toc35090283 \h </w:instrText>
+            </w:r>
+            <w:r>
+              <w:rPr>
+                <w:noProof/>
+                <w:webHidden/>
+              </w:rPr>
+            </w:r>
+            <w:r>
+              <w:rPr>
+                <w:noProof/>
+                <w:webHidden/>
+              </w:rPr>
+              <w:fldChar w:fldCharType="separate"/>
+            </w:r>
+            <w:r>
+              <w:rPr>
+                <w:noProof/>
+                <w:webHidden/>
+              </w:rPr>
+              <w:t>6</w:t>
             </w:r>
             <w:r>
               <w:rPr>
@@ -889,17 +1311,50 @@
           <w:bCs/>
         </w:rPr>
       </w:pPr>
-      <w:bookmarkStart w:id="18" w:name="_Toc35011486"/>
-      <w:r>
+    </w:p>
+    <w:p/>
+    <w:p/>
+    <w:p/>
+    <w:p/>
+    <w:p/>
+    <w:p/>
+    <w:p/>
+    <w:p/>
+    <w:p/>
+    <w:p/>
+    <w:p/>
+    <w:p/>
+    <w:p/>
+    <w:p/>
+    <w:p/>
+    <w:p/>
+    <w:p/>
+    <w:p/>
+    <w:p/>
+    <w:p/>
+    <w:p/>
+    <w:p/>
+    <w:p>
+      <w:pPr>
+        <w:pStyle w:val="a5"/>
+        <w:jc w:val="center"/>
         <w:rPr>
           <w:rStyle w:val="a3"/>
           <w:b/>
           <w:bCs/>
         </w:rPr>
+      </w:pPr>
+      <w:bookmarkStart w:id="38" w:name="_Toc35090276"/>
+      <w:r>
+        <w:rPr>
+          <w:rStyle w:val="a3"/>
+          <w:b/>
+          <w:bCs/>
+        </w:rPr>
         <w:t>Введение</w:t>
       </w:r>
-      <w:bookmarkEnd w:id="17"/>
-      <w:bookmarkEnd w:id="18"/>
+      <w:bookmarkEnd w:id="37"/>
+      <w:bookmarkEnd w:id="38"/>
     </w:p>
     <w:p>
       <w:pPr>
@@ -973,11 +1428,7 @@
         <w:t>Данный курсовой проект посвящен разработке такого приложения, нацеленного на пользователей игровой индустрии, испытывающих трудности с поиском партнера по игре.</w:t>
       </w:r>
       <w:r>
-        <w:t xml:space="preserve"> Это приложение должно обладать </w:t>
-      </w:r>
-      <w:r>
-        <w:lastRenderedPageBreak/>
-        <w:t>понятным и легким интерфейсом, который будет удобен любому пользователю.</w:t>
+        <w:t xml:space="preserve"> Это приложение должно обладать понятным и легким интерфейсом, который будет удобен любому пользователю.</w:t>
       </w:r>
     </w:p>
     <w:p>
@@ -1002,7 +1453,7 @@
           <w:bCs/>
         </w:rPr>
       </w:pPr>
-      <w:bookmarkStart w:id="19" w:name="_Toc35011487"/>
+      <w:bookmarkStart w:id="39" w:name="_Toc35090277"/>
       <w:r>
         <w:rPr>
           <w:rStyle w:val="a3"/>
@@ -1011,7 +1462,7 @@
         </w:rPr>
         <w:t>Постановка задачи</w:t>
       </w:r>
-      <w:bookmarkEnd w:id="19"/>
+      <w:bookmarkEnd w:id="39"/>
     </w:p>
     <w:p>
       <w:pPr>
@@ -1027,7 +1478,55 @@
         <w:t>создать систему, которая позволит организовывать матчи любых онлайн игр, в которых пользователи смогут поучаствовать</w:t>
       </w:r>
       <w:r>
-        <w:t>. Оно должно отвечать</w:t>
+        <w:t xml:space="preserve">. </w:t>
+      </w:r>
+    </w:p>
+    <w:p>
+      <w:pPr>
+        <w:pStyle w:val="a9"/>
+      </w:pPr>
+      <w:r>
+        <w:t xml:space="preserve">Основание для разработки: организовать процесс </w:t>
+      </w:r>
+      <w:r>
+        <w:t>создание</w:t>
+      </w:r>
+      <w:r>
+        <w:t xml:space="preserve"> </w:t>
+      </w:r>
+      <w:r>
+        <w:t xml:space="preserve">матчей по любым онлайн играм </w:t>
+      </w:r>
+      <w:r>
+        <w:t>более удобным и доступным для каждого образом, сделать</w:t>
+      </w:r>
+      <w:r>
+        <w:t xml:space="preserve"> платформу </w:t>
+      </w:r>
+      <w:r>
+        <w:t>имеющую актуальность</w:t>
+      </w:r>
+      <w:r>
+        <w:t xml:space="preserve"> и</w:t>
+      </w:r>
+      <w:bookmarkStart w:id="40" w:name="_GoBack"/>
+      <w:bookmarkEnd w:id="40"/>
+      <w:r>
+        <w:t xml:space="preserve"> интересную определенному кругу пользователей</w:t>
+      </w:r>
+      <w:r>
+        <w:t>.</w:t>
+      </w:r>
+    </w:p>
+    <w:p>
+      <w:pPr>
+        <w:pStyle w:val="a9"/>
+      </w:pPr>
+      <w:r>
+        <w:t>Приложение</w:t>
+      </w:r>
+      <w:r>
+        <w:t xml:space="preserve"> должно отвечать</w:t>
       </w:r>
       <w:r>
         <w:t xml:space="preserve"> следующим требованиям:</w:t>
@@ -1195,7 +1694,6 @@
         <w:pStyle w:val="ac"/>
         <w:jc w:val="left"/>
         <w:rPr>
-          <w:szCs w:val="28"/>
           <w:lang w:val="ru-RU"/>
         </w:rPr>
       </w:pPr>
@@ -1203,14 +1701,144 @@
         <w:rPr>
           <w:lang w:val="ru-RU"/>
         </w:rPr>
-        <w:t xml:space="preserve">Разработанный проект будет представлять собой веб-приложение, предназначенное для организации матчей в интересующую пользователя </w:t>
-      </w:r>
+        <w:lastRenderedPageBreak/>
+        <w:t xml:space="preserve">Требования к программному обеспечению: Система должна работать в последних версиях </w:t>
+      </w:r>
+      <w:proofErr w:type="spellStart"/>
       <w:r>
         <w:rPr>
           <w:lang w:val="ru-RU"/>
         </w:rPr>
-        <w:lastRenderedPageBreak/>
-        <w:t>дату и время. Готовый сайт должен соответствовать всем поставленным выше условиям.</w:t>
+        <w:t>Google</w:t>
+      </w:r>
+      <w:proofErr w:type="spellEnd"/>
+      <w:r>
+        <w:rPr>
+          <w:lang w:val="ru-RU"/>
+        </w:rPr>
+        <w:t xml:space="preserve"> </w:t>
+      </w:r>
+      <w:proofErr w:type="spellStart"/>
+      <w:r>
+        <w:rPr>
+          <w:lang w:val="ru-RU"/>
+        </w:rPr>
+        <w:t>Chrome</w:t>
+      </w:r>
+      <w:proofErr w:type="spellEnd"/>
+      <w:r>
+        <w:rPr>
+          <w:lang w:val="ru-RU"/>
+        </w:rPr>
+        <w:t xml:space="preserve">, </w:t>
+      </w:r>
+      <w:proofErr w:type="spellStart"/>
+      <w:r>
+        <w:rPr>
+          <w:lang w:val="ru-RU"/>
+        </w:rPr>
+        <w:t>Mozilla</w:t>
+      </w:r>
+      <w:proofErr w:type="spellEnd"/>
+      <w:r>
+        <w:rPr>
+          <w:lang w:val="ru-RU"/>
+        </w:rPr>
+        <w:t xml:space="preserve"> </w:t>
+      </w:r>
+      <w:proofErr w:type="spellStart"/>
+      <w:r>
+        <w:rPr>
+          <w:lang w:val="ru-RU"/>
+        </w:rPr>
+        <w:t>Firefox</w:t>
+      </w:r>
+      <w:proofErr w:type="spellEnd"/>
+      <w:r>
+        <w:rPr>
+          <w:lang w:val="ru-RU"/>
+        </w:rPr>
+        <w:t xml:space="preserve"> и других браузерах.</w:t>
+      </w:r>
+    </w:p>
+    <w:p>
+      <w:pPr>
+        <w:pStyle w:val="ac"/>
+        <w:rPr>
+          <w:lang w:val="ru-RU"/>
+        </w:rPr>
+      </w:pPr>
+      <w:r>
+        <w:rPr>
+          <w:lang w:val="ru-RU"/>
+        </w:rPr>
+        <w:t xml:space="preserve">Безопасность: Пользователи обязательно авторизуются для входа в </w:t>
+      </w:r>
+      <w:proofErr w:type="spellStart"/>
+      <w:r>
+        <w:rPr>
+          <w:lang w:val="ru-RU"/>
+        </w:rPr>
+        <w:t>web</w:t>
+      </w:r>
+      <w:proofErr w:type="spellEnd"/>
+      <w:r>
+        <w:rPr>
+          <w:lang w:val="ru-RU"/>
+        </w:rPr>
+        <w:t>-приложение для дальней</w:t>
+      </w:r>
+      <w:r>
+        <w:rPr>
+          <w:lang w:val="ru-RU"/>
+        </w:rPr>
+        <w:t xml:space="preserve">шего выполнения всех операций. </w:t>
+      </w:r>
+      <w:r>
+        <w:rPr>
+          <w:lang w:val="ru-RU"/>
+        </w:rPr>
+        <w:t>Сайт дол</w:t>
+      </w:r>
+      <w:r>
+        <w:rPr>
+          <w:lang w:val="ru-RU"/>
+        </w:rPr>
+        <w:t>жен позволять только администраторам, редактировать, добавлять</w:t>
+      </w:r>
+      <w:r>
+        <w:rPr>
+          <w:lang w:val="ru-RU"/>
+        </w:rPr>
+        <w:t xml:space="preserve">, изменять </w:t>
+      </w:r>
+      <w:r>
+        <w:rPr>
+          <w:lang w:val="ru-RU"/>
+        </w:rPr>
+        <w:t>данные в таблицах базы данных</w:t>
+      </w:r>
+      <w:r>
+        <w:rPr>
+          <w:lang w:val="ru-RU"/>
+        </w:rPr>
+        <w:t>.</w:t>
+      </w:r>
+    </w:p>
+    <w:p>
+      <w:pPr>
+        <w:pStyle w:val="ac"/>
+        <w:jc w:val="left"/>
+        <w:rPr>
+          <w:szCs w:val="28"/>
+          <w:lang w:val="ru-RU"/>
+        </w:rPr>
+      </w:pPr>
+      <w:r>
+        <w:rPr>
+          <w:lang w:val="ru-RU"/>
+        </w:rPr>
+        <w:t>Разработанный проект будет представлять собой веб-приложение, предназначенное для организации матчей в интересующую пользователя дату и время. Готовый сайт должен соответствовать всем поставленным выше условиям.</w:t>
       </w:r>
     </w:p>
     <w:p>
@@ -1223,7 +1851,7 @@
           <w:bCs/>
         </w:rPr>
       </w:pPr>
-      <w:bookmarkStart w:id="20" w:name="_Toc35011488"/>
+      <w:bookmarkStart w:id="41" w:name="_Toc35090278"/>
       <w:r>
         <w:rPr>
           <w:rStyle w:val="a3"/>
@@ -1232,7 +1860,7 @@
         </w:rPr>
         <w:t>Анализ предметной области.</w:t>
       </w:r>
-      <w:bookmarkEnd w:id="20"/>
+      <w:bookmarkEnd w:id="41"/>
     </w:p>
     <w:p/>
     <w:p>
@@ -1251,24 +1879,156 @@
       </w:r>
       <w:proofErr w:type="gramEnd"/>
       <w:r>
-        <w:t xml:space="preserve"> нацеленные на онлайн использование, старые же игры постоянно теряют игроков. </w:t>
-      </w:r>
-      <w:proofErr w:type="gramStart"/>
-      <w:r>
-        <w:t>Но</w:t>
-      </w:r>
-      <w:proofErr w:type="gramEnd"/>
-      <w:r>
-        <w:t xml:space="preserve"> не смотря на все это, у многих старых онлайн игр остаются свои фанаты и те, кто еще не знаком с данной игрой тоже хотят испытать свои силы в ней. На данный момент люди, любящие старые или </w:t>
-      </w:r>
-      <w:proofErr w:type="gramStart"/>
-      <w:r>
-        <w:t>мало известные</w:t>
-      </w:r>
-      <w:proofErr w:type="gramEnd"/>
-      <w:r>
-        <w:t xml:space="preserve"> проекты испытывают трудности в поиске партнера для игры. К сожалению, на данный момент нет платформы удовлетворяющей интересы именно этого круга людей. </w:t>
-      </w:r>
+        <w:t xml:space="preserve"> нацеленные на онлайн использование, старые ж</w:t>
+      </w:r>
+      <w:r>
+        <w:t>е игры постоянно теряют игроков, н</w:t>
+      </w:r>
+      <w:r>
+        <w:t>о</w:t>
+      </w:r>
+      <w:r>
+        <w:t>,</w:t>
+      </w:r>
+      <w:r>
+        <w:t xml:space="preserve"> не смотря на все это, у многих старых онлайн игр остаются свои фанаты и те, кто еще не знаком с данной игрой тоже хотят испытать свои силы в ней. На данный момен</w:t>
+      </w:r>
+      <w:r>
+        <w:t>т люди, любящие старые или мало</w:t>
+      </w:r>
+      <w:r>
+        <w:t xml:space="preserve">известные проекты испытывают трудности в поиске партнера для игры. К сожалению, на данный момент нет платформы удовлетворяющей интересы именно этого круга людей. </w:t>
+      </w:r>
+      <w:r>
+        <w:t xml:space="preserve">Есть несколько постов на сайте </w:t>
+      </w:r>
+      <w:proofErr w:type="spellStart"/>
+      <w:r>
+        <w:t>пикабу</w:t>
+      </w:r>
+      <w:proofErr w:type="spellEnd"/>
+      <w:r>
+        <w:t xml:space="preserve">, но они не вызывают широкого отклика у публики. Также существуют различные группы в соц. сетях, где также аудитория проявляет интерес к данной теме, но жалуется на неудобство данной среды из-за невозможности быстро и четко договориться о точной дате игры. На данный момент не существует платформы, где пользователи онлайн игр могли просто договориться об игре вместе, а не о каких либо турнирах в популярных онлайн играх. На основе этого анализа было принято решение о создании платформы, которая позволит пользователям искать новых товарищей для игры, даже если она </w:t>
+      </w:r>
+      <w:r>
+        <w:lastRenderedPageBreak/>
+        <w:t xml:space="preserve">устарела. Данный веб-сайт будет давать возможность всем пользователям просто договариваться о </w:t>
+      </w:r>
+      <w:proofErr w:type="spellStart"/>
+      <w:r>
+        <w:t>е</w:t>
+      </w:r>
+      <w:r>
+        <w:t>д</w:t>
+      </w:r>
+      <w:r>
+        <w:t>и</w:t>
+      </w:r>
+      <w:r>
+        <w:t>норазовой</w:t>
+      </w:r>
+      <w:proofErr w:type="spellEnd"/>
+      <w:r>
+        <w:t xml:space="preserve"> игре</w:t>
+      </w:r>
+      <w:r>
+        <w:t>, именно поэтому он вызовет большой интерес у пользователей и будет обеспечен их постоянным вниманием.</w:t>
+      </w:r>
+    </w:p>
+    <w:p>
+      <w:pPr>
+        <w:pStyle w:val="a5"/>
+        <w:jc w:val="center"/>
+        <w:rPr>
+          <w:rStyle w:val="a3"/>
+          <w:b/>
+        </w:rPr>
+      </w:pPr>
+      <w:bookmarkStart w:id="42" w:name="_Toc35090279"/>
+      <w:r>
+        <w:rPr>
+          <w:rStyle w:val="a3"/>
+          <w:b/>
+        </w:rPr>
+        <w:t>Обоснование выбора средств разработки</w:t>
+      </w:r>
+      <w:bookmarkEnd w:id="42"/>
+    </w:p>
+    <w:p>
+      <w:pPr>
+        <w:pStyle w:val="a5"/>
+        <w:jc w:val="center"/>
+        <w:rPr>
+          <w:rStyle w:val="a3"/>
+          <w:b/>
+        </w:rPr>
+      </w:pPr>
+      <w:bookmarkStart w:id="43" w:name="_Toc35090280"/>
+      <w:r>
+        <w:rPr>
+          <w:rStyle w:val="a3"/>
+          <w:b/>
+        </w:rPr>
+        <w:t>Диаграммы</w:t>
+      </w:r>
+      <w:bookmarkEnd w:id="43"/>
+    </w:p>
+    <w:p>
+      <w:pPr>
+        <w:pStyle w:val="a5"/>
+        <w:jc w:val="center"/>
+        <w:rPr>
+          <w:rStyle w:val="a3"/>
+          <w:b/>
+        </w:rPr>
+      </w:pPr>
+      <w:bookmarkStart w:id="44" w:name="_Toc35090281"/>
+      <w:r>
+        <w:rPr>
+          <w:rStyle w:val="a3"/>
+          <w:b/>
+        </w:rPr>
+        <w:t>План тестирования</w:t>
+      </w:r>
+      <w:bookmarkEnd w:id="44"/>
+    </w:p>
+    <w:p>
+      <w:pPr>
+        <w:pStyle w:val="a5"/>
+        <w:jc w:val="center"/>
+        <w:rPr>
+          <w:rStyle w:val="a3"/>
+          <w:b/>
+        </w:rPr>
+      </w:pPr>
+      <w:bookmarkStart w:id="45" w:name="_Toc35090282"/>
+      <w:r>
+        <w:rPr>
+          <w:rStyle w:val="a3"/>
+          <w:b/>
+        </w:rPr>
+        <w:t>Заключение</w:t>
+      </w:r>
+      <w:bookmarkEnd w:id="45"/>
+    </w:p>
+    <w:p>
+      <w:pPr>
+        <w:pStyle w:val="a5"/>
+        <w:jc w:val="center"/>
+        <w:rPr>
+          <w:rStyle w:val="a3"/>
+          <w:b/>
+        </w:rPr>
+      </w:pPr>
+      <w:bookmarkStart w:id="46" w:name="_Toc35090283"/>
+      <w:r>
+        <w:rPr>
+          <w:rStyle w:val="a3"/>
+          <w:b/>
+        </w:rPr>
+        <w:t>Отчет о проделанной работе</w:t>
+      </w:r>
+      <w:bookmarkEnd w:id="46"/>
     </w:p>
     <w:sectPr>
       <w:footerReference w:type="default" r:id="rId9"/>
@@ -1336,7 +2096,7 @@
           <w:rPr>
             <w:noProof/>
           </w:rPr>
-          <w:t>1</w:t>
+          <w:t>4</w:t>
         </w:r>
         <w:r>
           <w:fldChar w:fldCharType="end"/>
@@ -3522,7 +4282,7 @@
 </file>
 
 <file path=customXml/itemProps1.xml><?xml version="1.0" encoding="utf-8"?>
-<ds:datastoreItem xmlns:ds="http://schemas.openxmlformats.org/officeDocument/2006/customXml" ds:itemID="{3D9AEAC6-B172-452B-BB61-B21D94C47D3C}">
+<ds:datastoreItem xmlns:ds="http://schemas.openxmlformats.org/officeDocument/2006/customXml" ds:itemID="{9AFD365D-7F17-4080-9C46-6290B912399E}">
   <ds:schemaRefs>
     <ds:schemaRef ds:uri="http://schemas.openxmlformats.org/officeDocument/2006/bibliography"/>
   </ds:schemaRefs>

--- a/docs/kursovoy_proekt.docx
+++ b/docs/kursovoy_proekt.docx
@@ -1,6 +1,6 @@
 
 <file path=word/document.xml><?xml version="1.0" encoding="utf-8"?>
-<w:document xmlns:wpc="http://schemas.microsoft.com/office/word/2010/wordprocessingCanvas" xmlns:mc="http://schemas.openxmlformats.org/markup-compatibility/2006" xmlns:o="urn:schemas-microsoft-com:office:office" xmlns:r="http://schemas.openxmlformats.org/officeDocument/2006/relationships" xmlns:m="http://schemas.openxmlformats.org/officeDocument/2006/math" xmlns:v="urn:schemas-microsoft-com:vml" xmlns:wp14="http://schemas.microsoft.com/office/word/2010/wordprocessingDrawing" xmlns:wp="http://schemas.openxmlformats.org/drawingml/2006/wordprocessingDrawing" xmlns:w10="urn:schemas-microsoft-com:office:word" xmlns:w="http://schemas.openxmlformats.org/wordprocessingml/2006/main" xmlns:w14="http://schemas.microsoft.com/office/word/2010/wordml" xmlns:wpg="http://schemas.microsoft.com/office/word/2010/wordprocessingGroup" xmlns:wpi="http://schemas.microsoft.com/office/word/2010/wordprocessingInk" xmlns:wne="http://schemas.microsoft.com/office/word/2006/wordml" xmlns:wps="http://schemas.microsoft.com/office/word/2010/wordprocessingShape" mc:Ignorable="w14 wp14">
+<w:document xmlns:wpc="http://schemas.microsoft.com/office/word/2010/wordprocessingCanvas" xmlns:cx="http://schemas.microsoft.com/office/drawing/2014/chartex" xmlns:mc="http://schemas.openxmlformats.org/markup-compatibility/2006" xmlns:o="urn:schemas-microsoft-com:office:office" xmlns:r="http://schemas.openxmlformats.org/officeDocument/2006/relationships" xmlns:m="http://schemas.openxmlformats.org/officeDocument/2006/math" xmlns:v="urn:schemas-microsoft-com:vml" xmlns:wp14="http://schemas.microsoft.com/office/word/2010/wordprocessingDrawing" xmlns:wp="http://schemas.openxmlformats.org/drawingml/2006/wordprocessingDrawing" xmlns:w10="urn:schemas-microsoft-com:office:word" xmlns:w="http://schemas.openxmlformats.org/wordprocessingml/2006/main" xmlns:w14="http://schemas.microsoft.com/office/word/2010/wordml" xmlns:w15="http://schemas.microsoft.com/office/word/2012/wordml" xmlns:w16se="http://schemas.microsoft.com/office/word/2015/wordml/symex" xmlns:wpg="http://schemas.microsoft.com/office/word/2010/wordprocessingGroup" xmlns:wpi="http://schemas.microsoft.com/office/word/2010/wordprocessingInk" xmlns:wne="http://schemas.microsoft.com/office/word/2006/wordml" xmlns:wps="http://schemas.microsoft.com/office/word/2010/wordprocessingShape" mc:Ignorable="w14 w15 w16se wp14">
   <w:body>
     <w:p>
       <w:pPr>
@@ -462,7 +462,7 @@
     </w:p>
     <w:p>
       <w:pPr>
-        <w:pStyle w:val="210"/>
+        <w:pStyle w:val="21"/>
         <w:spacing w:before="120" w:line="360" w:lineRule="auto"/>
         <w:rPr>
           <w:i/>
@@ -494,6 +494,13 @@
           <w:i/>
           <w:lang w:eastAsia="ru-RU"/>
         </w:rPr>
+        <w:t>А.</w:t>
+      </w:r>
+      <w:r>
+        <w:rPr>
+          <w:i/>
+          <w:lang w:eastAsia="ru-RU"/>
+        </w:rPr>
         <w:t>, Назаренко В.С</w:t>
       </w:r>
       <w:r>
@@ -554,20 +561,8 @@
           <w:szCs w:val="28"/>
           <w:lang w:eastAsia="ru-RU"/>
         </w:rPr>
-        <w:t xml:space="preserve">А.В. </w:t>
-      </w:r>
-      <w:proofErr w:type="gramStart"/>
-      <w:r>
-        <w:rPr>
-          <w:rFonts w:ascii="Times New Roman" w:eastAsia="Times New Roman" w:hAnsi="Times New Roman" w:cs="Times New Roman"/>
-          <w:i/>
-          <w:sz w:val="28"/>
-          <w:szCs w:val="28"/>
-          <w:lang w:eastAsia="ru-RU"/>
-        </w:rPr>
-        <w:t>Нужных</w:t>
-      </w:r>
-      <w:proofErr w:type="gramEnd"/>
+        <w:t>А.В. Нужных</w:t>
+      </w:r>
       <w:r>
         <w:rPr>
           <w:rFonts w:ascii="Times New Roman" w:eastAsia="Times New Roman" w:hAnsi="Times New Roman" w:cs="Times New Roman"/>
@@ -672,7 +667,7 @@
       <w:sdtContent>
         <w:p>
           <w:pPr>
-            <w:pStyle w:val="a5"/>
+            <w:pStyle w:val="TOCHeading"/>
             <w:rPr>
               <w:noProof/>
             </w:rPr>
@@ -700,7 +695,7 @@
         </w:p>
         <w:p>
           <w:pPr>
-            <w:pStyle w:val="12"/>
+            <w:pStyle w:val="TOC1"/>
             <w:tabs>
               <w:tab w:val="right" w:leader="dot" w:pos="9345"/>
             </w:tabs>
@@ -717,7 +712,7 @@
           <w:hyperlink w:anchor="_Toc35090276" w:history="1">
             <w:r>
               <w:rPr>
-                <w:rStyle w:val="ab"/>
+                <w:rStyle w:val="Hyperlink"/>
                 <w:noProof/>
               </w:rPr>
               <w:t>Введение</w:t>
@@ -774,7 +769,7 @@
         </w:p>
         <w:p>
           <w:pPr>
-            <w:pStyle w:val="12"/>
+            <w:pStyle w:val="TOC1"/>
             <w:tabs>
               <w:tab w:val="right" w:leader="dot" w:pos="9345"/>
             </w:tabs>
@@ -791,7 +786,7 @@
           <w:hyperlink w:anchor="_Toc35090277" w:history="1">
             <w:r>
               <w:rPr>
-                <w:rStyle w:val="ab"/>
+                <w:rStyle w:val="Hyperlink"/>
                 <w:noProof/>
               </w:rPr>
               <w:t>Постановка задачи</w:t>
@@ -848,7 +843,7 @@
         </w:p>
         <w:p>
           <w:pPr>
-            <w:pStyle w:val="12"/>
+            <w:pStyle w:val="TOC1"/>
             <w:tabs>
               <w:tab w:val="right" w:leader="dot" w:pos="9345"/>
             </w:tabs>
@@ -865,7 +860,7 @@
           <w:hyperlink w:anchor="_Toc35090278" w:history="1">
             <w:r>
               <w:rPr>
-                <w:rStyle w:val="ab"/>
+                <w:rStyle w:val="Hyperlink"/>
                 <w:noProof/>
               </w:rPr>
               <w:t>Анализ предметной области.</w:t>
@@ -922,7 +917,7 @@
         </w:p>
         <w:p>
           <w:pPr>
-            <w:pStyle w:val="12"/>
+            <w:pStyle w:val="TOC1"/>
             <w:tabs>
               <w:tab w:val="right" w:leader="dot" w:pos="9345"/>
             </w:tabs>
@@ -939,7 +934,7 @@
           <w:hyperlink w:anchor="_Toc35090279" w:history="1">
             <w:r>
               <w:rPr>
-                <w:rStyle w:val="ab"/>
+                <w:rStyle w:val="Hyperlink"/>
                 <w:noProof/>
               </w:rPr>
               <w:t>Обоснование выбора средств разработки</w:t>
@@ -996,7 +991,7 @@
         </w:p>
         <w:p>
           <w:pPr>
-            <w:pStyle w:val="12"/>
+            <w:pStyle w:val="TOC1"/>
             <w:tabs>
               <w:tab w:val="right" w:leader="dot" w:pos="9345"/>
             </w:tabs>
@@ -1013,7 +1008,7 @@
           <w:hyperlink w:anchor="_Toc35090280" w:history="1">
             <w:r>
               <w:rPr>
-                <w:rStyle w:val="ab"/>
+                <w:rStyle w:val="Hyperlink"/>
                 <w:noProof/>
               </w:rPr>
               <w:t>Диаграммы</w:t>
@@ -1070,7 +1065,7 @@
         </w:p>
         <w:p>
           <w:pPr>
-            <w:pStyle w:val="12"/>
+            <w:pStyle w:val="TOC1"/>
             <w:tabs>
               <w:tab w:val="right" w:leader="dot" w:pos="9345"/>
             </w:tabs>
@@ -1087,7 +1082,7 @@
           <w:hyperlink w:anchor="_Toc35090281" w:history="1">
             <w:r>
               <w:rPr>
-                <w:rStyle w:val="ab"/>
+                <w:rStyle w:val="Hyperlink"/>
                 <w:noProof/>
               </w:rPr>
               <w:t>План тестирования</w:t>
@@ -1144,7 +1139,7 @@
         </w:p>
         <w:p>
           <w:pPr>
-            <w:pStyle w:val="12"/>
+            <w:pStyle w:val="TOC1"/>
             <w:tabs>
               <w:tab w:val="right" w:leader="dot" w:pos="9345"/>
             </w:tabs>
@@ -1161,7 +1156,7 @@
           <w:hyperlink w:anchor="_Toc35090282" w:history="1">
             <w:r>
               <w:rPr>
-                <w:rStyle w:val="ab"/>
+                <w:rStyle w:val="Hyperlink"/>
                 <w:noProof/>
               </w:rPr>
               <w:t>Заключение</w:t>
@@ -1218,7 +1213,7 @@
         </w:p>
         <w:p>
           <w:pPr>
-            <w:pStyle w:val="12"/>
+            <w:pStyle w:val="TOC1"/>
             <w:tabs>
               <w:tab w:val="right" w:leader="dot" w:pos="9345"/>
             </w:tabs>
@@ -1235,7 +1230,7 @@
           <w:hyperlink w:anchor="_Toc35090283" w:history="1">
             <w:r>
               <w:rPr>
-                <w:rStyle w:val="ab"/>
+                <w:rStyle w:val="Hyperlink"/>
                 <w:noProof/>
               </w:rPr>
               <w:t>Отчет о проделанной работе</w:t>
@@ -1303,14 +1298,27 @@
     </w:sdt>
     <w:p>
       <w:pPr>
-        <w:pStyle w:val="a5"/>
+        <w:pStyle w:val="TOCHeading"/>
         <w:jc w:val="center"/>
         <w:rPr>
-          <w:rStyle w:val="a3"/>
+          <w:rStyle w:val="Strong"/>
           <w:b/>
           <w:bCs/>
         </w:rPr>
       </w:pPr>
+    </w:p>
+    <w:p/>
+    <w:p/>
+    <w:p/>
+    <w:p/>
+    <w:p/>
+    <w:p/>
+    <w:p/>
+    <w:p/>
+    <w:p/>
+    <w:p>
+      <w:bookmarkStart w:id="38" w:name="_GoBack"/>
+      <w:bookmarkEnd w:id="38"/>
     </w:p>
     <w:p/>
     <w:p/>
@@ -1324,57 +1332,65 @@
     <w:p/>
     <w:p/>
     <w:p/>
-    <w:p/>
-    <w:p/>
-    <w:p/>
-    <w:p/>
-    <w:p/>
-    <w:p/>
-    <w:p/>
-    <w:p/>
-    <w:p/>
-    <w:p/>
-    <w:p>
-      <w:pPr>
-        <w:pStyle w:val="a5"/>
+    <w:p>
+      <w:pPr>
+        <w:pStyle w:val="TOCHeading"/>
         <w:jc w:val="center"/>
         <w:rPr>
-          <w:rStyle w:val="a3"/>
+          <w:rStyle w:val="Strong"/>
           <w:b/>
           <w:bCs/>
         </w:rPr>
       </w:pPr>
-      <w:bookmarkStart w:id="38" w:name="_Toc35090276"/>
-      <w:r>
-        <w:rPr>
-          <w:rStyle w:val="a3"/>
+      <w:bookmarkStart w:id="39" w:name="_Toc35090276"/>
+      <w:r>
+        <w:rPr>
+          <w:rStyle w:val="Strong"/>
           <w:b/>
           <w:bCs/>
         </w:rPr>
         <w:t>Введение</w:t>
       </w:r>
       <w:bookmarkEnd w:id="37"/>
-      <w:bookmarkEnd w:id="38"/>
-    </w:p>
-    <w:p>
-      <w:pPr>
-        <w:pStyle w:val="a9"/>
-      </w:pPr>
-      <w:r>
-        <w:t>В наше время многие пользователи онлайн-игр могут столкнуться с проблемой – нехватка соперников или товарищей в матчах. Особенно это касается пользователей мало популярных и давно вышедших игр. К сожалению, многим из них приходится ждать по несколько часов, чтобы набрать команду и, наконец, поиграть в любимую игру. Именно поэтому было принято решение создать веб-приложение, которое могло бы помочь и пользователям объединяться в команды и задавать время, в которое они хотят поиграть.</w:t>
-      </w:r>
-    </w:p>
-    <w:p>
-      <w:pPr>
-        <w:pStyle w:val="a9"/>
-      </w:pPr>
-      <w:r>
-        <w:t>Данное приложение должно иметь интуитивный интерфейс, который сможет легко понять и освоить абсолютно любой пользователь, а также определенный функционал:</w:t>
-      </w:r>
-    </w:p>
-    <w:p>
-      <w:pPr>
-        <w:pStyle w:val="a9"/>
+      <w:bookmarkEnd w:id="39"/>
+    </w:p>
+    <w:p>
+      <w:pPr>
+        <w:pStyle w:val="a"/>
+      </w:pPr>
+      <w:r>
+        <w:t>В наше время многие пользователи онлайн-игр могут столкнуться с проблемой – нехватка соперников или товарищей в матчах. Особенно это касается пользователей мало популярных и давно вышедших игр. К сожалению, многим из них приходится ждать по несколько часов, чтобы набрать команду и, наконец, поиграть в любимую игру. Именно поэтому было принято решение создать веб-приложение, которое могло бы помочь и пользо</w:t>
+      </w:r>
+      <w:r>
+        <w:t>вателям объединяться в команды указывать время проведения матча</w:t>
+      </w:r>
+      <w:r>
+        <w:t>.</w:t>
+      </w:r>
+    </w:p>
+    <w:p>
+      <w:pPr>
+        <w:pStyle w:val="a"/>
+      </w:pPr>
+      <w:r>
+        <w:t xml:space="preserve">Данное приложение должно иметь </w:t>
+      </w:r>
+      <w:r>
+        <w:t xml:space="preserve">логичный и понятный интерфейс, который сможет </w:t>
+      </w:r>
+      <w:r>
+        <w:t>освоить любой пользователь</w:t>
+      </w:r>
+      <w:r>
+        <w:t xml:space="preserve"> ПК</w:t>
+      </w:r>
+      <w:r>
+        <w:t>, а также определенный функционал:</w:t>
+      </w:r>
+    </w:p>
+    <w:p>
+      <w:pPr>
+        <w:pStyle w:val="a"/>
         <w:numPr>
           <w:ilvl w:val="0"/>
           <w:numId w:val="3"/>
@@ -1386,7 +1402,7 @@
     </w:p>
     <w:p>
       <w:pPr>
-        <w:pStyle w:val="a9"/>
+        <w:pStyle w:val="a"/>
         <w:numPr>
           <w:ilvl w:val="0"/>
           <w:numId w:val="3"/>
@@ -1398,7 +1414,7 @@
     </w:p>
     <w:p>
       <w:pPr>
-        <w:pStyle w:val="a9"/>
+        <w:pStyle w:val="a"/>
         <w:numPr>
           <w:ilvl w:val="0"/>
           <w:numId w:val="3"/>
@@ -1410,7 +1426,7 @@
     </w:p>
     <w:p>
       <w:pPr>
-        <w:pStyle w:val="a9"/>
+        <w:pStyle w:val="a"/>
         <w:numPr>
           <w:ilvl w:val="0"/>
           <w:numId w:val="3"/>
@@ -1422,7 +1438,7 @@
     </w:p>
     <w:p>
       <w:pPr>
-        <w:pStyle w:val="a9"/>
+        <w:pStyle w:val="a"/>
       </w:pPr>
       <w:r>
         <w:t>Данный курсовой проект посвящен разработке такого приложения, нацеленного на пользователей игровой индустрии, испытывающих трудности с поиском партнера по игре.</w:t>
@@ -1445,28 +1461,28 @@
     </w:p>
     <w:p>
       <w:pPr>
-        <w:pStyle w:val="a5"/>
+        <w:pStyle w:val="TOCHeading"/>
         <w:jc w:val="center"/>
         <w:rPr>
-          <w:rStyle w:val="a3"/>
+          <w:rStyle w:val="Strong"/>
           <w:b/>
           <w:bCs/>
         </w:rPr>
       </w:pPr>
-      <w:bookmarkStart w:id="39" w:name="_Toc35090277"/>
-      <w:r>
-        <w:rPr>
-          <w:rStyle w:val="a3"/>
+      <w:bookmarkStart w:id="40" w:name="_Toc35090277"/>
+      <w:r>
+        <w:rPr>
+          <w:rStyle w:val="Strong"/>
           <w:b/>
           <w:bCs/>
         </w:rPr>
         <w:t>Постановка задачи</w:t>
       </w:r>
-      <w:bookmarkEnd w:id="39"/>
-    </w:p>
-    <w:p>
-      <w:pPr>
-        <w:pStyle w:val="a9"/>
+      <w:bookmarkEnd w:id="40"/>
+    </w:p>
+    <w:p>
+      <w:pPr>
+        <w:pStyle w:val="a"/>
       </w:pPr>
       <w:r>
         <w:t xml:space="preserve">Цель проекта: </w:t>
@@ -1483,7 +1499,7 @@
     </w:p>
     <w:p>
       <w:pPr>
-        <w:pStyle w:val="a9"/>
+        <w:pStyle w:val="a"/>
       </w:pPr>
       <w:r>
         <w:t xml:space="preserve">Основание для разработки: организовать процесс </w:t>
@@ -1501,18 +1517,7 @@
         <w:t>более удобным и доступным для каждого образом, сделать</w:t>
       </w:r>
       <w:r>
-        <w:t xml:space="preserve"> платформу </w:t>
-      </w:r>
-      <w:r>
-        <w:t>имеющую актуальность</w:t>
-      </w:r>
-      <w:r>
-        <w:t xml:space="preserve"> и</w:t>
-      </w:r>
-      <w:bookmarkStart w:id="40" w:name="_GoBack"/>
-      <w:bookmarkEnd w:id="40"/>
-      <w:r>
-        <w:t xml:space="preserve"> интересную определенному кругу пользователей</w:t>
+        <w:t xml:space="preserve"> платформу имеющую актуальность и интересную определенному кругу пользователей</w:t>
       </w:r>
       <w:r>
         <w:t>.</w:t>
@@ -1520,7 +1525,7 @@
     </w:p>
     <w:p>
       <w:pPr>
-        <w:pStyle w:val="a9"/>
+        <w:pStyle w:val="a"/>
       </w:pPr>
       <w:r>
         <w:t>Приложение</w:t>
@@ -1534,7 +1539,7 @@
     </w:p>
     <w:p>
       <w:pPr>
-        <w:pStyle w:val="a9"/>
+        <w:pStyle w:val="a"/>
         <w:numPr>
           <w:ilvl w:val="0"/>
           <w:numId w:val="4"/>
@@ -1546,7 +1551,7 @@
     </w:p>
     <w:p>
       <w:pPr>
-        <w:pStyle w:val="a9"/>
+        <w:pStyle w:val="a"/>
         <w:numPr>
           <w:ilvl w:val="0"/>
           <w:numId w:val="4"/>
@@ -1558,7 +1563,7 @@
     </w:p>
     <w:p>
       <w:pPr>
-        <w:pStyle w:val="a9"/>
+        <w:pStyle w:val="a"/>
         <w:numPr>
           <w:ilvl w:val="1"/>
           <w:numId w:val="4"/>
@@ -1570,7 +1575,7 @@
     </w:p>
     <w:p>
       <w:pPr>
-        <w:pStyle w:val="a9"/>
+        <w:pStyle w:val="a"/>
         <w:numPr>
           <w:ilvl w:val="1"/>
           <w:numId w:val="4"/>
@@ -1582,7 +1587,7 @@
     </w:p>
     <w:p>
       <w:pPr>
-        <w:pStyle w:val="a9"/>
+        <w:pStyle w:val="a"/>
         <w:numPr>
           <w:ilvl w:val="1"/>
           <w:numId w:val="4"/>
@@ -1594,7 +1599,7 @@
     </w:p>
     <w:p>
       <w:pPr>
-        <w:pStyle w:val="a9"/>
+        <w:pStyle w:val="a"/>
         <w:numPr>
           <w:ilvl w:val="1"/>
           <w:numId w:val="4"/>
@@ -1606,7 +1611,7 @@
     </w:p>
     <w:p>
       <w:pPr>
-        <w:pStyle w:val="a9"/>
+        <w:pStyle w:val="a"/>
         <w:numPr>
           <w:ilvl w:val="1"/>
           <w:numId w:val="4"/>
@@ -1618,7 +1623,7 @@
     </w:p>
     <w:p>
       <w:pPr>
-        <w:pStyle w:val="a9"/>
+        <w:pStyle w:val="a"/>
         <w:numPr>
           <w:ilvl w:val="0"/>
           <w:numId w:val="4"/>
@@ -1630,7 +1635,7 @@
     </w:p>
     <w:p>
       <w:pPr>
-        <w:pStyle w:val="a9"/>
+        <w:pStyle w:val="a"/>
         <w:numPr>
           <w:ilvl w:val="0"/>
           <w:numId w:val="4"/>
@@ -1642,7 +1647,7 @@
     </w:p>
     <w:p>
       <w:pPr>
-        <w:pStyle w:val="ac"/>
+        <w:pStyle w:val="a1"/>
         <w:numPr>
           <w:ilvl w:val="0"/>
           <w:numId w:val="4"/>
@@ -1658,19 +1663,26 @@
           <w:szCs w:val="28"/>
           <w:lang w:val="ru-RU"/>
         </w:rPr>
-        <w:t>Возможность перехода на все основные экра</w:t>
+        <w:t xml:space="preserve">Возможность перехода на все основные </w:t>
       </w:r>
       <w:r>
         <w:rPr>
           <w:szCs w:val="28"/>
           <w:lang w:val="ru-RU"/>
         </w:rPr>
-        <w:t>ны приложения с главного экрана;</w:t>
-      </w:r>
-    </w:p>
-    <w:p>
-      <w:pPr>
-        <w:pStyle w:val="ac"/>
+        <w:t>страницы приложения с главной страницы</w:t>
+      </w:r>
+      <w:r>
+        <w:rPr>
+          <w:szCs w:val="28"/>
+          <w:lang w:val="ru-RU"/>
+        </w:rPr>
+        <w:t>;</w:t>
+      </w:r>
+    </w:p>
+    <w:p>
+      <w:pPr>
+        <w:pStyle w:val="a1"/>
         <w:numPr>
           <w:ilvl w:val="0"/>
           <w:numId w:val="4"/>
@@ -1686,12 +1698,26 @@
           <w:szCs w:val="28"/>
           <w:lang w:val="ru-RU"/>
         </w:rPr>
-        <w:t>Безопасность приложения обеспечивается обязательностью регистрации пользователя в системе. Только администратор имеет доступ ко всем таблицам базы данных.</w:t>
-      </w:r>
-    </w:p>
-    <w:p>
-      <w:pPr>
-        <w:pStyle w:val="ac"/>
+        <w:t>Безопасность приложения обеспечивается обязательностью регистрации пользователя в системе. Только администратор им</w:t>
+      </w:r>
+      <w:r>
+        <w:rPr>
+          <w:szCs w:val="28"/>
+          <w:lang w:val="ru-RU"/>
+        </w:rPr>
+        <w:t>еет доступ к</w:t>
+      </w:r>
+      <w:r>
+        <w:rPr>
+          <w:szCs w:val="28"/>
+          <w:lang w:val="ru-RU"/>
+        </w:rPr>
+        <w:t xml:space="preserve"> таблицам базы данных.</w:t>
+      </w:r>
+    </w:p>
+    <w:p>
+      <w:pPr>
+        <w:pStyle w:val="a1"/>
         <w:jc w:val="left"/>
         <w:rPr>
           <w:lang w:val="ru-RU"/>
@@ -1702,69 +1728,65 @@
           <w:lang w:val="ru-RU"/>
         </w:rPr>
         <w:lastRenderedPageBreak/>
-        <w:t xml:space="preserve">Требования к программному обеспечению: Система должна работать в последних версиях </w:t>
-      </w:r>
-      <w:proofErr w:type="spellStart"/>
-      <w:r>
+        <w:t>Требования к программному обеспечению: Система должна работать в последних версиях Google Chrome, Mozilla Firefox и других браузерах.</w:t>
+      </w:r>
+    </w:p>
+    <w:p>
+      <w:pPr>
+        <w:pStyle w:val="a1"/>
         <w:rPr>
           <w:lang w:val="ru-RU"/>
         </w:rPr>
-        <w:t>Google</w:t>
-      </w:r>
-      <w:proofErr w:type="spellEnd"/>
+      </w:pPr>
       <w:r>
         <w:rPr>
           <w:lang w:val="ru-RU"/>
         </w:rPr>
-        <w:t xml:space="preserve"> </w:t>
-      </w:r>
-      <w:proofErr w:type="spellStart"/>
+        <w:t>Безопасность: Пользователи обязательно авторизуются для входа в web-приложение для дальней</w:t>
+      </w:r>
       <w:r>
         <w:rPr>
           <w:lang w:val="ru-RU"/>
         </w:rPr>
-        <w:t>Chrome</w:t>
-      </w:r>
-      <w:proofErr w:type="spellEnd"/>
+        <w:t xml:space="preserve">шего выполнения всех операций. </w:t>
+      </w:r>
       <w:r>
         <w:rPr>
           <w:lang w:val="ru-RU"/>
         </w:rPr>
-        <w:t xml:space="preserve">, </w:t>
-      </w:r>
-      <w:proofErr w:type="spellStart"/>
+        <w:t>Сайт дол</w:t>
+      </w:r>
       <w:r>
         <w:rPr>
           <w:lang w:val="ru-RU"/>
         </w:rPr>
-        <w:t>Mozilla</w:t>
-      </w:r>
-      <w:proofErr w:type="spellEnd"/>
+        <w:t>жен позволять только администраторам, редактировать, добавлять</w:t>
+      </w:r>
       <w:r>
         <w:rPr>
           <w:lang w:val="ru-RU"/>
         </w:rPr>
-        <w:t xml:space="preserve"> </w:t>
-      </w:r>
-      <w:proofErr w:type="spellStart"/>
+        <w:t xml:space="preserve">, изменять </w:t>
+      </w:r>
       <w:r>
         <w:rPr>
           <w:lang w:val="ru-RU"/>
         </w:rPr>
-        <w:t>Firefox</w:t>
-      </w:r>
-      <w:proofErr w:type="spellEnd"/>
+        <w:t>данные в таблицах базы данных</w:t>
+      </w:r>
       <w:r>
         <w:rPr>
           <w:lang w:val="ru-RU"/>
         </w:rPr>
-        <w:t xml:space="preserve"> и других браузерах.</w:t>
-      </w:r>
-    </w:p>
-    <w:p>
-      <w:pPr>
-        <w:pStyle w:val="ac"/>
-        <w:rPr>
+        <w:t>.</w:t>
+      </w:r>
+    </w:p>
+    <w:p>
+      <w:pPr>
+        <w:pStyle w:val="a1"/>
+        <w:jc w:val="left"/>
+        <w:rPr>
+          <w:szCs w:val="28"/>
           <w:lang w:val="ru-RU"/>
         </w:rPr>
       </w:pPr>
@@ -1772,81 +1794,15 @@
         <w:rPr>
           <w:lang w:val="ru-RU"/>
         </w:rPr>
-        <w:t xml:space="preserve">Безопасность: Пользователи обязательно авторизуются для входа в </w:t>
-      </w:r>
-      <w:proofErr w:type="spellStart"/>
-      <w:r>
-        <w:rPr>
-          <w:lang w:val="ru-RU"/>
-        </w:rPr>
-        <w:t>web</w:t>
-      </w:r>
-      <w:proofErr w:type="spellEnd"/>
-      <w:r>
-        <w:rPr>
-          <w:lang w:val="ru-RU"/>
-        </w:rPr>
-        <w:t>-приложение для дальней</w:t>
-      </w:r>
-      <w:r>
-        <w:rPr>
-          <w:lang w:val="ru-RU"/>
-        </w:rPr>
-        <w:t xml:space="preserve">шего выполнения всех операций. </w:t>
-      </w:r>
-      <w:r>
-        <w:rPr>
-          <w:lang w:val="ru-RU"/>
-        </w:rPr>
-        <w:t>Сайт дол</w:t>
-      </w:r>
-      <w:r>
-        <w:rPr>
-          <w:lang w:val="ru-RU"/>
-        </w:rPr>
-        <w:t>жен позволять только администраторам, редактировать, добавлять</w:t>
-      </w:r>
-      <w:r>
-        <w:rPr>
-          <w:lang w:val="ru-RU"/>
-        </w:rPr>
-        <w:t xml:space="preserve">, изменять </w:t>
-      </w:r>
-      <w:r>
-        <w:rPr>
-          <w:lang w:val="ru-RU"/>
-        </w:rPr>
-        <w:t>данные в таблицах базы данных</w:t>
-      </w:r>
-      <w:r>
-        <w:rPr>
-          <w:lang w:val="ru-RU"/>
-        </w:rPr>
-        <w:t>.</w:t>
-      </w:r>
-    </w:p>
-    <w:p>
-      <w:pPr>
-        <w:pStyle w:val="ac"/>
-        <w:jc w:val="left"/>
-        <w:rPr>
-          <w:szCs w:val="28"/>
-          <w:lang w:val="ru-RU"/>
-        </w:rPr>
-      </w:pPr>
-      <w:r>
-        <w:rPr>
-          <w:lang w:val="ru-RU"/>
-        </w:rPr>
         <w:t>Разработанный проект будет представлять собой веб-приложение, предназначенное для организации матчей в интересующую пользователя дату и время. Готовый сайт должен соответствовать всем поставленным выше условиям.</w:t>
       </w:r>
     </w:p>
     <w:p>
       <w:pPr>
-        <w:pStyle w:val="a5"/>
+        <w:pStyle w:val="TOCHeading"/>
         <w:jc w:val="center"/>
         <w:rPr>
-          <w:rStyle w:val="a3"/>
+          <w:rStyle w:val="Strong"/>
           <w:b/>
           <w:bCs/>
         </w:rPr>
@@ -1854,7 +1810,7 @@
       <w:bookmarkStart w:id="41" w:name="_Toc35090278"/>
       <w:r>
         <w:rPr>
-          <w:rStyle w:val="a3"/>
+          <w:rStyle w:val="Strong"/>
           <w:b/>
           <w:bCs/>
         </w:rPr>
@@ -1865,24 +1821,22 @@
     <w:p/>
     <w:p>
       <w:pPr>
-        <w:pStyle w:val="a9"/>
+        <w:pStyle w:val="a"/>
       </w:pPr>
       <w:r>
         <w:t xml:space="preserve">Разработка данного проекта будет актуальна особенно в ближайшие годы. </w:t>
       </w:r>
       <w:r>
-        <w:t xml:space="preserve">Сейчас многие компании выпускают все новые онлайн игры или </w:t>
-      </w:r>
-      <w:proofErr w:type="gramStart"/>
-      <w:r>
-        <w:t>проекты</w:t>
-      </w:r>
-      <w:proofErr w:type="gramEnd"/>
-      <w:r>
-        <w:t xml:space="preserve"> нацеленные на онлайн использование, старые ж</w:t>
-      </w:r>
-      <w:r>
-        <w:t>е игры постоянно теряют игроков, н</w:t>
+        <w:t>Сейчас многие компании выпускают все новые онлайн игры или проекты нацеленные на онлайн использование, старые ж</w:t>
+      </w:r>
+      <w:r>
+        <w:t xml:space="preserve">е игры </w:t>
+      </w:r>
+      <w:r>
+        <w:t>зачастую</w:t>
+      </w:r>
+      <w:r>
+        <w:t xml:space="preserve"> теряют игроков, н</w:t>
       </w:r>
       <w:r>
         <w:t>о</w:t>
@@ -1891,63 +1845,143 @@
         <w:t>,</w:t>
       </w:r>
       <w:r>
-        <w:t xml:space="preserve"> не смотря на все это, у многих старых онлайн игр остаются свои фанаты и те, кто еще не знаком с данной игрой тоже хотят испытать свои силы в ней. На данный момен</w:t>
+        <w:t xml:space="preserve"> не смотря на все это, у многих старых онлайн игр остаются свои фанаты и те, кто еще не знаком с данной игрой тоже хотят испытать свои силы в ней. </w:t>
+      </w:r>
+      <w:r>
+        <w:t>Часто в таких играх команды не успевают сформироваться из-за временных ограничений в самой игре.</w:t>
+      </w:r>
+      <w:r>
+        <w:t xml:space="preserve"> </w:t>
+      </w:r>
+      <w:r>
+        <w:t>Пример – браузерная</w:t>
+      </w:r>
+      <w:r>
+        <w:t xml:space="preserve"> </w:t>
+      </w:r>
+      <w:r>
+        <w:t xml:space="preserve">онлайн игра </w:t>
+      </w:r>
+      <w:r>
+        <w:t xml:space="preserve">Heroes of War and Money, </w:t>
+      </w:r>
+      <w:r>
+        <w:t>где максимальное время заявки на групповой бой – 30мин</w:t>
+      </w:r>
+      <w:r>
+        <w:t>.</w:t>
+      </w:r>
+      <w:r>
+        <w:t xml:space="preserve"> </w:t>
+      </w:r>
+      <w:r>
+        <w:t>На данный момен</w:t>
       </w:r>
       <w:r>
         <w:t>т люди, любящие старые или мало</w:t>
       </w:r>
       <w:r>
-        <w:t xml:space="preserve">известные проекты испытывают трудности в поиске партнера для игры. К сожалению, на данный момент нет платформы удовлетворяющей интересы именно этого круга людей. </w:t>
-      </w:r>
-      <w:r>
-        <w:t xml:space="preserve">Есть несколько постов на сайте </w:t>
-      </w:r>
-      <w:proofErr w:type="spellStart"/>
-      <w:r>
-        <w:t>пикабу</w:t>
-      </w:r>
-      <w:proofErr w:type="spellEnd"/>
-      <w:r>
-        <w:t xml:space="preserve">, но они не вызывают широкого отклика у публики. Также существуют различные группы в соц. сетях, где также аудитория проявляет интерес к данной теме, но жалуется на неудобство данной среды из-за невозможности быстро и четко договориться о точной дате игры. На данный момент не существует платформы, где пользователи онлайн игр могли просто договориться об игре вместе, а не о каких либо турнирах в популярных онлайн играх. На основе этого анализа было принято решение о создании платформы, которая позволит пользователям искать новых товарищей для игры, даже если она </w:t>
+        <w:t>известные проекты</w:t>
+      </w:r>
+      <w:r>
+        <w:t>,</w:t>
+      </w:r>
+      <w:r>
+        <w:t xml:space="preserve"> </w:t>
+      </w:r>
+      <w:r>
+        <w:t>могут испытывать</w:t>
+      </w:r>
+      <w:r>
+        <w:t xml:space="preserve"> трудности с</w:t>
+      </w:r>
+      <w:r>
+        <w:t xml:space="preserve"> фор</w:t>
+      </w:r>
+      <w:r>
+        <w:t>мированием</w:t>
+      </w:r>
+      <w:r>
+        <w:t xml:space="preserve"> команды </w:t>
+      </w:r>
+      <w:r>
+        <w:t>для иг</w:t>
+      </w:r>
+      <w:r>
+        <w:t xml:space="preserve">ры. </w:t>
+      </w:r>
+      <w:r>
+        <w:t>К сожалению, на данный момент нет платформы удовлетворяющей инт</w:t>
+      </w:r>
+      <w:r>
+        <w:t>ересы именно этого круга людей. С</w:t>
+      </w:r>
+      <w:r>
+        <w:t>уществуют раз</w:t>
+      </w:r>
+      <w:r>
+        <w:t xml:space="preserve">личные группы в соц. сетях (обычно, это сообщества игроков конкретных игр), где </w:t>
+      </w:r>
+      <w:r>
+        <w:t>аудитория про</w:t>
+      </w:r>
+      <w:r>
+        <w:t xml:space="preserve">являет интерес к данной теме </w:t>
+      </w:r>
+      <w:r>
+        <w:t>из-за</w:t>
+      </w:r>
+      <w:r>
+        <w:t xml:space="preserve"> отсутствия удобного интерфейса для формирования команд</w:t>
+      </w:r>
+      <w:r>
+        <w:t>. На данный момент не существует платформы, где пользователи онлайн игр могли</w:t>
+      </w:r>
+      <w:r>
+        <w:t xml:space="preserve"> формировать команды для игры </w:t>
+      </w:r>
+      <w:r>
+        <w:t xml:space="preserve">вместе. На основе этого анализа было принято решение о </w:t>
       </w:r>
       <w:r>
         <w:lastRenderedPageBreak/>
-        <w:t xml:space="preserve">устарела. Данный веб-сайт будет давать возможность всем пользователям просто договариваться о </w:t>
-      </w:r>
-      <w:proofErr w:type="spellStart"/>
-      <w:r>
-        <w:t>е</w:t>
-      </w:r>
-      <w:r>
-        <w:t>д</w:t>
-      </w:r>
-      <w:r>
-        <w:t>и</w:t>
-      </w:r>
-      <w:r>
-        <w:t>норазовой</w:t>
-      </w:r>
-      <w:proofErr w:type="spellEnd"/>
-      <w:r>
-        <w:t xml:space="preserve"> игре</w:t>
-      </w:r>
-      <w:r>
-        <w:t>, именно поэтому он вызовет большой интерес у пользователей и будет обеспечен их постоянным вниманием.</w:t>
-      </w:r>
-    </w:p>
-    <w:p>
-      <w:pPr>
-        <w:pStyle w:val="a5"/>
+        <w:t>создании платформы, которая позволит пользователям искать новых товарищей для игры</w:t>
+      </w:r>
+      <w:r>
+        <w:t xml:space="preserve"> и вступать в команды</w:t>
+      </w:r>
+      <w:r>
+        <w:t>, даже если она устарела. Данный веб-сайт будет давать возможность всем пользователям</w:t>
+      </w:r>
+      <w:r>
+        <w:t xml:space="preserve"> формировать группы игроков</w:t>
+      </w:r>
+      <w:r>
+        <w:t xml:space="preserve"> либо вступать в них</w:t>
+      </w:r>
+      <w:r>
+        <w:t xml:space="preserve">. </w:t>
+      </w:r>
+      <w:r>
+        <w:t>И</w:t>
+      </w:r>
+      <w:r>
+        <w:t>менно поэтому он вызовет большой интерес у пользователей и будет обеспечен их постоянным вниманием.</w:t>
+      </w:r>
+    </w:p>
+    <w:p>
+      <w:pPr>
+        <w:pStyle w:val="TOCHeading"/>
         <w:jc w:val="center"/>
         <w:rPr>
-          <w:rStyle w:val="a3"/>
+          <w:rStyle w:val="Strong"/>
           <w:b/>
         </w:rPr>
       </w:pPr>
       <w:bookmarkStart w:id="42" w:name="_Toc35090279"/>
       <w:r>
         <w:rPr>
-          <w:rStyle w:val="a3"/>
+          <w:rStyle w:val="Strong"/>
           <w:b/>
         </w:rPr>
         <w:t>Обоснование выбора средств разработки</w:t>
@@ -1956,17 +1990,17 @@
     </w:p>
     <w:p>
       <w:pPr>
-        <w:pStyle w:val="a5"/>
+        <w:pStyle w:val="TOCHeading"/>
         <w:jc w:val="center"/>
         <w:rPr>
-          <w:rStyle w:val="a3"/>
+          <w:rStyle w:val="Strong"/>
           <w:b/>
         </w:rPr>
       </w:pPr>
       <w:bookmarkStart w:id="43" w:name="_Toc35090280"/>
       <w:r>
         <w:rPr>
-          <w:rStyle w:val="a3"/>
+          <w:rStyle w:val="Strong"/>
           <w:b/>
         </w:rPr>
         <w:t>Диаграммы</w:t>
@@ -1975,17 +2009,17 @@
     </w:p>
     <w:p>
       <w:pPr>
-        <w:pStyle w:val="a5"/>
+        <w:pStyle w:val="TOCHeading"/>
         <w:jc w:val="center"/>
         <w:rPr>
-          <w:rStyle w:val="a3"/>
+          <w:rStyle w:val="Strong"/>
           <w:b/>
         </w:rPr>
       </w:pPr>
       <w:bookmarkStart w:id="44" w:name="_Toc35090281"/>
       <w:r>
         <w:rPr>
-          <w:rStyle w:val="a3"/>
+          <w:rStyle w:val="Strong"/>
           <w:b/>
         </w:rPr>
         <w:t>План тестирования</w:t>
@@ -1994,17 +2028,17 @@
     </w:p>
     <w:p>
       <w:pPr>
-        <w:pStyle w:val="a5"/>
+        <w:pStyle w:val="TOCHeading"/>
         <w:jc w:val="center"/>
         <w:rPr>
-          <w:rStyle w:val="a3"/>
+          <w:rStyle w:val="Strong"/>
           <w:b/>
         </w:rPr>
       </w:pPr>
       <w:bookmarkStart w:id="45" w:name="_Toc35090282"/>
       <w:r>
         <w:rPr>
-          <w:rStyle w:val="a3"/>
+          <w:rStyle w:val="Strong"/>
           <w:b/>
         </w:rPr>
         <w:t>Заключение</w:t>
@@ -2013,17 +2047,17 @@
     </w:p>
     <w:p>
       <w:pPr>
-        <w:pStyle w:val="a5"/>
+        <w:pStyle w:val="TOCHeading"/>
         <w:jc w:val="center"/>
         <w:rPr>
-          <w:rStyle w:val="a3"/>
+          <w:rStyle w:val="Strong"/>
           <w:b/>
         </w:rPr>
       </w:pPr>
       <w:bookmarkStart w:id="46" w:name="_Toc35090283"/>
       <w:r>
         <w:rPr>
-          <w:rStyle w:val="a3"/>
+          <w:rStyle w:val="Strong"/>
           <w:b/>
         </w:rPr>
         <w:t>Отчет о проделанной работе</w:t>
@@ -2031,7 +2065,7 @@
       <w:bookmarkEnd w:id="46"/>
     </w:p>
     <w:sectPr>
-      <w:footerReference w:type="default" r:id="rId9"/>
+      <w:footerReference w:type="default" r:id="rId8"/>
       <w:pgSz w:w="11906" w:h="16838"/>
       <w:pgMar w:top="1134" w:right="850" w:bottom="1134" w:left="1701" w:header="708" w:footer="708" w:gutter="0"/>
       <w:cols w:space="708"/>
@@ -2042,7 +2076,7 @@
 </file>
 
 <file path=word/endnotes.xml><?xml version="1.0" encoding="utf-8"?>
-<w:endnotes xmlns:wpc="http://schemas.microsoft.com/office/word/2010/wordprocessingCanvas" xmlns:mc="http://schemas.openxmlformats.org/markup-compatibility/2006" xmlns:o="urn:schemas-microsoft-com:office:office" xmlns:r="http://schemas.openxmlformats.org/officeDocument/2006/relationships" xmlns:m="http://schemas.openxmlformats.org/officeDocument/2006/math" xmlns:v="urn:schemas-microsoft-com:vml" xmlns:wp14="http://schemas.microsoft.com/office/word/2010/wordprocessingDrawing" xmlns:wp="http://schemas.openxmlformats.org/drawingml/2006/wordprocessingDrawing" xmlns:w10="urn:schemas-microsoft-com:office:word" xmlns:w="http://schemas.openxmlformats.org/wordprocessingml/2006/main" xmlns:w14="http://schemas.microsoft.com/office/word/2010/wordml" xmlns:wpg="http://schemas.microsoft.com/office/word/2010/wordprocessingGroup" xmlns:wpi="http://schemas.microsoft.com/office/word/2010/wordprocessingInk" xmlns:wne="http://schemas.microsoft.com/office/word/2006/wordml" xmlns:wps="http://schemas.microsoft.com/office/word/2010/wordprocessingShape" mc:Ignorable="w14 wp14">
+<w:endnotes xmlns:wpc="http://schemas.microsoft.com/office/word/2010/wordprocessingCanvas" xmlns:cx="http://schemas.microsoft.com/office/drawing/2014/chartex" xmlns:mc="http://schemas.openxmlformats.org/markup-compatibility/2006" xmlns:o="urn:schemas-microsoft-com:office:office" xmlns:r="http://schemas.openxmlformats.org/officeDocument/2006/relationships" xmlns:m="http://schemas.openxmlformats.org/officeDocument/2006/math" xmlns:v="urn:schemas-microsoft-com:vml" xmlns:wp14="http://schemas.microsoft.com/office/word/2010/wordprocessingDrawing" xmlns:wp="http://schemas.openxmlformats.org/drawingml/2006/wordprocessingDrawing" xmlns:w10="urn:schemas-microsoft-com:office:word" xmlns:w="http://schemas.openxmlformats.org/wordprocessingml/2006/main" xmlns:w14="http://schemas.microsoft.com/office/word/2010/wordml" xmlns:w15="http://schemas.microsoft.com/office/word/2012/wordml" xmlns:w16se="http://schemas.microsoft.com/office/word/2015/wordml/symex" xmlns:wpg="http://schemas.microsoft.com/office/word/2010/wordprocessingGroup" xmlns:wpi="http://schemas.microsoft.com/office/word/2010/wordprocessingInk" xmlns:wne="http://schemas.microsoft.com/office/word/2006/wordml" xmlns:wps="http://schemas.microsoft.com/office/word/2010/wordprocessingShape" mc:Ignorable="w14 w15 w16se wp14">
   <w:endnote w:type="separator" w:id="-1">
     <w:p>
       <w:pPr>
@@ -2067,7 +2101,7 @@
 </file>
 
 <file path=word/footer1.xml><?xml version="1.0" encoding="utf-8"?>
-<w:ftr xmlns:wpc="http://schemas.microsoft.com/office/word/2010/wordprocessingCanvas" xmlns:mc="http://schemas.openxmlformats.org/markup-compatibility/2006" xmlns:o="urn:schemas-microsoft-com:office:office" xmlns:r="http://schemas.openxmlformats.org/officeDocument/2006/relationships" xmlns:m="http://schemas.openxmlformats.org/officeDocument/2006/math" xmlns:v="urn:schemas-microsoft-com:vml" xmlns:wp14="http://schemas.microsoft.com/office/word/2010/wordprocessingDrawing" xmlns:wp="http://schemas.openxmlformats.org/drawingml/2006/wordprocessingDrawing" xmlns:w10="urn:schemas-microsoft-com:office:word" xmlns:w="http://schemas.openxmlformats.org/wordprocessingml/2006/main" xmlns:w14="http://schemas.microsoft.com/office/word/2010/wordml" xmlns:wpg="http://schemas.microsoft.com/office/word/2010/wordprocessingGroup" xmlns:wpi="http://schemas.microsoft.com/office/word/2010/wordprocessingInk" xmlns:wne="http://schemas.microsoft.com/office/word/2006/wordml" xmlns:wps="http://schemas.microsoft.com/office/word/2010/wordprocessingShape" mc:Ignorable="w14 wp14">
+<w:ftr xmlns:wpc="http://schemas.microsoft.com/office/word/2010/wordprocessingCanvas" xmlns:cx="http://schemas.microsoft.com/office/drawing/2014/chartex" xmlns:mc="http://schemas.openxmlformats.org/markup-compatibility/2006" xmlns:o="urn:schemas-microsoft-com:office:office" xmlns:r="http://schemas.openxmlformats.org/officeDocument/2006/relationships" xmlns:m="http://schemas.openxmlformats.org/officeDocument/2006/math" xmlns:v="urn:schemas-microsoft-com:vml" xmlns:wp14="http://schemas.microsoft.com/office/word/2010/wordprocessingDrawing" xmlns:wp="http://schemas.openxmlformats.org/drawingml/2006/wordprocessingDrawing" xmlns:w10="urn:schemas-microsoft-com:office:word" xmlns:w="http://schemas.openxmlformats.org/wordprocessingml/2006/main" xmlns:w14="http://schemas.microsoft.com/office/word/2010/wordml" xmlns:w15="http://schemas.microsoft.com/office/word/2012/wordml" xmlns:w16se="http://schemas.microsoft.com/office/word/2015/wordml/symex" xmlns:wpg="http://schemas.microsoft.com/office/word/2010/wordprocessingGroup" xmlns:wpi="http://schemas.microsoft.com/office/word/2010/wordprocessingInk" xmlns:wne="http://schemas.microsoft.com/office/word/2006/wordml" xmlns:wps="http://schemas.microsoft.com/office/word/2010/wordprocessingShape" mc:Ignorable="w14 w15 w16se wp14">
   <w:sdt>
     <w:sdtPr>
       <w:id w:val="-1676492765"/>
@@ -2080,7 +2114,7 @@
     <w:sdtContent>
       <w:p>
         <w:pPr>
-          <w:pStyle w:val="af0"/>
+          <w:pStyle w:val="Footer"/>
           <w:jc w:val="center"/>
         </w:pPr>
         <w:r>
@@ -2096,7 +2130,7 @@
           <w:rPr>
             <w:noProof/>
           </w:rPr>
-          <w:t>4</w:t>
+          <w:t>2</w:t>
         </w:r>
         <w:r>
           <w:fldChar w:fldCharType="end"/>
@@ -2106,14 +2140,14 @@
   </w:sdt>
   <w:p>
     <w:pPr>
-      <w:pStyle w:val="af0"/>
+      <w:pStyle w:val="Footer"/>
     </w:pPr>
   </w:p>
 </w:ftr>
 </file>
 
 <file path=word/footnotes.xml><?xml version="1.0" encoding="utf-8"?>
-<w:footnotes xmlns:wpc="http://schemas.microsoft.com/office/word/2010/wordprocessingCanvas" xmlns:mc="http://schemas.openxmlformats.org/markup-compatibility/2006" xmlns:o="urn:schemas-microsoft-com:office:office" xmlns:r="http://schemas.openxmlformats.org/officeDocument/2006/relationships" xmlns:m="http://schemas.openxmlformats.org/officeDocument/2006/math" xmlns:v="urn:schemas-microsoft-com:vml" xmlns:wp14="http://schemas.microsoft.com/office/word/2010/wordprocessingDrawing" xmlns:wp="http://schemas.openxmlformats.org/drawingml/2006/wordprocessingDrawing" xmlns:w10="urn:schemas-microsoft-com:office:word" xmlns:w="http://schemas.openxmlformats.org/wordprocessingml/2006/main" xmlns:w14="http://schemas.microsoft.com/office/word/2010/wordml" xmlns:wpg="http://schemas.microsoft.com/office/word/2010/wordprocessingGroup" xmlns:wpi="http://schemas.microsoft.com/office/word/2010/wordprocessingInk" xmlns:wne="http://schemas.microsoft.com/office/word/2006/wordml" xmlns:wps="http://schemas.microsoft.com/office/word/2010/wordprocessingShape" mc:Ignorable="w14 wp14">
+<w:footnotes xmlns:wpc="http://schemas.microsoft.com/office/word/2010/wordprocessingCanvas" xmlns:cx="http://schemas.microsoft.com/office/drawing/2014/chartex" xmlns:mc="http://schemas.openxmlformats.org/markup-compatibility/2006" xmlns:o="urn:schemas-microsoft-com:office:office" xmlns:r="http://schemas.openxmlformats.org/officeDocument/2006/relationships" xmlns:m="http://schemas.openxmlformats.org/officeDocument/2006/math" xmlns:v="urn:schemas-microsoft-com:vml" xmlns:wp14="http://schemas.microsoft.com/office/word/2010/wordprocessingDrawing" xmlns:wp="http://schemas.openxmlformats.org/drawingml/2006/wordprocessingDrawing" xmlns:w10="urn:schemas-microsoft-com:office:word" xmlns:w="http://schemas.openxmlformats.org/wordprocessingml/2006/main" xmlns:w14="http://schemas.microsoft.com/office/word/2010/wordml" xmlns:w15="http://schemas.microsoft.com/office/word/2012/wordml" xmlns:w16se="http://schemas.microsoft.com/office/word/2015/wordml/symex" xmlns:wpg="http://schemas.microsoft.com/office/word/2010/wordprocessingGroup" xmlns:wpi="http://schemas.microsoft.com/office/word/2010/wordprocessingInk" xmlns:wne="http://schemas.microsoft.com/office/word/2006/wordml" xmlns:wps="http://schemas.microsoft.com/office/word/2010/wordprocessingShape" mc:Ignorable="w14 w15 w16se wp14">
   <w:footnote w:type="separator" w:id="-1">
     <w:p>
       <w:pPr>
@@ -2138,8 +2172,8 @@
 </file>
 
 <file path=word/numbering.xml><?xml version="1.0" encoding="utf-8"?>
-<w:numbering xmlns:wpc="http://schemas.microsoft.com/office/word/2010/wordprocessingCanvas" xmlns:mc="http://schemas.openxmlformats.org/markup-compatibility/2006" xmlns:o="urn:schemas-microsoft-com:office:office" xmlns:r="http://schemas.openxmlformats.org/officeDocument/2006/relationships" xmlns:m="http://schemas.openxmlformats.org/officeDocument/2006/math" xmlns:v="urn:schemas-microsoft-com:vml" xmlns:wp14="http://schemas.microsoft.com/office/word/2010/wordprocessingDrawing" xmlns:wp="http://schemas.openxmlformats.org/drawingml/2006/wordprocessingDrawing" xmlns:w10="urn:schemas-microsoft-com:office:word" xmlns:w="http://schemas.openxmlformats.org/wordprocessingml/2006/main" xmlns:w14="http://schemas.microsoft.com/office/word/2010/wordml" xmlns:wpg="http://schemas.microsoft.com/office/word/2010/wordprocessingGroup" xmlns:wpi="http://schemas.microsoft.com/office/word/2010/wordprocessingInk" xmlns:wne="http://schemas.microsoft.com/office/word/2006/wordml" xmlns:wps="http://schemas.microsoft.com/office/word/2010/wordprocessingShape" mc:Ignorable="w14 wp14">
-  <w:abstractNum w:abstractNumId="0">
+<w:numbering xmlns:wpc="http://schemas.microsoft.com/office/word/2010/wordprocessingCanvas" xmlns:cx="http://schemas.microsoft.com/office/drawing/2014/chartex" xmlns:mc="http://schemas.openxmlformats.org/markup-compatibility/2006" xmlns:o="urn:schemas-microsoft-com:office:office" xmlns:r="http://schemas.openxmlformats.org/officeDocument/2006/relationships" xmlns:m="http://schemas.openxmlformats.org/officeDocument/2006/math" xmlns:v="urn:schemas-microsoft-com:vml" xmlns:wp14="http://schemas.microsoft.com/office/word/2010/wordprocessingDrawing" xmlns:wp="http://schemas.openxmlformats.org/drawingml/2006/wordprocessingDrawing" xmlns:w10="urn:schemas-microsoft-com:office:word" xmlns:w="http://schemas.openxmlformats.org/wordprocessingml/2006/main" xmlns:w14="http://schemas.microsoft.com/office/word/2010/wordml" xmlns:w15="http://schemas.microsoft.com/office/word/2012/wordml" xmlns:w16se="http://schemas.microsoft.com/office/word/2015/wordml/symex" xmlns:wpg="http://schemas.microsoft.com/office/word/2010/wordprocessingGroup" xmlns:wpi="http://schemas.microsoft.com/office/word/2010/wordprocessingInk" xmlns:wne="http://schemas.microsoft.com/office/word/2006/wordml" xmlns:wps="http://schemas.microsoft.com/office/word/2010/wordprocessingShape" mc:Ignorable="w14 w15 w16se wp14">
+  <w:abstractNum w:abstractNumId="0" w15:restartNumberingAfterBreak="0">
     <w:nsid w:val="04E158E8"/>
     <w:multiLevelType w:val="hybridMultilevel"/>
     <w:tmpl w:val="7124D29E"/>
@@ -2231,7 +2265,7 @@
       </w:pPr>
     </w:lvl>
   </w:abstractNum>
-  <w:abstractNum w:abstractNumId="1">
+  <w:abstractNum w:abstractNumId="1" w15:restartNumberingAfterBreak="0">
     <w:nsid w:val="0B613AC2"/>
     <w:multiLevelType w:val="hybridMultilevel"/>
     <w:tmpl w:val="AFCC9D4C"/>
@@ -2344,7 +2378,7 @@
       </w:rPr>
     </w:lvl>
   </w:abstractNum>
-  <w:abstractNum w:abstractNumId="2">
+  <w:abstractNum w:abstractNumId="2" w15:restartNumberingAfterBreak="0">
     <w:nsid w:val="37ED2E77"/>
     <w:multiLevelType w:val="multilevel"/>
     <w:tmpl w:val="066232FC"/>
@@ -2464,7 +2498,7 @@
       </w:rPr>
     </w:lvl>
   </w:abstractNum>
-  <w:abstractNum w:abstractNumId="3">
+  <w:abstractNum w:abstractNumId="3" w15:restartNumberingAfterBreak="0">
     <w:nsid w:val="3F3A532B"/>
     <w:multiLevelType w:val="hybridMultilevel"/>
     <w:tmpl w:val="A8069172"/>
@@ -2577,7 +2611,7 @@
       </w:rPr>
     </w:lvl>
   </w:abstractNum>
-  <w:abstractNum w:abstractNumId="4">
+  <w:abstractNum w:abstractNumId="4" w15:restartNumberingAfterBreak="0">
     <w:nsid w:val="51C666B1"/>
     <w:multiLevelType w:val="hybridMultilevel"/>
     <w:tmpl w:val="E2686682"/>
@@ -2690,7 +2724,7 @@
       </w:rPr>
     </w:lvl>
   </w:abstractNum>
-  <w:abstractNum w:abstractNumId="5">
+  <w:abstractNum w:abstractNumId="5" w15:restartNumberingAfterBreak="0">
     <w:nsid w:val="7D200D5B"/>
     <w:multiLevelType w:val="hybridMultilevel"/>
     <w:tmpl w:val="2452A1B2"/>
@@ -2825,7 +2859,7 @@
 </file>
 
 <file path=word/styles.xml><?xml version="1.0" encoding="utf-8"?>
-<w:styles xmlns:mc="http://schemas.openxmlformats.org/markup-compatibility/2006" xmlns:r="http://schemas.openxmlformats.org/officeDocument/2006/relationships" xmlns:w="http://schemas.openxmlformats.org/wordprocessingml/2006/main" xmlns:w14="http://schemas.microsoft.com/office/word/2010/wordml" mc:Ignorable="w14">
+<w:styles xmlns:mc="http://schemas.openxmlformats.org/markup-compatibility/2006" xmlns:r="http://schemas.openxmlformats.org/officeDocument/2006/relationships" xmlns:w="http://schemas.openxmlformats.org/wordprocessingml/2006/main" xmlns:w14="http://schemas.microsoft.com/office/word/2010/wordml" xmlns:w15="http://schemas.microsoft.com/office/word/2012/wordml" xmlns:w16se="http://schemas.microsoft.com/office/word/2015/wordml/symex" mc:Ignorable="w14 w15 w16se">
   <w:docDefaults>
     <w:rPrDefault>
       <w:rPr>
@@ -2840,146 +2874,380 @@
       </w:pPr>
     </w:pPrDefault>
   </w:docDefaults>
-  <w:latentStyles w:defLockedState="0" w:defUIPriority="99" w:defSemiHidden="1" w:defUnhideWhenUsed="1" w:defQFormat="0" w:count="267">
-    <w:lsdException w:name="Normal" w:semiHidden="0" w:uiPriority="0" w:unhideWhenUsed="0" w:qFormat="1"/>
-    <w:lsdException w:name="heading 1" w:semiHidden="0" w:uiPriority="9" w:unhideWhenUsed="0" w:qFormat="1"/>
-    <w:lsdException w:name="heading 2" w:uiPriority="9" w:qFormat="1"/>
-    <w:lsdException w:name="heading 3" w:uiPriority="9" w:qFormat="1"/>
-    <w:lsdException w:name="heading 4" w:uiPriority="9" w:qFormat="1"/>
-    <w:lsdException w:name="heading 5" w:uiPriority="9" w:qFormat="1"/>
-    <w:lsdException w:name="heading 6" w:uiPriority="9" w:qFormat="1"/>
-    <w:lsdException w:name="heading 7" w:uiPriority="9" w:qFormat="1"/>
-    <w:lsdException w:name="heading 8" w:uiPriority="9" w:qFormat="1"/>
-    <w:lsdException w:name="heading 9" w:uiPriority="9" w:qFormat="1"/>
-    <w:lsdException w:name="toc 1" w:uiPriority="39" w:qFormat="1"/>
-    <w:lsdException w:name="toc 2" w:uiPriority="39" w:qFormat="1"/>
-    <w:lsdException w:name="toc 3" w:uiPriority="39" w:qFormat="1"/>
-    <w:lsdException w:name="toc 4" w:uiPriority="39"/>
-    <w:lsdException w:name="toc 5" w:uiPriority="39"/>
-    <w:lsdException w:name="toc 6" w:uiPriority="39"/>
-    <w:lsdException w:name="toc 7" w:uiPriority="39"/>
-    <w:lsdException w:name="toc 8" w:uiPriority="39"/>
-    <w:lsdException w:name="toc 9" w:uiPriority="39"/>
-    <w:lsdException w:name="caption" w:uiPriority="35" w:qFormat="1"/>
-    <w:lsdException w:name="Title" w:semiHidden="0" w:uiPriority="10" w:unhideWhenUsed="0" w:qFormat="1"/>
-    <w:lsdException w:name="Default Paragraph Font" w:uiPriority="1"/>
-    <w:lsdException w:name="Subtitle" w:semiHidden="0" w:uiPriority="11" w:unhideWhenUsed="0" w:qFormat="1"/>
-    <w:lsdException w:name="Strong" w:semiHidden="0" w:uiPriority="22" w:unhideWhenUsed="0" w:qFormat="1"/>
-    <w:lsdException w:name="Emphasis" w:semiHidden="0" w:uiPriority="20" w:unhideWhenUsed="0" w:qFormat="1"/>
-    <w:lsdException w:name="Table Grid" w:semiHidden="0" w:uiPriority="59" w:unhideWhenUsed="0"/>
-    <w:lsdException w:name="Placeholder Text" w:unhideWhenUsed="0"/>
-    <w:lsdException w:name="No Spacing" w:semiHidden="0" w:uiPriority="1" w:unhideWhenUsed="0" w:qFormat="1"/>
-    <w:lsdException w:name="Light Shading" w:semiHidden="0" w:uiPriority="60" w:unhideWhenUsed="0"/>
-    <w:lsdException w:name="Light List" w:semiHidden="0" w:uiPriority="61" w:unhideWhenUsed="0"/>
-    <w:lsdException w:name="Light Grid" w:semiHidden="0" w:uiPriority="62" w:unhideWhenUsed="0"/>
-    <w:lsdException w:name="Medium Shading 1" w:semiHidden="0" w:uiPriority="63" w:unhideWhenUsed="0"/>
-    <w:lsdException w:name="Medium Shading 2" w:semiHidden="0" w:uiPriority="64" w:unhideWhenUsed="0"/>
-    <w:lsdException w:name="Medium List 1" w:semiHidden="0" w:uiPriority="65" w:unhideWhenUsed="0"/>
-    <w:lsdException w:name="Medium List 2" w:semiHidden="0" w:uiPriority="66" w:unhideWhenUsed="0"/>
-    <w:lsdException w:name="Medium Grid 1" w:semiHidden="0" w:uiPriority="67" w:unhideWhenUsed="0"/>
-    <w:lsdException w:name="Medium Grid 2" w:semiHidden="0" w:uiPriority="68" w:unhideWhenUsed="0"/>
-    <w:lsdException w:name="Medium Grid 3" w:semiHidden="0" w:uiPriority="69" w:unhideWhenUsed="0"/>
-    <w:lsdException w:name="Dark List" w:semiHidden="0" w:uiPriority="70" w:unhideWhenUsed="0"/>
-    <w:lsdException w:name="Colorful Shading" w:semiHidden="0" w:uiPriority="71" w:unhideWhenUsed="0"/>
-    <w:lsdException w:name="Colorful List" w:semiHidden="0" w:uiPriority="72" w:unhideWhenUsed="0"/>
-    <w:lsdException w:name="Colorful Grid" w:semiHidden="0" w:uiPriority="73" w:unhideWhenUsed="0"/>
-    <w:lsdException w:name="Light Shading Accent 1" w:semiHidden="0" w:uiPriority="60" w:unhideWhenUsed="0"/>
-    <w:lsdException w:name="Light List Accent 1" w:semiHidden="0" w:uiPriority="61" w:unhideWhenUsed="0"/>
-    <w:lsdException w:name="Light Grid Accent 1" w:semiHidden="0" w:uiPriority="62" w:unhideWhenUsed="0"/>
-    <w:lsdException w:name="Medium Shading 1 Accent 1" w:semiHidden="0" w:uiPriority="63" w:unhideWhenUsed="0"/>
-    <w:lsdException w:name="Medium Shading 2 Accent 1" w:semiHidden="0" w:uiPriority="64" w:unhideWhenUsed="0"/>
-    <w:lsdException w:name="Medium List 1 Accent 1" w:semiHidden="0" w:uiPriority="65" w:unhideWhenUsed="0"/>
-    <w:lsdException w:name="Revision" w:unhideWhenUsed="0"/>
-    <w:lsdException w:name="List Paragraph" w:semiHidden="0" w:uiPriority="34" w:unhideWhenUsed="0" w:qFormat="1"/>
-    <w:lsdException w:name="Quote" w:semiHidden="0" w:uiPriority="29" w:unhideWhenUsed="0" w:qFormat="1"/>
-    <w:lsdException w:name="Intense Quote" w:semiHidden="0" w:uiPriority="30" w:unhideWhenUsed="0" w:qFormat="1"/>
-    <w:lsdException w:name="Medium List 2 Accent 1" w:semiHidden="0" w:uiPriority="66" w:unhideWhenUsed="0"/>
-    <w:lsdException w:name="Medium Grid 1 Accent 1" w:semiHidden="0" w:uiPriority="67" w:unhideWhenUsed="0"/>
-    <w:lsdException w:name="Medium Grid 2 Accent 1" w:semiHidden="0" w:uiPriority="68" w:unhideWhenUsed="0"/>
-    <w:lsdException w:name="Medium Grid 3 Accent 1" w:semiHidden="0" w:uiPriority="69" w:unhideWhenUsed="0"/>
-    <w:lsdException w:name="Dark List Accent 1" w:semiHidden="0" w:uiPriority="70" w:unhideWhenUsed="0"/>
-    <w:lsdException w:name="Colorful Shading Accent 1" w:semiHidden="0" w:uiPriority="71" w:unhideWhenUsed="0"/>
-    <w:lsdException w:name="Colorful List Accent 1" w:semiHidden="0" w:uiPriority="72" w:unhideWhenUsed="0"/>
-    <w:lsdException w:name="Colorful Grid Accent 1" w:semiHidden="0" w:uiPriority="73" w:unhideWhenUsed="0"/>
-    <w:lsdException w:name="Light Shading Accent 2" w:semiHidden="0" w:uiPriority="60" w:unhideWhenUsed="0"/>
-    <w:lsdException w:name="Light List Accent 2" w:semiHidden="0" w:uiPriority="61" w:unhideWhenUsed="0"/>
-    <w:lsdException w:name="Light Grid Accent 2" w:semiHidden="0" w:uiPriority="62" w:unhideWhenUsed="0"/>
-    <w:lsdException w:name="Medium Shading 1 Accent 2" w:semiHidden="0" w:uiPriority="63" w:unhideWhenUsed="0"/>
-    <w:lsdException w:name="Medium Shading 2 Accent 2" w:semiHidden="0" w:uiPriority="64" w:unhideWhenUsed="0"/>
-    <w:lsdException w:name="Medium List 1 Accent 2" w:semiHidden="0" w:uiPriority="65" w:unhideWhenUsed="0"/>
-    <w:lsdException w:name="Medium List 2 Accent 2" w:semiHidden="0" w:uiPriority="66" w:unhideWhenUsed="0"/>
-    <w:lsdException w:name="Medium Grid 1 Accent 2" w:semiHidden="0" w:uiPriority="67" w:unhideWhenUsed="0"/>
-    <w:lsdException w:name="Medium Grid 2 Accent 2" w:semiHidden="0" w:uiPriority="68" w:unhideWhenUsed="0"/>
-    <w:lsdException w:name="Medium Grid 3 Accent 2" w:semiHidden="0" w:uiPriority="69" w:unhideWhenUsed="0"/>
-    <w:lsdException w:name="Dark List Accent 2" w:semiHidden="0" w:uiPriority="70" w:unhideWhenUsed="0"/>
-    <w:lsdException w:name="Colorful Shading Accent 2" w:semiHidden="0" w:uiPriority="71" w:unhideWhenUsed="0"/>
-    <w:lsdException w:name="Colorful List Accent 2" w:semiHidden="0" w:uiPriority="72" w:unhideWhenUsed="0"/>
-    <w:lsdException w:name="Colorful Grid Accent 2" w:semiHidden="0" w:uiPriority="73" w:unhideWhenUsed="0"/>
-    <w:lsdException w:name="Light Shading Accent 3" w:semiHidden="0" w:uiPriority="60" w:unhideWhenUsed="0"/>
-    <w:lsdException w:name="Light List Accent 3" w:semiHidden="0" w:uiPriority="61" w:unhideWhenUsed="0"/>
-    <w:lsdException w:name="Light Grid Accent 3" w:semiHidden="0" w:uiPriority="62" w:unhideWhenUsed="0"/>
-    <w:lsdException w:name="Medium Shading 1 Accent 3" w:semiHidden="0" w:uiPriority="63" w:unhideWhenUsed="0"/>
-    <w:lsdException w:name="Medium Shading 2 Accent 3" w:semiHidden="0" w:uiPriority="64" w:unhideWhenUsed="0"/>
-    <w:lsdException w:name="Medium List 1 Accent 3" w:semiHidden="0" w:uiPriority="65" w:unhideWhenUsed="0"/>
-    <w:lsdException w:name="Medium List 2 Accent 3" w:semiHidden="0" w:uiPriority="66" w:unhideWhenUsed="0"/>
-    <w:lsdException w:name="Medium Grid 1 Accent 3" w:semiHidden="0" w:uiPriority="67" w:unhideWhenUsed="0"/>
-    <w:lsdException w:name="Medium Grid 2 Accent 3" w:semiHidden="0" w:uiPriority="68" w:unhideWhenUsed="0"/>
-    <w:lsdException w:name="Medium Grid 3 Accent 3" w:semiHidden="0" w:uiPriority="69" w:unhideWhenUsed="0"/>
-    <w:lsdException w:name="Dark List Accent 3" w:semiHidden="0" w:uiPriority="70" w:unhideWhenUsed="0"/>
-    <w:lsdException w:name="Colorful Shading Accent 3" w:semiHidden="0" w:uiPriority="71" w:unhideWhenUsed="0"/>
-    <w:lsdException w:name="Colorful List Accent 3" w:semiHidden="0" w:uiPriority="72" w:unhideWhenUsed="0"/>
-    <w:lsdException w:name="Colorful Grid Accent 3" w:semiHidden="0" w:uiPriority="73" w:unhideWhenUsed="0"/>
-    <w:lsdException w:name="Light Shading Accent 4" w:semiHidden="0" w:uiPriority="60" w:unhideWhenUsed="0"/>
-    <w:lsdException w:name="Light List Accent 4" w:semiHidden="0" w:uiPriority="61" w:unhideWhenUsed="0"/>
-    <w:lsdException w:name="Light Grid Accent 4" w:semiHidden="0" w:uiPriority="62" w:unhideWhenUsed="0"/>
-    <w:lsdException w:name="Medium Shading 1 Accent 4" w:semiHidden="0" w:uiPriority="63" w:unhideWhenUsed="0"/>
-    <w:lsdException w:name="Medium Shading 2 Accent 4" w:semiHidden="0" w:uiPriority="64" w:unhideWhenUsed="0"/>
-    <w:lsdException w:name="Medium List 1 Accent 4" w:semiHidden="0" w:uiPriority="65" w:unhideWhenUsed="0"/>
-    <w:lsdException w:name="Medium List 2 Accent 4" w:semiHidden="0" w:uiPriority="66" w:unhideWhenUsed="0"/>
-    <w:lsdException w:name="Medium Grid 1 Accent 4" w:semiHidden="0" w:uiPriority="67" w:unhideWhenUsed="0"/>
-    <w:lsdException w:name="Medium Grid 2 Accent 4" w:semiHidden="0" w:uiPriority="68" w:unhideWhenUsed="0"/>
-    <w:lsdException w:name="Medium Grid 3 Accent 4" w:semiHidden="0" w:uiPriority="69" w:unhideWhenUsed="0"/>
-    <w:lsdException w:name="Dark List Accent 4" w:semiHidden="0" w:uiPriority="70" w:unhideWhenUsed="0"/>
-    <w:lsdException w:name="Colorful Shading Accent 4" w:semiHidden="0" w:uiPriority="71" w:unhideWhenUsed="0"/>
-    <w:lsdException w:name="Colorful List Accent 4" w:semiHidden="0" w:uiPriority="72" w:unhideWhenUsed="0"/>
-    <w:lsdException w:name="Colorful Grid Accent 4" w:semiHidden="0" w:uiPriority="73" w:unhideWhenUsed="0"/>
-    <w:lsdException w:name="Light Shading Accent 5" w:semiHidden="0" w:uiPriority="60" w:unhideWhenUsed="0"/>
-    <w:lsdException w:name="Light List Accent 5" w:semiHidden="0" w:uiPriority="61" w:unhideWhenUsed="0"/>
-    <w:lsdException w:name="Light Grid Accent 5" w:semiHidden="0" w:uiPriority="62" w:unhideWhenUsed="0"/>
-    <w:lsdException w:name="Medium Shading 1 Accent 5" w:semiHidden="0" w:uiPriority="63" w:unhideWhenUsed="0"/>
-    <w:lsdException w:name="Medium Shading 2 Accent 5" w:semiHidden="0" w:uiPriority="64" w:unhideWhenUsed="0"/>
-    <w:lsdException w:name="Medium List 1 Accent 5" w:semiHidden="0" w:uiPriority="65" w:unhideWhenUsed="0"/>
-    <w:lsdException w:name="Medium List 2 Accent 5" w:semiHidden="0" w:uiPriority="66" w:unhideWhenUsed="0"/>
-    <w:lsdException w:name="Medium Grid 1 Accent 5" w:semiHidden="0" w:uiPriority="67" w:unhideWhenUsed="0"/>
-    <w:lsdException w:name="Medium Grid 2 Accent 5" w:semiHidden="0" w:uiPriority="68" w:unhideWhenUsed="0"/>
-    <w:lsdException w:name="Medium Grid 3 Accent 5" w:semiHidden="0" w:uiPriority="69" w:unhideWhenUsed="0"/>
-    <w:lsdException w:name="Dark List Accent 5" w:semiHidden="0" w:uiPriority="70" w:unhideWhenUsed="0"/>
-    <w:lsdException w:name="Colorful Shading Accent 5" w:semiHidden="0" w:uiPriority="71" w:unhideWhenUsed="0"/>
-    <w:lsdException w:name="Colorful List Accent 5" w:semiHidden="0" w:uiPriority="72" w:unhideWhenUsed="0"/>
-    <w:lsdException w:name="Colorful Grid Accent 5" w:semiHidden="0" w:uiPriority="73" w:unhideWhenUsed="0"/>
-    <w:lsdException w:name="Light Shading Accent 6" w:semiHidden="0" w:uiPriority="60" w:unhideWhenUsed="0"/>
-    <w:lsdException w:name="Light List Accent 6" w:semiHidden="0" w:uiPriority="61" w:unhideWhenUsed="0"/>
-    <w:lsdException w:name="Light Grid Accent 6" w:semiHidden="0" w:uiPriority="62" w:unhideWhenUsed="0"/>
-    <w:lsdException w:name="Medium Shading 1 Accent 6" w:semiHidden="0" w:uiPriority="63" w:unhideWhenUsed="0"/>
-    <w:lsdException w:name="Medium Shading 2 Accent 6" w:semiHidden="0" w:uiPriority="64" w:unhideWhenUsed="0"/>
-    <w:lsdException w:name="Medium List 1 Accent 6" w:semiHidden="0" w:uiPriority="65" w:unhideWhenUsed="0"/>
-    <w:lsdException w:name="Medium List 2 Accent 6" w:semiHidden="0" w:uiPriority="66" w:unhideWhenUsed="0"/>
-    <w:lsdException w:name="Medium Grid 1 Accent 6" w:semiHidden="0" w:uiPriority="67" w:unhideWhenUsed="0"/>
-    <w:lsdException w:name="Medium Grid 2 Accent 6" w:semiHidden="0" w:uiPriority="68" w:unhideWhenUsed="0"/>
-    <w:lsdException w:name="Medium Grid 3 Accent 6" w:semiHidden="0" w:uiPriority="69" w:unhideWhenUsed="0"/>
-    <w:lsdException w:name="Dark List Accent 6" w:semiHidden="0" w:uiPriority="70" w:unhideWhenUsed="0"/>
-    <w:lsdException w:name="Colorful Shading Accent 6" w:semiHidden="0" w:uiPriority="71" w:unhideWhenUsed="0"/>
-    <w:lsdException w:name="Colorful List Accent 6" w:semiHidden="0" w:uiPriority="72" w:unhideWhenUsed="0"/>
-    <w:lsdException w:name="Colorful Grid Accent 6" w:semiHidden="0" w:uiPriority="73" w:unhideWhenUsed="0"/>
-    <w:lsdException w:name="Subtle Emphasis" w:semiHidden="0" w:uiPriority="19" w:unhideWhenUsed="0" w:qFormat="1"/>
-    <w:lsdException w:name="Intense Emphasis" w:semiHidden="0" w:uiPriority="21" w:unhideWhenUsed="0" w:qFormat="1"/>
-    <w:lsdException w:name="Subtle Reference" w:semiHidden="0" w:uiPriority="31" w:unhideWhenUsed="0" w:qFormat="1"/>
-    <w:lsdException w:name="Intense Reference" w:semiHidden="0" w:uiPriority="32" w:unhideWhenUsed="0" w:qFormat="1"/>
-    <w:lsdException w:name="Book Title" w:semiHidden="0" w:uiPriority="33" w:unhideWhenUsed="0" w:qFormat="1"/>
-    <w:lsdException w:name="Bibliography" w:uiPriority="37"/>
-    <w:lsdException w:name="TOC Heading" w:uiPriority="39" w:qFormat="1"/>
+  <w:latentStyles w:defLockedState="0" w:defUIPriority="99" w:defSemiHidden="0" w:defUnhideWhenUsed="0" w:defQFormat="0" w:count="371">
+    <w:lsdException w:name="Normal" w:uiPriority="0" w:qFormat="1"/>
+    <w:lsdException w:name="heading 1" w:uiPriority="9" w:qFormat="1"/>
+    <w:lsdException w:name="heading 2" w:semiHidden="1" w:uiPriority="9" w:unhideWhenUsed="1" w:qFormat="1"/>
+    <w:lsdException w:name="heading 3" w:semiHidden="1" w:uiPriority="9" w:unhideWhenUsed="1" w:qFormat="1"/>
+    <w:lsdException w:name="heading 4" w:semiHidden="1" w:uiPriority="9" w:unhideWhenUsed="1" w:qFormat="1"/>
+    <w:lsdException w:name="heading 5" w:semiHidden="1" w:uiPriority="9" w:unhideWhenUsed="1" w:qFormat="1"/>
+    <w:lsdException w:name="heading 6" w:semiHidden="1" w:uiPriority="9" w:unhideWhenUsed="1" w:qFormat="1"/>
+    <w:lsdException w:name="heading 7" w:semiHidden="1" w:uiPriority="9" w:unhideWhenUsed="1" w:qFormat="1"/>
+    <w:lsdException w:name="heading 8" w:semiHidden="1" w:uiPriority="9" w:unhideWhenUsed="1" w:qFormat="1"/>
+    <w:lsdException w:name="heading 9" w:semiHidden="1" w:uiPriority="9" w:unhideWhenUsed="1" w:qFormat="1"/>
+    <w:lsdException w:name="index 1" w:semiHidden="1" w:unhideWhenUsed="1"/>
+    <w:lsdException w:name="index 2" w:semiHidden="1" w:unhideWhenUsed="1"/>
+    <w:lsdException w:name="index 3" w:semiHidden="1" w:unhideWhenUsed="1"/>
+    <w:lsdException w:name="index 4" w:semiHidden="1" w:unhideWhenUsed="1"/>
+    <w:lsdException w:name="index 5" w:semiHidden="1" w:unhideWhenUsed="1"/>
+    <w:lsdException w:name="index 6" w:semiHidden="1" w:unhideWhenUsed="1"/>
+    <w:lsdException w:name="index 7" w:semiHidden="1" w:unhideWhenUsed="1"/>
+    <w:lsdException w:name="index 8" w:semiHidden="1" w:unhideWhenUsed="1"/>
+    <w:lsdException w:name="index 9" w:semiHidden="1" w:unhideWhenUsed="1"/>
+    <w:lsdException w:name="toc 1" w:semiHidden="1" w:uiPriority="39" w:unhideWhenUsed="1" w:qFormat="1"/>
+    <w:lsdException w:name="toc 2" w:semiHidden="1" w:uiPriority="39" w:unhideWhenUsed="1" w:qFormat="1"/>
+    <w:lsdException w:name="toc 3" w:semiHidden="1" w:uiPriority="39" w:unhideWhenUsed="1" w:qFormat="1"/>
+    <w:lsdException w:name="toc 4" w:semiHidden="1" w:uiPriority="39" w:unhideWhenUsed="1"/>
+    <w:lsdException w:name="toc 5" w:semiHidden="1" w:uiPriority="39" w:unhideWhenUsed="1"/>
+    <w:lsdException w:name="toc 6" w:semiHidden="1" w:uiPriority="39" w:unhideWhenUsed="1"/>
+    <w:lsdException w:name="toc 7" w:semiHidden="1" w:uiPriority="39" w:unhideWhenUsed="1"/>
+    <w:lsdException w:name="toc 8" w:semiHidden="1" w:uiPriority="39" w:unhideWhenUsed="1"/>
+    <w:lsdException w:name="toc 9" w:semiHidden="1" w:uiPriority="39" w:unhideWhenUsed="1"/>
+    <w:lsdException w:name="Normal Indent" w:semiHidden="1" w:unhideWhenUsed="1"/>
+    <w:lsdException w:name="footnote text" w:semiHidden="1" w:unhideWhenUsed="1"/>
+    <w:lsdException w:name="annotation text" w:semiHidden="1" w:unhideWhenUsed="1"/>
+    <w:lsdException w:name="header" w:semiHidden="1" w:unhideWhenUsed="1"/>
+    <w:lsdException w:name="footer" w:semiHidden="1" w:unhideWhenUsed="1"/>
+    <w:lsdException w:name="index heading" w:semiHidden="1" w:unhideWhenUsed="1"/>
+    <w:lsdException w:name="caption" w:semiHidden="1" w:uiPriority="35" w:unhideWhenUsed="1" w:qFormat="1"/>
+    <w:lsdException w:name="table of figures" w:semiHidden="1" w:unhideWhenUsed="1"/>
+    <w:lsdException w:name="envelope address" w:semiHidden="1" w:unhideWhenUsed="1"/>
+    <w:lsdException w:name="envelope return" w:semiHidden="1" w:unhideWhenUsed="1"/>
+    <w:lsdException w:name="footnote reference" w:semiHidden="1" w:unhideWhenUsed="1"/>
+    <w:lsdException w:name="annotation reference" w:semiHidden="1" w:unhideWhenUsed="1"/>
+    <w:lsdException w:name="line number" w:semiHidden="1" w:unhideWhenUsed="1"/>
+    <w:lsdException w:name="page number" w:semiHidden="1" w:unhideWhenUsed="1"/>
+    <w:lsdException w:name="endnote reference" w:semiHidden="1" w:unhideWhenUsed="1"/>
+    <w:lsdException w:name="endnote text" w:semiHidden="1" w:unhideWhenUsed="1"/>
+    <w:lsdException w:name="table of authorities" w:semiHidden="1" w:unhideWhenUsed="1"/>
+    <w:lsdException w:name="macro" w:semiHidden="1" w:unhideWhenUsed="1"/>
+    <w:lsdException w:name="toa heading" w:semiHidden="1" w:unhideWhenUsed="1"/>
+    <w:lsdException w:name="List" w:semiHidden="1" w:unhideWhenUsed="1"/>
+    <w:lsdException w:name="List Bullet" w:semiHidden="1" w:unhideWhenUsed="1"/>
+    <w:lsdException w:name="List Number" w:semiHidden="1" w:unhideWhenUsed="1"/>
+    <w:lsdException w:name="List 2" w:semiHidden="1" w:unhideWhenUsed="1"/>
+    <w:lsdException w:name="List 3" w:semiHidden="1" w:unhideWhenUsed="1"/>
+    <w:lsdException w:name="List 4" w:semiHidden="1" w:unhideWhenUsed="1"/>
+    <w:lsdException w:name="List 5" w:semiHidden="1" w:unhideWhenUsed="1"/>
+    <w:lsdException w:name="List Bullet 2" w:semiHidden="1" w:unhideWhenUsed="1"/>
+    <w:lsdException w:name="List Bullet 3" w:semiHidden="1" w:unhideWhenUsed="1"/>
+    <w:lsdException w:name="List Bullet 4" w:semiHidden="1" w:unhideWhenUsed="1"/>
+    <w:lsdException w:name="List Bullet 5" w:semiHidden="1" w:unhideWhenUsed="1"/>
+    <w:lsdException w:name="List Number 2" w:semiHidden="1" w:unhideWhenUsed="1"/>
+    <w:lsdException w:name="List Number 3" w:semiHidden="1" w:unhideWhenUsed="1"/>
+    <w:lsdException w:name="List Number 4" w:semiHidden="1" w:unhideWhenUsed="1"/>
+    <w:lsdException w:name="List Number 5" w:semiHidden="1" w:unhideWhenUsed="1"/>
+    <w:lsdException w:name="Title" w:uiPriority="10" w:qFormat="1"/>
+    <w:lsdException w:name="Closing" w:semiHidden="1" w:unhideWhenUsed="1"/>
+    <w:lsdException w:name="Signature" w:semiHidden="1" w:unhideWhenUsed="1"/>
+    <w:lsdException w:name="Default Paragraph Font" w:semiHidden="1" w:uiPriority="1" w:unhideWhenUsed="1"/>
+    <w:lsdException w:name="Body Text" w:semiHidden="1" w:unhideWhenUsed="1"/>
+    <w:lsdException w:name="Body Text Indent" w:semiHidden="1" w:unhideWhenUsed="1"/>
+    <w:lsdException w:name="List Continue" w:semiHidden="1" w:unhideWhenUsed="1"/>
+    <w:lsdException w:name="List Continue 2" w:semiHidden="1" w:unhideWhenUsed="1"/>
+    <w:lsdException w:name="List Continue 3" w:semiHidden="1" w:unhideWhenUsed="1"/>
+    <w:lsdException w:name="List Continue 4" w:semiHidden="1" w:unhideWhenUsed="1"/>
+    <w:lsdException w:name="List Continue 5" w:semiHidden="1" w:unhideWhenUsed="1"/>
+    <w:lsdException w:name="Message Header" w:semiHidden="1" w:unhideWhenUsed="1"/>
+    <w:lsdException w:name="Subtitle" w:uiPriority="11" w:qFormat="1"/>
+    <w:lsdException w:name="Salutation" w:semiHidden="1" w:unhideWhenUsed="1"/>
+    <w:lsdException w:name="Date" w:semiHidden="1" w:unhideWhenUsed="1"/>
+    <w:lsdException w:name="Body Text First Indent" w:semiHidden="1" w:unhideWhenUsed="1"/>
+    <w:lsdException w:name="Body Text First Indent 2" w:semiHidden="1" w:unhideWhenUsed="1"/>
+    <w:lsdException w:name="Note Heading" w:semiHidden="1" w:unhideWhenUsed="1"/>
+    <w:lsdException w:name="Body Text 2" w:semiHidden="1" w:unhideWhenUsed="1"/>
+    <w:lsdException w:name="Body Text 3" w:semiHidden="1" w:unhideWhenUsed="1"/>
+    <w:lsdException w:name="Body Text Indent 2" w:semiHidden="1" w:unhideWhenUsed="1"/>
+    <w:lsdException w:name="Body Text Indent 3" w:semiHidden="1" w:unhideWhenUsed="1"/>
+    <w:lsdException w:name="Block Text" w:semiHidden="1" w:unhideWhenUsed="1"/>
+    <w:lsdException w:name="Hyperlink" w:semiHidden="1" w:unhideWhenUsed="1"/>
+    <w:lsdException w:name="FollowedHyperlink" w:semiHidden="1" w:unhideWhenUsed="1"/>
+    <w:lsdException w:name="Strong" w:uiPriority="22" w:qFormat="1"/>
+    <w:lsdException w:name="Emphasis" w:uiPriority="20" w:qFormat="1"/>
+    <w:lsdException w:name="Document Map" w:semiHidden="1" w:unhideWhenUsed="1"/>
+    <w:lsdException w:name="Plain Text" w:semiHidden="1" w:unhideWhenUsed="1"/>
+    <w:lsdException w:name="E-mail Signature" w:semiHidden="1" w:unhideWhenUsed="1"/>
+    <w:lsdException w:name="HTML Top of Form" w:semiHidden="1" w:unhideWhenUsed="1"/>
+    <w:lsdException w:name="HTML Bottom of Form" w:semiHidden="1" w:unhideWhenUsed="1"/>
+    <w:lsdException w:name="Normal (Web)" w:semiHidden="1" w:unhideWhenUsed="1"/>
+    <w:lsdException w:name="HTML Acronym" w:semiHidden="1" w:unhideWhenUsed="1"/>
+    <w:lsdException w:name="HTML Address" w:semiHidden="1" w:unhideWhenUsed="1"/>
+    <w:lsdException w:name="HTML Cite" w:semiHidden="1" w:unhideWhenUsed="1"/>
+    <w:lsdException w:name="HTML Code" w:semiHidden="1" w:unhideWhenUsed="1"/>
+    <w:lsdException w:name="HTML Definition" w:semiHidden="1" w:unhideWhenUsed="1"/>
+    <w:lsdException w:name="HTML Keyboard" w:semiHidden="1" w:unhideWhenUsed="1"/>
+    <w:lsdException w:name="HTML Preformatted" w:semiHidden="1" w:unhideWhenUsed="1"/>
+    <w:lsdException w:name="HTML Sample" w:semiHidden="1" w:unhideWhenUsed="1"/>
+    <w:lsdException w:name="HTML Typewriter" w:semiHidden="1" w:unhideWhenUsed="1"/>
+    <w:lsdException w:name="HTML Variable" w:semiHidden="1" w:unhideWhenUsed="1"/>
+    <w:lsdException w:name="Normal Table" w:semiHidden="1" w:unhideWhenUsed="1"/>
+    <w:lsdException w:name="annotation subject" w:semiHidden="1" w:unhideWhenUsed="1"/>
+    <w:lsdException w:name="No List" w:semiHidden="1" w:unhideWhenUsed="1"/>
+    <w:lsdException w:name="Outline List 1" w:semiHidden="1" w:unhideWhenUsed="1"/>
+    <w:lsdException w:name="Outline List 2" w:semiHidden="1" w:unhideWhenUsed="1"/>
+    <w:lsdException w:name="Outline List 3" w:semiHidden="1" w:unhideWhenUsed="1"/>
+    <w:lsdException w:name="Table Simple 1" w:semiHidden="1" w:unhideWhenUsed="1"/>
+    <w:lsdException w:name="Table Simple 2" w:semiHidden="1" w:unhideWhenUsed="1"/>
+    <w:lsdException w:name="Table Simple 3" w:semiHidden="1" w:unhideWhenUsed="1"/>
+    <w:lsdException w:name="Table Classic 1" w:semiHidden="1" w:unhideWhenUsed="1"/>
+    <w:lsdException w:name="Table Classic 2" w:semiHidden="1" w:unhideWhenUsed="1"/>
+    <w:lsdException w:name="Table Classic 3" w:semiHidden="1" w:unhideWhenUsed="1"/>
+    <w:lsdException w:name="Table Classic 4" w:semiHidden="1" w:unhideWhenUsed="1"/>
+    <w:lsdException w:name="Table Colorful 1" w:semiHidden="1" w:unhideWhenUsed="1"/>
+    <w:lsdException w:name="Table Colorful 2" w:semiHidden="1" w:unhideWhenUsed="1"/>
+    <w:lsdException w:name="Table Colorful 3" w:semiHidden="1" w:unhideWhenUsed="1"/>
+    <w:lsdException w:name="Table Columns 1" w:semiHidden="1" w:unhideWhenUsed="1"/>
+    <w:lsdException w:name="Table Columns 2" w:semiHidden="1" w:unhideWhenUsed="1"/>
+    <w:lsdException w:name="Table Columns 3" w:semiHidden="1" w:unhideWhenUsed="1"/>
+    <w:lsdException w:name="Table Columns 4" w:semiHidden="1" w:unhideWhenUsed="1"/>
+    <w:lsdException w:name="Table Columns 5" w:semiHidden="1" w:unhideWhenUsed="1"/>
+    <w:lsdException w:name="Table Grid 1" w:semiHidden="1" w:unhideWhenUsed="1"/>
+    <w:lsdException w:name="Table Grid 2" w:semiHidden="1" w:unhideWhenUsed="1"/>
+    <w:lsdException w:name="Table Grid 3" w:semiHidden="1" w:unhideWhenUsed="1"/>
+    <w:lsdException w:name="Table Grid 4" w:semiHidden="1" w:unhideWhenUsed="1"/>
+    <w:lsdException w:name="Table Grid 5" w:semiHidden="1" w:unhideWhenUsed="1"/>
+    <w:lsdException w:name="Table Grid 6" w:semiHidden="1" w:unhideWhenUsed="1"/>
+    <w:lsdException w:name="Table Grid 7" w:semiHidden="1" w:unhideWhenUsed="1"/>
+    <w:lsdException w:name="Table Grid 8" w:semiHidden="1" w:unhideWhenUsed="1"/>
+    <w:lsdException w:name="Table List 1" w:semiHidden="1" w:unhideWhenUsed="1"/>
+    <w:lsdException w:name="Table List 2" w:semiHidden="1" w:unhideWhenUsed="1"/>
+    <w:lsdException w:name="Table List 3" w:semiHidden="1" w:unhideWhenUsed="1"/>
+    <w:lsdException w:name="Table List 4" w:semiHidden="1" w:unhideWhenUsed="1"/>
+    <w:lsdException w:name="Table List 5" w:semiHidden="1" w:unhideWhenUsed="1"/>
+    <w:lsdException w:name="Table List 6" w:semiHidden="1" w:unhideWhenUsed="1"/>
+    <w:lsdException w:name="Table List 7" w:semiHidden="1" w:unhideWhenUsed="1"/>
+    <w:lsdException w:name="Table List 8" w:semiHidden="1" w:unhideWhenUsed="1"/>
+    <w:lsdException w:name="Table 3D effects 1" w:semiHidden="1" w:unhideWhenUsed="1"/>
+    <w:lsdException w:name="Table 3D effects 2" w:semiHidden="1" w:unhideWhenUsed="1"/>
+    <w:lsdException w:name="Table 3D effects 3" w:semiHidden="1" w:unhideWhenUsed="1"/>
+    <w:lsdException w:name="Table Contemporary" w:semiHidden="1" w:unhideWhenUsed="1"/>
+    <w:lsdException w:name="Table Elegant" w:semiHidden="1" w:unhideWhenUsed="1"/>
+    <w:lsdException w:name="Table Professional" w:semiHidden="1" w:unhideWhenUsed="1"/>
+    <w:lsdException w:name="Table Subtle 1" w:semiHidden="1" w:unhideWhenUsed="1"/>
+    <w:lsdException w:name="Table Subtle 2" w:semiHidden="1" w:unhideWhenUsed="1"/>
+    <w:lsdException w:name="Table Web 1" w:semiHidden="1" w:unhideWhenUsed="1"/>
+    <w:lsdException w:name="Table Web 2" w:semiHidden="1" w:unhideWhenUsed="1"/>
+    <w:lsdException w:name="Table Web 3" w:semiHidden="1" w:unhideWhenUsed="1"/>
+    <w:lsdException w:name="Balloon Text" w:semiHidden="1" w:unhideWhenUsed="1"/>
+    <w:lsdException w:name="Table Grid" w:uiPriority="59"/>
+    <w:lsdException w:name="Table Theme" w:semiHidden="1" w:unhideWhenUsed="1"/>
+    <w:lsdException w:name="Placeholder Text" w:semiHidden="1"/>
+    <w:lsdException w:name="No Spacing" w:uiPriority="1" w:qFormat="1"/>
+    <w:lsdException w:name="Light Shading" w:uiPriority="60"/>
+    <w:lsdException w:name="Light List" w:uiPriority="61"/>
+    <w:lsdException w:name="Light Grid" w:uiPriority="62"/>
+    <w:lsdException w:name="Medium Shading 1" w:uiPriority="63"/>
+    <w:lsdException w:name="Medium Shading 2" w:uiPriority="64"/>
+    <w:lsdException w:name="Medium List 1" w:uiPriority="65"/>
+    <w:lsdException w:name="Medium List 2" w:uiPriority="66"/>
+    <w:lsdException w:name="Medium Grid 1" w:uiPriority="67"/>
+    <w:lsdException w:name="Medium Grid 2" w:uiPriority="68"/>
+    <w:lsdException w:name="Medium Grid 3" w:uiPriority="69"/>
+    <w:lsdException w:name="Dark List" w:uiPriority="70"/>
+    <w:lsdException w:name="Colorful Shading" w:uiPriority="71"/>
+    <w:lsdException w:name="Colorful List" w:uiPriority="72"/>
+    <w:lsdException w:name="Colorful Grid" w:uiPriority="73"/>
+    <w:lsdException w:name="Light Shading Accent 1" w:uiPriority="60"/>
+    <w:lsdException w:name="Light List Accent 1" w:uiPriority="61"/>
+    <w:lsdException w:name="Light Grid Accent 1" w:uiPriority="62"/>
+    <w:lsdException w:name="Medium Shading 1 Accent 1" w:uiPriority="63"/>
+    <w:lsdException w:name="Medium Shading 2 Accent 1" w:uiPriority="64"/>
+    <w:lsdException w:name="Medium List 1 Accent 1" w:uiPriority="65"/>
+    <w:lsdException w:name="Revision" w:semiHidden="1"/>
+    <w:lsdException w:name="List Paragraph" w:uiPriority="34" w:qFormat="1"/>
+    <w:lsdException w:name="Quote" w:uiPriority="29" w:qFormat="1"/>
+    <w:lsdException w:name="Intense Quote" w:uiPriority="30" w:qFormat="1"/>
+    <w:lsdException w:name="Medium List 2 Accent 1" w:uiPriority="66"/>
+    <w:lsdException w:name="Medium Grid 1 Accent 1" w:uiPriority="67"/>
+    <w:lsdException w:name="Medium Grid 2 Accent 1" w:uiPriority="68"/>
+    <w:lsdException w:name="Medium Grid 3 Accent 1" w:uiPriority="69"/>
+    <w:lsdException w:name="Dark List Accent 1" w:uiPriority="70"/>
+    <w:lsdException w:name="Colorful Shading Accent 1" w:uiPriority="71"/>
+    <w:lsdException w:name="Colorful List Accent 1" w:uiPriority="72"/>
+    <w:lsdException w:name="Colorful Grid Accent 1" w:uiPriority="73"/>
+    <w:lsdException w:name="Light Shading Accent 2" w:uiPriority="60"/>
+    <w:lsdException w:name="Light List Accent 2" w:uiPriority="61"/>
+    <w:lsdException w:name="Light Grid Accent 2" w:uiPriority="62"/>
+    <w:lsdException w:name="Medium Shading 1 Accent 2" w:uiPriority="63"/>
+    <w:lsdException w:name="Medium Shading 2 Accent 2" w:uiPriority="64"/>
+    <w:lsdException w:name="Medium List 1 Accent 2" w:uiPriority="65"/>
+    <w:lsdException w:name="Medium List 2 Accent 2" w:uiPriority="66"/>
+    <w:lsdException w:name="Medium Grid 1 Accent 2" w:uiPriority="67"/>
+    <w:lsdException w:name="Medium Grid 2 Accent 2" w:uiPriority="68"/>
+    <w:lsdException w:name="Medium Grid 3 Accent 2" w:uiPriority="69"/>
+    <w:lsdException w:name="Dark List Accent 2" w:uiPriority="70"/>
+    <w:lsdException w:name="Colorful Shading Accent 2" w:uiPriority="71"/>
+    <w:lsdException w:name="Colorful List Accent 2" w:uiPriority="72"/>
+    <w:lsdException w:name="Colorful Grid Accent 2" w:uiPriority="73"/>
+    <w:lsdException w:name="Light Shading Accent 3" w:uiPriority="60"/>
+    <w:lsdException w:name="Light List Accent 3" w:uiPriority="61"/>
+    <w:lsdException w:name="Light Grid Accent 3" w:uiPriority="62"/>
+    <w:lsdException w:name="Medium Shading 1 Accent 3" w:uiPriority="63"/>
+    <w:lsdException w:name="Medium Shading 2 Accent 3" w:uiPriority="64"/>
+    <w:lsdException w:name="Medium List 1 Accent 3" w:uiPriority="65"/>
+    <w:lsdException w:name="Medium List 2 Accent 3" w:uiPriority="66"/>
+    <w:lsdException w:name="Medium Grid 1 Accent 3" w:uiPriority="67"/>
+    <w:lsdException w:name="Medium Grid 2 Accent 3" w:uiPriority="68"/>
+    <w:lsdException w:name="Medium Grid 3 Accent 3" w:uiPriority="69"/>
+    <w:lsdException w:name="Dark List Accent 3" w:uiPriority="70"/>
+    <w:lsdException w:name="Colorful Shading Accent 3" w:uiPriority="71"/>
+    <w:lsdException w:name="Colorful List Accent 3" w:uiPriority="72"/>
+    <w:lsdException w:name="Colorful Grid Accent 3" w:uiPriority="73"/>
+    <w:lsdException w:name="Light Shading Accent 4" w:uiPriority="60"/>
+    <w:lsdException w:name="Light List Accent 4" w:uiPriority="61"/>
+    <w:lsdException w:name="Light Grid Accent 4" w:uiPriority="62"/>
+    <w:lsdException w:name="Medium Shading 1 Accent 4" w:uiPriority="63"/>
+    <w:lsdException w:name="Medium Shading 2 Accent 4" w:uiPriority="64"/>
+    <w:lsdException w:name="Medium List 1 Accent 4" w:uiPriority="65"/>
+    <w:lsdException w:name="Medium List 2 Accent 4" w:uiPriority="66"/>
+    <w:lsdException w:name="Medium Grid 1 Accent 4" w:uiPriority="67"/>
+    <w:lsdException w:name="Medium Grid 2 Accent 4" w:uiPriority="68"/>
+    <w:lsdException w:name="Medium Grid 3 Accent 4" w:uiPriority="69"/>
+    <w:lsdException w:name="Dark List Accent 4" w:uiPriority="70"/>
+    <w:lsdException w:name="Colorful Shading Accent 4" w:uiPriority="71"/>
+    <w:lsdException w:name="Colorful List Accent 4" w:uiPriority="72"/>
+    <w:lsdException w:name="Colorful Grid Accent 4" w:uiPriority="73"/>
+    <w:lsdException w:name="Light Shading Accent 5" w:uiPriority="60"/>
+    <w:lsdException w:name="Light List Accent 5" w:uiPriority="61"/>
+    <w:lsdException w:name="Light Grid Accent 5" w:uiPriority="62"/>
+    <w:lsdException w:name="Medium Shading 1 Accent 5" w:uiPriority="63"/>
+    <w:lsdException w:name="Medium Shading 2 Accent 5" w:uiPriority="64"/>
+    <w:lsdException w:name="Medium List 1 Accent 5" w:uiPriority="65"/>
+    <w:lsdException w:name="Medium List 2 Accent 5" w:uiPriority="66"/>
+    <w:lsdException w:name="Medium Grid 1 Accent 5" w:uiPriority="67"/>
+    <w:lsdException w:name="Medium Grid 2 Accent 5" w:uiPriority="68"/>
+    <w:lsdException w:name="Medium Grid 3 Accent 5" w:uiPriority="69"/>
+    <w:lsdException w:name="Dark List Accent 5" w:uiPriority="70"/>
+    <w:lsdException w:name="Colorful Shading Accent 5" w:uiPriority="71"/>
+    <w:lsdException w:name="Colorful List Accent 5" w:uiPriority="72"/>
+    <w:lsdException w:name="Colorful Grid Accent 5" w:uiPriority="73"/>
+    <w:lsdException w:name="Light Shading Accent 6" w:uiPriority="60"/>
+    <w:lsdException w:name="Light List Accent 6" w:uiPriority="61"/>
+    <w:lsdException w:name="Light Grid Accent 6" w:uiPriority="62"/>
+    <w:lsdException w:name="Medium Shading 1 Accent 6" w:uiPriority="63"/>
+    <w:lsdException w:name="Medium Shading 2 Accent 6" w:uiPriority="64"/>
+    <w:lsdException w:name="Medium List 1 Accent 6" w:uiPriority="65"/>
+    <w:lsdException w:name="Medium List 2 Accent 6" w:uiPriority="66"/>
+    <w:lsdException w:name="Medium Grid 1 Accent 6" w:uiPriority="67"/>
+    <w:lsdException w:name="Medium Grid 2 Accent 6" w:uiPriority="68"/>
+    <w:lsdException w:name="Medium Grid 3 Accent 6" w:uiPriority="69"/>
+    <w:lsdException w:name="Dark List Accent 6" w:uiPriority="70"/>
+    <w:lsdException w:name="Colorful Shading Accent 6" w:uiPriority="71"/>
+    <w:lsdException w:name="Colorful List Accent 6" w:uiPriority="72"/>
+    <w:lsdException w:name="Colorful Grid Accent 6" w:uiPriority="73"/>
+    <w:lsdException w:name="Subtle Emphasis" w:uiPriority="19" w:qFormat="1"/>
+    <w:lsdException w:name="Intense Emphasis" w:uiPriority="21" w:qFormat="1"/>
+    <w:lsdException w:name="Subtle Reference" w:uiPriority="31" w:qFormat="1"/>
+    <w:lsdException w:name="Intense Reference" w:uiPriority="32" w:qFormat="1"/>
+    <w:lsdException w:name="Book Title" w:uiPriority="33" w:qFormat="1"/>
+    <w:lsdException w:name="Bibliography" w:semiHidden="1" w:uiPriority="37" w:unhideWhenUsed="1"/>
+    <w:lsdException w:name="TOC Heading" w:semiHidden="1" w:uiPriority="39" w:unhideWhenUsed="1" w:qFormat="1"/>
+    <w:lsdException w:name="Plain Table 1" w:uiPriority="41"/>
+    <w:lsdException w:name="Plain Table 2" w:uiPriority="42"/>
+    <w:lsdException w:name="Plain Table 3" w:uiPriority="43"/>
+    <w:lsdException w:name="Plain Table 4" w:uiPriority="44"/>
+    <w:lsdException w:name="Plain Table 5" w:uiPriority="45"/>
+    <w:lsdException w:name="Grid Table Light" w:uiPriority="40"/>
+    <w:lsdException w:name="Grid Table 1 Light" w:uiPriority="46"/>
+    <w:lsdException w:name="Grid Table 2" w:uiPriority="47"/>
+    <w:lsdException w:name="Grid Table 3" w:uiPriority="48"/>
+    <w:lsdException w:name="Grid Table 4" w:uiPriority="49"/>
+    <w:lsdException w:name="Grid Table 5 Dark" w:uiPriority="50"/>
+    <w:lsdException w:name="Grid Table 6 Colorful" w:uiPriority="51"/>
+    <w:lsdException w:name="Grid Table 7 Colorful" w:uiPriority="52"/>
+    <w:lsdException w:name="Grid Table 1 Light Accent 1" w:uiPriority="46"/>
+    <w:lsdException w:name="Grid Table 2 Accent 1" w:uiPriority="47"/>
+    <w:lsdException w:name="Grid Table 3 Accent 1" w:uiPriority="48"/>
+    <w:lsdException w:name="Grid Table 4 Accent 1" w:uiPriority="49"/>
+    <w:lsdException w:name="Grid Table 5 Dark Accent 1" w:uiPriority="50"/>
+    <w:lsdException w:name="Grid Table 6 Colorful Accent 1" w:uiPriority="51"/>
+    <w:lsdException w:name="Grid Table 7 Colorful Accent 1" w:uiPriority="52"/>
+    <w:lsdException w:name="Grid Table 1 Light Accent 2" w:uiPriority="46"/>
+    <w:lsdException w:name="Grid Table 2 Accent 2" w:uiPriority="47"/>
+    <w:lsdException w:name="Grid Table 3 Accent 2" w:uiPriority="48"/>
+    <w:lsdException w:name="Grid Table 4 Accent 2" w:uiPriority="49"/>
+    <w:lsdException w:name="Grid Table 5 Dark Accent 2" w:uiPriority="50"/>
+    <w:lsdException w:name="Grid Table 6 Colorful Accent 2" w:uiPriority="51"/>
+    <w:lsdException w:name="Grid Table 7 Colorful Accent 2" w:uiPriority="52"/>
+    <w:lsdException w:name="Grid Table 1 Light Accent 3" w:uiPriority="46"/>
+    <w:lsdException w:name="Grid Table 2 Accent 3" w:uiPriority="47"/>
+    <w:lsdException w:name="Grid Table 3 Accent 3" w:uiPriority="48"/>
+    <w:lsdException w:name="Grid Table 4 Accent 3" w:uiPriority="49"/>
+    <w:lsdException w:name="Grid Table 5 Dark Accent 3" w:uiPriority="50"/>
+    <w:lsdException w:name="Grid Table 6 Colorful Accent 3" w:uiPriority="51"/>
+    <w:lsdException w:name="Grid Table 7 Colorful Accent 3" w:uiPriority="52"/>
+    <w:lsdException w:name="Grid Table 1 Light Accent 4" w:uiPriority="46"/>
+    <w:lsdException w:name="Grid Table 2 Accent 4" w:uiPriority="47"/>
+    <w:lsdException w:name="Grid Table 3 Accent 4" w:uiPriority="48"/>
+    <w:lsdException w:name="Grid Table 4 Accent 4" w:uiPriority="49"/>
+    <w:lsdException w:name="Grid Table 5 Dark Accent 4" w:uiPriority="50"/>
+    <w:lsdException w:name="Grid Table 6 Colorful Accent 4" w:uiPriority="51"/>
+    <w:lsdException w:name="Grid Table 7 Colorful Accent 4" w:uiPriority="52"/>
+    <w:lsdException w:name="Grid Table 1 Light Accent 5" w:uiPriority="46"/>
+    <w:lsdException w:name="Grid Table 2 Accent 5" w:uiPriority="47"/>
+    <w:lsdException w:name="Grid Table 3 Accent 5" w:uiPriority="48"/>
+    <w:lsdException w:name="Grid Table 4 Accent 5" w:uiPriority="49"/>
+    <w:lsdException w:name="Grid Table 5 Dark Accent 5" w:uiPriority="50"/>
+    <w:lsdException w:name="Grid Table 6 Colorful Accent 5" w:uiPriority="51"/>
+    <w:lsdException w:name="Grid Table 7 Colorful Accent 5" w:uiPriority="52"/>
+    <w:lsdException w:name="Grid Table 1 Light Accent 6" w:uiPriority="46"/>
+    <w:lsdException w:name="Grid Table 2 Accent 6" w:uiPriority="47"/>
+    <w:lsdException w:name="Grid Table 3 Accent 6" w:uiPriority="48"/>
+    <w:lsdException w:name="Grid Table 4 Accent 6" w:uiPriority="49"/>
+    <w:lsdException w:name="Grid Table 5 Dark Accent 6" w:uiPriority="50"/>
+    <w:lsdException w:name="Grid Table 6 Colorful Accent 6" w:uiPriority="51"/>
+    <w:lsdException w:name="Grid Table 7 Colorful Accent 6" w:uiPriority="52"/>
+    <w:lsdException w:name="List Table 1 Light" w:uiPriority="46"/>
+    <w:lsdException w:name="List Table 2" w:uiPriority="47"/>
+    <w:lsdException w:name="List Table 3" w:uiPriority="48"/>
+    <w:lsdException w:name="List Table 4" w:uiPriority="49"/>
+    <w:lsdException w:name="List Table 5 Dark" w:uiPriority="50"/>
+    <w:lsdException w:name="List Table 6 Colorful" w:uiPriority="51"/>
+    <w:lsdException w:name="List Table 7 Colorful" w:uiPriority="52"/>
+    <w:lsdException w:name="List Table 1 Light Accent 1" w:uiPriority="46"/>
+    <w:lsdException w:name="List Table 2 Accent 1" w:uiPriority="47"/>
+    <w:lsdException w:name="List Table 3 Accent 1" w:uiPriority="48"/>
+    <w:lsdException w:name="List Table 4 Accent 1" w:uiPriority="49"/>
+    <w:lsdException w:name="List Table 5 Dark Accent 1" w:uiPriority="50"/>
+    <w:lsdException w:name="List Table 6 Colorful Accent 1" w:uiPriority="51"/>
+    <w:lsdException w:name="List Table 7 Colorful Accent 1" w:uiPriority="52"/>
+    <w:lsdException w:name="List Table 1 Light Accent 2" w:uiPriority="46"/>
+    <w:lsdException w:name="List Table 2 Accent 2" w:uiPriority="47"/>
+    <w:lsdException w:name="List Table 3 Accent 2" w:uiPriority="48"/>
+    <w:lsdException w:name="List Table 4 Accent 2" w:uiPriority="49"/>
+    <w:lsdException w:name="List Table 5 Dark Accent 2" w:uiPriority="50"/>
+    <w:lsdException w:name="List Table 6 Colorful Accent 2" w:uiPriority="51"/>
+    <w:lsdException w:name="List Table 7 Colorful Accent 2" w:uiPriority="52"/>
+    <w:lsdException w:name="List Table 1 Light Accent 3" w:uiPriority="46"/>
+    <w:lsdException w:name="List Table 2 Accent 3" w:uiPriority="47"/>
+    <w:lsdException w:name="List Table 3 Accent 3" w:uiPriority="48"/>
+    <w:lsdException w:name="List Table 4 Accent 3" w:uiPriority="49"/>
+    <w:lsdException w:name="List Table 5 Dark Accent 3" w:uiPriority="50"/>
+    <w:lsdException w:name="List Table 6 Colorful Accent 3" w:uiPriority="51"/>
+    <w:lsdException w:name="List Table 7 Colorful Accent 3" w:uiPriority="52"/>
+    <w:lsdException w:name="List Table 1 Light Accent 4" w:uiPriority="46"/>
+    <w:lsdException w:name="List Table 2 Accent 4" w:uiPriority="47"/>
+    <w:lsdException w:name="List Table 3 Accent 4" w:uiPriority="48"/>
+    <w:lsdException w:name="List Table 4 Accent 4" w:uiPriority="49"/>
+    <w:lsdException w:name="List Table 5 Dark Accent 4" w:uiPriority="50"/>
+    <w:lsdException w:name="List Table 6 Colorful Accent 4" w:uiPriority="51"/>
+    <w:lsdException w:name="List Table 7 Colorful Accent 4" w:uiPriority="52"/>
+    <w:lsdException w:name="List Table 1 Light Accent 5" w:uiPriority="46"/>
+    <w:lsdException w:name="List Table 2 Accent 5" w:uiPriority="47"/>
+    <w:lsdException w:name="List Table 3 Accent 5" w:uiPriority="48"/>
+    <w:lsdException w:name="List Table 4 Accent 5" w:uiPriority="49"/>
+    <w:lsdException w:name="List Table 5 Dark Accent 5" w:uiPriority="50"/>
+    <w:lsdException w:name="List Table 6 Colorful Accent 5" w:uiPriority="51"/>
+    <w:lsdException w:name="List Table 7 Colorful Accent 5" w:uiPriority="52"/>
+    <w:lsdException w:name="List Table 1 Light Accent 6" w:uiPriority="46"/>
+    <w:lsdException w:name="List Table 2 Accent 6" w:uiPriority="47"/>
+    <w:lsdException w:name="List Table 3 Accent 6" w:uiPriority="48"/>
+    <w:lsdException w:name="List Table 4 Accent 6" w:uiPriority="49"/>
+    <w:lsdException w:name="List Table 5 Dark Accent 6" w:uiPriority="50"/>
+    <w:lsdException w:name="List Table 6 Colorful Accent 6" w:uiPriority="51"/>
+    <w:lsdException w:name="List Table 7 Colorful Accent 6" w:uiPriority="52"/>
   </w:latentStyles>
-  <w:style w:type="paragraph" w:default="1" w:styleId="a">
+  <w:style w:type="paragraph" w:default="1" w:styleId="Normal">
     <w:name w:val="Normal"/>
     <w:qFormat/>
     <w:rsid w:val="00993D12"/>
@@ -2993,11 +3261,11 @@
       <w:szCs w:val="22"/>
     </w:rPr>
   </w:style>
-  <w:style w:type="paragraph" w:styleId="10">
+  <w:style w:type="paragraph" w:styleId="Heading1">
     <w:name w:val="heading 1"/>
-    <w:basedOn w:val="a"/>
-    <w:next w:val="a"/>
-    <w:link w:val="11"/>
+    <w:basedOn w:val="Normal"/>
+    <w:next w:val="Normal"/>
+    <w:link w:val="Heading1Char"/>
     <w:uiPriority w:val="9"/>
     <w:qFormat/>
     <w:rsid w:val="00993D12"/>
@@ -3016,11 +3284,11 @@
       <w:szCs w:val="28"/>
     </w:rPr>
   </w:style>
-  <w:style w:type="paragraph" w:styleId="2">
+  <w:style w:type="paragraph" w:styleId="Heading2">
     <w:name w:val="heading 2"/>
-    <w:basedOn w:val="a"/>
-    <w:next w:val="a"/>
-    <w:link w:val="20"/>
+    <w:basedOn w:val="Normal"/>
+    <w:next w:val="Normal"/>
+    <w:link w:val="Heading2Char"/>
     <w:uiPriority w:val="9"/>
     <w:semiHidden/>
     <w:unhideWhenUsed/>
@@ -3041,13 +3309,13 @@
       <w:szCs w:val="26"/>
     </w:rPr>
   </w:style>
-  <w:style w:type="character" w:default="1" w:styleId="a0">
+  <w:style w:type="character" w:default="1" w:styleId="DefaultParagraphFont">
     <w:name w:val="Default Paragraph Font"/>
     <w:uiPriority w:val="1"/>
     <w:semiHidden/>
     <w:unhideWhenUsed/>
   </w:style>
-  <w:style w:type="table" w:default="1" w:styleId="a1">
+  <w:style w:type="table" w:default="1" w:styleId="TableNormal">
     <w:name w:val="Normal Table"/>
     <w:uiPriority w:val="99"/>
     <w:semiHidden/>
@@ -3062,15 +3330,15 @@
       </w:tblCellMar>
     </w:tblPr>
   </w:style>
-  <w:style w:type="numbering" w:default="1" w:styleId="a2">
+  <w:style w:type="numbering" w:default="1" w:styleId="NoList">
     <w:name w:val="No List"/>
     <w:uiPriority w:val="99"/>
     <w:semiHidden/>
     <w:unhideWhenUsed/>
   </w:style>
-  <w:style w:type="character" w:styleId="a3">
+  <w:style w:type="character" w:styleId="Strong">
     <w:name w:val="Strong"/>
-    <w:basedOn w:val="a0"/>
+    <w:basedOn w:val="DefaultParagraphFont"/>
     <w:uiPriority w:val="22"/>
     <w:qFormat/>
     <w:rsid w:val="00993D12"/>
@@ -3079,9 +3347,9 @@
       <w:bCs/>
     </w:rPr>
   </w:style>
-  <w:style w:type="character" w:styleId="a4">
+  <w:style w:type="character" w:styleId="Emphasis">
     <w:name w:val="Emphasis"/>
-    <w:basedOn w:val="a0"/>
+    <w:basedOn w:val="DefaultParagraphFont"/>
     <w:uiPriority w:val="20"/>
     <w:qFormat/>
     <w:rsid w:val="00993D12"/>
@@ -3090,10 +3358,10 @@
       <w:iCs/>
     </w:rPr>
   </w:style>
-  <w:style w:type="character" w:customStyle="1" w:styleId="11">
-    <w:name w:val="Заголовок 1 Знак"/>
-    <w:basedOn w:val="a0"/>
-    <w:link w:val="10"/>
+  <w:style w:type="character" w:customStyle="1" w:styleId="Heading1Char">
+    <w:name w:val="Heading 1 Char"/>
+    <w:basedOn w:val="DefaultParagraphFont"/>
+    <w:link w:val="Heading1"/>
     <w:uiPriority w:val="9"/>
     <w:rsid w:val="00993D12"/>
     <w:rPr>
@@ -3105,10 +3373,10 @@
       <w:szCs w:val="28"/>
     </w:rPr>
   </w:style>
-  <w:style w:type="paragraph" w:styleId="a5">
+  <w:style w:type="paragraph" w:styleId="TOCHeading">
     <w:name w:val="TOC Heading"/>
-    <w:basedOn w:val="10"/>
-    <w:next w:val="a"/>
+    <w:basedOn w:val="Heading1"/>
+    <w:next w:val="Normal"/>
     <w:uiPriority w:val="39"/>
     <w:unhideWhenUsed/>
     <w:qFormat/>
@@ -3121,10 +3389,10 @@
       <w:color w:val="000000"/>
     </w:rPr>
   </w:style>
-  <w:style w:type="paragraph" w:styleId="12">
+  <w:style w:type="paragraph" w:styleId="TOC1">
     <w:name w:val="toc 1"/>
-    <w:basedOn w:val="a"/>
-    <w:next w:val="a"/>
+    <w:basedOn w:val="Normal"/>
+    <w:next w:val="Normal"/>
     <w:autoRedefine/>
     <w:uiPriority w:val="39"/>
     <w:unhideWhenUsed/>
@@ -3141,9 +3409,9 @@
       <w:szCs w:val="24"/>
     </w:rPr>
   </w:style>
-  <w:style w:type="paragraph" w:styleId="21">
+  <w:style w:type="paragraph" w:styleId="TOC2">
     <w:name w:val="toc 2"/>
-    <w:basedOn w:val="a"/>
+    <w:basedOn w:val="Normal"/>
     <w:uiPriority w:val="39"/>
     <w:qFormat/>
     <w:rsid w:val="00993D12"/>
@@ -3157,9 +3425,9 @@
       <w:szCs w:val="20"/>
     </w:rPr>
   </w:style>
-  <w:style w:type="paragraph" w:customStyle="1" w:styleId="210">
+  <w:style w:type="paragraph" w:customStyle="1" w:styleId="21">
     <w:name w:val="Основной текст 21"/>
-    <w:basedOn w:val="a"/>
+    <w:basedOn w:val="Normal"/>
     <w:rsid w:val="00993D12"/>
     <w:pPr>
       <w:suppressAutoHyphens/>
@@ -3174,8 +3442,8 @@
   </w:style>
   <w:style w:type="paragraph" w:customStyle="1" w:styleId="1">
     <w:name w:val="ЗАГ1"/>
-    <w:basedOn w:val="a6"/>
-    <w:link w:val="13"/>
+    <w:basedOn w:val="ListParagraph"/>
+    <w:link w:val="10"/>
     <w:qFormat/>
     <w:rsid w:val="00993D12"/>
     <w:pPr>
@@ -3192,9 +3460,9 @@
       <w:szCs w:val="32"/>
     </w:rPr>
   </w:style>
-  <w:style w:type="character" w:customStyle="1" w:styleId="13">
+  <w:style w:type="character" w:customStyle="1" w:styleId="10">
     <w:name w:val="ЗАГ1 Знак"/>
-    <w:basedOn w:val="a0"/>
+    <w:basedOn w:val="DefaultParagraphFont"/>
     <w:link w:val="1"/>
     <w:rsid w:val="00993D12"/>
     <w:rPr>
@@ -3204,9 +3472,9 @@
       <w:szCs w:val="32"/>
     </w:rPr>
   </w:style>
-  <w:style w:type="paragraph" w:styleId="a6">
+  <w:style w:type="paragraph" w:styleId="ListParagraph">
     <w:name w:val="List Paragraph"/>
-    <w:basedOn w:val="a"/>
+    <w:basedOn w:val="Normal"/>
     <w:uiPriority w:val="34"/>
     <w:qFormat/>
     <w:rsid w:val="00993D12"/>
@@ -3215,10 +3483,10 @@
       <w:contextualSpacing/>
     </w:pPr>
   </w:style>
-  <w:style w:type="paragraph" w:styleId="a7">
+  <w:style w:type="paragraph" w:styleId="BalloonText">
     <w:name w:val="Balloon Text"/>
-    <w:basedOn w:val="a"/>
-    <w:link w:val="a8"/>
+    <w:basedOn w:val="Normal"/>
+    <w:link w:val="BalloonTextChar"/>
     <w:uiPriority w:val="99"/>
     <w:semiHidden/>
     <w:unhideWhenUsed/>
@@ -3232,10 +3500,10 @@
       <w:szCs w:val="16"/>
     </w:rPr>
   </w:style>
-  <w:style w:type="character" w:customStyle="1" w:styleId="a8">
-    <w:name w:val="Текст выноски Знак"/>
-    <w:basedOn w:val="a0"/>
-    <w:link w:val="a7"/>
+  <w:style w:type="character" w:customStyle="1" w:styleId="BalloonTextChar">
+    <w:name w:val="Balloon Text Char"/>
+    <w:basedOn w:val="DefaultParagraphFont"/>
+    <w:link w:val="BalloonText"/>
     <w:uiPriority w:val="99"/>
     <w:semiHidden/>
     <w:rsid w:val="00993D12"/>
@@ -3245,10 +3513,10 @@
       <w:szCs w:val="16"/>
     </w:rPr>
   </w:style>
-  <w:style w:type="character" w:customStyle="1" w:styleId="20">
-    <w:name w:val="Заголовок 2 Знак"/>
-    <w:basedOn w:val="a0"/>
-    <w:link w:val="2"/>
+  <w:style w:type="character" w:customStyle="1" w:styleId="Heading2Char">
+    <w:name w:val="Heading 2 Char"/>
+    <w:basedOn w:val="DefaultParagraphFont"/>
+    <w:link w:val="Heading2"/>
     <w:uiPriority w:val="9"/>
     <w:semiHidden/>
     <w:rsid w:val="00993D12"/>
@@ -3261,10 +3529,10 @@
       <w:szCs w:val="26"/>
     </w:rPr>
   </w:style>
-  <w:style w:type="paragraph" w:customStyle="1" w:styleId="a9">
+  <w:style w:type="paragraph" w:customStyle="1" w:styleId="a">
     <w:name w:val="текст"/>
-    <w:basedOn w:val="a"/>
-    <w:link w:val="aa"/>
+    <w:basedOn w:val="Normal"/>
+    <w:link w:val="a0"/>
     <w:qFormat/>
     <w:rsid w:val="00993D12"/>
     <w:pPr>
@@ -3280,10 +3548,10 @@
       <w:shd w:val="clear" w:color="auto" w:fill="FFFFFF"/>
     </w:rPr>
   </w:style>
-  <w:style w:type="character" w:customStyle="1" w:styleId="aa">
+  <w:style w:type="character" w:customStyle="1" w:styleId="a0">
     <w:name w:val="текст Знак"/>
-    <w:basedOn w:val="a0"/>
-    <w:link w:val="a9"/>
+    <w:basedOn w:val="DefaultParagraphFont"/>
+    <w:link w:val="a"/>
     <w:rsid w:val="00993D12"/>
     <w:rPr>
       <w:rFonts w:ascii="Times New Roman" w:hAnsi="Times New Roman" w:cs="Times New Roman"/>
@@ -3292,9 +3560,9 @@
       <w:szCs w:val="27"/>
     </w:rPr>
   </w:style>
-  <w:style w:type="character" w:styleId="ab">
+  <w:style w:type="character" w:styleId="Hyperlink">
     <w:name w:val="Hyperlink"/>
-    <w:basedOn w:val="a0"/>
+    <w:basedOn w:val="DefaultParagraphFont"/>
     <w:uiPriority w:val="99"/>
     <w:unhideWhenUsed/>
     <w:rsid w:val="00021ED4"/>
@@ -3303,10 +3571,10 @@
       <w:u w:val="single"/>
     </w:rPr>
   </w:style>
-  <w:style w:type="paragraph" w:customStyle="1" w:styleId="ac">
+  <w:style w:type="paragraph" w:customStyle="1" w:styleId="a1">
     <w:name w:val="СТИЛЬ ТЕКСТА"/>
-    <w:basedOn w:val="a"/>
-    <w:link w:val="ad"/>
+    <w:basedOn w:val="Normal"/>
+    <w:link w:val="a2"/>
     <w:qFormat/>
     <w:rsid w:val="00691DDB"/>
     <w:pPr>
@@ -3321,9 +3589,9 @@
       <w:lang w:val="en-US" w:eastAsia="ru-RU"/>
     </w:rPr>
   </w:style>
-  <w:style w:type="character" w:customStyle="1" w:styleId="ad">
+  <w:style w:type="character" w:customStyle="1" w:styleId="a2">
     <w:name w:val="СТИЛЬ ТЕКСТА Знак"/>
-    <w:link w:val="ac"/>
+    <w:link w:val="a1"/>
     <w:rsid w:val="00691DDB"/>
     <w:rPr>
       <w:rFonts w:ascii="Times New Roman" w:eastAsia="Times New Roman" w:hAnsi="Times New Roman" w:cs="Times New Roman"/>
@@ -3332,10 +3600,10 @@
       <w:lang w:val="en-US" w:eastAsia="ru-RU"/>
     </w:rPr>
   </w:style>
-  <w:style w:type="paragraph" w:styleId="ae">
+  <w:style w:type="paragraph" w:styleId="Header">
     <w:name w:val="header"/>
-    <w:basedOn w:val="a"/>
-    <w:link w:val="af"/>
+    <w:basedOn w:val="Normal"/>
+    <w:link w:val="HeaderChar"/>
     <w:uiPriority w:val="99"/>
     <w:unhideWhenUsed/>
     <w:rsid w:val="00656911"/>
@@ -3347,10 +3615,10 @@
       <w:spacing w:after="0" w:line="240" w:lineRule="auto"/>
     </w:pPr>
   </w:style>
-  <w:style w:type="character" w:customStyle="1" w:styleId="af">
-    <w:name w:val="Верхний колонтитул Знак"/>
-    <w:basedOn w:val="a0"/>
-    <w:link w:val="ae"/>
+  <w:style w:type="character" w:customStyle="1" w:styleId="HeaderChar">
+    <w:name w:val="Header Char"/>
+    <w:basedOn w:val="DefaultParagraphFont"/>
+    <w:link w:val="Header"/>
     <w:uiPriority w:val="99"/>
     <w:rsid w:val="00656911"/>
     <w:rPr>
@@ -3359,10 +3627,10 @@
       <w:szCs w:val="22"/>
     </w:rPr>
   </w:style>
-  <w:style w:type="paragraph" w:styleId="af0">
+  <w:style w:type="paragraph" w:styleId="Footer">
     <w:name w:val="footer"/>
-    <w:basedOn w:val="a"/>
-    <w:link w:val="af1"/>
+    <w:basedOn w:val="Normal"/>
+    <w:link w:val="FooterChar"/>
     <w:uiPriority w:val="99"/>
     <w:unhideWhenUsed/>
     <w:rsid w:val="00656911"/>
@@ -3374,10 +3642,10 @@
       <w:spacing w:after="0" w:line="240" w:lineRule="auto"/>
     </w:pPr>
   </w:style>
-  <w:style w:type="character" w:customStyle="1" w:styleId="af1">
-    <w:name w:val="Нижний колонтитул Знак"/>
-    <w:basedOn w:val="a0"/>
-    <w:link w:val="af0"/>
+  <w:style w:type="character" w:customStyle="1" w:styleId="FooterChar">
+    <w:name w:val="Footer Char"/>
+    <w:basedOn w:val="DefaultParagraphFont"/>
+    <w:link w:val="Footer"/>
     <w:uiPriority w:val="99"/>
     <w:rsid w:val="00656911"/>
     <w:rPr>
@@ -3386,594 +3654,10 @@
       <w:szCs w:val="22"/>
     </w:rPr>
   </w:style>
-  <w:style w:type="paragraph" w:styleId="3">
+  <w:style w:type="paragraph" w:styleId="TOC3">
     <w:name w:val="toc 3"/>
-    <w:basedOn w:val="a"/>
-    <w:next w:val="a"/>
-    <w:autoRedefine/>
-    <w:uiPriority w:val="39"/>
-    <w:semiHidden/>
-    <w:unhideWhenUsed/>
-    <w:qFormat/>
-    <w:rsid w:val="0046583B"/>
-    <w:pPr>
-      <w:spacing w:after="100"/>
-      <w:ind w:left="440"/>
-    </w:pPr>
-    <w:rPr>
-      <w:rFonts w:eastAsiaTheme="minorEastAsia"/>
-      <w:lang w:eastAsia="ru-RU"/>
-    </w:rPr>
-  </w:style>
-</w:styles>
-</file>
-
-<file path=word/stylesWithEffects.xml><?xml version="1.0" encoding="utf-8"?>
-<w:styles xmlns:wpc="http://schemas.microsoft.com/office/word/2010/wordprocessingCanvas" xmlns:mc="http://schemas.openxmlformats.org/markup-compatibility/2006" xmlns:o="urn:schemas-microsoft-com:office:office" xmlns:r="http://schemas.openxmlformats.org/officeDocument/2006/relationships" xmlns:m="http://schemas.openxmlformats.org/officeDocument/2006/math" xmlns:v="urn:schemas-microsoft-com:vml" xmlns:wp14="http://schemas.microsoft.com/office/word/2010/wordprocessingDrawing" xmlns:wp="http://schemas.openxmlformats.org/drawingml/2006/wordprocessingDrawing" xmlns:w10="urn:schemas-microsoft-com:office:word" xmlns:w="http://schemas.openxmlformats.org/wordprocessingml/2006/main" xmlns:w14="http://schemas.microsoft.com/office/word/2010/wordml" xmlns:wpg="http://schemas.microsoft.com/office/word/2010/wordprocessingGroup" xmlns:wpi="http://schemas.microsoft.com/office/word/2010/wordprocessingInk" xmlns:wne="http://schemas.microsoft.com/office/word/2006/wordml" xmlns:wps="http://schemas.microsoft.com/office/word/2010/wordprocessingShape" mc:Ignorable="w14 wp14">
-  <w:docDefaults>
-    <w:rPrDefault>
-      <w:rPr>
-        <w:rFonts w:ascii="Calibri" w:eastAsiaTheme="minorHAnsi" w:hAnsi="Calibri" w:cs="Arial"/>
-        <w:sz w:val="24"/>
-        <w:lang w:val="ru-RU" w:eastAsia="en-US" w:bidi="ar-SA"/>
-      </w:rPr>
-    </w:rPrDefault>
-    <w:pPrDefault>
-      <w:pPr>
-        <w:ind w:firstLine="567"/>
-      </w:pPr>
-    </w:pPrDefault>
-  </w:docDefaults>
-  <w:latentStyles w:defLockedState="0" w:defUIPriority="99" w:defSemiHidden="1" w:defUnhideWhenUsed="1" w:defQFormat="0" w:count="267">
-    <w:lsdException w:name="Normal" w:semiHidden="0" w:uiPriority="0" w:unhideWhenUsed="0" w:qFormat="1"/>
-    <w:lsdException w:name="heading 1" w:semiHidden="0" w:uiPriority="9" w:unhideWhenUsed="0" w:qFormat="1"/>
-    <w:lsdException w:name="heading 2" w:uiPriority="9" w:qFormat="1"/>
-    <w:lsdException w:name="heading 3" w:uiPriority="9" w:qFormat="1"/>
-    <w:lsdException w:name="heading 4" w:uiPriority="9" w:qFormat="1"/>
-    <w:lsdException w:name="heading 5" w:uiPriority="9" w:qFormat="1"/>
-    <w:lsdException w:name="heading 6" w:uiPriority="9" w:qFormat="1"/>
-    <w:lsdException w:name="heading 7" w:uiPriority="9" w:qFormat="1"/>
-    <w:lsdException w:name="heading 8" w:uiPriority="9" w:qFormat="1"/>
-    <w:lsdException w:name="heading 9" w:uiPriority="9" w:qFormat="1"/>
-    <w:lsdException w:name="toc 1" w:uiPriority="39" w:qFormat="1"/>
-    <w:lsdException w:name="toc 2" w:uiPriority="39" w:qFormat="1"/>
-    <w:lsdException w:name="toc 3" w:uiPriority="39" w:qFormat="1"/>
-    <w:lsdException w:name="toc 4" w:uiPriority="39"/>
-    <w:lsdException w:name="toc 5" w:uiPriority="39"/>
-    <w:lsdException w:name="toc 6" w:uiPriority="39"/>
-    <w:lsdException w:name="toc 7" w:uiPriority="39"/>
-    <w:lsdException w:name="toc 8" w:uiPriority="39"/>
-    <w:lsdException w:name="toc 9" w:uiPriority="39"/>
-    <w:lsdException w:name="caption" w:uiPriority="35" w:qFormat="1"/>
-    <w:lsdException w:name="Title" w:semiHidden="0" w:uiPriority="10" w:unhideWhenUsed="0" w:qFormat="1"/>
-    <w:lsdException w:name="Default Paragraph Font" w:uiPriority="1"/>
-    <w:lsdException w:name="Subtitle" w:semiHidden="0" w:uiPriority="11" w:unhideWhenUsed="0" w:qFormat="1"/>
-    <w:lsdException w:name="Strong" w:semiHidden="0" w:uiPriority="22" w:unhideWhenUsed="0" w:qFormat="1"/>
-    <w:lsdException w:name="Emphasis" w:semiHidden="0" w:uiPriority="20" w:unhideWhenUsed="0" w:qFormat="1"/>
-    <w:lsdException w:name="Table Grid" w:semiHidden="0" w:uiPriority="59" w:unhideWhenUsed="0"/>
-    <w:lsdException w:name="Placeholder Text" w:unhideWhenUsed="0"/>
-    <w:lsdException w:name="No Spacing" w:semiHidden="0" w:uiPriority="1" w:unhideWhenUsed="0" w:qFormat="1"/>
-    <w:lsdException w:name="Light Shading" w:semiHidden="0" w:uiPriority="60" w:unhideWhenUsed="0"/>
-    <w:lsdException w:name="Light List" w:semiHidden="0" w:uiPriority="61" w:unhideWhenUsed="0"/>
-    <w:lsdException w:name="Light Grid" w:semiHidden="0" w:uiPriority="62" w:unhideWhenUsed="0"/>
-    <w:lsdException w:name="Medium Shading 1" w:semiHidden="0" w:uiPriority="63" w:unhideWhenUsed="0"/>
-    <w:lsdException w:name="Medium Shading 2" w:semiHidden="0" w:uiPriority="64" w:unhideWhenUsed="0"/>
-    <w:lsdException w:name="Medium List 1" w:semiHidden="0" w:uiPriority="65" w:unhideWhenUsed="0"/>
-    <w:lsdException w:name="Medium List 2" w:semiHidden="0" w:uiPriority="66" w:unhideWhenUsed="0"/>
-    <w:lsdException w:name="Medium Grid 1" w:semiHidden="0" w:uiPriority="67" w:unhideWhenUsed="0"/>
-    <w:lsdException w:name="Medium Grid 2" w:semiHidden="0" w:uiPriority="68" w:unhideWhenUsed="0"/>
-    <w:lsdException w:name="Medium Grid 3" w:semiHidden="0" w:uiPriority="69" w:unhideWhenUsed="0"/>
-    <w:lsdException w:name="Dark List" w:semiHidden="0" w:uiPriority="70" w:unhideWhenUsed="0"/>
-    <w:lsdException w:name="Colorful Shading" w:semiHidden="0" w:uiPriority="71" w:unhideWhenUsed="0"/>
-    <w:lsdException w:name="Colorful List" w:semiHidden="0" w:uiPriority="72" w:unhideWhenUsed="0"/>
-    <w:lsdException w:name="Colorful Grid" w:semiHidden="0" w:uiPriority="73" w:unhideWhenUsed="0"/>
-    <w:lsdException w:name="Light Shading Accent 1" w:semiHidden="0" w:uiPriority="60" w:unhideWhenUsed="0"/>
-    <w:lsdException w:name="Light List Accent 1" w:semiHidden="0" w:uiPriority="61" w:unhideWhenUsed="0"/>
-    <w:lsdException w:name="Light Grid Accent 1" w:semiHidden="0" w:uiPriority="62" w:unhideWhenUsed="0"/>
-    <w:lsdException w:name="Medium Shading 1 Accent 1" w:semiHidden="0" w:uiPriority="63" w:unhideWhenUsed="0"/>
-    <w:lsdException w:name="Medium Shading 2 Accent 1" w:semiHidden="0" w:uiPriority="64" w:unhideWhenUsed="0"/>
-    <w:lsdException w:name="Medium List 1 Accent 1" w:semiHidden="0" w:uiPriority="65" w:unhideWhenUsed="0"/>
-    <w:lsdException w:name="Revision" w:unhideWhenUsed="0"/>
-    <w:lsdException w:name="List Paragraph" w:semiHidden="0" w:uiPriority="34" w:unhideWhenUsed="0" w:qFormat="1"/>
-    <w:lsdException w:name="Quote" w:semiHidden="0" w:uiPriority="29" w:unhideWhenUsed="0" w:qFormat="1"/>
-    <w:lsdException w:name="Intense Quote" w:semiHidden="0" w:uiPriority="30" w:unhideWhenUsed="0" w:qFormat="1"/>
-    <w:lsdException w:name="Medium List 2 Accent 1" w:semiHidden="0" w:uiPriority="66" w:unhideWhenUsed="0"/>
-    <w:lsdException w:name="Medium Grid 1 Accent 1" w:semiHidden="0" w:uiPriority="67" w:unhideWhenUsed="0"/>
-    <w:lsdException w:name="Medium Grid 2 Accent 1" w:semiHidden="0" w:uiPriority="68" w:unhideWhenUsed="0"/>
-    <w:lsdException w:name="Medium Grid 3 Accent 1" w:semiHidden="0" w:uiPriority="69" w:unhideWhenUsed="0"/>
-    <w:lsdException w:name="Dark List Accent 1" w:semiHidden="0" w:uiPriority="70" w:unhideWhenUsed="0"/>
-    <w:lsdException w:name="Colorful Shading Accent 1" w:semiHidden="0" w:uiPriority="71" w:unhideWhenUsed="0"/>
-    <w:lsdException w:name="Colorful List Accent 1" w:semiHidden="0" w:uiPriority="72" w:unhideWhenUsed="0"/>
-    <w:lsdException w:name="Colorful Grid Accent 1" w:semiHidden="0" w:uiPriority="73" w:unhideWhenUsed="0"/>
-    <w:lsdException w:name="Light Shading Accent 2" w:semiHidden="0" w:uiPriority="60" w:unhideWhenUsed="0"/>
-    <w:lsdException w:name="Light List Accent 2" w:semiHidden="0" w:uiPriority="61" w:unhideWhenUsed="0"/>
-    <w:lsdException w:name="Light Grid Accent 2" w:semiHidden="0" w:uiPriority="62" w:unhideWhenUsed="0"/>
-    <w:lsdException w:name="Medium Shading 1 Accent 2" w:semiHidden="0" w:uiPriority="63" w:unhideWhenUsed="0"/>
-    <w:lsdException w:name="Medium Shading 2 Accent 2" w:semiHidden="0" w:uiPriority="64" w:unhideWhenUsed="0"/>
-    <w:lsdException w:name="Medium List 1 Accent 2" w:semiHidden="0" w:uiPriority="65" w:unhideWhenUsed="0"/>
-    <w:lsdException w:name="Medium List 2 Accent 2" w:semiHidden="0" w:uiPriority="66" w:unhideWhenUsed="0"/>
-    <w:lsdException w:name="Medium Grid 1 Accent 2" w:semiHidden="0" w:uiPriority="67" w:unhideWhenUsed="0"/>
-    <w:lsdException w:name="Medium Grid 2 Accent 2" w:semiHidden="0" w:uiPriority="68" w:unhideWhenUsed="0"/>
-    <w:lsdException w:name="Medium Grid 3 Accent 2" w:semiHidden="0" w:uiPriority="69" w:unhideWhenUsed="0"/>
-    <w:lsdException w:name="Dark List Accent 2" w:semiHidden="0" w:uiPriority="70" w:unhideWhenUsed="0"/>
-    <w:lsdException w:name="Colorful Shading Accent 2" w:semiHidden="0" w:uiPriority="71" w:unhideWhenUsed="0"/>
-    <w:lsdException w:name="Colorful List Accent 2" w:semiHidden="0" w:uiPriority="72" w:unhideWhenUsed="0"/>
-    <w:lsdException w:name="Colorful Grid Accent 2" w:semiHidden="0" w:uiPriority="73" w:unhideWhenUsed="0"/>
-    <w:lsdException w:name="Light Shading Accent 3" w:semiHidden="0" w:uiPriority="60" w:unhideWhenUsed="0"/>
-    <w:lsdException w:name="Light List Accent 3" w:semiHidden="0" w:uiPriority="61" w:unhideWhenUsed="0"/>
-    <w:lsdException w:name="Light Grid Accent 3" w:semiHidden="0" w:uiPriority="62" w:unhideWhenUsed="0"/>
-    <w:lsdException w:name="Medium Shading 1 Accent 3" w:semiHidden="0" w:uiPriority="63" w:unhideWhenUsed="0"/>
-    <w:lsdException w:name="Medium Shading 2 Accent 3" w:semiHidden="0" w:uiPriority="64" w:unhideWhenUsed="0"/>
-    <w:lsdException w:name="Medium List 1 Accent 3" w:semiHidden="0" w:uiPriority="65" w:unhideWhenUsed="0"/>
-    <w:lsdException w:name="Medium List 2 Accent 3" w:semiHidden="0" w:uiPriority="66" w:unhideWhenUsed="0"/>
-    <w:lsdException w:name="Medium Grid 1 Accent 3" w:semiHidden="0" w:uiPriority="67" w:unhideWhenUsed="0"/>
-    <w:lsdException w:name="Medium Grid 2 Accent 3" w:semiHidden="0" w:uiPriority="68" w:unhideWhenUsed="0"/>
-    <w:lsdException w:name="Medium Grid 3 Accent 3" w:semiHidden="0" w:uiPriority="69" w:unhideWhenUsed="0"/>
-    <w:lsdException w:name="Dark List Accent 3" w:semiHidden="0" w:uiPriority="70" w:unhideWhenUsed="0"/>
-    <w:lsdException w:name="Colorful Shading Accent 3" w:semiHidden="0" w:uiPriority="71" w:unhideWhenUsed="0"/>
-    <w:lsdException w:name="Colorful List Accent 3" w:semiHidden="0" w:uiPriority="72" w:unhideWhenUsed="0"/>
-    <w:lsdException w:name="Colorful Grid Accent 3" w:semiHidden="0" w:uiPriority="73" w:unhideWhenUsed="0"/>
-    <w:lsdException w:name="Light Shading Accent 4" w:semiHidden="0" w:uiPriority="60" w:unhideWhenUsed="0"/>
-    <w:lsdException w:name="Light List Accent 4" w:semiHidden="0" w:uiPriority="61" w:unhideWhenUsed="0"/>
-    <w:lsdException w:name="Light Grid Accent 4" w:semiHidden="0" w:uiPriority="62" w:unhideWhenUsed="0"/>
-    <w:lsdException w:name="Medium Shading 1 Accent 4" w:semiHidden="0" w:uiPriority="63" w:unhideWhenUsed="0"/>
-    <w:lsdException w:name="Medium Shading 2 Accent 4" w:semiHidden="0" w:uiPriority="64" w:unhideWhenUsed="0"/>
-    <w:lsdException w:name="Medium List 1 Accent 4" w:semiHidden="0" w:uiPriority="65" w:unhideWhenUsed="0"/>
-    <w:lsdException w:name="Medium List 2 Accent 4" w:semiHidden="0" w:uiPriority="66" w:unhideWhenUsed="0"/>
-    <w:lsdException w:name="Medium Grid 1 Accent 4" w:semiHidden="0" w:uiPriority="67" w:unhideWhenUsed="0"/>
-    <w:lsdException w:name="Medium Grid 2 Accent 4" w:semiHidden="0" w:uiPriority="68" w:unhideWhenUsed="0"/>
-    <w:lsdException w:name="Medium Grid 3 Accent 4" w:semiHidden="0" w:uiPriority="69" w:unhideWhenUsed="0"/>
-    <w:lsdException w:name="Dark List Accent 4" w:semiHidden="0" w:uiPriority="70" w:unhideWhenUsed="0"/>
-    <w:lsdException w:name="Colorful Shading Accent 4" w:semiHidden="0" w:uiPriority="71" w:unhideWhenUsed="0"/>
-    <w:lsdException w:name="Colorful List Accent 4" w:semiHidden="0" w:uiPriority="72" w:unhideWhenUsed="0"/>
-    <w:lsdException w:name="Colorful Grid Accent 4" w:semiHidden="0" w:uiPriority="73" w:unhideWhenUsed="0"/>
-    <w:lsdException w:name="Light Shading Accent 5" w:semiHidden="0" w:uiPriority="60" w:unhideWhenUsed="0"/>
-    <w:lsdException w:name="Light List Accent 5" w:semiHidden="0" w:uiPriority="61" w:unhideWhenUsed="0"/>
-    <w:lsdException w:name="Light Grid Accent 5" w:semiHidden="0" w:uiPriority="62" w:unhideWhenUsed="0"/>
-    <w:lsdException w:name="Medium Shading 1 Accent 5" w:semiHidden="0" w:uiPriority="63" w:unhideWhenUsed="0"/>
-    <w:lsdException w:name="Medium Shading 2 Accent 5" w:semiHidden="0" w:uiPriority="64" w:unhideWhenUsed="0"/>
-    <w:lsdException w:name="Medium List 1 Accent 5" w:semiHidden="0" w:uiPriority="65" w:unhideWhenUsed="0"/>
-    <w:lsdException w:name="Medium List 2 Accent 5" w:semiHidden="0" w:uiPriority="66" w:unhideWhenUsed="0"/>
-    <w:lsdException w:name="Medium Grid 1 Accent 5" w:semiHidden="0" w:uiPriority="67" w:unhideWhenUsed="0"/>
-    <w:lsdException w:name="Medium Grid 2 Accent 5" w:semiHidden="0" w:uiPriority="68" w:unhideWhenUsed="0"/>
-    <w:lsdException w:name="Medium Grid 3 Accent 5" w:semiHidden="0" w:uiPriority="69" w:unhideWhenUsed="0"/>
-    <w:lsdException w:name="Dark List Accent 5" w:semiHidden="0" w:uiPriority="70" w:unhideWhenUsed="0"/>
-    <w:lsdException w:name="Colorful Shading Accent 5" w:semiHidden="0" w:uiPriority="71" w:unhideWhenUsed="0"/>
-    <w:lsdException w:name="Colorful List Accent 5" w:semiHidden="0" w:uiPriority="72" w:unhideWhenUsed="0"/>
-    <w:lsdException w:name="Colorful Grid Accent 5" w:semiHidden="0" w:uiPriority="73" w:unhideWhenUsed="0"/>
-    <w:lsdException w:name="Light Shading Accent 6" w:semiHidden="0" w:uiPriority="60" w:unhideWhenUsed="0"/>
-    <w:lsdException w:name="Light List Accent 6" w:semiHidden="0" w:uiPriority="61" w:unhideWhenUsed="0"/>
-    <w:lsdException w:name="Light Grid Accent 6" w:semiHidden="0" w:uiPriority="62" w:unhideWhenUsed="0"/>
-    <w:lsdException w:name="Medium Shading 1 Accent 6" w:semiHidden="0" w:uiPriority="63" w:unhideWhenUsed="0"/>
-    <w:lsdException w:name="Medium Shading 2 Accent 6" w:semiHidden="0" w:uiPriority="64" w:unhideWhenUsed="0"/>
-    <w:lsdException w:name="Medium List 1 Accent 6" w:semiHidden="0" w:uiPriority="65" w:unhideWhenUsed="0"/>
-    <w:lsdException w:name="Medium List 2 Accent 6" w:semiHidden="0" w:uiPriority="66" w:unhideWhenUsed="0"/>
-    <w:lsdException w:name="Medium Grid 1 Accent 6" w:semiHidden="0" w:uiPriority="67" w:unhideWhenUsed="0"/>
-    <w:lsdException w:name="Medium Grid 2 Accent 6" w:semiHidden="0" w:uiPriority="68" w:unhideWhenUsed="0"/>
-    <w:lsdException w:name="Medium Grid 3 Accent 6" w:semiHidden="0" w:uiPriority="69" w:unhideWhenUsed="0"/>
-    <w:lsdException w:name="Dark List Accent 6" w:semiHidden="0" w:uiPriority="70" w:unhideWhenUsed="0"/>
-    <w:lsdException w:name="Colorful Shading Accent 6" w:semiHidden="0" w:uiPriority="71" w:unhideWhenUsed="0"/>
-    <w:lsdException w:name="Colorful List Accent 6" w:semiHidden="0" w:uiPriority="72" w:unhideWhenUsed="0"/>
-    <w:lsdException w:name="Colorful Grid Accent 6" w:semiHidden="0" w:uiPriority="73" w:unhideWhenUsed="0"/>
-    <w:lsdException w:name="Subtle Emphasis" w:semiHidden="0" w:uiPriority="19" w:unhideWhenUsed="0" w:qFormat="1"/>
-    <w:lsdException w:name="Intense Emphasis" w:semiHidden="0" w:uiPriority="21" w:unhideWhenUsed="0" w:qFormat="1"/>
-    <w:lsdException w:name="Subtle Reference" w:semiHidden="0" w:uiPriority="31" w:unhideWhenUsed="0" w:qFormat="1"/>
-    <w:lsdException w:name="Intense Reference" w:semiHidden="0" w:uiPriority="32" w:unhideWhenUsed="0" w:qFormat="1"/>
-    <w:lsdException w:name="Book Title" w:semiHidden="0" w:uiPriority="33" w:unhideWhenUsed="0" w:qFormat="1"/>
-    <w:lsdException w:name="Bibliography" w:uiPriority="37"/>
-    <w:lsdException w:name="TOC Heading" w:uiPriority="39" w:qFormat="1"/>
-  </w:latentStyles>
-  <w:style w:type="paragraph" w:default="1" w:styleId="a">
-    <w:name w:val="Normal"/>
-    <w:qFormat/>
-    <w:rsid w:val="00993D12"/>
-    <w:pPr>
-      <w:spacing w:after="200" w:line="276" w:lineRule="auto"/>
-      <w:ind w:firstLine="0"/>
-    </w:pPr>
-    <w:rPr>
-      <w:rFonts w:asciiTheme="minorHAnsi" w:hAnsiTheme="minorHAnsi" w:cstheme="minorBidi"/>
-      <w:sz w:val="22"/>
-      <w:szCs w:val="22"/>
-    </w:rPr>
-  </w:style>
-  <w:style w:type="paragraph" w:styleId="10">
-    <w:name w:val="heading 1"/>
-    <w:basedOn w:val="a"/>
-    <w:next w:val="a"/>
-    <w:link w:val="11"/>
-    <w:uiPriority w:val="9"/>
-    <w:qFormat/>
-    <w:rsid w:val="00993D12"/>
-    <w:pPr>
-      <w:keepNext/>
-      <w:keepLines/>
-      <w:spacing w:before="480" w:after="0"/>
-      <w:outlineLvl w:val="0"/>
-    </w:pPr>
-    <w:rPr>
-      <w:rFonts w:asciiTheme="majorHAnsi" w:eastAsiaTheme="majorEastAsia" w:hAnsiTheme="majorHAnsi" w:cstheme="majorBidi"/>
-      <w:b/>
-      <w:bCs/>
-      <w:color w:val="365F91" w:themeColor="accent1" w:themeShade="BF"/>
-      <w:sz w:val="28"/>
-      <w:szCs w:val="28"/>
-    </w:rPr>
-  </w:style>
-  <w:style w:type="paragraph" w:styleId="2">
-    <w:name w:val="heading 2"/>
-    <w:basedOn w:val="a"/>
-    <w:next w:val="a"/>
-    <w:link w:val="20"/>
-    <w:uiPriority w:val="9"/>
-    <w:semiHidden/>
-    <w:unhideWhenUsed/>
-    <w:qFormat/>
-    <w:rsid w:val="00993D12"/>
-    <w:pPr>
-      <w:keepNext/>
-      <w:keepLines/>
-      <w:spacing w:before="200" w:after="0"/>
-      <w:outlineLvl w:val="1"/>
-    </w:pPr>
-    <w:rPr>
-      <w:rFonts w:asciiTheme="majorHAnsi" w:eastAsiaTheme="majorEastAsia" w:hAnsiTheme="majorHAnsi" w:cstheme="majorBidi"/>
-      <w:b/>
-      <w:bCs/>
-      <w:color w:val="4F81BD" w:themeColor="accent1"/>
-      <w:sz w:val="26"/>
-      <w:szCs w:val="26"/>
-    </w:rPr>
-  </w:style>
-  <w:style w:type="character" w:default="1" w:styleId="a0">
-    <w:name w:val="Default Paragraph Font"/>
-    <w:uiPriority w:val="1"/>
-    <w:semiHidden/>
-    <w:unhideWhenUsed/>
-  </w:style>
-  <w:style w:type="table" w:default="1" w:styleId="a1">
-    <w:name w:val="Normal Table"/>
-    <w:uiPriority w:val="99"/>
-    <w:semiHidden/>
-    <w:unhideWhenUsed/>
-    <w:tblPr>
-      <w:tblInd w:w="0" w:type="dxa"/>
-      <w:tblCellMar>
-        <w:top w:w="0" w:type="dxa"/>
-        <w:left w:w="108" w:type="dxa"/>
-        <w:bottom w:w="0" w:type="dxa"/>
-        <w:right w:w="108" w:type="dxa"/>
-      </w:tblCellMar>
-    </w:tblPr>
-  </w:style>
-  <w:style w:type="numbering" w:default="1" w:styleId="a2">
-    <w:name w:val="No List"/>
-    <w:uiPriority w:val="99"/>
-    <w:semiHidden/>
-    <w:unhideWhenUsed/>
-  </w:style>
-  <w:style w:type="character" w:styleId="a3">
-    <w:name w:val="Strong"/>
-    <w:basedOn w:val="a0"/>
-    <w:uiPriority w:val="22"/>
-    <w:qFormat/>
-    <w:rsid w:val="00993D12"/>
-    <w:rPr>
-      <w:b/>
-      <w:bCs/>
-    </w:rPr>
-  </w:style>
-  <w:style w:type="character" w:styleId="a4">
-    <w:name w:val="Emphasis"/>
-    <w:basedOn w:val="a0"/>
-    <w:uiPriority w:val="20"/>
-    <w:qFormat/>
-    <w:rsid w:val="00993D12"/>
-    <w:rPr>
-      <w:i/>
-      <w:iCs/>
-    </w:rPr>
-  </w:style>
-  <w:style w:type="character" w:customStyle="1" w:styleId="11">
-    <w:name w:val="Заголовок 1 Знак"/>
-    <w:basedOn w:val="a0"/>
-    <w:link w:val="10"/>
-    <w:uiPriority w:val="9"/>
-    <w:rsid w:val="00993D12"/>
-    <w:rPr>
-      <w:rFonts w:asciiTheme="majorHAnsi" w:eastAsiaTheme="majorEastAsia" w:hAnsiTheme="majorHAnsi" w:cstheme="majorBidi"/>
-      <w:b/>
-      <w:bCs/>
-      <w:color w:val="365F91" w:themeColor="accent1" w:themeShade="BF"/>
-      <w:sz w:val="28"/>
-      <w:szCs w:val="28"/>
-    </w:rPr>
-  </w:style>
-  <w:style w:type="paragraph" w:styleId="a5">
-    <w:name w:val="TOC Heading"/>
-    <w:basedOn w:val="10"/>
-    <w:next w:val="a"/>
-    <w:uiPriority w:val="39"/>
-    <w:unhideWhenUsed/>
-    <w:qFormat/>
-    <w:rsid w:val="00993D12"/>
-    <w:pPr>
-      <w:widowControl w:val="0"/>
-    </w:pPr>
-    <w:rPr>
-      <w:rFonts w:ascii="Noto Sans" w:hAnsi="Noto Sans"/>
-      <w:color w:val="000000"/>
-    </w:rPr>
-  </w:style>
-  <w:style w:type="paragraph" w:styleId="12">
-    <w:name w:val="toc 1"/>
-    <w:basedOn w:val="a"/>
-    <w:next w:val="a"/>
-    <w:autoRedefine/>
-    <w:uiPriority w:val="39"/>
-    <w:unhideWhenUsed/>
-    <w:qFormat/>
-    <w:rsid w:val="00993D12"/>
-    <w:pPr>
-      <w:spacing w:after="0" w:line="360" w:lineRule="auto"/>
-    </w:pPr>
-    <w:rPr>
-      <w:rFonts w:ascii="Times New Roman" w:hAnsi="Times New Roman" w:cs="Times New Roman"/>
-      <w:b/>
-      <w:caps/>
-      <w:sz w:val="24"/>
-      <w:szCs w:val="24"/>
-    </w:rPr>
-  </w:style>
-  <w:style w:type="paragraph" w:styleId="21">
-    <w:name w:val="toc 2"/>
-    <w:basedOn w:val="a"/>
-    <w:uiPriority w:val="39"/>
-    <w:qFormat/>
-    <w:rsid w:val="00993D12"/>
-    <w:pPr>
-      <w:spacing w:before="240" w:after="0"/>
-    </w:pPr>
-    <w:rPr>
-      <w:b/>
-      <w:bCs/>
-      <w:sz w:val="20"/>
-      <w:szCs w:val="20"/>
-    </w:rPr>
-  </w:style>
-  <w:style w:type="paragraph" w:customStyle="1" w:styleId="210">
-    <w:name w:val="Основной текст 21"/>
-    <w:basedOn w:val="a"/>
-    <w:rsid w:val="00993D12"/>
-    <w:pPr>
-      <w:suppressAutoHyphens/>
-      <w:spacing w:after="120" w:line="480" w:lineRule="auto"/>
-    </w:pPr>
-    <w:rPr>
-      <w:rFonts w:ascii="Times New Roman" w:eastAsia="Times New Roman" w:hAnsi="Times New Roman" w:cs="Times New Roman"/>
-      <w:sz w:val="28"/>
-      <w:szCs w:val="28"/>
-      <w:lang w:eastAsia="ar-SA"/>
-    </w:rPr>
-  </w:style>
-  <w:style w:type="paragraph" w:customStyle="1" w:styleId="1">
-    <w:name w:val="ЗАГ1"/>
-    <w:basedOn w:val="a6"/>
-    <w:link w:val="13"/>
-    <w:qFormat/>
-    <w:rsid w:val="00993D12"/>
-    <w:pPr>
-      <w:numPr>
-        <w:numId w:val="1"/>
-      </w:numPr>
-      <w:spacing w:line="360" w:lineRule="auto"/>
-      <w:jc w:val="center"/>
-    </w:pPr>
-    <w:rPr>
-      <w:rFonts w:ascii="Times New Roman" w:hAnsi="Times New Roman" w:cs="Times New Roman"/>
-      <w:b/>
-      <w:sz w:val="32"/>
-      <w:szCs w:val="32"/>
-    </w:rPr>
-  </w:style>
-  <w:style w:type="character" w:customStyle="1" w:styleId="13">
-    <w:name w:val="ЗАГ1 Знак"/>
-    <w:basedOn w:val="a0"/>
-    <w:link w:val="1"/>
-    <w:rsid w:val="00993D12"/>
-    <w:rPr>
-      <w:rFonts w:ascii="Times New Roman" w:hAnsi="Times New Roman" w:cs="Times New Roman"/>
-      <w:b/>
-      <w:sz w:val="32"/>
-      <w:szCs w:val="32"/>
-    </w:rPr>
-  </w:style>
-  <w:style w:type="paragraph" w:styleId="a6">
-    <w:name w:val="List Paragraph"/>
-    <w:basedOn w:val="a"/>
-    <w:uiPriority w:val="34"/>
-    <w:qFormat/>
-    <w:rsid w:val="00993D12"/>
-    <w:pPr>
-      <w:ind w:left="720"/>
-      <w:contextualSpacing/>
-    </w:pPr>
-  </w:style>
-  <w:style w:type="paragraph" w:styleId="a7">
-    <w:name w:val="Balloon Text"/>
-    <w:basedOn w:val="a"/>
-    <w:link w:val="a8"/>
-    <w:uiPriority w:val="99"/>
-    <w:semiHidden/>
-    <w:unhideWhenUsed/>
-    <w:rsid w:val="00993D12"/>
-    <w:pPr>
-      <w:spacing w:after="0" w:line="240" w:lineRule="auto"/>
-    </w:pPr>
-    <w:rPr>
-      <w:rFonts w:ascii="Tahoma" w:hAnsi="Tahoma" w:cs="Tahoma"/>
-      <w:sz w:val="16"/>
-      <w:szCs w:val="16"/>
-    </w:rPr>
-  </w:style>
-  <w:style w:type="character" w:customStyle="1" w:styleId="a8">
-    <w:name w:val="Текст выноски Знак"/>
-    <w:basedOn w:val="a0"/>
-    <w:link w:val="a7"/>
-    <w:uiPriority w:val="99"/>
-    <w:semiHidden/>
-    <w:rsid w:val="00993D12"/>
-    <w:rPr>
-      <w:rFonts w:ascii="Tahoma" w:hAnsi="Tahoma" w:cs="Tahoma"/>
-      <w:sz w:val="16"/>
-      <w:szCs w:val="16"/>
-    </w:rPr>
-  </w:style>
-  <w:style w:type="character" w:customStyle="1" w:styleId="20">
-    <w:name w:val="Заголовок 2 Знак"/>
-    <w:basedOn w:val="a0"/>
-    <w:link w:val="2"/>
-    <w:uiPriority w:val="9"/>
-    <w:semiHidden/>
-    <w:rsid w:val="00993D12"/>
-    <w:rPr>
-      <w:rFonts w:asciiTheme="majorHAnsi" w:eastAsiaTheme="majorEastAsia" w:hAnsiTheme="majorHAnsi" w:cstheme="majorBidi"/>
-      <w:b/>
-      <w:bCs/>
-      <w:color w:val="4F81BD" w:themeColor="accent1"/>
-      <w:sz w:val="26"/>
-      <w:szCs w:val="26"/>
-    </w:rPr>
-  </w:style>
-  <w:style w:type="paragraph" w:customStyle="1" w:styleId="a9">
-    <w:name w:val="текст"/>
-    <w:basedOn w:val="a"/>
-    <w:link w:val="aa"/>
-    <w:qFormat/>
-    <w:rsid w:val="00993D12"/>
-    <w:pPr>
-      <w:spacing w:line="360" w:lineRule="auto"/>
-      <w:ind w:firstLine="709"/>
-      <w:jc w:val="both"/>
-    </w:pPr>
-    <w:rPr>
-      <w:rFonts w:ascii="Times New Roman" w:hAnsi="Times New Roman" w:cs="Times New Roman"/>
-      <w:color w:val="000000"/>
-      <w:sz w:val="28"/>
-      <w:szCs w:val="27"/>
-      <w:shd w:val="clear" w:color="auto" w:fill="FFFFFF"/>
-    </w:rPr>
-  </w:style>
-  <w:style w:type="character" w:customStyle="1" w:styleId="aa">
-    <w:name w:val="текст Знак"/>
-    <w:basedOn w:val="a0"/>
-    <w:link w:val="a9"/>
-    <w:rsid w:val="00993D12"/>
-    <w:rPr>
-      <w:rFonts w:ascii="Times New Roman" w:hAnsi="Times New Roman" w:cs="Times New Roman"/>
-      <w:color w:val="000000"/>
-      <w:sz w:val="28"/>
-      <w:szCs w:val="27"/>
-    </w:rPr>
-  </w:style>
-  <w:style w:type="character" w:styleId="ab">
-    <w:name w:val="Hyperlink"/>
-    <w:basedOn w:val="a0"/>
-    <w:uiPriority w:val="99"/>
-    <w:unhideWhenUsed/>
-    <w:rsid w:val="00021ED4"/>
-    <w:rPr>
-      <w:color w:val="0000FF" w:themeColor="hyperlink"/>
-      <w:u w:val="single"/>
-    </w:rPr>
-  </w:style>
-  <w:style w:type="paragraph" w:customStyle="1" w:styleId="ac">
-    <w:name w:val="СТИЛЬ ТЕКСТА"/>
-    <w:basedOn w:val="a"/>
-    <w:link w:val="ad"/>
-    <w:qFormat/>
-    <w:rsid w:val="00691DDB"/>
-    <w:pPr>
-      <w:spacing w:after="0" w:line="360" w:lineRule="auto"/>
-      <w:ind w:firstLine="709"/>
-      <w:jc w:val="both"/>
-    </w:pPr>
-    <w:rPr>
-      <w:rFonts w:ascii="Times New Roman" w:eastAsia="Times New Roman" w:hAnsi="Times New Roman" w:cs="Times New Roman"/>
-      <w:sz w:val="28"/>
-      <w:szCs w:val="36"/>
-      <w:lang w:val="en-US" w:eastAsia="ru-RU"/>
-    </w:rPr>
-  </w:style>
-  <w:style w:type="character" w:customStyle="1" w:styleId="ad">
-    <w:name w:val="СТИЛЬ ТЕКСТА Знак"/>
-    <w:link w:val="ac"/>
-    <w:rsid w:val="00691DDB"/>
-    <w:rPr>
-      <w:rFonts w:ascii="Times New Roman" w:eastAsia="Times New Roman" w:hAnsi="Times New Roman" w:cs="Times New Roman"/>
-      <w:sz w:val="28"/>
-      <w:szCs w:val="36"/>
-      <w:lang w:val="en-US" w:eastAsia="ru-RU"/>
-    </w:rPr>
-  </w:style>
-  <w:style w:type="paragraph" w:styleId="ae">
-    <w:name w:val="header"/>
-    <w:basedOn w:val="a"/>
-    <w:link w:val="af"/>
-    <w:uiPriority w:val="99"/>
-    <w:unhideWhenUsed/>
-    <w:rsid w:val="00656911"/>
-    <w:pPr>
-      <w:tabs>
-        <w:tab w:val="center" w:pos="4677"/>
-        <w:tab w:val="right" w:pos="9355"/>
-      </w:tabs>
-      <w:spacing w:after="0" w:line="240" w:lineRule="auto"/>
-    </w:pPr>
-  </w:style>
-  <w:style w:type="character" w:customStyle="1" w:styleId="af">
-    <w:name w:val="Верхний колонтитул Знак"/>
-    <w:basedOn w:val="a0"/>
-    <w:link w:val="ae"/>
-    <w:uiPriority w:val="99"/>
-    <w:rsid w:val="00656911"/>
-    <w:rPr>
-      <w:rFonts w:asciiTheme="minorHAnsi" w:hAnsiTheme="minorHAnsi" w:cstheme="minorBidi"/>
-      <w:sz w:val="22"/>
-      <w:szCs w:val="22"/>
-    </w:rPr>
-  </w:style>
-  <w:style w:type="paragraph" w:styleId="af0">
-    <w:name w:val="footer"/>
-    <w:basedOn w:val="a"/>
-    <w:link w:val="af1"/>
-    <w:uiPriority w:val="99"/>
-    <w:unhideWhenUsed/>
-    <w:rsid w:val="00656911"/>
-    <w:pPr>
-      <w:tabs>
-        <w:tab w:val="center" w:pos="4677"/>
-        <w:tab w:val="right" w:pos="9355"/>
-      </w:tabs>
-      <w:spacing w:after="0" w:line="240" w:lineRule="auto"/>
-    </w:pPr>
-  </w:style>
-  <w:style w:type="character" w:customStyle="1" w:styleId="af1">
-    <w:name w:val="Нижний колонтитул Знак"/>
-    <w:basedOn w:val="a0"/>
-    <w:link w:val="af0"/>
-    <w:uiPriority w:val="99"/>
-    <w:rsid w:val="00656911"/>
-    <w:rPr>
-      <w:rFonts w:asciiTheme="minorHAnsi" w:hAnsiTheme="minorHAnsi" w:cstheme="minorBidi"/>
-      <w:sz w:val="22"/>
-      <w:szCs w:val="22"/>
-    </w:rPr>
-  </w:style>
-  <w:style w:type="paragraph" w:styleId="3">
-    <w:name w:val="toc 3"/>
-    <w:basedOn w:val="a"/>
-    <w:next w:val="a"/>
+    <w:basedOn w:val="Normal"/>
+    <w:next w:val="Normal"/>
     <w:autoRedefine/>
     <w:uiPriority w:val="39"/>
     <w:semiHidden/>
@@ -4282,7 +3966,7 @@
 </file>
 
 <file path=customXml/itemProps1.xml><?xml version="1.0" encoding="utf-8"?>
-<ds:datastoreItem xmlns:ds="http://schemas.openxmlformats.org/officeDocument/2006/customXml" ds:itemID="{9AFD365D-7F17-4080-9C46-6290B912399E}">
+<ds:datastoreItem xmlns:ds="http://schemas.openxmlformats.org/officeDocument/2006/customXml" ds:itemID="{B04C83D9-46B6-48B4-809B-605B420E79D4}">
   <ds:schemaRefs>
     <ds:schemaRef ds:uri="http://schemas.openxmlformats.org/officeDocument/2006/bibliography"/>
   </ds:schemaRefs>

--- a/docs/kursovoy_proekt.docx
+++ b/docs/kursovoy_proekt.docx
@@ -480,7 +480,23 @@
           <w:i/>
           <w:lang w:eastAsia="ru-RU"/>
         </w:rPr>
-        <w:t>Баженов В., Турченко К</w:t>
+        <w:t>Баженов В.</w:t>
+      </w:r>
+      <w:r>
+        <w:rPr>
+          <w:i/>
+          <w:lang w:eastAsia="ru-RU"/>
+        </w:rPr>
+        <w:t>С</w:t>
+      </w:r>
+      <w:bookmarkStart w:id="32" w:name="_GoBack"/>
+      <w:bookmarkEnd w:id="32"/>
+      <w:r>
+        <w:rPr>
+          <w:i/>
+          <w:lang w:eastAsia="ru-RU"/>
+        </w:rPr>
+        <w:t>, Турченко К</w:t>
       </w:r>
       <w:r>
         <w:rPr>
@@ -641,12 +657,12 @@
         <w:t>2020</w:t>
       </w:r>
     </w:p>
-    <w:bookmarkStart w:id="32" w:name="_Toc35090275" w:displacedByCustomXml="next"/>
-    <w:bookmarkStart w:id="33" w:name="_Toc35090216" w:displacedByCustomXml="next"/>
-    <w:bookmarkStart w:id="34" w:name="_Toc35090091" w:displacedByCustomXml="next"/>
-    <w:bookmarkStart w:id="35" w:name="_Toc35011485" w:displacedByCustomXml="next"/>
-    <w:bookmarkStart w:id="36" w:name="_Toc35011347" w:displacedByCustomXml="next"/>
-    <w:bookmarkStart w:id="37" w:name="_Toc10740108" w:displacedByCustomXml="next"/>
+    <w:bookmarkStart w:id="33" w:name="_Toc35011347" w:displacedByCustomXml="next"/>
+    <w:bookmarkStart w:id="34" w:name="_Toc35011485" w:displacedByCustomXml="next"/>
+    <w:bookmarkStart w:id="35" w:name="_Toc35090091" w:displacedByCustomXml="next"/>
+    <w:bookmarkStart w:id="36" w:name="_Toc35090216" w:displacedByCustomXml="next"/>
+    <w:bookmarkStart w:id="37" w:name="_Toc35090275" w:displacedByCustomXml="next"/>
+    <w:bookmarkStart w:id="38" w:name="_Toc10740108" w:displacedByCustomXml="next"/>
     <w:sdt>
       <w:sdtPr>
         <w:rPr>
@@ -675,14 +691,14 @@
           <w:r>
             <w:t>Оглавление</w:t>
           </w:r>
-          <w:bookmarkEnd w:id="36"/>
-          <w:bookmarkEnd w:id="35"/>
+          <w:bookmarkEnd w:id="34"/>
+          <w:bookmarkEnd w:id="33"/>
           <w:r>
             <w:t>:</w:t>
           </w:r>
-          <w:bookmarkEnd w:id="34"/>
-          <w:bookmarkEnd w:id="33"/>
-          <w:bookmarkEnd w:id="32"/>
+          <w:bookmarkEnd w:id="37"/>
+          <w:bookmarkEnd w:id="36"/>
+          <w:bookmarkEnd w:id="35"/>
           <w:r>
             <w:fldChar w:fldCharType="begin"/>
           </w:r>
@@ -1316,10 +1332,6 @@
     <w:p/>
     <w:p/>
     <w:p/>
-    <w:p>
-      <w:bookmarkStart w:id="38" w:name="_GoBack"/>
-      <w:bookmarkEnd w:id="38"/>
-    </w:p>
     <w:p/>
     <w:p/>
     <w:p/>
@@ -1332,6 +1344,7 @@
     <w:p/>
     <w:p/>
     <w:p/>
+    <w:p/>
     <w:p>
       <w:pPr>
         <w:pStyle w:val="TOCHeading"/>
@@ -1351,7 +1364,7 @@
         </w:rPr>
         <w:t>Введение</w:t>
       </w:r>
-      <w:bookmarkEnd w:id="37"/>
+      <w:bookmarkEnd w:id="38"/>
       <w:bookmarkEnd w:id="39"/>
     </w:p>
     <w:p>
@@ -2130,7 +2143,7 @@
           <w:rPr>
             <w:noProof/>
           </w:rPr>
-          <w:t>2</w:t>
+          <w:t>1</w:t>
         </w:r>
         <w:r>
           <w:fldChar w:fldCharType="end"/>
@@ -3966,7 +3979,7 @@
 </file>
 
 <file path=customXml/itemProps1.xml><?xml version="1.0" encoding="utf-8"?>
-<ds:datastoreItem xmlns:ds="http://schemas.openxmlformats.org/officeDocument/2006/customXml" ds:itemID="{B04C83D9-46B6-48B4-809B-605B420E79D4}">
+<ds:datastoreItem xmlns:ds="http://schemas.openxmlformats.org/officeDocument/2006/customXml" ds:itemID="{5C7572D3-0AED-460C-8B33-D2DB683AA034}">
   <ds:schemaRefs>
     <ds:schemaRef ds:uri="http://schemas.openxmlformats.org/officeDocument/2006/bibliography"/>
   </ds:schemaRefs>

--- a/docs/kursovoy_proekt.docx
+++ b/docs/kursovoy_proekt.docx
@@ -1,6 +1,6 @@
 
 <file path=word/document.xml><?xml version="1.0" encoding="utf-8"?>
-<w:document xmlns:wpc="http://schemas.microsoft.com/office/word/2010/wordprocessingCanvas" xmlns:cx="http://schemas.microsoft.com/office/drawing/2014/chartex" xmlns:mc="http://schemas.openxmlformats.org/markup-compatibility/2006" xmlns:o="urn:schemas-microsoft-com:office:office" xmlns:r="http://schemas.openxmlformats.org/officeDocument/2006/relationships" xmlns:m="http://schemas.openxmlformats.org/officeDocument/2006/math" xmlns:v="urn:schemas-microsoft-com:vml" xmlns:wp14="http://schemas.microsoft.com/office/word/2010/wordprocessingDrawing" xmlns:wp="http://schemas.openxmlformats.org/drawingml/2006/wordprocessingDrawing" xmlns:w10="urn:schemas-microsoft-com:office:word" xmlns:w="http://schemas.openxmlformats.org/wordprocessingml/2006/main" xmlns:w14="http://schemas.microsoft.com/office/word/2010/wordml" xmlns:w15="http://schemas.microsoft.com/office/word/2012/wordml" xmlns:w16se="http://schemas.microsoft.com/office/word/2015/wordml/symex" xmlns:wpg="http://schemas.microsoft.com/office/word/2010/wordprocessingGroup" xmlns:wpi="http://schemas.microsoft.com/office/word/2010/wordprocessingInk" xmlns:wne="http://schemas.microsoft.com/office/word/2006/wordml" xmlns:wps="http://schemas.microsoft.com/office/word/2010/wordprocessingShape" mc:Ignorable="w14 w15 w16se wp14">
+<w:document xmlns:ve="http://schemas.openxmlformats.org/markup-compatibility/2006" xmlns:o="urn:schemas-microsoft-com:office:office" xmlns:r="http://schemas.openxmlformats.org/officeDocument/2006/relationships" xmlns:m="http://schemas.openxmlformats.org/officeDocument/2006/math" xmlns:v="urn:schemas-microsoft-com:vml" xmlns:wp="http://schemas.openxmlformats.org/drawingml/2006/wordprocessingDrawing" xmlns:w10="urn:schemas-microsoft-com:office:word" xmlns:w="http://schemas.openxmlformats.org/wordprocessingml/2006/main" xmlns:wne="http://schemas.microsoft.com/office/word/2006/wordml">
   <w:body>
     <w:p>
       <w:pPr>
@@ -462,18 +462,26 @@
     </w:p>
     <w:p>
       <w:pPr>
-        <w:pStyle w:val="21"/>
+        <w:pStyle w:val="210"/>
         <w:spacing w:before="120" w:line="360" w:lineRule="auto"/>
         <w:rPr>
           <w:i/>
           <w:lang w:eastAsia="ru-RU"/>
         </w:rPr>
       </w:pPr>
-      <w:r>
-        <w:rPr>
-          <w:lang w:eastAsia="ru-RU"/>
-        </w:rPr>
-        <w:t xml:space="preserve">Обучающиеся    ______________ </w:t>
+      <w:proofErr w:type="gramStart"/>
+      <w:r>
+        <w:rPr>
+          <w:lang w:eastAsia="ru-RU"/>
+        </w:rPr>
+        <w:t>Обучающиеся</w:t>
+      </w:r>
+      <w:proofErr w:type="gramEnd"/>
+      <w:r>
+        <w:rPr>
+          <w:lang w:eastAsia="ru-RU"/>
+        </w:rPr>
+        <w:t xml:space="preserve">    ______________ </w:t>
       </w:r>
       <w:r>
         <w:rPr>
@@ -496,13 +504,29 @@
           <w:i/>
           <w:lang w:eastAsia="ru-RU"/>
         </w:rPr>
-        <w:t>, Турченко К</w:t>
-      </w:r>
+        <w:t xml:space="preserve">, </w:t>
+      </w:r>
+      <w:proofErr w:type="spellStart"/>
       <w:r>
         <w:rPr>
           <w:i/>
           <w:lang w:eastAsia="ru-RU"/>
         </w:rPr>
+        <w:t>Турченко</w:t>
+      </w:r>
+      <w:proofErr w:type="spellEnd"/>
+      <w:r>
+        <w:rPr>
+          <w:i/>
+          <w:lang w:eastAsia="ru-RU"/>
+        </w:rPr>
+        <w:t xml:space="preserve"> К</w:t>
+      </w:r>
+      <w:r>
+        <w:rPr>
+          <w:i/>
+          <w:lang w:eastAsia="ru-RU"/>
+        </w:rPr>
         <w:t>.</w:t>
       </w:r>
       <w:r>
@@ -517,7 +541,23 @@
           <w:i/>
           <w:lang w:eastAsia="ru-RU"/>
         </w:rPr>
-        <w:t>, Назаренко В.С</w:t>
+        <w:t xml:space="preserve">, </w:t>
+      </w:r>
+      <w:proofErr w:type="spellStart"/>
+      <w:r>
+        <w:rPr>
+          <w:i/>
+          <w:lang w:eastAsia="ru-RU"/>
+        </w:rPr>
+        <w:t>Назаренко</w:t>
+      </w:r>
+      <w:proofErr w:type="spellEnd"/>
+      <w:r>
+        <w:rPr>
+          <w:i/>
+          <w:lang w:eastAsia="ru-RU"/>
+        </w:rPr>
+        <w:t xml:space="preserve"> В.С</w:t>
       </w:r>
       <w:r>
         <w:rPr>
@@ -546,12 +586,10 @@
           <w:szCs w:val="28"/>
           <w:lang w:eastAsia="ru-RU"/>
         </w:rPr>
-        <w:t xml:space="preserve">                                                          3 курс, д/о</w:t>
-      </w:r>
-    </w:p>
-    <w:p>
-      <w:pPr>
-        <w:spacing w:before="240" w:after="120" w:line="360" w:lineRule="auto"/>
+        <w:t xml:space="preserve">                                                          3 курс, </w:t>
+      </w:r>
+      <w:proofErr w:type="spellStart"/>
+      <w:r>
         <w:rPr>
           <w:rFonts w:ascii="Times New Roman" w:eastAsia="Times New Roman" w:hAnsi="Times New Roman" w:cs="Times New Roman"/>
           <w:i/>
@@ -559,16 +597,9 @@
           <w:szCs w:val="28"/>
           <w:lang w:eastAsia="ru-RU"/>
         </w:rPr>
-      </w:pPr>
-      <w:r>
-        <w:rPr>
-          <w:rFonts w:ascii="Times New Roman" w:eastAsia="Times New Roman" w:hAnsi="Times New Roman" w:cs="Times New Roman"/>
-          <w:sz w:val="28"/>
-          <w:szCs w:val="28"/>
-          <w:lang w:eastAsia="ru-RU"/>
-        </w:rPr>
-        <w:t xml:space="preserve">Руководитель    ______________ </w:t>
-      </w:r>
+        <w:t>д</w:t>
+      </w:r>
+      <w:proofErr w:type="spellEnd"/>
       <w:r>
         <w:rPr>
           <w:rFonts w:ascii="Times New Roman" w:eastAsia="Times New Roman" w:hAnsi="Times New Roman" w:cs="Times New Roman"/>
@@ -577,9 +608,12 @@
           <w:szCs w:val="28"/>
           <w:lang w:eastAsia="ru-RU"/>
         </w:rPr>
-        <w:t>А.В. Нужных</w:t>
-      </w:r>
-      <w:r>
+        <w:t>/о</w:t>
+      </w:r>
+    </w:p>
+    <w:p>
+      <w:pPr>
+        <w:spacing w:before="240" w:after="120" w:line="360" w:lineRule="auto"/>
         <w:rPr>
           <w:rFonts w:ascii="Times New Roman" w:eastAsia="Times New Roman" w:hAnsi="Times New Roman" w:cs="Times New Roman"/>
           <w:i/>
@@ -587,12 +621,17 @@
           <w:szCs w:val="28"/>
           <w:lang w:eastAsia="ru-RU"/>
         </w:rPr>
-        <w:t xml:space="preserve"> </w:t>
-      </w:r>
-    </w:p>
-    <w:p>
-      <w:pPr>
-        <w:spacing w:before="240" w:after="120" w:line="360" w:lineRule="auto"/>
+      </w:pPr>
+      <w:r>
+        <w:rPr>
+          <w:rFonts w:ascii="Times New Roman" w:eastAsia="Times New Roman" w:hAnsi="Times New Roman" w:cs="Times New Roman"/>
+          <w:sz w:val="28"/>
+          <w:szCs w:val="28"/>
+          <w:lang w:eastAsia="ru-RU"/>
+        </w:rPr>
+        <w:t xml:space="preserve">Руководитель    ______________ </w:t>
+      </w:r>
+      <w:r>
         <w:rPr>
           <w:rFonts w:ascii="Times New Roman" w:eastAsia="Times New Roman" w:hAnsi="Times New Roman" w:cs="Times New Roman"/>
           <w:i/>
@@ -600,6 +639,41 @@
           <w:szCs w:val="28"/>
           <w:lang w:eastAsia="ru-RU"/>
         </w:rPr>
+        <w:t xml:space="preserve">А.В. </w:t>
+      </w:r>
+      <w:proofErr w:type="gramStart"/>
+      <w:r>
+        <w:rPr>
+          <w:rFonts w:ascii="Times New Roman" w:eastAsia="Times New Roman" w:hAnsi="Times New Roman" w:cs="Times New Roman"/>
+          <w:i/>
+          <w:sz w:val="28"/>
+          <w:szCs w:val="28"/>
+          <w:lang w:eastAsia="ru-RU"/>
+        </w:rPr>
+        <w:t>Нужных</w:t>
+      </w:r>
+      <w:proofErr w:type="gramEnd"/>
+      <w:r>
+        <w:rPr>
+          <w:rFonts w:ascii="Times New Roman" w:eastAsia="Times New Roman" w:hAnsi="Times New Roman" w:cs="Times New Roman"/>
+          <w:i/>
+          <w:sz w:val="28"/>
+          <w:szCs w:val="28"/>
+          <w:lang w:eastAsia="ru-RU"/>
+        </w:rPr>
+        <w:t xml:space="preserve"> </w:t>
+      </w:r>
+    </w:p>
+    <w:p>
+      <w:pPr>
+        <w:spacing w:before="240" w:after="120" w:line="360" w:lineRule="auto"/>
+        <w:rPr>
+          <w:rFonts w:ascii="Times New Roman" w:eastAsia="Times New Roman" w:hAnsi="Times New Roman" w:cs="Times New Roman"/>
+          <w:i/>
+          <w:sz w:val="28"/>
+          <w:szCs w:val="28"/>
+          <w:lang w:eastAsia="ru-RU"/>
+        </w:rPr>
       </w:pPr>
     </w:p>
     <w:p>
@@ -657,11 +731,11 @@
         <w:t>2020</w:t>
       </w:r>
     </w:p>
-    <w:bookmarkStart w:id="33" w:name="_Toc35011347" w:displacedByCustomXml="next"/>
-    <w:bookmarkStart w:id="34" w:name="_Toc35011485" w:displacedByCustomXml="next"/>
+    <w:bookmarkStart w:id="33" w:name="_Toc35090275" w:displacedByCustomXml="next"/>
+    <w:bookmarkStart w:id="34" w:name="_Toc35090216" w:displacedByCustomXml="next"/>
     <w:bookmarkStart w:id="35" w:name="_Toc35090091" w:displacedByCustomXml="next"/>
-    <w:bookmarkStart w:id="36" w:name="_Toc35090216" w:displacedByCustomXml="next"/>
-    <w:bookmarkStart w:id="37" w:name="_Toc35090275" w:displacedByCustomXml="next"/>
+    <w:bookmarkStart w:id="36" w:name="_Toc35011485" w:displacedByCustomXml="next"/>
+    <w:bookmarkStart w:id="37" w:name="_Toc35011347" w:displacedByCustomXml="next"/>
     <w:bookmarkStart w:id="38" w:name="_Toc10740108" w:displacedByCustomXml="next"/>
     <w:sdt>
       <w:sdtPr>
@@ -679,11 +753,10 @@
           <w:docPartUnique/>
         </w:docPartObj>
       </w:sdtPr>
-      <w:sdtEndPr/>
       <w:sdtContent>
         <w:p>
           <w:pPr>
-            <w:pStyle w:val="TOCHeading"/>
+            <w:pStyle w:val="a5"/>
             <w:rPr>
               <w:noProof/>
             </w:rPr>
@@ -691,14 +764,14 @@
           <w:r>
             <w:t>Оглавление</w:t>
           </w:r>
-          <w:bookmarkEnd w:id="34"/>
-          <w:bookmarkEnd w:id="33"/>
+          <w:bookmarkEnd w:id="37"/>
+          <w:bookmarkEnd w:id="36"/>
           <w:r>
             <w:t>:</w:t>
           </w:r>
-          <w:bookmarkEnd w:id="37"/>
-          <w:bookmarkEnd w:id="36"/>
           <w:bookmarkEnd w:id="35"/>
+          <w:bookmarkEnd w:id="34"/>
+          <w:bookmarkEnd w:id="33"/>
           <w:r>
             <w:fldChar w:fldCharType="begin"/>
           </w:r>
@@ -711,7 +784,7 @@
         </w:p>
         <w:p>
           <w:pPr>
-            <w:pStyle w:val="TOC1"/>
+            <w:pStyle w:val="12"/>
             <w:tabs>
               <w:tab w:val="right" w:leader="dot" w:pos="9345"/>
             </w:tabs>
@@ -728,7 +801,7 @@
           <w:hyperlink w:anchor="_Toc35090276" w:history="1">
             <w:r>
               <w:rPr>
-                <w:rStyle w:val="Hyperlink"/>
+                <w:rStyle w:val="ab"/>
                 <w:noProof/>
               </w:rPr>
               <w:t>Введение</w:t>
@@ -785,7 +858,7 @@
         </w:p>
         <w:p>
           <w:pPr>
-            <w:pStyle w:val="TOC1"/>
+            <w:pStyle w:val="12"/>
             <w:tabs>
               <w:tab w:val="right" w:leader="dot" w:pos="9345"/>
             </w:tabs>
@@ -802,7 +875,7 @@
           <w:hyperlink w:anchor="_Toc35090277" w:history="1">
             <w:r>
               <w:rPr>
-                <w:rStyle w:val="Hyperlink"/>
+                <w:rStyle w:val="ab"/>
                 <w:noProof/>
               </w:rPr>
               <w:t>Постановка задачи</w:t>
@@ -859,7 +932,7 @@
         </w:p>
         <w:p>
           <w:pPr>
-            <w:pStyle w:val="TOC1"/>
+            <w:pStyle w:val="12"/>
             <w:tabs>
               <w:tab w:val="right" w:leader="dot" w:pos="9345"/>
             </w:tabs>
@@ -876,7 +949,7 @@
           <w:hyperlink w:anchor="_Toc35090278" w:history="1">
             <w:r>
               <w:rPr>
-                <w:rStyle w:val="Hyperlink"/>
+                <w:rStyle w:val="ab"/>
                 <w:noProof/>
               </w:rPr>
               <w:t>Анализ предметной области.</w:t>
@@ -933,7 +1006,7 @@
         </w:p>
         <w:p>
           <w:pPr>
-            <w:pStyle w:val="TOC1"/>
+            <w:pStyle w:val="12"/>
             <w:tabs>
               <w:tab w:val="right" w:leader="dot" w:pos="9345"/>
             </w:tabs>
@@ -950,7 +1023,7 @@
           <w:hyperlink w:anchor="_Toc35090279" w:history="1">
             <w:r>
               <w:rPr>
-                <w:rStyle w:val="Hyperlink"/>
+                <w:rStyle w:val="ab"/>
                 <w:noProof/>
               </w:rPr>
               <w:t>Обоснование выбора средств разработки</w:t>
@@ -1007,7 +1080,7 @@
         </w:p>
         <w:p>
           <w:pPr>
-            <w:pStyle w:val="TOC1"/>
+            <w:pStyle w:val="12"/>
             <w:tabs>
               <w:tab w:val="right" w:leader="dot" w:pos="9345"/>
             </w:tabs>
@@ -1018,13 +1091,13 @@
               <w:noProof/>
               <w:sz w:val="22"/>
               <w:szCs w:val="22"/>
-              <w:lang w:eastAsia="ru-RU"/>
+              <w:lang w:val="en-US" w:eastAsia="ru-RU"/>
             </w:rPr>
           </w:pPr>
           <w:hyperlink w:anchor="_Toc35090280" w:history="1">
             <w:r>
               <w:rPr>
-                <w:rStyle w:val="Hyperlink"/>
+                <w:rStyle w:val="ab"/>
                 <w:noProof/>
               </w:rPr>
               <w:t>Диаграммы</w:t>
@@ -1081,7 +1154,7 @@
         </w:p>
         <w:p>
           <w:pPr>
-            <w:pStyle w:val="TOC1"/>
+            <w:pStyle w:val="12"/>
             <w:tabs>
               <w:tab w:val="right" w:leader="dot" w:pos="9345"/>
             </w:tabs>
@@ -1098,7 +1171,7 @@
           <w:hyperlink w:anchor="_Toc35090281" w:history="1">
             <w:r>
               <w:rPr>
-                <w:rStyle w:val="Hyperlink"/>
+                <w:rStyle w:val="ab"/>
                 <w:noProof/>
               </w:rPr>
               <w:t>План тестирования</w:t>
@@ -1142,7 +1215,7 @@
                 <w:noProof/>
                 <w:webHidden/>
               </w:rPr>
-              <w:t>6</w:t>
+              <w:t>18</w:t>
             </w:r>
             <w:r>
               <w:rPr>
@@ -1155,7 +1228,7 @@
         </w:p>
         <w:p>
           <w:pPr>
-            <w:pStyle w:val="TOC1"/>
+            <w:pStyle w:val="12"/>
             <w:tabs>
               <w:tab w:val="right" w:leader="dot" w:pos="9345"/>
             </w:tabs>
@@ -1172,7 +1245,7 @@
           <w:hyperlink w:anchor="_Toc35090282" w:history="1">
             <w:r>
               <w:rPr>
-                <w:rStyle w:val="Hyperlink"/>
+                <w:rStyle w:val="ab"/>
                 <w:noProof/>
               </w:rPr>
               <w:t>Заключение</w:t>
@@ -1216,7 +1289,7 @@
                 <w:noProof/>
                 <w:webHidden/>
               </w:rPr>
-              <w:t>6</w:t>
+              <w:t>18</w:t>
             </w:r>
             <w:r>
               <w:rPr>
@@ -1229,7 +1302,7 @@
         </w:p>
         <w:p>
           <w:pPr>
-            <w:pStyle w:val="TOC1"/>
+            <w:pStyle w:val="12"/>
             <w:tabs>
               <w:tab w:val="right" w:leader="dot" w:pos="9345"/>
             </w:tabs>
@@ -1246,7 +1319,7 @@
           <w:hyperlink w:anchor="_Toc35090283" w:history="1">
             <w:r>
               <w:rPr>
-                <w:rStyle w:val="Hyperlink"/>
+                <w:rStyle w:val="ab"/>
                 <w:noProof/>
               </w:rPr>
               <w:t>Отчет о проделанной работе</w:t>
@@ -1258,48 +1331,48 @@
               </w:rPr>
               <w:tab/>
             </w:r>
-            <w:r>
-              <w:rPr>
-                <w:noProof/>
-                <w:webHidden/>
-              </w:rPr>
-              <w:fldChar w:fldCharType="begin"/>
-            </w:r>
-            <w:r>
-              <w:rPr>
-                <w:noProof/>
-                <w:webHidden/>
-              </w:rPr>
-              <w:instrText xml:space="preserve"> PAGEREF _Toc35090283 \h </w:instrText>
-            </w:r>
-            <w:r>
-              <w:rPr>
-                <w:noProof/>
-                <w:webHidden/>
-              </w:rPr>
-            </w:r>
-            <w:r>
-              <w:rPr>
-                <w:noProof/>
-                <w:webHidden/>
-              </w:rPr>
-              <w:fldChar w:fldCharType="separate"/>
-            </w:r>
-            <w:r>
-              <w:rPr>
-                <w:noProof/>
-                <w:webHidden/>
-              </w:rPr>
-              <w:t>6</w:t>
-            </w:r>
-            <w:r>
-              <w:rPr>
-                <w:noProof/>
-                <w:webHidden/>
-              </w:rPr>
-              <w:fldChar w:fldCharType="end"/>
-            </w:r>
           </w:hyperlink>
+          <w:r>
+            <w:rPr>
+              <w:noProof/>
+              <w:webHidden/>
+            </w:rPr>
+            <w:fldChar w:fldCharType="begin"/>
+          </w:r>
+          <w:r>
+            <w:rPr>
+              <w:noProof/>
+              <w:webHidden/>
+            </w:rPr>
+            <w:instrText xml:space="preserve"> PAGEREF _Toc35090283 \h </w:instrText>
+          </w:r>
+          <w:r>
+            <w:rPr>
+              <w:noProof/>
+              <w:webHidden/>
+            </w:rPr>
+          </w:r>
+          <w:r>
+            <w:rPr>
+              <w:noProof/>
+              <w:webHidden/>
+            </w:rPr>
+            <w:fldChar w:fldCharType="separate"/>
+          </w:r>
+          <w:r>
+            <w:rPr>
+              <w:noProof/>
+              <w:webHidden/>
+            </w:rPr>
+            <w:t>18</w:t>
+          </w:r>
+          <w:r>
+            <w:rPr>
+              <w:noProof/>
+              <w:webHidden/>
+            </w:rPr>
+            <w:fldChar w:fldCharType="end"/>
+          </w:r>
         </w:p>
         <w:p>
           <w:r>
@@ -1314,10 +1387,10 @@
     </w:sdt>
     <w:p>
       <w:pPr>
-        <w:pStyle w:val="TOCHeading"/>
-        <w:jc w:val="center"/>
-        <w:rPr>
-          <w:rStyle w:val="Strong"/>
+        <w:pStyle w:val="a5"/>
+        <w:jc w:val="center"/>
+        <w:rPr>
+          <w:rStyle w:val="a3"/>
           <w:b/>
           <w:bCs/>
         </w:rPr>
@@ -1347,10 +1420,10 @@
     <w:p/>
     <w:p>
       <w:pPr>
-        <w:pStyle w:val="TOCHeading"/>
-        <w:jc w:val="center"/>
-        <w:rPr>
-          <w:rStyle w:val="Strong"/>
+        <w:pStyle w:val="a5"/>
+        <w:jc w:val="center"/>
+        <w:rPr>
+          <w:rStyle w:val="a3"/>
           <w:b/>
           <w:bCs/>
         </w:rPr>
@@ -1358,7 +1431,7 @@
       <w:bookmarkStart w:id="39" w:name="_Toc35090276"/>
       <w:r>
         <w:rPr>
-          <w:rStyle w:val="Strong"/>
+          <w:rStyle w:val="a3"/>
           <w:b/>
           <w:bCs/>
         </w:rPr>
@@ -1369,10 +1442,26 @@
     </w:p>
     <w:p>
       <w:pPr>
-        <w:pStyle w:val="a"/>
-      </w:pPr>
-      <w:r>
-        <w:t>В наше время многие пользователи онлайн-игр могут столкнуться с проблемой – нехватка соперников или товарищей в матчах. Особенно это касается пользователей мало популярных и давно вышедших игр. К сожалению, многим из них приходится ждать по несколько часов, чтобы набрать команду и, наконец, поиграть в любимую игру. Именно поэтому было принято решение создать веб-приложение, которое могло бы помочь и пользо</w:t>
+        <w:pStyle w:val="a9"/>
+      </w:pPr>
+      <w:r>
+        <w:t xml:space="preserve">В наше время многие пользователи </w:t>
+      </w:r>
+      <w:proofErr w:type="spellStart"/>
+      <w:r>
+        <w:t>онлайн-игр</w:t>
+      </w:r>
+      <w:proofErr w:type="spellEnd"/>
+      <w:r>
+        <w:t xml:space="preserve"> могут столкнуться с проблемой – нехватка соперников или товарищей в матчах. Особенно это касается пользователей мало популярных и давно вышедших игр. К сожалению, многим из них приходится ждать по несколько часов, чтобы набрать команду и, наконец, поиграть в любимую игру. Именно поэтому было принято решение создать </w:t>
+      </w:r>
+      <w:proofErr w:type="spellStart"/>
+      <w:r>
+        <w:t>веб-приложение</w:t>
+      </w:r>
+      <w:proofErr w:type="spellEnd"/>
+      <w:r>
+        <w:t>, которое могло бы помочь и пользо</w:t>
       </w:r>
       <w:r>
         <w:t>вателям объединяться в команды указывать время проведения матча</w:t>
@@ -1383,7 +1472,7 @@
     </w:p>
     <w:p>
       <w:pPr>
-        <w:pStyle w:val="a"/>
+        <w:pStyle w:val="a9"/>
       </w:pPr>
       <w:r>
         <w:t xml:space="preserve">Данное приложение должно иметь </w:t>
@@ -1403,7 +1492,7 @@
     </w:p>
     <w:p>
       <w:pPr>
-        <w:pStyle w:val="a"/>
+        <w:pStyle w:val="a9"/>
         <w:numPr>
           <w:ilvl w:val="0"/>
           <w:numId w:val="3"/>
@@ -1415,7 +1504,7 @@
     </w:p>
     <w:p>
       <w:pPr>
-        <w:pStyle w:val="a"/>
+        <w:pStyle w:val="a9"/>
         <w:numPr>
           <w:ilvl w:val="0"/>
           <w:numId w:val="3"/>
@@ -1427,7 +1516,7 @@
     </w:p>
     <w:p>
       <w:pPr>
-        <w:pStyle w:val="a"/>
+        <w:pStyle w:val="a9"/>
         <w:numPr>
           <w:ilvl w:val="0"/>
           <w:numId w:val="3"/>
@@ -1439,7 +1528,7 @@
     </w:p>
     <w:p>
       <w:pPr>
-        <w:pStyle w:val="a"/>
+        <w:pStyle w:val="a9"/>
         <w:numPr>
           <w:ilvl w:val="0"/>
           <w:numId w:val="3"/>
@@ -1451,7 +1540,7 @@
     </w:p>
     <w:p>
       <w:pPr>
-        <w:pStyle w:val="a"/>
+        <w:pStyle w:val="a9"/>
       </w:pPr>
       <w:r>
         <w:t>Данный курсовой проект посвящен разработке такого приложения, нацеленного на пользователей игровой индустрии, испытывающих трудности с поиском партнера по игре.</w:t>
@@ -1474,10 +1563,10 @@
     </w:p>
     <w:p>
       <w:pPr>
-        <w:pStyle w:val="TOCHeading"/>
-        <w:jc w:val="center"/>
-        <w:rPr>
-          <w:rStyle w:val="Strong"/>
+        <w:pStyle w:val="a5"/>
+        <w:jc w:val="center"/>
+        <w:rPr>
+          <w:rStyle w:val="a3"/>
           <w:b/>
           <w:bCs/>
         </w:rPr>
@@ -1485,7 +1574,7 @@
       <w:bookmarkStart w:id="40" w:name="_Toc35090277"/>
       <w:r>
         <w:rPr>
-          <w:rStyle w:val="Strong"/>
+          <w:rStyle w:val="a3"/>
           <w:b/>
           <w:bCs/>
         </w:rPr>
@@ -1495,7 +1584,7 @@
     </w:p>
     <w:p>
       <w:pPr>
-        <w:pStyle w:val="a"/>
+        <w:pStyle w:val="a9"/>
       </w:pPr>
       <w:r>
         <w:t xml:space="preserve">Цель проекта: </w:t>
@@ -1504,7 +1593,21 @@
         <w:rPr>
           <w:szCs w:val="28"/>
         </w:rPr>
-        <w:t>создать систему, которая позволит организовывать матчи любых онлайн игр, в которых пользователи смогут поучаствовать</w:t>
+        <w:t xml:space="preserve">создать систему, которая позволит организовывать матчи любых </w:t>
+      </w:r>
+      <w:proofErr w:type="spellStart"/>
+      <w:r>
+        <w:rPr>
+          <w:szCs w:val="28"/>
+        </w:rPr>
+        <w:t>онлайн</w:t>
+      </w:r>
+      <w:proofErr w:type="spellEnd"/>
+      <w:r>
+        <w:rPr>
+          <w:szCs w:val="28"/>
+        </w:rPr>
+        <w:t xml:space="preserve"> игр, в которых пользователи смогут поучаствовать</w:t>
       </w:r>
       <w:r>
         <w:t xml:space="preserve">. </w:t>
@@ -1512,7 +1615,7 @@
     </w:p>
     <w:p>
       <w:pPr>
-        <w:pStyle w:val="a"/>
+        <w:pStyle w:val="a9"/>
       </w:pPr>
       <w:r>
         <w:t xml:space="preserve">Основание для разработки: организовать процесс </w:t>
@@ -1524,7 +1627,15 @@
         <w:t xml:space="preserve"> </w:t>
       </w:r>
       <w:r>
-        <w:t xml:space="preserve">матчей по любым онлайн играм </w:t>
+        <w:t xml:space="preserve">матчей по любым </w:t>
+      </w:r>
+      <w:proofErr w:type="spellStart"/>
+      <w:r>
+        <w:t>онлайн</w:t>
+      </w:r>
+      <w:proofErr w:type="spellEnd"/>
+      <w:r>
+        <w:t xml:space="preserve"> играм </w:t>
       </w:r>
       <w:r>
         <w:t>более удобным и доступным для каждого образом, сделать</w:t>
@@ -1538,7 +1649,7 @@
     </w:p>
     <w:p>
       <w:pPr>
-        <w:pStyle w:val="a"/>
+        <w:pStyle w:val="a9"/>
       </w:pPr>
       <w:r>
         <w:t>Приложение</w:t>
@@ -1552,7 +1663,7 @@
     </w:p>
     <w:p>
       <w:pPr>
-        <w:pStyle w:val="a"/>
+        <w:pStyle w:val="a9"/>
         <w:numPr>
           <w:ilvl w:val="0"/>
           <w:numId w:val="4"/>
@@ -1564,7 +1675,7 @@
     </w:p>
     <w:p>
       <w:pPr>
-        <w:pStyle w:val="a"/>
+        <w:pStyle w:val="a9"/>
         <w:numPr>
           <w:ilvl w:val="0"/>
           <w:numId w:val="4"/>
@@ -1576,7 +1687,7 @@
     </w:p>
     <w:p>
       <w:pPr>
-        <w:pStyle w:val="a"/>
+        <w:pStyle w:val="a9"/>
         <w:numPr>
           <w:ilvl w:val="1"/>
           <w:numId w:val="4"/>
@@ -1588,7 +1699,7 @@
     </w:p>
     <w:p>
       <w:pPr>
-        <w:pStyle w:val="a"/>
+        <w:pStyle w:val="a9"/>
         <w:numPr>
           <w:ilvl w:val="1"/>
           <w:numId w:val="4"/>
@@ -1600,7 +1711,7 @@
     </w:p>
     <w:p>
       <w:pPr>
-        <w:pStyle w:val="a"/>
+        <w:pStyle w:val="a9"/>
         <w:numPr>
           <w:ilvl w:val="1"/>
           <w:numId w:val="4"/>
@@ -1612,7 +1723,7 @@
     </w:p>
     <w:p>
       <w:pPr>
-        <w:pStyle w:val="a"/>
+        <w:pStyle w:val="a9"/>
         <w:numPr>
           <w:ilvl w:val="1"/>
           <w:numId w:val="4"/>
@@ -1624,7 +1735,7 @@
     </w:p>
     <w:p>
       <w:pPr>
-        <w:pStyle w:val="a"/>
+        <w:pStyle w:val="a9"/>
         <w:numPr>
           <w:ilvl w:val="1"/>
           <w:numId w:val="4"/>
@@ -1636,7 +1747,7 @@
     </w:p>
     <w:p>
       <w:pPr>
-        <w:pStyle w:val="a"/>
+        <w:pStyle w:val="a9"/>
         <w:numPr>
           <w:ilvl w:val="0"/>
           <w:numId w:val="4"/>
@@ -1648,7 +1759,7 @@
     </w:p>
     <w:p>
       <w:pPr>
-        <w:pStyle w:val="a"/>
+        <w:pStyle w:val="a9"/>
         <w:numPr>
           <w:ilvl w:val="0"/>
           <w:numId w:val="4"/>
@@ -1660,7 +1771,7 @@
     </w:p>
     <w:p>
       <w:pPr>
-        <w:pStyle w:val="a1"/>
+        <w:pStyle w:val="ac"/>
         <w:numPr>
           <w:ilvl w:val="0"/>
           <w:numId w:val="4"/>
@@ -1695,7 +1806,7 @@
     </w:p>
     <w:p>
       <w:pPr>
-        <w:pStyle w:val="a1"/>
+        <w:pStyle w:val="ac"/>
         <w:numPr>
           <w:ilvl w:val="0"/>
           <w:numId w:val="4"/>
@@ -1730,7 +1841,7 @@
     </w:p>
     <w:p>
       <w:pPr>
-        <w:pStyle w:val="a1"/>
+        <w:pStyle w:val="ac"/>
         <w:jc w:val="left"/>
         <w:rPr>
           <w:lang w:val="ru-RU"/>
@@ -1741,20 +1852,76 @@
           <w:lang w:val="ru-RU"/>
         </w:rPr>
         <w:lastRenderedPageBreak/>
-        <w:t>Требования к программному обеспечению: Система должна работать в последних версиях Google Chrome, Mozilla Firefox и других браузерах.</w:t>
-      </w:r>
-    </w:p>
-    <w:p>
-      <w:pPr>
-        <w:pStyle w:val="a1"/>
+        <w:t xml:space="preserve">Требования к программному обеспечению: Система должна работать в последних версиях </w:t>
+      </w:r>
+      <w:proofErr w:type="spellStart"/>
+      <w:r>
         <w:rPr>
           <w:lang w:val="ru-RU"/>
         </w:rPr>
-      </w:pPr>
+        <w:t>Google</w:t>
+      </w:r>
+      <w:proofErr w:type="spellEnd"/>
       <w:r>
         <w:rPr>
           <w:lang w:val="ru-RU"/>
         </w:rPr>
+        <w:t xml:space="preserve"> </w:t>
+      </w:r>
+      <w:proofErr w:type="spellStart"/>
+      <w:r>
+        <w:rPr>
+          <w:lang w:val="ru-RU"/>
+        </w:rPr>
+        <w:t>Chrome</w:t>
+      </w:r>
+      <w:proofErr w:type="spellEnd"/>
+      <w:r>
+        <w:rPr>
+          <w:lang w:val="ru-RU"/>
+        </w:rPr>
+        <w:t xml:space="preserve">, </w:t>
+      </w:r>
+      <w:proofErr w:type="spellStart"/>
+      <w:r>
+        <w:rPr>
+          <w:lang w:val="ru-RU"/>
+        </w:rPr>
+        <w:t>Mozilla</w:t>
+      </w:r>
+      <w:proofErr w:type="spellEnd"/>
+      <w:r>
+        <w:rPr>
+          <w:lang w:val="ru-RU"/>
+        </w:rPr>
+        <w:t xml:space="preserve"> </w:t>
+      </w:r>
+      <w:proofErr w:type="spellStart"/>
+      <w:r>
+        <w:rPr>
+          <w:lang w:val="ru-RU"/>
+        </w:rPr>
+        <w:t>Firefox</w:t>
+      </w:r>
+      <w:proofErr w:type="spellEnd"/>
+      <w:r>
+        <w:rPr>
+          <w:lang w:val="ru-RU"/>
+        </w:rPr>
+        <w:t xml:space="preserve"> и других браузерах.</w:t>
+      </w:r>
+    </w:p>
+    <w:p>
+      <w:pPr>
+        <w:pStyle w:val="ac"/>
+        <w:rPr>
+          <w:lang w:val="ru-RU"/>
+        </w:rPr>
+      </w:pPr>
+      <w:r>
+        <w:rPr>
+          <w:lang w:val="ru-RU"/>
+        </w:rPr>
         <w:t>Безопасность: Пользователи обязательно авторизуются для входа в web-приложение для дальней</w:t>
       </w:r>
       <w:r>
@@ -1796,7 +1963,7 @@
     </w:p>
     <w:p>
       <w:pPr>
-        <w:pStyle w:val="a1"/>
+        <w:pStyle w:val="ac"/>
         <w:jc w:val="left"/>
         <w:rPr>
           <w:szCs w:val="28"/>
@@ -1807,15 +1974,29 @@
         <w:rPr>
           <w:lang w:val="ru-RU"/>
         </w:rPr>
-        <w:t>Разработанный проект будет представлять собой веб-приложение, предназначенное для организации матчей в интересующую пользователя дату и время. Готовый сайт должен соответствовать всем поставленным выше условиям.</w:t>
-      </w:r>
-    </w:p>
-    <w:p>
-      <w:pPr>
-        <w:pStyle w:val="TOCHeading"/>
-        <w:jc w:val="center"/>
-        <w:rPr>
-          <w:rStyle w:val="Strong"/>
+        <w:t xml:space="preserve">Разработанный проект будет представлять собой </w:t>
+      </w:r>
+      <w:proofErr w:type="spellStart"/>
+      <w:r>
+        <w:rPr>
+          <w:lang w:val="ru-RU"/>
+        </w:rPr>
+        <w:t>веб-приложение</w:t>
+      </w:r>
+      <w:proofErr w:type="spellEnd"/>
+      <w:r>
+        <w:rPr>
+          <w:lang w:val="ru-RU"/>
+        </w:rPr>
+        <w:t>, предназначенное для организации матчей в интересующую пользователя дату и время. Готовый сайт должен соответствовать всем поставленным выше условиям.</w:t>
+      </w:r>
+    </w:p>
+    <w:p>
+      <w:pPr>
+        <w:pStyle w:val="a5"/>
+        <w:jc w:val="center"/>
+        <w:rPr>
+          <w:rStyle w:val="a3"/>
           <w:b/>
           <w:bCs/>
         </w:rPr>
@@ -1823,7 +2004,7 @@
       <w:bookmarkStart w:id="41" w:name="_Toc35090278"/>
       <w:r>
         <w:rPr>
-          <w:rStyle w:val="Strong"/>
+          <w:rStyle w:val="a3"/>
           <w:b/>
           <w:bCs/>
         </w:rPr>
@@ -1834,13 +2015,37 @@
     <w:p/>
     <w:p>
       <w:pPr>
-        <w:pStyle w:val="a"/>
+        <w:pStyle w:val="a9"/>
       </w:pPr>
       <w:r>
         <w:t xml:space="preserve">Разработка данного проекта будет актуальна особенно в ближайшие годы. </w:t>
       </w:r>
       <w:r>
-        <w:t>Сейчас многие компании выпускают все новые онлайн игры или проекты нацеленные на онлайн использование, старые ж</w:t>
+        <w:t xml:space="preserve">Сейчас многие компании выпускают все новые </w:t>
+      </w:r>
+      <w:proofErr w:type="spellStart"/>
+      <w:r>
+        <w:t>онлайн</w:t>
+      </w:r>
+      <w:proofErr w:type="spellEnd"/>
+      <w:r>
+        <w:t xml:space="preserve"> игры или </w:t>
+      </w:r>
+      <w:proofErr w:type="gramStart"/>
+      <w:r>
+        <w:t>проекты</w:t>
+      </w:r>
+      <w:proofErr w:type="gramEnd"/>
+      <w:r>
+        <w:t xml:space="preserve"> нацеленные на </w:t>
+      </w:r>
+      <w:proofErr w:type="spellStart"/>
+      <w:r>
+        <w:t>онлайн</w:t>
+      </w:r>
+      <w:proofErr w:type="spellEnd"/>
+      <w:r>
+        <w:t xml:space="preserve"> использование, старые ж</w:t>
       </w:r>
       <w:r>
         <w:t xml:space="preserve">е игры </w:t>
@@ -1858,7 +2063,15 @@
         <w:t>,</w:t>
       </w:r>
       <w:r>
-        <w:t xml:space="preserve"> не смотря на все это, у многих старых онлайн игр остаются свои фанаты и те, кто еще не знаком с данной игрой тоже хотят испытать свои силы в ней. </w:t>
+        <w:t xml:space="preserve"> не смотря на все это, у многих старых </w:t>
+      </w:r>
+      <w:proofErr w:type="spellStart"/>
+      <w:r>
+        <w:t>онлайн</w:t>
+      </w:r>
+      <w:proofErr w:type="spellEnd"/>
+      <w:r>
+        <w:t xml:space="preserve"> игр остаются свои фанаты и те, кто еще не знаком с данной игрой тоже хотят испытать свои силы в ней. </w:t>
       </w:r>
       <w:r>
         <w:t>Часто в таких играх команды не успевают сформироваться из-за временных ограничений в самой игре.</w:t>
@@ -1867,16 +2080,63 @@
         <w:t xml:space="preserve"> </w:t>
       </w:r>
       <w:r>
-        <w:t>Пример – браузерная</w:t>
-      </w:r>
+        <w:t xml:space="preserve">Пример – </w:t>
+      </w:r>
+      <w:proofErr w:type="spellStart"/>
+      <w:r>
+        <w:t>браузерная</w:t>
+      </w:r>
+      <w:proofErr w:type="spellEnd"/>
       <w:r>
         <w:t xml:space="preserve"> </w:t>
       </w:r>
-      <w:r>
-        <w:t xml:space="preserve">онлайн игра </w:t>
-      </w:r>
-      <w:r>
-        <w:t xml:space="preserve">Heroes of War and Money, </w:t>
+      <w:proofErr w:type="spellStart"/>
+      <w:r>
+        <w:t>онлайн</w:t>
+      </w:r>
+      <w:proofErr w:type="spellEnd"/>
+      <w:r>
+        <w:t xml:space="preserve"> игра </w:t>
+      </w:r>
+      <w:proofErr w:type="spellStart"/>
+      <w:r>
+        <w:t>Heroes</w:t>
+      </w:r>
+      <w:proofErr w:type="spellEnd"/>
+      <w:r>
+        <w:t xml:space="preserve"> </w:t>
+      </w:r>
+      <w:proofErr w:type="spellStart"/>
+      <w:r>
+        <w:t>of</w:t>
+      </w:r>
+      <w:proofErr w:type="spellEnd"/>
+      <w:r>
+        <w:t xml:space="preserve"> </w:t>
+      </w:r>
+      <w:proofErr w:type="spellStart"/>
+      <w:r>
+        <w:t>War</w:t>
+      </w:r>
+      <w:proofErr w:type="spellEnd"/>
+      <w:r>
+        <w:t xml:space="preserve"> </w:t>
+      </w:r>
+      <w:proofErr w:type="spellStart"/>
+      <w:r>
+        <w:t>and</w:t>
+      </w:r>
+      <w:proofErr w:type="spellEnd"/>
+      <w:r>
+        <w:t xml:space="preserve"> </w:t>
+      </w:r>
+      <w:proofErr w:type="spellStart"/>
+      <w:r>
+        <w:t>Money</w:t>
+      </w:r>
+      <w:proofErr w:type="spellEnd"/>
+      <w:r>
+        <w:t xml:space="preserve">, </w:t>
       </w:r>
       <w:r>
         <w:t>где максимальное время заявки на групповой бой – 30мин</w:t>
@@ -1948,7 +2208,15 @@
         <w:t xml:space="preserve"> отсутствия удобного интерфейса для формирования команд</w:t>
       </w:r>
       <w:r>
-        <w:t>. На данный момент не существует платформы, где пользователи онлайн игр могли</w:t>
+        <w:t xml:space="preserve">. На данный момент не существует платформы, где пользователи </w:t>
+      </w:r>
+      <w:proofErr w:type="spellStart"/>
+      <w:r>
+        <w:t>онлайн</w:t>
+      </w:r>
+      <w:proofErr w:type="spellEnd"/>
+      <w:r>
+        <w:t xml:space="preserve"> игр могли</w:t>
       </w:r>
       <w:r>
         <w:t xml:space="preserve"> формировать команды для игры </w:t>
@@ -1964,7 +2232,15 @@
         <w:t xml:space="preserve"> и вступать в команды</w:t>
       </w:r>
       <w:r>
-        <w:t>, даже если она устарела. Данный веб-сайт будет давать возможность всем пользователям</w:t>
+        <w:t xml:space="preserve">, даже если она устарела. Данный </w:t>
+      </w:r>
+      <w:proofErr w:type="spellStart"/>
+      <w:r>
+        <w:t>веб-сайт</w:t>
+      </w:r>
+      <w:proofErr w:type="spellEnd"/>
+      <w:r>
+        <w:t xml:space="preserve"> будет давать возможность всем пользователям</w:t>
       </w:r>
       <w:r>
         <w:t xml:space="preserve"> формировать группы игроков</w:t>
@@ -1984,17 +2260,17 @@
     </w:p>
     <w:p>
       <w:pPr>
-        <w:pStyle w:val="TOCHeading"/>
-        <w:jc w:val="center"/>
-        <w:rPr>
-          <w:rStyle w:val="Strong"/>
+        <w:pStyle w:val="a5"/>
+        <w:jc w:val="center"/>
+        <w:rPr>
+          <w:rStyle w:val="a3"/>
           <w:b/>
         </w:rPr>
       </w:pPr>
       <w:bookmarkStart w:id="42" w:name="_Toc35090279"/>
       <w:r>
         <w:rPr>
-          <w:rStyle w:val="Strong"/>
+          <w:rStyle w:val="a3"/>
           <w:b/>
         </w:rPr>
         <w:t>Обоснование выбора средств разработки</w:t>
@@ -2003,17 +2279,18 @@
     </w:p>
     <w:p>
       <w:pPr>
-        <w:pStyle w:val="TOCHeading"/>
-        <w:jc w:val="center"/>
-        <w:rPr>
-          <w:rStyle w:val="Strong"/>
-          <w:b/>
+        <w:pStyle w:val="a5"/>
+        <w:jc w:val="center"/>
+        <w:rPr>
+          <w:rStyle w:val="a3"/>
+          <w:b/>
+          <w:lang w:val="en-US"/>
         </w:rPr>
       </w:pPr>
       <w:bookmarkStart w:id="43" w:name="_Toc35090280"/>
       <w:r>
         <w:rPr>
-          <w:rStyle w:val="Strong"/>
+          <w:rStyle w:val="a3"/>
           <w:b/>
         </w:rPr>
         <w:t>Диаграммы</w:t>
@@ -2022,17 +2299,1490 @@
     </w:p>
     <w:p>
       <w:pPr>
-        <w:pStyle w:val="TOCHeading"/>
-        <w:jc w:val="center"/>
-        <w:rPr>
-          <w:rStyle w:val="Strong"/>
+        <w:pStyle w:val="a5"/>
+        <w:jc w:val="center"/>
+        <w:rPr>
+          <w:rStyle w:val="a3"/>
+          <w:b/>
+        </w:rPr>
+      </w:pPr>
+      <w:r>
+        <w:rPr>
+          <w:rStyle w:val="a3"/>
+          <w:b/>
+          <w:lang w:val="en-US"/>
+        </w:rPr>
+        <w:br/>
+      </w:r>
+      <w:r>
+        <w:rPr>
+          <w:rStyle w:val="a3"/>
+          <w:b/>
+          <w:lang w:val="en-US"/>
+        </w:rPr>
+        <w:t>Use</w:t>
+      </w:r>
+      <w:r>
+        <w:rPr>
+          <w:rStyle w:val="a3"/>
+          <w:b/>
+        </w:rPr>
+        <w:t>-</w:t>
+      </w:r>
+      <w:r>
+        <w:rPr>
+          <w:rStyle w:val="a3"/>
+          <w:b/>
+          <w:lang w:val="en-US"/>
+        </w:rPr>
+        <w:t>case</w:t>
+      </w:r>
+    </w:p>
+    <w:p>
+      <w:pPr>
+        <w:rPr>
+          <w:lang w:val="en-US"/>
+        </w:rPr>
+      </w:pPr>
+      <w:r>
+        <w:rPr>
+          <w:lang w:val="en-US"/>
+        </w:rPr>
+        <w:pict>
+          <v:shapetype id="_x0000_t75" coordsize="21600,21600" o:spt="75" o:preferrelative="t" path="m@4@5l@4@11@9@11@9@5xe" filled="f" stroked="f">
+            <v:stroke joinstyle="miter"/>
+            <v:formulas>
+              <v:f eqn="if lineDrawn pixelLineWidth 0"/>
+              <v:f eqn="sum @0 1 0"/>
+              <v:f eqn="sum 0 0 @1"/>
+              <v:f eqn="prod @2 1 2"/>
+              <v:f eqn="prod @3 21600 pixelWidth"/>
+              <v:f eqn="prod @3 21600 pixelHeight"/>
+              <v:f eqn="sum @0 0 1"/>
+              <v:f eqn="prod @6 1 2"/>
+              <v:f eqn="prod @7 21600 pixelWidth"/>
+              <v:f eqn="sum @8 21600 0"/>
+              <v:f eqn="prod @7 21600 pixelHeight"/>
+              <v:f eqn="sum @10 21600 0"/>
+            </v:formulas>
+            <v:path o:extrusionok="f" gradientshapeok="t" o:connecttype="rect"/>
+            <o:lock v:ext="edit" aspectratio="t"/>
+          </v:shapetype>
+          <v:shape id="_x0000_i1025" type="#_x0000_t75" style="width:467pt;height:270pt">
+            <v:imagedata r:id="rId8" o:title="Use_Cases_diagram"/>
+          </v:shape>
+        </w:pict>
+      </w:r>
+    </w:p>
+    <w:p>
+      <w:pPr>
+        <w:jc w:val="center"/>
+        <w:rPr>
+          <w:rFonts w:ascii="Noto Sans" w:hAnsi="Noto Sans"/>
+          <w:b/>
+          <w:sz w:val="28"/>
+          <w:szCs w:val="28"/>
+        </w:rPr>
+      </w:pPr>
+    </w:p>
+    <w:p>
+      <w:pPr>
+        <w:jc w:val="center"/>
+        <w:rPr>
+          <w:rFonts w:ascii="Noto Sans" w:hAnsi="Noto Sans"/>
+          <w:b/>
+          <w:sz w:val="28"/>
+          <w:szCs w:val="28"/>
+        </w:rPr>
+      </w:pPr>
+    </w:p>
+    <w:p>
+      <w:pPr>
+        <w:jc w:val="center"/>
+        <w:rPr>
+          <w:rFonts w:ascii="Noto Sans" w:hAnsi="Noto Sans"/>
+          <w:b/>
+          <w:sz w:val="28"/>
+          <w:szCs w:val="28"/>
+        </w:rPr>
+      </w:pPr>
+    </w:p>
+    <w:p>
+      <w:pPr>
+        <w:jc w:val="center"/>
+        <w:rPr>
+          <w:rFonts w:ascii="Noto Sans" w:hAnsi="Noto Sans"/>
+          <w:b/>
+          <w:sz w:val="28"/>
+          <w:szCs w:val="28"/>
+        </w:rPr>
+      </w:pPr>
+    </w:p>
+    <w:p>
+      <w:pPr>
+        <w:jc w:val="center"/>
+        <w:rPr>
+          <w:rFonts w:ascii="Noto Sans" w:hAnsi="Noto Sans"/>
+          <w:b/>
+          <w:sz w:val="28"/>
+          <w:szCs w:val="28"/>
+        </w:rPr>
+      </w:pPr>
+    </w:p>
+    <w:p>
+      <w:pPr>
+        <w:jc w:val="center"/>
+        <w:rPr>
+          <w:rFonts w:ascii="Noto Sans" w:hAnsi="Noto Sans"/>
+          <w:b/>
+          <w:sz w:val="28"/>
+          <w:szCs w:val="28"/>
+        </w:rPr>
+      </w:pPr>
+    </w:p>
+    <w:p>
+      <w:pPr>
+        <w:jc w:val="center"/>
+        <w:rPr>
+          <w:rFonts w:ascii="Noto Sans" w:hAnsi="Noto Sans"/>
+          <w:b/>
+          <w:sz w:val="28"/>
+          <w:szCs w:val="28"/>
+        </w:rPr>
+      </w:pPr>
+      <w:r>
+        <w:rPr>
+          <w:rFonts w:ascii="Noto Sans" w:hAnsi="Noto Sans"/>
+          <w:b/>
+          <w:sz w:val="28"/>
+          <w:szCs w:val="28"/>
+        </w:rPr>
+        <w:lastRenderedPageBreak/>
+        <w:t>Диаграмма Классов</w:t>
+      </w:r>
+    </w:p>
+    <w:p>
+      <w:pPr>
+        <w:rPr>
+          <w:rFonts w:ascii="Times New Roman" w:hAnsi="Times New Roman" w:cs="Times New Roman"/>
+          <w:sz w:val="28"/>
+          <w:szCs w:val="28"/>
+        </w:rPr>
+      </w:pPr>
+      <w:r>
+        <w:rPr>
+          <w:rFonts w:ascii="Times New Roman" w:hAnsi="Times New Roman" w:cs="Times New Roman"/>
+          <w:sz w:val="28"/>
+          <w:szCs w:val="28"/>
+        </w:rPr>
+        <w:t>Архитектура приложения.</w:t>
+      </w:r>
+      <w:r>
+        <w:rPr>
+          <w:rFonts w:ascii="Times New Roman" w:hAnsi="Times New Roman" w:cs="Times New Roman"/>
+          <w:sz w:val="28"/>
+          <w:szCs w:val="28"/>
+        </w:rPr>
+        <w:br/>
+      </w:r>
+      <w:proofErr w:type="spellStart"/>
+      <w:r>
+        <w:rPr>
+          <w:rFonts w:ascii="Times New Roman" w:hAnsi="Times New Roman" w:cs="Times New Roman"/>
+          <w:sz w:val="28"/>
+          <w:szCs w:val="28"/>
+        </w:rPr>
+        <w:t>Flask</w:t>
+      </w:r>
+      <w:proofErr w:type="spellEnd"/>
+      <w:r>
+        <w:rPr>
+          <w:rFonts w:ascii="Times New Roman" w:hAnsi="Times New Roman" w:cs="Times New Roman"/>
+          <w:sz w:val="28"/>
+          <w:szCs w:val="28"/>
+        </w:rPr>
+        <w:t xml:space="preserve"> использует концепцию </w:t>
+      </w:r>
+      <w:proofErr w:type="spellStart"/>
+      <w:r>
+        <w:rPr>
+          <w:rFonts w:ascii="Times New Roman" w:hAnsi="Times New Roman" w:cs="Times New Roman"/>
+          <w:sz w:val="28"/>
+          <w:szCs w:val="28"/>
+        </w:rPr>
+        <w:t>blueprints</w:t>
+      </w:r>
+      <w:proofErr w:type="spellEnd"/>
+      <w:r>
+        <w:rPr>
+          <w:rFonts w:ascii="Times New Roman" w:hAnsi="Times New Roman" w:cs="Times New Roman"/>
+          <w:sz w:val="28"/>
+          <w:szCs w:val="28"/>
+        </w:rPr>
+        <w:t xml:space="preserve"> для создания модулей приложения.</w:t>
+      </w:r>
+      <w:r>
+        <w:rPr>
+          <w:rFonts w:ascii="Times New Roman" w:hAnsi="Times New Roman" w:cs="Times New Roman"/>
+          <w:sz w:val="28"/>
+          <w:szCs w:val="28"/>
+        </w:rPr>
+        <w:br/>
+        <w:t xml:space="preserve">Вся функциональность приложения разделена на 3 </w:t>
+      </w:r>
+      <w:proofErr w:type="gramStart"/>
+      <w:r>
+        <w:rPr>
+          <w:rFonts w:ascii="Times New Roman" w:hAnsi="Times New Roman" w:cs="Times New Roman"/>
+          <w:sz w:val="28"/>
+          <w:szCs w:val="28"/>
+        </w:rPr>
+        <w:t>независимых</w:t>
+      </w:r>
+      <w:proofErr w:type="gramEnd"/>
+      <w:r>
+        <w:rPr>
+          <w:rFonts w:ascii="Times New Roman" w:hAnsi="Times New Roman" w:cs="Times New Roman"/>
+          <w:sz w:val="28"/>
+          <w:szCs w:val="28"/>
+        </w:rPr>
+        <w:t xml:space="preserve"> модуля: </w:t>
+      </w:r>
+      <w:proofErr w:type="spellStart"/>
+      <w:r>
+        <w:rPr>
+          <w:rFonts w:ascii="Times New Roman" w:hAnsi="Times New Roman" w:cs="Times New Roman"/>
+          <w:sz w:val="28"/>
+          <w:szCs w:val="28"/>
+        </w:rPr>
+        <w:t>Main</w:t>
+      </w:r>
+      <w:proofErr w:type="spellEnd"/>
+      <w:r>
+        <w:rPr>
+          <w:rFonts w:ascii="Times New Roman" w:hAnsi="Times New Roman" w:cs="Times New Roman"/>
+          <w:sz w:val="28"/>
+          <w:szCs w:val="28"/>
+        </w:rPr>
+        <w:t xml:space="preserve">, </w:t>
+      </w:r>
+      <w:proofErr w:type="spellStart"/>
+      <w:r>
+        <w:rPr>
+          <w:rFonts w:ascii="Times New Roman" w:hAnsi="Times New Roman" w:cs="Times New Roman"/>
+          <w:sz w:val="28"/>
+          <w:szCs w:val="28"/>
+        </w:rPr>
+        <w:t>users</w:t>
+      </w:r>
+      <w:proofErr w:type="spellEnd"/>
+      <w:r>
+        <w:rPr>
+          <w:rFonts w:ascii="Times New Roman" w:hAnsi="Times New Roman" w:cs="Times New Roman"/>
+          <w:sz w:val="28"/>
+          <w:szCs w:val="28"/>
+        </w:rPr>
+        <w:t xml:space="preserve">, </w:t>
+      </w:r>
+      <w:proofErr w:type="spellStart"/>
+      <w:r>
+        <w:rPr>
+          <w:rFonts w:ascii="Times New Roman" w:hAnsi="Times New Roman" w:cs="Times New Roman"/>
+          <w:sz w:val="28"/>
+          <w:szCs w:val="28"/>
+        </w:rPr>
+        <w:t>matches</w:t>
+      </w:r>
+      <w:proofErr w:type="spellEnd"/>
+      <w:r>
+        <w:rPr>
+          <w:rFonts w:ascii="Times New Roman" w:hAnsi="Times New Roman" w:cs="Times New Roman"/>
+          <w:sz w:val="28"/>
+          <w:szCs w:val="28"/>
+        </w:rPr>
+        <w:t>.</w:t>
+      </w:r>
+      <w:r>
+        <w:rPr>
+          <w:rFonts w:ascii="Times New Roman" w:hAnsi="Times New Roman" w:cs="Times New Roman"/>
+          <w:sz w:val="28"/>
+          <w:szCs w:val="28"/>
+        </w:rPr>
+        <w:br/>
+        <w:t>Использование таких модулей позволит расширить возможности приложения в дальнейшем, зарегистрировав</w:t>
+      </w:r>
+      <w:r>
+        <w:rPr>
+          <w:rFonts w:ascii="Times New Roman" w:hAnsi="Times New Roman" w:cs="Times New Roman"/>
+          <w:sz w:val="28"/>
+          <w:szCs w:val="28"/>
+        </w:rPr>
+        <w:br/>
+      </w:r>
+      <w:proofErr w:type="gramStart"/>
+      <w:r>
+        <w:rPr>
+          <w:rFonts w:ascii="Times New Roman" w:hAnsi="Times New Roman" w:cs="Times New Roman"/>
+          <w:sz w:val="28"/>
+          <w:szCs w:val="28"/>
+        </w:rPr>
+        <w:t>новый</w:t>
+      </w:r>
+      <w:proofErr w:type="gramEnd"/>
+      <w:r>
+        <w:rPr>
+          <w:rFonts w:ascii="Times New Roman" w:hAnsi="Times New Roman" w:cs="Times New Roman"/>
+          <w:sz w:val="28"/>
+          <w:szCs w:val="28"/>
+        </w:rPr>
+        <w:t xml:space="preserve"> </w:t>
+      </w:r>
+      <w:proofErr w:type="spellStart"/>
+      <w:r>
+        <w:rPr>
+          <w:rFonts w:ascii="Times New Roman" w:hAnsi="Times New Roman" w:cs="Times New Roman"/>
+          <w:sz w:val="28"/>
+          <w:szCs w:val="28"/>
+        </w:rPr>
+        <w:t>blueprint</w:t>
+      </w:r>
+      <w:proofErr w:type="spellEnd"/>
+      <w:r>
+        <w:rPr>
+          <w:rFonts w:ascii="Times New Roman" w:hAnsi="Times New Roman" w:cs="Times New Roman"/>
+          <w:sz w:val="28"/>
+          <w:szCs w:val="28"/>
+        </w:rPr>
+        <w:t xml:space="preserve"> в приложении с новой функциональностью. И при этом структура приложения будет понятной для других разработчиков.</w:t>
+      </w:r>
+    </w:p>
+    <w:p>
+      <w:pPr>
+        <w:jc w:val="center"/>
+        <w:rPr>
+          <w:rFonts w:ascii="Noto Sans" w:hAnsi="Noto Sans"/>
+          <w:b/>
+          <w:sz w:val="28"/>
+          <w:szCs w:val="28"/>
+        </w:rPr>
+      </w:pPr>
+      <w:r>
+        <w:rPr>
+          <w:rFonts w:ascii="Noto Sans" w:hAnsi="Noto Sans"/>
+          <w:b/>
+          <w:sz w:val="28"/>
+          <w:szCs w:val="28"/>
+        </w:rPr>
+        <w:pict>
+          <v:shape id="_x0000_i1026" type="#_x0000_t75" style="width:468pt;height:373pt">
+            <v:imagedata r:id="rId9" o:title="Class_Diagram"/>
+          </v:shape>
+        </w:pict>
+      </w:r>
+    </w:p>
+    <w:p>
+      <w:pPr>
+        <w:jc w:val="center"/>
+        <w:rPr>
+          <w:rFonts w:ascii="Noto Sans" w:hAnsi="Noto Sans"/>
+          <w:b/>
+          <w:sz w:val="28"/>
+          <w:szCs w:val="28"/>
+          <w:lang w:val="en-US"/>
+        </w:rPr>
+      </w:pPr>
+    </w:p>
+    <w:p>
+      <w:pPr>
+        <w:jc w:val="center"/>
+        <w:rPr>
+          <w:rFonts w:ascii="Noto Sans" w:hAnsi="Noto Sans"/>
+          <w:b/>
+          <w:sz w:val="28"/>
+          <w:szCs w:val="28"/>
+          <w:lang w:val="en-US"/>
+        </w:rPr>
+      </w:pPr>
+    </w:p>
+    <w:p>
+      <w:pPr>
+        <w:jc w:val="center"/>
+        <w:rPr>
+          <w:rFonts w:ascii="Noto Sans" w:hAnsi="Noto Sans"/>
+          <w:b/>
+          <w:sz w:val="28"/>
+          <w:szCs w:val="28"/>
+          <w:lang w:val="en-US"/>
+        </w:rPr>
+      </w:pPr>
+    </w:p>
+    <w:p>
+      <w:pPr>
+        <w:jc w:val="center"/>
+        <w:rPr>
+          <w:rFonts w:ascii="Noto Sans" w:hAnsi="Noto Sans"/>
+          <w:b/>
+          <w:sz w:val="28"/>
+          <w:szCs w:val="28"/>
+          <w:lang w:val="en-US"/>
+        </w:rPr>
+      </w:pPr>
+    </w:p>
+    <w:p>
+      <w:pPr>
+        <w:jc w:val="center"/>
+        <w:rPr>
+          <w:rFonts w:ascii="Noto Sans" w:hAnsi="Noto Sans"/>
+          <w:b/>
+          <w:sz w:val="28"/>
+          <w:szCs w:val="28"/>
+          <w:lang w:val="en-US"/>
+        </w:rPr>
+      </w:pPr>
+    </w:p>
+    <w:p>
+      <w:pPr>
+        <w:jc w:val="center"/>
+        <w:rPr>
+          <w:rFonts w:ascii="Noto Sans" w:hAnsi="Noto Sans"/>
+          <w:b/>
+          <w:sz w:val="28"/>
+          <w:szCs w:val="28"/>
+        </w:rPr>
+      </w:pPr>
+      <w:r>
+        <w:rPr>
+          <w:rFonts w:ascii="Noto Sans" w:hAnsi="Noto Sans"/>
+          <w:b/>
+          <w:sz w:val="28"/>
+          <w:szCs w:val="28"/>
+        </w:rPr>
+        <w:lastRenderedPageBreak/>
+        <w:t>Диаграмм</w:t>
+      </w:r>
+      <w:r>
+        <w:rPr>
+          <w:rFonts w:ascii="Noto Sans" w:hAnsi="Noto Sans"/>
+          <w:b/>
+          <w:sz w:val="28"/>
+          <w:szCs w:val="28"/>
+        </w:rPr>
+        <w:t>ы</w:t>
+      </w:r>
+      <w:r>
+        <w:rPr>
+          <w:rFonts w:ascii="Noto Sans" w:hAnsi="Noto Sans"/>
+          <w:b/>
+          <w:sz w:val="28"/>
+          <w:szCs w:val="28"/>
+        </w:rPr>
+        <w:t xml:space="preserve"> объектов</w:t>
+      </w:r>
+    </w:p>
+    <w:p>
+      <w:pPr>
+        <w:jc w:val="center"/>
+        <w:rPr>
+          <w:rFonts w:ascii="Noto Sans" w:hAnsi="Noto Sans"/>
+          <w:b/>
+          <w:sz w:val="24"/>
+          <w:szCs w:val="24"/>
+        </w:rPr>
+      </w:pPr>
+      <w:proofErr w:type="spellStart"/>
+      <w:r>
+        <w:rPr>
+          <w:rFonts w:ascii="Noto Sans" w:hAnsi="Noto Sans"/>
+          <w:b/>
+          <w:sz w:val="24"/>
+          <w:szCs w:val="24"/>
+        </w:rPr>
+        <w:t>Main</w:t>
+      </w:r>
+      <w:proofErr w:type="spellEnd"/>
+      <w:r>
+        <w:rPr>
+          <w:rFonts w:ascii="Noto Sans" w:hAnsi="Noto Sans"/>
+          <w:b/>
+          <w:sz w:val="24"/>
+          <w:szCs w:val="24"/>
+        </w:rPr>
+        <w:t xml:space="preserve"> </w:t>
+      </w:r>
+      <w:r>
+        <w:rPr>
+          <w:rFonts w:ascii="Noto Sans" w:hAnsi="Noto Sans"/>
+          <w:b/>
+          <w:sz w:val="24"/>
+          <w:szCs w:val="24"/>
+        </w:rPr>
+        <w:pict>
+          <v:shape id="_x0000_i1027" type="#_x0000_t75" style="width:466pt;height:115pt">
+            <v:imagedata r:id="rId10" o:title="Objects_Diagram_for_Main"/>
+          </v:shape>
+        </w:pict>
+      </w:r>
+    </w:p>
+    <w:p>
+      <w:pPr>
+        <w:jc w:val="center"/>
+        <w:rPr>
+          <w:rFonts w:ascii="Noto Sans" w:hAnsi="Noto Sans"/>
+          <w:b/>
+          <w:sz w:val="24"/>
+          <w:szCs w:val="24"/>
+        </w:rPr>
+      </w:pPr>
+      <w:proofErr w:type="spellStart"/>
+      <w:r>
+        <w:rPr>
+          <w:rFonts w:ascii="Noto Sans" w:hAnsi="Noto Sans"/>
+          <w:b/>
+          <w:sz w:val="24"/>
+          <w:szCs w:val="24"/>
+        </w:rPr>
+        <w:t>users</w:t>
+      </w:r>
+      <w:proofErr w:type="spellEnd"/>
+      <w:r>
+        <w:rPr>
+          <w:rFonts w:ascii="Noto Sans" w:hAnsi="Noto Sans"/>
+          <w:b/>
+          <w:sz w:val="24"/>
+          <w:szCs w:val="24"/>
+        </w:rPr>
+        <w:t xml:space="preserve"> </w:t>
+      </w:r>
+      <w:r>
+        <w:rPr>
+          <w:rFonts w:ascii="Noto Sans" w:hAnsi="Noto Sans"/>
+          <w:b/>
+          <w:sz w:val="24"/>
+          <w:szCs w:val="24"/>
+        </w:rPr>
+        <w:pict>
+          <v:shape id="_x0000_i1028" type="#_x0000_t75" style="width:467pt;height:332pt">
+            <v:imagedata r:id="rId11" o:title="Objects_Diagram_for_users"/>
+          </v:shape>
+        </w:pict>
+      </w:r>
+    </w:p>
+    <w:p>
+      <w:pPr>
+        <w:jc w:val="center"/>
+        <w:rPr>
+          <w:rFonts w:ascii="Noto Sans" w:hAnsi="Noto Sans"/>
+          <w:b/>
+          <w:sz w:val="24"/>
+          <w:szCs w:val="24"/>
+        </w:rPr>
+      </w:pPr>
+      <w:proofErr w:type="spellStart"/>
+      <w:r>
+        <w:rPr>
+          <w:rFonts w:ascii="Noto Sans" w:hAnsi="Noto Sans"/>
+          <w:b/>
+          <w:sz w:val="24"/>
+          <w:szCs w:val="24"/>
+        </w:rPr>
+        <w:lastRenderedPageBreak/>
+        <w:t>matches</w:t>
+      </w:r>
+      <w:proofErr w:type="spellEnd"/>
+      <w:r>
+        <w:rPr>
+          <w:rFonts w:ascii="Noto Sans" w:hAnsi="Noto Sans"/>
+          <w:b/>
+          <w:sz w:val="24"/>
+          <w:szCs w:val="24"/>
+        </w:rPr>
+        <w:t xml:space="preserve"> </w:t>
+      </w:r>
+      <w:r>
+        <w:rPr>
+          <w:rFonts w:ascii="Noto Sans" w:hAnsi="Noto Sans"/>
+          <w:b/>
+          <w:sz w:val="24"/>
+          <w:szCs w:val="24"/>
+        </w:rPr>
+        <w:pict>
+          <v:shape id="_x0000_i1029" type="#_x0000_t75" style="width:467pt;height:247pt">
+            <v:imagedata r:id="rId12" o:title="31cSL0JzhpI"/>
+          </v:shape>
+        </w:pict>
+      </w:r>
+    </w:p>
+    <w:p>
+      <w:pPr>
+        <w:jc w:val="center"/>
+        <w:rPr>
+          <w:rFonts w:ascii="Noto Sans" w:hAnsi="Noto Sans"/>
+          <w:b/>
+          <w:sz w:val="24"/>
+          <w:szCs w:val="24"/>
+        </w:rPr>
+      </w:pPr>
+    </w:p>
+    <w:p>
+      <w:pPr>
+        <w:jc w:val="center"/>
+        <w:rPr>
+          <w:rFonts w:ascii="Noto Sans" w:hAnsi="Noto Sans"/>
+          <w:b/>
+          <w:sz w:val="24"/>
+          <w:szCs w:val="24"/>
+        </w:rPr>
+      </w:pPr>
+    </w:p>
+    <w:p>
+      <w:pPr>
+        <w:jc w:val="center"/>
+        <w:rPr>
+          <w:rFonts w:ascii="Noto Sans" w:hAnsi="Noto Sans"/>
+          <w:b/>
+          <w:sz w:val="24"/>
+          <w:szCs w:val="24"/>
+        </w:rPr>
+      </w:pPr>
+    </w:p>
+    <w:p>
+      <w:pPr>
+        <w:jc w:val="center"/>
+        <w:rPr>
+          <w:rFonts w:ascii="Noto Sans" w:hAnsi="Noto Sans"/>
+          <w:b/>
+          <w:sz w:val="28"/>
+          <w:szCs w:val="28"/>
+          <w:lang w:val="en-US"/>
+        </w:rPr>
+      </w:pPr>
+    </w:p>
+    <w:p>
+      <w:pPr>
+        <w:jc w:val="center"/>
+        <w:rPr>
+          <w:rFonts w:ascii="Noto Sans" w:hAnsi="Noto Sans"/>
+          <w:b/>
+          <w:sz w:val="28"/>
+          <w:szCs w:val="28"/>
+          <w:lang w:val="en-US"/>
+        </w:rPr>
+      </w:pPr>
+    </w:p>
+    <w:p>
+      <w:pPr>
+        <w:jc w:val="center"/>
+        <w:rPr>
+          <w:rFonts w:ascii="Noto Sans" w:hAnsi="Noto Sans"/>
+          <w:b/>
+          <w:sz w:val="28"/>
+          <w:szCs w:val="28"/>
+          <w:lang w:val="en-US"/>
+        </w:rPr>
+      </w:pPr>
+    </w:p>
+    <w:p>
+      <w:pPr>
+        <w:jc w:val="center"/>
+        <w:rPr>
+          <w:rFonts w:ascii="Noto Sans" w:hAnsi="Noto Sans"/>
+          <w:b/>
+          <w:sz w:val="28"/>
+          <w:szCs w:val="28"/>
+          <w:lang w:val="en-US"/>
+        </w:rPr>
+      </w:pPr>
+    </w:p>
+    <w:p>
+      <w:pPr>
+        <w:jc w:val="center"/>
+        <w:rPr>
+          <w:rFonts w:ascii="Noto Sans" w:hAnsi="Noto Sans"/>
+          <w:b/>
+          <w:sz w:val="28"/>
+          <w:szCs w:val="28"/>
+          <w:lang w:val="en-US"/>
+        </w:rPr>
+      </w:pPr>
+    </w:p>
+    <w:p>
+      <w:pPr>
+        <w:jc w:val="center"/>
+        <w:rPr>
+          <w:rFonts w:ascii="Noto Sans" w:hAnsi="Noto Sans"/>
+          <w:b/>
+          <w:sz w:val="28"/>
+          <w:szCs w:val="28"/>
+          <w:lang w:val="en-US"/>
+        </w:rPr>
+      </w:pPr>
+    </w:p>
+    <w:p>
+      <w:pPr>
+        <w:jc w:val="center"/>
+        <w:rPr>
+          <w:rFonts w:ascii="Noto Sans" w:hAnsi="Noto Sans"/>
+          <w:b/>
+          <w:sz w:val="28"/>
+          <w:szCs w:val="28"/>
+          <w:lang w:val="en-US"/>
+        </w:rPr>
+      </w:pPr>
+    </w:p>
+    <w:p>
+      <w:pPr>
+        <w:jc w:val="center"/>
+        <w:rPr>
+          <w:rFonts w:ascii="Noto Sans" w:hAnsi="Noto Sans"/>
+          <w:b/>
+          <w:sz w:val="28"/>
+          <w:szCs w:val="28"/>
+          <w:lang w:val="en-US"/>
+        </w:rPr>
+      </w:pPr>
+    </w:p>
+    <w:p>
+      <w:pPr>
+        <w:jc w:val="center"/>
+        <w:rPr>
+          <w:rFonts w:ascii="Noto Sans" w:hAnsi="Noto Sans"/>
+          <w:b/>
+          <w:sz w:val="28"/>
+          <w:szCs w:val="28"/>
+          <w:lang w:val="en-US"/>
+        </w:rPr>
+      </w:pPr>
+    </w:p>
+    <w:p>
+      <w:pPr>
+        <w:jc w:val="center"/>
+        <w:rPr>
+          <w:rFonts w:ascii="Noto Sans" w:hAnsi="Noto Sans"/>
+          <w:b/>
+          <w:sz w:val="28"/>
+          <w:szCs w:val="28"/>
+          <w:lang w:val="en-US"/>
+        </w:rPr>
+      </w:pPr>
+    </w:p>
+    <w:p>
+      <w:pPr>
+        <w:jc w:val="center"/>
+        <w:rPr>
+          <w:rFonts w:ascii="Noto Sans" w:hAnsi="Noto Sans"/>
+          <w:b/>
+          <w:sz w:val="28"/>
+          <w:szCs w:val="28"/>
+          <w:lang w:val="en-US"/>
+        </w:rPr>
+      </w:pPr>
+    </w:p>
+    <w:p>
+      <w:pPr>
+        <w:jc w:val="center"/>
+        <w:rPr>
+          <w:rFonts w:ascii="Noto Sans" w:hAnsi="Noto Sans"/>
+          <w:b/>
+          <w:sz w:val="28"/>
+          <w:szCs w:val="28"/>
+          <w:lang w:val="en-US"/>
+        </w:rPr>
+      </w:pPr>
+    </w:p>
+    <w:p>
+      <w:pPr>
+        <w:jc w:val="center"/>
+        <w:rPr>
+          <w:rFonts w:ascii="Noto Sans" w:hAnsi="Noto Sans"/>
+          <w:b/>
+          <w:sz w:val="28"/>
+          <w:szCs w:val="28"/>
+          <w:lang w:val="en-US"/>
+        </w:rPr>
+      </w:pPr>
+    </w:p>
+    <w:p>
+      <w:pPr>
+        <w:jc w:val="center"/>
+        <w:rPr>
+          <w:rFonts w:ascii="Noto Sans" w:hAnsi="Noto Sans"/>
+          <w:b/>
+          <w:sz w:val="28"/>
+          <w:szCs w:val="28"/>
+        </w:rPr>
+      </w:pPr>
+      <w:r>
+        <w:rPr>
+          <w:rFonts w:ascii="Noto Sans" w:hAnsi="Noto Sans"/>
+          <w:b/>
+          <w:sz w:val="28"/>
+          <w:szCs w:val="28"/>
+        </w:rPr>
+        <w:lastRenderedPageBreak/>
+        <w:t>Диаграммы последовательностей</w:t>
+      </w:r>
+    </w:p>
+    <w:p>
+      <w:pPr>
+        <w:jc w:val="center"/>
+        <w:rPr>
+          <w:rFonts w:ascii="Noto Sans" w:hAnsi="Noto Sans"/>
+          <w:b/>
+          <w:sz w:val="24"/>
+          <w:szCs w:val="24"/>
+        </w:rPr>
+      </w:pPr>
+      <w:r>
+        <w:rPr>
+          <w:rFonts w:ascii="Noto Sans" w:hAnsi="Noto Sans"/>
+          <w:b/>
+          <w:sz w:val="24"/>
+          <w:szCs w:val="24"/>
+        </w:rPr>
+        <w:t>Авторизация</w:t>
+      </w:r>
+    </w:p>
+    <w:p>
+      <w:pPr>
+        <w:jc w:val="center"/>
+        <w:rPr>
+          <w:rFonts w:ascii="Noto Sans" w:hAnsi="Noto Sans"/>
+          <w:b/>
+          <w:sz w:val="24"/>
+          <w:szCs w:val="24"/>
+        </w:rPr>
+      </w:pPr>
+      <w:r>
+        <w:rPr>
+          <w:rFonts w:ascii="Noto Sans" w:hAnsi="Noto Sans"/>
+          <w:b/>
+          <w:sz w:val="24"/>
+          <w:szCs w:val="24"/>
+        </w:rPr>
+        <w:pict>
+          <v:shape id="_x0000_i1030" type="#_x0000_t75" style="width:467pt;height:352pt">
+            <v:imagedata r:id="rId13" o:title="авторизация"/>
+          </v:shape>
+        </w:pict>
+      </w:r>
+    </w:p>
+    <w:p>
+      <w:pPr>
+        <w:jc w:val="center"/>
+        <w:rPr>
+          <w:rFonts w:ascii="Noto Sans" w:hAnsi="Noto Sans"/>
+          <w:b/>
+          <w:sz w:val="24"/>
+          <w:szCs w:val="24"/>
+        </w:rPr>
+      </w:pPr>
+      <w:r>
+        <w:rPr>
+          <w:rFonts w:ascii="Noto Sans" w:hAnsi="Noto Sans"/>
+          <w:b/>
+          <w:sz w:val="24"/>
+          <w:szCs w:val="24"/>
+        </w:rPr>
+        <w:lastRenderedPageBreak/>
+        <w:t>Вступление в матч</w:t>
+      </w:r>
+      <w:r>
+        <w:rPr>
+          <w:rFonts w:ascii="Noto Sans" w:hAnsi="Noto Sans"/>
+          <w:b/>
+          <w:sz w:val="24"/>
+          <w:szCs w:val="24"/>
+        </w:rPr>
+        <w:pict>
+          <v:shape id="_x0000_i1031" type="#_x0000_t75" style="width:467pt;height:347pt">
+            <v:imagedata r:id="rId14" o:title="вступить"/>
+          </v:shape>
+        </w:pict>
+      </w:r>
+    </w:p>
+    <w:p>
+      <w:pPr>
+        <w:jc w:val="center"/>
+        <w:rPr>
+          <w:rFonts w:ascii="Noto Sans" w:hAnsi="Noto Sans"/>
+          <w:b/>
+          <w:sz w:val="24"/>
+          <w:szCs w:val="24"/>
+        </w:rPr>
+      </w:pPr>
+    </w:p>
+    <w:p>
+      <w:pPr>
+        <w:jc w:val="center"/>
+        <w:rPr>
+          <w:rFonts w:ascii="Noto Sans" w:hAnsi="Noto Sans"/>
+          <w:b/>
+          <w:sz w:val="24"/>
+          <w:szCs w:val="24"/>
+        </w:rPr>
+      </w:pPr>
+    </w:p>
+    <w:p>
+      <w:pPr>
+        <w:jc w:val="center"/>
+        <w:rPr>
+          <w:rFonts w:ascii="Noto Sans" w:hAnsi="Noto Sans"/>
+          <w:b/>
+          <w:sz w:val="24"/>
+          <w:szCs w:val="24"/>
+        </w:rPr>
+      </w:pPr>
+    </w:p>
+    <w:p>
+      <w:pPr>
+        <w:jc w:val="center"/>
+        <w:rPr>
+          <w:rFonts w:ascii="Noto Sans" w:hAnsi="Noto Sans"/>
+          <w:b/>
+          <w:sz w:val="24"/>
+          <w:szCs w:val="24"/>
+        </w:rPr>
+      </w:pPr>
+    </w:p>
+    <w:p>
+      <w:pPr>
+        <w:jc w:val="center"/>
+        <w:rPr>
+          <w:rFonts w:ascii="Noto Sans" w:hAnsi="Noto Sans"/>
+          <w:b/>
+          <w:sz w:val="24"/>
+          <w:szCs w:val="24"/>
+        </w:rPr>
+      </w:pPr>
+    </w:p>
+    <w:p>
+      <w:pPr>
+        <w:jc w:val="center"/>
+        <w:rPr>
+          <w:rFonts w:ascii="Noto Sans" w:hAnsi="Noto Sans"/>
+          <w:b/>
+          <w:sz w:val="24"/>
+          <w:szCs w:val="24"/>
+        </w:rPr>
+      </w:pPr>
+    </w:p>
+    <w:p>
+      <w:pPr>
+        <w:jc w:val="center"/>
+        <w:rPr>
+          <w:rFonts w:ascii="Noto Sans" w:hAnsi="Noto Sans"/>
+          <w:b/>
+          <w:sz w:val="24"/>
+          <w:szCs w:val="24"/>
+        </w:rPr>
+      </w:pPr>
+    </w:p>
+    <w:p>
+      <w:pPr>
+        <w:jc w:val="center"/>
+        <w:rPr>
+          <w:rFonts w:ascii="Noto Sans" w:hAnsi="Noto Sans"/>
+          <w:b/>
+          <w:sz w:val="24"/>
+          <w:szCs w:val="24"/>
+        </w:rPr>
+      </w:pPr>
+    </w:p>
+    <w:p>
+      <w:pPr>
+        <w:jc w:val="center"/>
+        <w:rPr>
+          <w:rFonts w:ascii="Noto Sans" w:hAnsi="Noto Sans"/>
+          <w:b/>
+          <w:sz w:val="24"/>
+          <w:szCs w:val="24"/>
+        </w:rPr>
+      </w:pPr>
+    </w:p>
+    <w:p>
+      <w:pPr>
+        <w:jc w:val="center"/>
+        <w:rPr>
+          <w:rFonts w:ascii="Noto Sans" w:hAnsi="Noto Sans"/>
+          <w:b/>
+          <w:sz w:val="24"/>
+          <w:szCs w:val="24"/>
+        </w:rPr>
+      </w:pPr>
+    </w:p>
+    <w:p>
+      <w:pPr>
+        <w:jc w:val="center"/>
+        <w:rPr>
+          <w:rFonts w:ascii="Noto Sans" w:hAnsi="Noto Sans"/>
+          <w:b/>
+          <w:sz w:val="24"/>
+          <w:szCs w:val="24"/>
+        </w:rPr>
+      </w:pPr>
+    </w:p>
+    <w:p>
+      <w:pPr>
+        <w:jc w:val="center"/>
+        <w:rPr>
+          <w:rFonts w:ascii="Noto Sans" w:hAnsi="Noto Sans"/>
+          <w:b/>
+          <w:sz w:val="24"/>
+          <w:szCs w:val="24"/>
+        </w:rPr>
+      </w:pPr>
+    </w:p>
+    <w:p>
+      <w:pPr>
+        <w:jc w:val="center"/>
+        <w:rPr>
+          <w:rFonts w:ascii="Noto Sans" w:hAnsi="Noto Sans"/>
+          <w:b/>
+          <w:sz w:val="24"/>
+          <w:szCs w:val="24"/>
+        </w:rPr>
+      </w:pPr>
+    </w:p>
+    <w:p>
+      <w:pPr>
+        <w:jc w:val="center"/>
+        <w:rPr>
+          <w:rFonts w:ascii="Noto Sans" w:hAnsi="Noto Sans"/>
+          <w:b/>
+          <w:sz w:val="24"/>
+          <w:szCs w:val="24"/>
+        </w:rPr>
+      </w:pPr>
+      <w:r>
+        <w:rPr>
+          <w:rFonts w:ascii="Noto Sans" w:hAnsi="Noto Sans"/>
+          <w:b/>
+          <w:sz w:val="24"/>
+          <w:szCs w:val="24"/>
+        </w:rPr>
+        <w:lastRenderedPageBreak/>
+        <w:t>Добавление</w:t>
+      </w:r>
+    </w:p>
+    <w:p>
+      <w:pPr>
+        <w:jc w:val="center"/>
+        <w:rPr>
+          <w:rFonts w:ascii="Noto Sans" w:hAnsi="Noto Sans"/>
+          <w:b/>
+          <w:sz w:val="24"/>
+          <w:szCs w:val="24"/>
+        </w:rPr>
+      </w:pPr>
+      <w:r>
+        <w:rPr>
+          <w:rFonts w:ascii="Noto Sans" w:hAnsi="Noto Sans"/>
+          <w:b/>
+          <w:sz w:val="24"/>
+          <w:szCs w:val="24"/>
+        </w:rPr>
+        <w:pict>
+          <v:shape id="_x0000_i1032" type="#_x0000_t75" style="width:467pt;height:347pt">
+            <v:imagedata r:id="rId15" o:title="добавление"/>
+          </v:shape>
+        </w:pict>
+      </w:r>
+    </w:p>
+    <w:p>
+      <w:pPr>
+        <w:jc w:val="center"/>
+        <w:rPr>
+          <w:rFonts w:ascii="Noto Sans" w:hAnsi="Noto Sans"/>
+          <w:b/>
+          <w:sz w:val="24"/>
+          <w:szCs w:val="24"/>
+        </w:rPr>
+      </w:pPr>
+      <w:r>
+        <w:rPr>
+          <w:rFonts w:ascii="Noto Sans" w:hAnsi="Noto Sans"/>
+          <w:b/>
+          <w:sz w:val="24"/>
+          <w:szCs w:val="24"/>
+        </w:rPr>
+        <w:lastRenderedPageBreak/>
+        <w:t>Изменение</w:t>
+      </w:r>
+      <w:r>
+        <w:rPr>
+          <w:rFonts w:ascii="Noto Sans" w:hAnsi="Noto Sans"/>
+          <w:b/>
+          <w:sz w:val="24"/>
+          <w:szCs w:val="24"/>
+        </w:rPr>
+        <w:pict>
+          <v:shape id="_x0000_i1033" type="#_x0000_t75" style="width:467pt;height:347pt">
+            <v:imagedata r:id="rId16" o:title="изменение"/>
+          </v:shape>
+        </w:pict>
+      </w:r>
+    </w:p>
+    <w:p>
+      <w:pPr>
+        <w:jc w:val="center"/>
+        <w:rPr>
+          <w:rFonts w:ascii="Noto Sans" w:hAnsi="Noto Sans"/>
+          <w:b/>
+          <w:sz w:val="24"/>
+          <w:szCs w:val="24"/>
+        </w:rPr>
+      </w:pPr>
+      <w:r>
+        <w:rPr>
+          <w:rFonts w:ascii="Noto Sans" w:hAnsi="Noto Sans"/>
+          <w:b/>
+          <w:sz w:val="24"/>
+          <w:szCs w:val="24"/>
+        </w:rPr>
+        <w:lastRenderedPageBreak/>
+        <w:t>Поиск</w:t>
+      </w:r>
+      <w:r>
+        <w:rPr>
+          <w:rFonts w:ascii="Noto Sans" w:hAnsi="Noto Sans"/>
+          <w:b/>
+          <w:sz w:val="24"/>
+          <w:szCs w:val="24"/>
+        </w:rPr>
+        <w:pict>
+          <v:shape id="_x0000_i1034" type="#_x0000_t75" style="width:467pt;height:345pt">
+            <v:imagedata r:id="rId17" o:title="поиск"/>
+          </v:shape>
+        </w:pict>
+      </w:r>
+    </w:p>
+    <w:p>
+      <w:pPr>
+        <w:jc w:val="center"/>
+        <w:rPr>
+          <w:rFonts w:ascii="Noto Sans" w:hAnsi="Noto Sans"/>
+          <w:b/>
+          <w:sz w:val="24"/>
+          <w:szCs w:val="24"/>
+        </w:rPr>
+      </w:pPr>
+      <w:r>
+        <w:rPr>
+          <w:rFonts w:ascii="Noto Sans" w:hAnsi="Noto Sans"/>
+          <w:b/>
+          <w:sz w:val="24"/>
+          <w:szCs w:val="24"/>
+        </w:rPr>
+        <w:lastRenderedPageBreak/>
+        <w:t>Удаление</w:t>
+      </w:r>
+      <w:r>
+        <w:rPr>
+          <w:rFonts w:ascii="Noto Sans" w:hAnsi="Noto Sans"/>
+          <w:b/>
+          <w:sz w:val="24"/>
+          <w:szCs w:val="24"/>
+        </w:rPr>
+        <w:pict>
+          <v:shape id="_x0000_i1035" type="#_x0000_t75" style="width:467pt;height:347pt">
+            <v:imagedata r:id="rId18" o:title="удалить"/>
+          </v:shape>
+        </w:pict>
+      </w:r>
+    </w:p>
+    <w:p>
+      <w:pPr>
+        <w:jc w:val="center"/>
+        <w:rPr>
+          <w:rFonts w:ascii="Noto Sans" w:hAnsi="Noto Sans"/>
+          <w:b/>
+          <w:sz w:val="28"/>
+          <w:szCs w:val="28"/>
+        </w:rPr>
+      </w:pPr>
+      <w:r>
+        <w:rPr>
+          <w:rFonts w:ascii="Noto Sans" w:hAnsi="Noto Sans"/>
+          <w:b/>
+          <w:sz w:val="28"/>
+          <w:szCs w:val="28"/>
+        </w:rPr>
+        <w:lastRenderedPageBreak/>
+        <w:t>Диаграмма состояний</w:t>
+      </w:r>
+      <w:r>
+        <w:rPr>
+          <w:rFonts w:ascii="Noto Sans" w:hAnsi="Noto Sans"/>
+          <w:b/>
+          <w:sz w:val="28"/>
+          <w:szCs w:val="28"/>
+        </w:rPr>
+        <w:pict>
+          <v:shape id="_x0000_i1036" type="#_x0000_t75" style="width:467pt;height:344pt">
+            <v:imagedata r:id="rId19" o:title="mX5HUl4Eupg"/>
+          </v:shape>
+        </w:pict>
+      </w:r>
+    </w:p>
+    <w:p>
+      <w:pPr>
+        <w:jc w:val="center"/>
+        <w:rPr>
+          <w:rFonts w:ascii="Noto Sans" w:hAnsi="Noto Sans"/>
+          <w:b/>
+          <w:sz w:val="28"/>
+          <w:szCs w:val="28"/>
+        </w:rPr>
+      </w:pPr>
+      <w:r>
+        <w:rPr>
+          <w:rFonts w:ascii="Noto Sans" w:hAnsi="Noto Sans"/>
+          <w:b/>
+          <w:sz w:val="28"/>
+          <w:szCs w:val="28"/>
+        </w:rPr>
+        <w:lastRenderedPageBreak/>
+        <w:t>Диаграмма активности</w:t>
+      </w:r>
+      <w:r>
+        <w:rPr>
+          <w:rFonts w:ascii="Noto Sans" w:hAnsi="Noto Sans"/>
+          <w:b/>
+          <w:sz w:val="28"/>
+          <w:szCs w:val="28"/>
+        </w:rPr>
+        <w:pict>
+          <v:shape id="_x0000_i1037" type="#_x0000_t75" style="width:467pt;height:621pt">
+            <v:imagedata r:id="rId20" o:title="4rslVd69qZg"/>
+          </v:shape>
+        </w:pict>
+      </w:r>
+    </w:p>
+    <w:p>
+      <w:pPr>
+        <w:jc w:val="center"/>
+        <w:rPr>
+          <w:rFonts w:ascii="Noto Sans" w:hAnsi="Noto Sans"/>
+          <w:b/>
+          <w:sz w:val="28"/>
+          <w:szCs w:val="28"/>
+        </w:rPr>
+      </w:pPr>
+      <w:r>
+        <w:rPr>
+          <w:rFonts w:ascii="Noto Sans" w:hAnsi="Noto Sans"/>
+          <w:b/>
+          <w:sz w:val="28"/>
+          <w:szCs w:val="28"/>
+        </w:rPr>
+        <w:lastRenderedPageBreak/>
+        <w:t>Диаграмма развертывания</w:t>
+      </w:r>
+      <w:r>
+        <w:rPr>
+          <w:rFonts w:ascii="Noto Sans" w:hAnsi="Noto Sans"/>
+          <w:b/>
+          <w:sz w:val="28"/>
+          <w:szCs w:val="28"/>
+        </w:rPr>
+        <w:pict>
+          <v:shape id="_x0000_i1038" type="#_x0000_t75" style="width:468pt;height:173pt">
+            <v:imagedata r:id="rId21" o:title="Deployment_Diagram"/>
+          </v:shape>
+        </w:pict>
+      </w:r>
+    </w:p>
+    <w:p>
+      <w:pPr>
+        <w:pStyle w:val="af2"/>
+        <w:jc w:val="center"/>
+        <w:rPr>
+          <w:rFonts w:ascii="Noto Sans" w:hAnsi="Noto Sans"/>
+          <w:b/>
+          <w:color w:val="000000"/>
+          <w:sz w:val="28"/>
+          <w:szCs w:val="28"/>
+        </w:rPr>
+      </w:pPr>
+      <w:r>
+        <w:rPr>
+          <w:rFonts w:ascii="Noto Sans" w:hAnsi="Noto Sans"/>
+          <w:b/>
+          <w:color w:val="000000"/>
+          <w:sz w:val="28"/>
+          <w:szCs w:val="28"/>
+        </w:rPr>
+        <w:t>Сценарии воронок конверсии</w:t>
+      </w:r>
+    </w:p>
+    <w:p>
+      <w:pPr>
+        <w:pStyle w:val="af2"/>
+        <w:rPr>
+          <w:color w:val="000000"/>
+          <w:sz w:val="27"/>
+          <w:szCs w:val="27"/>
+        </w:rPr>
+      </w:pPr>
+      <w:r>
+        <w:rPr>
+          <w:color w:val="000000"/>
+          <w:sz w:val="27"/>
+          <w:szCs w:val="27"/>
+        </w:rPr>
+        <w:t>Сценарий для вступления в комнату пользовател</w:t>
+      </w:r>
+      <w:proofErr w:type="gramStart"/>
+      <w:r>
+        <w:rPr>
+          <w:color w:val="000000"/>
+          <w:sz w:val="27"/>
+          <w:szCs w:val="27"/>
+        </w:rPr>
+        <w:t>я(</w:t>
+      </w:r>
+      <w:proofErr w:type="gramEnd"/>
+      <w:r>
+        <w:rPr>
+          <w:color w:val="000000"/>
+          <w:sz w:val="27"/>
+          <w:szCs w:val="27"/>
+        </w:rPr>
+        <w:t>игрок): авторизоваться -&gt; перейти на главную страницу -&gt; нажать кнопку «Вступить»</w:t>
+      </w:r>
+    </w:p>
+    <w:p>
+      <w:pPr>
+        <w:pStyle w:val="af2"/>
+        <w:rPr>
+          <w:color w:val="000000"/>
+          <w:sz w:val="27"/>
+          <w:szCs w:val="27"/>
+        </w:rPr>
+      </w:pPr>
+      <w:r>
+        <w:rPr>
+          <w:color w:val="000000"/>
+          <w:sz w:val="27"/>
+          <w:szCs w:val="27"/>
+        </w:rPr>
+        <w:t>Сценарий для создания комнаты пользователе</w:t>
+      </w:r>
+      <w:proofErr w:type="gramStart"/>
+      <w:r>
+        <w:rPr>
+          <w:color w:val="000000"/>
+          <w:sz w:val="27"/>
+          <w:szCs w:val="27"/>
+        </w:rPr>
+        <w:t>м(</w:t>
+      </w:r>
+      <w:proofErr w:type="gramEnd"/>
+      <w:r>
+        <w:rPr>
+          <w:color w:val="000000"/>
+          <w:sz w:val="27"/>
+          <w:szCs w:val="27"/>
+        </w:rPr>
+        <w:t>игрок): авторизоваться -&gt; перейти на главную страницу -&gt; нажать кнопку «Создать комнату» -&gt; нажать кнопку «Создать»</w:t>
+      </w:r>
+    </w:p>
+    <w:p>
+      <w:pPr>
+        <w:pStyle w:val="af2"/>
+        <w:rPr>
+          <w:color w:val="000000"/>
+          <w:sz w:val="27"/>
+          <w:szCs w:val="27"/>
+        </w:rPr>
+      </w:pPr>
+      <w:r>
+        <w:rPr>
+          <w:color w:val="000000"/>
+          <w:sz w:val="27"/>
+          <w:szCs w:val="27"/>
+        </w:rPr>
+        <w:t>Сценарий для удаления комнаты пользователе</w:t>
+      </w:r>
+      <w:proofErr w:type="gramStart"/>
+      <w:r>
+        <w:rPr>
+          <w:color w:val="000000"/>
+          <w:sz w:val="27"/>
+          <w:szCs w:val="27"/>
+        </w:rPr>
+        <w:t>м(</w:t>
+      </w:r>
+      <w:proofErr w:type="gramEnd"/>
+      <w:r>
+        <w:rPr>
+          <w:color w:val="000000"/>
+          <w:sz w:val="27"/>
+          <w:szCs w:val="27"/>
+        </w:rPr>
+        <w:t>игрок): авторизоваться -&gt; перейти на главную страницу -&gt; нажать кнопку «Личный кабинет» -&gt; нажать кнопку «Удалить»</w:t>
+      </w:r>
+    </w:p>
+    <w:p>
+      <w:pPr>
+        <w:pStyle w:val="af2"/>
+        <w:rPr>
+          <w:color w:val="000000"/>
+          <w:sz w:val="27"/>
+          <w:szCs w:val="27"/>
+        </w:rPr>
+      </w:pPr>
+      <w:r>
+        <w:rPr>
+          <w:color w:val="000000"/>
+          <w:sz w:val="27"/>
+          <w:szCs w:val="27"/>
+        </w:rPr>
+        <w:t>Сценарий для отказа от участия в матче пользователе</w:t>
+      </w:r>
+      <w:proofErr w:type="gramStart"/>
+      <w:r>
+        <w:rPr>
+          <w:color w:val="000000"/>
+          <w:sz w:val="27"/>
+          <w:szCs w:val="27"/>
+        </w:rPr>
+        <w:t>м(</w:t>
+      </w:r>
+      <w:proofErr w:type="gramEnd"/>
+      <w:r>
+        <w:rPr>
+          <w:color w:val="000000"/>
+          <w:sz w:val="27"/>
+          <w:szCs w:val="27"/>
+        </w:rPr>
+        <w:t>игрок): авторизоваться -&gt; перейти на главную страницу -&gt; нажать кнопку «Личный кабинет» -&gt; нажать кнопку «Покинуть»</w:t>
+      </w:r>
+    </w:p>
+    <w:p>
+      <w:pPr>
+        <w:jc w:val="center"/>
+        <w:rPr>
+          <w:rFonts w:ascii="Noto Sans" w:hAnsi="Noto Sans"/>
+          <w:b/>
+          <w:sz w:val="28"/>
+          <w:szCs w:val="28"/>
+        </w:rPr>
+      </w:pPr>
+    </w:p>
+    <w:p>
+      <w:pPr>
+        <w:pStyle w:val="a5"/>
+        <w:jc w:val="center"/>
+        <w:rPr>
+          <w:rStyle w:val="a3"/>
           <w:b/>
         </w:rPr>
       </w:pPr>
       <w:bookmarkStart w:id="44" w:name="_Toc35090281"/>
       <w:r>
         <w:rPr>
-          <w:rStyle w:val="Strong"/>
+          <w:rStyle w:val="a3"/>
           <w:b/>
         </w:rPr>
         <w:t>План тестирования</w:t>
@@ -2041,17 +3791,17 @@
     </w:p>
     <w:p>
       <w:pPr>
-        <w:pStyle w:val="TOCHeading"/>
-        <w:jc w:val="center"/>
-        <w:rPr>
-          <w:rStyle w:val="Strong"/>
+        <w:pStyle w:val="a5"/>
+        <w:jc w:val="center"/>
+        <w:rPr>
+          <w:rStyle w:val="a3"/>
           <w:b/>
         </w:rPr>
       </w:pPr>
       <w:bookmarkStart w:id="45" w:name="_Toc35090282"/>
       <w:r>
         <w:rPr>
-          <w:rStyle w:val="Strong"/>
+          <w:rStyle w:val="a3"/>
           <w:b/>
         </w:rPr>
         <w:t>Заключение</w:t>
@@ -2060,17 +3810,17 @@
     </w:p>
     <w:p>
       <w:pPr>
-        <w:pStyle w:val="TOCHeading"/>
-        <w:jc w:val="center"/>
-        <w:rPr>
-          <w:rStyle w:val="Strong"/>
+        <w:pStyle w:val="a5"/>
+        <w:jc w:val="center"/>
+        <w:rPr>
+          <w:rStyle w:val="a3"/>
           <w:b/>
         </w:rPr>
       </w:pPr>
       <w:bookmarkStart w:id="46" w:name="_Toc35090283"/>
       <w:r>
         <w:rPr>
-          <w:rStyle w:val="Strong"/>
+          <w:rStyle w:val="a3"/>
           <w:b/>
         </w:rPr>
         <w:t>Отчет о проделанной работе</w:t>
@@ -2078,7 +3828,7 @@
       <w:bookmarkEnd w:id="46"/>
     </w:p>
     <w:sectPr>
-      <w:footerReference w:type="default" r:id="rId8"/>
+      <w:footerReference w:type="default" r:id="rId22"/>
       <w:pgSz w:w="11906" w:h="16838"/>
       <w:pgMar w:top="1134" w:right="850" w:bottom="1134" w:left="1701" w:header="708" w:footer="708" w:gutter="0"/>
       <w:cols w:space="708"/>
@@ -2089,7 +3839,7 @@
 </file>
 
 <file path=word/endnotes.xml><?xml version="1.0" encoding="utf-8"?>
-<w:endnotes xmlns:wpc="http://schemas.microsoft.com/office/word/2010/wordprocessingCanvas" xmlns:cx="http://schemas.microsoft.com/office/drawing/2014/chartex" xmlns:mc="http://schemas.openxmlformats.org/markup-compatibility/2006" xmlns:o="urn:schemas-microsoft-com:office:office" xmlns:r="http://schemas.openxmlformats.org/officeDocument/2006/relationships" xmlns:m="http://schemas.openxmlformats.org/officeDocument/2006/math" xmlns:v="urn:schemas-microsoft-com:vml" xmlns:wp14="http://schemas.microsoft.com/office/word/2010/wordprocessingDrawing" xmlns:wp="http://schemas.openxmlformats.org/drawingml/2006/wordprocessingDrawing" xmlns:w10="urn:schemas-microsoft-com:office:word" xmlns:w="http://schemas.openxmlformats.org/wordprocessingml/2006/main" xmlns:w14="http://schemas.microsoft.com/office/word/2010/wordml" xmlns:w15="http://schemas.microsoft.com/office/word/2012/wordml" xmlns:w16se="http://schemas.microsoft.com/office/word/2015/wordml/symex" xmlns:wpg="http://schemas.microsoft.com/office/word/2010/wordprocessingGroup" xmlns:wpi="http://schemas.microsoft.com/office/word/2010/wordprocessingInk" xmlns:wne="http://schemas.microsoft.com/office/word/2006/wordml" xmlns:wps="http://schemas.microsoft.com/office/word/2010/wordprocessingShape" mc:Ignorable="w14 w15 w16se wp14">
+<w:endnotes xmlns:ve="http://schemas.openxmlformats.org/markup-compatibility/2006" xmlns:o="urn:schemas-microsoft-com:office:office" xmlns:r="http://schemas.openxmlformats.org/officeDocument/2006/relationships" xmlns:m="http://schemas.openxmlformats.org/officeDocument/2006/math" xmlns:v="urn:schemas-microsoft-com:vml" xmlns:wp="http://schemas.openxmlformats.org/drawingml/2006/wordprocessingDrawing" xmlns:w10="urn:schemas-microsoft-com:office:word" xmlns:w="http://schemas.openxmlformats.org/wordprocessingml/2006/main" xmlns:wne="http://schemas.microsoft.com/office/word/2006/wordml">
   <w:endnote w:type="separator" w:id="-1">
     <w:p>
       <w:pPr>
@@ -2114,7 +3864,7 @@
 </file>
 
 <file path=word/footer1.xml><?xml version="1.0" encoding="utf-8"?>
-<w:ftr xmlns:wpc="http://schemas.microsoft.com/office/word/2010/wordprocessingCanvas" xmlns:cx="http://schemas.microsoft.com/office/drawing/2014/chartex" xmlns:mc="http://schemas.openxmlformats.org/markup-compatibility/2006" xmlns:o="urn:schemas-microsoft-com:office:office" xmlns:r="http://schemas.openxmlformats.org/officeDocument/2006/relationships" xmlns:m="http://schemas.openxmlformats.org/officeDocument/2006/math" xmlns:v="urn:schemas-microsoft-com:vml" xmlns:wp14="http://schemas.microsoft.com/office/word/2010/wordprocessingDrawing" xmlns:wp="http://schemas.openxmlformats.org/drawingml/2006/wordprocessingDrawing" xmlns:w10="urn:schemas-microsoft-com:office:word" xmlns:w="http://schemas.openxmlformats.org/wordprocessingml/2006/main" xmlns:w14="http://schemas.microsoft.com/office/word/2010/wordml" xmlns:w15="http://schemas.microsoft.com/office/word/2012/wordml" xmlns:w16se="http://schemas.microsoft.com/office/word/2015/wordml/symex" xmlns:wpg="http://schemas.microsoft.com/office/word/2010/wordprocessingGroup" xmlns:wpi="http://schemas.microsoft.com/office/word/2010/wordprocessingInk" xmlns:wne="http://schemas.microsoft.com/office/word/2006/wordml" xmlns:wps="http://schemas.microsoft.com/office/word/2010/wordprocessingShape" mc:Ignorable="w14 w15 w16se wp14">
+<w:ftr xmlns:ve="http://schemas.openxmlformats.org/markup-compatibility/2006" xmlns:o="urn:schemas-microsoft-com:office:office" xmlns:r="http://schemas.openxmlformats.org/officeDocument/2006/relationships" xmlns:m="http://schemas.openxmlformats.org/officeDocument/2006/math" xmlns:v="urn:schemas-microsoft-com:vml" xmlns:wp="http://schemas.openxmlformats.org/drawingml/2006/wordprocessingDrawing" xmlns:w10="urn:schemas-microsoft-com:office:word" xmlns:w="http://schemas.openxmlformats.org/wordprocessingml/2006/main" xmlns:wne="http://schemas.microsoft.com/office/word/2006/wordml">
   <w:sdt>
     <w:sdtPr>
       <w:id w:val="-1676492765"/>
@@ -2123,11 +3873,10 @@
         <w:docPartUnique/>
       </w:docPartObj>
     </w:sdtPr>
-    <w:sdtEndPr/>
     <w:sdtContent>
       <w:p>
         <w:pPr>
-          <w:pStyle w:val="Footer"/>
+          <w:pStyle w:val="af0"/>
           <w:jc w:val="center"/>
         </w:pPr>
         <w:r>
@@ -2143,7 +3892,7 @@
           <w:rPr>
             <w:noProof/>
           </w:rPr>
-          <w:t>1</w:t>
+          <w:t>2</w:t>
         </w:r>
         <w:r>
           <w:fldChar w:fldCharType="end"/>
@@ -2153,14 +3902,14 @@
   </w:sdt>
   <w:p>
     <w:pPr>
-      <w:pStyle w:val="Footer"/>
+      <w:pStyle w:val="af0"/>
     </w:pPr>
   </w:p>
 </w:ftr>
 </file>
 
 <file path=word/footnotes.xml><?xml version="1.0" encoding="utf-8"?>
-<w:footnotes xmlns:wpc="http://schemas.microsoft.com/office/word/2010/wordprocessingCanvas" xmlns:cx="http://schemas.microsoft.com/office/drawing/2014/chartex" xmlns:mc="http://schemas.openxmlformats.org/markup-compatibility/2006" xmlns:o="urn:schemas-microsoft-com:office:office" xmlns:r="http://schemas.openxmlformats.org/officeDocument/2006/relationships" xmlns:m="http://schemas.openxmlformats.org/officeDocument/2006/math" xmlns:v="urn:schemas-microsoft-com:vml" xmlns:wp14="http://schemas.microsoft.com/office/word/2010/wordprocessingDrawing" xmlns:wp="http://schemas.openxmlformats.org/drawingml/2006/wordprocessingDrawing" xmlns:w10="urn:schemas-microsoft-com:office:word" xmlns:w="http://schemas.openxmlformats.org/wordprocessingml/2006/main" xmlns:w14="http://schemas.microsoft.com/office/word/2010/wordml" xmlns:w15="http://schemas.microsoft.com/office/word/2012/wordml" xmlns:w16se="http://schemas.microsoft.com/office/word/2015/wordml/symex" xmlns:wpg="http://schemas.microsoft.com/office/word/2010/wordprocessingGroup" xmlns:wpi="http://schemas.microsoft.com/office/word/2010/wordprocessingInk" xmlns:wne="http://schemas.microsoft.com/office/word/2006/wordml" xmlns:wps="http://schemas.microsoft.com/office/word/2010/wordprocessingShape" mc:Ignorable="w14 w15 w16se wp14">
+<w:footnotes xmlns:ve="http://schemas.openxmlformats.org/markup-compatibility/2006" xmlns:o="urn:schemas-microsoft-com:office:office" xmlns:r="http://schemas.openxmlformats.org/officeDocument/2006/relationships" xmlns:m="http://schemas.openxmlformats.org/officeDocument/2006/math" xmlns:v="urn:schemas-microsoft-com:vml" xmlns:wp="http://schemas.openxmlformats.org/drawingml/2006/wordprocessingDrawing" xmlns:w10="urn:schemas-microsoft-com:office:word" xmlns:w="http://schemas.openxmlformats.org/wordprocessingml/2006/main" xmlns:wne="http://schemas.microsoft.com/office/word/2006/wordml">
   <w:footnote w:type="separator" w:id="-1">
     <w:p>
       <w:pPr>
@@ -2185,8 +3934,8 @@
 </file>
 
 <file path=word/numbering.xml><?xml version="1.0" encoding="utf-8"?>
-<w:numbering xmlns:wpc="http://schemas.microsoft.com/office/word/2010/wordprocessingCanvas" xmlns:cx="http://schemas.microsoft.com/office/drawing/2014/chartex" xmlns:mc="http://schemas.openxmlformats.org/markup-compatibility/2006" xmlns:o="urn:schemas-microsoft-com:office:office" xmlns:r="http://schemas.openxmlformats.org/officeDocument/2006/relationships" xmlns:m="http://schemas.openxmlformats.org/officeDocument/2006/math" xmlns:v="urn:schemas-microsoft-com:vml" xmlns:wp14="http://schemas.microsoft.com/office/word/2010/wordprocessingDrawing" xmlns:wp="http://schemas.openxmlformats.org/drawingml/2006/wordprocessingDrawing" xmlns:w10="urn:schemas-microsoft-com:office:word" xmlns:w="http://schemas.openxmlformats.org/wordprocessingml/2006/main" xmlns:w14="http://schemas.microsoft.com/office/word/2010/wordml" xmlns:w15="http://schemas.microsoft.com/office/word/2012/wordml" xmlns:w16se="http://schemas.microsoft.com/office/word/2015/wordml/symex" xmlns:wpg="http://schemas.microsoft.com/office/word/2010/wordprocessingGroup" xmlns:wpi="http://schemas.microsoft.com/office/word/2010/wordprocessingInk" xmlns:wne="http://schemas.microsoft.com/office/word/2006/wordml" xmlns:wps="http://schemas.microsoft.com/office/word/2010/wordprocessingShape" mc:Ignorable="w14 w15 w16se wp14">
-  <w:abstractNum w:abstractNumId="0" w15:restartNumberingAfterBreak="0">
+<w:numbering xmlns:ve="http://schemas.openxmlformats.org/markup-compatibility/2006" xmlns:o="urn:schemas-microsoft-com:office:office" xmlns:r="http://schemas.openxmlformats.org/officeDocument/2006/relationships" xmlns:m="http://schemas.openxmlformats.org/officeDocument/2006/math" xmlns:v="urn:schemas-microsoft-com:vml" xmlns:wp="http://schemas.openxmlformats.org/drawingml/2006/wordprocessingDrawing" xmlns:w10="urn:schemas-microsoft-com:office:word" xmlns:w="http://schemas.openxmlformats.org/wordprocessingml/2006/main" xmlns:wne="http://schemas.microsoft.com/office/word/2006/wordml">
+  <w:abstractNum w:abstractNumId="0">
     <w:nsid w:val="04E158E8"/>
     <w:multiLevelType w:val="hybridMultilevel"/>
     <w:tmpl w:val="7124D29E"/>
@@ -2278,7 +4027,7 @@
       </w:pPr>
     </w:lvl>
   </w:abstractNum>
-  <w:abstractNum w:abstractNumId="1" w15:restartNumberingAfterBreak="0">
+  <w:abstractNum w:abstractNumId="1">
     <w:nsid w:val="0B613AC2"/>
     <w:multiLevelType w:val="hybridMultilevel"/>
     <w:tmpl w:val="AFCC9D4C"/>
@@ -2391,7 +4140,7 @@
       </w:rPr>
     </w:lvl>
   </w:abstractNum>
-  <w:abstractNum w:abstractNumId="2" w15:restartNumberingAfterBreak="0">
+  <w:abstractNum w:abstractNumId="2">
     <w:nsid w:val="37ED2E77"/>
     <w:multiLevelType w:val="multilevel"/>
     <w:tmpl w:val="066232FC"/>
@@ -2511,7 +4260,7 @@
       </w:rPr>
     </w:lvl>
   </w:abstractNum>
-  <w:abstractNum w:abstractNumId="3" w15:restartNumberingAfterBreak="0">
+  <w:abstractNum w:abstractNumId="3">
     <w:nsid w:val="3F3A532B"/>
     <w:multiLevelType w:val="hybridMultilevel"/>
     <w:tmpl w:val="A8069172"/>
@@ -2624,7 +4373,7 @@
       </w:rPr>
     </w:lvl>
   </w:abstractNum>
-  <w:abstractNum w:abstractNumId="4" w15:restartNumberingAfterBreak="0">
+  <w:abstractNum w:abstractNumId="4">
     <w:nsid w:val="51C666B1"/>
     <w:multiLevelType w:val="hybridMultilevel"/>
     <w:tmpl w:val="E2686682"/>
@@ -2737,7 +4486,7 @@
       </w:rPr>
     </w:lvl>
   </w:abstractNum>
-  <w:abstractNum w:abstractNumId="5" w15:restartNumberingAfterBreak="0">
+  <w:abstractNum w:abstractNumId="5">
     <w:nsid w:val="7D200D5B"/>
     <w:multiLevelType w:val="hybridMultilevel"/>
     <w:tmpl w:val="2452A1B2"/>
@@ -2872,7 +4621,7 @@
 </file>
 
 <file path=word/styles.xml><?xml version="1.0" encoding="utf-8"?>
-<w:styles xmlns:mc="http://schemas.openxmlformats.org/markup-compatibility/2006" xmlns:r="http://schemas.openxmlformats.org/officeDocument/2006/relationships" xmlns:w="http://schemas.openxmlformats.org/wordprocessingml/2006/main" xmlns:w14="http://schemas.microsoft.com/office/word/2010/wordml" xmlns:w15="http://schemas.microsoft.com/office/word/2012/wordml" xmlns:w16se="http://schemas.microsoft.com/office/word/2015/wordml/symex" mc:Ignorable="w14 w15 w16se">
+<w:styles xmlns:r="http://schemas.openxmlformats.org/officeDocument/2006/relationships" xmlns:w="http://schemas.openxmlformats.org/wordprocessingml/2006/main">
   <w:docDefaults>
     <w:rPrDefault>
       <w:rPr>
@@ -2887,380 +4636,146 @@
       </w:pPr>
     </w:pPrDefault>
   </w:docDefaults>
-  <w:latentStyles w:defLockedState="0" w:defUIPriority="99" w:defSemiHidden="0" w:defUnhideWhenUsed="0" w:defQFormat="0" w:count="371">
-    <w:lsdException w:name="Normal" w:uiPriority="0" w:qFormat="1"/>
-    <w:lsdException w:name="heading 1" w:uiPriority="9" w:qFormat="1"/>
-    <w:lsdException w:name="heading 2" w:semiHidden="1" w:uiPriority="9" w:unhideWhenUsed="1" w:qFormat="1"/>
-    <w:lsdException w:name="heading 3" w:semiHidden="1" w:uiPriority="9" w:unhideWhenUsed="1" w:qFormat="1"/>
-    <w:lsdException w:name="heading 4" w:semiHidden="1" w:uiPriority="9" w:unhideWhenUsed="1" w:qFormat="1"/>
-    <w:lsdException w:name="heading 5" w:semiHidden="1" w:uiPriority="9" w:unhideWhenUsed="1" w:qFormat="1"/>
-    <w:lsdException w:name="heading 6" w:semiHidden="1" w:uiPriority="9" w:unhideWhenUsed="1" w:qFormat="1"/>
-    <w:lsdException w:name="heading 7" w:semiHidden="1" w:uiPriority="9" w:unhideWhenUsed="1" w:qFormat="1"/>
-    <w:lsdException w:name="heading 8" w:semiHidden="1" w:uiPriority="9" w:unhideWhenUsed="1" w:qFormat="1"/>
-    <w:lsdException w:name="heading 9" w:semiHidden="1" w:uiPriority="9" w:unhideWhenUsed="1" w:qFormat="1"/>
-    <w:lsdException w:name="index 1" w:semiHidden="1" w:unhideWhenUsed="1"/>
-    <w:lsdException w:name="index 2" w:semiHidden="1" w:unhideWhenUsed="1"/>
-    <w:lsdException w:name="index 3" w:semiHidden="1" w:unhideWhenUsed="1"/>
-    <w:lsdException w:name="index 4" w:semiHidden="1" w:unhideWhenUsed="1"/>
-    <w:lsdException w:name="index 5" w:semiHidden="1" w:unhideWhenUsed="1"/>
-    <w:lsdException w:name="index 6" w:semiHidden="1" w:unhideWhenUsed="1"/>
-    <w:lsdException w:name="index 7" w:semiHidden="1" w:unhideWhenUsed="1"/>
-    <w:lsdException w:name="index 8" w:semiHidden="1" w:unhideWhenUsed="1"/>
-    <w:lsdException w:name="index 9" w:semiHidden="1" w:unhideWhenUsed="1"/>
-    <w:lsdException w:name="toc 1" w:semiHidden="1" w:uiPriority="39" w:unhideWhenUsed="1" w:qFormat="1"/>
-    <w:lsdException w:name="toc 2" w:semiHidden="1" w:uiPriority="39" w:unhideWhenUsed="1" w:qFormat="1"/>
-    <w:lsdException w:name="toc 3" w:semiHidden="1" w:uiPriority="39" w:unhideWhenUsed="1" w:qFormat="1"/>
-    <w:lsdException w:name="toc 4" w:semiHidden="1" w:uiPriority="39" w:unhideWhenUsed="1"/>
-    <w:lsdException w:name="toc 5" w:semiHidden="1" w:uiPriority="39" w:unhideWhenUsed="1"/>
-    <w:lsdException w:name="toc 6" w:semiHidden="1" w:uiPriority="39" w:unhideWhenUsed="1"/>
-    <w:lsdException w:name="toc 7" w:semiHidden="1" w:uiPriority="39" w:unhideWhenUsed="1"/>
-    <w:lsdException w:name="toc 8" w:semiHidden="1" w:uiPriority="39" w:unhideWhenUsed="1"/>
-    <w:lsdException w:name="toc 9" w:semiHidden="1" w:uiPriority="39" w:unhideWhenUsed="1"/>
-    <w:lsdException w:name="Normal Indent" w:semiHidden="1" w:unhideWhenUsed="1"/>
-    <w:lsdException w:name="footnote text" w:semiHidden="1" w:unhideWhenUsed="1"/>
-    <w:lsdException w:name="annotation text" w:semiHidden="1" w:unhideWhenUsed="1"/>
-    <w:lsdException w:name="header" w:semiHidden="1" w:unhideWhenUsed="1"/>
-    <w:lsdException w:name="footer" w:semiHidden="1" w:unhideWhenUsed="1"/>
-    <w:lsdException w:name="index heading" w:semiHidden="1" w:unhideWhenUsed="1"/>
-    <w:lsdException w:name="caption" w:semiHidden="1" w:uiPriority="35" w:unhideWhenUsed="1" w:qFormat="1"/>
-    <w:lsdException w:name="table of figures" w:semiHidden="1" w:unhideWhenUsed="1"/>
-    <w:lsdException w:name="envelope address" w:semiHidden="1" w:unhideWhenUsed="1"/>
-    <w:lsdException w:name="envelope return" w:semiHidden="1" w:unhideWhenUsed="1"/>
-    <w:lsdException w:name="footnote reference" w:semiHidden="1" w:unhideWhenUsed="1"/>
-    <w:lsdException w:name="annotation reference" w:semiHidden="1" w:unhideWhenUsed="1"/>
-    <w:lsdException w:name="line number" w:semiHidden="1" w:unhideWhenUsed="1"/>
-    <w:lsdException w:name="page number" w:semiHidden="1" w:unhideWhenUsed="1"/>
-    <w:lsdException w:name="endnote reference" w:semiHidden="1" w:unhideWhenUsed="1"/>
-    <w:lsdException w:name="endnote text" w:semiHidden="1" w:unhideWhenUsed="1"/>
-    <w:lsdException w:name="table of authorities" w:semiHidden="1" w:unhideWhenUsed="1"/>
-    <w:lsdException w:name="macro" w:semiHidden="1" w:unhideWhenUsed="1"/>
-    <w:lsdException w:name="toa heading" w:semiHidden="1" w:unhideWhenUsed="1"/>
-    <w:lsdException w:name="List" w:semiHidden="1" w:unhideWhenUsed="1"/>
-    <w:lsdException w:name="List Bullet" w:semiHidden="1" w:unhideWhenUsed="1"/>
-    <w:lsdException w:name="List Number" w:semiHidden="1" w:unhideWhenUsed="1"/>
-    <w:lsdException w:name="List 2" w:semiHidden="1" w:unhideWhenUsed="1"/>
-    <w:lsdException w:name="List 3" w:semiHidden="1" w:unhideWhenUsed="1"/>
-    <w:lsdException w:name="List 4" w:semiHidden="1" w:unhideWhenUsed="1"/>
-    <w:lsdException w:name="List 5" w:semiHidden="1" w:unhideWhenUsed="1"/>
-    <w:lsdException w:name="List Bullet 2" w:semiHidden="1" w:unhideWhenUsed="1"/>
-    <w:lsdException w:name="List Bullet 3" w:semiHidden="1" w:unhideWhenUsed="1"/>
-    <w:lsdException w:name="List Bullet 4" w:semiHidden="1" w:unhideWhenUsed="1"/>
-    <w:lsdException w:name="List Bullet 5" w:semiHidden="1" w:unhideWhenUsed="1"/>
-    <w:lsdException w:name="List Number 2" w:semiHidden="1" w:unhideWhenUsed="1"/>
-    <w:lsdException w:name="List Number 3" w:semiHidden="1" w:unhideWhenUsed="1"/>
-    <w:lsdException w:name="List Number 4" w:semiHidden="1" w:unhideWhenUsed="1"/>
-    <w:lsdException w:name="List Number 5" w:semiHidden="1" w:unhideWhenUsed="1"/>
-    <w:lsdException w:name="Title" w:uiPriority="10" w:qFormat="1"/>
-    <w:lsdException w:name="Closing" w:semiHidden="1" w:unhideWhenUsed="1"/>
-    <w:lsdException w:name="Signature" w:semiHidden="1" w:unhideWhenUsed="1"/>
-    <w:lsdException w:name="Default Paragraph Font" w:semiHidden="1" w:uiPriority="1" w:unhideWhenUsed="1"/>
-    <w:lsdException w:name="Body Text" w:semiHidden="1" w:unhideWhenUsed="1"/>
-    <w:lsdException w:name="Body Text Indent" w:semiHidden="1" w:unhideWhenUsed="1"/>
-    <w:lsdException w:name="List Continue" w:semiHidden="1" w:unhideWhenUsed="1"/>
-    <w:lsdException w:name="List Continue 2" w:semiHidden="1" w:unhideWhenUsed="1"/>
-    <w:lsdException w:name="List Continue 3" w:semiHidden="1" w:unhideWhenUsed="1"/>
-    <w:lsdException w:name="List Continue 4" w:semiHidden="1" w:unhideWhenUsed="1"/>
-    <w:lsdException w:name="List Continue 5" w:semiHidden="1" w:unhideWhenUsed="1"/>
-    <w:lsdException w:name="Message Header" w:semiHidden="1" w:unhideWhenUsed="1"/>
-    <w:lsdException w:name="Subtitle" w:uiPriority="11" w:qFormat="1"/>
-    <w:lsdException w:name="Salutation" w:semiHidden="1" w:unhideWhenUsed="1"/>
-    <w:lsdException w:name="Date" w:semiHidden="1" w:unhideWhenUsed="1"/>
-    <w:lsdException w:name="Body Text First Indent" w:semiHidden="1" w:unhideWhenUsed="1"/>
-    <w:lsdException w:name="Body Text First Indent 2" w:semiHidden="1" w:unhideWhenUsed="1"/>
-    <w:lsdException w:name="Note Heading" w:semiHidden="1" w:unhideWhenUsed="1"/>
-    <w:lsdException w:name="Body Text 2" w:semiHidden="1" w:unhideWhenUsed="1"/>
-    <w:lsdException w:name="Body Text 3" w:semiHidden="1" w:unhideWhenUsed="1"/>
-    <w:lsdException w:name="Body Text Indent 2" w:semiHidden="1" w:unhideWhenUsed="1"/>
-    <w:lsdException w:name="Body Text Indent 3" w:semiHidden="1" w:unhideWhenUsed="1"/>
-    <w:lsdException w:name="Block Text" w:semiHidden="1" w:unhideWhenUsed="1"/>
-    <w:lsdException w:name="Hyperlink" w:semiHidden="1" w:unhideWhenUsed="1"/>
-    <w:lsdException w:name="FollowedHyperlink" w:semiHidden="1" w:unhideWhenUsed="1"/>
-    <w:lsdException w:name="Strong" w:uiPriority="22" w:qFormat="1"/>
-    <w:lsdException w:name="Emphasis" w:uiPriority="20" w:qFormat="1"/>
-    <w:lsdException w:name="Document Map" w:semiHidden="1" w:unhideWhenUsed="1"/>
-    <w:lsdException w:name="Plain Text" w:semiHidden="1" w:unhideWhenUsed="1"/>
-    <w:lsdException w:name="E-mail Signature" w:semiHidden="1" w:unhideWhenUsed="1"/>
-    <w:lsdException w:name="HTML Top of Form" w:semiHidden="1" w:unhideWhenUsed="1"/>
-    <w:lsdException w:name="HTML Bottom of Form" w:semiHidden="1" w:unhideWhenUsed="1"/>
-    <w:lsdException w:name="Normal (Web)" w:semiHidden="1" w:unhideWhenUsed="1"/>
-    <w:lsdException w:name="HTML Acronym" w:semiHidden="1" w:unhideWhenUsed="1"/>
-    <w:lsdException w:name="HTML Address" w:semiHidden="1" w:unhideWhenUsed="1"/>
-    <w:lsdException w:name="HTML Cite" w:semiHidden="1" w:unhideWhenUsed="1"/>
-    <w:lsdException w:name="HTML Code" w:semiHidden="1" w:unhideWhenUsed="1"/>
-    <w:lsdException w:name="HTML Definition" w:semiHidden="1" w:unhideWhenUsed="1"/>
-    <w:lsdException w:name="HTML Keyboard" w:semiHidden="1" w:unhideWhenUsed="1"/>
-    <w:lsdException w:name="HTML Preformatted" w:semiHidden="1" w:unhideWhenUsed="1"/>
-    <w:lsdException w:name="HTML Sample" w:semiHidden="1" w:unhideWhenUsed="1"/>
-    <w:lsdException w:name="HTML Typewriter" w:semiHidden="1" w:unhideWhenUsed="1"/>
-    <w:lsdException w:name="HTML Variable" w:semiHidden="1" w:unhideWhenUsed="1"/>
-    <w:lsdException w:name="Normal Table" w:semiHidden="1" w:unhideWhenUsed="1"/>
-    <w:lsdException w:name="annotation subject" w:semiHidden="1" w:unhideWhenUsed="1"/>
-    <w:lsdException w:name="No List" w:semiHidden="1" w:unhideWhenUsed="1"/>
-    <w:lsdException w:name="Outline List 1" w:semiHidden="1" w:unhideWhenUsed="1"/>
-    <w:lsdException w:name="Outline List 2" w:semiHidden="1" w:unhideWhenUsed="1"/>
-    <w:lsdException w:name="Outline List 3" w:semiHidden="1" w:unhideWhenUsed="1"/>
-    <w:lsdException w:name="Table Simple 1" w:semiHidden="1" w:unhideWhenUsed="1"/>
-    <w:lsdException w:name="Table Simple 2" w:semiHidden="1" w:unhideWhenUsed="1"/>
-    <w:lsdException w:name="Table Simple 3" w:semiHidden="1" w:unhideWhenUsed="1"/>
-    <w:lsdException w:name="Table Classic 1" w:semiHidden="1" w:unhideWhenUsed="1"/>
-    <w:lsdException w:name="Table Classic 2" w:semiHidden="1" w:unhideWhenUsed="1"/>
-    <w:lsdException w:name="Table Classic 3" w:semiHidden="1" w:unhideWhenUsed="1"/>
-    <w:lsdException w:name="Table Classic 4" w:semiHidden="1" w:unhideWhenUsed="1"/>
-    <w:lsdException w:name="Table Colorful 1" w:semiHidden="1" w:unhideWhenUsed="1"/>
-    <w:lsdException w:name="Table Colorful 2" w:semiHidden="1" w:unhideWhenUsed="1"/>
-    <w:lsdException w:name="Table Colorful 3" w:semiHidden="1" w:unhideWhenUsed="1"/>
-    <w:lsdException w:name="Table Columns 1" w:semiHidden="1" w:unhideWhenUsed="1"/>
-    <w:lsdException w:name="Table Columns 2" w:semiHidden="1" w:unhideWhenUsed="1"/>
-    <w:lsdException w:name="Table Columns 3" w:semiHidden="1" w:unhideWhenUsed="1"/>
-    <w:lsdException w:name="Table Columns 4" w:semiHidden="1" w:unhideWhenUsed="1"/>
-    <w:lsdException w:name="Table Columns 5" w:semiHidden="1" w:unhideWhenUsed="1"/>
-    <w:lsdException w:name="Table Grid 1" w:semiHidden="1" w:unhideWhenUsed="1"/>
-    <w:lsdException w:name="Table Grid 2" w:semiHidden="1" w:unhideWhenUsed="1"/>
-    <w:lsdException w:name="Table Grid 3" w:semiHidden="1" w:unhideWhenUsed="1"/>
-    <w:lsdException w:name="Table Grid 4" w:semiHidden="1" w:unhideWhenUsed="1"/>
-    <w:lsdException w:name="Table Grid 5" w:semiHidden="1" w:unhideWhenUsed="1"/>
-    <w:lsdException w:name="Table Grid 6" w:semiHidden="1" w:unhideWhenUsed="1"/>
-    <w:lsdException w:name="Table Grid 7" w:semiHidden="1" w:unhideWhenUsed="1"/>
-    <w:lsdException w:name="Table Grid 8" w:semiHidden="1" w:unhideWhenUsed="1"/>
-    <w:lsdException w:name="Table List 1" w:semiHidden="1" w:unhideWhenUsed="1"/>
-    <w:lsdException w:name="Table List 2" w:semiHidden="1" w:unhideWhenUsed="1"/>
-    <w:lsdException w:name="Table List 3" w:semiHidden="1" w:unhideWhenUsed="1"/>
-    <w:lsdException w:name="Table List 4" w:semiHidden="1" w:unhideWhenUsed="1"/>
-    <w:lsdException w:name="Table List 5" w:semiHidden="1" w:unhideWhenUsed="1"/>
-    <w:lsdException w:name="Table List 6" w:semiHidden="1" w:unhideWhenUsed="1"/>
-    <w:lsdException w:name="Table List 7" w:semiHidden="1" w:unhideWhenUsed="1"/>
-    <w:lsdException w:name="Table List 8" w:semiHidden="1" w:unhideWhenUsed="1"/>
-    <w:lsdException w:name="Table 3D effects 1" w:semiHidden="1" w:unhideWhenUsed="1"/>
-    <w:lsdException w:name="Table 3D effects 2" w:semiHidden="1" w:unhideWhenUsed="1"/>
-    <w:lsdException w:name="Table 3D effects 3" w:semiHidden="1" w:unhideWhenUsed="1"/>
-    <w:lsdException w:name="Table Contemporary" w:semiHidden="1" w:unhideWhenUsed="1"/>
-    <w:lsdException w:name="Table Elegant" w:semiHidden="1" w:unhideWhenUsed="1"/>
-    <w:lsdException w:name="Table Professional" w:semiHidden="1" w:unhideWhenUsed="1"/>
-    <w:lsdException w:name="Table Subtle 1" w:semiHidden="1" w:unhideWhenUsed="1"/>
-    <w:lsdException w:name="Table Subtle 2" w:semiHidden="1" w:unhideWhenUsed="1"/>
-    <w:lsdException w:name="Table Web 1" w:semiHidden="1" w:unhideWhenUsed="1"/>
-    <w:lsdException w:name="Table Web 2" w:semiHidden="1" w:unhideWhenUsed="1"/>
-    <w:lsdException w:name="Table Web 3" w:semiHidden="1" w:unhideWhenUsed="1"/>
-    <w:lsdException w:name="Balloon Text" w:semiHidden="1" w:unhideWhenUsed="1"/>
-    <w:lsdException w:name="Table Grid" w:uiPriority="59"/>
-    <w:lsdException w:name="Table Theme" w:semiHidden="1" w:unhideWhenUsed="1"/>
-    <w:lsdException w:name="Placeholder Text" w:semiHidden="1"/>
-    <w:lsdException w:name="No Spacing" w:uiPriority="1" w:qFormat="1"/>
-    <w:lsdException w:name="Light Shading" w:uiPriority="60"/>
-    <w:lsdException w:name="Light List" w:uiPriority="61"/>
-    <w:lsdException w:name="Light Grid" w:uiPriority="62"/>
-    <w:lsdException w:name="Medium Shading 1" w:uiPriority="63"/>
-    <w:lsdException w:name="Medium Shading 2" w:uiPriority="64"/>
-    <w:lsdException w:name="Medium List 1" w:uiPriority="65"/>
-    <w:lsdException w:name="Medium List 2" w:uiPriority="66"/>
-    <w:lsdException w:name="Medium Grid 1" w:uiPriority="67"/>
-    <w:lsdException w:name="Medium Grid 2" w:uiPriority="68"/>
-    <w:lsdException w:name="Medium Grid 3" w:uiPriority="69"/>
-    <w:lsdException w:name="Dark List" w:uiPriority="70"/>
-    <w:lsdException w:name="Colorful Shading" w:uiPriority="71"/>
-    <w:lsdException w:name="Colorful List" w:uiPriority="72"/>
-    <w:lsdException w:name="Colorful Grid" w:uiPriority="73"/>
-    <w:lsdException w:name="Light Shading Accent 1" w:uiPriority="60"/>
-    <w:lsdException w:name="Light List Accent 1" w:uiPriority="61"/>
-    <w:lsdException w:name="Light Grid Accent 1" w:uiPriority="62"/>
-    <w:lsdException w:name="Medium Shading 1 Accent 1" w:uiPriority="63"/>
-    <w:lsdException w:name="Medium Shading 2 Accent 1" w:uiPriority="64"/>
-    <w:lsdException w:name="Medium List 1 Accent 1" w:uiPriority="65"/>
-    <w:lsdException w:name="Revision" w:semiHidden="1"/>
-    <w:lsdException w:name="List Paragraph" w:uiPriority="34" w:qFormat="1"/>
-    <w:lsdException w:name="Quote" w:uiPriority="29" w:qFormat="1"/>
-    <w:lsdException w:name="Intense Quote" w:uiPriority="30" w:qFormat="1"/>
-    <w:lsdException w:name="Medium List 2 Accent 1" w:uiPriority="66"/>
-    <w:lsdException w:name="Medium Grid 1 Accent 1" w:uiPriority="67"/>
-    <w:lsdException w:name="Medium Grid 2 Accent 1" w:uiPriority="68"/>
-    <w:lsdException w:name="Medium Grid 3 Accent 1" w:uiPriority="69"/>
-    <w:lsdException w:name="Dark List Accent 1" w:uiPriority="70"/>
-    <w:lsdException w:name="Colorful Shading Accent 1" w:uiPriority="71"/>
-    <w:lsdException w:name="Colorful List Accent 1" w:uiPriority="72"/>
-    <w:lsdException w:name="Colorful Grid Accent 1" w:uiPriority="73"/>
-    <w:lsdException w:name="Light Shading Accent 2" w:uiPriority="60"/>
-    <w:lsdException w:name="Light List Accent 2" w:uiPriority="61"/>
-    <w:lsdException w:name="Light Grid Accent 2" w:uiPriority="62"/>
-    <w:lsdException w:name="Medium Shading 1 Accent 2" w:uiPriority="63"/>
-    <w:lsdException w:name="Medium Shading 2 Accent 2" w:uiPriority="64"/>
-    <w:lsdException w:name="Medium List 1 Accent 2" w:uiPriority="65"/>
-    <w:lsdException w:name="Medium List 2 Accent 2" w:uiPriority="66"/>
-    <w:lsdException w:name="Medium Grid 1 Accent 2" w:uiPriority="67"/>
-    <w:lsdException w:name="Medium Grid 2 Accent 2" w:uiPriority="68"/>
-    <w:lsdException w:name="Medium Grid 3 Accent 2" w:uiPriority="69"/>
-    <w:lsdException w:name="Dark List Accent 2" w:uiPriority="70"/>
-    <w:lsdException w:name="Colorful Shading Accent 2" w:uiPriority="71"/>
-    <w:lsdException w:name="Colorful List Accent 2" w:uiPriority="72"/>
-    <w:lsdException w:name="Colorful Grid Accent 2" w:uiPriority="73"/>
-    <w:lsdException w:name="Light Shading Accent 3" w:uiPriority="60"/>
-    <w:lsdException w:name="Light List Accent 3" w:uiPriority="61"/>
-    <w:lsdException w:name="Light Grid Accent 3" w:uiPriority="62"/>
-    <w:lsdException w:name="Medium Shading 1 Accent 3" w:uiPriority="63"/>
-    <w:lsdException w:name="Medium Shading 2 Accent 3" w:uiPriority="64"/>
-    <w:lsdException w:name="Medium List 1 Accent 3" w:uiPriority="65"/>
-    <w:lsdException w:name="Medium List 2 Accent 3" w:uiPriority="66"/>
-    <w:lsdException w:name="Medium Grid 1 Accent 3" w:uiPriority="67"/>
-    <w:lsdException w:name="Medium Grid 2 Accent 3" w:uiPriority="68"/>
-    <w:lsdException w:name="Medium Grid 3 Accent 3" w:uiPriority="69"/>
-    <w:lsdException w:name="Dark List Accent 3" w:uiPriority="70"/>
-    <w:lsdException w:name="Colorful Shading Accent 3" w:uiPriority="71"/>
-    <w:lsdException w:name="Colorful List Accent 3" w:uiPriority="72"/>
-    <w:lsdException w:name="Colorful Grid Accent 3" w:uiPriority="73"/>
-    <w:lsdException w:name="Light Shading Accent 4" w:uiPriority="60"/>
-    <w:lsdException w:name="Light List Accent 4" w:uiPriority="61"/>
-    <w:lsdException w:name="Light Grid Accent 4" w:uiPriority="62"/>
-    <w:lsdException w:name="Medium Shading 1 Accent 4" w:uiPriority="63"/>
-    <w:lsdException w:name="Medium Shading 2 Accent 4" w:uiPriority="64"/>
-    <w:lsdException w:name="Medium List 1 Accent 4" w:uiPriority="65"/>
-    <w:lsdException w:name="Medium List 2 Accent 4" w:uiPriority="66"/>
-    <w:lsdException w:name="Medium Grid 1 Accent 4" w:uiPriority="67"/>
-    <w:lsdException w:name="Medium Grid 2 Accent 4" w:uiPriority="68"/>
-    <w:lsdException w:name="Medium Grid 3 Accent 4" w:uiPriority="69"/>
-    <w:lsdException w:name="Dark List Accent 4" w:uiPriority="70"/>
-    <w:lsdException w:name="Colorful Shading Accent 4" w:uiPriority="71"/>
-    <w:lsdException w:name="Colorful List Accent 4" w:uiPriority="72"/>
-    <w:lsdException w:name="Colorful Grid Accent 4" w:uiPriority="73"/>
-    <w:lsdException w:name="Light Shading Accent 5" w:uiPriority="60"/>
-    <w:lsdException w:name="Light List Accent 5" w:uiPriority="61"/>
-    <w:lsdException w:name="Light Grid Accent 5" w:uiPriority="62"/>
-    <w:lsdException w:name="Medium Shading 1 Accent 5" w:uiPriority="63"/>
-    <w:lsdException w:name="Medium Shading 2 Accent 5" w:uiPriority="64"/>
-    <w:lsdException w:name="Medium List 1 Accent 5" w:uiPriority="65"/>
-    <w:lsdException w:name="Medium List 2 Accent 5" w:uiPriority="66"/>
-    <w:lsdException w:name="Medium Grid 1 Accent 5" w:uiPriority="67"/>
-    <w:lsdException w:name="Medium Grid 2 Accent 5" w:uiPriority="68"/>
-    <w:lsdException w:name="Medium Grid 3 Accent 5" w:uiPriority="69"/>
-    <w:lsdException w:name="Dark List Accent 5" w:uiPriority="70"/>
-    <w:lsdException w:name="Colorful Shading Accent 5" w:uiPriority="71"/>
-    <w:lsdException w:name="Colorful List Accent 5" w:uiPriority="72"/>
-    <w:lsdException w:name="Colorful Grid Accent 5" w:uiPriority="73"/>
-    <w:lsdException w:name="Light Shading Accent 6" w:uiPriority="60"/>
-    <w:lsdException w:name="Light List Accent 6" w:uiPriority="61"/>
-    <w:lsdException w:name="Light Grid Accent 6" w:uiPriority="62"/>
-    <w:lsdException w:name="Medium Shading 1 Accent 6" w:uiPriority="63"/>
-    <w:lsdException w:name="Medium Shading 2 Accent 6" w:uiPriority="64"/>
-    <w:lsdException w:name="Medium List 1 Accent 6" w:uiPriority="65"/>
-    <w:lsdException w:name="Medium List 2 Accent 6" w:uiPriority="66"/>
-    <w:lsdException w:name="Medium Grid 1 Accent 6" w:uiPriority="67"/>
-    <w:lsdException w:name="Medium Grid 2 Accent 6" w:uiPriority="68"/>
-    <w:lsdException w:name="Medium Grid 3 Accent 6" w:uiPriority="69"/>
-    <w:lsdException w:name="Dark List Accent 6" w:uiPriority="70"/>
-    <w:lsdException w:name="Colorful Shading Accent 6" w:uiPriority="71"/>
-    <w:lsdException w:name="Colorful List Accent 6" w:uiPriority="72"/>
-    <w:lsdException w:name="Colorful Grid Accent 6" w:uiPriority="73"/>
-    <w:lsdException w:name="Subtle Emphasis" w:uiPriority="19" w:qFormat="1"/>
-    <w:lsdException w:name="Intense Emphasis" w:uiPriority="21" w:qFormat="1"/>
-    <w:lsdException w:name="Subtle Reference" w:uiPriority="31" w:qFormat="1"/>
-    <w:lsdException w:name="Intense Reference" w:uiPriority="32" w:qFormat="1"/>
-    <w:lsdException w:name="Book Title" w:uiPriority="33" w:qFormat="1"/>
-    <w:lsdException w:name="Bibliography" w:semiHidden="1" w:uiPriority="37" w:unhideWhenUsed="1"/>
-    <w:lsdException w:name="TOC Heading" w:semiHidden="1" w:uiPriority="39" w:unhideWhenUsed="1" w:qFormat="1"/>
-    <w:lsdException w:name="Plain Table 1" w:uiPriority="41"/>
-    <w:lsdException w:name="Plain Table 2" w:uiPriority="42"/>
-    <w:lsdException w:name="Plain Table 3" w:uiPriority="43"/>
-    <w:lsdException w:name="Plain Table 4" w:uiPriority="44"/>
-    <w:lsdException w:name="Plain Table 5" w:uiPriority="45"/>
-    <w:lsdException w:name="Grid Table Light" w:uiPriority="40"/>
-    <w:lsdException w:name="Grid Table 1 Light" w:uiPriority="46"/>
-    <w:lsdException w:name="Grid Table 2" w:uiPriority="47"/>
-    <w:lsdException w:name="Grid Table 3" w:uiPriority="48"/>
-    <w:lsdException w:name="Grid Table 4" w:uiPriority="49"/>
-    <w:lsdException w:name="Grid Table 5 Dark" w:uiPriority="50"/>
-    <w:lsdException w:name="Grid Table 6 Colorful" w:uiPriority="51"/>
-    <w:lsdException w:name="Grid Table 7 Colorful" w:uiPriority="52"/>
-    <w:lsdException w:name="Grid Table 1 Light Accent 1" w:uiPriority="46"/>
-    <w:lsdException w:name="Grid Table 2 Accent 1" w:uiPriority="47"/>
-    <w:lsdException w:name="Grid Table 3 Accent 1" w:uiPriority="48"/>
-    <w:lsdException w:name="Grid Table 4 Accent 1" w:uiPriority="49"/>
-    <w:lsdException w:name="Grid Table 5 Dark Accent 1" w:uiPriority="50"/>
-    <w:lsdException w:name="Grid Table 6 Colorful Accent 1" w:uiPriority="51"/>
-    <w:lsdException w:name="Grid Table 7 Colorful Accent 1" w:uiPriority="52"/>
-    <w:lsdException w:name="Grid Table 1 Light Accent 2" w:uiPriority="46"/>
-    <w:lsdException w:name="Grid Table 2 Accent 2" w:uiPriority="47"/>
-    <w:lsdException w:name="Grid Table 3 Accent 2" w:uiPriority="48"/>
-    <w:lsdException w:name="Grid Table 4 Accent 2" w:uiPriority="49"/>
-    <w:lsdException w:name="Grid Table 5 Dark Accent 2" w:uiPriority="50"/>
-    <w:lsdException w:name="Grid Table 6 Colorful Accent 2" w:uiPriority="51"/>
-    <w:lsdException w:name="Grid Table 7 Colorful Accent 2" w:uiPriority="52"/>
-    <w:lsdException w:name="Grid Table 1 Light Accent 3" w:uiPriority="46"/>
-    <w:lsdException w:name="Grid Table 2 Accent 3" w:uiPriority="47"/>
-    <w:lsdException w:name="Grid Table 3 Accent 3" w:uiPriority="48"/>
-    <w:lsdException w:name="Grid Table 4 Accent 3" w:uiPriority="49"/>
-    <w:lsdException w:name="Grid Table 5 Dark Accent 3" w:uiPriority="50"/>
-    <w:lsdException w:name="Grid Table 6 Colorful Accent 3" w:uiPriority="51"/>
-    <w:lsdException w:name="Grid Table 7 Colorful Accent 3" w:uiPriority="52"/>
-    <w:lsdException w:name="Grid Table 1 Light Accent 4" w:uiPriority="46"/>
-    <w:lsdException w:name="Grid Table 2 Accent 4" w:uiPriority="47"/>
-    <w:lsdException w:name="Grid Table 3 Accent 4" w:uiPriority="48"/>
-    <w:lsdException w:name="Grid Table 4 Accent 4" w:uiPriority="49"/>
-    <w:lsdException w:name="Grid Table 5 Dark Accent 4" w:uiPriority="50"/>
-    <w:lsdException w:name="Grid Table 6 Colorful Accent 4" w:uiPriority="51"/>
-    <w:lsdException w:name="Grid Table 7 Colorful Accent 4" w:uiPriority="52"/>
-    <w:lsdException w:name="Grid Table 1 Light Accent 5" w:uiPriority="46"/>
-    <w:lsdException w:name="Grid Table 2 Accent 5" w:uiPriority="47"/>
-    <w:lsdException w:name="Grid Table 3 Accent 5" w:uiPriority="48"/>
-    <w:lsdException w:name="Grid Table 4 Accent 5" w:uiPriority="49"/>
-    <w:lsdException w:name="Grid Table 5 Dark Accent 5" w:uiPriority="50"/>
-    <w:lsdException w:name="Grid Table 6 Colorful Accent 5" w:uiPriority="51"/>
-    <w:lsdException w:name="Grid Table 7 Colorful Accent 5" w:uiPriority="52"/>
-    <w:lsdException w:name="Grid Table 1 Light Accent 6" w:uiPriority="46"/>
-    <w:lsdException w:name="Grid Table 2 Accent 6" w:uiPriority="47"/>
-    <w:lsdException w:name="Grid Table 3 Accent 6" w:uiPriority="48"/>
-    <w:lsdException w:name="Grid Table 4 Accent 6" w:uiPriority="49"/>
-    <w:lsdException w:name="Grid Table 5 Dark Accent 6" w:uiPriority="50"/>
-    <w:lsdException w:name="Grid Table 6 Colorful Accent 6" w:uiPriority="51"/>
-    <w:lsdException w:name="Grid Table 7 Colorful Accent 6" w:uiPriority="52"/>
-    <w:lsdException w:name="List Table 1 Light" w:uiPriority="46"/>
-    <w:lsdException w:name="List Table 2" w:uiPriority="47"/>
-    <w:lsdException w:name="List Table 3" w:uiPriority="48"/>
-    <w:lsdException w:name="List Table 4" w:uiPriority="49"/>
-    <w:lsdException w:name="List Table 5 Dark" w:uiPriority="50"/>
-    <w:lsdException w:name="List Table 6 Colorful" w:uiPriority="51"/>
-    <w:lsdException w:name="List Table 7 Colorful" w:uiPriority="52"/>
-    <w:lsdException w:name="List Table 1 Light Accent 1" w:uiPriority="46"/>
-    <w:lsdException w:name="List Table 2 Accent 1" w:uiPriority="47"/>
-    <w:lsdException w:name="List Table 3 Accent 1" w:uiPriority="48"/>
-    <w:lsdException w:name="List Table 4 Accent 1" w:uiPriority="49"/>
-    <w:lsdException w:name="List Table 5 Dark Accent 1" w:uiPriority="50"/>
-    <w:lsdException w:name="List Table 6 Colorful Accent 1" w:uiPriority="51"/>
-    <w:lsdException w:name="List Table 7 Colorful Accent 1" w:uiPriority="52"/>
-    <w:lsdException w:name="List Table 1 Light Accent 2" w:uiPriority="46"/>
-    <w:lsdException w:name="List Table 2 Accent 2" w:uiPriority="47"/>
-    <w:lsdException w:name="List Table 3 Accent 2" w:uiPriority="48"/>
-    <w:lsdException w:name="List Table 4 Accent 2" w:uiPriority="49"/>
-    <w:lsdException w:name="List Table 5 Dark Accent 2" w:uiPriority="50"/>
-    <w:lsdException w:name="List Table 6 Colorful Accent 2" w:uiPriority="51"/>
-    <w:lsdException w:name="List Table 7 Colorful Accent 2" w:uiPriority="52"/>
-    <w:lsdException w:name="List Table 1 Light Accent 3" w:uiPriority="46"/>
-    <w:lsdException w:name="List Table 2 Accent 3" w:uiPriority="47"/>
-    <w:lsdException w:name="List Table 3 Accent 3" w:uiPriority="48"/>
-    <w:lsdException w:name="List Table 4 Accent 3" w:uiPriority="49"/>
-    <w:lsdException w:name="List Table 5 Dark Accent 3" w:uiPriority="50"/>
-    <w:lsdException w:name="List Table 6 Colorful Accent 3" w:uiPriority="51"/>
-    <w:lsdException w:name="List Table 7 Colorful Accent 3" w:uiPriority="52"/>
-    <w:lsdException w:name="List Table 1 Light Accent 4" w:uiPriority="46"/>
-    <w:lsdException w:name="List Table 2 Accent 4" w:uiPriority="47"/>
-    <w:lsdException w:name="List Table 3 Accent 4" w:uiPriority="48"/>
-    <w:lsdException w:name="List Table 4 Accent 4" w:uiPriority="49"/>
-    <w:lsdException w:name="List Table 5 Dark Accent 4" w:uiPriority="50"/>
-    <w:lsdException w:name="List Table 6 Colorful Accent 4" w:uiPriority="51"/>
-    <w:lsdException w:name="List Table 7 Colorful Accent 4" w:uiPriority="52"/>
-    <w:lsdException w:name="List Table 1 Light Accent 5" w:uiPriority="46"/>
-    <w:lsdException w:name="List Table 2 Accent 5" w:uiPriority="47"/>
-    <w:lsdException w:name="List Table 3 Accent 5" w:uiPriority="48"/>
-    <w:lsdException w:name="List Table 4 Accent 5" w:uiPriority="49"/>
-    <w:lsdException w:name="List Table 5 Dark Accent 5" w:uiPriority="50"/>
-    <w:lsdException w:name="List Table 6 Colorful Accent 5" w:uiPriority="51"/>
-    <w:lsdException w:name="List Table 7 Colorful Accent 5" w:uiPriority="52"/>
-    <w:lsdException w:name="List Table 1 Light Accent 6" w:uiPriority="46"/>
-    <w:lsdException w:name="List Table 2 Accent 6" w:uiPriority="47"/>
-    <w:lsdException w:name="List Table 3 Accent 6" w:uiPriority="48"/>
-    <w:lsdException w:name="List Table 4 Accent 6" w:uiPriority="49"/>
-    <w:lsdException w:name="List Table 5 Dark Accent 6" w:uiPriority="50"/>
-    <w:lsdException w:name="List Table 6 Colorful Accent 6" w:uiPriority="51"/>
-    <w:lsdException w:name="List Table 7 Colorful Accent 6" w:uiPriority="52"/>
+  <w:latentStyles w:defLockedState="0" w:defUIPriority="99" w:defSemiHidden="1" w:defUnhideWhenUsed="1" w:defQFormat="0" w:count="267">
+    <w:lsdException w:name="Normal" w:semiHidden="0" w:uiPriority="0" w:unhideWhenUsed="0" w:qFormat="1"/>
+    <w:lsdException w:name="heading 1" w:semiHidden="0" w:uiPriority="9" w:unhideWhenUsed="0" w:qFormat="1"/>
+    <w:lsdException w:name="heading 2" w:uiPriority="9" w:qFormat="1"/>
+    <w:lsdException w:name="heading 3" w:uiPriority="9" w:qFormat="1"/>
+    <w:lsdException w:name="heading 4" w:uiPriority="9" w:qFormat="1"/>
+    <w:lsdException w:name="heading 5" w:uiPriority="9" w:qFormat="1"/>
+    <w:lsdException w:name="heading 6" w:uiPriority="9" w:qFormat="1"/>
+    <w:lsdException w:name="heading 7" w:uiPriority="9" w:qFormat="1"/>
+    <w:lsdException w:name="heading 8" w:uiPriority="9" w:qFormat="1"/>
+    <w:lsdException w:name="heading 9" w:uiPriority="9" w:qFormat="1"/>
+    <w:lsdException w:name="toc 1" w:uiPriority="39" w:qFormat="1"/>
+    <w:lsdException w:name="toc 2" w:uiPriority="39" w:qFormat="1"/>
+    <w:lsdException w:name="toc 3" w:uiPriority="39" w:qFormat="1"/>
+    <w:lsdException w:name="toc 4" w:uiPriority="39"/>
+    <w:lsdException w:name="toc 5" w:uiPriority="39"/>
+    <w:lsdException w:name="toc 6" w:uiPriority="39"/>
+    <w:lsdException w:name="toc 7" w:uiPriority="39"/>
+    <w:lsdException w:name="toc 8" w:uiPriority="39"/>
+    <w:lsdException w:name="toc 9" w:uiPriority="39"/>
+    <w:lsdException w:name="caption" w:uiPriority="35" w:qFormat="1"/>
+    <w:lsdException w:name="Title" w:semiHidden="0" w:uiPriority="10" w:unhideWhenUsed="0" w:qFormat="1"/>
+    <w:lsdException w:name="Default Paragraph Font" w:uiPriority="1"/>
+    <w:lsdException w:name="Subtitle" w:semiHidden="0" w:uiPriority="11" w:unhideWhenUsed="0" w:qFormat="1"/>
+    <w:lsdException w:name="Strong" w:semiHidden="0" w:uiPriority="22" w:unhideWhenUsed="0" w:qFormat="1"/>
+    <w:lsdException w:name="Emphasis" w:semiHidden="0" w:uiPriority="20" w:unhideWhenUsed="0" w:qFormat="1"/>
+    <w:lsdException w:name="Table Grid" w:semiHidden="0" w:uiPriority="59" w:unhideWhenUsed="0"/>
+    <w:lsdException w:name="Placeholder Text" w:unhideWhenUsed="0"/>
+    <w:lsdException w:name="No Spacing" w:semiHidden="0" w:uiPriority="1" w:unhideWhenUsed="0" w:qFormat="1"/>
+    <w:lsdException w:name="Light Shading" w:semiHidden="0" w:uiPriority="60" w:unhideWhenUsed="0"/>
+    <w:lsdException w:name="Light List" w:semiHidden="0" w:uiPriority="61" w:unhideWhenUsed="0"/>
+    <w:lsdException w:name="Light Grid" w:semiHidden="0" w:uiPriority="62" w:unhideWhenUsed="0"/>
+    <w:lsdException w:name="Medium Shading 1" w:semiHidden="0" w:uiPriority="63" w:unhideWhenUsed="0"/>
+    <w:lsdException w:name="Medium Shading 2" w:semiHidden="0" w:uiPriority="64" w:unhideWhenUsed="0"/>
+    <w:lsdException w:name="Medium List 1" w:semiHidden="0" w:uiPriority="65" w:unhideWhenUsed="0"/>
+    <w:lsdException w:name="Medium List 2" w:semiHidden="0" w:uiPriority="66" w:unhideWhenUsed="0"/>
+    <w:lsdException w:name="Medium Grid 1" w:semiHidden="0" w:uiPriority="67" w:unhideWhenUsed="0"/>
+    <w:lsdException w:name="Medium Grid 2" w:semiHidden="0" w:uiPriority="68" w:unhideWhenUsed="0"/>
+    <w:lsdException w:name="Medium Grid 3" w:semiHidden="0" w:uiPriority="69" w:unhideWhenUsed="0"/>
+    <w:lsdException w:name="Dark List" w:semiHidden="0" w:uiPriority="70" w:unhideWhenUsed="0"/>
+    <w:lsdException w:name="Colorful Shading" w:semiHidden="0" w:uiPriority="71" w:unhideWhenUsed="0"/>
+    <w:lsdException w:name="Colorful List" w:semiHidden="0" w:uiPriority="72" w:unhideWhenUsed="0"/>
+    <w:lsdException w:name="Colorful Grid" w:semiHidden="0" w:uiPriority="73" w:unhideWhenUsed="0"/>
+    <w:lsdException w:name="Light Shading Accent 1" w:semiHidden="0" w:uiPriority="60" w:unhideWhenUsed="0"/>
+    <w:lsdException w:name="Light List Accent 1" w:semiHidden="0" w:uiPriority="61" w:unhideWhenUsed="0"/>
+    <w:lsdException w:name="Light Grid Accent 1" w:semiHidden="0" w:uiPriority="62" w:unhideWhenUsed="0"/>
+    <w:lsdException w:name="Medium Shading 1 Accent 1" w:semiHidden="0" w:uiPriority="63" w:unhideWhenUsed="0"/>
+    <w:lsdException w:name="Medium Shading 2 Accent 1" w:semiHidden="0" w:uiPriority="64" w:unhideWhenUsed="0"/>
+    <w:lsdException w:name="Medium List 1 Accent 1" w:semiHidden="0" w:uiPriority="65" w:unhideWhenUsed="0"/>
+    <w:lsdException w:name="Revision" w:unhideWhenUsed="0"/>
+    <w:lsdException w:name="List Paragraph" w:semiHidden="0" w:uiPriority="34" w:unhideWhenUsed="0" w:qFormat="1"/>
+    <w:lsdException w:name="Quote" w:semiHidden="0" w:uiPriority="29" w:unhideWhenUsed="0" w:qFormat="1"/>
+    <w:lsdException w:name="Intense Quote" w:semiHidden="0" w:uiPriority="30" w:unhideWhenUsed="0" w:qFormat="1"/>
+    <w:lsdException w:name="Medium List 2 Accent 1" w:semiHidden="0" w:uiPriority="66" w:unhideWhenUsed="0"/>
+    <w:lsdException w:name="Medium Grid 1 Accent 1" w:semiHidden="0" w:uiPriority="67" w:unhideWhenUsed="0"/>
+    <w:lsdException w:name="Medium Grid 2 Accent 1" w:semiHidden="0" w:uiPriority="68" w:unhideWhenUsed="0"/>
+    <w:lsdException w:name="Medium Grid 3 Accent 1" w:semiHidden="0" w:uiPriority="69" w:unhideWhenUsed="0"/>
+    <w:lsdException w:name="Dark List Accent 1" w:semiHidden="0" w:uiPriority="70" w:unhideWhenUsed="0"/>
+    <w:lsdException w:name="Colorful Shading Accent 1" w:semiHidden="0" w:uiPriority="71" w:unhideWhenUsed="0"/>
+    <w:lsdException w:name="Colorful List Accent 1" w:semiHidden="0" w:uiPriority="72" w:unhideWhenUsed="0"/>
+    <w:lsdException w:name="Colorful Grid Accent 1" w:semiHidden="0" w:uiPriority="73" w:unhideWhenUsed="0"/>
+    <w:lsdException w:name="Light Shading Accent 2" w:semiHidden="0" w:uiPriority="60" w:unhideWhenUsed="0"/>
+    <w:lsdException w:name="Light List Accent 2" w:semiHidden="0" w:uiPriority="61" w:unhideWhenUsed="0"/>
+    <w:lsdException w:name="Light Grid Accent 2" w:semiHidden="0" w:uiPriority="62" w:unhideWhenUsed="0"/>
+    <w:lsdException w:name="Medium Shading 1 Accent 2" w:semiHidden="0" w:uiPriority="63" w:unhideWhenUsed="0"/>
+    <w:lsdException w:name="Medium Shading 2 Accent 2" w:semiHidden="0" w:uiPriority="64" w:unhideWhenUsed="0"/>
+    <w:lsdException w:name="Medium List 1 Accent 2" w:semiHidden="0" w:uiPriority="65" w:unhideWhenUsed="0"/>
+    <w:lsdException w:name="Medium List 2 Accent 2" w:semiHidden="0" w:uiPriority="66" w:unhideWhenUsed="0"/>
+    <w:lsdException w:name="Medium Grid 1 Accent 2" w:semiHidden="0" w:uiPriority="67" w:unhideWhenUsed="0"/>
+    <w:lsdException w:name="Medium Grid 2 Accent 2" w:semiHidden="0" w:uiPriority="68" w:unhideWhenUsed="0"/>
+    <w:lsdException w:name="Medium Grid 3 Accent 2" w:semiHidden="0" w:uiPriority="69" w:unhideWhenUsed="0"/>
+    <w:lsdException w:name="Dark List Accent 2" w:semiHidden="0" w:uiPriority="70" w:unhideWhenUsed="0"/>
+    <w:lsdException w:name="Colorful Shading Accent 2" w:semiHidden="0" w:uiPriority="71" w:unhideWhenUsed="0"/>
+    <w:lsdException w:name="Colorful List Accent 2" w:semiHidden="0" w:uiPriority="72" w:unhideWhenUsed="0"/>
+    <w:lsdException w:name="Colorful Grid Accent 2" w:semiHidden="0" w:uiPriority="73" w:unhideWhenUsed="0"/>
+    <w:lsdException w:name="Light Shading Accent 3" w:semiHidden="0" w:uiPriority="60" w:unhideWhenUsed="0"/>
+    <w:lsdException w:name="Light List Accent 3" w:semiHidden="0" w:uiPriority="61" w:unhideWhenUsed="0"/>
+    <w:lsdException w:name="Light Grid Accent 3" w:semiHidden="0" w:uiPriority="62" w:unhideWhenUsed="0"/>
+    <w:lsdException w:name="Medium Shading 1 Accent 3" w:semiHidden="0" w:uiPriority="63" w:unhideWhenUsed="0"/>
+    <w:lsdException w:name="Medium Shading 2 Accent 3" w:semiHidden="0" w:uiPriority="64" w:unhideWhenUsed="0"/>
+    <w:lsdException w:name="Medium List 1 Accent 3" w:semiHidden="0" w:uiPriority="65" w:unhideWhenUsed="0"/>
+    <w:lsdException w:name="Medium List 2 Accent 3" w:semiHidden="0" w:uiPriority="66" w:unhideWhenUsed="0"/>
+    <w:lsdException w:name="Medium Grid 1 Accent 3" w:semiHidden="0" w:uiPriority="67" w:unhideWhenUsed="0"/>
+    <w:lsdException w:name="Medium Grid 2 Accent 3" w:semiHidden="0" w:uiPriority="68" w:unhideWhenUsed="0"/>
+    <w:lsdException w:name="Medium Grid 3 Accent 3" w:semiHidden="0" w:uiPriority="69" w:unhideWhenUsed="0"/>
+    <w:lsdException w:name="Dark List Accent 3" w:semiHidden="0" w:uiPriority="70" w:unhideWhenUsed="0"/>
+    <w:lsdException w:name="Colorful Shading Accent 3" w:semiHidden="0" w:uiPriority="71" w:unhideWhenUsed="0"/>
+    <w:lsdException w:name="Colorful List Accent 3" w:semiHidden="0" w:uiPriority="72" w:unhideWhenUsed="0"/>
+    <w:lsdException w:name="Colorful Grid Accent 3" w:semiHidden="0" w:uiPriority="73" w:unhideWhenUsed="0"/>
+    <w:lsdException w:name="Light Shading Accent 4" w:semiHidden="0" w:uiPriority="60" w:unhideWhenUsed="0"/>
+    <w:lsdException w:name="Light List Accent 4" w:semiHidden="0" w:uiPriority="61" w:unhideWhenUsed="0"/>
+    <w:lsdException w:name="Light Grid Accent 4" w:semiHidden="0" w:uiPriority="62" w:unhideWhenUsed="0"/>
+    <w:lsdException w:name="Medium Shading 1 Accent 4" w:semiHidden="0" w:uiPriority="63" w:unhideWhenUsed="0"/>
+    <w:lsdException w:name="Medium Shading 2 Accent 4" w:semiHidden="0" w:uiPriority="64" w:unhideWhenUsed="0"/>
+    <w:lsdException w:name="Medium List 1 Accent 4" w:semiHidden="0" w:uiPriority="65" w:unhideWhenUsed="0"/>
+    <w:lsdException w:name="Medium List 2 Accent 4" w:semiHidden="0" w:uiPriority="66" w:unhideWhenUsed="0"/>
+    <w:lsdException w:name="Medium Grid 1 Accent 4" w:semiHidden="0" w:uiPriority="67" w:unhideWhenUsed="0"/>
+    <w:lsdException w:name="Medium Grid 2 Accent 4" w:semiHidden="0" w:uiPriority="68" w:unhideWhenUsed="0"/>
+    <w:lsdException w:name="Medium Grid 3 Accent 4" w:semiHidden="0" w:uiPriority="69" w:unhideWhenUsed="0"/>
+    <w:lsdException w:name="Dark List Accent 4" w:semiHidden="0" w:uiPriority="70" w:unhideWhenUsed="0"/>
+    <w:lsdException w:name="Colorful Shading Accent 4" w:semiHidden="0" w:uiPriority="71" w:unhideWhenUsed="0"/>
+    <w:lsdException w:name="Colorful List Accent 4" w:semiHidden="0" w:uiPriority="72" w:unhideWhenUsed="0"/>
+    <w:lsdException w:name="Colorful Grid Accent 4" w:semiHidden="0" w:uiPriority="73" w:unhideWhenUsed="0"/>
+    <w:lsdException w:name="Light Shading Accent 5" w:semiHidden="0" w:uiPriority="60" w:unhideWhenUsed="0"/>
+    <w:lsdException w:name="Light List Accent 5" w:semiHidden="0" w:uiPriority="61" w:unhideWhenUsed="0"/>
+    <w:lsdException w:name="Light Grid Accent 5" w:semiHidden="0" w:uiPriority="62" w:unhideWhenUsed="0"/>
+    <w:lsdException w:name="Medium Shading 1 Accent 5" w:semiHidden="0" w:uiPriority="63" w:unhideWhenUsed="0"/>
+    <w:lsdException w:name="Medium Shading 2 Accent 5" w:semiHidden="0" w:uiPriority="64" w:unhideWhenUsed="0"/>
+    <w:lsdException w:name="Medium List 1 Accent 5" w:semiHidden="0" w:uiPriority="65" w:unhideWhenUsed="0"/>
+    <w:lsdException w:name="Medium List 2 Accent 5" w:semiHidden="0" w:uiPriority="66" w:unhideWhenUsed="0"/>
+    <w:lsdException w:name="Medium Grid 1 Accent 5" w:semiHidden="0" w:uiPriority="67" w:unhideWhenUsed="0"/>
+    <w:lsdException w:name="Medium Grid 2 Accent 5" w:semiHidden="0" w:uiPriority="68" w:unhideWhenUsed="0"/>
+    <w:lsdException w:name="Medium Grid 3 Accent 5" w:semiHidden="0" w:uiPriority="69" w:unhideWhenUsed="0"/>
+    <w:lsdException w:name="Dark List Accent 5" w:semiHidden="0" w:uiPriority="70" w:unhideWhenUsed="0"/>
+    <w:lsdException w:name="Colorful Shading Accent 5" w:semiHidden="0" w:uiPriority="71" w:unhideWhenUsed="0"/>
+    <w:lsdException w:name="Colorful List Accent 5" w:semiHidden="0" w:uiPriority="72" w:unhideWhenUsed="0"/>
+    <w:lsdException w:name="Colorful Grid Accent 5" w:semiHidden="0" w:uiPriority="73" w:unhideWhenUsed="0"/>
+    <w:lsdException w:name="Light Shading Accent 6" w:semiHidden="0" w:uiPriority="60" w:unhideWhenUsed="0"/>
+    <w:lsdException w:name="Light List Accent 6" w:semiHidden="0" w:uiPriority="61" w:unhideWhenUsed="0"/>
+    <w:lsdException w:name="Light Grid Accent 6" w:semiHidden="0" w:uiPriority="62" w:unhideWhenUsed="0"/>
+    <w:lsdException w:name="Medium Shading 1 Accent 6" w:semiHidden="0" w:uiPriority="63" w:unhideWhenUsed="0"/>
+    <w:lsdException w:name="Medium Shading 2 Accent 6" w:semiHidden="0" w:uiPriority="64" w:unhideWhenUsed="0"/>
+    <w:lsdException w:name="Medium List 1 Accent 6" w:semiHidden="0" w:uiPriority="65" w:unhideWhenUsed="0"/>
+    <w:lsdException w:name="Medium List 2 Accent 6" w:semiHidden="0" w:uiPriority="66" w:unhideWhenUsed="0"/>
+    <w:lsdException w:name="Medium Grid 1 Accent 6" w:semiHidden="0" w:uiPriority="67" w:unhideWhenUsed="0"/>
+    <w:lsdException w:name="Medium Grid 2 Accent 6" w:semiHidden="0" w:uiPriority="68" w:unhideWhenUsed="0"/>
+    <w:lsdException w:name="Medium Grid 3 Accent 6" w:semiHidden="0" w:uiPriority="69" w:unhideWhenUsed="0"/>
+    <w:lsdException w:name="Dark List Accent 6" w:semiHidden="0" w:uiPriority="70" w:unhideWhenUsed="0"/>
+    <w:lsdException w:name="Colorful Shading Accent 6" w:semiHidden="0" w:uiPriority="71" w:unhideWhenUsed="0"/>
+    <w:lsdException w:name="Colorful List Accent 6" w:semiHidden="0" w:uiPriority="72" w:unhideWhenUsed="0"/>
+    <w:lsdException w:name="Colorful Grid Accent 6" w:semiHidden="0" w:uiPriority="73" w:unhideWhenUsed="0"/>
+    <w:lsdException w:name="Subtle Emphasis" w:semiHidden="0" w:uiPriority="19" w:unhideWhenUsed="0" w:qFormat="1"/>
+    <w:lsdException w:name="Intense Emphasis" w:semiHidden="0" w:uiPriority="21" w:unhideWhenUsed="0" w:qFormat="1"/>
+    <w:lsdException w:name="Subtle Reference" w:semiHidden="0" w:uiPriority="31" w:unhideWhenUsed="0" w:qFormat="1"/>
+    <w:lsdException w:name="Intense Reference" w:semiHidden="0" w:uiPriority="32" w:unhideWhenUsed="0" w:qFormat="1"/>
+    <w:lsdException w:name="Book Title" w:semiHidden="0" w:uiPriority="33" w:unhideWhenUsed="0" w:qFormat="1"/>
+    <w:lsdException w:name="Bibliography" w:uiPriority="37"/>
+    <w:lsdException w:name="TOC Heading" w:uiPriority="39" w:qFormat="1"/>
   </w:latentStyles>
-  <w:style w:type="paragraph" w:default="1" w:styleId="Normal">
+  <w:style w:type="paragraph" w:default="1" w:styleId="a">
     <w:name w:val="Normal"/>
     <w:qFormat/>
     <w:rsid w:val="00993D12"/>
@@ -3274,11 +4789,11 @@
       <w:szCs w:val="22"/>
     </w:rPr>
   </w:style>
-  <w:style w:type="paragraph" w:styleId="Heading1">
+  <w:style w:type="paragraph" w:styleId="10">
     <w:name w:val="heading 1"/>
-    <w:basedOn w:val="Normal"/>
-    <w:next w:val="Normal"/>
-    <w:link w:val="Heading1Char"/>
+    <w:basedOn w:val="a"/>
+    <w:next w:val="a"/>
+    <w:link w:val="11"/>
     <w:uiPriority w:val="9"/>
     <w:qFormat/>
     <w:rsid w:val="00993D12"/>
@@ -3297,11 +4812,11 @@
       <w:szCs w:val="28"/>
     </w:rPr>
   </w:style>
-  <w:style w:type="paragraph" w:styleId="Heading2">
+  <w:style w:type="paragraph" w:styleId="2">
     <w:name w:val="heading 2"/>
-    <w:basedOn w:val="Normal"/>
-    <w:next w:val="Normal"/>
-    <w:link w:val="Heading2Char"/>
+    <w:basedOn w:val="a"/>
+    <w:next w:val="a"/>
+    <w:link w:val="20"/>
     <w:uiPriority w:val="9"/>
     <w:semiHidden/>
     <w:unhideWhenUsed/>
@@ -3322,17 +4837,17 @@
       <w:szCs w:val="26"/>
     </w:rPr>
   </w:style>
-  <w:style w:type="character" w:default="1" w:styleId="DefaultParagraphFont">
+  <w:style w:type="character" w:default="1" w:styleId="a0">
     <w:name w:val="Default Paragraph Font"/>
     <w:uiPriority w:val="1"/>
-    <w:semiHidden/>
     <w:unhideWhenUsed/>
   </w:style>
-  <w:style w:type="table" w:default="1" w:styleId="TableNormal">
+  <w:style w:type="table" w:default="1" w:styleId="a1">
     <w:name w:val="Normal Table"/>
     <w:uiPriority w:val="99"/>
     <w:semiHidden/>
     <w:unhideWhenUsed/>
+    <w:qFormat/>
     <w:tblPr>
       <w:tblInd w:w="0" w:type="dxa"/>
       <w:tblCellMar>
@@ -3343,15 +4858,15 @@
       </w:tblCellMar>
     </w:tblPr>
   </w:style>
-  <w:style w:type="numbering" w:default="1" w:styleId="NoList">
+  <w:style w:type="numbering" w:default="1" w:styleId="a2">
     <w:name w:val="No List"/>
     <w:uiPriority w:val="99"/>
     <w:semiHidden/>
     <w:unhideWhenUsed/>
   </w:style>
-  <w:style w:type="character" w:styleId="Strong">
+  <w:style w:type="character" w:styleId="a3">
     <w:name w:val="Strong"/>
-    <w:basedOn w:val="DefaultParagraphFont"/>
+    <w:basedOn w:val="a0"/>
     <w:uiPriority w:val="22"/>
     <w:qFormat/>
     <w:rsid w:val="00993D12"/>
@@ -3360,9 +4875,9 @@
       <w:bCs/>
     </w:rPr>
   </w:style>
-  <w:style w:type="character" w:styleId="Emphasis">
+  <w:style w:type="character" w:styleId="a4">
     <w:name w:val="Emphasis"/>
-    <w:basedOn w:val="DefaultParagraphFont"/>
+    <w:basedOn w:val="a0"/>
     <w:uiPriority w:val="20"/>
     <w:qFormat/>
     <w:rsid w:val="00993D12"/>
@@ -3371,10 +4886,10 @@
       <w:iCs/>
     </w:rPr>
   </w:style>
-  <w:style w:type="character" w:customStyle="1" w:styleId="Heading1Char">
-    <w:name w:val="Heading 1 Char"/>
-    <w:basedOn w:val="DefaultParagraphFont"/>
-    <w:link w:val="Heading1"/>
+  <w:style w:type="character" w:customStyle="1" w:styleId="11">
+    <w:name w:val="Заголовок 1 Знак"/>
+    <w:basedOn w:val="a0"/>
+    <w:link w:val="10"/>
     <w:uiPriority w:val="9"/>
     <w:rsid w:val="00993D12"/>
     <w:rPr>
@@ -3386,10 +4901,10 @@
       <w:szCs w:val="28"/>
     </w:rPr>
   </w:style>
-  <w:style w:type="paragraph" w:styleId="TOCHeading">
+  <w:style w:type="paragraph" w:styleId="a5">
     <w:name w:val="TOC Heading"/>
-    <w:basedOn w:val="Heading1"/>
-    <w:next w:val="Normal"/>
+    <w:basedOn w:val="10"/>
+    <w:next w:val="a"/>
     <w:uiPriority w:val="39"/>
     <w:unhideWhenUsed/>
     <w:qFormat/>
@@ -3402,10 +4917,10 @@
       <w:color w:val="000000"/>
     </w:rPr>
   </w:style>
-  <w:style w:type="paragraph" w:styleId="TOC1">
+  <w:style w:type="paragraph" w:styleId="12">
     <w:name w:val="toc 1"/>
-    <w:basedOn w:val="Normal"/>
-    <w:next w:val="Normal"/>
+    <w:basedOn w:val="a"/>
+    <w:next w:val="a"/>
     <w:autoRedefine/>
     <w:uiPriority w:val="39"/>
     <w:unhideWhenUsed/>
@@ -3422,9 +4937,9 @@
       <w:szCs w:val="24"/>
     </w:rPr>
   </w:style>
-  <w:style w:type="paragraph" w:styleId="TOC2">
+  <w:style w:type="paragraph" w:styleId="21">
     <w:name w:val="toc 2"/>
-    <w:basedOn w:val="Normal"/>
+    <w:basedOn w:val="a"/>
     <w:uiPriority w:val="39"/>
     <w:qFormat/>
     <w:rsid w:val="00993D12"/>
@@ -3438,9 +4953,9 @@
       <w:szCs w:val="20"/>
     </w:rPr>
   </w:style>
-  <w:style w:type="paragraph" w:customStyle="1" w:styleId="21">
+  <w:style w:type="paragraph" w:customStyle="1" w:styleId="210">
     <w:name w:val="Основной текст 21"/>
-    <w:basedOn w:val="Normal"/>
+    <w:basedOn w:val="a"/>
     <w:rsid w:val="00993D12"/>
     <w:pPr>
       <w:suppressAutoHyphens/>
@@ -3455,8 +4970,8 @@
   </w:style>
   <w:style w:type="paragraph" w:customStyle="1" w:styleId="1">
     <w:name w:val="ЗАГ1"/>
-    <w:basedOn w:val="ListParagraph"/>
-    <w:link w:val="10"/>
+    <w:basedOn w:val="a6"/>
+    <w:link w:val="13"/>
     <w:qFormat/>
     <w:rsid w:val="00993D12"/>
     <w:pPr>
@@ -3473,9 +4988,9 @@
       <w:szCs w:val="32"/>
     </w:rPr>
   </w:style>
-  <w:style w:type="character" w:customStyle="1" w:styleId="10">
+  <w:style w:type="character" w:customStyle="1" w:styleId="13">
     <w:name w:val="ЗАГ1 Знак"/>
-    <w:basedOn w:val="DefaultParagraphFont"/>
+    <w:basedOn w:val="a0"/>
     <w:link w:val="1"/>
     <w:rsid w:val="00993D12"/>
     <w:rPr>
@@ -3485,9 +5000,9 @@
       <w:szCs w:val="32"/>
     </w:rPr>
   </w:style>
-  <w:style w:type="paragraph" w:styleId="ListParagraph">
+  <w:style w:type="paragraph" w:styleId="a6">
     <w:name w:val="List Paragraph"/>
-    <w:basedOn w:val="Normal"/>
+    <w:basedOn w:val="a"/>
     <w:uiPriority w:val="34"/>
     <w:qFormat/>
     <w:rsid w:val="00993D12"/>
@@ -3496,10 +5011,10 @@
       <w:contextualSpacing/>
     </w:pPr>
   </w:style>
-  <w:style w:type="paragraph" w:styleId="BalloonText">
+  <w:style w:type="paragraph" w:styleId="a7">
     <w:name w:val="Balloon Text"/>
-    <w:basedOn w:val="Normal"/>
-    <w:link w:val="BalloonTextChar"/>
+    <w:basedOn w:val="a"/>
+    <w:link w:val="a8"/>
     <w:uiPriority w:val="99"/>
     <w:semiHidden/>
     <w:unhideWhenUsed/>
@@ -3513,10 +5028,10 @@
       <w:szCs w:val="16"/>
     </w:rPr>
   </w:style>
-  <w:style w:type="character" w:customStyle="1" w:styleId="BalloonTextChar">
-    <w:name w:val="Balloon Text Char"/>
-    <w:basedOn w:val="DefaultParagraphFont"/>
-    <w:link w:val="BalloonText"/>
+  <w:style w:type="character" w:customStyle="1" w:styleId="a8">
+    <w:name w:val="Текст выноски Знак"/>
+    <w:basedOn w:val="a0"/>
+    <w:link w:val="a7"/>
     <w:uiPriority w:val="99"/>
     <w:semiHidden/>
     <w:rsid w:val="00993D12"/>
@@ -3526,10 +5041,10 @@
       <w:szCs w:val="16"/>
     </w:rPr>
   </w:style>
-  <w:style w:type="character" w:customStyle="1" w:styleId="Heading2Char">
-    <w:name w:val="Heading 2 Char"/>
-    <w:basedOn w:val="DefaultParagraphFont"/>
-    <w:link w:val="Heading2"/>
+  <w:style w:type="character" w:customStyle="1" w:styleId="20">
+    <w:name w:val="Заголовок 2 Знак"/>
+    <w:basedOn w:val="a0"/>
+    <w:link w:val="2"/>
     <w:uiPriority w:val="9"/>
     <w:semiHidden/>
     <w:rsid w:val="00993D12"/>
@@ -3542,10 +5057,10 @@
       <w:szCs w:val="26"/>
     </w:rPr>
   </w:style>
-  <w:style w:type="paragraph" w:customStyle="1" w:styleId="a">
+  <w:style w:type="paragraph" w:customStyle="1" w:styleId="a9">
     <w:name w:val="текст"/>
-    <w:basedOn w:val="Normal"/>
-    <w:link w:val="a0"/>
+    <w:basedOn w:val="a"/>
+    <w:link w:val="aa"/>
     <w:qFormat/>
     <w:rsid w:val="00993D12"/>
     <w:pPr>
@@ -3561,10 +5076,10 @@
       <w:shd w:val="clear" w:color="auto" w:fill="FFFFFF"/>
     </w:rPr>
   </w:style>
-  <w:style w:type="character" w:customStyle="1" w:styleId="a0">
+  <w:style w:type="character" w:customStyle="1" w:styleId="aa">
     <w:name w:val="текст Знак"/>
-    <w:basedOn w:val="DefaultParagraphFont"/>
-    <w:link w:val="a"/>
+    <w:basedOn w:val="a0"/>
+    <w:link w:val="a9"/>
     <w:rsid w:val="00993D12"/>
     <w:rPr>
       <w:rFonts w:ascii="Times New Roman" w:hAnsi="Times New Roman" w:cs="Times New Roman"/>
@@ -3573,9 +5088,9 @@
       <w:szCs w:val="27"/>
     </w:rPr>
   </w:style>
-  <w:style w:type="character" w:styleId="Hyperlink">
+  <w:style w:type="character" w:styleId="ab">
     <w:name w:val="Hyperlink"/>
-    <w:basedOn w:val="DefaultParagraphFont"/>
+    <w:basedOn w:val="a0"/>
     <w:uiPriority w:val="99"/>
     <w:unhideWhenUsed/>
     <w:rsid w:val="00021ED4"/>
@@ -3584,10 +5099,10 @@
       <w:u w:val="single"/>
     </w:rPr>
   </w:style>
-  <w:style w:type="paragraph" w:customStyle="1" w:styleId="a1">
+  <w:style w:type="paragraph" w:customStyle="1" w:styleId="ac">
     <w:name w:val="СТИЛЬ ТЕКСТА"/>
-    <w:basedOn w:val="Normal"/>
-    <w:link w:val="a2"/>
+    <w:basedOn w:val="a"/>
+    <w:link w:val="ad"/>
     <w:qFormat/>
     <w:rsid w:val="00691DDB"/>
     <w:pPr>
@@ -3602,9 +5117,9 @@
       <w:lang w:val="en-US" w:eastAsia="ru-RU"/>
     </w:rPr>
   </w:style>
-  <w:style w:type="character" w:customStyle="1" w:styleId="a2">
+  <w:style w:type="character" w:customStyle="1" w:styleId="ad">
     <w:name w:val="СТИЛЬ ТЕКСТА Знак"/>
-    <w:link w:val="a1"/>
+    <w:link w:val="ac"/>
     <w:rsid w:val="00691DDB"/>
     <w:rPr>
       <w:rFonts w:ascii="Times New Roman" w:eastAsia="Times New Roman" w:hAnsi="Times New Roman" w:cs="Times New Roman"/>
@@ -3613,10 +5128,10 @@
       <w:lang w:val="en-US" w:eastAsia="ru-RU"/>
     </w:rPr>
   </w:style>
-  <w:style w:type="paragraph" w:styleId="Header">
+  <w:style w:type="paragraph" w:styleId="ae">
     <w:name w:val="header"/>
-    <w:basedOn w:val="Normal"/>
-    <w:link w:val="HeaderChar"/>
+    <w:basedOn w:val="a"/>
+    <w:link w:val="af"/>
     <w:uiPriority w:val="99"/>
     <w:unhideWhenUsed/>
     <w:rsid w:val="00656911"/>
@@ -3628,10 +5143,10 @@
       <w:spacing w:after="0" w:line="240" w:lineRule="auto"/>
     </w:pPr>
   </w:style>
-  <w:style w:type="character" w:customStyle="1" w:styleId="HeaderChar">
-    <w:name w:val="Header Char"/>
-    <w:basedOn w:val="DefaultParagraphFont"/>
-    <w:link w:val="Header"/>
+  <w:style w:type="character" w:customStyle="1" w:styleId="af">
+    <w:name w:val="Верхний колонтитул Знак"/>
+    <w:basedOn w:val="a0"/>
+    <w:link w:val="ae"/>
     <w:uiPriority w:val="99"/>
     <w:rsid w:val="00656911"/>
     <w:rPr>
@@ -3640,10 +5155,10 @@
       <w:szCs w:val="22"/>
     </w:rPr>
   </w:style>
-  <w:style w:type="paragraph" w:styleId="Footer">
+  <w:style w:type="paragraph" w:styleId="af0">
     <w:name w:val="footer"/>
-    <w:basedOn w:val="Normal"/>
-    <w:link w:val="FooterChar"/>
+    <w:basedOn w:val="a"/>
+    <w:link w:val="af1"/>
     <w:uiPriority w:val="99"/>
     <w:unhideWhenUsed/>
     <w:rsid w:val="00656911"/>
@@ -3655,10 +5170,10 @@
       <w:spacing w:after="0" w:line="240" w:lineRule="auto"/>
     </w:pPr>
   </w:style>
-  <w:style w:type="character" w:customStyle="1" w:styleId="FooterChar">
-    <w:name w:val="Footer Char"/>
-    <w:basedOn w:val="DefaultParagraphFont"/>
-    <w:link w:val="Footer"/>
+  <w:style w:type="character" w:customStyle="1" w:styleId="af1">
+    <w:name w:val="Нижний колонтитул Знак"/>
+    <w:basedOn w:val="a0"/>
+    <w:link w:val="af0"/>
     <w:uiPriority w:val="99"/>
     <w:rsid w:val="00656911"/>
     <w:rPr>
@@ -3667,10 +5182,10 @@
       <w:szCs w:val="22"/>
     </w:rPr>
   </w:style>
-  <w:style w:type="paragraph" w:styleId="TOC3">
+  <w:style w:type="paragraph" w:styleId="3">
     <w:name w:val="toc 3"/>
-    <w:basedOn w:val="Normal"/>
-    <w:next w:val="Normal"/>
+    <w:basedOn w:val="a"/>
+    <w:next w:val="a"/>
     <w:autoRedefine/>
     <w:uiPriority w:val="39"/>
     <w:semiHidden/>
@@ -3683,6 +5198,23 @@
     </w:pPr>
     <w:rPr>
       <w:rFonts w:eastAsiaTheme="minorEastAsia"/>
+      <w:lang w:eastAsia="ru-RU"/>
+    </w:rPr>
+  </w:style>
+  <w:style w:type="paragraph" w:styleId="af2">
+    <w:name w:val="Normal (Web)"/>
+    <w:basedOn w:val="a"/>
+    <w:uiPriority w:val="99"/>
+    <w:semiHidden/>
+    <w:unhideWhenUsed/>
+    <w:rsid w:val="0097764E"/>
+    <w:pPr>
+      <w:spacing w:before="100" w:beforeAutospacing="1" w:after="100" w:afterAutospacing="1" w:line="240" w:lineRule="auto"/>
+    </w:pPr>
+    <w:rPr>
+      <w:rFonts w:ascii="Times New Roman" w:eastAsia="Times New Roman" w:hAnsi="Times New Roman" w:cs="Times New Roman"/>
+      <w:sz w:val="24"/>
+      <w:szCs w:val="24"/>
       <w:lang w:eastAsia="ru-RU"/>
     </w:rPr>
   </w:style>
@@ -3979,7 +5511,7 @@
 </file>
 
 <file path=customXml/itemProps1.xml><?xml version="1.0" encoding="utf-8"?>
-<ds:datastoreItem xmlns:ds="http://schemas.openxmlformats.org/officeDocument/2006/customXml" ds:itemID="{5C7572D3-0AED-460C-8B33-D2DB683AA034}">
+<ds:datastoreItem xmlns:ds="http://schemas.openxmlformats.org/officeDocument/2006/customXml" ds:itemID="{D3D5A27F-DA3E-4B61-833D-5DC97CD79AB5}">
   <ds:schemaRefs>
     <ds:schemaRef ds:uri="http://schemas.openxmlformats.org/officeDocument/2006/bibliography"/>
   </ds:schemaRefs>

--- a/docs/kursovoy_proekt.docx
+++ b/docs/kursovoy_proekt.docx
@@ -1,6 +1,6 @@
 
 <file path=word/document.xml><?xml version="1.0" encoding="utf-8"?>
-<w:document xmlns:ve="http://schemas.openxmlformats.org/markup-compatibility/2006" xmlns:o="urn:schemas-microsoft-com:office:office" xmlns:r="http://schemas.openxmlformats.org/officeDocument/2006/relationships" xmlns:m="http://schemas.openxmlformats.org/officeDocument/2006/math" xmlns:v="urn:schemas-microsoft-com:vml" xmlns:wp="http://schemas.openxmlformats.org/drawingml/2006/wordprocessingDrawing" xmlns:w10="urn:schemas-microsoft-com:office:word" xmlns:w="http://schemas.openxmlformats.org/wordprocessingml/2006/main" xmlns:wne="http://schemas.microsoft.com/office/word/2006/wordml">
+<w:document xmlns:wpc="http://schemas.microsoft.com/office/word/2010/wordprocessingCanvas" xmlns:cx="http://schemas.microsoft.com/office/drawing/2014/chartex" xmlns:mc="http://schemas.openxmlformats.org/markup-compatibility/2006" xmlns:o="urn:schemas-microsoft-com:office:office" xmlns:r="http://schemas.openxmlformats.org/officeDocument/2006/relationships" xmlns:m="http://schemas.openxmlformats.org/officeDocument/2006/math" xmlns:v="urn:schemas-microsoft-com:vml" xmlns:wp14="http://schemas.microsoft.com/office/word/2010/wordprocessingDrawing" xmlns:wp="http://schemas.openxmlformats.org/drawingml/2006/wordprocessingDrawing" xmlns:w10="urn:schemas-microsoft-com:office:word" xmlns:w="http://schemas.openxmlformats.org/wordprocessingml/2006/main" xmlns:w14="http://schemas.microsoft.com/office/word/2010/wordml" xmlns:w15="http://schemas.microsoft.com/office/word/2012/wordml" xmlns:w16se="http://schemas.microsoft.com/office/word/2015/wordml/symex" xmlns:wpg="http://schemas.microsoft.com/office/word/2010/wordprocessingGroup" xmlns:wpi="http://schemas.microsoft.com/office/word/2010/wordprocessingInk" xmlns:wne="http://schemas.microsoft.com/office/word/2006/wordml" xmlns:wps="http://schemas.microsoft.com/office/word/2010/wordprocessingShape" mc:Ignorable="w14 w15 w16se wp14">
   <w:body>
     <w:p>
       <w:pPr>
@@ -462,26 +462,18 @@
     </w:p>
     <w:p>
       <w:pPr>
-        <w:pStyle w:val="210"/>
+        <w:pStyle w:val="21"/>
         <w:spacing w:before="120" w:line="360" w:lineRule="auto"/>
         <w:rPr>
           <w:i/>
           <w:lang w:eastAsia="ru-RU"/>
         </w:rPr>
       </w:pPr>
-      <w:proofErr w:type="gramStart"/>
-      <w:r>
-        <w:rPr>
-          <w:lang w:eastAsia="ru-RU"/>
-        </w:rPr>
-        <w:t>Обучающиеся</w:t>
-      </w:r>
-      <w:proofErr w:type="gramEnd"/>
-      <w:r>
-        <w:rPr>
-          <w:lang w:eastAsia="ru-RU"/>
-        </w:rPr>
-        <w:t xml:space="preserve">    ______________ </w:t>
+      <w:r>
+        <w:rPr>
+          <w:lang w:eastAsia="ru-RU"/>
+        </w:rPr>
+        <w:t xml:space="preserve">Обучающиеся    ______________ </w:t>
       </w:r>
       <w:r>
         <w:rPr>
@@ -497,67 +489,33 @@
         </w:rPr>
         <w:t>С</w:t>
       </w:r>
-      <w:bookmarkStart w:id="32" w:name="_GoBack"/>
-      <w:bookmarkEnd w:id="32"/>
       <w:r>
         <w:rPr>
           <w:i/>
           <w:lang w:eastAsia="ru-RU"/>
         </w:rPr>
-        <w:t xml:space="preserve">, </w:t>
-      </w:r>
-      <w:proofErr w:type="spellStart"/>
+        <w:t>, Турченко К</w:t>
+      </w:r>
       <w:r>
         <w:rPr>
           <w:i/>
           <w:lang w:eastAsia="ru-RU"/>
         </w:rPr>
-        <w:t>Турченко</w:t>
-      </w:r>
-      <w:proofErr w:type="spellEnd"/>
+        <w:t>.</w:t>
+      </w:r>
       <w:r>
         <w:rPr>
           <w:i/>
           <w:lang w:eastAsia="ru-RU"/>
         </w:rPr>
-        <w:t xml:space="preserve"> К</w:t>
+        <w:t>А.</w:t>
       </w:r>
       <w:r>
         <w:rPr>
           <w:i/>
           <w:lang w:eastAsia="ru-RU"/>
         </w:rPr>
-        <w:t>.</w:t>
-      </w:r>
-      <w:r>
-        <w:rPr>
-          <w:i/>
-          <w:lang w:eastAsia="ru-RU"/>
-        </w:rPr>
-        <w:t>А.</w:t>
-      </w:r>
-      <w:r>
-        <w:rPr>
-          <w:i/>
-          <w:lang w:eastAsia="ru-RU"/>
-        </w:rPr>
-        <w:t xml:space="preserve">, </w:t>
-      </w:r>
-      <w:proofErr w:type="spellStart"/>
-      <w:r>
-        <w:rPr>
-          <w:i/>
-          <w:lang w:eastAsia="ru-RU"/>
-        </w:rPr>
-        <w:t>Назаренко</w:t>
-      </w:r>
-      <w:proofErr w:type="spellEnd"/>
-      <w:r>
-        <w:rPr>
-          <w:i/>
-          <w:lang w:eastAsia="ru-RU"/>
-        </w:rPr>
-        <w:t xml:space="preserve"> В.С</w:t>
+        <w:t>, Назаренко В.С</w:t>
       </w:r>
       <w:r>
         <w:rPr>
@@ -586,10 +544,12 @@
           <w:szCs w:val="28"/>
           <w:lang w:eastAsia="ru-RU"/>
         </w:rPr>
-        <w:t xml:space="preserve">                                                          3 курс, </w:t>
-      </w:r>
-      <w:proofErr w:type="spellStart"/>
-      <w:r>
+        <w:t xml:space="preserve">                                                          3 курс, д/о</w:t>
+      </w:r>
+    </w:p>
+    <w:p>
+      <w:pPr>
+        <w:spacing w:before="240" w:after="120" w:line="360" w:lineRule="auto"/>
         <w:rPr>
           <w:rFonts w:ascii="Times New Roman" w:eastAsia="Times New Roman" w:hAnsi="Times New Roman" w:cs="Times New Roman"/>
           <w:i/>
@@ -597,9 +557,16 @@
           <w:szCs w:val="28"/>
           <w:lang w:eastAsia="ru-RU"/>
         </w:rPr>
-        <w:t>д</w:t>
-      </w:r>
-      <w:proofErr w:type="spellEnd"/>
+      </w:pPr>
+      <w:r>
+        <w:rPr>
+          <w:rFonts w:ascii="Times New Roman" w:eastAsia="Times New Roman" w:hAnsi="Times New Roman" w:cs="Times New Roman"/>
+          <w:sz w:val="28"/>
+          <w:szCs w:val="28"/>
+          <w:lang w:eastAsia="ru-RU"/>
+        </w:rPr>
+        <w:t xml:space="preserve">Руководитель    ______________ </w:t>
+      </w:r>
       <w:r>
         <w:rPr>
           <w:rFonts w:ascii="Times New Roman" w:eastAsia="Times New Roman" w:hAnsi="Times New Roman" w:cs="Times New Roman"/>
@@ -608,12 +575,9 @@
           <w:szCs w:val="28"/>
           <w:lang w:eastAsia="ru-RU"/>
         </w:rPr>
-        <w:t>/о</w:t>
-      </w:r>
-    </w:p>
-    <w:p>
-      <w:pPr>
-        <w:spacing w:before="240" w:after="120" w:line="360" w:lineRule="auto"/>
+        <w:t>А.В. Нужных</w:t>
+      </w:r>
+      <w:r>
         <w:rPr>
           <w:rFonts w:ascii="Times New Roman" w:eastAsia="Times New Roman" w:hAnsi="Times New Roman" w:cs="Times New Roman"/>
           <w:i/>
@@ -621,17 +585,12 @@
           <w:szCs w:val="28"/>
           <w:lang w:eastAsia="ru-RU"/>
         </w:rPr>
-      </w:pPr>
-      <w:r>
-        <w:rPr>
-          <w:rFonts w:ascii="Times New Roman" w:eastAsia="Times New Roman" w:hAnsi="Times New Roman" w:cs="Times New Roman"/>
-          <w:sz w:val="28"/>
-          <w:szCs w:val="28"/>
-          <w:lang w:eastAsia="ru-RU"/>
-        </w:rPr>
-        <w:t xml:space="preserve">Руководитель    ______________ </w:t>
-      </w:r>
-      <w:r>
+        <w:t xml:space="preserve"> </w:t>
+      </w:r>
+    </w:p>
+    <w:p>
+      <w:pPr>
+        <w:spacing w:before="240" w:after="120" w:line="360" w:lineRule="auto"/>
         <w:rPr>
           <w:rFonts w:ascii="Times New Roman" w:eastAsia="Times New Roman" w:hAnsi="Times New Roman" w:cs="Times New Roman"/>
           <w:i/>
@@ -639,41 +598,6 @@
           <w:szCs w:val="28"/>
           <w:lang w:eastAsia="ru-RU"/>
         </w:rPr>
-        <w:t xml:space="preserve">А.В. </w:t>
-      </w:r>
-      <w:proofErr w:type="gramStart"/>
-      <w:r>
-        <w:rPr>
-          <w:rFonts w:ascii="Times New Roman" w:eastAsia="Times New Roman" w:hAnsi="Times New Roman" w:cs="Times New Roman"/>
-          <w:i/>
-          <w:sz w:val="28"/>
-          <w:szCs w:val="28"/>
-          <w:lang w:eastAsia="ru-RU"/>
-        </w:rPr>
-        <w:t>Нужных</w:t>
-      </w:r>
-      <w:proofErr w:type="gramEnd"/>
-      <w:r>
-        <w:rPr>
-          <w:rFonts w:ascii="Times New Roman" w:eastAsia="Times New Roman" w:hAnsi="Times New Roman" w:cs="Times New Roman"/>
-          <w:i/>
-          <w:sz w:val="28"/>
-          <w:szCs w:val="28"/>
-          <w:lang w:eastAsia="ru-RU"/>
-        </w:rPr>
-        <w:t xml:space="preserve"> </w:t>
-      </w:r>
-    </w:p>
-    <w:p>
-      <w:pPr>
-        <w:spacing w:before="240" w:after="120" w:line="360" w:lineRule="auto"/>
-        <w:rPr>
-          <w:rFonts w:ascii="Times New Roman" w:eastAsia="Times New Roman" w:hAnsi="Times New Roman" w:cs="Times New Roman"/>
-          <w:i/>
-          <w:sz w:val="28"/>
-          <w:szCs w:val="28"/>
-          <w:lang w:eastAsia="ru-RU"/>
-        </w:rPr>
       </w:pPr>
     </w:p>
     <w:p>
@@ -731,12 +655,12 @@
         <w:t>2020</w:t>
       </w:r>
     </w:p>
-    <w:bookmarkStart w:id="33" w:name="_Toc35090275" w:displacedByCustomXml="next"/>
-    <w:bookmarkStart w:id="34" w:name="_Toc35090216" w:displacedByCustomXml="next"/>
-    <w:bookmarkStart w:id="35" w:name="_Toc35090091" w:displacedByCustomXml="next"/>
-    <w:bookmarkStart w:id="36" w:name="_Toc35011485" w:displacedByCustomXml="next"/>
-    <w:bookmarkStart w:id="37" w:name="_Toc35011347" w:displacedByCustomXml="next"/>
-    <w:bookmarkStart w:id="38" w:name="_Toc10740108" w:displacedByCustomXml="next"/>
+    <w:bookmarkStart w:id="32" w:name="_Toc35011347" w:displacedByCustomXml="next"/>
+    <w:bookmarkStart w:id="33" w:name="_Toc35011485" w:displacedByCustomXml="next"/>
+    <w:bookmarkStart w:id="34" w:name="_Toc35090091" w:displacedByCustomXml="next"/>
+    <w:bookmarkStart w:id="35" w:name="_Toc35090216" w:displacedByCustomXml="next"/>
+    <w:bookmarkStart w:id="36" w:name="_Toc35090275" w:displacedByCustomXml="next"/>
+    <w:bookmarkStart w:id="37" w:name="_Toc10740108" w:displacedByCustomXml="next"/>
     <w:sdt>
       <w:sdtPr>
         <w:rPr>
@@ -753,10 +677,11 @@
           <w:docPartUnique/>
         </w:docPartObj>
       </w:sdtPr>
+      <w:sdtEndPr/>
       <w:sdtContent>
         <w:p>
           <w:pPr>
-            <w:pStyle w:val="a5"/>
+            <w:pStyle w:val="TOCHeading"/>
             <w:rPr>
               <w:noProof/>
             </w:rPr>
@@ -764,14 +689,14 @@
           <w:r>
             <w:t>Оглавление</w:t>
           </w:r>
-          <w:bookmarkEnd w:id="37"/>
-          <w:bookmarkEnd w:id="36"/>
+          <w:bookmarkEnd w:id="33"/>
+          <w:bookmarkEnd w:id="32"/>
           <w:r>
             <w:t>:</w:t>
           </w:r>
+          <w:bookmarkEnd w:id="36"/>
           <w:bookmarkEnd w:id="35"/>
           <w:bookmarkEnd w:id="34"/>
-          <w:bookmarkEnd w:id="33"/>
           <w:r>
             <w:fldChar w:fldCharType="begin"/>
           </w:r>
@@ -784,7 +709,7 @@
         </w:p>
         <w:p>
           <w:pPr>
-            <w:pStyle w:val="12"/>
+            <w:pStyle w:val="TOC1"/>
             <w:tabs>
               <w:tab w:val="right" w:leader="dot" w:pos="9345"/>
             </w:tabs>
@@ -801,7 +726,7 @@
           <w:hyperlink w:anchor="_Toc35090276" w:history="1">
             <w:r>
               <w:rPr>
-                <w:rStyle w:val="ab"/>
+                <w:rStyle w:val="Hyperlink"/>
                 <w:noProof/>
               </w:rPr>
               <w:t>Введение</w:t>
@@ -858,7 +783,7 @@
         </w:p>
         <w:p>
           <w:pPr>
-            <w:pStyle w:val="12"/>
+            <w:pStyle w:val="TOC1"/>
             <w:tabs>
               <w:tab w:val="right" w:leader="dot" w:pos="9345"/>
             </w:tabs>
@@ -875,7 +800,7 @@
           <w:hyperlink w:anchor="_Toc35090277" w:history="1">
             <w:r>
               <w:rPr>
-                <w:rStyle w:val="ab"/>
+                <w:rStyle w:val="Hyperlink"/>
                 <w:noProof/>
               </w:rPr>
               <w:t>Постановка задачи</w:t>
@@ -932,7 +857,7 @@
         </w:p>
         <w:p>
           <w:pPr>
-            <w:pStyle w:val="12"/>
+            <w:pStyle w:val="TOC1"/>
             <w:tabs>
               <w:tab w:val="right" w:leader="dot" w:pos="9345"/>
             </w:tabs>
@@ -949,7 +874,7 @@
           <w:hyperlink w:anchor="_Toc35090278" w:history="1">
             <w:r>
               <w:rPr>
-                <w:rStyle w:val="ab"/>
+                <w:rStyle w:val="Hyperlink"/>
                 <w:noProof/>
               </w:rPr>
               <w:t>Анализ предметной области.</w:t>
@@ -1006,7 +931,7 @@
         </w:p>
         <w:p>
           <w:pPr>
-            <w:pStyle w:val="12"/>
+            <w:pStyle w:val="TOC1"/>
             <w:tabs>
               <w:tab w:val="right" w:leader="dot" w:pos="9345"/>
             </w:tabs>
@@ -1023,7 +948,7 @@
           <w:hyperlink w:anchor="_Toc35090279" w:history="1">
             <w:r>
               <w:rPr>
-                <w:rStyle w:val="ab"/>
+                <w:rStyle w:val="Hyperlink"/>
                 <w:noProof/>
               </w:rPr>
               <w:t>Обоснование выбора средств разработки</w:t>
@@ -1080,7 +1005,7 @@
         </w:p>
         <w:p>
           <w:pPr>
-            <w:pStyle w:val="12"/>
+            <w:pStyle w:val="TOC1"/>
             <w:tabs>
               <w:tab w:val="right" w:leader="dot" w:pos="9345"/>
             </w:tabs>
@@ -1097,7 +1022,7 @@
           <w:hyperlink w:anchor="_Toc35090280" w:history="1">
             <w:r>
               <w:rPr>
-                <w:rStyle w:val="ab"/>
+                <w:rStyle w:val="Hyperlink"/>
                 <w:noProof/>
               </w:rPr>
               <w:t>Диаграммы</w:t>
@@ -1154,7 +1079,7 @@
         </w:p>
         <w:p>
           <w:pPr>
-            <w:pStyle w:val="12"/>
+            <w:pStyle w:val="TOC1"/>
             <w:tabs>
               <w:tab w:val="right" w:leader="dot" w:pos="9345"/>
             </w:tabs>
@@ -1171,7 +1096,7 @@
           <w:hyperlink w:anchor="_Toc35090281" w:history="1">
             <w:r>
               <w:rPr>
-                <w:rStyle w:val="ab"/>
+                <w:rStyle w:val="Hyperlink"/>
                 <w:noProof/>
               </w:rPr>
               <w:t>План тестирования</w:t>
@@ -1228,7 +1153,7 @@
         </w:p>
         <w:p>
           <w:pPr>
-            <w:pStyle w:val="12"/>
+            <w:pStyle w:val="TOC1"/>
             <w:tabs>
               <w:tab w:val="right" w:leader="dot" w:pos="9345"/>
             </w:tabs>
@@ -1245,7 +1170,7 @@
           <w:hyperlink w:anchor="_Toc35090282" w:history="1">
             <w:r>
               <w:rPr>
-                <w:rStyle w:val="ab"/>
+                <w:rStyle w:val="Hyperlink"/>
                 <w:noProof/>
               </w:rPr>
               <w:t>Заключение</w:t>
@@ -1302,7 +1227,7 @@
         </w:p>
         <w:p>
           <w:pPr>
-            <w:pStyle w:val="12"/>
+            <w:pStyle w:val="TOC1"/>
             <w:tabs>
               <w:tab w:val="right" w:leader="dot" w:pos="9345"/>
             </w:tabs>
@@ -1319,7 +1244,7 @@
           <w:hyperlink w:anchor="_Toc35090283" w:history="1">
             <w:r>
               <w:rPr>
-                <w:rStyle w:val="ab"/>
+                <w:rStyle w:val="Hyperlink"/>
                 <w:noProof/>
               </w:rPr>
               <w:t>Отчет о проделанной работе</w:t>
@@ -1387,10 +1312,10 @@
     </w:sdt>
     <w:p>
       <w:pPr>
-        <w:pStyle w:val="a5"/>
-        <w:jc w:val="center"/>
-        <w:rPr>
-          <w:rStyle w:val="a3"/>
+        <w:pStyle w:val="TOCHeading"/>
+        <w:jc w:val="center"/>
+        <w:rPr>
+          <w:rStyle w:val="Strong"/>
           <w:b/>
           <w:bCs/>
         </w:rPr>
@@ -1420,48 +1345,32 @@
     <w:p/>
     <w:p>
       <w:pPr>
-        <w:pStyle w:val="a5"/>
-        <w:jc w:val="center"/>
-        <w:rPr>
-          <w:rStyle w:val="a3"/>
+        <w:pStyle w:val="TOCHeading"/>
+        <w:jc w:val="center"/>
+        <w:rPr>
+          <w:rStyle w:val="Strong"/>
           <w:b/>
           <w:bCs/>
         </w:rPr>
       </w:pPr>
-      <w:bookmarkStart w:id="39" w:name="_Toc35090276"/>
-      <w:r>
-        <w:rPr>
-          <w:rStyle w:val="a3"/>
+      <w:bookmarkStart w:id="38" w:name="_Toc35090276"/>
+      <w:r>
+        <w:rPr>
+          <w:rStyle w:val="Strong"/>
           <w:b/>
           <w:bCs/>
         </w:rPr>
         <w:t>Введение</w:t>
       </w:r>
+      <w:bookmarkEnd w:id="37"/>
       <w:bookmarkEnd w:id="38"/>
-      <w:bookmarkEnd w:id="39"/>
-    </w:p>
-    <w:p>
-      <w:pPr>
-        <w:pStyle w:val="a9"/>
-      </w:pPr>
-      <w:r>
-        <w:t xml:space="preserve">В наше время многие пользователи </w:t>
-      </w:r>
-      <w:proofErr w:type="spellStart"/>
-      <w:r>
-        <w:t>онлайн-игр</w:t>
-      </w:r>
-      <w:proofErr w:type="spellEnd"/>
-      <w:r>
-        <w:t xml:space="preserve"> могут столкнуться с проблемой – нехватка соперников или товарищей в матчах. Особенно это касается пользователей мало популярных и давно вышедших игр. К сожалению, многим из них приходится ждать по несколько часов, чтобы набрать команду и, наконец, поиграть в любимую игру. Именно поэтому было принято решение создать </w:t>
-      </w:r>
-      <w:proofErr w:type="spellStart"/>
-      <w:r>
-        <w:t>веб-приложение</w:t>
-      </w:r>
-      <w:proofErr w:type="spellEnd"/>
-      <w:r>
-        <w:t>, которое могло бы помочь и пользо</w:t>
+    </w:p>
+    <w:p>
+      <w:pPr>
+        <w:pStyle w:val="a"/>
+      </w:pPr>
+      <w:r>
+        <w:t>В наше время многие пользователи онлайн-игр могут столкнуться с проблемой – нехватка соперников или товарищей в матчах. Особенно это касается пользователей мало популярных и давно вышедших игр. К сожалению, многим из них приходится ждать по несколько часов, чтобы набрать команду и, наконец, поиграть в любимую игру. Именно поэтому было принято решение создать веб-приложение, которое могло бы помочь и пользо</w:t>
       </w:r>
       <w:r>
         <w:t>вателям объединяться в команды указывать время проведения матча</w:t>
@@ -1472,7 +1381,7 @@
     </w:p>
     <w:p>
       <w:pPr>
-        <w:pStyle w:val="a9"/>
+        <w:pStyle w:val="a"/>
       </w:pPr>
       <w:r>
         <w:t xml:space="preserve">Данное приложение должно иметь </w:t>
@@ -1492,7 +1401,7 @@
     </w:p>
     <w:p>
       <w:pPr>
-        <w:pStyle w:val="a9"/>
+        <w:pStyle w:val="a"/>
         <w:numPr>
           <w:ilvl w:val="0"/>
           <w:numId w:val="3"/>
@@ -1504,7 +1413,7 @@
     </w:p>
     <w:p>
       <w:pPr>
-        <w:pStyle w:val="a9"/>
+        <w:pStyle w:val="a"/>
         <w:numPr>
           <w:ilvl w:val="0"/>
           <w:numId w:val="3"/>
@@ -1516,7 +1425,7 @@
     </w:p>
     <w:p>
       <w:pPr>
-        <w:pStyle w:val="a9"/>
+        <w:pStyle w:val="a"/>
         <w:numPr>
           <w:ilvl w:val="0"/>
           <w:numId w:val="3"/>
@@ -1528,7 +1437,7 @@
     </w:p>
     <w:p>
       <w:pPr>
-        <w:pStyle w:val="a9"/>
+        <w:pStyle w:val="a"/>
         <w:numPr>
           <w:ilvl w:val="0"/>
           <w:numId w:val="3"/>
@@ -1540,7 +1449,7 @@
     </w:p>
     <w:p>
       <w:pPr>
-        <w:pStyle w:val="a9"/>
+        <w:pStyle w:val="a"/>
       </w:pPr>
       <w:r>
         <w:t>Данный курсовой проект посвящен разработке такого приложения, нацеленного на пользователей игровой индустрии, испытывающих трудности с поиском партнера по игре.</w:t>
@@ -1563,28 +1472,28 @@
     </w:p>
     <w:p>
       <w:pPr>
-        <w:pStyle w:val="a5"/>
-        <w:jc w:val="center"/>
-        <w:rPr>
-          <w:rStyle w:val="a3"/>
+        <w:pStyle w:val="TOCHeading"/>
+        <w:jc w:val="center"/>
+        <w:rPr>
+          <w:rStyle w:val="Strong"/>
           <w:b/>
           <w:bCs/>
         </w:rPr>
       </w:pPr>
-      <w:bookmarkStart w:id="40" w:name="_Toc35090277"/>
-      <w:r>
-        <w:rPr>
-          <w:rStyle w:val="a3"/>
+      <w:bookmarkStart w:id="39" w:name="_Toc35090277"/>
+      <w:r>
+        <w:rPr>
+          <w:rStyle w:val="Strong"/>
           <w:b/>
           <w:bCs/>
         </w:rPr>
         <w:t>Постановка задачи</w:t>
       </w:r>
-      <w:bookmarkEnd w:id="40"/>
-    </w:p>
-    <w:p>
-      <w:pPr>
-        <w:pStyle w:val="a9"/>
+      <w:bookmarkEnd w:id="39"/>
+    </w:p>
+    <w:p>
+      <w:pPr>
+        <w:pStyle w:val="a"/>
       </w:pPr>
       <w:r>
         <w:t xml:space="preserve">Цель проекта: </w:t>
@@ -1593,21 +1502,7 @@
         <w:rPr>
           <w:szCs w:val="28"/>
         </w:rPr>
-        <w:t xml:space="preserve">создать систему, которая позволит организовывать матчи любых </w:t>
-      </w:r>
-      <w:proofErr w:type="spellStart"/>
-      <w:r>
-        <w:rPr>
-          <w:szCs w:val="28"/>
-        </w:rPr>
-        <w:t>онлайн</w:t>
-      </w:r>
-      <w:proofErr w:type="spellEnd"/>
-      <w:r>
-        <w:rPr>
-          <w:szCs w:val="28"/>
-        </w:rPr>
-        <w:t xml:space="preserve"> игр, в которых пользователи смогут поучаствовать</w:t>
+        <w:t>создать систему, которая позволит организовывать матчи любых онлайн игр, в которых пользователи смогут поучаствовать</w:t>
       </w:r>
       <w:r>
         <w:t xml:space="preserve">. </w:t>
@@ -1615,7 +1510,7 @@
     </w:p>
     <w:p>
       <w:pPr>
-        <w:pStyle w:val="a9"/>
+        <w:pStyle w:val="a"/>
       </w:pPr>
       <w:r>
         <w:t xml:space="preserve">Основание для разработки: организовать процесс </w:t>
@@ -1627,15 +1522,7 @@
         <w:t xml:space="preserve"> </w:t>
       </w:r>
       <w:r>
-        <w:t xml:space="preserve">матчей по любым </w:t>
-      </w:r>
-      <w:proofErr w:type="spellStart"/>
-      <w:r>
-        <w:t>онлайн</w:t>
-      </w:r>
-      <w:proofErr w:type="spellEnd"/>
-      <w:r>
-        <w:t xml:space="preserve"> играм </w:t>
+        <w:t xml:space="preserve">матчей по любым онлайн играм </w:t>
       </w:r>
       <w:r>
         <w:t>более удобным и доступным для каждого образом, сделать</w:t>
@@ -1649,7 +1536,7 @@
     </w:p>
     <w:p>
       <w:pPr>
-        <w:pStyle w:val="a9"/>
+        <w:pStyle w:val="a"/>
       </w:pPr>
       <w:r>
         <w:t>Приложение</w:t>
@@ -1663,7 +1550,7 @@
     </w:p>
     <w:p>
       <w:pPr>
-        <w:pStyle w:val="a9"/>
+        <w:pStyle w:val="a"/>
         <w:numPr>
           <w:ilvl w:val="0"/>
           <w:numId w:val="4"/>
@@ -1675,7 +1562,7 @@
     </w:p>
     <w:p>
       <w:pPr>
-        <w:pStyle w:val="a9"/>
+        <w:pStyle w:val="a"/>
         <w:numPr>
           <w:ilvl w:val="0"/>
           <w:numId w:val="4"/>
@@ -1687,7 +1574,7 @@
     </w:p>
     <w:p>
       <w:pPr>
-        <w:pStyle w:val="a9"/>
+        <w:pStyle w:val="a"/>
         <w:numPr>
           <w:ilvl w:val="1"/>
           <w:numId w:val="4"/>
@@ -1699,7 +1586,7 @@
     </w:p>
     <w:p>
       <w:pPr>
-        <w:pStyle w:val="a9"/>
+        <w:pStyle w:val="a"/>
         <w:numPr>
           <w:ilvl w:val="1"/>
           <w:numId w:val="4"/>
@@ -1711,7 +1598,7 @@
     </w:p>
     <w:p>
       <w:pPr>
-        <w:pStyle w:val="a9"/>
+        <w:pStyle w:val="a"/>
         <w:numPr>
           <w:ilvl w:val="1"/>
           <w:numId w:val="4"/>
@@ -1723,7 +1610,7 @@
     </w:p>
     <w:p>
       <w:pPr>
-        <w:pStyle w:val="a9"/>
+        <w:pStyle w:val="a"/>
         <w:numPr>
           <w:ilvl w:val="1"/>
           <w:numId w:val="4"/>
@@ -1735,7 +1622,7 @@
     </w:p>
     <w:p>
       <w:pPr>
-        <w:pStyle w:val="a9"/>
+        <w:pStyle w:val="a"/>
         <w:numPr>
           <w:ilvl w:val="1"/>
           <w:numId w:val="4"/>
@@ -1747,7 +1634,7 @@
     </w:p>
     <w:p>
       <w:pPr>
-        <w:pStyle w:val="a9"/>
+        <w:pStyle w:val="a"/>
         <w:numPr>
           <w:ilvl w:val="0"/>
           <w:numId w:val="4"/>
@@ -1759,7 +1646,7 @@
     </w:p>
     <w:p>
       <w:pPr>
-        <w:pStyle w:val="a9"/>
+        <w:pStyle w:val="a"/>
         <w:numPr>
           <w:ilvl w:val="0"/>
           <w:numId w:val="4"/>
@@ -1771,7 +1658,7 @@
     </w:p>
     <w:p>
       <w:pPr>
-        <w:pStyle w:val="ac"/>
+        <w:pStyle w:val="a1"/>
         <w:numPr>
           <w:ilvl w:val="0"/>
           <w:numId w:val="4"/>
@@ -1806,7 +1693,7 @@
     </w:p>
     <w:p>
       <w:pPr>
-        <w:pStyle w:val="ac"/>
+        <w:pStyle w:val="a1"/>
         <w:numPr>
           <w:ilvl w:val="0"/>
           <w:numId w:val="4"/>
@@ -1841,7 +1728,7 @@
     </w:p>
     <w:p>
       <w:pPr>
-        <w:pStyle w:val="ac"/>
+        <w:pStyle w:val="a1"/>
         <w:jc w:val="left"/>
         <w:rPr>
           <w:lang w:val="ru-RU"/>
@@ -1852,317 +1739,168 @@
           <w:lang w:val="ru-RU"/>
         </w:rPr>
         <w:lastRenderedPageBreak/>
-        <w:t xml:space="preserve">Требования к программному обеспечению: Система должна работать в последних версиях </w:t>
-      </w:r>
-      <w:proofErr w:type="spellStart"/>
-      <w:r>
+        <w:t>Требования к программному обеспечению: Система должна работать в последних версиях Google Chrome, Mozilla Firefox и других браузерах.</w:t>
+      </w:r>
+    </w:p>
+    <w:p>
+      <w:pPr>
+        <w:pStyle w:val="a1"/>
         <w:rPr>
           <w:lang w:val="ru-RU"/>
         </w:rPr>
-        <w:t>Google</w:t>
-      </w:r>
-      <w:proofErr w:type="spellEnd"/>
+      </w:pPr>
       <w:r>
         <w:rPr>
           <w:lang w:val="ru-RU"/>
         </w:rPr>
+        <w:t>Безопасность: Пользователи обязательно авторизуются для входа в web-приложение для дальней</w:t>
+      </w:r>
+      <w:r>
+        <w:rPr>
+          <w:lang w:val="ru-RU"/>
+        </w:rPr>
+        <w:t xml:space="preserve">шего выполнения всех операций. </w:t>
+      </w:r>
+      <w:r>
+        <w:rPr>
+          <w:lang w:val="ru-RU"/>
+        </w:rPr>
+        <w:t>Сайт дол</w:t>
+      </w:r>
+      <w:r>
+        <w:rPr>
+          <w:lang w:val="ru-RU"/>
+        </w:rPr>
+        <w:t>жен позволять только администраторам, редактировать, добавлять</w:t>
+      </w:r>
+      <w:r>
+        <w:rPr>
+          <w:lang w:val="ru-RU"/>
+        </w:rPr>
+        <w:t xml:space="preserve">, изменять </w:t>
+      </w:r>
+      <w:r>
+        <w:rPr>
+          <w:lang w:val="ru-RU"/>
+        </w:rPr>
+        <w:t>данные в таблицах базы данных</w:t>
+      </w:r>
+      <w:r>
+        <w:rPr>
+          <w:lang w:val="ru-RU"/>
+        </w:rPr>
+        <w:t>.</w:t>
+      </w:r>
+    </w:p>
+    <w:p>
+      <w:pPr>
+        <w:pStyle w:val="a1"/>
+        <w:jc w:val="left"/>
+        <w:rPr>
+          <w:szCs w:val="28"/>
+          <w:lang w:val="ru-RU"/>
+        </w:rPr>
+      </w:pPr>
+      <w:r>
+        <w:rPr>
+          <w:lang w:val="ru-RU"/>
+        </w:rPr>
+        <w:t>Разработанный проект будет представлять собой веб-приложение, предназначенное для организации матчей в интересующую пользователя дату и время. Готовый сайт должен соответствовать всем поставленным выше условиям.</w:t>
+      </w:r>
+    </w:p>
+    <w:p>
+      <w:pPr>
+        <w:pStyle w:val="TOCHeading"/>
+        <w:jc w:val="center"/>
+        <w:rPr>
+          <w:rStyle w:val="Strong"/>
+          <w:b/>
+          <w:bCs/>
+        </w:rPr>
+      </w:pPr>
+      <w:bookmarkStart w:id="40" w:name="_Toc35090278"/>
+      <w:r>
+        <w:rPr>
+          <w:rStyle w:val="Strong"/>
+          <w:b/>
+          <w:bCs/>
+        </w:rPr>
+        <w:t>Анализ предметной области.</w:t>
+      </w:r>
+      <w:bookmarkEnd w:id="40"/>
+    </w:p>
+    <w:p/>
+    <w:p>
+      <w:pPr>
+        <w:pStyle w:val="a"/>
+      </w:pPr>
+      <w:r>
+        <w:t xml:space="preserve">Разработка данного проекта будет актуальна особенно в ближайшие годы. </w:t>
+      </w:r>
+      <w:r>
+        <w:t>Сейчас многие компании выпускают все новые онлайн игры или проекты нацеленные на онлайн использование, старые ж</w:t>
+      </w:r>
+      <w:r>
+        <w:t xml:space="preserve">е игры </w:t>
+      </w:r>
+      <w:r>
+        <w:t>зачастую</w:t>
+      </w:r>
+      <w:r>
+        <w:t xml:space="preserve"> теряют игроков, н</w:t>
+      </w:r>
+      <w:r>
+        <w:t>о</w:t>
+      </w:r>
+      <w:r>
+        <w:t>,</w:t>
+      </w:r>
+      <w:r>
+        <w:t xml:space="preserve"> не смотря на все это, у многих старых онлайн игр остаются свои фанаты и те, кто еще не знаком с данной игрой тоже хотят испытать свои силы в ней. </w:t>
+      </w:r>
+      <w:r>
+        <w:t>Часто в таких играх команды не успевают сформироваться из-за временных ограничений в самой игре.</w:t>
+      </w:r>
+      <w:r>
         <w:t xml:space="preserve"> </w:t>
       </w:r>
-      <w:proofErr w:type="spellStart"/>
-      <w:r>
-        <w:rPr>
-          <w:lang w:val="ru-RU"/>
-        </w:rPr>
-        <w:t>Chrome</w:t>
-      </w:r>
-      <w:proofErr w:type="spellEnd"/>
-      <w:r>
-        <w:rPr>
-          <w:lang w:val="ru-RU"/>
-        </w:rPr>
-        <w:t xml:space="preserve">, </w:t>
-      </w:r>
-      <w:proofErr w:type="spellStart"/>
-      <w:r>
-        <w:rPr>
-          <w:lang w:val="ru-RU"/>
-        </w:rPr>
-        <w:t>Mozilla</w:t>
-      </w:r>
-      <w:proofErr w:type="spellEnd"/>
-      <w:r>
-        <w:rPr>
-          <w:lang w:val="ru-RU"/>
-        </w:rPr>
+      <w:r>
+        <w:t>Пример – браузерная</w:t>
+      </w:r>
+      <w:r>
         <w:t xml:space="preserve"> </w:t>
       </w:r>
-      <w:proofErr w:type="spellStart"/>
-      <w:r>
-        <w:rPr>
-          <w:lang w:val="ru-RU"/>
-        </w:rPr>
-        <w:t>Firefox</w:t>
-      </w:r>
-      <w:proofErr w:type="spellEnd"/>
-      <w:r>
-        <w:rPr>
-          <w:lang w:val="ru-RU"/>
-        </w:rPr>
-        <w:t xml:space="preserve"> и других браузерах.</w:t>
-      </w:r>
-    </w:p>
-    <w:p>
-      <w:pPr>
-        <w:pStyle w:val="ac"/>
-        <w:rPr>
-          <w:lang w:val="ru-RU"/>
-        </w:rPr>
-      </w:pPr>
-      <w:r>
-        <w:rPr>
-          <w:lang w:val="ru-RU"/>
-        </w:rPr>
-        <w:t>Безопасность: Пользователи обязательно авторизуются для входа в web-приложение для дальней</w:t>
-      </w:r>
-      <w:r>
-        <w:rPr>
-          <w:lang w:val="ru-RU"/>
-        </w:rPr>
-        <w:t xml:space="preserve">шего выполнения всех операций. </w:t>
-      </w:r>
-      <w:r>
-        <w:rPr>
-          <w:lang w:val="ru-RU"/>
-        </w:rPr>
-        <w:t>Сайт дол</w:t>
-      </w:r>
-      <w:r>
-        <w:rPr>
-          <w:lang w:val="ru-RU"/>
-        </w:rPr>
-        <w:t>жен позволять только администраторам, редактировать, добавлять</w:t>
-      </w:r>
-      <w:r>
-        <w:rPr>
-          <w:lang w:val="ru-RU"/>
-        </w:rPr>
-        <w:t xml:space="preserve">, изменять </w:t>
-      </w:r>
-      <w:r>
-        <w:rPr>
-          <w:lang w:val="ru-RU"/>
-        </w:rPr>
-        <w:t>данные в таблицах базы данных</w:t>
-      </w:r>
-      <w:r>
-        <w:rPr>
-          <w:lang w:val="ru-RU"/>
-        </w:rPr>
+      <w:r>
+        <w:t xml:space="preserve">онлайн игра </w:t>
+      </w:r>
+      <w:r>
+        <w:t xml:space="preserve">Heroes of War and Money, </w:t>
+      </w:r>
+      <w:r>
+        <w:t>где максимальное время заявки на групповой бой – 30мин</w:t>
+      </w:r>
+      <w:r>
         <w:t>.</w:t>
       </w:r>
-    </w:p>
-    <w:p>
-      <w:pPr>
-        <w:pStyle w:val="ac"/>
-        <w:jc w:val="left"/>
-        <w:rPr>
-          <w:szCs w:val="28"/>
-          <w:lang w:val="ru-RU"/>
-        </w:rPr>
-      </w:pPr>
-      <w:r>
-        <w:rPr>
-          <w:lang w:val="ru-RU"/>
-        </w:rPr>
-        <w:t xml:space="preserve">Разработанный проект будет представлять собой </w:t>
-      </w:r>
-      <w:proofErr w:type="spellStart"/>
-      <w:r>
-        <w:rPr>
-          <w:lang w:val="ru-RU"/>
-        </w:rPr>
-        <w:t>веб-приложение</w:t>
-      </w:r>
-      <w:proofErr w:type="spellEnd"/>
-      <w:r>
-        <w:rPr>
-          <w:lang w:val="ru-RU"/>
-        </w:rPr>
-        <w:t>, предназначенное для организации матчей в интересующую пользователя дату и время. Готовый сайт должен соответствовать всем поставленным выше условиям.</w:t>
-      </w:r>
-    </w:p>
-    <w:p>
-      <w:pPr>
-        <w:pStyle w:val="a5"/>
-        <w:jc w:val="center"/>
-        <w:rPr>
-          <w:rStyle w:val="a3"/>
-          <w:b/>
-          <w:bCs/>
-        </w:rPr>
-      </w:pPr>
-      <w:bookmarkStart w:id="41" w:name="_Toc35090278"/>
-      <w:r>
-        <w:rPr>
-          <w:rStyle w:val="a3"/>
-          <w:b/>
-          <w:bCs/>
-        </w:rPr>
-        <w:t>Анализ предметной области.</w:t>
-      </w:r>
-      <w:bookmarkEnd w:id="41"/>
-    </w:p>
-    <w:p/>
-    <w:p>
-      <w:pPr>
-        <w:pStyle w:val="a9"/>
-      </w:pPr>
-      <w:r>
-        <w:t xml:space="preserve">Разработка данного проекта будет актуальна особенно в ближайшие годы. </w:t>
-      </w:r>
-      <w:r>
-        <w:t xml:space="preserve">Сейчас многие компании выпускают все новые </w:t>
-      </w:r>
-      <w:proofErr w:type="spellStart"/>
-      <w:r>
-        <w:t>онлайн</w:t>
-      </w:r>
-      <w:proofErr w:type="spellEnd"/>
-      <w:r>
-        <w:t xml:space="preserve"> игры или </w:t>
-      </w:r>
-      <w:proofErr w:type="gramStart"/>
-      <w:r>
-        <w:t>проекты</w:t>
-      </w:r>
-      <w:proofErr w:type="gramEnd"/>
-      <w:r>
-        <w:t xml:space="preserve"> нацеленные на </w:t>
-      </w:r>
-      <w:proofErr w:type="spellStart"/>
-      <w:r>
-        <w:t>онлайн</w:t>
-      </w:r>
-      <w:proofErr w:type="spellEnd"/>
-      <w:r>
-        <w:t xml:space="preserve"> использование, старые ж</w:t>
-      </w:r>
-      <w:r>
-        <w:t xml:space="preserve">е игры </w:t>
-      </w:r>
-      <w:r>
-        <w:t>зачастую</w:t>
-      </w:r>
-      <w:r>
-        <w:t xml:space="preserve"> теряют игроков, н</w:t>
-      </w:r>
-      <w:r>
-        <w:t>о</w:t>
+      <w:r>
+        <w:t xml:space="preserve"> </w:t>
+      </w:r>
+      <w:r>
+        <w:t>На данный момен</w:t>
+      </w:r>
+      <w:r>
+        <w:t>т люди, любящие старые или мало</w:t>
+      </w:r>
+      <w:r>
+        <w:t>известные проекты</w:t>
       </w:r>
       <w:r>
         <w:t>,</w:t>
       </w:r>
       <w:r>
-        <w:t xml:space="preserve"> не смотря на все это, у многих старых </w:t>
-      </w:r>
-      <w:proofErr w:type="spellStart"/>
-      <w:r>
-        <w:t>онлайн</w:t>
-      </w:r>
-      <w:proofErr w:type="spellEnd"/>
-      <w:r>
-        <w:t xml:space="preserve"> игр остаются свои фанаты и те, кто еще не знаком с данной игрой тоже хотят испытать свои силы в ней. </w:t>
-      </w:r>
-      <w:r>
-        <w:t>Часто в таких играх команды не успевают сформироваться из-за временных ограничений в самой игре.</w:t>
-      </w:r>
-      <w:r>
         <w:t xml:space="preserve"> </w:t>
       </w:r>
       <w:r>
-        <w:t xml:space="preserve">Пример – </w:t>
-      </w:r>
-      <w:proofErr w:type="spellStart"/>
-      <w:r>
-        <w:t>браузерная</w:t>
-      </w:r>
-      <w:proofErr w:type="spellEnd"/>
-      <w:r>
-        <w:t xml:space="preserve"> </w:t>
-      </w:r>
-      <w:proofErr w:type="spellStart"/>
-      <w:r>
-        <w:t>онлайн</w:t>
-      </w:r>
-      <w:proofErr w:type="spellEnd"/>
-      <w:r>
-        <w:t xml:space="preserve"> игра </w:t>
-      </w:r>
-      <w:proofErr w:type="spellStart"/>
-      <w:r>
-        <w:t>Heroes</w:t>
-      </w:r>
-      <w:proofErr w:type="spellEnd"/>
-      <w:r>
-        <w:t xml:space="preserve"> </w:t>
-      </w:r>
-      <w:proofErr w:type="spellStart"/>
-      <w:r>
-        <w:t>of</w:t>
-      </w:r>
-      <w:proofErr w:type="spellEnd"/>
-      <w:r>
-        <w:t xml:space="preserve"> </w:t>
-      </w:r>
-      <w:proofErr w:type="spellStart"/>
-      <w:r>
-        <w:t>War</w:t>
-      </w:r>
-      <w:proofErr w:type="spellEnd"/>
-      <w:r>
-        <w:t xml:space="preserve"> </w:t>
-      </w:r>
-      <w:proofErr w:type="spellStart"/>
-      <w:r>
-        <w:t>and</w:t>
-      </w:r>
-      <w:proofErr w:type="spellEnd"/>
-      <w:r>
-        <w:t xml:space="preserve"> </w:t>
-      </w:r>
-      <w:proofErr w:type="spellStart"/>
-      <w:r>
-        <w:t>Money</w:t>
-      </w:r>
-      <w:proofErr w:type="spellEnd"/>
-      <w:r>
-        <w:t xml:space="preserve">, </w:t>
-      </w:r>
-      <w:r>
-        <w:t>где максимальное время заявки на групповой бой – 30мин</w:t>
-      </w:r>
-      <w:r>
-        <w:t>.</w:t>
-      </w:r>
-      <w:r>
-        <w:t xml:space="preserve"> </w:t>
-      </w:r>
-      <w:r>
-        <w:t>На данный момен</w:t>
-      </w:r>
-      <w:r>
-        <w:t>т люди, любящие старые или мало</w:t>
-      </w:r>
-      <w:r>
-        <w:t>известные проекты</w:t>
-      </w:r>
-      <w:r>
-        <w:t>,</w:t>
-      </w:r>
-      <w:r>
-        <w:t xml:space="preserve"> </w:t>
-      </w:r>
-      <w:r>
         <w:t>могут испытывать</w:t>
       </w:r>
       <w:r>
@@ -2208,15 +1946,7 @@
         <w:t xml:space="preserve"> отсутствия удобного интерфейса для формирования команд</w:t>
       </w:r>
       <w:r>
-        <w:t xml:space="preserve">. На данный момент не существует платформы, где пользователи </w:t>
-      </w:r>
-      <w:proofErr w:type="spellStart"/>
-      <w:r>
-        <w:t>онлайн</w:t>
-      </w:r>
-      <w:proofErr w:type="spellEnd"/>
-      <w:r>
-        <w:t xml:space="preserve"> игр могли</w:t>
+        <w:t>. На данный момент не существует платформы, где пользователи онлайн игр могли</w:t>
       </w:r>
       <w:r>
         <w:t xml:space="preserve"> формировать команды для игры </w:t>
@@ -2232,15 +1962,7 @@
         <w:t xml:space="preserve"> и вступать в команды</w:t>
       </w:r>
       <w:r>
-        <w:t xml:space="preserve">, даже если она устарела. Данный </w:t>
-      </w:r>
-      <w:proofErr w:type="spellStart"/>
-      <w:r>
-        <w:t>веб-сайт</w:t>
-      </w:r>
-      <w:proofErr w:type="spellEnd"/>
-      <w:r>
-        <w:t xml:space="preserve"> будет давать возможность всем пользователям</w:t>
+        <w:t>, даже если она устарела. Данный веб-сайт будет давать возможность всем пользователям</w:t>
       </w:r>
       <w:r>
         <w:t xml:space="preserve"> формировать группы игроков</w:t>
@@ -2260,93 +1982,304 @@
     </w:p>
     <w:p>
       <w:pPr>
-        <w:pStyle w:val="a5"/>
-        <w:jc w:val="center"/>
-        <w:rPr>
-          <w:rStyle w:val="a3"/>
-          <w:b/>
-        </w:rPr>
-      </w:pPr>
-      <w:bookmarkStart w:id="42" w:name="_Toc35090279"/>
-      <w:r>
-        <w:rPr>
-          <w:rStyle w:val="a3"/>
+        <w:pStyle w:val="TOCHeading"/>
+        <w:jc w:val="center"/>
+        <w:rPr>
+          <w:rStyle w:val="Strong"/>
+          <w:b/>
+        </w:rPr>
+      </w:pPr>
+      <w:bookmarkStart w:id="41" w:name="_Toc35090279"/>
+      <w:r>
+        <w:rPr>
+          <w:rStyle w:val="Strong"/>
           <w:b/>
         </w:rPr>
         <w:t>Обоснование выбора средств разработки</w:t>
       </w:r>
+      <w:bookmarkEnd w:id="41"/>
+    </w:p>
+    <w:p>
+      <w:pPr>
+        <w:pStyle w:val="TOCHeading"/>
+        <w:jc w:val="center"/>
+        <w:rPr>
+          <w:rStyle w:val="Strong"/>
+          <w:b/>
+          <w:lang w:val="en-US"/>
+        </w:rPr>
+      </w:pPr>
+      <w:bookmarkStart w:id="42" w:name="_Toc35090280"/>
+      <w:r>
+        <w:rPr>
+          <w:rStyle w:val="Strong"/>
+          <w:b/>
+        </w:rPr>
+        <w:t>Диаграммы</w:t>
+      </w:r>
       <w:bookmarkEnd w:id="42"/>
     </w:p>
     <w:p>
       <w:pPr>
-        <w:pStyle w:val="a5"/>
-        <w:jc w:val="center"/>
-        <w:rPr>
-          <w:rStyle w:val="a3"/>
+        <w:pStyle w:val="TOCHeading"/>
+        <w:jc w:val="center"/>
+        <w:rPr>
+          <w:rStyle w:val="Strong"/>
+          <w:b/>
+        </w:rPr>
+      </w:pPr>
+      <w:r>
+        <w:rPr>
+          <w:rStyle w:val="Strong"/>
           <w:b/>
           <w:lang w:val="en-US"/>
         </w:rPr>
-      </w:pPr>
-      <w:bookmarkStart w:id="43" w:name="_Toc35090280"/>
-      <w:r>
-        <w:rPr>
-          <w:rStyle w:val="a3"/>
-          <w:b/>
-        </w:rPr>
-        <w:t>Диаграммы</w:t>
-      </w:r>
+        <w:br/>
+      </w:r>
+      <w:r>
+        <w:rPr>
+          <w:rStyle w:val="Strong"/>
+          <w:b/>
+          <w:lang w:val="en-US"/>
+        </w:rPr>
+        <w:t>Use</w:t>
+      </w:r>
+      <w:r>
+        <w:rPr>
+          <w:rStyle w:val="Strong"/>
+          <w:b/>
+        </w:rPr>
+        <w:t>-</w:t>
+      </w:r>
+      <w:r>
+        <w:rPr>
+          <w:rStyle w:val="Strong"/>
+          <w:b/>
+          <w:lang w:val="en-US"/>
+        </w:rPr>
+        <w:t>case</w:t>
+      </w:r>
+    </w:p>
+    <w:p>
+      <w:pPr>
+        <w:rPr>
+          <w:lang w:val="en-US"/>
+        </w:rPr>
+      </w:pPr>
+      <w:bookmarkStart w:id="43" w:name="_GoBack"/>
       <w:bookmarkEnd w:id="43"/>
-    </w:p>
-    <w:p>
-      <w:pPr>
-        <w:pStyle w:val="a5"/>
-        <w:jc w:val="center"/>
-        <w:rPr>
-          <w:rStyle w:val="a3"/>
-          <w:b/>
-        </w:rPr>
-      </w:pPr>
-      <w:r>
-        <w:rPr>
-          <w:rStyle w:val="a3"/>
-          <w:b/>
+      <w:r>
+        <w:rPr>
+          <w:noProof/>
+          <w:lang w:eastAsia="ru-RU"/>
+        </w:rPr>
+        <w:drawing>
+          <wp:inline distT="0" distB="0" distL="0" distR="0" wp14:anchorId="7A5F9E22" wp14:editId="3A96F171">
+            <wp:extent cx="5940425" cy="3429662"/>
+            <wp:effectExtent l="0" t="0" r="0" b="0"/>
+            <wp:docPr id="2" name="Picture 2" descr="https://sun1-21.userapi.com/z12IWxYJeCLckw2ulxRo5sB8iVOttk5jU-cpOQ/QWbZ2FWTd5Q.jpg"/>
+            <wp:cNvGraphicFramePr>
+              <a:graphicFrameLocks xmlns:a="http://schemas.openxmlformats.org/drawingml/2006/main" noChangeAspect="1"/>
+            </wp:cNvGraphicFramePr>
+            <a:graphic xmlns:a="http://schemas.openxmlformats.org/drawingml/2006/main">
+              <a:graphicData uri="http://schemas.openxmlformats.org/drawingml/2006/picture">
+                <pic:pic xmlns:pic="http://schemas.openxmlformats.org/drawingml/2006/picture">
+                  <pic:nvPicPr>
+                    <pic:cNvPr id="0" name="Picture 2" descr="https://sun1-21.userapi.com/z12IWxYJeCLckw2ulxRo5sB8iVOttk5jU-cpOQ/QWbZ2FWTd5Q.jpg"/>
+                    <pic:cNvPicPr>
+                      <a:picLocks noChangeAspect="1" noChangeArrowheads="1"/>
+                    </pic:cNvPicPr>
+                  </pic:nvPicPr>
+                  <pic:blipFill>
+                    <a:blip r:embed="rId8" cstate="print">
+                      <a:extLst>
+                        <a:ext uri="{28A0092B-C50C-407E-A947-70E740481C1C}">
+                          <a14:useLocalDpi xmlns:a14="http://schemas.microsoft.com/office/drawing/2010/main" val="0"/>
+                        </a:ext>
+                      </a:extLst>
+                    </a:blip>
+                    <a:srcRect/>
+                    <a:stretch>
+                      <a:fillRect/>
+                    </a:stretch>
+                  </pic:blipFill>
+                  <pic:spPr bwMode="auto">
+                    <a:xfrm>
+                      <a:off x="0" y="0"/>
+                      <a:ext cx="5940425" cy="3429662"/>
+                    </a:xfrm>
+                    <a:prstGeom prst="rect">
+                      <a:avLst/>
+                    </a:prstGeom>
+                    <a:noFill/>
+                    <a:ln>
+                      <a:noFill/>
+                    </a:ln>
+                  </pic:spPr>
+                </pic:pic>
+              </a:graphicData>
+            </a:graphic>
+          </wp:inline>
+        </w:drawing>
+      </w:r>
+    </w:p>
+    <w:p>
+      <w:pPr>
+        <w:jc w:val="center"/>
+        <w:rPr>
+          <w:rFonts w:ascii="Noto Sans" w:hAnsi="Noto Sans"/>
+          <w:b/>
+          <w:sz w:val="28"/>
+          <w:szCs w:val="28"/>
           <w:lang w:val="en-US"/>
         </w:rPr>
+      </w:pPr>
+    </w:p>
+    <w:p>
+      <w:pPr>
+        <w:jc w:val="center"/>
+        <w:rPr>
+          <w:rFonts w:ascii="Noto Sans" w:hAnsi="Noto Sans"/>
+          <w:b/>
+          <w:sz w:val="28"/>
+          <w:szCs w:val="28"/>
+        </w:rPr>
+      </w:pPr>
+    </w:p>
+    <w:p>
+      <w:pPr>
+        <w:jc w:val="center"/>
+        <w:rPr>
+          <w:rFonts w:ascii="Noto Sans" w:hAnsi="Noto Sans"/>
+          <w:b/>
+          <w:sz w:val="28"/>
+          <w:szCs w:val="28"/>
+        </w:rPr>
+      </w:pPr>
+    </w:p>
+    <w:p>
+      <w:pPr>
+        <w:jc w:val="center"/>
+        <w:rPr>
+          <w:rFonts w:ascii="Noto Sans" w:hAnsi="Noto Sans"/>
+          <w:b/>
+          <w:sz w:val="28"/>
+          <w:szCs w:val="28"/>
+        </w:rPr>
+      </w:pPr>
+    </w:p>
+    <w:p>
+      <w:pPr>
+        <w:jc w:val="center"/>
+        <w:rPr>
+          <w:rFonts w:ascii="Noto Sans" w:hAnsi="Noto Sans"/>
+          <w:b/>
+          <w:sz w:val="28"/>
+          <w:szCs w:val="28"/>
+        </w:rPr>
+      </w:pPr>
+    </w:p>
+    <w:p>
+      <w:pPr>
+        <w:jc w:val="center"/>
+        <w:rPr>
+          <w:rFonts w:ascii="Noto Sans" w:hAnsi="Noto Sans"/>
+          <w:b/>
+          <w:sz w:val="28"/>
+          <w:szCs w:val="28"/>
+        </w:rPr>
+      </w:pPr>
+    </w:p>
+    <w:p>
+      <w:pPr>
+        <w:jc w:val="center"/>
+        <w:rPr>
+          <w:rFonts w:ascii="Noto Sans" w:hAnsi="Noto Sans"/>
+          <w:b/>
+          <w:sz w:val="28"/>
+          <w:szCs w:val="28"/>
+        </w:rPr>
+      </w:pPr>
+      <w:r>
+        <w:rPr>
+          <w:rFonts w:ascii="Noto Sans" w:hAnsi="Noto Sans"/>
+          <w:b/>
+          <w:sz w:val="28"/>
+          <w:szCs w:val="28"/>
+        </w:rPr>
+        <w:lastRenderedPageBreak/>
+        <w:t>Диаграмма Классов</w:t>
+      </w:r>
+    </w:p>
+    <w:p>
+      <w:pPr>
+        <w:rPr>
+          <w:rFonts w:ascii="Times New Roman" w:hAnsi="Times New Roman" w:cs="Times New Roman"/>
+          <w:sz w:val="28"/>
+          <w:szCs w:val="28"/>
+        </w:rPr>
+      </w:pPr>
+      <w:r>
+        <w:rPr>
+          <w:rFonts w:ascii="Times New Roman" w:hAnsi="Times New Roman" w:cs="Times New Roman"/>
+          <w:sz w:val="28"/>
+          <w:szCs w:val="28"/>
+        </w:rPr>
+        <w:t>Архитектура приложения.</w:t>
+      </w:r>
+      <w:r>
+        <w:rPr>
+          <w:rFonts w:ascii="Times New Roman" w:hAnsi="Times New Roman" w:cs="Times New Roman"/>
+          <w:sz w:val="28"/>
+          <w:szCs w:val="28"/>
+        </w:rPr>
         <w:br/>
-      </w:r>
-      <w:r>
-        <w:rPr>
-          <w:rStyle w:val="a3"/>
-          <w:b/>
-          <w:lang w:val="en-US"/>
-        </w:rPr>
-        <w:t>Use</w:t>
-      </w:r>
-      <w:r>
-        <w:rPr>
-          <w:rStyle w:val="a3"/>
-          <w:b/>
-        </w:rPr>
-        <w:t>-</w:t>
-      </w:r>
-      <w:r>
-        <w:rPr>
-          <w:rStyle w:val="a3"/>
-          <w:b/>
-          <w:lang w:val="en-US"/>
-        </w:rPr>
-        <w:t>case</w:t>
-      </w:r>
-    </w:p>
-    <w:p>
-      <w:pPr>
-        <w:rPr>
-          <w:lang w:val="en-US"/>
-        </w:rPr>
-      </w:pPr>
-      <w:r>
-        <w:rPr>
-          <w:lang w:val="en-US"/>
+        <w:t>Flask использует концепцию blueprints для создания модулей приложения.</w:t>
+      </w:r>
+      <w:r>
+        <w:rPr>
+          <w:rFonts w:ascii="Times New Roman" w:hAnsi="Times New Roman" w:cs="Times New Roman"/>
+          <w:sz w:val="28"/>
+          <w:szCs w:val="28"/>
+        </w:rPr>
+        <w:br/>
+        <w:t>Вся функциональность приложения разделена на 3 независимых модуля: Main, users, matches.</w:t>
+      </w:r>
+      <w:r>
+        <w:rPr>
+          <w:rFonts w:ascii="Times New Roman" w:hAnsi="Times New Roman" w:cs="Times New Roman"/>
+          <w:sz w:val="28"/>
+          <w:szCs w:val="28"/>
+        </w:rPr>
+        <w:br/>
+        <w:t>Использование таких модулей позволит расширить возможности приложения в дальнейшем, зарегистрировав</w:t>
+      </w:r>
+      <w:r>
+        <w:rPr>
+          <w:rFonts w:ascii="Times New Roman" w:hAnsi="Times New Roman" w:cs="Times New Roman"/>
+          <w:sz w:val="28"/>
+          <w:szCs w:val="28"/>
+        </w:rPr>
+        <w:br/>
+        <w:t>новый blueprint в приложении с новой функциональностью. И при этом структура приложения будет понятной для других разработчиков.</w:t>
+      </w:r>
+    </w:p>
+    <w:p>
+      <w:pPr>
+        <w:jc w:val="center"/>
+        <w:rPr>
+          <w:rFonts w:ascii="Noto Sans" w:hAnsi="Noto Sans"/>
+          <w:b/>
+          <w:sz w:val="28"/>
+          <w:szCs w:val="28"/>
+        </w:rPr>
+      </w:pPr>
+      <w:r>
+        <w:rPr>
+          <w:rFonts w:ascii="Noto Sans" w:hAnsi="Noto Sans"/>
+          <w:b/>
+          <w:sz w:val="28"/>
+          <w:szCs w:val="28"/>
         </w:rPr>
         <w:pict>
           <v:shapetype id="_x0000_t75" coordsize="21600,21600" o:spt="75" o:preferrelative="t" path="m@4@5l@4@11@9@11@9@5xe" filled="f" stroked="f">
@@ -2368,313 +2301,7 @@
             <v:path o:extrusionok="f" gradientshapeok="t" o:connecttype="rect"/>
             <o:lock v:ext="edit" aspectratio="t"/>
           </v:shapetype>
-          <v:shape id="_x0000_i1025" type="#_x0000_t75" style="width:467pt;height:270pt">
-            <v:imagedata r:id="rId8" o:title="Use_Cases_diagram"/>
-          </v:shape>
-        </w:pict>
-      </w:r>
-    </w:p>
-    <w:p>
-      <w:pPr>
-        <w:jc w:val="center"/>
-        <w:rPr>
-          <w:rFonts w:ascii="Noto Sans" w:hAnsi="Noto Sans"/>
-          <w:b/>
-          <w:sz w:val="28"/>
-          <w:szCs w:val="28"/>
-        </w:rPr>
-      </w:pPr>
-    </w:p>
-    <w:p>
-      <w:pPr>
-        <w:jc w:val="center"/>
-        <w:rPr>
-          <w:rFonts w:ascii="Noto Sans" w:hAnsi="Noto Sans"/>
-          <w:b/>
-          <w:sz w:val="28"/>
-          <w:szCs w:val="28"/>
-        </w:rPr>
-      </w:pPr>
-    </w:p>
-    <w:p>
-      <w:pPr>
-        <w:jc w:val="center"/>
-        <w:rPr>
-          <w:rFonts w:ascii="Noto Sans" w:hAnsi="Noto Sans"/>
-          <w:b/>
-          <w:sz w:val="28"/>
-          <w:szCs w:val="28"/>
-        </w:rPr>
-      </w:pPr>
-    </w:p>
-    <w:p>
-      <w:pPr>
-        <w:jc w:val="center"/>
-        <w:rPr>
-          <w:rFonts w:ascii="Noto Sans" w:hAnsi="Noto Sans"/>
-          <w:b/>
-          <w:sz w:val="28"/>
-          <w:szCs w:val="28"/>
-        </w:rPr>
-      </w:pPr>
-    </w:p>
-    <w:p>
-      <w:pPr>
-        <w:jc w:val="center"/>
-        <w:rPr>
-          <w:rFonts w:ascii="Noto Sans" w:hAnsi="Noto Sans"/>
-          <w:b/>
-          <w:sz w:val="28"/>
-          <w:szCs w:val="28"/>
-        </w:rPr>
-      </w:pPr>
-    </w:p>
-    <w:p>
-      <w:pPr>
-        <w:jc w:val="center"/>
-        <w:rPr>
-          <w:rFonts w:ascii="Noto Sans" w:hAnsi="Noto Sans"/>
-          <w:b/>
-          <w:sz w:val="28"/>
-          <w:szCs w:val="28"/>
-        </w:rPr>
-      </w:pPr>
-    </w:p>
-    <w:p>
-      <w:pPr>
-        <w:jc w:val="center"/>
-        <w:rPr>
-          <w:rFonts w:ascii="Noto Sans" w:hAnsi="Noto Sans"/>
-          <w:b/>
-          <w:sz w:val="28"/>
-          <w:szCs w:val="28"/>
-        </w:rPr>
-      </w:pPr>
-      <w:r>
-        <w:rPr>
-          <w:rFonts w:ascii="Noto Sans" w:hAnsi="Noto Sans"/>
-          <w:b/>
-          <w:sz w:val="28"/>
-          <w:szCs w:val="28"/>
-        </w:rPr>
-        <w:lastRenderedPageBreak/>
-        <w:t>Диаграмма Классов</w:t>
-      </w:r>
-    </w:p>
-    <w:p>
-      <w:pPr>
-        <w:rPr>
-          <w:rFonts w:ascii="Times New Roman" w:hAnsi="Times New Roman" w:cs="Times New Roman"/>
-          <w:sz w:val="28"/>
-          <w:szCs w:val="28"/>
-        </w:rPr>
-      </w:pPr>
-      <w:r>
-        <w:rPr>
-          <w:rFonts w:ascii="Times New Roman" w:hAnsi="Times New Roman" w:cs="Times New Roman"/>
-          <w:sz w:val="28"/>
-          <w:szCs w:val="28"/>
-        </w:rPr>
-        <w:t>Архитектура приложения.</w:t>
-      </w:r>
-      <w:r>
-        <w:rPr>
-          <w:rFonts w:ascii="Times New Roman" w:hAnsi="Times New Roman" w:cs="Times New Roman"/>
-          <w:sz w:val="28"/>
-          <w:szCs w:val="28"/>
-        </w:rPr>
-        <w:br/>
-      </w:r>
-      <w:proofErr w:type="spellStart"/>
-      <w:r>
-        <w:rPr>
-          <w:rFonts w:ascii="Times New Roman" w:hAnsi="Times New Roman" w:cs="Times New Roman"/>
-          <w:sz w:val="28"/>
-          <w:szCs w:val="28"/>
-        </w:rPr>
-        <w:t>Flask</w:t>
-      </w:r>
-      <w:proofErr w:type="spellEnd"/>
-      <w:r>
-        <w:rPr>
-          <w:rFonts w:ascii="Times New Roman" w:hAnsi="Times New Roman" w:cs="Times New Roman"/>
-          <w:sz w:val="28"/>
-          <w:szCs w:val="28"/>
-        </w:rPr>
-        <w:t xml:space="preserve"> использует концепцию </w:t>
-      </w:r>
-      <w:proofErr w:type="spellStart"/>
-      <w:r>
-        <w:rPr>
-          <w:rFonts w:ascii="Times New Roman" w:hAnsi="Times New Roman" w:cs="Times New Roman"/>
-          <w:sz w:val="28"/>
-          <w:szCs w:val="28"/>
-        </w:rPr>
-        <w:t>blueprints</w:t>
-      </w:r>
-      <w:proofErr w:type="spellEnd"/>
-      <w:r>
-        <w:rPr>
-          <w:rFonts w:ascii="Times New Roman" w:hAnsi="Times New Roman" w:cs="Times New Roman"/>
-          <w:sz w:val="28"/>
-          <w:szCs w:val="28"/>
-        </w:rPr>
-        <w:t xml:space="preserve"> для создания модулей приложения.</w:t>
-      </w:r>
-      <w:r>
-        <w:rPr>
-          <w:rFonts w:ascii="Times New Roman" w:hAnsi="Times New Roman" w:cs="Times New Roman"/>
-          <w:sz w:val="28"/>
-          <w:szCs w:val="28"/>
-        </w:rPr>
-        <w:br/>
-        <w:t xml:space="preserve">Вся функциональность приложения разделена на 3 </w:t>
-      </w:r>
-      <w:proofErr w:type="gramStart"/>
-      <w:r>
-        <w:rPr>
-          <w:rFonts w:ascii="Times New Roman" w:hAnsi="Times New Roman" w:cs="Times New Roman"/>
-          <w:sz w:val="28"/>
-          <w:szCs w:val="28"/>
-        </w:rPr>
-        <w:t>независимых</w:t>
-      </w:r>
-      <w:proofErr w:type="gramEnd"/>
-      <w:r>
-        <w:rPr>
-          <w:rFonts w:ascii="Times New Roman" w:hAnsi="Times New Roman" w:cs="Times New Roman"/>
-          <w:sz w:val="28"/>
-          <w:szCs w:val="28"/>
-        </w:rPr>
-        <w:t xml:space="preserve"> модуля: </w:t>
-      </w:r>
-      <w:proofErr w:type="spellStart"/>
-      <w:r>
-        <w:rPr>
-          <w:rFonts w:ascii="Times New Roman" w:hAnsi="Times New Roman" w:cs="Times New Roman"/>
-          <w:sz w:val="28"/>
-          <w:szCs w:val="28"/>
-        </w:rPr>
-        <w:t>Main</w:t>
-      </w:r>
-      <w:proofErr w:type="spellEnd"/>
-      <w:r>
-        <w:rPr>
-          <w:rFonts w:ascii="Times New Roman" w:hAnsi="Times New Roman" w:cs="Times New Roman"/>
-          <w:sz w:val="28"/>
-          <w:szCs w:val="28"/>
-        </w:rPr>
-        <w:t xml:space="preserve">, </w:t>
-      </w:r>
-      <w:proofErr w:type="spellStart"/>
-      <w:r>
-        <w:rPr>
-          <w:rFonts w:ascii="Times New Roman" w:hAnsi="Times New Roman" w:cs="Times New Roman"/>
-          <w:sz w:val="28"/>
-          <w:szCs w:val="28"/>
-        </w:rPr>
-        <w:t>users</w:t>
-      </w:r>
-      <w:proofErr w:type="spellEnd"/>
-      <w:r>
-        <w:rPr>
-          <w:rFonts w:ascii="Times New Roman" w:hAnsi="Times New Roman" w:cs="Times New Roman"/>
-          <w:sz w:val="28"/>
-          <w:szCs w:val="28"/>
-        </w:rPr>
-        <w:t xml:space="preserve">, </w:t>
-      </w:r>
-      <w:proofErr w:type="spellStart"/>
-      <w:r>
-        <w:rPr>
-          <w:rFonts w:ascii="Times New Roman" w:hAnsi="Times New Roman" w:cs="Times New Roman"/>
-          <w:sz w:val="28"/>
-          <w:szCs w:val="28"/>
-        </w:rPr>
-        <w:t>matches</w:t>
-      </w:r>
-      <w:proofErr w:type="spellEnd"/>
-      <w:r>
-        <w:rPr>
-          <w:rFonts w:ascii="Times New Roman" w:hAnsi="Times New Roman" w:cs="Times New Roman"/>
-          <w:sz w:val="28"/>
-          <w:szCs w:val="28"/>
-        </w:rPr>
-        <w:t>.</w:t>
-      </w:r>
-      <w:r>
-        <w:rPr>
-          <w:rFonts w:ascii="Times New Roman" w:hAnsi="Times New Roman" w:cs="Times New Roman"/>
-          <w:sz w:val="28"/>
-          <w:szCs w:val="28"/>
-        </w:rPr>
-        <w:br/>
-        <w:t>Использование таких модулей позволит расширить возможности приложения в дальнейшем, зарегистрировав</w:t>
-      </w:r>
-      <w:r>
-        <w:rPr>
-          <w:rFonts w:ascii="Times New Roman" w:hAnsi="Times New Roman" w:cs="Times New Roman"/>
-          <w:sz w:val="28"/>
-          <w:szCs w:val="28"/>
-        </w:rPr>
-        <w:br/>
-      </w:r>
-      <w:proofErr w:type="gramStart"/>
-      <w:r>
-        <w:rPr>
-          <w:rFonts w:ascii="Times New Roman" w:hAnsi="Times New Roman" w:cs="Times New Roman"/>
-          <w:sz w:val="28"/>
-          <w:szCs w:val="28"/>
-        </w:rPr>
-        <w:t>новый</w:t>
-      </w:r>
-      <w:proofErr w:type="gramEnd"/>
-      <w:r>
-        <w:rPr>
-          <w:rFonts w:ascii="Times New Roman" w:hAnsi="Times New Roman" w:cs="Times New Roman"/>
-          <w:sz w:val="28"/>
-          <w:szCs w:val="28"/>
-        </w:rPr>
-        <w:t xml:space="preserve"> </w:t>
-      </w:r>
-      <w:proofErr w:type="spellStart"/>
-      <w:r>
-        <w:rPr>
-          <w:rFonts w:ascii="Times New Roman" w:hAnsi="Times New Roman" w:cs="Times New Roman"/>
-          <w:sz w:val="28"/>
-          <w:szCs w:val="28"/>
-        </w:rPr>
-        <w:t>blueprint</w:t>
-      </w:r>
-      <w:proofErr w:type="spellEnd"/>
-      <w:r>
-        <w:rPr>
-          <w:rFonts w:ascii="Times New Roman" w:hAnsi="Times New Roman" w:cs="Times New Roman"/>
-          <w:sz w:val="28"/>
-          <w:szCs w:val="28"/>
-        </w:rPr>
-        <w:t xml:space="preserve"> в приложении с новой функциональностью. И при этом структура приложения будет понятной для других разработчиков.</w:t>
-      </w:r>
-    </w:p>
-    <w:p>
-      <w:pPr>
-        <w:jc w:val="center"/>
-        <w:rPr>
-          <w:rFonts w:ascii="Noto Sans" w:hAnsi="Noto Sans"/>
-          <w:b/>
-          <w:sz w:val="28"/>
-          <w:szCs w:val="28"/>
-        </w:rPr>
-      </w:pPr>
-      <w:r>
-        <w:rPr>
-          <w:rFonts w:ascii="Noto Sans" w:hAnsi="Noto Sans"/>
-          <w:b/>
-          <w:sz w:val="28"/>
-          <w:szCs w:val="28"/>
-        </w:rPr>
-        <w:pict>
-          <v:shape id="_x0000_i1026" type="#_x0000_t75" style="width:468pt;height:373pt">
+          <v:shape id="_x0000_i1026" type="#_x0000_t75" style="width:467.4pt;height:373.2pt">
             <v:imagedata r:id="rId9" o:title="Class_Diagram"/>
           </v:shape>
         </w:pict>
@@ -2789,7 +2416,6 @@
           <w:szCs w:val="24"/>
         </w:rPr>
       </w:pPr>
-      <w:proofErr w:type="spellStart"/>
       <w:r>
         <w:rPr>
           <w:rFonts w:ascii="Noto Sans" w:hAnsi="Noto Sans"/>
@@ -2797,9 +2423,8 @@
           <w:sz w:val="24"/>
           <w:szCs w:val="24"/>
         </w:rPr>
-        <w:t>Main</w:t>
-      </w:r>
-      <w:proofErr w:type="spellEnd"/>
+        <w:t xml:space="preserve">Main </w:t>
+      </w:r>
       <w:r>
         <w:rPr>
           <w:rFonts w:ascii="Noto Sans" w:hAnsi="Noto Sans"/>
@@ -2807,17 +2432,8 @@
           <w:sz w:val="24"/>
           <w:szCs w:val="24"/>
         </w:rPr>
-        <w:t xml:space="preserve"> </w:t>
-      </w:r>
-      <w:r>
-        <w:rPr>
-          <w:rFonts w:ascii="Noto Sans" w:hAnsi="Noto Sans"/>
-          <w:b/>
-          <w:sz w:val="24"/>
-          <w:szCs w:val="24"/>
-        </w:rPr>
         <w:pict>
-          <v:shape id="_x0000_i1027" type="#_x0000_t75" style="width:466pt;height:115pt">
+          <v:shape id="_x0000_i1027" type="#_x0000_t75" style="width:466.2pt;height:115.2pt">
             <v:imagedata r:id="rId10" o:title="Objects_Diagram_for_Main"/>
           </v:shape>
         </w:pict>
@@ -2833,7 +2449,6 @@
           <w:szCs w:val="24"/>
         </w:rPr>
       </w:pPr>
-      <w:proofErr w:type="spellStart"/>
       <w:r>
         <w:rPr>
           <w:rFonts w:ascii="Noto Sans" w:hAnsi="Noto Sans"/>
@@ -2841,9 +2456,8 @@
           <w:sz w:val="24"/>
           <w:szCs w:val="24"/>
         </w:rPr>
-        <w:t>users</w:t>
-      </w:r>
-      <w:proofErr w:type="spellEnd"/>
+        <w:t xml:space="preserve">users </w:t>
+      </w:r>
       <w:r>
         <w:rPr>
           <w:rFonts w:ascii="Noto Sans" w:hAnsi="Noto Sans"/>
@@ -2851,17 +2465,8 @@
           <w:sz w:val="24"/>
           <w:szCs w:val="24"/>
         </w:rPr>
-        <w:t xml:space="preserve"> </w:t>
-      </w:r>
-      <w:r>
-        <w:rPr>
-          <w:rFonts w:ascii="Noto Sans" w:hAnsi="Noto Sans"/>
-          <w:b/>
-          <w:sz w:val="24"/>
-          <w:szCs w:val="24"/>
-        </w:rPr>
         <w:pict>
-          <v:shape id="_x0000_i1028" type="#_x0000_t75" style="width:467pt;height:332pt">
+          <v:shape id="_x0000_i1028" type="#_x0000_t75" style="width:467.4pt;height:331.8pt">
             <v:imagedata r:id="rId11" o:title="Objects_Diagram_for_users"/>
           </v:shape>
         </w:pict>
@@ -2877,7 +2482,6 @@
           <w:szCs w:val="24"/>
         </w:rPr>
       </w:pPr>
-      <w:proofErr w:type="spellStart"/>
       <w:r>
         <w:rPr>
           <w:rFonts w:ascii="Noto Sans" w:hAnsi="Noto Sans"/>
@@ -2886,9 +2490,8 @@
           <w:szCs w:val="24"/>
         </w:rPr>
         <w:lastRenderedPageBreak/>
-        <w:t>matches</w:t>
-      </w:r>
-      <w:proofErr w:type="spellEnd"/>
+        <w:t xml:space="preserve">matches </w:t>
+      </w:r>
       <w:r>
         <w:rPr>
           <w:rFonts w:ascii="Noto Sans" w:hAnsi="Noto Sans"/>
@@ -2896,17 +2499,8 @@
           <w:sz w:val="24"/>
           <w:szCs w:val="24"/>
         </w:rPr>
-        <w:t xml:space="preserve"> </w:t>
-      </w:r>
-      <w:r>
-        <w:rPr>
-          <w:rFonts w:ascii="Noto Sans" w:hAnsi="Noto Sans"/>
-          <w:b/>
-          <w:sz w:val="24"/>
-          <w:szCs w:val="24"/>
-        </w:rPr>
         <w:pict>
-          <v:shape id="_x0000_i1029" type="#_x0000_t75" style="width:467pt;height:247pt">
+          <v:shape id="_x0000_i1029" type="#_x0000_t75" style="width:466.8pt;height:247.2pt">
             <v:imagedata r:id="rId12" o:title="31cSL0JzhpI"/>
           </v:shape>
         </w:pict>
@@ -3160,7 +2754,7 @@
           <w:szCs w:val="24"/>
         </w:rPr>
         <w:pict>
-          <v:shape id="_x0000_i1030" type="#_x0000_t75" style="width:467pt;height:352pt">
+          <v:shape id="_x0000_i1030" type="#_x0000_t75" style="width:467.4pt;height:351.6pt">
             <v:imagedata r:id="rId13" o:title="авторизация"/>
           </v:shape>
         </w:pict>
@@ -3194,7 +2788,7 @@
           <w:szCs w:val="24"/>
         </w:rPr>
         <w:pict>
-          <v:shape id="_x0000_i1031" type="#_x0000_t75" style="width:467pt;height:347pt">
+          <v:shape id="_x0000_i1031" type="#_x0000_t75" style="width:466.8pt;height:346.8pt">
             <v:imagedata r:id="rId14" o:title="вступить"/>
           </v:shape>
         </w:pict>
@@ -3382,7 +2976,7 @@
           <w:szCs w:val="24"/>
         </w:rPr>
         <w:pict>
-          <v:shape id="_x0000_i1032" type="#_x0000_t75" style="width:467pt;height:347pt">
+          <v:shape id="_x0000_i1032" type="#_x0000_t75" style="width:466.8pt;height:346.8pt">
             <v:imagedata r:id="rId15" o:title="добавление"/>
           </v:shape>
         </w:pict>
@@ -3416,7 +3010,7 @@
           <w:szCs w:val="24"/>
         </w:rPr>
         <w:pict>
-          <v:shape id="_x0000_i1033" type="#_x0000_t75" style="width:467pt;height:347pt">
+          <v:shape id="_x0000_i1033" type="#_x0000_t75" style="width:466.8pt;height:346.8pt">
             <v:imagedata r:id="rId16" o:title="изменение"/>
           </v:shape>
         </w:pict>
@@ -3450,7 +3044,7 @@
           <w:szCs w:val="24"/>
         </w:rPr>
         <w:pict>
-          <v:shape id="_x0000_i1034" type="#_x0000_t75" style="width:467pt;height:345pt">
+          <v:shape id="_x0000_i1034" type="#_x0000_t75" style="width:467.4pt;height:345pt">
             <v:imagedata r:id="rId17" o:title="поиск"/>
           </v:shape>
         </w:pict>
@@ -3484,7 +3078,7 @@
           <w:szCs w:val="24"/>
         </w:rPr>
         <w:pict>
-          <v:shape id="_x0000_i1035" type="#_x0000_t75" style="width:467pt;height:347pt">
+          <v:shape id="_x0000_i1035" type="#_x0000_t75" style="width:466.8pt;height:346.8pt">
             <v:imagedata r:id="rId18" o:title="удалить"/>
           </v:shape>
         </w:pict>
@@ -3518,7 +3112,7 @@
           <w:szCs w:val="28"/>
         </w:rPr>
         <w:pict>
-          <v:shape id="_x0000_i1036" type="#_x0000_t75" style="width:467pt;height:344pt">
+          <v:shape id="_x0000_i1036" type="#_x0000_t75" style="width:466.8pt;height:343.8pt">
             <v:imagedata r:id="rId19" o:title="mX5HUl4Eupg"/>
           </v:shape>
         </w:pict>
@@ -3552,7 +3146,7 @@
           <w:szCs w:val="28"/>
         </w:rPr>
         <w:pict>
-          <v:shape id="_x0000_i1037" type="#_x0000_t75" style="width:467pt;height:621pt">
+          <v:shape id="_x0000_i1037" type="#_x0000_t75" style="width:466.8pt;height:621pt">
             <v:imagedata r:id="rId20" o:title="4rslVd69qZg"/>
           </v:shape>
         </w:pict>
@@ -3586,7 +3180,7 @@
           <w:szCs w:val="28"/>
         </w:rPr>
         <w:pict>
-          <v:shape id="_x0000_i1038" type="#_x0000_t75" style="width:468pt;height:173pt">
+          <v:shape id="_x0000_i1038" type="#_x0000_t75" style="width:468pt;height:172.8pt">
             <v:imagedata r:id="rId21" o:title="Deployment_Diagram"/>
           </v:shape>
         </w:pict>
@@ -3594,7 +3188,7 @@
     </w:p>
     <w:p>
       <w:pPr>
-        <w:pStyle w:val="af2"/>
+        <w:pStyle w:val="NormalWeb"/>
         <w:jc w:val="center"/>
         <w:rPr>
           <w:rFonts w:ascii="Noto Sans" w:hAnsi="Noto Sans"/>
@@ -3617,7 +3211,7 @@
     </w:p>
     <w:p>
       <w:pPr>
-        <w:pStyle w:val="af2"/>
+        <w:pStyle w:val="NormalWeb"/>
         <w:rPr>
           <w:color w:val="000000"/>
           <w:sz w:val="27"/>
@@ -3630,30 +3224,30 @@
           <w:sz w:val="27"/>
           <w:szCs w:val="27"/>
         </w:rPr>
-        <w:t>Сценарий для вступления в комнату пользовател</w:t>
-      </w:r>
-      <w:proofErr w:type="gramStart"/>
-      <w:r>
+        <w:t>Сценарий для вступления в комнату пользователя(игрок): авторизоваться -&gt; перейти на главную страницу -&gt; нажать кнопку «Вступить»</w:t>
+      </w:r>
+    </w:p>
+    <w:p>
+      <w:pPr>
+        <w:pStyle w:val="NormalWeb"/>
         <w:rPr>
           <w:color w:val="000000"/>
           <w:sz w:val="27"/>
           <w:szCs w:val="27"/>
         </w:rPr>
-        <w:t>я(</w:t>
-      </w:r>
-      <w:proofErr w:type="gramEnd"/>
+      </w:pPr>
       <w:r>
         <w:rPr>
           <w:color w:val="000000"/>
           <w:sz w:val="27"/>
           <w:szCs w:val="27"/>
         </w:rPr>
-        <w:t>игрок): авторизоваться -&gt; перейти на главную страницу -&gt; нажать кнопку «Вступить»</w:t>
-      </w:r>
-    </w:p>
-    <w:p>
-      <w:pPr>
-        <w:pStyle w:val="af2"/>
+        <w:t>Сценарий для создания комнаты пользователем(игрок): авторизоваться -&gt; перейти на главную страницу -&gt; нажать кнопку «Создать комнату» -&gt; нажать кнопку «Создать»</w:t>
+      </w:r>
+    </w:p>
+    <w:p>
+      <w:pPr>
+        <w:pStyle w:val="NormalWeb"/>
         <w:rPr>
           <w:color w:val="000000"/>
           <w:sz w:val="27"/>
@@ -3666,123 +3260,51 @@
           <w:sz w:val="27"/>
           <w:szCs w:val="27"/>
         </w:rPr>
-        <w:t>Сценарий для создания комнаты пользователе</w:t>
-      </w:r>
-      <w:proofErr w:type="gramStart"/>
-      <w:r>
+        <w:t>Сценарий для удаления комнаты пользователем(игрок): авторизоваться -&gt; перейти на главную страницу -&gt; нажать кнопку «Личный кабинет» -&gt; нажать кнопку «Удалить»</w:t>
+      </w:r>
+    </w:p>
+    <w:p>
+      <w:pPr>
+        <w:pStyle w:val="NormalWeb"/>
         <w:rPr>
           <w:color w:val="000000"/>
           <w:sz w:val="27"/>
           <w:szCs w:val="27"/>
         </w:rPr>
-        <w:t>м(</w:t>
-      </w:r>
-      <w:proofErr w:type="gramEnd"/>
+      </w:pPr>
       <w:r>
         <w:rPr>
           <w:color w:val="000000"/>
           <w:sz w:val="27"/>
           <w:szCs w:val="27"/>
         </w:rPr>
-        <w:t>игрок): авторизоваться -&gt; перейти на главную страницу -&gt; нажать кнопку «Создать комнату» -&gt; нажать кнопку «Создать»</w:t>
-      </w:r>
-    </w:p>
-    <w:p>
-      <w:pPr>
-        <w:pStyle w:val="af2"/>
-        <w:rPr>
-          <w:color w:val="000000"/>
-          <w:sz w:val="27"/>
-          <w:szCs w:val="27"/>
-        </w:rPr>
-      </w:pPr>
-      <w:r>
-        <w:rPr>
-          <w:color w:val="000000"/>
-          <w:sz w:val="27"/>
-          <w:szCs w:val="27"/>
-        </w:rPr>
-        <w:t>Сценарий для удаления комнаты пользователе</w:t>
-      </w:r>
-      <w:proofErr w:type="gramStart"/>
-      <w:r>
-        <w:rPr>
-          <w:color w:val="000000"/>
-          <w:sz w:val="27"/>
-          <w:szCs w:val="27"/>
-        </w:rPr>
-        <w:t>м(</w:t>
-      </w:r>
-      <w:proofErr w:type="gramEnd"/>
-      <w:r>
-        <w:rPr>
-          <w:color w:val="000000"/>
-          <w:sz w:val="27"/>
-          <w:szCs w:val="27"/>
-        </w:rPr>
-        <w:t>игрок): авторизоваться -&gt; перейти на главную страницу -&gt; нажать кнопку «Личный кабинет» -&gt; нажать кнопку «Удалить»</w:t>
-      </w:r>
-    </w:p>
-    <w:p>
-      <w:pPr>
-        <w:pStyle w:val="af2"/>
-        <w:rPr>
-          <w:color w:val="000000"/>
-          <w:sz w:val="27"/>
-          <w:szCs w:val="27"/>
-        </w:rPr>
-      </w:pPr>
-      <w:r>
-        <w:rPr>
-          <w:color w:val="000000"/>
-          <w:sz w:val="27"/>
-          <w:szCs w:val="27"/>
-        </w:rPr>
-        <w:t>Сценарий для отказа от участия в матче пользователе</w:t>
-      </w:r>
-      <w:proofErr w:type="gramStart"/>
-      <w:r>
-        <w:rPr>
-          <w:color w:val="000000"/>
-          <w:sz w:val="27"/>
-          <w:szCs w:val="27"/>
-        </w:rPr>
-        <w:t>м(</w:t>
-      </w:r>
-      <w:proofErr w:type="gramEnd"/>
-      <w:r>
-        <w:rPr>
-          <w:color w:val="000000"/>
-          <w:sz w:val="27"/>
-          <w:szCs w:val="27"/>
-        </w:rPr>
-        <w:t>игрок): авторизоваться -&gt; перейти на главную страницу -&gt; нажать кнопку «Личный кабинет» -&gt; нажать кнопку «Покинуть»</w:t>
-      </w:r>
-    </w:p>
-    <w:p>
-      <w:pPr>
-        <w:jc w:val="center"/>
-        <w:rPr>
-          <w:rFonts w:ascii="Noto Sans" w:hAnsi="Noto Sans"/>
-          <w:b/>
-          <w:sz w:val="28"/>
-          <w:szCs w:val="28"/>
-        </w:rPr>
-      </w:pPr>
-    </w:p>
-    <w:p>
-      <w:pPr>
-        <w:pStyle w:val="a5"/>
-        <w:jc w:val="center"/>
-        <w:rPr>
-          <w:rStyle w:val="a3"/>
+        <w:t>Сценарий для отказа от участия в матче пользователем(игрок): авторизоваться -&gt; перейти на главную страницу -&gt; нажать кнопку «Личный кабинет» -&gt; нажать кнопку «Покинуть»</w:t>
+      </w:r>
+    </w:p>
+    <w:p>
+      <w:pPr>
+        <w:jc w:val="center"/>
+        <w:rPr>
+          <w:rFonts w:ascii="Noto Sans" w:hAnsi="Noto Sans"/>
+          <w:b/>
+          <w:sz w:val="28"/>
+          <w:szCs w:val="28"/>
+        </w:rPr>
+      </w:pPr>
+    </w:p>
+    <w:p>
+      <w:pPr>
+        <w:pStyle w:val="TOCHeading"/>
+        <w:jc w:val="center"/>
+        <w:rPr>
+          <w:rStyle w:val="Strong"/>
           <w:b/>
         </w:rPr>
       </w:pPr>
       <w:bookmarkStart w:id="44" w:name="_Toc35090281"/>
       <w:r>
         <w:rPr>
-          <w:rStyle w:val="a3"/>
+          <w:rStyle w:val="Strong"/>
           <w:b/>
         </w:rPr>
         <w:t>План тестирования</w:t>
@@ -3791,17 +3313,17 @@
     </w:p>
     <w:p>
       <w:pPr>
-        <w:pStyle w:val="a5"/>
-        <w:jc w:val="center"/>
-        <w:rPr>
-          <w:rStyle w:val="a3"/>
+        <w:pStyle w:val="TOCHeading"/>
+        <w:jc w:val="center"/>
+        <w:rPr>
+          <w:rStyle w:val="Strong"/>
           <w:b/>
         </w:rPr>
       </w:pPr>
       <w:bookmarkStart w:id="45" w:name="_Toc35090282"/>
       <w:r>
         <w:rPr>
-          <w:rStyle w:val="a3"/>
+          <w:rStyle w:val="Strong"/>
           <w:b/>
         </w:rPr>
         <w:t>Заключение</w:t>
@@ -3810,17 +3332,17 @@
     </w:p>
     <w:p>
       <w:pPr>
-        <w:pStyle w:val="a5"/>
-        <w:jc w:val="center"/>
-        <w:rPr>
-          <w:rStyle w:val="a3"/>
+        <w:pStyle w:val="TOCHeading"/>
+        <w:jc w:val="center"/>
+        <w:rPr>
+          <w:rStyle w:val="Strong"/>
           <w:b/>
         </w:rPr>
       </w:pPr>
       <w:bookmarkStart w:id="46" w:name="_Toc35090283"/>
       <w:r>
         <w:rPr>
-          <w:rStyle w:val="a3"/>
+          <w:rStyle w:val="Strong"/>
           <w:b/>
         </w:rPr>
         <w:t>Отчет о проделанной работе</w:t>
@@ -3839,7 +3361,7 @@
 </file>
 
 <file path=word/endnotes.xml><?xml version="1.0" encoding="utf-8"?>
-<w:endnotes xmlns:ve="http://schemas.openxmlformats.org/markup-compatibility/2006" xmlns:o="urn:schemas-microsoft-com:office:office" xmlns:r="http://schemas.openxmlformats.org/officeDocument/2006/relationships" xmlns:m="http://schemas.openxmlformats.org/officeDocument/2006/math" xmlns:v="urn:schemas-microsoft-com:vml" xmlns:wp="http://schemas.openxmlformats.org/drawingml/2006/wordprocessingDrawing" xmlns:w10="urn:schemas-microsoft-com:office:word" xmlns:w="http://schemas.openxmlformats.org/wordprocessingml/2006/main" xmlns:wne="http://schemas.microsoft.com/office/word/2006/wordml">
+<w:endnotes xmlns:wpc="http://schemas.microsoft.com/office/word/2010/wordprocessingCanvas" xmlns:cx="http://schemas.microsoft.com/office/drawing/2014/chartex" xmlns:mc="http://schemas.openxmlformats.org/markup-compatibility/2006" xmlns:o="urn:schemas-microsoft-com:office:office" xmlns:r="http://schemas.openxmlformats.org/officeDocument/2006/relationships" xmlns:m="http://schemas.openxmlformats.org/officeDocument/2006/math" xmlns:v="urn:schemas-microsoft-com:vml" xmlns:wp14="http://schemas.microsoft.com/office/word/2010/wordprocessingDrawing" xmlns:wp="http://schemas.openxmlformats.org/drawingml/2006/wordprocessingDrawing" xmlns:w10="urn:schemas-microsoft-com:office:word" xmlns:w="http://schemas.openxmlformats.org/wordprocessingml/2006/main" xmlns:w14="http://schemas.microsoft.com/office/word/2010/wordml" xmlns:w15="http://schemas.microsoft.com/office/word/2012/wordml" xmlns:w16se="http://schemas.microsoft.com/office/word/2015/wordml/symex" xmlns:wpg="http://schemas.microsoft.com/office/word/2010/wordprocessingGroup" xmlns:wpi="http://schemas.microsoft.com/office/word/2010/wordprocessingInk" xmlns:wne="http://schemas.microsoft.com/office/word/2006/wordml" xmlns:wps="http://schemas.microsoft.com/office/word/2010/wordprocessingShape" mc:Ignorable="w14 w15 w16se wp14">
   <w:endnote w:type="separator" w:id="-1">
     <w:p>
       <w:pPr>
@@ -3864,7 +3386,7 @@
 </file>
 
 <file path=word/footer1.xml><?xml version="1.0" encoding="utf-8"?>
-<w:ftr xmlns:ve="http://schemas.openxmlformats.org/markup-compatibility/2006" xmlns:o="urn:schemas-microsoft-com:office:office" xmlns:r="http://schemas.openxmlformats.org/officeDocument/2006/relationships" xmlns:m="http://schemas.openxmlformats.org/officeDocument/2006/math" xmlns:v="urn:schemas-microsoft-com:vml" xmlns:wp="http://schemas.openxmlformats.org/drawingml/2006/wordprocessingDrawing" xmlns:w10="urn:schemas-microsoft-com:office:word" xmlns:w="http://schemas.openxmlformats.org/wordprocessingml/2006/main" xmlns:wne="http://schemas.microsoft.com/office/word/2006/wordml">
+<w:ftr xmlns:wpc="http://schemas.microsoft.com/office/word/2010/wordprocessingCanvas" xmlns:cx="http://schemas.microsoft.com/office/drawing/2014/chartex" xmlns:mc="http://schemas.openxmlformats.org/markup-compatibility/2006" xmlns:o="urn:schemas-microsoft-com:office:office" xmlns:r="http://schemas.openxmlformats.org/officeDocument/2006/relationships" xmlns:m="http://schemas.openxmlformats.org/officeDocument/2006/math" xmlns:v="urn:schemas-microsoft-com:vml" xmlns:wp14="http://schemas.microsoft.com/office/word/2010/wordprocessingDrawing" xmlns:wp="http://schemas.openxmlformats.org/drawingml/2006/wordprocessingDrawing" xmlns:w10="urn:schemas-microsoft-com:office:word" xmlns:w="http://schemas.openxmlformats.org/wordprocessingml/2006/main" xmlns:w14="http://schemas.microsoft.com/office/word/2010/wordml" xmlns:w15="http://schemas.microsoft.com/office/word/2012/wordml" xmlns:w16se="http://schemas.microsoft.com/office/word/2015/wordml/symex" xmlns:wpg="http://schemas.microsoft.com/office/word/2010/wordprocessingGroup" xmlns:wpi="http://schemas.microsoft.com/office/word/2010/wordprocessingInk" xmlns:wne="http://schemas.microsoft.com/office/word/2006/wordml" xmlns:wps="http://schemas.microsoft.com/office/word/2010/wordprocessingShape" mc:Ignorable="w14 w15 w16se wp14">
   <w:sdt>
     <w:sdtPr>
       <w:id w:val="-1676492765"/>
@@ -3873,10 +3395,11 @@
         <w:docPartUnique/>
       </w:docPartObj>
     </w:sdtPr>
+    <w:sdtEndPr/>
     <w:sdtContent>
       <w:p>
         <w:pPr>
-          <w:pStyle w:val="af0"/>
+          <w:pStyle w:val="Footer"/>
           <w:jc w:val="center"/>
         </w:pPr>
         <w:r>
@@ -3892,7 +3415,7 @@
           <w:rPr>
             <w:noProof/>
           </w:rPr>
-          <w:t>2</w:t>
+          <w:t>6</w:t>
         </w:r>
         <w:r>
           <w:fldChar w:fldCharType="end"/>
@@ -3902,14 +3425,14 @@
   </w:sdt>
   <w:p>
     <w:pPr>
-      <w:pStyle w:val="af0"/>
+      <w:pStyle w:val="Footer"/>
     </w:pPr>
   </w:p>
 </w:ftr>
 </file>
 
 <file path=word/footnotes.xml><?xml version="1.0" encoding="utf-8"?>
-<w:footnotes xmlns:ve="http://schemas.openxmlformats.org/markup-compatibility/2006" xmlns:o="urn:schemas-microsoft-com:office:office" xmlns:r="http://schemas.openxmlformats.org/officeDocument/2006/relationships" xmlns:m="http://schemas.openxmlformats.org/officeDocument/2006/math" xmlns:v="urn:schemas-microsoft-com:vml" xmlns:wp="http://schemas.openxmlformats.org/drawingml/2006/wordprocessingDrawing" xmlns:w10="urn:schemas-microsoft-com:office:word" xmlns:w="http://schemas.openxmlformats.org/wordprocessingml/2006/main" xmlns:wne="http://schemas.microsoft.com/office/word/2006/wordml">
+<w:footnotes xmlns:wpc="http://schemas.microsoft.com/office/word/2010/wordprocessingCanvas" xmlns:cx="http://schemas.microsoft.com/office/drawing/2014/chartex" xmlns:mc="http://schemas.openxmlformats.org/markup-compatibility/2006" xmlns:o="urn:schemas-microsoft-com:office:office" xmlns:r="http://schemas.openxmlformats.org/officeDocument/2006/relationships" xmlns:m="http://schemas.openxmlformats.org/officeDocument/2006/math" xmlns:v="urn:schemas-microsoft-com:vml" xmlns:wp14="http://schemas.microsoft.com/office/word/2010/wordprocessingDrawing" xmlns:wp="http://schemas.openxmlformats.org/drawingml/2006/wordprocessingDrawing" xmlns:w10="urn:schemas-microsoft-com:office:word" xmlns:w="http://schemas.openxmlformats.org/wordprocessingml/2006/main" xmlns:w14="http://schemas.microsoft.com/office/word/2010/wordml" xmlns:w15="http://schemas.microsoft.com/office/word/2012/wordml" xmlns:w16se="http://schemas.microsoft.com/office/word/2015/wordml/symex" xmlns:wpg="http://schemas.microsoft.com/office/word/2010/wordprocessingGroup" xmlns:wpi="http://schemas.microsoft.com/office/word/2010/wordprocessingInk" xmlns:wne="http://schemas.microsoft.com/office/word/2006/wordml" xmlns:wps="http://schemas.microsoft.com/office/word/2010/wordprocessingShape" mc:Ignorable="w14 w15 w16se wp14">
   <w:footnote w:type="separator" w:id="-1">
     <w:p>
       <w:pPr>
@@ -3934,8 +3457,8 @@
 </file>
 
 <file path=word/numbering.xml><?xml version="1.0" encoding="utf-8"?>
-<w:numbering xmlns:ve="http://schemas.openxmlformats.org/markup-compatibility/2006" xmlns:o="urn:schemas-microsoft-com:office:office" xmlns:r="http://schemas.openxmlformats.org/officeDocument/2006/relationships" xmlns:m="http://schemas.openxmlformats.org/officeDocument/2006/math" xmlns:v="urn:schemas-microsoft-com:vml" xmlns:wp="http://schemas.openxmlformats.org/drawingml/2006/wordprocessingDrawing" xmlns:w10="urn:schemas-microsoft-com:office:word" xmlns:w="http://schemas.openxmlformats.org/wordprocessingml/2006/main" xmlns:wne="http://schemas.microsoft.com/office/word/2006/wordml">
-  <w:abstractNum w:abstractNumId="0">
+<w:numbering xmlns:wpc="http://schemas.microsoft.com/office/word/2010/wordprocessingCanvas" xmlns:cx="http://schemas.microsoft.com/office/drawing/2014/chartex" xmlns:mc="http://schemas.openxmlformats.org/markup-compatibility/2006" xmlns:o="urn:schemas-microsoft-com:office:office" xmlns:r="http://schemas.openxmlformats.org/officeDocument/2006/relationships" xmlns:m="http://schemas.openxmlformats.org/officeDocument/2006/math" xmlns:v="urn:schemas-microsoft-com:vml" xmlns:wp14="http://schemas.microsoft.com/office/word/2010/wordprocessingDrawing" xmlns:wp="http://schemas.openxmlformats.org/drawingml/2006/wordprocessingDrawing" xmlns:w10="urn:schemas-microsoft-com:office:word" xmlns:w="http://schemas.openxmlformats.org/wordprocessingml/2006/main" xmlns:w14="http://schemas.microsoft.com/office/word/2010/wordml" xmlns:w15="http://schemas.microsoft.com/office/word/2012/wordml" xmlns:w16se="http://schemas.microsoft.com/office/word/2015/wordml/symex" xmlns:wpg="http://schemas.microsoft.com/office/word/2010/wordprocessingGroup" xmlns:wpi="http://schemas.microsoft.com/office/word/2010/wordprocessingInk" xmlns:wne="http://schemas.microsoft.com/office/word/2006/wordml" xmlns:wps="http://schemas.microsoft.com/office/word/2010/wordprocessingShape" mc:Ignorable="w14 w15 w16se wp14">
+  <w:abstractNum w:abstractNumId="0" w15:restartNumberingAfterBreak="0">
     <w:nsid w:val="04E158E8"/>
     <w:multiLevelType w:val="hybridMultilevel"/>
     <w:tmpl w:val="7124D29E"/>
@@ -4027,7 +3550,7 @@
       </w:pPr>
     </w:lvl>
   </w:abstractNum>
-  <w:abstractNum w:abstractNumId="1">
+  <w:abstractNum w:abstractNumId="1" w15:restartNumberingAfterBreak="0">
     <w:nsid w:val="0B613AC2"/>
     <w:multiLevelType w:val="hybridMultilevel"/>
     <w:tmpl w:val="AFCC9D4C"/>
@@ -4140,7 +3663,7 @@
       </w:rPr>
     </w:lvl>
   </w:abstractNum>
-  <w:abstractNum w:abstractNumId="2">
+  <w:abstractNum w:abstractNumId="2" w15:restartNumberingAfterBreak="0">
     <w:nsid w:val="37ED2E77"/>
     <w:multiLevelType w:val="multilevel"/>
     <w:tmpl w:val="066232FC"/>
@@ -4260,7 +3783,7 @@
       </w:rPr>
     </w:lvl>
   </w:abstractNum>
-  <w:abstractNum w:abstractNumId="3">
+  <w:abstractNum w:abstractNumId="3" w15:restartNumberingAfterBreak="0">
     <w:nsid w:val="3F3A532B"/>
     <w:multiLevelType w:val="hybridMultilevel"/>
     <w:tmpl w:val="A8069172"/>
@@ -4373,7 +3896,7 @@
       </w:rPr>
     </w:lvl>
   </w:abstractNum>
-  <w:abstractNum w:abstractNumId="4">
+  <w:abstractNum w:abstractNumId="4" w15:restartNumberingAfterBreak="0">
     <w:nsid w:val="51C666B1"/>
     <w:multiLevelType w:val="hybridMultilevel"/>
     <w:tmpl w:val="E2686682"/>
@@ -4486,7 +4009,7 @@
       </w:rPr>
     </w:lvl>
   </w:abstractNum>
-  <w:abstractNum w:abstractNumId="5">
+  <w:abstractNum w:abstractNumId="5" w15:restartNumberingAfterBreak="0">
     <w:nsid w:val="7D200D5B"/>
     <w:multiLevelType w:val="hybridMultilevel"/>
     <w:tmpl w:val="2452A1B2"/>
@@ -4621,7 +4144,7 @@
 </file>
 
 <file path=word/styles.xml><?xml version="1.0" encoding="utf-8"?>
-<w:styles xmlns:r="http://schemas.openxmlformats.org/officeDocument/2006/relationships" xmlns:w="http://schemas.openxmlformats.org/wordprocessingml/2006/main">
+<w:styles xmlns:mc="http://schemas.openxmlformats.org/markup-compatibility/2006" xmlns:r="http://schemas.openxmlformats.org/officeDocument/2006/relationships" xmlns:w="http://schemas.openxmlformats.org/wordprocessingml/2006/main" xmlns:w14="http://schemas.microsoft.com/office/word/2010/wordml" xmlns:w15="http://schemas.microsoft.com/office/word/2012/wordml" xmlns:w16se="http://schemas.microsoft.com/office/word/2015/wordml/symex" mc:Ignorable="w14 w15 w16se">
   <w:docDefaults>
     <w:rPrDefault>
       <w:rPr>
@@ -4636,146 +4159,380 @@
       </w:pPr>
     </w:pPrDefault>
   </w:docDefaults>
-  <w:latentStyles w:defLockedState="0" w:defUIPriority="99" w:defSemiHidden="1" w:defUnhideWhenUsed="1" w:defQFormat="0" w:count="267">
-    <w:lsdException w:name="Normal" w:semiHidden="0" w:uiPriority="0" w:unhideWhenUsed="0" w:qFormat="1"/>
-    <w:lsdException w:name="heading 1" w:semiHidden="0" w:uiPriority="9" w:unhideWhenUsed="0" w:qFormat="1"/>
-    <w:lsdException w:name="heading 2" w:uiPriority="9" w:qFormat="1"/>
-    <w:lsdException w:name="heading 3" w:uiPriority="9" w:qFormat="1"/>
-    <w:lsdException w:name="heading 4" w:uiPriority="9" w:qFormat="1"/>
-    <w:lsdException w:name="heading 5" w:uiPriority="9" w:qFormat="1"/>
-    <w:lsdException w:name="heading 6" w:uiPriority="9" w:qFormat="1"/>
-    <w:lsdException w:name="heading 7" w:uiPriority="9" w:qFormat="1"/>
-    <w:lsdException w:name="heading 8" w:uiPriority="9" w:qFormat="1"/>
-    <w:lsdException w:name="heading 9" w:uiPriority="9" w:qFormat="1"/>
-    <w:lsdException w:name="toc 1" w:uiPriority="39" w:qFormat="1"/>
-    <w:lsdException w:name="toc 2" w:uiPriority="39" w:qFormat="1"/>
-    <w:lsdException w:name="toc 3" w:uiPriority="39" w:qFormat="1"/>
-    <w:lsdException w:name="toc 4" w:uiPriority="39"/>
-    <w:lsdException w:name="toc 5" w:uiPriority="39"/>
-    <w:lsdException w:name="toc 6" w:uiPriority="39"/>
-    <w:lsdException w:name="toc 7" w:uiPriority="39"/>
-    <w:lsdException w:name="toc 8" w:uiPriority="39"/>
-    <w:lsdException w:name="toc 9" w:uiPriority="39"/>
-    <w:lsdException w:name="caption" w:uiPriority="35" w:qFormat="1"/>
-    <w:lsdException w:name="Title" w:semiHidden="0" w:uiPriority="10" w:unhideWhenUsed="0" w:qFormat="1"/>
-    <w:lsdException w:name="Default Paragraph Font" w:uiPriority="1"/>
-    <w:lsdException w:name="Subtitle" w:semiHidden="0" w:uiPriority="11" w:unhideWhenUsed="0" w:qFormat="1"/>
-    <w:lsdException w:name="Strong" w:semiHidden="0" w:uiPriority="22" w:unhideWhenUsed="0" w:qFormat="1"/>
-    <w:lsdException w:name="Emphasis" w:semiHidden="0" w:uiPriority="20" w:unhideWhenUsed="0" w:qFormat="1"/>
-    <w:lsdException w:name="Table Grid" w:semiHidden="0" w:uiPriority="59" w:unhideWhenUsed="0"/>
-    <w:lsdException w:name="Placeholder Text" w:unhideWhenUsed="0"/>
-    <w:lsdException w:name="No Spacing" w:semiHidden="0" w:uiPriority="1" w:unhideWhenUsed="0" w:qFormat="1"/>
-    <w:lsdException w:name="Light Shading" w:semiHidden="0" w:uiPriority="60" w:unhideWhenUsed="0"/>
-    <w:lsdException w:name="Light List" w:semiHidden="0" w:uiPriority="61" w:unhideWhenUsed="0"/>
-    <w:lsdException w:name="Light Grid" w:semiHidden="0" w:uiPriority="62" w:unhideWhenUsed="0"/>
-    <w:lsdException w:name="Medium Shading 1" w:semiHidden="0" w:uiPriority="63" w:unhideWhenUsed="0"/>
-    <w:lsdException w:name="Medium Shading 2" w:semiHidden="0" w:uiPriority="64" w:unhideWhenUsed="0"/>
-    <w:lsdException w:name="Medium List 1" w:semiHidden="0" w:uiPriority="65" w:unhideWhenUsed="0"/>
-    <w:lsdException w:name="Medium List 2" w:semiHidden="0" w:uiPriority="66" w:unhideWhenUsed="0"/>
-    <w:lsdException w:name="Medium Grid 1" w:semiHidden="0" w:uiPriority="67" w:unhideWhenUsed="0"/>
-    <w:lsdException w:name="Medium Grid 2" w:semiHidden="0" w:uiPriority="68" w:unhideWhenUsed="0"/>
-    <w:lsdException w:name="Medium Grid 3" w:semiHidden="0" w:uiPriority="69" w:unhideWhenUsed="0"/>
-    <w:lsdException w:name="Dark List" w:semiHidden="0" w:uiPriority="70" w:unhideWhenUsed="0"/>
-    <w:lsdException w:name="Colorful Shading" w:semiHidden="0" w:uiPriority="71" w:unhideWhenUsed="0"/>
-    <w:lsdException w:name="Colorful List" w:semiHidden="0" w:uiPriority="72" w:unhideWhenUsed="0"/>
-    <w:lsdException w:name="Colorful Grid" w:semiHidden="0" w:uiPriority="73" w:unhideWhenUsed="0"/>
-    <w:lsdException w:name="Light Shading Accent 1" w:semiHidden="0" w:uiPriority="60" w:unhideWhenUsed="0"/>
-    <w:lsdException w:name="Light List Accent 1" w:semiHidden="0" w:uiPriority="61" w:unhideWhenUsed="0"/>
-    <w:lsdException w:name="Light Grid Accent 1" w:semiHidden="0" w:uiPriority="62" w:unhideWhenUsed="0"/>
-    <w:lsdException w:name="Medium Shading 1 Accent 1" w:semiHidden="0" w:uiPriority="63" w:unhideWhenUsed="0"/>
-    <w:lsdException w:name="Medium Shading 2 Accent 1" w:semiHidden="0" w:uiPriority="64" w:unhideWhenUsed="0"/>
-    <w:lsdException w:name="Medium List 1 Accent 1" w:semiHidden="0" w:uiPriority="65" w:unhideWhenUsed="0"/>
-    <w:lsdException w:name="Revision" w:unhideWhenUsed="0"/>
-    <w:lsdException w:name="List Paragraph" w:semiHidden="0" w:uiPriority="34" w:unhideWhenUsed="0" w:qFormat="1"/>
-    <w:lsdException w:name="Quote" w:semiHidden="0" w:uiPriority="29" w:unhideWhenUsed="0" w:qFormat="1"/>
-    <w:lsdException w:name="Intense Quote" w:semiHidden="0" w:uiPriority="30" w:unhideWhenUsed="0" w:qFormat="1"/>
-    <w:lsdException w:name="Medium List 2 Accent 1" w:semiHidden="0" w:uiPriority="66" w:unhideWhenUsed="0"/>
-    <w:lsdException w:name="Medium Grid 1 Accent 1" w:semiHidden="0" w:uiPriority="67" w:unhideWhenUsed="0"/>
-    <w:lsdException w:name="Medium Grid 2 Accent 1" w:semiHidden="0" w:uiPriority="68" w:unhideWhenUsed="0"/>
-    <w:lsdException w:name="Medium Grid 3 Accent 1" w:semiHidden="0" w:uiPriority="69" w:unhideWhenUsed="0"/>
-    <w:lsdException w:name="Dark List Accent 1" w:semiHidden="0" w:uiPriority="70" w:unhideWhenUsed="0"/>
-    <w:lsdException w:name="Colorful Shading Accent 1" w:semiHidden="0" w:uiPriority="71" w:unhideWhenUsed="0"/>
-    <w:lsdException w:name="Colorful List Accent 1" w:semiHidden="0" w:uiPriority="72" w:unhideWhenUsed="0"/>
-    <w:lsdException w:name="Colorful Grid Accent 1" w:semiHidden="0" w:uiPriority="73" w:unhideWhenUsed="0"/>
-    <w:lsdException w:name="Light Shading Accent 2" w:semiHidden="0" w:uiPriority="60" w:unhideWhenUsed="0"/>
-    <w:lsdException w:name="Light List Accent 2" w:semiHidden="0" w:uiPriority="61" w:unhideWhenUsed="0"/>
-    <w:lsdException w:name="Light Grid Accent 2" w:semiHidden="0" w:uiPriority="62" w:unhideWhenUsed="0"/>
-    <w:lsdException w:name="Medium Shading 1 Accent 2" w:semiHidden="0" w:uiPriority="63" w:unhideWhenUsed="0"/>
-    <w:lsdException w:name="Medium Shading 2 Accent 2" w:semiHidden="0" w:uiPriority="64" w:unhideWhenUsed="0"/>
-    <w:lsdException w:name="Medium List 1 Accent 2" w:semiHidden="0" w:uiPriority="65" w:unhideWhenUsed="0"/>
-    <w:lsdException w:name="Medium List 2 Accent 2" w:semiHidden="0" w:uiPriority="66" w:unhideWhenUsed="0"/>
-    <w:lsdException w:name="Medium Grid 1 Accent 2" w:semiHidden="0" w:uiPriority="67" w:unhideWhenUsed="0"/>
-    <w:lsdException w:name="Medium Grid 2 Accent 2" w:semiHidden="0" w:uiPriority="68" w:unhideWhenUsed="0"/>
-    <w:lsdException w:name="Medium Grid 3 Accent 2" w:semiHidden="0" w:uiPriority="69" w:unhideWhenUsed="0"/>
-    <w:lsdException w:name="Dark List Accent 2" w:semiHidden="0" w:uiPriority="70" w:unhideWhenUsed="0"/>
-    <w:lsdException w:name="Colorful Shading Accent 2" w:semiHidden="0" w:uiPriority="71" w:unhideWhenUsed="0"/>
-    <w:lsdException w:name="Colorful List Accent 2" w:semiHidden="0" w:uiPriority="72" w:unhideWhenUsed="0"/>
-    <w:lsdException w:name="Colorful Grid Accent 2" w:semiHidden="0" w:uiPriority="73" w:unhideWhenUsed="0"/>
-    <w:lsdException w:name="Light Shading Accent 3" w:semiHidden="0" w:uiPriority="60" w:unhideWhenUsed="0"/>
-    <w:lsdException w:name="Light List Accent 3" w:semiHidden="0" w:uiPriority="61" w:unhideWhenUsed="0"/>
-    <w:lsdException w:name="Light Grid Accent 3" w:semiHidden="0" w:uiPriority="62" w:unhideWhenUsed="0"/>
-    <w:lsdException w:name="Medium Shading 1 Accent 3" w:semiHidden="0" w:uiPriority="63" w:unhideWhenUsed="0"/>
-    <w:lsdException w:name="Medium Shading 2 Accent 3" w:semiHidden="0" w:uiPriority="64" w:unhideWhenUsed="0"/>
-    <w:lsdException w:name="Medium List 1 Accent 3" w:semiHidden="0" w:uiPriority="65" w:unhideWhenUsed="0"/>
-    <w:lsdException w:name="Medium List 2 Accent 3" w:semiHidden="0" w:uiPriority="66" w:unhideWhenUsed="0"/>
-    <w:lsdException w:name="Medium Grid 1 Accent 3" w:semiHidden="0" w:uiPriority="67" w:unhideWhenUsed="0"/>
-    <w:lsdException w:name="Medium Grid 2 Accent 3" w:semiHidden="0" w:uiPriority="68" w:unhideWhenUsed="0"/>
-    <w:lsdException w:name="Medium Grid 3 Accent 3" w:semiHidden="0" w:uiPriority="69" w:unhideWhenUsed="0"/>
-    <w:lsdException w:name="Dark List Accent 3" w:semiHidden="0" w:uiPriority="70" w:unhideWhenUsed="0"/>
-    <w:lsdException w:name="Colorful Shading Accent 3" w:semiHidden="0" w:uiPriority="71" w:unhideWhenUsed="0"/>
-    <w:lsdException w:name="Colorful List Accent 3" w:semiHidden="0" w:uiPriority="72" w:unhideWhenUsed="0"/>
-    <w:lsdException w:name="Colorful Grid Accent 3" w:semiHidden="0" w:uiPriority="73" w:unhideWhenUsed="0"/>
-    <w:lsdException w:name="Light Shading Accent 4" w:semiHidden="0" w:uiPriority="60" w:unhideWhenUsed="0"/>
-    <w:lsdException w:name="Light List Accent 4" w:semiHidden="0" w:uiPriority="61" w:unhideWhenUsed="0"/>
-    <w:lsdException w:name="Light Grid Accent 4" w:semiHidden="0" w:uiPriority="62" w:unhideWhenUsed="0"/>
-    <w:lsdException w:name="Medium Shading 1 Accent 4" w:semiHidden="0" w:uiPriority="63" w:unhideWhenUsed="0"/>
-    <w:lsdException w:name="Medium Shading 2 Accent 4" w:semiHidden="0" w:uiPriority="64" w:unhideWhenUsed="0"/>
-    <w:lsdException w:name="Medium List 1 Accent 4" w:semiHidden="0" w:uiPriority="65" w:unhideWhenUsed="0"/>
-    <w:lsdException w:name="Medium List 2 Accent 4" w:semiHidden="0" w:uiPriority="66" w:unhideWhenUsed="0"/>
-    <w:lsdException w:name="Medium Grid 1 Accent 4" w:semiHidden="0" w:uiPriority="67" w:unhideWhenUsed="0"/>
-    <w:lsdException w:name="Medium Grid 2 Accent 4" w:semiHidden="0" w:uiPriority="68" w:unhideWhenUsed="0"/>
-    <w:lsdException w:name="Medium Grid 3 Accent 4" w:semiHidden="0" w:uiPriority="69" w:unhideWhenUsed="0"/>
-    <w:lsdException w:name="Dark List Accent 4" w:semiHidden="0" w:uiPriority="70" w:unhideWhenUsed="0"/>
-    <w:lsdException w:name="Colorful Shading Accent 4" w:semiHidden="0" w:uiPriority="71" w:unhideWhenUsed="0"/>
-    <w:lsdException w:name="Colorful List Accent 4" w:semiHidden="0" w:uiPriority="72" w:unhideWhenUsed="0"/>
-    <w:lsdException w:name="Colorful Grid Accent 4" w:semiHidden="0" w:uiPriority="73" w:unhideWhenUsed="0"/>
-    <w:lsdException w:name="Light Shading Accent 5" w:semiHidden="0" w:uiPriority="60" w:unhideWhenUsed="0"/>
-    <w:lsdException w:name="Light List Accent 5" w:semiHidden="0" w:uiPriority="61" w:unhideWhenUsed="0"/>
-    <w:lsdException w:name="Light Grid Accent 5" w:semiHidden="0" w:uiPriority="62" w:unhideWhenUsed="0"/>
-    <w:lsdException w:name="Medium Shading 1 Accent 5" w:semiHidden="0" w:uiPriority="63" w:unhideWhenUsed="0"/>
-    <w:lsdException w:name="Medium Shading 2 Accent 5" w:semiHidden="0" w:uiPriority="64" w:unhideWhenUsed="0"/>
-    <w:lsdException w:name="Medium List 1 Accent 5" w:semiHidden="0" w:uiPriority="65" w:unhideWhenUsed="0"/>
-    <w:lsdException w:name="Medium List 2 Accent 5" w:semiHidden="0" w:uiPriority="66" w:unhideWhenUsed="0"/>
-    <w:lsdException w:name="Medium Grid 1 Accent 5" w:semiHidden="0" w:uiPriority="67" w:unhideWhenUsed="0"/>
-    <w:lsdException w:name="Medium Grid 2 Accent 5" w:semiHidden="0" w:uiPriority="68" w:unhideWhenUsed="0"/>
-    <w:lsdException w:name="Medium Grid 3 Accent 5" w:semiHidden="0" w:uiPriority="69" w:unhideWhenUsed="0"/>
-    <w:lsdException w:name="Dark List Accent 5" w:semiHidden="0" w:uiPriority="70" w:unhideWhenUsed="0"/>
-    <w:lsdException w:name="Colorful Shading Accent 5" w:semiHidden="0" w:uiPriority="71" w:unhideWhenUsed="0"/>
-    <w:lsdException w:name="Colorful List Accent 5" w:semiHidden="0" w:uiPriority="72" w:unhideWhenUsed="0"/>
-    <w:lsdException w:name="Colorful Grid Accent 5" w:semiHidden="0" w:uiPriority="73" w:unhideWhenUsed="0"/>
-    <w:lsdException w:name="Light Shading Accent 6" w:semiHidden="0" w:uiPriority="60" w:unhideWhenUsed="0"/>
-    <w:lsdException w:name="Light List Accent 6" w:semiHidden="0" w:uiPriority="61" w:unhideWhenUsed="0"/>
-    <w:lsdException w:name="Light Grid Accent 6" w:semiHidden="0" w:uiPriority="62" w:unhideWhenUsed="0"/>
-    <w:lsdException w:name="Medium Shading 1 Accent 6" w:semiHidden="0" w:uiPriority="63" w:unhideWhenUsed="0"/>
-    <w:lsdException w:name="Medium Shading 2 Accent 6" w:semiHidden="0" w:uiPriority="64" w:unhideWhenUsed="0"/>
-    <w:lsdException w:name="Medium List 1 Accent 6" w:semiHidden="0" w:uiPriority="65" w:unhideWhenUsed="0"/>
-    <w:lsdException w:name="Medium List 2 Accent 6" w:semiHidden="0" w:uiPriority="66" w:unhideWhenUsed="0"/>
-    <w:lsdException w:name="Medium Grid 1 Accent 6" w:semiHidden="0" w:uiPriority="67" w:unhideWhenUsed="0"/>
-    <w:lsdException w:name="Medium Grid 2 Accent 6" w:semiHidden="0" w:uiPriority="68" w:unhideWhenUsed="0"/>
-    <w:lsdException w:name="Medium Grid 3 Accent 6" w:semiHidden="0" w:uiPriority="69" w:unhideWhenUsed="0"/>
-    <w:lsdException w:name="Dark List Accent 6" w:semiHidden="0" w:uiPriority="70" w:unhideWhenUsed="0"/>
-    <w:lsdException w:name="Colorful Shading Accent 6" w:semiHidden="0" w:uiPriority="71" w:unhideWhenUsed="0"/>
-    <w:lsdException w:name="Colorful List Accent 6" w:semiHidden="0" w:uiPriority="72" w:unhideWhenUsed="0"/>
-    <w:lsdException w:name="Colorful Grid Accent 6" w:semiHidden="0" w:uiPriority="73" w:unhideWhenUsed="0"/>
-    <w:lsdException w:name="Subtle Emphasis" w:semiHidden="0" w:uiPriority="19" w:unhideWhenUsed="0" w:qFormat="1"/>
-    <w:lsdException w:name="Intense Emphasis" w:semiHidden="0" w:uiPriority="21" w:unhideWhenUsed="0" w:qFormat="1"/>
-    <w:lsdException w:name="Subtle Reference" w:semiHidden="0" w:uiPriority="31" w:unhideWhenUsed="0" w:qFormat="1"/>
-    <w:lsdException w:name="Intense Reference" w:semiHidden="0" w:uiPriority="32" w:unhideWhenUsed="0" w:qFormat="1"/>
-    <w:lsdException w:name="Book Title" w:semiHidden="0" w:uiPriority="33" w:unhideWhenUsed="0" w:qFormat="1"/>
-    <w:lsdException w:name="Bibliography" w:uiPriority="37"/>
-    <w:lsdException w:name="TOC Heading" w:uiPriority="39" w:qFormat="1"/>
+  <w:latentStyles w:defLockedState="0" w:defUIPriority="99" w:defSemiHidden="0" w:defUnhideWhenUsed="0" w:defQFormat="0" w:count="371">
+    <w:lsdException w:name="Normal" w:uiPriority="0" w:qFormat="1"/>
+    <w:lsdException w:name="heading 1" w:uiPriority="9" w:qFormat="1"/>
+    <w:lsdException w:name="heading 2" w:semiHidden="1" w:uiPriority="9" w:unhideWhenUsed="1" w:qFormat="1"/>
+    <w:lsdException w:name="heading 3" w:semiHidden="1" w:uiPriority="9" w:unhideWhenUsed="1" w:qFormat="1"/>
+    <w:lsdException w:name="heading 4" w:semiHidden="1" w:uiPriority="9" w:unhideWhenUsed="1" w:qFormat="1"/>
+    <w:lsdException w:name="heading 5" w:semiHidden="1" w:uiPriority="9" w:unhideWhenUsed="1" w:qFormat="1"/>
+    <w:lsdException w:name="heading 6" w:semiHidden="1" w:uiPriority="9" w:unhideWhenUsed="1" w:qFormat="1"/>
+    <w:lsdException w:name="heading 7" w:semiHidden="1" w:uiPriority="9" w:unhideWhenUsed="1" w:qFormat="1"/>
+    <w:lsdException w:name="heading 8" w:semiHidden="1" w:uiPriority="9" w:unhideWhenUsed="1" w:qFormat="1"/>
+    <w:lsdException w:name="heading 9" w:semiHidden="1" w:uiPriority="9" w:unhideWhenUsed="1" w:qFormat="1"/>
+    <w:lsdException w:name="index 1" w:semiHidden="1" w:unhideWhenUsed="1"/>
+    <w:lsdException w:name="index 2" w:semiHidden="1" w:unhideWhenUsed="1"/>
+    <w:lsdException w:name="index 3" w:semiHidden="1" w:unhideWhenUsed="1"/>
+    <w:lsdException w:name="index 4" w:semiHidden="1" w:unhideWhenUsed="1"/>
+    <w:lsdException w:name="index 5" w:semiHidden="1" w:unhideWhenUsed="1"/>
+    <w:lsdException w:name="index 6" w:semiHidden="1" w:unhideWhenUsed="1"/>
+    <w:lsdException w:name="index 7" w:semiHidden="1" w:unhideWhenUsed="1"/>
+    <w:lsdException w:name="index 8" w:semiHidden="1" w:unhideWhenUsed="1"/>
+    <w:lsdException w:name="index 9" w:semiHidden="1" w:unhideWhenUsed="1"/>
+    <w:lsdException w:name="toc 1" w:semiHidden="1" w:uiPriority="39" w:unhideWhenUsed="1" w:qFormat="1"/>
+    <w:lsdException w:name="toc 2" w:semiHidden="1" w:uiPriority="39" w:unhideWhenUsed="1" w:qFormat="1"/>
+    <w:lsdException w:name="toc 3" w:semiHidden="1" w:uiPriority="39" w:unhideWhenUsed="1" w:qFormat="1"/>
+    <w:lsdException w:name="toc 4" w:semiHidden="1" w:uiPriority="39" w:unhideWhenUsed="1"/>
+    <w:lsdException w:name="toc 5" w:semiHidden="1" w:uiPriority="39" w:unhideWhenUsed="1"/>
+    <w:lsdException w:name="toc 6" w:semiHidden="1" w:uiPriority="39" w:unhideWhenUsed="1"/>
+    <w:lsdException w:name="toc 7" w:semiHidden="1" w:uiPriority="39" w:unhideWhenUsed="1"/>
+    <w:lsdException w:name="toc 8" w:semiHidden="1" w:uiPriority="39" w:unhideWhenUsed="1"/>
+    <w:lsdException w:name="toc 9" w:semiHidden="1" w:uiPriority="39" w:unhideWhenUsed="1"/>
+    <w:lsdException w:name="Normal Indent" w:semiHidden="1" w:unhideWhenUsed="1"/>
+    <w:lsdException w:name="footnote text" w:semiHidden="1" w:unhideWhenUsed="1"/>
+    <w:lsdException w:name="annotation text" w:semiHidden="1" w:unhideWhenUsed="1"/>
+    <w:lsdException w:name="header" w:semiHidden="1" w:unhideWhenUsed="1"/>
+    <w:lsdException w:name="footer" w:semiHidden="1" w:unhideWhenUsed="1"/>
+    <w:lsdException w:name="index heading" w:semiHidden="1" w:unhideWhenUsed="1"/>
+    <w:lsdException w:name="caption" w:semiHidden="1" w:uiPriority="35" w:unhideWhenUsed="1" w:qFormat="1"/>
+    <w:lsdException w:name="table of figures" w:semiHidden="1" w:unhideWhenUsed="1"/>
+    <w:lsdException w:name="envelope address" w:semiHidden="1" w:unhideWhenUsed="1"/>
+    <w:lsdException w:name="envelope return" w:semiHidden="1" w:unhideWhenUsed="1"/>
+    <w:lsdException w:name="footnote reference" w:semiHidden="1" w:unhideWhenUsed="1"/>
+    <w:lsdException w:name="annotation reference" w:semiHidden="1" w:unhideWhenUsed="1"/>
+    <w:lsdException w:name="line number" w:semiHidden="1" w:unhideWhenUsed="1"/>
+    <w:lsdException w:name="page number" w:semiHidden="1" w:unhideWhenUsed="1"/>
+    <w:lsdException w:name="endnote reference" w:semiHidden="1" w:unhideWhenUsed="1"/>
+    <w:lsdException w:name="endnote text" w:semiHidden="1" w:unhideWhenUsed="1"/>
+    <w:lsdException w:name="table of authorities" w:semiHidden="1" w:unhideWhenUsed="1"/>
+    <w:lsdException w:name="macro" w:semiHidden="1" w:unhideWhenUsed="1"/>
+    <w:lsdException w:name="toa heading" w:semiHidden="1" w:unhideWhenUsed="1"/>
+    <w:lsdException w:name="List" w:semiHidden="1" w:unhideWhenUsed="1"/>
+    <w:lsdException w:name="List Bullet" w:semiHidden="1" w:unhideWhenUsed="1"/>
+    <w:lsdException w:name="List Number" w:semiHidden="1" w:unhideWhenUsed="1"/>
+    <w:lsdException w:name="List 2" w:semiHidden="1" w:unhideWhenUsed="1"/>
+    <w:lsdException w:name="List 3" w:semiHidden="1" w:unhideWhenUsed="1"/>
+    <w:lsdException w:name="List 4" w:semiHidden="1" w:unhideWhenUsed="1"/>
+    <w:lsdException w:name="List 5" w:semiHidden="1" w:unhideWhenUsed="1"/>
+    <w:lsdException w:name="List Bullet 2" w:semiHidden="1" w:unhideWhenUsed="1"/>
+    <w:lsdException w:name="List Bullet 3" w:semiHidden="1" w:unhideWhenUsed="1"/>
+    <w:lsdException w:name="List Bullet 4" w:semiHidden="1" w:unhideWhenUsed="1"/>
+    <w:lsdException w:name="List Bullet 5" w:semiHidden="1" w:unhideWhenUsed="1"/>
+    <w:lsdException w:name="List Number 2" w:semiHidden="1" w:unhideWhenUsed="1"/>
+    <w:lsdException w:name="List Number 3" w:semiHidden="1" w:unhideWhenUsed="1"/>
+    <w:lsdException w:name="List Number 4" w:semiHidden="1" w:unhideWhenUsed="1"/>
+    <w:lsdException w:name="List Number 5" w:semiHidden="1" w:unhideWhenUsed="1"/>
+    <w:lsdException w:name="Title" w:uiPriority="10" w:qFormat="1"/>
+    <w:lsdException w:name="Closing" w:semiHidden="1" w:unhideWhenUsed="1"/>
+    <w:lsdException w:name="Signature" w:semiHidden="1" w:unhideWhenUsed="1"/>
+    <w:lsdException w:name="Default Paragraph Font" w:semiHidden="1" w:uiPriority="1" w:unhideWhenUsed="1"/>
+    <w:lsdException w:name="Body Text" w:semiHidden="1" w:unhideWhenUsed="1"/>
+    <w:lsdException w:name="Body Text Indent" w:semiHidden="1" w:unhideWhenUsed="1"/>
+    <w:lsdException w:name="List Continue" w:semiHidden="1" w:unhideWhenUsed="1"/>
+    <w:lsdException w:name="List Continue 2" w:semiHidden="1" w:unhideWhenUsed="1"/>
+    <w:lsdException w:name="List Continue 3" w:semiHidden="1" w:unhideWhenUsed="1"/>
+    <w:lsdException w:name="List Continue 4" w:semiHidden="1" w:unhideWhenUsed="1"/>
+    <w:lsdException w:name="List Continue 5" w:semiHidden="1" w:unhideWhenUsed="1"/>
+    <w:lsdException w:name="Message Header" w:semiHidden="1" w:unhideWhenUsed="1"/>
+    <w:lsdException w:name="Subtitle" w:uiPriority="11" w:qFormat="1"/>
+    <w:lsdException w:name="Salutation" w:semiHidden="1" w:unhideWhenUsed="1"/>
+    <w:lsdException w:name="Date" w:semiHidden="1" w:unhideWhenUsed="1"/>
+    <w:lsdException w:name="Body Text First Indent" w:semiHidden="1" w:unhideWhenUsed="1"/>
+    <w:lsdException w:name="Body Text First Indent 2" w:semiHidden="1" w:unhideWhenUsed="1"/>
+    <w:lsdException w:name="Note Heading" w:semiHidden="1" w:unhideWhenUsed="1"/>
+    <w:lsdException w:name="Body Text 2" w:semiHidden="1" w:unhideWhenUsed="1"/>
+    <w:lsdException w:name="Body Text 3" w:semiHidden="1" w:unhideWhenUsed="1"/>
+    <w:lsdException w:name="Body Text Indent 2" w:semiHidden="1" w:unhideWhenUsed="1"/>
+    <w:lsdException w:name="Body Text Indent 3" w:semiHidden="1" w:unhideWhenUsed="1"/>
+    <w:lsdException w:name="Block Text" w:semiHidden="1" w:unhideWhenUsed="1"/>
+    <w:lsdException w:name="Hyperlink" w:semiHidden="1" w:unhideWhenUsed="1"/>
+    <w:lsdException w:name="FollowedHyperlink" w:semiHidden="1" w:unhideWhenUsed="1"/>
+    <w:lsdException w:name="Strong" w:uiPriority="22" w:qFormat="1"/>
+    <w:lsdException w:name="Emphasis" w:uiPriority="20" w:qFormat="1"/>
+    <w:lsdException w:name="Document Map" w:semiHidden="1" w:unhideWhenUsed="1"/>
+    <w:lsdException w:name="Plain Text" w:semiHidden="1" w:unhideWhenUsed="1"/>
+    <w:lsdException w:name="E-mail Signature" w:semiHidden="1" w:unhideWhenUsed="1"/>
+    <w:lsdException w:name="HTML Top of Form" w:semiHidden="1" w:unhideWhenUsed="1"/>
+    <w:lsdException w:name="HTML Bottom of Form" w:semiHidden="1" w:unhideWhenUsed="1"/>
+    <w:lsdException w:name="Normal (Web)" w:semiHidden="1" w:unhideWhenUsed="1"/>
+    <w:lsdException w:name="HTML Acronym" w:semiHidden="1" w:unhideWhenUsed="1"/>
+    <w:lsdException w:name="HTML Address" w:semiHidden="1" w:unhideWhenUsed="1"/>
+    <w:lsdException w:name="HTML Cite" w:semiHidden="1" w:unhideWhenUsed="1"/>
+    <w:lsdException w:name="HTML Code" w:semiHidden="1" w:unhideWhenUsed="1"/>
+    <w:lsdException w:name="HTML Definition" w:semiHidden="1" w:unhideWhenUsed="1"/>
+    <w:lsdException w:name="HTML Keyboard" w:semiHidden="1" w:unhideWhenUsed="1"/>
+    <w:lsdException w:name="HTML Preformatted" w:semiHidden="1" w:unhideWhenUsed="1"/>
+    <w:lsdException w:name="HTML Sample" w:semiHidden="1" w:unhideWhenUsed="1"/>
+    <w:lsdException w:name="HTML Typewriter" w:semiHidden="1" w:unhideWhenUsed="1"/>
+    <w:lsdException w:name="HTML Variable" w:semiHidden="1" w:unhideWhenUsed="1"/>
+    <w:lsdException w:name="Normal Table" w:semiHidden="1" w:unhideWhenUsed="1"/>
+    <w:lsdException w:name="annotation subject" w:semiHidden="1" w:unhideWhenUsed="1"/>
+    <w:lsdException w:name="No List" w:semiHidden="1" w:unhideWhenUsed="1"/>
+    <w:lsdException w:name="Outline List 1" w:semiHidden="1" w:unhideWhenUsed="1"/>
+    <w:lsdException w:name="Outline List 2" w:semiHidden="1" w:unhideWhenUsed="1"/>
+    <w:lsdException w:name="Outline List 3" w:semiHidden="1" w:unhideWhenUsed="1"/>
+    <w:lsdException w:name="Table Simple 1" w:semiHidden="1" w:unhideWhenUsed="1"/>
+    <w:lsdException w:name="Table Simple 2" w:semiHidden="1" w:unhideWhenUsed="1"/>
+    <w:lsdException w:name="Table Simple 3" w:semiHidden="1" w:unhideWhenUsed="1"/>
+    <w:lsdException w:name="Table Classic 1" w:semiHidden="1" w:unhideWhenUsed="1"/>
+    <w:lsdException w:name="Table Classic 2" w:semiHidden="1" w:unhideWhenUsed="1"/>
+    <w:lsdException w:name="Table Classic 3" w:semiHidden="1" w:unhideWhenUsed="1"/>
+    <w:lsdException w:name="Table Classic 4" w:semiHidden="1" w:unhideWhenUsed="1"/>
+    <w:lsdException w:name="Table Colorful 1" w:semiHidden="1" w:unhideWhenUsed="1"/>
+    <w:lsdException w:name="Table Colorful 2" w:semiHidden="1" w:unhideWhenUsed="1"/>
+    <w:lsdException w:name="Table Colorful 3" w:semiHidden="1" w:unhideWhenUsed="1"/>
+    <w:lsdException w:name="Table Columns 1" w:semiHidden="1" w:unhideWhenUsed="1"/>
+    <w:lsdException w:name="Table Columns 2" w:semiHidden="1" w:unhideWhenUsed="1"/>
+    <w:lsdException w:name="Table Columns 3" w:semiHidden="1" w:unhideWhenUsed="1"/>
+    <w:lsdException w:name="Table Columns 4" w:semiHidden="1" w:unhideWhenUsed="1"/>
+    <w:lsdException w:name="Table Columns 5" w:semiHidden="1" w:unhideWhenUsed="1"/>
+    <w:lsdException w:name="Table Grid 1" w:semiHidden="1" w:unhideWhenUsed="1"/>
+    <w:lsdException w:name="Table Grid 2" w:semiHidden="1" w:unhideWhenUsed="1"/>
+    <w:lsdException w:name="Table Grid 3" w:semiHidden="1" w:unhideWhenUsed="1"/>
+    <w:lsdException w:name="Table Grid 4" w:semiHidden="1" w:unhideWhenUsed="1"/>
+    <w:lsdException w:name="Table Grid 5" w:semiHidden="1" w:unhideWhenUsed="1"/>
+    <w:lsdException w:name="Table Grid 6" w:semiHidden="1" w:unhideWhenUsed="1"/>
+    <w:lsdException w:name="Table Grid 7" w:semiHidden="1" w:unhideWhenUsed="1"/>
+    <w:lsdException w:name="Table Grid 8" w:semiHidden="1" w:unhideWhenUsed="1"/>
+    <w:lsdException w:name="Table List 1" w:semiHidden="1" w:unhideWhenUsed="1"/>
+    <w:lsdException w:name="Table List 2" w:semiHidden="1" w:unhideWhenUsed="1"/>
+    <w:lsdException w:name="Table List 3" w:semiHidden="1" w:unhideWhenUsed="1"/>
+    <w:lsdException w:name="Table List 4" w:semiHidden="1" w:unhideWhenUsed="1"/>
+    <w:lsdException w:name="Table List 5" w:semiHidden="1" w:unhideWhenUsed="1"/>
+    <w:lsdException w:name="Table List 6" w:semiHidden="1" w:unhideWhenUsed="1"/>
+    <w:lsdException w:name="Table List 7" w:semiHidden="1" w:unhideWhenUsed="1"/>
+    <w:lsdException w:name="Table List 8" w:semiHidden="1" w:unhideWhenUsed="1"/>
+    <w:lsdException w:name="Table 3D effects 1" w:semiHidden="1" w:unhideWhenUsed="1"/>
+    <w:lsdException w:name="Table 3D effects 2" w:semiHidden="1" w:unhideWhenUsed="1"/>
+    <w:lsdException w:name="Table 3D effects 3" w:semiHidden="1" w:unhideWhenUsed="1"/>
+    <w:lsdException w:name="Table Contemporary" w:semiHidden="1" w:unhideWhenUsed="1"/>
+    <w:lsdException w:name="Table Elegant" w:semiHidden="1" w:unhideWhenUsed="1"/>
+    <w:lsdException w:name="Table Professional" w:semiHidden="1" w:unhideWhenUsed="1"/>
+    <w:lsdException w:name="Table Subtle 1" w:semiHidden="1" w:unhideWhenUsed="1"/>
+    <w:lsdException w:name="Table Subtle 2" w:semiHidden="1" w:unhideWhenUsed="1"/>
+    <w:lsdException w:name="Table Web 1" w:semiHidden="1" w:unhideWhenUsed="1"/>
+    <w:lsdException w:name="Table Web 2" w:semiHidden="1" w:unhideWhenUsed="1"/>
+    <w:lsdException w:name="Table Web 3" w:semiHidden="1" w:unhideWhenUsed="1"/>
+    <w:lsdException w:name="Balloon Text" w:semiHidden="1" w:unhideWhenUsed="1"/>
+    <w:lsdException w:name="Table Grid" w:uiPriority="59"/>
+    <w:lsdException w:name="Table Theme" w:semiHidden="1" w:unhideWhenUsed="1"/>
+    <w:lsdException w:name="Placeholder Text" w:semiHidden="1"/>
+    <w:lsdException w:name="No Spacing" w:uiPriority="1" w:qFormat="1"/>
+    <w:lsdException w:name="Light Shading" w:uiPriority="60"/>
+    <w:lsdException w:name="Light List" w:uiPriority="61"/>
+    <w:lsdException w:name="Light Grid" w:uiPriority="62"/>
+    <w:lsdException w:name="Medium Shading 1" w:uiPriority="63"/>
+    <w:lsdException w:name="Medium Shading 2" w:uiPriority="64"/>
+    <w:lsdException w:name="Medium List 1" w:uiPriority="65"/>
+    <w:lsdException w:name="Medium List 2" w:uiPriority="66"/>
+    <w:lsdException w:name="Medium Grid 1" w:uiPriority="67"/>
+    <w:lsdException w:name="Medium Grid 2" w:uiPriority="68"/>
+    <w:lsdException w:name="Medium Grid 3" w:uiPriority="69"/>
+    <w:lsdException w:name="Dark List" w:uiPriority="70"/>
+    <w:lsdException w:name="Colorful Shading" w:uiPriority="71"/>
+    <w:lsdException w:name="Colorful List" w:uiPriority="72"/>
+    <w:lsdException w:name="Colorful Grid" w:uiPriority="73"/>
+    <w:lsdException w:name="Light Shading Accent 1" w:uiPriority="60"/>
+    <w:lsdException w:name="Light List Accent 1" w:uiPriority="61"/>
+    <w:lsdException w:name="Light Grid Accent 1" w:uiPriority="62"/>
+    <w:lsdException w:name="Medium Shading 1 Accent 1" w:uiPriority="63"/>
+    <w:lsdException w:name="Medium Shading 2 Accent 1" w:uiPriority="64"/>
+    <w:lsdException w:name="Medium List 1 Accent 1" w:uiPriority="65"/>
+    <w:lsdException w:name="Revision" w:semiHidden="1"/>
+    <w:lsdException w:name="List Paragraph" w:uiPriority="34" w:qFormat="1"/>
+    <w:lsdException w:name="Quote" w:uiPriority="29" w:qFormat="1"/>
+    <w:lsdException w:name="Intense Quote" w:uiPriority="30" w:qFormat="1"/>
+    <w:lsdException w:name="Medium List 2 Accent 1" w:uiPriority="66"/>
+    <w:lsdException w:name="Medium Grid 1 Accent 1" w:uiPriority="67"/>
+    <w:lsdException w:name="Medium Grid 2 Accent 1" w:uiPriority="68"/>
+    <w:lsdException w:name="Medium Grid 3 Accent 1" w:uiPriority="69"/>
+    <w:lsdException w:name="Dark List Accent 1" w:uiPriority="70"/>
+    <w:lsdException w:name="Colorful Shading Accent 1" w:uiPriority="71"/>
+    <w:lsdException w:name="Colorful List Accent 1" w:uiPriority="72"/>
+    <w:lsdException w:name="Colorful Grid Accent 1" w:uiPriority="73"/>
+    <w:lsdException w:name="Light Shading Accent 2" w:uiPriority="60"/>
+    <w:lsdException w:name="Light List Accent 2" w:uiPriority="61"/>
+    <w:lsdException w:name="Light Grid Accent 2" w:uiPriority="62"/>
+    <w:lsdException w:name="Medium Shading 1 Accent 2" w:uiPriority="63"/>
+    <w:lsdException w:name="Medium Shading 2 Accent 2" w:uiPriority="64"/>
+    <w:lsdException w:name="Medium List 1 Accent 2" w:uiPriority="65"/>
+    <w:lsdException w:name="Medium List 2 Accent 2" w:uiPriority="66"/>
+    <w:lsdException w:name="Medium Grid 1 Accent 2" w:uiPriority="67"/>
+    <w:lsdException w:name="Medium Grid 2 Accent 2" w:uiPriority="68"/>
+    <w:lsdException w:name="Medium Grid 3 Accent 2" w:uiPriority="69"/>
+    <w:lsdException w:name="Dark List Accent 2" w:uiPriority="70"/>
+    <w:lsdException w:name="Colorful Shading Accent 2" w:uiPriority="71"/>
+    <w:lsdException w:name="Colorful List Accent 2" w:uiPriority="72"/>
+    <w:lsdException w:name="Colorful Grid Accent 2" w:uiPriority="73"/>
+    <w:lsdException w:name="Light Shading Accent 3" w:uiPriority="60"/>
+    <w:lsdException w:name="Light List Accent 3" w:uiPriority="61"/>
+    <w:lsdException w:name="Light Grid Accent 3" w:uiPriority="62"/>
+    <w:lsdException w:name="Medium Shading 1 Accent 3" w:uiPriority="63"/>
+    <w:lsdException w:name="Medium Shading 2 Accent 3" w:uiPriority="64"/>
+    <w:lsdException w:name="Medium List 1 Accent 3" w:uiPriority="65"/>
+    <w:lsdException w:name="Medium List 2 Accent 3" w:uiPriority="66"/>
+    <w:lsdException w:name="Medium Grid 1 Accent 3" w:uiPriority="67"/>
+    <w:lsdException w:name="Medium Grid 2 Accent 3" w:uiPriority="68"/>
+    <w:lsdException w:name="Medium Grid 3 Accent 3" w:uiPriority="69"/>
+    <w:lsdException w:name="Dark List Accent 3" w:uiPriority="70"/>
+    <w:lsdException w:name="Colorful Shading Accent 3" w:uiPriority="71"/>
+    <w:lsdException w:name="Colorful List Accent 3" w:uiPriority="72"/>
+    <w:lsdException w:name="Colorful Grid Accent 3" w:uiPriority="73"/>
+    <w:lsdException w:name="Light Shading Accent 4" w:uiPriority="60"/>
+    <w:lsdException w:name="Light List Accent 4" w:uiPriority="61"/>
+    <w:lsdException w:name="Light Grid Accent 4" w:uiPriority="62"/>
+    <w:lsdException w:name="Medium Shading 1 Accent 4" w:uiPriority="63"/>
+    <w:lsdException w:name="Medium Shading 2 Accent 4" w:uiPriority="64"/>
+    <w:lsdException w:name="Medium List 1 Accent 4" w:uiPriority="65"/>
+    <w:lsdException w:name="Medium List 2 Accent 4" w:uiPriority="66"/>
+    <w:lsdException w:name="Medium Grid 1 Accent 4" w:uiPriority="67"/>
+    <w:lsdException w:name="Medium Grid 2 Accent 4" w:uiPriority="68"/>
+    <w:lsdException w:name="Medium Grid 3 Accent 4" w:uiPriority="69"/>
+    <w:lsdException w:name="Dark List Accent 4" w:uiPriority="70"/>
+    <w:lsdException w:name="Colorful Shading Accent 4" w:uiPriority="71"/>
+    <w:lsdException w:name="Colorful List Accent 4" w:uiPriority="72"/>
+    <w:lsdException w:name="Colorful Grid Accent 4" w:uiPriority="73"/>
+    <w:lsdException w:name="Light Shading Accent 5" w:uiPriority="60"/>
+    <w:lsdException w:name="Light List Accent 5" w:uiPriority="61"/>
+    <w:lsdException w:name="Light Grid Accent 5" w:uiPriority="62"/>
+    <w:lsdException w:name="Medium Shading 1 Accent 5" w:uiPriority="63"/>
+    <w:lsdException w:name="Medium Shading 2 Accent 5" w:uiPriority="64"/>
+    <w:lsdException w:name="Medium List 1 Accent 5" w:uiPriority="65"/>
+    <w:lsdException w:name="Medium List 2 Accent 5" w:uiPriority="66"/>
+    <w:lsdException w:name="Medium Grid 1 Accent 5" w:uiPriority="67"/>
+    <w:lsdException w:name="Medium Grid 2 Accent 5" w:uiPriority="68"/>
+    <w:lsdException w:name="Medium Grid 3 Accent 5" w:uiPriority="69"/>
+    <w:lsdException w:name="Dark List Accent 5" w:uiPriority="70"/>
+    <w:lsdException w:name="Colorful Shading Accent 5" w:uiPriority="71"/>
+    <w:lsdException w:name="Colorful List Accent 5" w:uiPriority="72"/>
+    <w:lsdException w:name="Colorful Grid Accent 5" w:uiPriority="73"/>
+    <w:lsdException w:name="Light Shading Accent 6" w:uiPriority="60"/>
+    <w:lsdException w:name="Light List Accent 6" w:uiPriority="61"/>
+    <w:lsdException w:name="Light Grid Accent 6" w:uiPriority="62"/>
+    <w:lsdException w:name="Medium Shading 1 Accent 6" w:uiPriority="63"/>
+    <w:lsdException w:name="Medium Shading 2 Accent 6" w:uiPriority="64"/>
+    <w:lsdException w:name="Medium List 1 Accent 6" w:uiPriority="65"/>
+    <w:lsdException w:name="Medium List 2 Accent 6" w:uiPriority="66"/>
+    <w:lsdException w:name="Medium Grid 1 Accent 6" w:uiPriority="67"/>
+    <w:lsdException w:name="Medium Grid 2 Accent 6" w:uiPriority="68"/>
+    <w:lsdException w:name="Medium Grid 3 Accent 6" w:uiPriority="69"/>
+    <w:lsdException w:name="Dark List Accent 6" w:uiPriority="70"/>
+    <w:lsdException w:name="Colorful Shading Accent 6" w:uiPriority="71"/>
+    <w:lsdException w:name="Colorful List Accent 6" w:uiPriority="72"/>
+    <w:lsdException w:name="Colorful Grid Accent 6" w:uiPriority="73"/>
+    <w:lsdException w:name="Subtle Emphasis" w:uiPriority="19" w:qFormat="1"/>
+    <w:lsdException w:name="Intense Emphasis" w:uiPriority="21" w:qFormat="1"/>
+    <w:lsdException w:name="Subtle Reference" w:uiPriority="31" w:qFormat="1"/>
+    <w:lsdException w:name="Intense Reference" w:uiPriority="32" w:qFormat="1"/>
+    <w:lsdException w:name="Book Title" w:uiPriority="33" w:qFormat="1"/>
+    <w:lsdException w:name="Bibliography" w:semiHidden="1" w:uiPriority="37" w:unhideWhenUsed="1"/>
+    <w:lsdException w:name="TOC Heading" w:semiHidden="1" w:uiPriority="39" w:unhideWhenUsed="1" w:qFormat="1"/>
+    <w:lsdException w:name="Plain Table 1" w:uiPriority="41"/>
+    <w:lsdException w:name="Plain Table 2" w:uiPriority="42"/>
+    <w:lsdException w:name="Plain Table 3" w:uiPriority="43"/>
+    <w:lsdException w:name="Plain Table 4" w:uiPriority="44"/>
+    <w:lsdException w:name="Plain Table 5" w:uiPriority="45"/>
+    <w:lsdException w:name="Grid Table Light" w:uiPriority="40"/>
+    <w:lsdException w:name="Grid Table 1 Light" w:uiPriority="46"/>
+    <w:lsdException w:name="Grid Table 2" w:uiPriority="47"/>
+    <w:lsdException w:name="Grid Table 3" w:uiPriority="48"/>
+    <w:lsdException w:name="Grid Table 4" w:uiPriority="49"/>
+    <w:lsdException w:name="Grid Table 5 Dark" w:uiPriority="50"/>
+    <w:lsdException w:name="Grid Table 6 Colorful" w:uiPriority="51"/>
+    <w:lsdException w:name="Grid Table 7 Colorful" w:uiPriority="52"/>
+    <w:lsdException w:name="Grid Table 1 Light Accent 1" w:uiPriority="46"/>
+    <w:lsdException w:name="Grid Table 2 Accent 1" w:uiPriority="47"/>
+    <w:lsdException w:name="Grid Table 3 Accent 1" w:uiPriority="48"/>
+    <w:lsdException w:name="Grid Table 4 Accent 1" w:uiPriority="49"/>
+    <w:lsdException w:name="Grid Table 5 Dark Accent 1" w:uiPriority="50"/>
+    <w:lsdException w:name="Grid Table 6 Colorful Accent 1" w:uiPriority="51"/>
+    <w:lsdException w:name="Grid Table 7 Colorful Accent 1" w:uiPriority="52"/>
+    <w:lsdException w:name="Grid Table 1 Light Accent 2" w:uiPriority="46"/>
+    <w:lsdException w:name="Grid Table 2 Accent 2" w:uiPriority="47"/>
+    <w:lsdException w:name="Grid Table 3 Accent 2" w:uiPriority="48"/>
+    <w:lsdException w:name="Grid Table 4 Accent 2" w:uiPriority="49"/>
+    <w:lsdException w:name="Grid Table 5 Dark Accent 2" w:uiPriority="50"/>
+    <w:lsdException w:name="Grid Table 6 Colorful Accent 2" w:uiPriority="51"/>
+    <w:lsdException w:name="Grid Table 7 Colorful Accent 2" w:uiPriority="52"/>
+    <w:lsdException w:name="Grid Table 1 Light Accent 3" w:uiPriority="46"/>
+    <w:lsdException w:name="Grid Table 2 Accent 3" w:uiPriority="47"/>
+    <w:lsdException w:name="Grid Table 3 Accent 3" w:uiPriority="48"/>
+    <w:lsdException w:name="Grid Table 4 Accent 3" w:uiPriority="49"/>
+    <w:lsdException w:name="Grid Table 5 Dark Accent 3" w:uiPriority="50"/>
+    <w:lsdException w:name="Grid Table 6 Colorful Accent 3" w:uiPriority="51"/>
+    <w:lsdException w:name="Grid Table 7 Colorful Accent 3" w:uiPriority="52"/>
+    <w:lsdException w:name="Grid Table 1 Light Accent 4" w:uiPriority="46"/>
+    <w:lsdException w:name="Grid Table 2 Accent 4" w:uiPriority="47"/>
+    <w:lsdException w:name="Grid Table 3 Accent 4" w:uiPriority="48"/>
+    <w:lsdException w:name="Grid Table 4 Accent 4" w:uiPriority="49"/>
+    <w:lsdException w:name="Grid Table 5 Dark Accent 4" w:uiPriority="50"/>
+    <w:lsdException w:name="Grid Table 6 Colorful Accent 4" w:uiPriority="51"/>
+    <w:lsdException w:name="Grid Table 7 Colorful Accent 4" w:uiPriority="52"/>
+    <w:lsdException w:name="Grid Table 1 Light Accent 5" w:uiPriority="46"/>
+    <w:lsdException w:name="Grid Table 2 Accent 5" w:uiPriority="47"/>
+    <w:lsdException w:name="Grid Table 3 Accent 5" w:uiPriority="48"/>
+    <w:lsdException w:name="Grid Table 4 Accent 5" w:uiPriority="49"/>
+    <w:lsdException w:name="Grid Table 5 Dark Accent 5" w:uiPriority="50"/>
+    <w:lsdException w:name="Grid Table 6 Colorful Accent 5" w:uiPriority="51"/>
+    <w:lsdException w:name="Grid Table 7 Colorful Accent 5" w:uiPriority="52"/>
+    <w:lsdException w:name="Grid Table 1 Light Accent 6" w:uiPriority="46"/>
+    <w:lsdException w:name="Grid Table 2 Accent 6" w:uiPriority="47"/>
+    <w:lsdException w:name="Grid Table 3 Accent 6" w:uiPriority="48"/>
+    <w:lsdException w:name="Grid Table 4 Accent 6" w:uiPriority="49"/>
+    <w:lsdException w:name="Grid Table 5 Dark Accent 6" w:uiPriority="50"/>
+    <w:lsdException w:name="Grid Table 6 Colorful Accent 6" w:uiPriority="51"/>
+    <w:lsdException w:name="Grid Table 7 Colorful Accent 6" w:uiPriority="52"/>
+    <w:lsdException w:name="List Table 1 Light" w:uiPriority="46"/>
+    <w:lsdException w:name="List Table 2" w:uiPriority="47"/>
+    <w:lsdException w:name="List Table 3" w:uiPriority="48"/>
+    <w:lsdException w:name="List Table 4" w:uiPriority="49"/>
+    <w:lsdException w:name="List Table 5 Dark" w:uiPriority="50"/>
+    <w:lsdException w:name="List Table 6 Colorful" w:uiPriority="51"/>
+    <w:lsdException w:name="List Table 7 Colorful" w:uiPriority="52"/>
+    <w:lsdException w:name="List Table 1 Light Accent 1" w:uiPriority="46"/>
+    <w:lsdException w:name="List Table 2 Accent 1" w:uiPriority="47"/>
+    <w:lsdException w:name="List Table 3 Accent 1" w:uiPriority="48"/>
+    <w:lsdException w:name="List Table 4 Accent 1" w:uiPriority="49"/>
+    <w:lsdException w:name="List Table 5 Dark Accent 1" w:uiPriority="50"/>
+    <w:lsdException w:name="List Table 6 Colorful Accent 1" w:uiPriority="51"/>
+    <w:lsdException w:name="List Table 7 Colorful Accent 1" w:uiPriority="52"/>
+    <w:lsdException w:name="List Table 1 Light Accent 2" w:uiPriority="46"/>
+    <w:lsdException w:name="List Table 2 Accent 2" w:uiPriority="47"/>
+    <w:lsdException w:name="List Table 3 Accent 2" w:uiPriority="48"/>
+    <w:lsdException w:name="List Table 4 Accent 2" w:uiPriority="49"/>
+    <w:lsdException w:name="List Table 5 Dark Accent 2" w:uiPriority="50"/>
+    <w:lsdException w:name="List Table 6 Colorful Accent 2" w:uiPriority="51"/>
+    <w:lsdException w:name="List Table 7 Colorful Accent 2" w:uiPriority="52"/>
+    <w:lsdException w:name="List Table 1 Light Accent 3" w:uiPriority="46"/>
+    <w:lsdException w:name="List Table 2 Accent 3" w:uiPriority="47"/>
+    <w:lsdException w:name="List Table 3 Accent 3" w:uiPriority="48"/>
+    <w:lsdException w:name="List Table 4 Accent 3" w:uiPriority="49"/>
+    <w:lsdException w:name="List Table 5 Dark Accent 3" w:uiPriority="50"/>
+    <w:lsdException w:name="List Table 6 Colorful Accent 3" w:uiPriority="51"/>
+    <w:lsdException w:name="List Table 7 Colorful Accent 3" w:uiPriority="52"/>
+    <w:lsdException w:name="List Table 1 Light Accent 4" w:uiPriority="46"/>
+    <w:lsdException w:name="List Table 2 Accent 4" w:uiPriority="47"/>
+    <w:lsdException w:name="List Table 3 Accent 4" w:uiPriority="48"/>
+    <w:lsdException w:name="List Table 4 Accent 4" w:uiPriority="49"/>
+    <w:lsdException w:name="List Table 5 Dark Accent 4" w:uiPriority="50"/>
+    <w:lsdException w:name="List Table 6 Colorful Accent 4" w:uiPriority="51"/>
+    <w:lsdException w:name="List Table 7 Colorful Accent 4" w:uiPriority="52"/>
+    <w:lsdException w:name="List Table 1 Light Accent 5" w:uiPriority="46"/>
+    <w:lsdException w:name="List Table 2 Accent 5" w:uiPriority="47"/>
+    <w:lsdException w:name="List Table 3 Accent 5" w:uiPriority="48"/>
+    <w:lsdException w:name="List Table 4 Accent 5" w:uiPriority="49"/>
+    <w:lsdException w:name="List Table 5 Dark Accent 5" w:uiPriority="50"/>
+    <w:lsdException w:name="List Table 6 Colorful Accent 5" w:uiPriority="51"/>
+    <w:lsdException w:name="List Table 7 Colorful Accent 5" w:uiPriority="52"/>
+    <w:lsdException w:name="List Table 1 Light Accent 6" w:uiPriority="46"/>
+    <w:lsdException w:name="List Table 2 Accent 6" w:uiPriority="47"/>
+    <w:lsdException w:name="List Table 3 Accent 6" w:uiPriority="48"/>
+    <w:lsdException w:name="List Table 4 Accent 6" w:uiPriority="49"/>
+    <w:lsdException w:name="List Table 5 Dark Accent 6" w:uiPriority="50"/>
+    <w:lsdException w:name="List Table 6 Colorful Accent 6" w:uiPriority="51"/>
+    <w:lsdException w:name="List Table 7 Colorful Accent 6" w:uiPriority="52"/>
   </w:latentStyles>
-  <w:style w:type="paragraph" w:default="1" w:styleId="a">
+  <w:style w:type="paragraph" w:default="1" w:styleId="Normal">
     <w:name w:val="Normal"/>
     <w:qFormat/>
     <w:rsid w:val="00993D12"/>
@@ -4789,11 +4546,11 @@
       <w:szCs w:val="22"/>
     </w:rPr>
   </w:style>
-  <w:style w:type="paragraph" w:styleId="10">
+  <w:style w:type="paragraph" w:styleId="Heading1">
     <w:name w:val="heading 1"/>
-    <w:basedOn w:val="a"/>
-    <w:next w:val="a"/>
-    <w:link w:val="11"/>
+    <w:basedOn w:val="Normal"/>
+    <w:next w:val="Normal"/>
+    <w:link w:val="Heading1Char"/>
     <w:uiPriority w:val="9"/>
     <w:qFormat/>
     <w:rsid w:val="00993D12"/>
@@ -4812,11 +4569,11 @@
       <w:szCs w:val="28"/>
     </w:rPr>
   </w:style>
-  <w:style w:type="paragraph" w:styleId="2">
+  <w:style w:type="paragraph" w:styleId="Heading2">
     <w:name w:val="heading 2"/>
-    <w:basedOn w:val="a"/>
-    <w:next w:val="a"/>
-    <w:link w:val="20"/>
+    <w:basedOn w:val="Normal"/>
+    <w:next w:val="Normal"/>
+    <w:link w:val="Heading2Char"/>
     <w:uiPriority w:val="9"/>
     <w:semiHidden/>
     <w:unhideWhenUsed/>
@@ -4837,17 +4594,17 @@
       <w:szCs w:val="26"/>
     </w:rPr>
   </w:style>
-  <w:style w:type="character" w:default="1" w:styleId="a0">
+  <w:style w:type="character" w:default="1" w:styleId="DefaultParagraphFont">
     <w:name w:val="Default Paragraph Font"/>
     <w:uiPriority w:val="1"/>
+    <w:semiHidden/>
     <w:unhideWhenUsed/>
   </w:style>
-  <w:style w:type="table" w:default="1" w:styleId="a1">
+  <w:style w:type="table" w:default="1" w:styleId="TableNormal">
     <w:name w:val="Normal Table"/>
     <w:uiPriority w:val="99"/>
     <w:semiHidden/>
     <w:unhideWhenUsed/>
-    <w:qFormat/>
     <w:tblPr>
       <w:tblInd w:w="0" w:type="dxa"/>
       <w:tblCellMar>
@@ -4858,15 +4615,15 @@
       </w:tblCellMar>
     </w:tblPr>
   </w:style>
-  <w:style w:type="numbering" w:default="1" w:styleId="a2">
+  <w:style w:type="numbering" w:default="1" w:styleId="NoList">
     <w:name w:val="No List"/>
     <w:uiPriority w:val="99"/>
     <w:semiHidden/>
     <w:unhideWhenUsed/>
   </w:style>
-  <w:style w:type="character" w:styleId="a3">
+  <w:style w:type="character" w:styleId="Strong">
     <w:name w:val="Strong"/>
-    <w:basedOn w:val="a0"/>
+    <w:basedOn w:val="DefaultParagraphFont"/>
     <w:uiPriority w:val="22"/>
     <w:qFormat/>
     <w:rsid w:val="00993D12"/>
@@ -4875,9 +4632,9 @@
       <w:bCs/>
     </w:rPr>
   </w:style>
-  <w:style w:type="character" w:styleId="a4">
+  <w:style w:type="character" w:styleId="Emphasis">
     <w:name w:val="Emphasis"/>
-    <w:basedOn w:val="a0"/>
+    <w:basedOn w:val="DefaultParagraphFont"/>
     <w:uiPriority w:val="20"/>
     <w:qFormat/>
     <w:rsid w:val="00993D12"/>
@@ -4886,10 +4643,10 @@
       <w:iCs/>
     </w:rPr>
   </w:style>
-  <w:style w:type="character" w:customStyle="1" w:styleId="11">
-    <w:name w:val="Заголовок 1 Знак"/>
-    <w:basedOn w:val="a0"/>
-    <w:link w:val="10"/>
+  <w:style w:type="character" w:customStyle="1" w:styleId="Heading1Char">
+    <w:name w:val="Heading 1 Char"/>
+    <w:basedOn w:val="DefaultParagraphFont"/>
+    <w:link w:val="Heading1"/>
     <w:uiPriority w:val="9"/>
     <w:rsid w:val="00993D12"/>
     <w:rPr>
@@ -4901,10 +4658,10 @@
       <w:szCs w:val="28"/>
     </w:rPr>
   </w:style>
-  <w:style w:type="paragraph" w:styleId="a5">
+  <w:style w:type="paragraph" w:styleId="TOCHeading">
     <w:name w:val="TOC Heading"/>
-    <w:basedOn w:val="10"/>
-    <w:next w:val="a"/>
+    <w:basedOn w:val="Heading1"/>
+    <w:next w:val="Normal"/>
     <w:uiPriority w:val="39"/>
     <w:unhideWhenUsed/>
     <w:qFormat/>
@@ -4917,10 +4674,10 @@
       <w:color w:val="000000"/>
     </w:rPr>
   </w:style>
-  <w:style w:type="paragraph" w:styleId="12">
+  <w:style w:type="paragraph" w:styleId="TOC1">
     <w:name w:val="toc 1"/>
-    <w:basedOn w:val="a"/>
-    <w:next w:val="a"/>
+    <w:basedOn w:val="Normal"/>
+    <w:next w:val="Normal"/>
     <w:autoRedefine/>
     <w:uiPriority w:val="39"/>
     <w:unhideWhenUsed/>
@@ -4937,9 +4694,9 @@
       <w:szCs w:val="24"/>
     </w:rPr>
   </w:style>
-  <w:style w:type="paragraph" w:styleId="21">
+  <w:style w:type="paragraph" w:styleId="TOC2">
     <w:name w:val="toc 2"/>
-    <w:basedOn w:val="a"/>
+    <w:basedOn w:val="Normal"/>
     <w:uiPriority w:val="39"/>
     <w:qFormat/>
     <w:rsid w:val="00993D12"/>
@@ -4953,9 +4710,9 @@
       <w:szCs w:val="20"/>
     </w:rPr>
   </w:style>
-  <w:style w:type="paragraph" w:customStyle="1" w:styleId="210">
+  <w:style w:type="paragraph" w:customStyle="1" w:styleId="21">
     <w:name w:val="Основной текст 21"/>
-    <w:basedOn w:val="a"/>
+    <w:basedOn w:val="Normal"/>
     <w:rsid w:val="00993D12"/>
     <w:pPr>
       <w:suppressAutoHyphens/>
@@ -4970,8 +4727,8 @@
   </w:style>
   <w:style w:type="paragraph" w:customStyle="1" w:styleId="1">
     <w:name w:val="ЗАГ1"/>
-    <w:basedOn w:val="a6"/>
-    <w:link w:val="13"/>
+    <w:basedOn w:val="ListParagraph"/>
+    <w:link w:val="10"/>
     <w:qFormat/>
     <w:rsid w:val="00993D12"/>
     <w:pPr>
@@ -4988,9 +4745,9 @@
       <w:szCs w:val="32"/>
     </w:rPr>
   </w:style>
-  <w:style w:type="character" w:customStyle="1" w:styleId="13">
+  <w:style w:type="character" w:customStyle="1" w:styleId="10">
     <w:name w:val="ЗАГ1 Знак"/>
-    <w:basedOn w:val="a0"/>
+    <w:basedOn w:val="DefaultParagraphFont"/>
     <w:link w:val="1"/>
     <w:rsid w:val="00993D12"/>
     <w:rPr>
@@ -5000,9 +4757,9 @@
       <w:szCs w:val="32"/>
     </w:rPr>
   </w:style>
-  <w:style w:type="paragraph" w:styleId="a6">
+  <w:style w:type="paragraph" w:styleId="ListParagraph">
     <w:name w:val="List Paragraph"/>
-    <w:basedOn w:val="a"/>
+    <w:basedOn w:val="Normal"/>
     <w:uiPriority w:val="34"/>
     <w:qFormat/>
     <w:rsid w:val="00993D12"/>
@@ -5011,10 +4768,10 @@
       <w:contextualSpacing/>
     </w:pPr>
   </w:style>
-  <w:style w:type="paragraph" w:styleId="a7">
+  <w:style w:type="paragraph" w:styleId="BalloonText">
     <w:name w:val="Balloon Text"/>
-    <w:basedOn w:val="a"/>
-    <w:link w:val="a8"/>
+    <w:basedOn w:val="Normal"/>
+    <w:link w:val="BalloonTextChar"/>
     <w:uiPriority w:val="99"/>
     <w:semiHidden/>
     <w:unhideWhenUsed/>
@@ -5028,10 +4785,10 @@
       <w:szCs w:val="16"/>
     </w:rPr>
   </w:style>
-  <w:style w:type="character" w:customStyle="1" w:styleId="a8">
-    <w:name w:val="Текст выноски Знак"/>
-    <w:basedOn w:val="a0"/>
-    <w:link w:val="a7"/>
+  <w:style w:type="character" w:customStyle="1" w:styleId="BalloonTextChar">
+    <w:name w:val="Balloon Text Char"/>
+    <w:basedOn w:val="DefaultParagraphFont"/>
+    <w:link w:val="BalloonText"/>
     <w:uiPriority w:val="99"/>
     <w:semiHidden/>
     <w:rsid w:val="00993D12"/>
@@ -5041,10 +4798,10 @@
       <w:szCs w:val="16"/>
     </w:rPr>
   </w:style>
-  <w:style w:type="character" w:customStyle="1" w:styleId="20">
-    <w:name w:val="Заголовок 2 Знак"/>
-    <w:basedOn w:val="a0"/>
-    <w:link w:val="2"/>
+  <w:style w:type="character" w:customStyle="1" w:styleId="Heading2Char">
+    <w:name w:val="Heading 2 Char"/>
+    <w:basedOn w:val="DefaultParagraphFont"/>
+    <w:link w:val="Heading2"/>
     <w:uiPriority w:val="9"/>
     <w:semiHidden/>
     <w:rsid w:val="00993D12"/>
@@ -5057,10 +4814,10 @@
       <w:szCs w:val="26"/>
     </w:rPr>
   </w:style>
-  <w:style w:type="paragraph" w:customStyle="1" w:styleId="a9">
+  <w:style w:type="paragraph" w:customStyle="1" w:styleId="a">
     <w:name w:val="текст"/>
-    <w:basedOn w:val="a"/>
-    <w:link w:val="aa"/>
+    <w:basedOn w:val="Normal"/>
+    <w:link w:val="a0"/>
     <w:qFormat/>
     <w:rsid w:val="00993D12"/>
     <w:pPr>
@@ -5076,10 +4833,10 @@
       <w:shd w:val="clear" w:color="auto" w:fill="FFFFFF"/>
     </w:rPr>
   </w:style>
-  <w:style w:type="character" w:customStyle="1" w:styleId="aa">
+  <w:style w:type="character" w:customStyle="1" w:styleId="a0">
     <w:name w:val="текст Знак"/>
-    <w:basedOn w:val="a0"/>
-    <w:link w:val="a9"/>
+    <w:basedOn w:val="DefaultParagraphFont"/>
+    <w:link w:val="a"/>
     <w:rsid w:val="00993D12"/>
     <w:rPr>
       <w:rFonts w:ascii="Times New Roman" w:hAnsi="Times New Roman" w:cs="Times New Roman"/>
@@ -5088,9 +4845,9 @@
       <w:szCs w:val="27"/>
     </w:rPr>
   </w:style>
-  <w:style w:type="character" w:styleId="ab">
+  <w:style w:type="character" w:styleId="Hyperlink">
     <w:name w:val="Hyperlink"/>
-    <w:basedOn w:val="a0"/>
+    <w:basedOn w:val="DefaultParagraphFont"/>
     <w:uiPriority w:val="99"/>
     <w:unhideWhenUsed/>
     <w:rsid w:val="00021ED4"/>
@@ -5099,10 +4856,10 @@
       <w:u w:val="single"/>
     </w:rPr>
   </w:style>
-  <w:style w:type="paragraph" w:customStyle="1" w:styleId="ac">
+  <w:style w:type="paragraph" w:customStyle="1" w:styleId="a1">
     <w:name w:val="СТИЛЬ ТЕКСТА"/>
-    <w:basedOn w:val="a"/>
-    <w:link w:val="ad"/>
+    <w:basedOn w:val="Normal"/>
+    <w:link w:val="a2"/>
     <w:qFormat/>
     <w:rsid w:val="00691DDB"/>
     <w:pPr>
@@ -5117,9 +4874,9 @@
       <w:lang w:val="en-US" w:eastAsia="ru-RU"/>
     </w:rPr>
   </w:style>
-  <w:style w:type="character" w:customStyle="1" w:styleId="ad">
+  <w:style w:type="character" w:customStyle="1" w:styleId="a2">
     <w:name w:val="СТИЛЬ ТЕКСТА Знак"/>
-    <w:link w:val="ac"/>
+    <w:link w:val="a1"/>
     <w:rsid w:val="00691DDB"/>
     <w:rPr>
       <w:rFonts w:ascii="Times New Roman" w:eastAsia="Times New Roman" w:hAnsi="Times New Roman" w:cs="Times New Roman"/>
@@ -5128,10 +4885,10 @@
       <w:lang w:val="en-US" w:eastAsia="ru-RU"/>
     </w:rPr>
   </w:style>
-  <w:style w:type="paragraph" w:styleId="ae">
+  <w:style w:type="paragraph" w:styleId="Header">
     <w:name w:val="header"/>
-    <w:basedOn w:val="a"/>
-    <w:link w:val="af"/>
+    <w:basedOn w:val="Normal"/>
+    <w:link w:val="HeaderChar"/>
     <w:uiPriority w:val="99"/>
     <w:unhideWhenUsed/>
     <w:rsid w:val="00656911"/>
@@ -5143,10 +4900,10 @@
       <w:spacing w:after="0" w:line="240" w:lineRule="auto"/>
     </w:pPr>
   </w:style>
-  <w:style w:type="character" w:customStyle="1" w:styleId="af">
-    <w:name w:val="Верхний колонтитул Знак"/>
-    <w:basedOn w:val="a0"/>
-    <w:link w:val="ae"/>
+  <w:style w:type="character" w:customStyle="1" w:styleId="HeaderChar">
+    <w:name w:val="Header Char"/>
+    <w:basedOn w:val="DefaultParagraphFont"/>
+    <w:link w:val="Header"/>
     <w:uiPriority w:val="99"/>
     <w:rsid w:val="00656911"/>
     <w:rPr>
@@ -5155,10 +4912,10 @@
       <w:szCs w:val="22"/>
     </w:rPr>
   </w:style>
-  <w:style w:type="paragraph" w:styleId="af0">
+  <w:style w:type="paragraph" w:styleId="Footer">
     <w:name w:val="footer"/>
-    <w:basedOn w:val="a"/>
-    <w:link w:val="af1"/>
+    <w:basedOn w:val="Normal"/>
+    <w:link w:val="FooterChar"/>
     <w:uiPriority w:val="99"/>
     <w:unhideWhenUsed/>
     <w:rsid w:val="00656911"/>
@@ -5170,10 +4927,10 @@
       <w:spacing w:after="0" w:line="240" w:lineRule="auto"/>
     </w:pPr>
   </w:style>
-  <w:style w:type="character" w:customStyle="1" w:styleId="af1">
-    <w:name w:val="Нижний колонтитул Знак"/>
-    <w:basedOn w:val="a0"/>
-    <w:link w:val="af0"/>
+  <w:style w:type="character" w:customStyle="1" w:styleId="FooterChar">
+    <w:name w:val="Footer Char"/>
+    <w:basedOn w:val="DefaultParagraphFont"/>
+    <w:link w:val="Footer"/>
     <w:uiPriority w:val="99"/>
     <w:rsid w:val="00656911"/>
     <w:rPr>
@@ -5182,10 +4939,10 @@
       <w:szCs w:val="22"/>
     </w:rPr>
   </w:style>
-  <w:style w:type="paragraph" w:styleId="3">
+  <w:style w:type="paragraph" w:styleId="TOC3">
     <w:name w:val="toc 3"/>
-    <w:basedOn w:val="a"/>
-    <w:next w:val="a"/>
+    <w:basedOn w:val="Normal"/>
+    <w:next w:val="Normal"/>
     <w:autoRedefine/>
     <w:uiPriority w:val="39"/>
     <w:semiHidden/>
@@ -5201,9 +4958,9 @@
       <w:lang w:eastAsia="ru-RU"/>
     </w:rPr>
   </w:style>
-  <w:style w:type="paragraph" w:styleId="af2">
+  <w:style w:type="paragraph" w:styleId="NormalWeb">
     <w:name w:val="Normal (Web)"/>
-    <w:basedOn w:val="a"/>
+    <w:basedOn w:val="Normal"/>
     <w:uiPriority w:val="99"/>
     <w:semiHidden/>
     <w:unhideWhenUsed/>
@@ -5511,7 +5268,7 @@
 </file>
 
 <file path=customXml/itemProps1.xml><?xml version="1.0" encoding="utf-8"?>
-<ds:datastoreItem xmlns:ds="http://schemas.openxmlformats.org/officeDocument/2006/customXml" ds:itemID="{D3D5A27F-DA3E-4B61-833D-5DC97CD79AB5}">
+<ds:datastoreItem xmlns:ds="http://schemas.openxmlformats.org/officeDocument/2006/customXml" ds:itemID="{0606F06C-B0BC-4C7D-BF1E-4E3944D253C9}">
   <ds:schemaRefs>
     <ds:schemaRef ds:uri="http://schemas.openxmlformats.org/officeDocument/2006/bibliography"/>
   </ds:schemaRefs>

--- a/docs/kursovoy_proekt.docx
+++ b/docs/kursovoy_proekt.docx
@@ -1,6 +1,6 @@
 
 <file path=word/document.xml><?xml version="1.0" encoding="utf-8"?>
-<w:document xmlns:wpc="http://schemas.microsoft.com/office/word/2010/wordprocessingCanvas" xmlns:mc="http://schemas.openxmlformats.org/markup-compatibility/2006" xmlns:o="urn:schemas-microsoft-com:office:office" xmlns:r="http://schemas.openxmlformats.org/officeDocument/2006/relationships" xmlns:m="http://schemas.openxmlformats.org/officeDocument/2006/math" xmlns:v="urn:schemas-microsoft-com:vml" xmlns:wp14="http://schemas.microsoft.com/office/word/2010/wordprocessingDrawing" xmlns:wp="http://schemas.openxmlformats.org/drawingml/2006/wordprocessingDrawing" xmlns:w10="urn:schemas-microsoft-com:office:word" xmlns:w="http://schemas.openxmlformats.org/wordprocessingml/2006/main" xmlns:w14="http://schemas.microsoft.com/office/word/2010/wordml" xmlns:wpg="http://schemas.microsoft.com/office/word/2010/wordprocessingGroup" xmlns:wpi="http://schemas.microsoft.com/office/word/2010/wordprocessingInk" xmlns:wne="http://schemas.microsoft.com/office/word/2006/wordml" xmlns:wps="http://schemas.microsoft.com/office/word/2010/wordprocessingShape" mc:Ignorable="w14 wp14">
+<w:document xmlns:wpc="http://schemas.microsoft.com/office/word/2010/wordprocessingCanvas" xmlns:cx="http://schemas.microsoft.com/office/drawing/2014/chartex" xmlns:mc="http://schemas.openxmlformats.org/markup-compatibility/2006" xmlns:o="urn:schemas-microsoft-com:office:office" xmlns:r="http://schemas.openxmlformats.org/officeDocument/2006/relationships" xmlns:m="http://schemas.openxmlformats.org/officeDocument/2006/math" xmlns:v="urn:schemas-microsoft-com:vml" xmlns:wp14="http://schemas.microsoft.com/office/word/2010/wordprocessingDrawing" xmlns:wp="http://schemas.openxmlformats.org/drawingml/2006/wordprocessingDrawing" xmlns:w10="urn:schemas-microsoft-com:office:word" xmlns:w="http://schemas.openxmlformats.org/wordprocessingml/2006/main" xmlns:w14="http://schemas.microsoft.com/office/word/2010/wordml" xmlns:w15="http://schemas.microsoft.com/office/word/2012/wordml" xmlns:w16se="http://schemas.microsoft.com/office/word/2015/wordml/symex" xmlns:wpg="http://schemas.microsoft.com/office/word/2010/wordprocessingGroup" xmlns:wpi="http://schemas.microsoft.com/office/word/2010/wordprocessingInk" xmlns:wne="http://schemas.microsoft.com/office/word/2006/wordml" xmlns:wps="http://schemas.microsoft.com/office/word/2010/wordprocessingShape" mc:Ignorable="w14 w15 w16se wp14">
   <w:body>
     <w:p>
       <w:pPr>
@@ -462,7 +462,7 @@
     </w:p>
     <w:p>
       <w:pPr>
-        <w:pStyle w:val="210"/>
+        <w:pStyle w:val="21"/>
         <w:spacing w:before="120" w:line="360" w:lineRule="auto"/>
         <w:rPr>
           <w:i/>
@@ -553,20 +553,8 @@
           <w:szCs w:val="28"/>
           <w:lang w:eastAsia="ru-RU"/>
         </w:rPr>
-        <w:t xml:space="preserve">А.В. </w:t>
-      </w:r>
-      <w:proofErr w:type="gramStart"/>
-      <w:r>
-        <w:rPr>
-          <w:rFonts w:ascii="Times New Roman" w:eastAsia="Times New Roman" w:hAnsi="Times New Roman" w:cs="Times New Roman"/>
-          <w:i/>
-          <w:sz w:val="28"/>
-          <w:szCs w:val="28"/>
-          <w:lang w:eastAsia="ru-RU"/>
-        </w:rPr>
-        <w:t>Нужных</w:t>
-      </w:r>
-      <w:proofErr w:type="gramEnd"/>
+        <w:t>А.В. Нужных</w:t>
+      </w:r>
       <w:r>
         <w:rPr>
           <w:rFonts w:ascii="Times New Roman" w:eastAsia="Times New Roman" w:hAnsi="Times New Roman" w:cs="Times New Roman"/>
@@ -657,11 +645,11 @@
         <w:t>2020</w:t>
       </w:r>
     </w:p>
-    <w:bookmarkStart w:id="32" w:name="_Toc35090275" w:displacedByCustomXml="next"/>
-    <w:bookmarkStart w:id="33" w:name="_Toc35090216" w:displacedByCustomXml="next"/>
+    <w:bookmarkStart w:id="32" w:name="_Toc35011347" w:displacedByCustomXml="next"/>
+    <w:bookmarkStart w:id="33" w:name="_Toc35011485" w:displacedByCustomXml="next"/>
     <w:bookmarkStart w:id="34" w:name="_Toc35090091" w:displacedByCustomXml="next"/>
-    <w:bookmarkStart w:id="35" w:name="_Toc35011485" w:displacedByCustomXml="next"/>
-    <w:bookmarkStart w:id="36" w:name="_Toc35011347" w:displacedByCustomXml="next"/>
+    <w:bookmarkStart w:id="35" w:name="_Toc35090216" w:displacedByCustomXml="next"/>
+    <w:bookmarkStart w:id="36" w:name="_Toc35090275" w:displacedByCustomXml="next"/>
     <w:bookmarkStart w:id="37" w:name="_Toc10740108" w:displacedByCustomXml="next"/>
     <w:sdt>
       <w:sdtPr>
@@ -683,7 +671,7 @@
       <w:sdtContent>
         <w:p>
           <w:pPr>
-            <w:pStyle w:val="a5"/>
+            <w:pStyle w:val="TOCHeading"/>
             <w:rPr>
               <w:noProof/>
             </w:rPr>
@@ -691,14 +679,14 @@
           <w:r>
             <w:t>Оглавление</w:t>
           </w:r>
-          <w:bookmarkEnd w:id="36"/>
-          <w:bookmarkEnd w:id="35"/>
+          <w:bookmarkEnd w:id="33"/>
+          <w:bookmarkEnd w:id="32"/>
           <w:r>
             <w:t>:</w:t>
           </w:r>
+          <w:bookmarkEnd w:id="36"/>
+          <w:bookmarkEnd w:id="35"/>
           <w:bookmarkEnd w:id="34"/>
-          <w:bookmarkEnd w:id="33"/>
-          <w:bookmarkEnd w:id="32"/>
           <w:r>
             <w:fldChar w:fldCharType="begin"/>
           </w:r>
@@ -711,7 +699,7 @@
         </w:p>
         <w:p>
           <w:pPr>
-            <w:pStyle w:val="12"/>
+            <w:pStyle w:val="TOC1"/>
             <w:tabs>
               <w:tab w:val="right" w:leader="dot" w:pos="9345"/>
             </w:tabs>
@@ -728,7 +716,7 @@
           <w:hyperlink w:anchor="_Toc35090276" w:history="1">
             <w:r>
               <w:rPr>
-                <w:rStyle w:val="ab"/>
+                <w:rStyle w:val="Hyperlink"/>
                 <w:noProof/>
               </w:rPr>
               <w:t>Введение</w:t>
@@ -785,7 +773,7 @@
         </w:p>
         <w:p>
           <w:pPr>
-            <w:pStyle w:val="12"/>
+            <w:pStyle w:val="TOC1"/>
             <w:tabs>
               <w:tab w:val="right" w:leader="dot" w:pos="9345"/>
             </w:tabs>
@@ -802,7 +790,7 @@
           <w:hyperlink w:anchor="_Toc35090277" w:history="1">
             <w:r>
               <w:rPr>
-                <w:rStyle w:val="ab"/>
+                <w:rStyle w:val="Hyperlink"/>
                 <w:noProof/>
               </w:rPr>
               <w:t>Постановка задачи</w:t>
@@ -859,7 +847,7 @@
         </w:p>
         <w:p>
           <w:pPr>
-            <w:pStyle w:val="12"/>
+            <w:pStyle w:val="TOC1"/>
             <w:tabs>
               <w:tab w:val="right" w:leader="dot" w:pos="9345"/>
             </w:tabs>
@@ -876,7 +864,7 @@
           <w:hyperlink w:anchor="_Toc35090278" w:history="1">
             <w:r>
               <w:rPr>
-                <w:rStyle w:val="ab"/>
+                <w:rStyle w:val="Hyperlink"/>
                 <w:noProof/>
               </w:rPr>
               <w:t>Анализ предметной области.</w:t>
@@ -933,7 +921,7 @@
         </w:p>
         <w:p>
           <w:pPr>
-            <w:pStyle w:val="12"/>
+            <w:pStyle w:val="TOC1"/>
             <w:tabs>
               <w:tab w:val="right" w:leader="dot" w:pos="9345"/>
             </w:tabs>
@@ -950,7 +938,7 @@
           <w:hyperlink w:anchor="_Toc35090279" w:history="1">
             <w:r>
               <w:rPr>
-                <w:rStyle w:val="ab"/>
+                <w:rStyle w:val="Hyperlink"/>
                 <w:noProof/>
               </w:rPr>
               <w:t>Обоснование выбора средств разработки</w:t>
@@ -1007,7 +995,7 @@
         </w:p>
         <w:p>
           <w:pPr>
-            <w:pStyle w:val="12"/>
+            <w:pStyle w:val="TOC1"/>
             <w:tabs>
               <w:tab w:val="right" w:leader="dot" w:pos="9345"/>
             </w:tabs>
@@ -1024,7 +1012,7 @@
           <w:hyperlink w:anchor="_Toc35090280" w:history="1">
             <w:r>
               <w:rPr>
-                <w:rStyle w:val="ab"/>
+                <w:rStyle w:val="Hyperlink"/>
                 <w:noProof/>
               </w:rPr>
               <w:t>Диаграммы</w:t>
@@ -1081,7 +1069,7 @@
         </w:p>
         <w:p>
           <w:pPr>
-            <w:pStyle w:val="12"/>
+            <w:pStyle w:val="TOC1"/>
             <w:tabs>
               <w:tab w:val="right" w:leader="dot" w:pos="9345"/>
             </w:tabs>
@@ -1098,7 +1086,7 @@
           <w:hyperlink w:anchor="_Toc35090281" w:history="1">
             <w:r>
               <w:rPr>
-                <w:rStyle w:val="ab"/>
+                <w:rStyle w:val="Hyperlink"/>
                 <w:noProof/>
               </w:rPr>
               <w:t>План тестирования</w:t>
@@ -1155,7 +1143,7 @@
         </w:p>
         <w:p>
           <w:pPr>
-            <w:pStyle w:val="12"/>
+            <w:pStyle w:val="TOC1"/>
             <w:tabs>
               <w:tab w:val="right" w:leader="dot" w:pos="9345"/>
             </w:tabs>
@@ -1172,7 +1160,7 @@
           <w:hyperlink w:anchor="_Toc35090282" w:history="1">
             <w:r>
               <w:rPr>
-                <w:rStyle w:val="ab"/>
+                <w:rStyle w:val="Hyperlink"/>
                 <w:noProof/>
               </w:rPr>
               <w:t>Заключение</w:t>
@@ -1229,7 +1217,7 @@
         </w:p>
         <w:p>
           <w:pPr>
-            <w:pStyle w:val="12"/>
+            <w:pStyle w:val="TOC1"/>
             <w:tabs>
               <w:tab w:val="right" w:leader="dot" w:pos="9345"/>
             </w:tabs>
@@ -1246,7 +1234,7 @@
           <w:hyperlink w:anchor="_Toc35090283" w:history="1">
             <w:r>
               <w:rPr>
-                <w:rStyle w:val="ab"/>
+                <w:rStyle w:val="Hyperlink"/>
                 <w:noProof/>
               </w:rPr>
               <w:t>Отчет о проделанной работе</w:t>
@@ -1314,10 +1302,10 @@
     </w:sdt>
     <w:p>
       <w:pPr>
-        <w:pStyle w:val="a5"/>
+        <w:pStyle w:val="TOCHeading"/>
         <w:jc w:val="center"/>
         <w:rPr>
-          <w:rStyle w:val="a3"/>
+          <w:rStyle w:val="Strong"/>
           <w:b/>
           <w:bCs/>
         </w:rPr>
@@ -1347,10 +1335,10 @@
     <w:p/>
     <w:p>
       <w:pPr>
-        <w:pStyle w:val="a5"/>
+        <w:pStyle w:val="TOCHeading"/>
         <w:jc w:val="center"/>
         <w:rPr>
-          <w:rStyle w:val="a3"/>
+          <w:rStyle w:val="Strong"/>
           <w:b/>
           <w:bCs/>
         </w:rPr>
@@ -1358,7 +1346,7 @@
       <w:bookmarkStart w:id="38" w:name="_Toc35090276"/>
       <w:r>
         <w:rPr>
-          <w:rStyle w:val="a3"/>
+          <w:rStyle w:val="Strong"/>
           <w:b/>
           <w:bCs/>
         </w:rPr>
@@ -1369,7 +1357,7 @@
     </w:p>
     <w:p>
       <w:pPr>
-        <w:pStyle w:val="a9"/>
+        <w:pStyle w:val="a"/>
       </w:pPr>
       <w:r>
         <w:t>В наше время многие пользователи онлайн-игр могут столкнуться с проблемой – нехватка соперников или товарищей в матчах. Особенно это касается пользователей мало популярных и давно вышедших игр. К сожалению, многим из них приходится ждать по несколько часов, чтобы набрать команду и, наконец, поиграть в любимую игру. Именно поэтому было принято решение создать веб-приложение, которое могло бы помочь и пользо</w:t>
@@ -1383,7 +1371,7 @@
     </w:p>
     <w:p>
       <w:pPr>
-        <w:pStyle w:val="a9"/>
+        <w:pStyle w:val="a"/>
       </w:pPr>
       <w:r>
         <w:t xml:space="preserve">Данное приложение должно иметь </w:t>
@@ -1398,12 +1386,21 @@
         <w:t xml:space="preserve"> ПК</w:t>
       </w:r>
       <w:r>
-        <w:t>, а также определенный функционал:</w:t>
-      </w:r>
-    </w:p>
-    <w:p>
-      <w:pPr>
-        <w:pStyle w:val="a9"/>
+        <w:t>, а также определенную</w:t>
+      </w:r>
+      <w:r>
+        <w:t xml:space="preserve"> функционал</w:t>
+      </w:r>
+      <w:r>
+        <w:t>ьность</w:t>
+      </w:r>
+      <w:r>
+        <w:t>:</w:t>
+      </w:r>
+    </w:p>
+    <w:p>
+      <w:pPr>
+        <w:pStyle w:val="a"/>
         <w:numPr>
           <w:ilvl w:val="0"/>
           <w:numId w:val="3"/>
@@ -1415,7 +1412,7 @@
     </w:p>
     <w:p>
       <w:pPr>
-        <w:pStyle w:val="a9"/>
+        <w:pStyle w:val="a"/>
         <w:numPr>
           <w:ilvl w:val="0"/>
           <w:numId w:val="3"/>
@@ -1427,19 +1424,25 @@
     </w:p>
     <w:p>
       <w:pPr>
-        <w:pStyle w:val="a9"/>
+        <w:pStyle w:val="a"/>
         <w:numPr>
           <w:ilvl w:val="0"/>
           <w:numId w:val="3"/>
         </w:numPr>
       </w:pPr>
       <w:r>
-        <w:t>Фильтрация матчей по жанрам и поиск по названию.</w:t>
-      </w:r>
-    </w:p>
-    <w:p>
-      <w:pPr>
-        <w:pStyle w:val="a9"/>
+        <w:t xml:space="preserve">Фильтрация матчей </w:t>
+      </w:r>
+      <w:r>
+        <w:t xml:space="preserve">по играм, </w:t>
+      </w:r>
+      <w:r>
+        <w:t>по жанрам и поиск по названию.</w:t>
+      </w:r>
+    </w:p>
+    <w:p>
+      <w:pPr>
+        <w:pStyle w:val="a"/>
         <w:numPr>
           <w:ilvl w:val="0"/>
           <w:numId w:val="3"/>
@@ -1451,7 +1454,7 @@
     </w:p>
     <w:p>
       <w:pPr>
-        <w:pStyle w:val="a9"/>
+        <w:pStyle w:val="a"/>
       </w:pPr>
       <w:r>
         <w:t>Данный курсовой проект посвящен разработке такого приложения, нацеленного на пользователей игровой индустрии, испытывающих трудности с поиском партнера по игре.</w:t>
@@ -1474,10 +1477,10 @@
     </w:p>
     <w:p>
       <w:pPr>
-        <w:pStyle w:val="a5"/>
+        <w:pStyle w:val="TOCHeading"/>
         <w:jc w:val="center"/>
         <w:rPr>
-          <w:rStyle w:val="a3"/>
+          <w:rStyle w:val="Strong"/>
           <w:b/>
           <w:bCs/>
         </w:rPr>
@@ -1485,7 +1488,7 @@
       <w:bookmarkStart w:id="39" w:name="_Toc35090277"/>
       <w:r>
         <w:rPr>
-          <w:rStyle w:val="a3"/>
+          <w:rStyle w:val="Strong"/>
           <w:b/>
           <w:bCs/>
         </w:rPr>
@@ -1495,7 +1498,7 @@
     </w:p>
     <w:p>
       <w:pPr>
-        <w:pStyle w:val="a9"/>
+        <w:pStyle w:val="a"/>
       </w:pPr>
       <w:r>
         <w:t xml:space="preserve">Цель проекта: </w:t>
@@ -1512,7 +1515,7 @@
     </w:p>
     <w:p>
       <w:pPr>
-        <w:pStyle w:val="a9"/>
+        <w:pStyle w:val="a"/>
       </w:pPr>
       <w:r>
         <w:t xml:space="preserve">Основание для разработки: организовать процесс </w:t>
@@ -1538,7 +1541,7 @@
     </w:p>
     <w:p>
       <w:pPr>
-        <w:pStyle w:val="a9"/>
+        <w:pStyle w:val="a"/>
       </w:pPr>
       <w:r>
         <w:t>Приложение</w:t>
@@ -1552,7 +1555,7 @@
     </w:p>
     <w:p>
       <w:pPr>
-        <w:pStyle w:val="a9"/>
+        <w:pStyle w:val="a"/>
         <w:numPr>
           <w:ilvl w:val="0"/>
           <w:numId w:val="4"/>
@@ -1564,7 +1567,7 @@
     </w:p>
     <w:p>
       <w:pPr>
-        <w:pStyle w:val="a9"/>
+        <w:pStyle w:val="a"/>
         <w:numPr>
           <w:ilvl w:val="1"/>
           <w:numId w:val="4"/>
@@ -1576,7 +1579,7 @@
     </w:p>
     <w:p>
       <w:pPr>
-        <w:pStyle w:val="a9"/>
+        <w:pStyle w:val="a"/>
         <w:numPr>
           <w:ilvl w:val="1"/>
           <w:numId w:val="4"/>
@@ -1588,19 +1591,31 @@
     </w:p>
     <w:p>
       <w:pPr>
-        <w:pStyle w:val="a9"/>
+        <w:pStyle w:val="a"/>
         <w:numPr>
           <w:ilvl w:val="1"/>
           <w:numId w:val="4"/>
         </w:numPr>
       </w:pPr>
       <w:r>
-        <w:t>Фильтрация по жанрам игр;</w:t>
-      </w:r>
-    </w:p>
-    <w:p>
-      <w:pPr>
-        <w:pStyle w:val="a9"/>
+        <w:t xml:space="preserve">Фильтрация по жанрам </w:t>
+      </w:r>
+      <w:r>
+        <w:t xml:space="preserve">и по </w:t>
+      </w:r>
+      <w:r>
+        <w:t>игр</w:t>
+      </w:r>
+      <w:r>
+        <w:t>ам</w:t>
+      </w:r>
+      <w:r>
+        <w:t>;</w:t>
+      </w:r>
+    </w:p>
+    <w:p>
+      <w:pPr>
+        <w:pStyle w:val="a"/>
         <w:numPr>
           <w:ilvl w:val="1"/>
           <w:numId w:val="4"/>
@@ -1612,7 +1627,7 @@
     </w:p>
     <w:p>
       <w:pPr>
-        <w:pStyle w:val="a9"/>
+        <w:pStyle w:val="a"/>
         <w:numPr>
           <w:ilvl w:val="1"/>
           <w:numId w:val="4"/>
@@ -1624,7 +1639,7 @@
     </w:p>
     <w:p>
       <w:pPr>
-        <w:pStyle w:val="a9"/>
+        <w:pStyle w:val="a"/>
         <w:numPr>
           <w:ilvl w:val="0"/>
           <w:numId w:val="4"/>
@@ -1634,13 +1649,19 @@
         <w:t>Администрирование системы</w:t>
       </w:r>
       <w:r>
-        <w:t xml:space="preserve"> </w:t>
-      </w:r>
-      <w:r>
-        <w:rPr>
-          <w:highlight w:val="yellow"/>
-        </w:rPr>
-        <w:t>с помощью</w:t>
+        <w:t>, а именно</w:t>
+      </w:r>
+      <w:r>
+        <w:t>:</w:t>
+      </w:r>
+      <w:r>
+        <w:t xml:space="preserve"> редактирование списка</w:t>
+      </w:r>
+      <w:r>
+        <w:t xml:space="preserve"> пользователей, комнат, игр и</w:t>
+      </w:r>
+      <w:r>
+        <w:t xml:space="preserve"> жанров с помощью графического интерфейса</w:t>
       </w:r>
       <w:r>
         <w:t>;</w:t>
@@ -1648,7 +1669,7 @@
     </w:p>
     <w:p>
       <w:pPr>
-        <w:pStyle w:val="a9"/>
+        <w:pStyle w:val="a"/>
         <w:numPr>
           <w:ilvl w:val="0"/>
           <w:numId w:val="4"/>
@@ -1660,7 +1681,7 @@
     </w:p>
     <w:p>
       <w:pPr>
-        <w:pStyle w:val="ac"/>
+        <w:pStyle w:val="a1"/>
         <w:numPr>
           <w:ilvl w:val="0"/>
           <w:numId w:val="4"/>
@@ -1695,7 +1716,7 @@
     </w:p>
     <w:p>
       <w:pPr>
-        <w:pStyle w:val="ac"/>
+        <w:pStyle w:val="a1"/>
         <w:numPr>
           <w:ilvl w:val="0"/>
           <w:numId w:val="4"/>
@@ -1730,7 +1751,7 @@
     </w:p>
     <w:p>
       <w:pPr>
-        <w:pStyle w:val="ac"/>
+        <w:pStyle w:val="a1"/>
         <w:jc w:val="left"/>
         <w:rPr>
           <w:lang w:val="ru-RU"/>
@@ -1740,188 +1761,136 @@
         <w:rPr>
           <w:lang w:val="ru-RU"/>
         </w:rPr>
-        <w:t xml:space="preserve">Требования к программному обеспечению: Система должна работать в </w:t>
-      </w:r>
-      <w:proofErr w:type="spellStart"/>
+        <w:lastRenderedPageBreak/>
+        <w:t>Требования к программному обеспечению: Система должна работать в Google Chrome</w:t>
+      </w:r>
       <w:r>
         <w:rPr>
           <w:lang w:val="ru-RU"/>
         </w:rPr>
-        <w:t>Google</w:t>
-      </w:r>
-      <w:proofErr w:type="spellEnd"/>
+        <w:t xml:space="preserve"> </w:t>
+      </w:r>
       <w:r>
         <w:rPr>
           <w:lang w:val="ru-RU"/>
         </w:rPr>
+        <w:t>83.0.4103.97</w:t>
+      </w:r>
+      <w:r>
+        <w:rPr>
+          <w:lang w:val="ru-RU"/>
+        </w:rPr>
+        <w:t>, Mozilla Firefox</w:t>
+      </w:r>
+      <w:r>
+        <w:rPr>
+          <w:lang w:val="ru-RU"/>
+        </w:rPr>
         <w:t xml:space="preserve"> </w:t>
       </w:r>
-      <w:proofErr w:type="spellStart"/>
       <w:r>
         <w:rPr>
           <w:lang w:val="ru-RU"/>
         </w:rPr>
-        <w:t>Chrome</w:t>
-      </w:r>
-      <w:proofErr w:type="spellEnd"/>
+        <w:t>76.0.1</w:t>
+      </w:r>
       <w:r>
         <w:rPr>
           <w:lang w:val="ru-RU"/>
         </w:rPr>
-        <w:t xml:space="preserve"> </w:t>
-      </w:r>
-      <w:r>
+        <w:t xml:space="preserve"> и других браузерах.</w:t>
+      </w:r>
+    </w:p>
+    <w:p>
+      <w:pPr>
+        <w:pStyle w:val="a1"/>
         <w:rPr>
           <w:lang w:val="ru-RU"/>
         </w:rPr>
-        <w:t>83.0.4103.97</w:t>
-      </w:r>
+      </w:pPr>
       <w:r>
         <w:rPr>
           <w:lang w:val="ru-RU"/>
         </w:rPr>
-        <w:t xml:space="preserve">, </w:t>
-      </w:r>
-      <w:proofErr w:type="spellStart"/>
+        <w:t>Безопасность: Пользователи обязательно авторизуются для входа в web-приложение для дальней</w:t>
+      </w:r>
       <w:r>
         <w:rPr>
           <w:lang w:val="ru-RU"/>
         </w:rPr>
-        <w:t>Mozilla</w:t>
-      </w:r>
-      <w:proofErr w:type="spellEnd"/>
+        <w:t xml:space="preserve">шего выполнения всех операций. </w:t>
+      </w:r>
       <w:r>
         <w:rPr>
           <w:lang w:val="ru-RU"/>
         </w:rPr>
-        <w:t xml:space="preserve"> </w:t>
-      </w:r>
-      <w:proofErr w:type="spellStart"/>
+        <w:t>Сайт дол</w:t>
+      </w:r>
       <w:r>
         <w:rPr>
           <w:lang w:val="ru-RU"/>
         </w:rPr>
-        <w:t>Firefox</w:t>
-      </w:r>
-      <w:proofErr w:type="spellEnd"/>
+        <w:t>жен п</w:t>
+      </w:r>
       <w:r>
         <w:rPr>
           <w:lang w:val="ru-RU"/>
         </w:rPr>
-        <w:t xml:space="preserve"> </w:t>
+        <w:t>озволять только администраторам</w:t>
       </w:r>
       <w:r>
         <w:rPr>
           <w:lang w:val="ru-RU"/>
         </w:rPr>
-        <w:t>76.0.1</w:t>
+        <w:t xml:space="preserve"> редактировать</w:t>
       </w:r>
       <w:r>
         <w:rPr>
           <w:lang w:val="ru-RU"/>
         </w:rPr>
-        <w:t xml:space="preserve"> и других браузерах.</w:t>
-      </w:r>
-    </w:p>
-    <w:p>
-      <w:pPr>
-        <w:pStyle w:val="ac"/>
+        <w:t xml:space="preserve"> списки пользователей, игр и жанров</w:t>
+      </w:r>
+      <w:r>
         <w:rPr>
           <w:lang w:val="ru-RU"/>
         </w:rPr>
-      </w:pPr>
-      <w:r>
-        <w:rPr>
+        <w:t>.</w:t>
+      </w:r>
+    </w:p>
+    <w:p>
+      <w:pPr>
+        <w:pStyle w:val="a1"/>
+        <w:jc w:val="left"/>
+        <w:rPr>
+          <w:szCs w:val="28"/>
           <w:lang w:val="ru-RU"/>
         </w:rPr>
-        <w:lastRenderedPageBreak/>
-        <w:t xml:space="preserve">Безопасность: Пользователи обязательно авторизуются для входа в </w:t>
-      </w:r>
-      <w:proofErr w:type="spellStart"/>
+      </w:pPr>
       <w:r>
         <w:rPr>
           <w:lang w:val="ru-RU"/>
         </w:rPr>
-        <w:t>web</w:t>
-      </w:r>
-      <w:proofErr w:type="spellEnd"/>
+        <w:t>Разработанный проект будет представлять собой веб-приложение, предназначенное для организации матчей в интере</w:t>
+      </w:r>
       <w:r>
         <w:rPr>
           <w:lang w:val="ru-RU"/>
         </w:rPr>
-        <w:t>-приложение для дальней</w:t>
+        <w:t>сующую пользователя дату</w:t>
       </w:r>
       <w:r>
         <w:rPr>
           <w:lang w:val="ru-RU"/>
         </w:rPr>
-        <w:t xml:space="preserve">шего выполнения всех операций. </w:t>
-      </w:r>
-      <w:r>
-        <w:rPr>
-          <w:lang w:val="ru-RU"/>
-        </w:rPr>
-        <w:t>Сайт дол</w:t>
-      </w:r>
-      <w:r>
-        <w:rPr>
-          <w:lang w:val="ru-RU"/>
-        </w:rPr>
-        <w:t>жен позволять только администраторам, редактировать, добавлять</w:t>
-      </w:r>
-      <w:r>
-        <w:rPr>
-          <w:lang w:val="ru-RU"/>
-        </w:rPr>
-        <w:t xml:space="preserve">, изменять </w:t>
-      </w:r>
-      <w:r>
-        <w:rPr>
-          <w:lang w:val="ru-RU"/>
-        </w:rPr>
-        <w:t>данные в таблицах базы данных</w:t>
-      </w:r>
-      <w:r>
-        <w:rPr>
-          <w:lang w:val="ru-RU"/>
-        </w:rPr>
-        <w:t>.</w:t>
-      </w:r>
-    </w:p>
-    <w:p>
-      <w:pPr>
-        <w:pStyle w:val="ac"/>
-        <w:jc w:val="left"/>
-        <w:rPr>
-          <w:szCs w:val="28"/>
-          <w:lang w:val="ru-RU"/>
-        </w:rPr>
-      </w:pPr>
-      <w:r>
-        <w:rPr>
-          <w:lang w:val="ru-RU"/>
-        </w:rPr>
-        <w:t>Разработанный проект будет представлять собой веб-приложение, предназначенное для организации матчей в интере</w:t>
-      </w:r>
-      <w:r>
-        <w:rPr>
-          <w:lang w:val="ru-RU"/>
-        </w:rPr>
-        <w:t>сующую пользователя дату</w:t>
-      </w:r>
-      <w:r>
-        <w:rPr>
-          <w:lang w:val="ru-RU"/>
-        </w:rPr>
         <w:t>. Готовый сайт должен соответствовать всем поставленным выше условиям.</w:t>
       </w:r>
     </w:p>
     <w:p>
       <w:pPr>
-        <w:pStyle w:val="a5"/>
+        <w:pStyle w:val="TOCHeading"/>
         <w:jc w:val="center"/>
         <w:rPr>
-          <w:rStyle w:val="a3"/>
+          <w:rStyle w:val="Strong"/>
           <w:b/>
           <w:bCs/>
         </w:rPr>
@@ -1929,7 +1898,7 @@
       <w:bookmarkStart w:id="40" w:name="_Toc35090278"/>
       <w:r>
         <w:rPr>
-          <w:rStyle w:val="a3"/>
+          <w:rStyle w:val="Strong"/>
           <w:b/>
           <w:bCs/>
         </w:rPr>
@@ -1940,21 +1909,13 @@
     <w:p/>
     <w:p>
       <w:pPr>
-        <w:pStyle w:val="a9"/>
+        <w:pStyle w:val="a"/>
       </w:pPr>
       <w:r>
         <w:t xml:space="preserve">Разработка данного проекта будет актуальна особенно в ближайшие годы. </w:t>
       </w:r>
       <w:r>
-        <w:t xml:space="preserve">Сейчас многие компании выпускают все новые онлайн игры или </w:t>
-      </w:r>
-      <w:proofErr w:type="gramStart"/>
-      <w:r>
-        <w:t>проекты</w:t>
-      </w:r>
-      <w:proofErr w:type="gramEnd"/>
-      <w:r>
-        <w:t xml:space="preserve"> нацеленные на онлайн использование, старые ж</w:t>
+        <w:t>Сейчас многие компании выпускают все новые онлайн игры или проекты нацеленные на онлайн использование, старые ж</w:t>
       </w:r>
       <w:r>
         <w:t xml:space="preserve">е игры </w:t>
@@ -1981,699 +1942,423 @@
         <w:t xml:space="preserve"> </w:t>
       </w:r>
       <w:r>
-        <w:t xml:space="preserve">Пример – </w:t>
-      </w:r>
-      <w:proofErr w:type="spellStart"/>
-      <w:r>
-        <w:t>браузерная</w:t>
-      </w:r>
-      <w:proofErr w:type="spellEnd"/>
+        <w:t>Пример – браузерная</w:t>
+      </w:r>
       <w:r>
         <w:t xml:space="preserve"> </w:t>
       </w:r>
       <w:r>
         <w:t xml:space="preserve">онлайн игра </w:t>
       </w:r>
-      <w:proofErr w:type="spellStart"/>
-      <w:r>
-        <w:t>Heroes</w:t>
-      </w:r>
-      <w:proofErr w:type="spellEnd"/>
+      <w:r>
+        <w:t xml:space="preserve">Heroes of War and Money, </w:t>
+      </w:r>
+      <w:r>
+        <w:t>где максимальное время заявки на групповой бой – 30мин</w:t>
+      </w:r>
+      <w:r>
+        <w:t>.</w:t>
+      </w:r>
       <w:r>
         <w:t xml:space="preserve"> </w:t>
       </w:r>
-      <w:proofErr w:type="spellStart"/>
-      <w:r>
-        <w:t>of</w:t>
-      </w:r>
-      <w:proofErr w:type="spellEnd"/>
+      <w:r>
+        <w:t>На данный момен</w:t>
+      </w:r>
+      <w:r>
+        <w:t>т люди, любящие старые или мало</w:t>
+      </w:r>
+      <w:r>
+        <w:t>известные проекты</w:t>
+      </w:r>
+      <w:r>
+        <w:t>,</w:t>
+      </w:r>
       <w:r>
         <w:t xml:space="preserve"> </w:t>
       </w:r>
-      <w:proofErr w:type="spellStart"/>
-      <w:r>
-        <w:t>War</w:t>
-      </w:r>
-      <w:proofErr w:type="spellEnd"/>
-      <w:r>
+      <w:r>
+        <w:t>могут испытывать</w:t>
+      </w:r>
+      <w:r>
+        <w:t xml:space="preserve"> трудности с</w:t>
+      </w:r>
+      <w:r>
+        <w:t xml:space="preserve"> фор</w:t>
+      </w:r>
+      <w:r>
+        <w:t>мированием</w:t>
+      </w:r>
+      <w:r>
+        <w:t xml:space="preserve"> команды </w:t>
+      </w:r>
+      <w:r>
+        <w:t>для иг</w:t>
+      </w:r>
+      <w:r>
+        <w:t xml:space="preserve">ры. </w:t>
+      </w:r>
+      <w:r>
+        <w:t>К сожалению, на данный момент нет платформы удовлетворяющей инт</w:t>
+      </w:r>
+      <w:r>
+        <w:t>ересы именно этого круга людей. С</w:t>
+      </w:r>
+      <w:r>
+        <w:t>уществуют раз</w:t>
+      </w:r>
+      <w:r>
+        <w:t xml:space="preserve">личные группы в соц. сетях (обычно, это сообщества игроков конкретных игр), где </w:t>
+      </w:r>
+      <w:r>
+        <w:t>аудитория про</w:t>
+      </w:r>
+      <w:r>
+        <w:t xml:space="preserve">являет интерес к данной теме </w:t>
+      </w:r>
+      <w:r>
+        <w:t>из-за</w:t>
+      </w:r>
+      <w:r>
+        <w:t xml:space="preserve"> отсутствия удобного интерфейса для формирования команд</w:t>
+      </w:r>
+      <w:r>
+        <w:t>. На данный момент не существует платформы, где пользователи онлайн игр могли</w:t>
+      </w:r>
+      <w:r>
+        <w:t xml:space="preserve"> формировать команды для игры </w:t>
+      </w:r>
+      <w:r>
+        <w:t xml:space="preserve">вместе. На основе этого анализа было принято решение о </w:t>
+      </w:r>
+      <w:r>
+        <w:lastRenderedPageBreak/>
+        <w:t>создании платформы, которая позволит пользователям искать новых товарищей для игры</w:t>
+      </w:r>
+      <w:r>
+        <w:t xml:space="preserve"> и вступать в команды</w:t>
+      </w:r>
+      <w:r>
+        <w:t>, даже если она устарела. Данный веб-сайт будет давать возможность всем пользователям</w:t>
+      </w:r>
+      <w:r>
+        <w:t xml:space="preserve"> формировать группы игроков</w:t>
+      </w:r>
+      <w:r>
+        <w:t xml:space="preserve"> либо вступать в них</w:t>
+      </w:r>
+      <w:r>
+        <w:t xml:space="preserve">. </w:t>
+      </w:r>
+      <w:r>
+        <w:t>И</w:t>
+      </w:r>
+      <w:r>
+        <w:t>менно поэтому он вызовет большой интерес у пользователей и будет обеспечен их постоянным вниманием.</w:t>
+      </w:r>
+    </w:p>
+    <w:p>
+      <w:pPr>
+        <w:pStyle w:val="TOCHeading"/>
+        <w:jc w:val="center"/>
+        <w:rPr>
+          <w:rStyle w:val="Strong"/>
+          <w:b/>
+        </w:rPr>
+      </w:pPr>
+      <w:bookmarkStart w:id="41" w:name="_Toc35090279"/>
+      <w:r>
+        <w:rPr>
+          <w:rStyle w:val="Strong"/>
+          <w:b/>
+        </w:rPr>
+        <w:t>Обоснование выбора средств разработки</w:t>
+      </w:r>
+      <w:bookmarkEnd w:id="41"/>
+    </w:p>
+    <w:p>
+      <w:pPr>
+        <w:ind w:firstLine="567"/>
+        <w:rPr>
+          <w:rFonts w:ascii="Times New Roman" w:hAnsi="Times New Roman" w:cs="Times New Roman"/>
+          <w:sz w:val="28"/>
+          <w:szCs w:val="28"/>
+        </w:rPr>
+      </w:pPr>
+      <w:r>
+        <w:rPr>
+          <w:rFonts w:ascii="Times New Roman" w:hAnsi="Times New Roman" w:cs="Times New Roman"/>
+          <w:sz w:val="28"/>
+          <w:szCs w:val="28"/>
+        </w:rPr>
+        <w:t>Для реализации данного проекта был выбран язык программирования Python</w:t>
+      </w:r>
+      <w:r>
+        <w:rPr>
+          <w:rFonts w:ascii="Times New Roman" w:hAnsi="Times New Roman" w:cs="Times New Roman"/>
+          <w:sz w:val="28"/>
+          <w:szCs w:val="28"/>
+        </w:rPr>
         <w:t xml:space="preserve"> </w:t>
       </w:r>
-      <w:proofErr w:type="spellStart"/>
-      <w:r>
-        <w:t>and</w:t>
-      </w:r>
-      <w:proofErr w:type="spellEnd"/>
-      <w:r>
+      <w:r>
+        <w:rPr>
+          <w:rFonts w:ascii="Times New Roman" w:hAnsi="Times New Roman" w:cs="Times New Roman"/>
+          <w:sz w:val="28"/>
+          <w:szCs w:val="28"/>
+        </w:rPr>
+        <w:t xml:space="preserve">для облегчения обслуживания, тестирования и модернизации приложения, а также </w:t>
+      </w:r>
+      <w:r>
+        <w:rPr>
+          <w:rFonts w:ascii="Times New Roman" w:hAnsi="Times New Roman" w:cs="Times New Roman"/>
+          <w:sz w:val="28"/>
+          <w:szCs w:val="28"/>
+        </w:rPr>
+        <w:t>из-за</w:t>
+      </w:r>
+      <w:r>
+        <w:rPr>
+          <w:rFonts w:ascii="Times New Roman" w:hAnsi="Times New Roman" w:cs="Times New Roman"/>
+          <w:sz w:val="28"/>
+          <w:szCs w:val="28"/>
+        </w:rPr>
+        <w:t xml:space="preserve"> его кроссплатформенности и поддержки большого числа библиотек и модулей</w:t>
+      </w:r>
+      <w:r>
+        <w:rPr>
+          <w:rFonts w:ascii="Times New Roman" w:hAnsi="Times New Roman" w:cs="Times New Roman"/>
+          <w:sz w:val="28"/>
+          <w:szCs w:val="28"/>
+        </w:rPr>
+        <w:t>.</w:t>
+      </w:r>
+      <w:r>
+        <w:rPr>
+          <w:rFonts w:ascii="Times New Roman" w:hAnsi="Times New Roman" w:cs="Times New Roman"/>
+          <w:sz w:val="28"/>
+          <w:szCs w:val="28"/>
+        </w:rPr>
         <w:t xml:space="preserve"> </w:t>
       </w:r>
-      <w:proofErr w:type="spellStart"/>
-      <w:r>
-        <w:t>Money</w:t>
-      </w:r>
-      <w:proofErr w:type="spellEnd"/>
-      <w:r>
-        <w:t xml:space="preserve">, </w:t>
-      </w:r>
-      <w:r>
-        <w:t>где максимальное время заявки на групповой бой – 30мин</w:t>
-      </w:r>
-      <w:r>
+    </w:p>
+    <w:p>
+      <w:pPr>
+        <w:ind w:firstLine="567"/>
+        <w:rPr>
+          <w:rFonts w:ascii="Times New Roman" w:hAnsi="Times New Roman" w:cs="Times New Roman"/>
+          <w:sz w:val="28"/>
+          <w:szCs w:val="28"/>
+        </w:rPr>
+      </w:pPr>
+      <w:r>
+        <w:rPr>
+          <w:rFonts w:ascii="Times New Roman" w:hAnsi="Times New Roman" w:cs="Times New Roman"/>
+          <w:sz w:val="28"/>
+          <w:szCs w:val="28"/>
+        </w:rPr>
+        <w:t xml:space="preserve">Веб-фреймворк Flask был выбран в качестве основы реализуемого проекта. Основание – легковесность и гибкость, данный фреймворк не имеет жесткой структуры и позволяет выбирать модули под конкретные задачи и устанавливать их по мере необходимости. </w:t>
+      </w:r>
+    </w:p>
+    <w:p>
+      <w:pPr>
+        <w:ind w:firstLine="567"/>
+        <w:rPr>
+          <w:rFonts w:ascii="Times New Roman" w:hAnsi="Times New Roman" w:cs="Times New Roman"/>
+          <w:sz w:val="28"/>
+          <w:szCs w:val="28"/>
+        </w:rPr>
+      </w:pPr>
+      <w:r>
+        <w:rPr>
+          <w:rFonts w:ascii="Times New Roman" w:hAnsi="Times New Roman" w:cs="Times New Roman"/>
+          <w:sz w:val="28"/>
+          <w:szCs w:val="28"/>
+        </w:rPr>
+        <w:t>В данном проекте используется фреймворк Flask</w:t>
+      </w:r>
+      <w:r>
+        <w:rPr>
+          <w:rFonts w:ascii="Times New Roman" w:hAnsi="Times New Roman" w:cs="Times New Roman"/>
+          <w:sz w:val="28"/>
+          <w:szCs w:val="28"/>
+        </w:rPr>
+        <w:t>. Д</w:t>
+      </w:r>
+      <w:r>
+        <w:rPr>
+          <w:rFonts w:ascii="Times New Roman" w:hAnsi="Times New Roman" w:cs="Times New Roman"/>
+          <w:sz w:val="28"/>
+          <w:szCs w:val="28"/>
+        </w:rPr>
+        <w:t xml:space="preserve">ля организации работы базы данных был выбрана библиотека SQLAlchemy. В качестве </w:t>
+      </w:r>
+      <w:r>
+        <w:rPr>
+          <w:rFonts w:ascii="Times New Roman" w:hAnsi="Times New Roman" w:cs="Times New Roman"/>
+          <w:sz w:val="28"/>
+          <w:szCs w:val="28"/>
+        </w:rPr>
+        <w:t xml:space="preserve">СУБД была выбрана </w:t>
+      </w:r>
+      <w:r>
+        <w:rPr>
+          <w:rFonts w:ascii="Times New Roman" w:hAnsi="Times New Roman" w:cs="Times New Roman"/>
+          <w:sz w:val="28"/>
+          <w:szCs w:val="28"/>
+        </w:rPr>
+        <w:t>SQL</w:t>
+      </w:r>
+      <w:r>
+        <w:rPr>
+          <w:rFonts w:ascii="Times New Roman" w:hAnsi="Times New Roman" w:cs="Times New Roman"/>
+          <w:sz w:val="28"/>
+          <w:szCs w:val="28"/>
+          <w:lang w:val="en-US"/>
+        </w:rPr>
+        <w:t>ite</w:t>
+      </w:r>
+      <w:r>
+        <w:rPr>
+          <w:rFonts w:ascii="Times New Roman" w:hAnsi="Times New Roman" w:cs="Times New Roman"/>
+          <w:sz w:val="28"/>
+          <w:szCs w:val="28"/>
+        </w:rPr>
+        <w:t xml:space="preserve">. </w:t>
+      </w:r>
+      <w:r>
+        <w:rPr>
+          <w:rFonts w:ascii="Times New Roman" w:hAnsi="Times New Roman" w:cs="Times New Roman"/>
+          <w:sz w:val="28"/>
+          <w:szCs w:val="28"/>
+        </w:rPr>
+        <w:t>СУБД SQLite была использована вследствие ее высокой производительности</w:t>
+      </w:r>
+      <w:r>
+        <w:rPr>
+          <w:rFonts w:ascii="Times New Roman" w:hAnsi="Times New Roman" w:cs="Times New Roman"/>
+          <w:sz w:val="28"/>
+          <w:szCs w:val="28"/>
+        </w:rPr>
+        <w:t xml:space="preserve"> и простоте развертывания</w:t>
+      </w:r>
+      <w:r>
+        <w:rPr>
+          <w:rFonts w:ascii="Times New Roman" w:hAnsi="Times New Roman" w:cs="Times New Roman"/>
+          <w:sz w:val="28"/>
+          <w:szCs w:val="28"/>
+        </w:rPr>
+        <w:t>, а также способности SQLite и Flask взаимодействовать с помощью SQLAlchemy, что позволяет использовать подход ORM при разработке приложения</w:t>
+      </w:r>
+      <w:r>
+        <w:rPr>
+          <w:rFonts w:ascii="Times New Roman" w:hAnsi="Times New Roman" w:cs="Times New Roman"/>
+          <w:sz w:val="28"/>
+          <w:szCs w:val="28"/>
+        </w:rPr>
         <w:t>.</w:t>
       </w:r>
-      <w:r>
-        <w:t xml:space="preserve"> </w:t>
-      </w:r>
-      <w:r>
-        <w:t>На данный момен</w:t>
-      </w:r>
-      <w:r>
-        <w:t>т люди, любящие старые или мало</w:t>
-      </w:r>
-      <w:r>
-        <w:t>известные проекты</w:t>
-      </w:r>
-      <w:r>
-        <w:t>,</w:t>
-      </w:r>
-      <w:r>
-        <w:t xml:space="preserve"> </w:t>
-      </w:r>
-      <w:r>
-        <w:t>могут испытывать</w:t>
-      </w:r>
-      <w:r>
-        <w:t xml:space="preserve"> трудности с</w:t>
-      </w:r>
-      <w:r>
-        <w:t xml:space="preserve"> фор</w:t>
-      </w:r>
-      <w:r>
-        <w:t>мированием</w:t>
-      </w:r>
-      <w:r>
-        <w:t xml:space="preserve"> команды </w:t>
-      </w:r>
-      <w:r>
-        <w:t>для иг</w:t>
-      </w:r>
-      <w:r>
-        <w:t xml:space="preserve">ры. </w:t>
-      </w:r>
-      <w:r>
-        <w:t>К сожалению, на данный момент нет платформы удовлетворяющей инт</w:t>
-      </w:r>
-      <w:r>
-        <w:t>ересы именно этого круга людей. С</w:t>
-      </w:r>
-      <w:r>
-        <w:t>уществуют раз</w:t>
-      </w:r>
-      <w:r>
-        <w:t xml:space="preserve">личные группы в соц. сетях (обычно, это сообщества игроков конкретных игр), где </w:t>
-      </w:r>
-      <w:r>
-        <w:t>аудитория про</w:t>
-      </w:r>
-      <w:r>
-        <w:t xml:space="preserve">являет интерес к данной теме </w:t>
-      </w:r>
-      <w:r>
-        <w:t>из-за</w:t>
-      </w:r>
-      <w:r>
-        <w:t xml:space="preserve"> отсутствия удобного интерфейса для формирования команд</w:t>
-      </w:r>
-      <w:r>
-        <w:t>. На данный момент не существует платформы, где пользователи онлайн игр могли</w:t>
-      </w:r>
-      <w:r>
-        <w:t xml:space="preserve"> формировать команды для игры </w:t>
-      </w:r>
-      <w:r>
-        <w:t>вместе. На основе этого анализа было принято решение о создании платформы, которая позволит пользователям искать новых товарищей для игры</w:t>
-      </w:r>
-      <w:r>
-        <w:t xml:space="preserve"> и вступать в команды</w:t>
-      </w:r>
-      <w:r>
-        <w:t xml:space="preserve">, даже если она устарела. Данный </w:t>
-      </w:r>
-      <w:r>
-        <w:lastRenderedPageBreak/>
-        <w:t>веб-сайт будет давать возможность всем пользователям</w:t>
-      </w:r>
-      <w:r>
-        <w:t xml:space="preserve"> формировать группы игроков</w:t>
-      </w:r>
-      <w:r>
-        <w:t xml:space="preserve"> либо вступать в них</w:t>
-      </w:r>
-      <w:r>
-        <w:t xml:space="preserve">. </w:t>
-      </w:r>
-      <w:r>
-        <w:t>И</w:t>
-      </w:r>
-      <w:r>
-        <w:t>менно поэтому он вызовет большой интерес у пользователей и будет обеспечен их постоянным вниманием.</w:t>
-      </w:r>
-    </w:p>
-    <w:p>
-      <w:pPr>
-        <w:pStyle w:val="a5"/>
+    </w:p>
+    <w:p>
+      <w:pPr>
+        <w:ind w:firstLine="567"/>
+        <w:rPr>
+          <w:rFonts w:ascii="Times New Roman" w:hAnsi="Times New Roman" w:cs="Times New Roman"/>
+          <w:sz w:val="28"/>
+          <w:szCs w:val="28"/>
+        </w:rPr>
+      </w:pPr>
+      <w:r>
+        <w:rPr>
+          <w:rFonts w:ascii="Times New Roman" w:hAnsi="Times New Roman" w:cs="Times New Roman"/>
+          <w:sz w:val="28"/>
+          <w:szCs w:val="28"/>
+        </w:rPr>
+        <w:t>При разработке front-end части были использованы широко распространенные HTML (в соответствии со стандартом 4.0) и CSS.</w:t>
+      </w:r>
+    </w:p>
+    <w:p>
+      <w:pPr>
+        <w:ind w:firstLine="567"/>
+        <w:rPr>
+          <w:rFonts w:ascii="Times New Roman" w:hAnsi="Times New Roman" w:cs="Times New Roman"/>
+          <w:sz w:val="28"/>
+          <w:szCs w:val="28"/>
+        </w:rPr>
+      </w:pPr>
+      <w:r>
+        <w:rPr>
+          <w:rFonts w:ascii="Times New Roman" w:hAnsi="Times New Roman" w:cs="Times New Roman"/>
+          <w:sz w:val="28"/>
+          <w:szCs w:val="28"/>
+        </w:rPr>
+        <w:t>Реализация на языке Python позволила легко организовать связь back-end части (логика проекта, функционирование базы данных) с front-end частью (веб-формы HTML</w:t>
+      </w:r>
+      <w:r>
+        <w:rPr>
+          <w:rFonts w:ascii="Times New Roman" w:hAnsi="Times New Roman" w:cs="Times New Roman"/>
+          <w:sz w:val="28"/>
+          <w:szCs w:val="28"/>
+        </w:rPr>
+        <w:t xml:space="preserve"> и стили </w:t>
+      </w:r>
+      <w:r>
+        <w:rPr>
+          <w:rFonts w:ascii="Times New Roman" w:hAnsi="Times New Roman" w:cs="Times New Roman"/>
+          <w:sz w:val="28"/>
+          <w:szCs w:val="28"/>
+          <w:lang w:val="en-US"/>
+        </w:rPr>
+        <w:t>CSS</w:t>
+      </w:r>
+      <w:r>
+        <w:rPr>
+          <w:rFonts w:ascii="Times New Roman" w:hAnsi="Times New Roman" w:cs="Times New Roman"/>
+          <w:sz w:val="28"/>
+          <w:szCs w:val="28"/>
+        </w:rPr>
+        <w:t>).</w:t>
+      </w:r>
+    </w:p>
+    <w:p>
+      <w:pPr>
+        <w:pStyle w:val="TOCHeading"/>
         <w:jc w:val="center"/>
         <w:rPr>
-          <w:rStyle w:val="a3"/>
+          <w:rStyle w:val="Strong"/>
           <w:b/>
         </w:rPr>
       </w:pPr>
-      <w:bookmarkStart w:id="41" w:name="_Toc35090279"/>
-      <w:r>
-        <w:rPr>
-          <w:rStyle w:val="a3"/>
-          <w:b/>
-        </w:rPr>
-        <w:t>Обоснование выбора средств разработки</w:t>
-      </w:r>
-      <w:bookmarkEnd w:id="41"/>
-    </w:p>
-    <w:p>
-      <w:pPr>
-        <w:ind w:firstLine="567"/>
-        <w:rPr>
-          <w:rFonts w:ascii="Times New Roman" w:hAnsi="Times New Roman" w:cs="Times New Roman"/>
-          <w:sz w:val="28"/>
-          <w:szCs w:val="28"/>
-        </w:rPr>
-      </w:pPr>
-      <w:r>
-        <w:rPr>
-          <w:rFonts w:ascii="Times New Roman" w:hAnsi="Times New Roman" w:cs="Times New Roman"/>
-          <w:sz w:val="28"/>
-          <w:szCs w:val="28"/>
-        </w:rPr>
-        <w:t xml:space="preserve">Для реализации данного проекта был выбран язык программирования </w:t>
-      </w:r>
-      <w:proofErr w:type="spellStart"/>
-      <w:r>
-        <w:rPr>
-          <w:rFonts w:ascii="Times New Roman" w:hAnsi="Times New Roman" w:cs="Times New Roman"/>
-          <w:sz w:val="28"/>
-          <w:szCs w:val="28"/>
-        </w:rPr>
-        <w:t>Python</w:t>
-      </w:r>
-      <w:proofErr w:type="spellEnd"/>
-      <w:r>
-        <w:rPr>
-          <w:rFonts w:ascii="Times New Roman" w:hAnsi="Times New Roman" w:cs="Times New Roman"/>
-          <w:sz w:val="28"/>
-          <w:szCs w:val="28"/>
-        </w:rPr>
-        <w:t>. Основание – огромное количество библиотек и достаточно высокая расширяемость, широкое распространение в среде разработчиков.</w:t>
-      </w:r>
-    </w:p>
-    <w:p>
-      <w:pPr>
-        <w:ind w:firstLine="567"/>
-        <w:rPr>
-          <w:rFonts w:ascii="Times New Roman" w:hAnsi="Times New Roman" w:cs="Times New Roman"/>
-          <w:sz w:val="28"/>
-          <w:szCs w:val="28"/>
-        </w:rPr>
-      </w:pPr>
-      <w:r>
-        <w:rPr>
-          <w:rFonts w:ascii="Times New Roman" w:hAnsi="Times New Roman" w:cs="Times New Roman"/>
-          <w:sz w:val="28"/>
-          <w:szCs w:val="28"/>
-        </w:rPr>
-        <w:t xml:space="preserve">Использование </w:t>
-      </w:r>
-      <w:proofErr w:type="spellStart"/>
-      <w:r>
-        <w:rPr>
-          <w:rFonts w:ascii="Times New Roman" w:hAnsi="Times New Roman" w:cs="Times New Roman"/>
-          <w:sz w:val="28"/>
-          <w:szCs w:val="28"/>
-        </w:rPr>
-        <w:t>Python</w:t>
-      </w:r>
-      <w:proofErr w:type="spellEnd"/>
-      <w:r>
-        <w:rPr>
-          <w:rFonts w:ascii="Times New Roman" w:hAnsi="Times New Roman" w:cs="Times New Roman"/>
-          <w:sz w:val="28"/>
-          <w:szCs w:val="28"/>
-        </w:rPr>
-        <w:t xml:space="preserve"> помогает крайне удобно выстроить взаимодействие между </w:t>
-      </w:r>
-      <w:proofErr w:type="spellStart"/>
-      <w:r>
-        <w:rPr>
-          <w:rFonts w:ascii="Times New Roman" w:hAnsi="Times New Roman" w:cs="Times New Roman"/>
-          <w:sz w:val="28"/>
-          <w:szCs w:val="28"/>
-        </w:rPr>
-        <w:t>back-end</w:t>
-      </w:r>
-      <w:proofErr w:type="spellEnd"/>
-      <w:r>
-        <w:rPr>
-          <w:rFonts w:ascii="Times New Roman" w:hAnsi="Times New Roman" w:cs="Times New Roman"/>
-          <w:sz w:val="28"/>
-          <w:szCs w:val="28"/>
-        </w:rPr>
-        <w:t xml:space="preserve"> и </w:t>
-      </w:r>
-      <w:proofErr w:type="spellStart"/>
-      <w:r>
-        <w:rPr>
-          <w:rFonts w:ascii="Times New Roman" w:hAnsi="Times New Roman" w:cs="Times New Roman"/>
-          <w:sz w:val="28"/>
-          <w:szCs w:val="28"/>
-        </w:rPr>
-        <w:t>front-end</w:t>
-      </w:r>
-      <w:proofErr w:type="spellEnd"/>
-      <w:r>
-        <w:rPr>
-          <w:rFonts w:ascii="Times New Roman" w:hAnsi="Times New Roman" w:cs="Times New Roman"/>
-          <w:sz w:val="28"/>
-          <w:szCs w:val="28"/>
-        </w:rPr>
-        <w:t xml:space="preserve"> частями проекта, а также реализовать все необходимые модули приложения.</w:t>
-      </w:r>
-    </w:p>
-    <w:p>
-      <w:pPr>
-        <w:ind w:firstLine="567"/>
-        <w:rPr>
-          <w:rFonts w:ascii="Times New Roman" w:hAnsi="Times New Roman" w:cs="Times New Roman"/>
-          <w:sz w:val="28"/>
-          <w:szCs w:val="28"/>
-        </w:rPr>
-      </w:pPr>
-      <w:r>
-        <w:rPr>
-          <w:rFonts w:ascii="Times New Roman" w:hAnsi="Times New Roman" w:cs="Times New Roman"/>
-          <w:sz w:val="28"/>
-          <w:szCs w:val="28"/>
-        </w:rPr>
-        <w:t>Веб-</w:t>
-      </w:r>
-      <w:proofErr w:type="spellStart"/>
-      <w:r>
-        <w:rPr>
-          <w:rFonts w:ascii="Times New Roman" w:hAnsi="Times New Roman" w:cs="Times New Roman"/>
-          <w:sz w:val="28"/>
-          <w:szCs w:val="28"/>
-        </w:rPr>
-        <w:t>фреймворк</w:t>
-      </w:r>
-      <w:proofErr w:type="spellEnd"/>
-      <w:r>
-        <w:rPr>
-          <w:rFonts w:ascii="Times New Roman" w:hAnsi="Times New Roman" w:cs="Times New Roman"/>
-          <w:sz w:val="28"/>
-          <w:szCs w:val="28"/>
-        </w:rPr>
-        <w:t xml:space="preserve"> </w:t>
-      </w:r>
-      <w:proofErr w:type="spellStart"/>
-      <w:r>
-        <w:rPr>
-          <w:rFonts w:ascii="Times New Roman" w:hAnsi="Times New Roman" w:cs="Times New Roman"/>
-          <w:sz w:val="28"/>
-          <w:szCs w:val="28"/>
-        </w:rPr>
-        <w:t>Flask</w:t>
-      </w:r>
-      <w:proofErr w:type="spellEnd"/>
-      <w:r>
-        <w:rPr>
-          <w:rFonts w:ascii="Times New Roman" w:hAnsi="Times New Roman" w:cs="Times New Roman"/>
-          <w:sz w:val="28"/>
-          <w:szCs w:val="28"/>
-        </w:rPr>
-        <w:t xml:space="preserve"> был выбран в качестве основы реализуемого проекта. Основание – легковесность и гибкость, </w:t>
-      </w:r>
-      <w:proofErr w:type="gramStart"/>
-      <w:r>
-        <w:rPr>
-          <w:rFonts w:ascii="Times New Roman" w:hAnsi="Times New Roman" w:cs="Times New Roman"/>
-          <w:sz w:val="28"/>
-          <w:szCs w:val="28"/>
-        </w:rPr>
-        <w:t>данный</w:t>
-      </w:r>
-      <w:proofErr w:type="gramEnd"/>
-      <w:r>
-        <w:rPr>
-          <w:rFonts w:ascii="Times New Roman" w:hAnsi="Times New Roman" w:cs="Times New Roman"/>
-          <w:sz w:val="28"/>
-          <w:szCs w:val="28"/>
-        </w:rPr>
-        <w:t xml:space="preserve"> </w:t>
-      </w:r>
-      <w:proofErr w:type="spellStart"/>
-      <w:r>
-        <w:rPr>
-          <w:rFonts w:ascii="Times New Roman" w:hAnsi="Times New Roman" w:cs="Times New Roman"/>
-          <w:sz w:val="28"/>
-          <w:szCs w:val="28"/>
-        </w:rPr>
-        <w:t>фреймворк</w:t>
-      </w:r>
-      <w:proofErr w:type="spellEnd"/>
-      <w:r>
-        <w:rPr>
-          <w:rFonts w:ascii="Times New Roman" w:hAnsi="Times New Roman" w:cs="Times New Roman"/>
-          <w:sz w:val="28"/>
-          <w:szCs w:val="28"/>
-        </w:rPr>
-        <w:t xml:space="preserve"> не имеет жесткой структуры и позволяет выбирать модули под конкретные задачи и устанавливать их по мере необходимости. </w:t>
-      </w:r>
-    </w:p>
-    <w:p>
-      <w:pPr>
-        <w:ind w:firstLine="567"/>
-        <w:rPr>
-          <w:rFonts w:ascii="Times New Roman" w:hAnsi="Times New Roman" w:cs="Times New Roman"/>
-          <w:sz w:val="28"/>
-          <w:szCs w:val="28"/>
-        </w:rPr>
-      </w:pPr>
-      <w:r>
-        <w:rPr>
-          <w:rFonts w:ascii="Times New Roman" w:hAnsi="Times New Roman" w:cs="Times New Roman"/>
-          <w:sz w:val="28"/>
-          <w:szCs w:val="28"/>
-        </w:rPr>
-        <w:t xml:space="preserve">Язык программирования </w:t>
-      </w:r>
-      <w:proofErr w:type="spellStart"/>
-      <w:r>
-        <w:rPr>
-          <w:rFonts w:ascii="Times New Roman" w:hAnsi="Times New Roman" w:cs="Times New Roman"/>
-          <w:sz w:val="28"/>
-          <w:szCs w:val="28"/>
-        </w:rPr>
-        <w:t>Python</w:t>
-      </w:r>
-      <w:proofErr w:type="spellEnd"/>
-      <w:r>
-        <w:rPr>
-          <w:rFonts w:ascii="Times New Roman" w:hAnsi="Times New Roman" w:cs="Times New Roman"/>
-          <w:sz w:val="28"/>
-          <w:szCs w:val="28"/>
-        </w:rPr>
-        <w:t xml:space="preserve"> удобен для работы с базами данных. </w:t>
-      </w:r>
-    </w:p>
-    <w:p>
-      <w:pPr>
-        <w:ind w:firstLine="567"/>
-        <w:rPr>
-          <w:rFonts w:ascii="Times New Roman" w:hAnsi="Times New Roman" w:cs="Times New Roman"/>
-          <w:sz w:val="28"/>
-          <w:szCs w:val="28"/>
-        </w:rPr>
-      </w:pPr>
-      <w:r>
-        <w:rPr>
-          <w:rFonts w:ascii="Times New Roman" w:hAnsi="Times New Roman" w:cs="Times New Roman"/>
-          <w:sz w:val="28"/>
-          <w:szCs w:val="28"/>
-        </w:rPr>
-        <w:t xml:space="preserve">В данном проекте используется </w:t>
-      </w:r>
-      <w:proofErr w:type="spellStart"/>
-      <w:r>
-        <w:rPr>
-          <w:rFonts w:ascii="Times New Roman" w:hAnsi="Times New Roman" w:cs="Times New Roman"/>
-          <w:sz w:val="28"/>
-          <w:szCs w:val="28"/>
-        </w:rPr>
-        <w:t>фреймворк</w:t>
-      </w:r>
-      <w:proofErr w:type="spellEnd"/>
-      <w:r>
-        <w:rPr>
-          <w:rFonts w:ascii="Times New Roman" w:hAnsi="Times New Roman" w:cs="Times New Roman"/>
-          <w:sz w:val="28"/>
-          <w:szCs w:val="28"/>
-        </w:rPr>
-        <w:t xml:space="preserve"> </w:t>
-      </w:r>
-      <w:proofErr w:type="spellStart"/>
-      <w:r>
-        <w:rPr>
-          <w:rFonts w:ascii="Times New Roman" w:hAnsi="Times New Roman" w:cs="Times New Roman"/>
-          <w:sz w:val="28"/>
-          <w:szCs w:val="28"/>
-        </w:rPr>
-        <w:t>Flask</w:t>
-      </w:r>
-      <w:proofErr w:type="spellEnd"/>
-      <w:r>
-        <w:rPr>
-          <w:rFonts w:ascii="Times New Roman" w:hAnsi="Times New Roman" w:cs="Times New Roman"/>
-          <w:sz w:val="28"/>
-          <w:szCs w:val="28"/>
-        </w:rPr>
-        <w:t xml:space="preserve">, для организации работы базы данных был выбрана библиотека </w:t>
-      </w:r>
-      <w:proofErr w:type="spellStart"/>
-      <w:r>
-        <w:rPr>
-          <w:rFonts w:ascii="Times New Roman" w:hAnsi="Times New Roman" w:cs="Times New Roman"/>
-          <w:sz w:val="28"/>
-          <w:szCs w:val="28"/>
-        </w:rPr>
-        <w:t>SQLAlchemy</w:t>
-      </w:r>
-      <w:proofErr w:type="spellEnd"/>
-      <w:r>
-        <w:rPr>
-          <w:rFonts w:ascii="Times New Roman" w:hAnsi="Times New Roman" w:cs="Times New Roman"/>
-          <w:sz w:val="28"/>
-          <w:szCs w:val="28"/>
-        </w:rPr>
-        <w:t xml:space="preserve">. В качестве СУБД была выбрана </w:t>
-      </w:r>
-      <w:proofErr w:type="spellStart"/>
-      <w:r>
-        <w:rPr>
-          <w:rFonts w:ascii="Times New Roman" w:hAnsi="Times New Roman" w:cs="Times New Roman"/>
-          <w:sz w:val="28"/>
-          <w:szCs w:val="28"/>
-        </w:rPr>
-        <w:t>MySQL</w:t>
-      </w:r>
-      <w:proofErr w:type="spellEnd"/>
-      <w:r>
-        <w:rPr>
-          <w:rFonts w:ascii="Times New Roman" w:hAnsi="Times New Roman" w:cs="Times New Roman"/>
-          <w:sz w:val="28"/>
-          <w:szCs w:val="28"/>
-        </w:rPr>
-        <w:t xml:space="preserve">. </w:t>
-      </w:r>
-      <w:proofErr w:type="spellStart"/>
-      <w:r>
-        <w:rPr>
-          <w:rFonts w:ascii="Times New Roman" w:hAnsi="Times New Roman" w:cs="Times New Roman"/>
-          <w:sz w:val="28"/>
-          <w:szCs w:val="28"/>
-        </w:rPr>
-        <w:t>MySQL</w:t>
-      </w:r>
-      <w:proofErr w:type="spellEnd"/>
-      <w:r>
-        <w:rPr>
-          <w:rFonts w:ascii="Times New Roman" w:hAnsi="Times New Roman" w:cs="Times New Roman"/>
-          <w:sz w:val="28"/>
-          <w:szCs w:val="28"/>
-        </w:rPr>
-        <w:t xml:space="preserve">- это самая распространенная полноценная серверная СУБД. </w:t>
-      </w:r>
-      <w:proofErr w:type="spellStart"/>
-      <w:r>
-        <w:rPr>
-          <w:rFonts w:ascii="Times New Roman" w:hAnsi="Times New Roman" w:cs="Times New Roman"/>
-          <w:sz w:val="28"/>
-          <w:szCs w:val="28"/>
-        </w:rPr>
-        <w:t>MySQL</w:t>
-      </w:r>
-      <w:proofErr w:type="spellEnd"/>
-      <w:r>
-        <w:rPr>
-          <w:rFonts w:ascii="Times New Roman" w:hAnsi="Times New Roman" w:cs="Times New Roman"/>
-          <w:sz w:val="28"/>
-          <w:szCs w:val="28"/>
-        </w:rPr>
-        <w:t xml:space="preserve"> очень функциональная, свободно распространяемая СУБД, которая успешно работает с различными сайтами и веб приложениями. Также к числу ее очевидных достоинств относится: простота в работе, масштабируемость, удобство в работе с большими объемами данных и высокая производительность.</w:t>
-      </w:r>
-    </w:p>
-    <w:p>
-      <w:pPr>
-        <w:ind w:firstLine="567"/>
-        <w:rPr>
-          <w:rFonts w:ascii="Times New Roman" w:hAnsi="Times New Roman" w:cs="Times New Roman"/>
-          <w:sz w:val="28"/>
-          <w:szCs w:val="28"/>
-        </w:rPr>
-      </w:pPr>
-      <w:r>
-        <w:rPr>
-          <w:rFonts w:ascii="Times New Roman" w:hAnsi="Times New Roman" w:cs="Times New Roman"/>
-          <w:sz w:val="28"/>
-          <w:szCs w:val="28"/>
-        </w:rPr>
-        <w:t xml:space="preserve">При разработке </w:t>
-      </w:r>
-      <w:proofErr w:type="spellStart"/>
-      <w:r>
-        <w:rPr>
-          <w:rFonts w:ascii="Times New Roman" w:hAnsi="Times New Roman" w:cs="Times New Roman"/>
-          <w:sz w:val="28"/>
-          <w:szCs w:val="28"/>
-        </w:rPr>
-        <w:t>front-end</w:t>
-      </w:r>
-      <w:proofErr w:type="spellEnd"/>
-      <w:r>
-        <w:rPr>
-          <w:rFonts w:ascii="Times New Roman" w:hAnsi="Times New Roman" w:cs="Times New Roman"/>
-          <w:sz w:val="28"/>
-          <w:szCs w:val="28"/>
-        </w:rPr>
-        <w:t xml:space="preserve"> части были использованы широко распространенные HTML (в соответствии со стандартом 4.0) и CSS.</w:t>
-      </w:r>
-    </w:p>
-    <w:p>
-      <w:pPr>
-        <w:ind w:firstLine="567"/>
-        <w:rPr>
-          <w:rFonts w:ascii="Times New Roman" w:hAnsi="Times New Roman" w:cs="Times New Roman"/>
-          <w:sz w:val="28"/>
-          <w:szCs w:val="28"/>
-        </w:rPr>
-      </w:pPr>
-      <w:r>
-        <w:rPr>
-          <w:rFonts w:ascii="Times New Roman" w:hAnsi="Times New Roman" w:cs="Times New Roman"/>
-          <w:sz w:val="28"/>
-          <w:szCs w:val="28"/>
-        </w:rPr>
-        <w:t xml:space="preserve">Реализация на языке </w:t>
-      </w:r>
-      <w:proofErr w:type="spellStart"/>
-      <w:r>
-        <w:rPr>
-          <w:rFonts w:ascii="Times New Roman" w:hAnsi="Times New Roman" w:cs="Times New Roman"/>
-          <w:sz w:val="28"/>
-          <w:szCs w:val="28"/>
-        </w:rPr>
-        <w:t>Python</w:t>
-      </w:r>
-      <w:proofErr w:type="spellEnd"/>
-      <w:r>
-        <w:rPr>
-          <w:rFonts w:ascii="Times New Roman" w:hAnsi="Times New Roman" w:cs="Times New Roman"/>
-          <w:sz w:val="28"/>
-          <w:szCs w:val="28"/>
-        </w:rPr>
-        <w:t xml:space="preserve"> позволила легко организовать связь </w:t>
-      </w:r>
-      <w:proofErr w:type="spellStart"/>
-      <w:r>
-        <w:rPr>
-          <w:rFonts w:ascii="Times New Roman" w:hAnsi="Times New Roman" w:cs="Times New Roman"/>
-          <w:sz w:val="28"/>
-          <w:szCs w:val="28"/>
-        </w:rPr>
-        <w:t>back-end</w:t>
-      </w:r>
-      <w:proofErr w:type="spellEnd"/>
-      <w:r>
-        <w:rPr>
-          <w:rFonts w:ascii="Times New Roman" w:hAnsi="Times New Roman" w:cs="Times New Roman"/>
-          <w:sz w:val="28"/>
-          <w:szCs w:val="28"/>
-        </w:rPr>
-        <w:t xml:space="preserve"> части (логика проекта, функционирование базы данных) с </w:t>
-      </w:r>
-      <w:proofErr w:type="spellStart"/>
-      <w:r>
-        <w:rPr>
-          <w:rFonts w:ascii="Times New Roman" w:hAnsi="Times New Roman" w:cs="Times New Roman"/>
-          <w:sz w:val="28"/>
-          <w:szCs w:val="28"/>
-        </w:rPr>
-        <w:t>front-end</w:t>
-      </w:r>
-      <w:proofErr w:type="spellEnd"/>
-      <w:r>
-        <w:rPr>
-          <w:rFonts w:ascii="Times New Roman" w:hAnsi="Times New Roman" w:cs="Times New Roman"/>
-          <w:sz w:val="28"/>
-          <w:szCs w:val="28"/>
-        </w:rPr>
-        <w:t xml:space="preserve"> частью (веб-формы HTML, динамически</w:t>
-      </w:r>
-      <w:bookmarkStart w:id="42" w:name="_GoBack"/>
-      <w:bookmarkEnd w:id="42"/>
-      <w:r>
-        <w:rPr>
-          <w:rFonts w:ascii="Times New Roman" w:hAnsi="Times New Roman" w:cs="Times New Roman"/>
-          <w:sz w:val="28"/>
-          <w:szCs w:val="28"/>
-        </w:rPr>
-        <w:t>е структуры).</w:t>
-      </w:r>
-    </w:p>
-    <w:p>
-      <w:pPr>
-        <w:pStyle w:val="a5"/>
-        <w:jc w:val="center"/>
-        <w:rPr>
-          <w:rStyle w:val="a3"/>
-          <w:b/>
-        </w:rPr>
-      </w:pPr>
-      <w:bookmarkStart w:id="43" w:name="_Toc35090280"/>
-      <w:r>
-        <w:rPr>
-          <w:rStyle w:val="a3"/>
+      <w:bookmarkStart w:id="42" w:name="_Toc35090280"/>
+      <w:r>
+        <w:rPr>
+          <w:rStyle w:val="Strong"/>
           <w:b/>
         </w:rPr>
         <w:lastRenderedPageBreak/>
         <w:t>Диаграммы</w:t>
       </w:r>
-      <w:bookmarkEnd w:id="43"/>
-    </w:p>
-    <w:p>
-      <w:pPr>
-        <w:pStyle w:val="a5"/>
+      <w:bookmarkEnd w:id="42"/>
+    </w:p>
+    <w:p>
+      <w:pPr>
+        <w:pStyle w:val="TOCHeading"/>
         <w:jc w:val="center"/>
         <w:rPr>
-          <w:rStyle w:val="a3"/>
+          <w:rStyle w:val="Strong"/>
           <w:b/>
         </w:rPr>
       </w:pPr>
       <w:r>
         <w:rPr>
-          <w:rStyle w:val="a3"/>
+          <w:rStyle w:val="Strong"/>
           <w:b/>
         </w:rPr>
         <w:br/>
       </w:r>
       <w:r>
         <w:rPr>
-          <w:rStyle w:val="a3"/>
+          <w:rStyle w:val="Strong"/>
           <w:b/>
           <w:lang w:val="en-US"/>
         </w:rPr>
@@ -2681,14 +2366,14 @@
       </w:r>
       <w:r>
         <w:rPr>
-          <w:rStyle w:val="a3"/>
+          <w:rStyle w:val="Strong"/>
           <w:b/>
         </w:rPr>
         <w:t>-</w:t>
       </w:r>
       <w:r>
         <w:rPr>
-          <w:rStyle w:val="a3"/>
+          <w:rStyle w:val="Strong"/>
           <w:b/>
           <w:lang w:val="en-US"/>
         </w:rPr>
@@ -2724,7 +2409,7 @@
                     </pic:cNvPicPr>
                   </pic:nvPicPr>
                   <pic:blipFill>
-                    <a:blip r:embed="rId9" cstate="print">
+                    <a:blip r:embed="rId8" cstate="print">
                       <a:extLst>
                         <a:ext uri="{28A0092B-C50C-407E-A947-70E740481C1C}">
                           <a14:useLocalDpi xmlns:a14="http://schemas.microsoft.com/office/drawing/2010/main" val="0"/>
@@ -2803,12 +2488,12 @@
     </w:p>
     <w:p>
       <w:pPr>
-        <w:jc w:val="center"/>
         <w:rPr>
           <w:rFonts w:ascii="Noto Sans" w:hAnsi="Noto Sans"/>
           <w:b/>
           <w:sz w:val="28"/>
           <w:szCs w:val="28"/>
+          <w:lang w:val="en-US"/>
         </w:rPr>
       </w:pPr>
     </w:p>
@@ -2822,167 +2507,51 @@
           <w:szCs w:val="28"/>
         </w:rPr>
       </w:pPr>
-    </w:p>
-    <w:p>
-      <w:pPr>
-        <w:jc w:val="center"/>
+      <w:r>
         <w:rPr>
           <w:rFonts w:ascii="Noto Sans" w:hAnsi="Noto Sans"/>
           <w:b/>
           <w:sz w:val="28"/>
           <w:szCs w:val="28"/>
         </w:rPr>
-      </w:pPr>
-      <w:r>
+        <w:t>Архитектура приложения</w:t>
+      </w:r>
+      <w:r>
+        <w:rPr>
+          <w:b/>
+        </w:rPr>
+        <w:t>.</w:t>
+      </w:r>
+    </w:p>
+    <w:p>
+      <w:pPr>
+        <w:jc w:val="center"/>
         <w:rPr>
           <w:rFonts w:ascii="Noto Sans" w:hAnsi="Noto Sans"/>
           <w:b/>
           <w:sz w:val="28"/>
           <w:szCs w:val="28"/>
         </w:rPr>
-        <w:t>Диаграмма Классов</w:t>
-      </w:r>
-    </w:p>
-    <w:p>
-      <w:pPr>
+      </w:pPr>
+      <w:bookmarkStart w:id="43" w:name="_GoBack"/>
+      <w:bookmarkEnd w:id="43"/>
+      <w:r>
         <w:rPr>
           <w:rFonts w:ascii="Times New Roman" w:hAnsi="Times New Roman" w:cs="Times New Roman"/>
           <w:sz w:val="28"/>
           <w:szCs w:val="28"/>
         </w:rPr>
-      </w:pPr>
+        <w:br/>
+        <w:t>Flask использует концепцию blueprints для создания модулей приложения.</w:t>
+      </w:r>
       <w:r>
         <w:rPr>
           <w:rFonts w:ascii="Times New Roman" w:hAnsi="Times New Roman" w:cs="Times New Roman"/>
           <w:sz w:val="28"/>
           <w:szCs w:val="28"/>
         </w:rPr>
-        <w:t>Архитектура приложения.</w:t>
-      </w:r>
-      <w:r>
-        <w:rPr>
-          <w:rFonts w:ascii="Times New Roman" w:hAnsi="Times New Roman" w:cs="Times New Roman"/>
-          <w:sz w:val="28"/>
-          <w:szCs w:val="28"/>
-        </w:rPr>
         <w:br/>
-      </w:r>
-      <w:proofErr w:type="spellStart"/>
-      <w:r>
-        <w:rPr>
-          <w:rFonts w:ascii="Times New Roman" w:hAnsi="Times New Roman" w:cs="Times New Roman"/>
-          <w:sz w:val="28"/>
-          <w:szCs w:val="28"/>
-        </w:rPr>
-        <w:t>Flask</w:t>
-      </w:r>
-      <w:proofErr w:type="spellEnd"/>
-      <w:r>
-        <w:rPr>
-          <w:rFonts w:ascii="Times New Roman" w:hAnsi="Times New Roman" w:cs="Times New Roman"/>
-          <w:sz w:val="28"/>
-          <w:szCs w:val="28"/>
-        </w:rPr>
-        <w:t xml:space="preserve"> использует концепцию </w:t>
-      </w:r>
-      <w:proofErr w:type="spellStart"/>
-      <w:r>
-        <w:rPr>
-          <w:rFonts w:ascii="Times New Roman" w:hAnsi="Times New Roman" w:cs="Times New Roman"/>
-          <w:sz w:val="28"/>
-          <w:szCs w:val="28"/>
-        </w:rPr>
-        <w:t>blueprints</w:t>
-      </w:r>
-      <w:proofErr w:type="spellEnd"/>
-      <w:r>
-        <w:rPr>
-          <w:rFonts w:ascii="Times New Roman" w:hAnsi="Times New Roman" w:cs="Times New Roman"/>
-          <w:sz w:val="28"/>
-          <w:szCs w:val="28"/>
-        </w:rPr>
-        <w:t xml:space="preserve"> для создания модулей приложения.</w:t>
-      </w:r>
-      <w:r>
-        <w:rPr>
-          <w:rFonts w:ascii="Times New Roman" w:hAnsi="Times New Roman" w:cs="Times New Roman"/>
-          <w:sz w:val="28"/>
-          <w:szCs w:val="28"/>
-        </w:rPr>
-        <w:br/>
-        <w:t xml:space="preserve">Вся функциональность приложения разделена на 3 </w:t>
-      </w:r>
-      <w:proofErr w:type="gramStart"/>
-      <w:r>
-        <w:rPr>
-          <w:rFonts w:ascii="Times New Roman" w:hAnsi="Times New Roman" w:cs="Times New Roman"/>
-          <w:sz w:val="28"/>
-          <w:szCs w:val="28"/>
-        </w:rPr>
-        <w:t>независимых</w:t>
-      </w:r>
-      <w:proofErr w:type="gramEnd"/>
-      <w:r>
-        <w:rPr>
-          <w:rFonts w:ascii="Times New Roman" w:hAnsi="Times New Roman" w:cs="Times New Roman"/>
-          <w:sz w:val="28"/>
-          <w:szCs w:val="28"/>
-        </w:rPr>
-        <w:t xml:space="preserve"> модуля: </w:t>
-      </w:r>
-      <w:proofErr w:type="spellStart"/>
-      <w:r>
-        <w:rPr>
-          <w:rFonts w:ascii="Times New Roman" w:hAnsi="Times New Roman" w:cs="Times New Roman"/>
-          <w:sz w:val="28"/>
-          <w:szCs w:val="28"/>
-        </w:rPr>
-        <w:t>Main</w:t>
-      </w:r>
-      <w:proofErr w:type="spellEnd"/>
-      <w:r>
-        <w:rPr>
-          <w:rFonts w:ascii="Times New Roman" w:hAnsi="Times New Roman" w:cs="Times New Roman"/>
-          <w:sz w:val="28"/>
-          <w:szCs w:val="28"/>
-        </w:rPr>
-        <w:t xml:space="preserve">, </w:t>
-      </w:r>
-      <w:proofErr w:type="spellStart"/>
-      <w:r>
-        <w:rPr>
-          <w:rFonts w:ascii="Times New Roman" w:hAnsi="Times New Roman" w:cs="Times New Roman"/>
-          <w:sz w:val="28"/>
-          <w:szCs w:val="28"/>
-        </w:rPr>
-        <w:t>users</w:t>
-      </w:r>
-      <w:proofErr w:type="spellEnd"/>
-      <w:r>
-        <w:rPr>
-          <w:rFonts w:ascii="Times New Roman" w:hAnsi="Times New Roman" w:cs="Times New Roman"/>
-          <w:sz w:val="28"/>
-          <w:szCs w:val="28"/>
-        </w:rPr>
-        <w:t xml:space="preserve">, </w:t>
-      </w:r>
-      <w:proofErr w:type="spellStart"/>
-      <w:r>
-        <w:rPr>
-          <w:rFonts w:ascii="Times New Roman" w:hAnsi="Times New Roman" w:cs="Times New Roman"/>
-          <w:sz w:val="28"/>
-          <w:szCs w:val="28"/>
-        </w:rPr>
-        <w:t>matches</w:t>
-      </w:r>
-      <w:proofErr w:type="spellEnd"/>
-      <w:r>
-        <w:rPr>
-          <w:rFonts w:ascii="Times New Roman" w:hAnsi="Times New Roman" w:cs="Times New Roman"/>
-          <w:sz w:val="28"/>
-          <w:szCs w:val="28"/>
-        </w:rPr>
-        <w:t>.</w:t>
+        <w:t>Вся функциональность приложения разделена на 3 независимых модуля: Main, users, matches.</w:t>
       </w:r>
       <w:r>
         <w:rPr>
@@ -3000,43 +2569,17 @@
           <w:szCs w:val="28"/>
         </w:rPr>
         <w:br/>
-      </w:r>
-      <w:proofErr w:type="gramStart"/>
-      <w:r>
+        <w:t>новый blueprint в приложении с новой функциональностью. И при этом структура приложения будет понятной для других разработчиков.</w:t>
+      </w:r>
+    </w:p>
+    <w:p>
+      <w:pPr>
         <w:rPr>
           <w:rFonts w:ascii="Times New Roman" w:hAnsi="Times New Roman" w:cs="Times New Roman"/>
           <w:sz w:val="28"/>
           <w:szCs w:val="28"/>
         </w:rPr>
-        <w:t>новый</w:t>
-      </w:r>
-      <w:proofErr w:type="gramEnd"/>
-      <w:r>
-        <w:rPr>
-          <w:rFonts w:ascii="Times New Roman" w:hAnsi="Times New Roman" w:cs="Times New Roman"/>
-          <w:sz w:val="28"/>
-          <w:szCs w:val="28"/>
-        </w:rPr>
-        <w:t xml:space="preserve"> </w:t>
-      </w:r>
-      <w:proofErr w:type="spellStart"/>
-      <w:r>
-        <w:rPr>
-          <w:rFonts w:ascii="Times New Roman" w:hAnsi="Times New Roman" w:cs="Times New Roman"/>
-          <w:sz w:val="28"/>
-          <w:szCs w:val="28"/>
-        </w:rPr>
-        <w:t>blueprint</w:t>
-      </w:r>
-      <w:proofErr w:type="spellEnd"/>
-      <w:r>
-        <w:rPr>
-          <w:rFonts w:ascii="Times New Roman" w:hAnsi="Times New Roman" w:cs="Times New Roman"/>
-          <w:sz w:val="28"/>
-          <w:szCs w:val="28"/>
-        </w:rPr>
-        <w:t xml:space="preserve"> в приложении с новой функциональностью. И при этом структура приложения будет понятной для других разработчиков.</w:t>
-      </w:r>
+      </w:pPr>
     </w:p>
     <w:p>
       <w:pPr>
@@ -3056,6 +2599,26 @@
           <w:szCs w:val="28"/>
         </w:rPr>
         <w:lastRenderedPageBreak/>
+        <w:t>Диаграмма Классов</w:t>
+      </w:r>
+    </w:p>
+    <w:p>
+      <w:pPr>
+        <w:jc w:val="center"/>
+        <w:rPr>
+          <w:rFonts w:ascii="Noto Sans" w:hAnsi="Noto Sans"/>
+          <w:b/>
+          <w:sz w:val="28"/>
+          <w:szCs w:val="28"/>
+        </w:rPr>
+      </w:pPr>
+      <w:r>
+        <w:rPr>
+          <w:rFonts w:ascii="Noto Sans" w:hAnsi="Noto Sans"/>
+          <w:b/>
+          <w:sz w:val="28"/>
+          <w:szCs w:val="28"/>
+        </w:rPr>
         <w:pict>
           <v:shapetype id="_x0000_t75" coordsize="21600,21600" o:spt="75" o:preferrelative="t" path="m@4@5l@4@11@9@11@9@5xe" filled="f" stroked="f">
             <v:stroke joinstyle="miter"/>
@@ -3076,8 +2639,8 @@
             <v:path o:extrusionok="f" gradientshapeok="t" o:connecttype="rect"/>
             <o:lock v:ext="edit" aspectratio="t"/>
           </v:shapetype>
-          <v:shape id="_x0000_i1025" type="#_x0000_t75" style="width:467.7pt;height:373.25pt">
-            <v:imagedata r:id="rId10" o:title="Class_Diagram"/>
+          <v:shape id="_x0000_i1025" type="#_x0000_t75" style="width:467.4pt;height:373.2pt">
+            <v:imagedata r:id="rId9" o:title="Class_Diagram"/>
           </v:shape>
         </w:pict>
       </w:r>
@@ -3190,7 +2753,6 @@
           <w:szCs w:val="24"/>
         </w:rPr>
       </w:pPr>
-      <w:proofErr w:type="spellStart"/>
       <w:r>
         <w:rPr>
           <w:rFonts w:ascii="Noto Sans" w:hAnsi="Noto Sans"/>
@@ -3198,9 +2760,8 @@
           <w:sz w:val="24"/>
           <w:szCs w:val="24"/>
         </w:rPr>
-        <w:t>Main</w:t>
-      </w:r>
-      <w:proofErr w:type="spellEnd"/>
+        <w:t xml:space="preserve">Main </w:t>
+      </w:r>
       <w:r>
         <w:rPr>
           <w:rFonts w:ascii="Noto Sans" w:hAnsi="Noto Sans"/>
@@ -3208,33 +2769,33 @@
           <w:sz w:val="24"/>
           <w:szCs w:val="24"/>
         </w:rPr>
-        <w:t xml:space="preserve"> </w:t>
-      </w:r>
-      <w:r>
+        <w:pict>
+          <v:shape id="_x0000_i1026" type="#_x0000_t75" style="width:466.2pt;height:115.2pt">
+            <v:imagedata r:id="rId10" o:title="Objects_Diagram_for_Main"/>
+          </v:shape>
+        </w:pict>
+      </w:r>
+    </w:p>
+    <w:p>
+      <w:pPr>
+        <w:jc w:val="center"/>
         <w:rPr>
           <w:rFonts w:ascii="Noto Sans" w:hAnsi="Noto Sans"/>
           <w:b/>
           <w:sz w:val="24"/>
           <w:szCs w:val="24"/>
         </w:rPr>
-        <w:pict>
-          <v:shape id="_x0000_i1026" type="#_x0000_t75" style="width:466.55pt;height:115.2pt">
-            <v:imagedata r:id="rId11" o:title="Objects_Diagram_for_Main"/>
-          </v:shape>
-        </w:pict>
-      </w:r>
-    </w:p>
-    <w:p>
-      <w:pPr>
-        <w:jc w:val="center"/>
+      </w:pPr>
+      <w:r>
         <w:rPr>
           <w:rFonts w:ascii="Noto Sans" w:hAnsi="Noto Sans"/>
           <w:b/>
           <w:sz w:val="24"/>
           <w:szCs w:val="24"/>
         </w:rPr>
-      </w:pPr>
-      <w:proofErr w:type="spellStart"/>
+        <w:lastRenderedPageBreak/>
+        <w:t xml:space="preserve">users </w:t>
+      </w:r>
       <w:r>
         <w:rPr>
           <w:rFonts w:ascii="Noto Sans" w:hAnsi="Noto Sans"/>
@@ -3242,19 +2803,23 @@
           <w:sz w:val="24"/>
           <w:szCs w:val="24"/>
         </w:rPr>
-        <w:lastRenderedPageBreak/>
-        <w:t>users</w:t>
-      </w:r>
-      <w:proofErr w:type="spellEnd"/>
-      <w:r>
+        <w:pict>
+          <v:shape id="_x0000_i1027" type="#_x0000_t75" style="width:467.4pt;height:331.8pt">
+            <v:imagedata r:id="rId11" o:title="Objects_Diagram_for_users"/>
+          </v:shape>
+        </w:pict>
+      </w:r>
+    </w:p>
+    <w:p>
+      <w:pPr>
+        <w:jc w:val="center"/>
         <w:rPr>
           <w:rFonts w:ascii="Noto Sans" w:hAnsi="Noto Sans"/>
           <w:b/>
           <w:sz w:val="24"/>
           <w:szCs w:val="24"/>
         </w:rPr>
-        <w:t xml:space="preserve"> </w:t>
-      </w:r>
+      </w:pPr>
       <w:r>
         <w:rPr>
           <w:rFonts w:ascii="Noto Sans" w:hAnsi="Noto Sans"/>
@@ -3262,55 +2827,216 @@
           <w:sz w:val="24"/>
           <w:szCs w:val="24"/>
         </w:rPr>
-        <w:pict>
-          <v:shape id="_x0000_i1027" type="#_x0000_t75" style="width:467.15pt;height:331.8pt">
-            <v:imagedata r:id="rId12" o:title="Objects_Diagram_for_users"/>
-          </v:shape>
-        </w:pict>
-      </w:r>
-    </w:p>
-    <w:p>
-      <w:pPr>
-        <w:jc w:val="center"/>
+        <w:t xml:space="preserve">matches </w:t>
+      </w:r>
+      <w:r>
         <w:rPr>
           <w:rFonts w:ascii="Noto Sans" w:hAnsi="Noto Sans"/>
           <w:b/>
           <w:sz w:val="24"/>
           <w:szCs w:val="24"/>
         </w:rPr>
-      </w:pPr>
-      <w:proofErr w:type="spellStart"/>
-      <w:r>
+        <w:pict>
+          <v:shape id="_x0000_i1028" type="#_x0000_t75" style="width:466.8pt;height:247.2pt">
+            <v:imagedata r:id="rId12" o:title="31cSL0JzhpI"/>
+          </v:shape>
+        </w:pict>
+      </w:r>
+    </w:p>
+    <w:p>
+      <w:pPr>
+        <w:jc w:val="center"/>
         <w:rPr>
           <w:rFonts w:ascii="Noto Sans" w:hAnsi="Noto Sans"/>
           <w:b/>
           <w:sz w:val="24"/>
           <w:szCs w:val="24"/>
         </w:rPr>
-        <w:t>matches</w:t>
-      </w:r>
-      <w:proofErr w:type="spellEnd"/>
-      <w:r>
+      </w:pPr>
+    </w:p>
+    <w:p>
+      <w:pPr>
+        <w:jc w:val="center"/>
         <w:rPr>
           <w:rFonts w:ascii="Noto Sans" w:hAnsi="Noto Sans"/>
           <w:b/>
           <w:sz w:val="24"/>
           <w:szCs w:val="24"/>
         </w:rPr>
-        <w:t xml:space="preserve"> </w:t>
-      </w:r>
-      <w:r>
+      </w:pPr>
+    </w:p>
+    <w:p>
+      <w:pPr>
+        <w:jc w:val="center"/>
         <w:rPr>
           <w:rFonts w:ascii="Noto Sans" w:hAnsi="Noto Sans"/>
           <w:b/>
           <w:sz w:val="24"/>
           <w:szCs w:val="24"/>
         </w:rPr>
-        <w:pict>
-          <v:shape id="_x0000_i1028" type="#_x0000_t75" style="width:466.55pt;height:247.1pt">
-            <v:imagedata r:id="rId13" o:title="31cSL0JzhpI"/>
-          </v:shape>
-        </w:pict>
+      </w:pPr>
+    </w:p>
+    <w:p>
+      <w:pPr>
+        <w:jc w:val="center"/>
+        <w:rPr>
+          <w:rFonts w:ascii="Noto Sans" w:hAnsi="Noto Sans"/>
+          <w:b/>
+          <w:sz w:val="28"/>
+          <w:szCs w:val="28"/>
+        </w:rPr>
+      </w:pPr>
+    </w:p>
+    <w:p>
+      <w:pPr>
+        <w:jc w:val="center"/>
+        <w:rPr>
+          <w:rFonts w:ascii="Noto Sans" w:hAnsi="Noto Sans"/>
+          <w:b/>
+          <w:sz w:val="28"/>
+          <w:szCs w:val="28"/>
+        </w:rPr>
+      </w:pPr>
+    </w:p>
+    <w:p>
+      <w:pPr>
+        <w:jc w:val="center"/>
+        <w:rPr>
+          <w:rFonts w:ascii="Noto Sans" w:hAnsi="Noto Sans"/>
+          <w:b/>
+          <w:sz w:val="28"/>
+          <w:szCs w:val="28"/>
+        </w:rPr>
+      </w:pPr>
+    </w:p>
+    <w:p>
+      <w:pPr>
+        <w:jc w:val="center"/>
+        <w:rPr>
+          <w:rFonts w:ascii="Noto Sans" w:hAnsi="Noto Sans"/>
+          <w:b/>
+          <w:sz w:val="28"/>
+          <w:szCs w:val="28"/>
+        </w:rPr>
+      </w:pPr>
+    </w:p>
+    <w:p>
+      <w:pPr>
+        <w:jc w:val="center"/>
+        <w:rPr>
+          <w:rFonts w:ascii="Noto Sans" w:hAnsi="Noto Sans"/>
+          <w:b/>
+          <w:sz w:val="28"/>
+          <w:szCs w:val="28"/>
+        </w:rPr>
+      </w:pPr>
+    </w:p>
+    <w:p>
+      <w:pPr>
+        <w:jc w:val="center"/>
+        <w:rPr>
+          <w:rFonts w:ascii="Noto Sans" w:hAnsi="Noto Sans"/>
+          <w:b/>
+          <w:sz w:val="28"/>
+          <w:szCs w:val="28"/>
+        </w:rPr>
+      </w:pPr>
+    </w:p>
+    <w:p>
+      <w:pPr>
+        <w:jc w:val="center"/>
+        <w:rPr>
+          <w:rFonts w:ascii="Noto Sans" w:hAnsi="Noto Sans"/>
+          <w:b/>
+          <w:sz w:val="28"/>
+          <w:szCs w:val="28"/>
+        </w:rPr>
+      </w:pPr>
+    </w:p>
+    <w:p>
+      <w:pPr>
+        <w:jc w:val="center"/>
+        <w:rPr>
+          <w:rFonts w:ascii="Noto Sans" w:hAnsi="Noto Sans"/>
+          <w:b/>
+          <w:sz w:val="28"/>
+          <w:szCs w:val="28"/>
+        </w:rPr>
+      </w:pPr>
+    </w:p>
+    <w:p>
+      <w:pPr>
+        <w:jc w:val="center"/>
+        <w:rPr>
+          <w:rFonts w:ascii="Noto Sans" w:hAnsi="Noto Sans"/>
+          <w:b/>
+          <w:sz w:val="28"/>
+          <w:szCs w:val="28"/>
+        </w:rPr>
+      </w:pPr>
+    </w:p>
+    <w:p>
+      <w:pPr>
+        <w:jc w:val="center"/>
+        <w:rPr>
+          <w:rFonts w:ascii="Noto Sans" w:hAnsi="Noto Sans"/>
+          <w:b/>
+          <w:sz w:val="28"/>
+          <w:szCs w:val="28"/>
+        </w:rPr>
+      </w:pPr>
+    </w:p>
+    <w:p>
+      <w:pPr>
+        <w:jc w:val="center"/>
+        <w:rPr>
+          <w:rFonts w:ascii="Noto Sans" w:hAnsi="Noto Sans"/>
+          <w:b/>
+          <w:sz w:val="28"/>
+          <w:szCs w:val="28"/>
+        </w:rPr>
+      </w:pPr>
+    </w:p>
+    <w:p>
+      <w:pPr>
+        <w:jc w:val="center"/>
+        <w:rPr>
+          <w:rFonts w:ascii="Noto Sans" w:hAnsi="Noto Sans"/>
+          <w:b/>
+          <w:sz w:val="28"/>
+          <w:szCs w:val="28"/>
+        </w:rPr>
+      </w:pPr>
+    </w:p>
+    <w:p>
+      <w:pPr>
+        <w:jc w:val="center"/>
+        <w:rPr>
+          <w:rFonts w:ascii="Noto Sans" w:hAnsi="Noto Sans"/>
+          <w:b/>
+          <w:sz w:val="28"/>
+          <w:szCs w:val="28"/>
+        </w:rPr>
+      </w:pPr>
+    </w:p>
+    <w:p>
+      <w:pPr>
+        <w:jc w:val="center"/>
+        <w:rPr>
+          <w:rFonts w:ascii="Noto Sans" w:hAnsi="Noto Sans"/>
+          <w:b/>
+          <w:sz w:val="28"/>
+          <w:szCs w:val="28"/>
+        </w:rPr>
+      </w:pPr>
+      <w:r>
+        <w:rPr>
+          <w:rFonts w:ascii="Noto Sans" w:hAnsi="Noto Sans"/>
+          <w:b/>
+          <w:sz w:val="28"/>
+          <w:szCs w:val="28"/>
+        </w:rPr>
+        <w:t>Диаграммы последовательностей</w:t>
       </w:r>
     </w:p>
     <w:p>
@@ -3323,17 +3049,15 @@
           <w:szCs w:val="24"/>
         </w:rPr>
       </w:pPr>
-    </w:p>
-    <w:p>
-      <w:pPr>
-        <w:jc w:val="center"/>
+      <w:r>
         <w:rPr>
           <w:rFonts w:ascii="Noto Sans" w:hAnsi="Noto Sans"/>
           <w:b/>
           <w:sz w:val="24"/>
           <w:szCs w:val="24"/>
         </w:rPr>
-      </w:pPr>
+        <w:t>Авторизация</w:t>
+      </w:r>
     </w:p>
     <w:p>
       <w:pPr>
@@ -3345,200 +3069,41 @@
           <w:szCs w:val="24"/>
         </w:rPr>
       </w:pPr>
-    </w:p>
-    <w:p>
-      <w:pPr>
-        <w:jc w:val="center"/>
-        <w:rPr>
-          <w:rFonts w:ascii="Noto Sans" w:hAnsi="Noto Sans"/>
-          <w:b/>
-          <w:sz w:val="28"/>
-          <w:szCs w:val="28"/>
-        </w:rPr>
-      </w:pPr>
-    </w:p>
-    <w:p>
-      <w:pPr>
-        <w:jc w:val="center"/>
-        <w:rPr>
-          <w:rFonts w:ascii="Noto Sans" w:hAnsi="Noto Sans"/>
-          <w:b/>
-          <w:sz w:val="28"/>
-          <w:szCs w:val="28"/>
-        </w:rPr>
-      </w:pPr>
-    </w:p>
-    <w:p>
-      <w:pPr>
-        <w:jc w:val="center"/>
-        <w:rPr>
-          <w:rFonts w:ascii="Noto Sans" w:hAnsi="Noto Sans"/>
-          <w:b/>
-          <w:sz w:val="28"/>
-          <w:szCs w:val="28"/>
-        </w:rPr>
-      </w:pPr>
-    </w:p>
-    <w:p>
-      <w:pPr>
-        <w:jc w:val="center"/>
-        <w:rPr>
-          <w:rFonts w:ascii="Noto Sans" w:hAnsi="Noto Sans"/>
-          <w:b/>
-          <w:sz w:val="28"/>
-          <w:szCs w:val="28"/>
-        </w:rPr>
-      </w:pPr>
-    </w:p>
-    <w:p>
-      <w:pPr>
-        <w:jc w:val="center"/>
-        <w:rPr>
-          <w:rFonts w:ascii="Noto Sans" w:hAnsi="Noto Sans"/>
-          <w:b/>
-          <w:sz w:val="28"/>
-          <w:szCs w:val="28"/>
-        </w:rPr>
-      </w:pPr>
-    </w:p>
-    <w:p>
-      <w:pPr>
-        <w:jc w:val="center"/>
-        <w:rPr>
-          <w:rFonts w:ascii="Noto Sans" w:hAnsi="Noto Sans"/>
-          <w:b/>
-          <w:sz w:val="28"/>
-          <w:szCs w:val="28"/>
-        </w:rPr>
-      </w:pPr>
-    </w:p>
-    <w:p>
-      <w:pPr>
-        <w:jc w:val="center"/>
-        <w:rPr>
-          <w:rFonts w:ascii="Noto Sans" w:hAnsi="Noto Sans"/>
-          <w:b/>
-          <w:sz w:val="28"/>
-          <w:szCs w:val="28"/>
-        </w:rPr>
-      </w:pPr>
-    </w:p>
-    <w:p>
-      <w:pPr>
-        <w:jc w:val="center"/>
-        <w:rPr>
-          <w:rFonts w:ascii="Noto Sans" w:hAnsi="Noto Sans"/>
-          <w:b/>
-          <w:sz w:val="28"/>
-          <w:szCs w:val="28"/>
-        </w:rPr>
-      </w:pPr>
-    </w:p>
-    <w:p>
-      <w:pPr>
-        <w:jc w:val="center"/>
-        <w:rPr>
-          <w:rFonts w:ascii="Noto Sans" w:hAnsi="Noto Sans"/>
-          <w:b/>
-          <w:sz w:val="28"/>
-          <w:szCs w:val="28"/>
-        </w:rPr>
-      </w:pPr>
-    </w:p>
-    <w:p>
-      <w:pPr>
-        <w:jc w:val="center"/>
-        <w:rPr>
-          <w:rFonts w:ascii="Noto Sans" w:hAnsi="Noto Sans"/>
-          <w:b/>
-          <w:sz w:val="28"/>
-          <w:szCs w:val="28"/>
-        </w:rPr>
-      </w:pPr>
-    </w:p>
-    <w:p>
-      <w:pPr>
-        <w:jc w:val="center"/>
-        <w:rPr>
-          <w:rFonts w:ascii="Noto Sans" w:hAnsi="Noto Sans"/>
-          <w:b/>
-          <w:sz w:val="28"/>
-          <w:szCs w:val="28"/>
-        </w:rPr>
-      </w:pPr>
-    </w:p>
-    <w:p>
-      <w:pPr>
-        <w:jc w:val="center"/>
-        <w:rPr>
-          <w:rFonts w:ascii="Noto Sans" w:hAnsi="Noto Sans"/>
-          <w:b/>
-          <w:sz w:val="28"/>
-          <w:szCs w:val="28"/>
-        </w:rPr>
-      </w:pPr>
-    </w:p>
-    <w:p>
-      <w:pPr>
-        <w:jc w:val="center"/>
-        <w:rPr>
-          <w:rFonts w:ascii="Noto Sans" w:hAnsi="Noto Sans"/>
-          <w:b/>
-          <w:sz w:val="28"/>
-          <w:szCs w:val="28"/>
-        </w:rPr>
-      </w:pPr>
-    </w:p>
-    <w:p>
-      <w:pPr>
-        <w:jc w:val="center"/>
-        <w:rPr>
-          <w:rFonts w:ascii="Noto Sans" w:hAnsi="Noto Sans"/>
-          <w:b/>
-          <w:sz w:val="28"/>
-          <w:szCs w:val="28"/>
-        </w:rPr>
-      </w:pPr>
-      <w:r>
-        <w:rPr>
-          <w:rFonts w:ascii="Noto Sans" w:hAnsi="Noto Sans"/>
-          <w:b/>
-          <w:sz w:val="28"/>
-          <w:szCs w:val="28"/>
-        </w:rPr>
-        <w:t>Диаграммы последовательностей</w:t>
-      </w:r>
-    </w:p>
-    <w:p>
-      <w:pPr>
-        <w:jc w:val="center"/>
+      <w:r>
         <w:rPr>
           <w:rFonts w:ascii="Noto Sans" w:hAnsi="Noto Sans"/>
           <w:b/>
           <w:sz w:val="24"/>
           <w:szCs w:val="24"/>
         </w:rPr>
-      </w:pPr>
-      <w:r>
+        <w:lastRenderedPageBreak/>
+        <w:pict>
+          <v:shape id="_x0000_i1029" type="#_x0000_t75" style="width:467.4pt;height:351.6pt">
+            <v:imagedata r:id="rId13" o:title="авторизация"/>
+          </v:shape>
+        </w:pict>
+      </w:r>
+    </w:p>
+    <w:p>
+      <w:pPr>
+        <w:jc w:val="center"/>
         <w:rPr>
           <w:rFonts w:ascii="Noto Sans" w:hAnsi="Noto Sans"/>
           <w:b/>
           <w:sz w:val="24"/>
           <w:szCs w:val="24"/>
         </w:rPr>
-        <w:t>Авторизация</w:t>
-      </w:r>
-    </w:p>
-    <w:p>
-      <w:pPr>
-        <w:jc w:val="center"/>
+      </w:pPr>
+      <w:r>
         <w:rPr>
           <w:rFonts w:ascii="Noto Sans" w:hAnsi="Noto Sans"/>
           <w:b/>
           <w:sz w:val="24"/>
           <w:szCs w:val="24"/>
         </w:rPr>
-      </w:pPr>
+        <w:lastRenderedPageBreak/>
+        <w:t>Вступление в матч</w:t>
+      </w:r>
       <w:r>
         <w:rPr>
           <w:rFonts w:ascii="Noto Sans" w:hAnsi="Noto Sans"/>
@@ -3546,10 +3111,9 @@
           <w:sz w:val="24"/>
           <w:szCs w:val="24"/>
         </w:rPr>
-        <w:lastRenderedPageBreak/>
         <w:pict>
-          <v:shape id="_x0000_i1029" type="#_x0000_t75" style="width:467.15pt;height:351.35pt">
-            <v:imagedata r:id="rId14" o:title="авторизация"/>
+          <v:shape id="_x0000_i1030" type="#_x0000_t75" style="width:466.8pt;height:347.4pt">
+            <v:imagedata r:id="rId14" o:title="вступить"/>
           </v:shape>
         </w:pict>
       </w:r>
@@ -3564,29 +3128,28 @@
           <w:szCs w:val="24"/>
         </w:rPr>
       </w:pPr>
-      <w:r>
+    </w:p>
+    <w:p>
+      <w:pPr>
+        <w:jc w:val="center"/>
         <w:rPr>
           <w:rFonts w:ascii="Noto Sans" w:hAnsi="Noto Sans"/>
           <w:b/>
           <w:sz w:val="24"/>
           <w:szCs w:val="24"/>
         </w:rPr>
-        <w:lastRenderedPageBreak/>
-        <w:t>Вступление в матч</w:t>
-      </w:r>
-      <w:r>
+      </w:pPr>
+    </w:p>
+    <w:p>
+      <w:pPr>
+        <w:jc w:val="center"/>
         <w:rPr>
           <w:rFonts w:ascii="Noto Sans" w:hAnsi="Noto Sans"/>
           <w:b/>
           <w:sz w:val="24"/>
           <w:szCs w:val="24"/>
         </w:rPr>
-        <w:pict>
-          <v:shape id="_x0000_i1030" type="#_x0000_t75" style="width:466.55pt;height:347.35pt">
-            <v:imagedata r:id="rId15" o:title="вступить"/>
-          </v:shape>
-        </w:pict>
-      </w:r>
+      </w:pPr>
     </w:p>
     <w:p>
       <w:pPr>
@@ -3708,17 +3271,16 @@
           <w:szCs w:val="24"/>
         </w:rPr>
       </w:pPr>
-    </w:p>
-    <w:p>
-      <w:pPr>
-        <w:jc w:val="center"/>
+      <w:r>
         <w:rPr>
           <w:rFonts w:ascii="Noto Sans" w:hAnsi="Noto Sans"/>
           <w:b/>
           <w:sz w:val="24"/>
           <w:szCs w:val="24"/>
         </w:rPr>
-      </w:pPr>
+        <w:lastRenderedPageBreak/>
+        <w:t>Добавление</w:t>
+      </w:r>
     </w:p>
     <w:p>
       <w:pPr>
@@ -3730,38 +3292,40 @@
           <w:szCs w:val="24"/>
         </w:rPr>
       </w:pPr>
-    </w:p>
-    <w:p>
-      <w:pPr>
-        <w:jc w:val="center"/>
+      <w:r>
         <w:rPr>
           <w:rFonts w:ascii="Noto Sans" w:hAnsi="Noto Sans"/>
           <w:b/>
           <w:sz w:val="24"/>
           <w:szCs w:val="24"/>
         </w:rPr>
-      </w:pPr>
-      <w:r>
+        <w:pict>
+          <v:shape id="_x0000_i1031" type="#_x0000_t75" style="width:466.8pt;height:347.4pt">
+            <v:imagedata r:id="rId15" o:title="добавление"/>
+          </v:shape>
+        </w:pict>
+      </w:r>
+    </w:p>
+    <w:p>
+      <w:pPr>
+        <w:jc w:val="center"/>
         <w:rPr>
           <w:rFonts w:ascii="Noto Sans" w:hAnsi="Noto Sans"/>
           <w:b/>
           <w:sz w:val="24"/>
           <w:szCs w:val="24"/>
         </w:rPr>
-        <w:lastRenderedPageBreak/>
-        <w:t>Добавление</w:t>
-      </w:r>
-    </w:p>
-    <w:p>
-      <w:pPr>
-        <w:jc w:val="center"/>
+      </w:pPr>
+      <w:r>
         <w:rPr>
           <w:rFonts w:ascii="Noto Sans" w:hAnsi="Noto Sans"/>
           <w:b/>
           <w:sz w:val="24"/>
           <w:szCs w:val="24"/>
         </w:rPr>
-      </w:pPr>
+        <w:lastRenderedPageBreak/>
+        <w:t>Изменение</w:t>
+      </w:r>
       <w:r>
         <w:rPr>
           <w:rFonts w:ascii="Noto Sans" w:hAnsi="Noto Sans"/>
@@ -3770,8 +3334,8 @@
           <w:szCs w:val="24"/>
         </w:rPr>
         <w:pict>
-          <v:shape id="_x0000_i1031" type="#_x0000_t75" style="width:466.55pt;height:347.35pt">
-            <v:imagedata r:id="rId16" o:title="добавление"/>
+          <v:shape id="_x0000_i1032" type="#_x0000_t75" style="width:466.8pt;height:347.4pt">
+            <v:imagedata r:id="rId16" o:title="изменение"/>
           </v:shape>
         </w:pict>
       </w:r>
@@ -3794,7 +3358,7 @@
           <w:szCs w:val="24"/>
         </w:rPr>
         <w:lastRenderedPageBreak/>
-        <w:t>Изменение</w:t>
+        <w:t>Поиск</w:t>
       </w:r>
       <w:r>
         <w:rPr>
@@ -3804,8 +3368,8 @@
           <w:szCs w:val="24"/>
         </w:rPr>
         <w:pict>
-          <v:shape id="_x0000_i1032" type="#_x0000_t75" style="width:466.55pt;height:347.35pt">
-            <v:imagedata r:id="rId17" o:title="изменение"/>
+          <v:shape id="_x0000_i1033" type="#_x0000_t75" style="width:467.4pt;height:345pt">
+            <v:imagedata r:id="rId17" o:title="поиск"/>
           </v:shape>
         </w:pict>
       </w:r>
@@ -3828,7 +3392,7 @@
           <w:szCs w:val="24"/>
         </w:rPr>
         <w:lastRenderedPageBreak/>
-        <w:t>Поиск</w:t>
+        <w:t>Удаление</w:t>
       </w:r>
       <w:r>
         <w:rPr>
@@ -3838,8 +3402,8 @@
           <w:szCs w:val="24"/>
         </w:rPr>
         <w:pict>
-          <v:shape id="_x0000_i1033" type="#_x0000_t75" style="width:467.15pt;height:345pt">
-            <v:imagedata r:id="rId18" o:title="поиск"/>
+          <v:shape id="_x0000_i1034" type="#_x0000_t75" style="width:466.8pt;height:347.4pt">
+            <v:imagedata r:id="rId18" o:title="удалить"/>
           </v:shape>
         </w:pict>
       </w:r>
@@ -3850,30 +3414,30 @@
         <w:rPr>
           <w:rFonts w:ascii="Noto Sans" w:hAnsi="Noto Sans"/>
           <w:b/>
-          <w:sz w:val="24"/>
-          <w:szCs w:val="24"/>
+          <w:sz w:val="28"/>
+          <w:szCs w:val="28"/>
         </w:rPr>
       </w:pPr>
       <w:r>
         <w:rPr>
           <w:rFonts w:ascii="Noto Sans" w:hAnsi="Noto Sans"/>
           <w:b/>
-          <w:sz w:val="24"/>
-          <w:szCs w:val="24"/>
+          <w:sz w:val="28"/>
+          <w:szCs w:val="28"/>
         </w:rPr>
         <w:lastRenderedPageBreak/>
-        <w:t>Удаление</w:t>
+        <w:t>Диаграмма состояний</w:t>
       </w:r>
       <w:r>
         <w:rPr>
           <w:rFonts w:ascii="Noto Sans" w:hAnsi="Noto Sans"/>
           <w:b/>
-          <w:sz w:val="24"/>
-          <w:szCs w:val="24"/>
+          <w:sz w:val="28"/>
+          <w:szCs w:val="28"/>
         </w:rPr>
         <w:pict>
-          <v:shape id="_x0000_i1034" type="#_x0000_t75" style="width:466.55pt;height:347.35pt">
-            <v:imagedata r:id="rId19" o:title="удалить"/>
+          <v:shape id="_x0000_i1035" type="#_x0000_t75" style="width:467.4pt;height:343.8pt">
+            <v:imagedata r:id="rId19" o:title="mX5HUl4Eupg"/>
           </v:shape>
         </w:pict>
       </w:r>
@@ -3888,16 +3452,17 @@
           <w:szCs w:val="28"/>
         </w:rPr>
       </w:pPr>
-      <w:r>
+    </w:p>
+    <w:p>
+      <w:pPr>
+        <w:jc w:val="center"/>
         <w:rPr>
           <w:rFonts w:ascii="Noto Sans" w:hAnsi="Noto Sans"/>
           <w:b/>
           <w:sz w:val="28"/>
           <w:szCs w:val="28"/>
         </w:rPr>
-        <w:lastRenderedPageBreak/>
-        <w:t>Диаграмма состояний</w:t>
-      </w:r>
+      </w:pPr>
       <w:r>
         <w:rPr>
           <w:rFonts w:ascii="Noto Sans" w:hAnsi="Noto Sans"/>
@@ -3905,9 +3470,19 @@
           <w:sz w:val="28"/>
           <w:szCs w:val="28"/>
         </w:rPr>
+        <w:lastRenderedPageBreak/>
+        <w:t>Диаграмма активности</w:t>
+      </w:r>
+      <w:r>
+        <w:rPr>
+          <w:rFonts w:ascii="Noto Sans" w:hAnsi="Noto Sans"/>
+          <w:b/>
+          <w:sz w:val="28"/>
+          <w:szCs w:val="28"/>
+        </w:rPr>
         <w:pict>
-          <v:shape id="_x0000_i1035" type="#_x0000_t75" style="width:467.15pt;height:343.85pt">
-            <v:imagedata r:id="rId20" o:title="mX5HUl4Eupg"/>
+          <v:shape id="_x0000_i1036" type="#_x0000_t75" style="width:467.4pt;height:621pt">
+            <v:imagedata r:id="rId20" o:title="4rslVd69qZg"/>
           </v:shape>
         </w:pict>
       </w:r>
@@ -3930,7 +3505,7 @@
           <w:szCs w:val="28"/>
         </w:rPr>
         <w:lastRenderedPageBreak/>
-        <w:t>Диаграмма активности</w:t>
+        <w:t>Диаграмма развертывания</w:t>
       </w:r>
       <w:r>
         <w:rPr>
@@ -3940,49 +3515,15 @@
           <w:szCs w:val="28"/>
         </w:rPr>
         <w:pict>
-          <v:shape id="_x0000_i1036" type="#_x0000_t75" style="width:467.15pt;height:620.95pt">
-            <v:imagedata r:id="rId21" o:title="4rslVd69qZg"/>
+          <v:shape id="_x0000_i1037" type="#_x0000_t75" style="width:467.4pt;height:172.8pt">
+            <v:imagedata r:id="rId21" o:title="Deployment_Diagram"/>
           </v:shape>
         </w:pict>
       </w:r>
     </w:p>
     <w:p>
       <w:pPr>
-        <w:jc w:val="center"/>
-        <w:rPr>
-          <w:rFonts w:ascii="Noto Sans" w:hAnsi="Noto Sans"/>
-          <w:b/>
-          <w:sz w:val="28"/>
-          <w:szCs w:val="28"/>
-        </w:rPr>
-      </w:pPr>
-      <w:r>
-        <w:rPr>
-          <w:rFonts w:ascii="Noto Sans" w:hAnsi="Noto Sans"/>
-          <w:b/>
-          <w:sz w:val="28"/>
-          <w:szCs w:val="28"/>
-        </w:rPr>
-        <w:lastRenderedPageBreak/>
-        <w:t>Диаграмма развертывания</w:t>
-      </w:r>
-      <w:r>
-        <w:rPr>
-          <w:rFonts w:ascii="Noto Sans" w:hAnsi="Noto Sans"/>
-          <w:b/>
-          <w:sz w:val="28"/>
-          <w:szCs w:val="28"/>
-        </w:rPr>
-        <w:pict>
-          <v:shape id="_x0000_i1037" type="#_x0000_t75" style="width:467.7pt;height:172.8pt">
-            <v:imagedata r:id="rId22" o:title="Deployment_Diagram"/>
-          </v:shape>
-        </w:pict>
-      </w:r>
-    </w:p>
-    <w:p>
-      <w:pPr>
-        <w:pStyle w:val="af2"/>
+        <w:pStyle w:val="NormalWeb"/>
         <w:jc w:val="center"/>
         <w:rPr>
           <w:rFonts w:ascii="Noto Sans" w:hAnsi="Noto Sans"/>
@@ -4005,7 +3546,7 @@
     </w:p>
     <w:p>
       <w:pPr>
-        <w:pStyle w:val="af2"/>
+        <w:pStyle w:val="NormalWeb"/>
         <w:rPr>
           <w:color w:val="000000"/>
           <w:sz w:val="27"/>
@@ -4018,30 +3559,30 @@
           <w:sz w:val="27"/>
           <w:szCs w:val="27"/>
         </w:rPr>
-        <w:t>Сценарий для вступления в комнату пользовател</w:t>
-      </w:r>
-      <w:proofErr w:type="gramStart"/>
-      <w:r>
+        <w:t>Сценарий для вступления в комнату пользователя(игрок): авторизоваться -&gt; перейти на главную страницу -&gt; нажать кнопку «Вступить»</w:t>
+      </w:r>
+    </w:p>
+    <w:p>
+      <w:pPr>
+        <w:pStyle w:val="NormalWeb"/>
         <w:rPr>
           <w:color w:val="000000"/>
           <w:sz w:val="27"/>
           <w:szCs w:val="27"/>
         </w:rPr>
-        <w:t>я(</w:t>
-      </w:r>
-      <w:proofErr w:type="gramEnd"/>
+      </w:pPr>
       <w:r>
         <w:rPr>
           <w:color w:val="000000"/>
           <w:sz w:val="27"/>
           <w:szCs w:val="27"/>
         </w:rPr>
-        <w:t>игрок): авторизоваться -&gt; перейти на главную страницу -&gt; нажать кнопку «Вступить»</w:t>
-      </w:r>
-    </w:p>
-    <w:p>
-      <w:pPr>
-        <w:pStyle w:val="af2"/>
+        <w:t>Сценарий для создания комнаты пользователем(игрок): авторизоваться -&gt; перейти на главную страницу -&gt; нажать кнопку «Создать комнату» -&gt; нажать кнопку «Создать»</w:t>
+      </w:r>
+    </w:p>
+    <w:p>
+      <w:pPr>
+        <w:pStyle w:val="NormalWeb"/>
         <w:rPr>
           <w:color w:val="000000"/>
           <w:sz w:val="27"/>
@@ -4054,97 +3595,25 @@
           <w:sz w:val="27"/>
           <w:szCs w:val="27"/>
         </w:rPr>
-        <w:t>Сценарий для создания комнаты пользователе</w:t>
-      </w:r>
-      <w:proofErr w:type="gramStart"/>
-      <w:r>
+        <w:t>Сценарий для удаления комнаты пользователем(игрок): авторизоваться -&gt; перейти на главную страницу -&gt; нажать кнопку «Личный кабинет» -&gt; нажать кнопку «Удалить»</w:t>
+      </w:r>
+    </w:p>
+    <w:p>
+      <w:pPr>
+        <w:pStyle w:val="NormalWeb"/>
         <w:rPr>
           <w:color w:val="000000"/>
           <w:sz w:val="27"/>
           <w:szCs w:val="27"/>
         </w:rPr>
-        <w:t>м(</w:t>
-      </w:r>
-      <w:proofErr w:type="gramEnd"/>
+      </w:pPr>
       <w:r>
         <w:rPr>
           <w:color w:val="000000"/>
           <w:sz w:val="27"/>
           <w:szCs w:val="27"/>
         </w:rPr>
-        <w:t>игрок): авторизоваться -&gt; перейти на главную страницу -&gt; нажать кнопку «Создать комнату» -&gt; нажать кнопку «Создать»</w:t>
-      </w:r>
-    </w:p>
-    <w:p>
-      <w:pPr>
-        <w:pStyle w:val="af2"/>
-        <w:rPr>
-          <w:color w:val="000000"/>
-          <w:sz w:val="27"/>
-          <w:szCs w:val="27"/>
-        </w:rPr>
-      </w:pPr>
-      <w:r>
-        <w:rPr>
-          <w:color w:val="000000"/>
-          <w:sz w:val="27"/>
-          <w:szCs w:val="27"/>
-        </w:rPr>
-        <w:t>Сценарий для удаления комнаты пользователе</w:t>
-      </w:r>
-      <w:proofErr w:type="gramStart"/>
-      <w:r>
-        <w:rPr>
-          <w:color w:val="000000"/>
-          <w:sz w:val="27"/>
-          <w:szCs w:val="27"/>
-        </w:rPr>
-        <w:t>м(</w:t>
-      </w:r>
-      <w:proofErr w:type="gramEnd"/>
-      <w:r>
-        <w:rPr>
-          <w:color w:val="000000"/>
-          <w:sz w:val="27"/>
-          <w:szCs w:val="27"/>
-        </w:rPr>
-        <w:t>игрок): авторизоваться -&gt; перейти на главную страницу -&gt; нажать кнопку «Личный кабинет» -&gt; нажать кнопку «Удалить»</w:t>
-      </w:r>
-    </w:p>
-    <w:p>
-      <w:pPr>
-        <w:pStyle w:val="af2"/>
-        <w:rPr>
-          <w:color w:val="000000"/>
-          <w:sz w:val="27"/>
-          <w:szCs w:val="27"/>
-        </w:rPr>
-      </w:pPr>
-      <w:r>
-        <w:rPr>
-          <w:color w:val="000000"/>
-          <w:sz w:val="27"/>
-          <w:szCs w:val="27"/>
-        </w:rPr>
-        <w:t>Сценарий для отказа от участия в матче пользователе</w:t>
-      </w:r>
-      <w:proofErr w:type="gramStart"/>
-      <w:r>
-        <w:rPr>
-          <w:color w:val="000000"/>
-          <w:sz w:val="27"/>
-          <w:szCs w:val="27"/>
-        </w:rPr>
-        <w:t>м(</w:t>
-      </w:r>
-      <w:proofErr w:type="gramEnd"/>
-      <w:r>
-        <w:rPr>
-          <w:color w:val="000000"/>
-          <w:sz w:val="27"/>
-          <w:szCs w:val="27"/>
-        </w:rPr>
-        <w:t>игрок): авторизоваться -&gt; перейти на главную страницу -&gt; нажать кнопку «Личный кабинет» -&gt; нажать кнопку «Покинуть»</w:t>
+        <w:t>Сценарий для отказа от участия в матче пользователем(игрок): авторизоваться -&gt; перейти на главную страницу -&gt; нажать кнопку «Личный кабинет» -&gt; нажать кнопку «Покинуть»</w:t>
       </w:r>
     </w:p>
     <w:p>
@@ -4170,17 +3639,17 @@
     </w:p>
     <w:p>
       <w:pPr>
-        <w:pStyle w:val="a5"/>
+        <w:pStyle w:val="TOCHeading"/>
         <w:jc w:val="center"/>
         <w:rPr>
-          <w:rStyle w:val="a3"/>
+          <w:rStyle w:val="Strong"/>
           <w:b/>
         </w:rPr>
       </w:pPr>
       <w:bookmarkStart w:id="44" w:name="_Toc35090281"/>
       <w:r>
         <w:rPr>
-          <w:rStyle w:val="a3"/>
+          <w:rStyle w:val="Strong"/>
           <w:b/>
         </w:rPr>
         <w:lastRenderedPageBreak/>
@@ -4762,19 +4231,8 @@
                 <w:szCs w:val="20"/>
                 <w:lang w:eastAsia="ru-RU"/>
               </w:rPr>
-              <w:t xml:space="preserve">Пользователь прошел </w:t>
-            </w:r>
-            <w:proofErr w:type="spellStart"/>
-            <w:r>
-              <w:rPr>
-                <w:rFonts w:ascii="Arial" w:eastAsia="Times New Roman" w:hAnsi="Arial" w:cs="Arial"/>
-                <w:sz w:val="20"/>
-                <w:szCs w:val="20"/>
-                <w:lang w:eastAsia="ru-RU"/>
-              </w:rPr>
-              <w:t>регистарцию</w:t>
-            </w:r>
-            <w:proofErr w:type="spellEnd"/>
+              <w:t>Пользователь прошел регистарцию</w:t>
+            </w:r>
           </w:p>
         </w:tc>
       </w:tr>
@@ -5825,27 +5283,7 @@
                 <w:szCs w:val="20"/>
                 <w:lang w:eastAsia="ru-RU"/>
               </w:rPr>
-              <w:t xml:space="preserve">Пользователь был переадресован на </w:t>
-            </w:r>
-            <w:proofErr w:type="spellStart"/>
-            <w:r>
-              <w:rPr>
-                <w:rFonts w:ascii="Arial" w:eastAsia="Times New Roman" w:hAnsi="Arial" w:cs="Arial"/>
-                <w:sz w:val="20"/>
-                <w:szCs w:val="20"/>
-                <w:lang w:eastAsia="ru-RU"/>
-              </w:rPr>
-              <w:t>страинцу</w:t>
-            </w:r>
-            <w:proofErr w:type="spellEnd"/>
-            <w:r>
-              <w:rPr>
-                <w:rFonts w:ascii="Arial" w:eastAsia="Times New Roman" w:hAnsi="Arial" w:cs="Arial"/>
-                <w:sz w:val="20"/>
-                <w:szCs w:val="20"/>
-                <w:lang w:eastAsia="ru-RU"/>
-              </w:rPr>
-              <w:t xml:space="preserve"> комнаты нужного ему матча и был занесен в список игроков</w:t>
+              <w:t>Пользователь был переадресован на страинцу комнаты нужного ему матча и был занесен в список игроков</w:t>
             </w:r>
           </w:p>
         </w:tc>
@@ -6039,29 +5477,7 @@
                 <w:szCs w:val="20"/>
                 <w:lang w:eastAsia="ru-RU"/>
               </w:rPr>
-              <w:t xml:space="preserve">Пользователь получает список </w:t>
-            </w:r>
-            <w:proofErr w:type="gramStart"/>
-            <w:r>
-              <w:rPr>
-                <w:rFonts w:ascii="&quot;Calibri&quot;" w:eastAsia="Times New Roman" w:hAnsi="&quot;Calibri&quot;" w:cs="Times New Roman"/>
-                <w:color w:val="000000"/>
-                <w:sz w:val="20"/>
-                <w:szCs w:val="20"/>
-                <w:lang w:eastAsia="ru-RU"/>
-              </w:rPr>
-              <w:t>комнат</w:t>
-            </w:r>
-            <w:proofErr w:type="gramEnd"/>
-            <w:r>
-              <w:rPr>
-                <w:rFonts w:ascii="&quot;Calibri&quot;" w:eastAsia="Times New Roman" w:hAnsi="&quot;Calibri&quot;" w:cs="Times New Roman"/>
-                <w:color w:val="000000"/>
-                <w:sz w:val="20"/>
-                <w:szCs w:val="20"/>
-                <w:lang w:eastAsia="ru-RU"/>
-              </w:rPr>
-              <w:t xml:space="preserve"> в названии которых содержится введенное им слово</w:t>
+              <w:t>Пользователь получает список комнат в названии которых содержится введенное им слово</w:t>
             </w:r>
           </w:p>
         </w:tc>
@@ -6717,39 +6133,8 @@
                 <w:szCs w:val="20"/>
                 <w:lang w:eastAsia="ru-RU"/>
               </w:rPr>
-              <w:t xml:space="preserve">Просмотр комнаты </w:t>
-            </w:r>
-            <w:proofErr w:type="gramStart"/>
-            <w:r>
-              <w:rPr>
-                <w:rFonts w:ascii="Arial" w:eastAsia="Times New Roman" w:hAnsi="Arial" w:cs="Arial"/>
-                <w:sz w:val="20"/>
-                <w:szCs w:val="20"/>
-                <w:lang w:eastAsia="ru-RU"/>
-              </w:rPr>
-              <w:t>матча</w:t>
-            </w:r>
-            <w:proofErr w:type="gramEnd"/>
-            <w:r>
-              <w:rPr>
-                <w:rFonts w:ascii="Arial" w:eastAsia="Times New Roman" w:hAnsi="Arial" w:cs="Arial"/>
-                <w:sz w:val="20"/>
-                <w:szCs w:val="20"/>
-                <w:lang w:eastAsia="ru-RU"/>
-              </w:rPr>
-              <w:t xml:space="preserve"> в котором вы уже </w:t>
-            </w:r>
-            <w:proofErr w:type="spellStart"/>
-            <w:r>
-              <w:rPr>
-                <w:rFonts w:ascii="Arial" w:eastAsia="Times New Roman" w:hAnsi="Arial" w:cs="Arial"/>
-                <w:sz w:val="20"/>
-                <w:szCs w:val="20"/>
-                <w:lang w:eastAsia="ru-RU"/>
-              </w:rPr>
-              <w:t>учавствуете</w:t>
-            </w:r>
-            <w:proofErr w:type="spellEnd"/>
+              <w:t>Просмотр комнаты матча в котором вы уже учавствуете</w:t>
+            </w:r>
           </w:p>
         </w:tc>
         <w:tc>
@@ -6783,42 +6168,8 @@
                 <w:szCs w:val="20"/>
                 <w:lang w:eastAsia="ru-RU"/>
               </w:rPr>
-              <w:t xml:space="preserve">Пользователь авторизован и хочет посмотреть комнату </w:t>
-            </w:r>
-            <w:proofErr w:type="gramStart"/>
-            <w:r>
-              <w:rPr>
-                <w:rFonts w:ascii="&quot;Calibri&quot;" w:eastAsia="Times New Roman" w:hAnsi="&quot;Calibri&quot;" w:cs="Times New Roman"/>
-                <w:color w:val="000000"/>
-                <w:sz w:val="20"/>
-                <w:szCs w:val="20"/>
-                <w:lang w:eastAsia="ru-RU"/>
-              </w:rPr>
-              <w:t>матча</w:t>
-            </w:r>
-            <w:proofErr w:type="gramEnd"/>
-            <w:r>
-              <w:rPr>
-                <w:rFonts w:ascii="&quot;Calibri&quot;" w:eastAsia="Times New Roman" w:hAnsi="&quot;Calibri&quot;" w:cs="Times New Roman"/>
-                <w:color w:val="000000"/>
-                <w:sz w:val="20"/>
-                <w:szCs w:val="20"/>
-                <w:lang w:eastAsia="ru-RU"/>
-              </w:rPr>
-              <w:t xml:space="preserve"> в котором он </w:t>
-            </w:r>
-            <w:proofErr w:type="spellStart"/>
-            <w:r>
-              <w:rPr>
-                <w:rFonts w:ascii="&quot;Calibri&quot;" w:eastAsia="Times New Roman" w:hAnsi="&quot;Calibri&quot;" w:cs="Times New Roman"/>
-                <w:color w:val="000000"/>
-                <w:sz w:val="20"/>
-                <w:szCs w:val="20"/>
-                <w:lang w:eastAsia="ru-RU"/>
-              </w:rPr>
-              <w:t>учавствует</w:t>
-            </w:r>
-            <w:proofErr w:type="spellEnd"/>
+              <w:t>Пользователь авторизован и хочет посмотреть комнату матча в котором он учавствует</w:t>
+            </w:r>
           </w:p>
         </w:tc>
         <w:tc>
@@ -6898,42 +6249,8 @@
                 <w:szCs w:val="20"/>
                 <w:lang w:eastAsia="ru-RU"/>
               </w:rPr>
-              <w:t xml:space="preserve">Пользователь попадает на страницу комнаты </w:t>
-            </w:r>
-            <w:proofErr w:type="gramStart"/>
-            <w:r>
-              <w:rPr>
-                <w:rFonts w:ascii="&quot;Calibri&quot;" w:eastAsia="Times New Roman" w:hAnsi="&quot;Calibri&quot;" w:cs="Times New Roman"/>
-                <w:color w:val="000000"/>
-                <w:sz w:val="20"/>
-                <w:szCs w:val="20"/>
-                <w:lang w:eastAsia="ru-RU"/>
-              </w:rPr>
-              <w:t>матча</w:t>
-            </w:r>
-            <w:proofErr w:type="gramEnd"/>
-            <w:r>
-              <w:rPr>
-                <w:rFonts w:ascii="&quot;Calibri&quot;" w:eastAsia="Times New Roman" w:hAnsi="&quot;Calibri&quot;" w:cs="Times New Roman"/>
-                <w:color w:val="000000"/>
-                <w:sz w:val="20"/>
-                <w:szCs w:val="20"/>
-                <w:lang w:eastAsia="ru-RU"/>
-              </w:rPr>
-              <w:t xml:space="preserve"> в котором он </w:t>
-            </w:r>
-            <w:proofErr w:type="spellStart"/>
-            <w:r>
-              <w:rPr>
-                <w:rFonts w:ascii="&quot;Calibri&quot;" w:eastAsia="Times New Roman" w:hAnsi="&quot;Calibri&quot;" w:cs="Times New Roman"/>
-                <w:color w:val="000000"/>
-                <w:sz w:val="20"/>
-                <w:szCs w:val="20"/>
-                <w:lang w:eastAsia="ru-RU"/>
-              </w:rPr>
-              <w:t>учавствует</w:t>
-            </w:r>
-            <w:proofErr w:type="spellEnd"/>
+              <w:t>Пользователь попадает на страницу комнаты матча в котором он учавствует</w:t>
+            </w:r>
           </w:p>
         </w:tc>
         <w:tc>
@@ -6999,47 +6316,7 @@
                 <w:szCs w:val="20"/>
                 <w:lang w:eastAsia="ru-RU"/>
               </w:rPr>
-              <w:t xml:space="preserve">Пользователь был переадресован на нужную ему </w:t>
-            </w:r>
-            <w:proofErr w:type="gramStart"/>
-            <w:r>
-              <w:rPr>
-                <w:rFonts w:ascii="Arial" w:eastAsia="Times New Roman" w:hAnsi="Arial" w:cs="Arial"/>
-                <w:sz w:val="20"/>
-                <w:szCs w:val="20"/>
-                <w:lang w:eastAsia="ru-RU"/>
-              </w:rPr>
-              <w:t>комнату</w:t>
-            </w:r>
-            <w:proofErr w:type="gramEnd"/>
-            <w:r>
-              <w:rPr>
-                <w:rFonts w:ascii="Arial" w:eastAsia="Times New Roman" w:hAnsi="Arial" w:cs="Arial"/>
-                <w:sz w:val="20"/>
-                <w:szCs w:val="20"/>
-                <w:lang w:eastAsia="ru-RU"/>
-              </w:rPr>
-              <w:t xml:space="preserve"> участником </w:t>
-            </w:r>
-            <w:proofErr w:type="gramStart"/>
-            <w:r>
-              <w:rPr>
-                <w:rFonts w:ascii="Arial" w:eastAsia="Times New Roman" w:hAnsi="Arial" w:cs="Arial"/>
-                <w:sz w:val="20"/>
-                <w:szCs w:val="20"/>
-                <w:lang w:eastAsia="ru-RU"/>
-              </w:rPr>
-              <w:t>которой</w:t>
-            </w:r>
-            <w:proofErr w:type="gramEnd"/>
-            <w:r>
-              <w:rPr>
-                <w:rFonts w:ascii="Arial" w:eastAsia="Times New Roman" w:hAnsi="Arial" w:cs="Arial"/>
-                <w:sz w:val="20"/>
-                <w:szCs w:val="20"/>
-                <w:lang w:eastAsia="ru-RU"/>
-              </w:rPr>
-              <w:t xml:space="preserve"> он является</w:t>
+              <w:t>Пользователь был переадресован на нужную ему комнату участником которой он является</w:t>
             </w:r>
           </w:p>
         </w:tc>
@@ -7505,51 +6782,7 @@
                 <w:szCs w:val="20"/>
                 <w:lang w:eastAsia="ru-RU"/>
               </w:rPr>
-              <w:t>Пользователь создает ма</w:t>
-            </w:r>
-            <w:proofErr w:type="gramStart"/>
-            <w:r>
-              <w:rPr>
-                <w:rFonts w:ascii="&quot;Calibri&quot;" w:eastAsia="Times New Roman" w:hAnsi="&quot;Calibri&quot;" w:cs="Times New Roman"/>
-                <w:color w:val="000000"/>
-                <w:sz w:val="20"/>
-                <w:szCs w:val="20"/>
-                <w:lang w:eastAsia="ru-RU"/>
-              </w:rPr>
-              <w:t>тч с вв</w:t>
-            </w:r>
-            <w:proofErr w:type="gramEnd"/>
-            <w:r>
-              <w:rPr>
-                <w:rFonts w:ascii="&quot;Calibri&quot;" w:eastAsia="Times New Roman" w:hAnsi="&quot;Calibri&quot;" w:cs="Times New Roman"/>
-                <w:color w:val="000000"/>
-                <w:sz w:val="20"/>
-                <w:szCs w:val="20"/>
-                <w:lang w:eastAsia="ru-RU"/>
-              </w:rPr>
-              <w:t xml:space="preserve">еденными им данными и попадает в комнату </w:t>
-            </w:r>
-            <w:proofErr w:type="spellStart"/>
-            <w:r>
-              <w:rPr>
-                <w:rFonts w:ascii="&quot;Calibri&quot;" w:eastAsia="Times New Roman" w:hAnsi="&quot;Calibri&quot;" w:cs="Times New Roman"/>
-                <w:color w:val="000000"/>
-                <w:sz w:val="20"/>
-                <w:szCs w:val="20"/>
-                <w:lang w:eastAsia="ru-RU"/>
-              </w:rPr>
-              <w:t>ожжидания</w:t>
-            </w:r>
-            <w:proofErr w:type="spellEnd"/>
-            <w:r>
-              <w:rPr>
-                <w:rFonts w:ascii="&quot;Calibri&quot;" w:eastAsia="Times New Roman" w:hAnsi="&quot;Calibri&quot;" w:cs="Times New Roman"/>
-                <w:color w:val="000000"/>
-                <w:sz w:val="20"/>
-                <w:szCs w:val="20"/>
-                <w:lang w:eastAsia="ru-RU"/>
-              </w:rPr>
-              <w:t xml:space="preserve"> матча</w:t>
+              <w:t>Пользователь создает матч с введенными им данными и попадает в комнату ожжидания матча</w:t>
             </w:r>
           </w:p>
         </w:tc>
@@ -7877,47 +7110,7 @@
                 <w:szCs w:val="20"/>
                 <w:lang w:eastAsia="ru-RU"/>
               </w:rPr>
-              <w:t xml:space="preserve">Пользователь был переадресован на нужную ему </w:t>
-            </w:r>
-            <w:proofErr w:type="gramStart"/>
-            <w:r>
-              <w:rPr>
-                <w:rFonts w:ascii="Arial" w:eastAsia="Times New Roman" w:hAnsi="Arial" w:cs="Arial"/>
-                <w:sz w:val="20"/>
-                <w:szCs w:val="20"/>
-                <w:lang w:eastAsia="ru-RU"/>
-              </w:rPr>
-              <w:t>комнату</w:t>
-            </w:r>
-            <w:proofErr w:type="gramEnd"/>
-            <w:r>
-              <w:rPr>
-                <w:rFonts w:ascii="Arial" w:eastAsia="Times New Roman" w:hAnsi="Arial" w:cs="Arial"/>
-                <w:sz w:val="20"/>
-                <w:szCs w:val="20"/>
-                <w:lang w:eastAsia="ru-RU"/>
-              </w:rPr>
-              <w:t xml:space="preserve"> владельцем </w:t>
-            </w:r>
-            <w:proofErr w:type="gramStart"/>
-            <w:r>
-              <w:rPr>
-                <w:rFonts w:ascii="Arial" w:eastAsia="Times New Roman" w:hAnsi="Arial" w:cs="Arial"/>
-                <w:sz w:val="20"/>
-                <w:szCs w:val="20"/>
-                <w:lang w:eastAsia="ru-RU"/>
-              </w:rPr>
-              <w:t>которой</w:t>
-            </w:r>
-            <w:proofErr w:type="gramEnd"/>
-            <w:r>
-              <w:rPr>
-                <w:rFonts w:ascii="Arial" w:eastAsia="Times New Roman" w:hAnsi="Arial" w:cs="Arial"/>
-                <w:sz w:val="20"/>
-                <w:szCs w:val="20"/>
-                <w:lang w:eastAsia="ru-RU"/>
-              </w:rPr>
-              <w:t xml:space="preserve"> он является</w:t>
+              <w:t>Пользователь был переадресован на нужную ему комнату владельцем которой он является</w:t>
             </w:r>
           </w:p>
         </w:tc>
@@ -8384,29 +7577,7 @@
                 <w:lang w:eastAsia="ru-RU"/>
               </w:rPr>
               <w:lastRenderedPageBreak/>
-              <w:t xml:space="preserve">Пользователь удаляет матч, владельцем </w:t>
-            </w:r>
-            <w:proofErr w:type="spellStart"/>
-            <w:r>
-              <w:rPr>
-                <w:rFonts w:ascii="&quot;Calibri&quot;" w:eastAsia="Times New Roman" w:hAnsi="&quot;Calibri&quot;" w:cs="Times New Roman"/>
-                <w:color w:val="000000"/>
-                <w:sz w:val="20"/>
-                <w:szCs w:val="20"/>
-                <w:lang w:eastAsia="ru-RU"/>
-              </w:rPr>
-              <w:t>каторого</w:t>
-            </w:r>
-            <w:proofErr w:type="spellEnd"/>
-            <w:r>
-              <w:rPr>
-                <w:rFonts w:ascii="&quot;Calibri&quot;" w:eastAsia="Times New Roman" w:hAnsi="&quot;Calibri&quot;" w:cs="Times New Roman"/>
-                <w:color w:val="000000"/>
-                <w:sz w:val="20"/>
-                <w:szCs w:val="20"/>
-                <w:lang w:eastAsia="ru-RU"/>
-              </w:rPr>
-              <w:t xml:space="preserve"> он являлся</w:t>
+              <w:t>Пользователь удаляет матч, владельцем каторого он являлся</w:t>
             </w:r>
           </w:p>
         </w:tc>
@@ -8587,29 +7758,7 @@
                 <w:szCs w:val="20"/>
                 <w:lang w:eastAsia="ru-RU"/>
               </w:rPr>
-              <w:t xml:space="preserve">Пользователь авторизован как администратор и </w:t>
-            </w:r>
-            <w:proofErr w:type="gramStart"/>
-            <w:r>
-              <w:rPr>
-                <w:rFonts w:ascii="&quot;Calibri&quot;" w:eastAsia="Times New Roman" w:hAnsi="&quot;Calibri&quot;" w:cs="Times New Roman"/>
-                <w:color w:val="000000"/>
-                <w:sz w:val="20"/>
-                <w:szCs w:val="20"/>
-                <w:lang w:eastAsia="ru-RU"/>
-              </w:rPr>
-              <w:t>попасть</w:t>
-            </w:r>
-            <w:proofErr w:type="gramEnd"/>
-            <w:r>
-              <w:rPr>
-                <w:rFonts w:ascii="&quot;Calibri&quot;" w:eastAsia="Times New Roman" w:hAnsi="&quot;Calibri&quot;" w:cs="Times New Roman"/>
-                <w:color w:val="000000"/>
-                <w:sz w:val="20"/>
-                <w:szCs w:val="20"/>
-                <w:lang w:eastAsia="ru-RU"/>
-              </w:rPr>
-              <w:t xml:space="preserve"> на страницу администраторской панели</w:t>
+              <w:t>Пользователь авторизован как администратор и попасть на страницу администраторской панели</w:t>
             </w:r>
           </w:p>
         </w:tc>
@@ -8655,29 +7804,7 @@
                 <w:lang w:eastAsia="ru-RU"/>
               </w:rPr>
               <w:br/>
-              <w:t xml:space="preserve">2. </w:t>
-            </w:r>
-            <w:proofErr w:type="spellStart"/>
-            <w:r>
-              <w:rPr>
-                <w:rFonts w:ascii="Arial" w:eastAsia="Times New Roman" w:hAnsi="Arial" w:cs="Arial"/>
-                <w:color w:val="000000"/>
-                <w:sz w:val="20"/>
-                <w:szCs w:val="20"/>
-                <w:lang w:eastAsia="ru-RU"/>
-              </w:rPr>
-              <w:t>Администартор</w:t>
-            </w:r>
-            <w:proofErr w:type="spellEnd"/>
-            <w:r>
-              <w:rPr>
-                <w:rFonts w:ascii="Arial" w:eastAsia="Times New Roman" w:hAnsi="Arial" w:cs="Arial"/>
-                <w:color w:val="000000"/>
-                <w:sz w:val="20"/>
-                <w:szCs w:val="20"/>
-                <w:lang w:eastAsia="ru-RU"/>
-              </w:rPr>
-              <w:t xml:space="preserve"> нажимает кнопку "Редактировать"</w:t>
+              <w:t>2. Администартор нажимает кнопку "Редактировать"</w:t>
             </w:r>
           </w:p>
         </w:tc>
@@ -8712,29 +7839,7 @@
                 <w:szCs w:val="20"/>
                 <w:lang w:eastAsia="ru-RU"/>
               </w:rPr>
-              <w:t xml:space="preserve">Администратор </w:t>
-            </w:r>
-            <w:proofErr w:type="spellStart"/>
-            <w:r>
-              <w:rPr>
-                <w:rFonts w:ascii="&quot;Calibri&quot;" w:eastAsia="Times New Roman" w:hAnsi="&quot;Calibri&quot;" w:cs="Times New Roman"/>
-                <w:color w:val="000000"/>
-                <w:sz w:val="20"/>
-                <w:szCs w:val="20"/>
-                <w:lang w:eastAsia="ru-RU"/>
-              </w:rPr>
-              <w:t>переадерсовывается</w:t>
-            </w:r>
-            <w:proofErr w:type="spellEnd"/>
-            <w:r>
-              <w:rPr>
-                <w:rFonts w:ascii="&quot;Calibri&quot;" w:eastAsia="Times New Roman" w:hAnsi="&quot;Calibri&quot;" w:cs="Times New Roman"/>
-                <w:color w:val="000000"/>
-                <w:sz w:val="20"/>
-                <w:szCs w:val="20"/>
-                <w:lang w:eastAsia="ru-RU"/>
-              </w:rPr>
-              <w:t xml:space="preserve"> на страницу администратора</w:t>
+              <w:t>Администратор переадерсовывается на страницу администратора</w:t>
             </w:r>
           </w:p>
         </w:tc>
@@ -8971,29 +8076,7 @@
                 <w:lang w:eastAsia="ru-RU"/>
               </w:rPr>
               <w:br/>
-              <w:t>3. Администратор получает список из нужной ему таблицы и нажимает кнопку "</w:t>
-            </w:r>
-            <w:proofErr w:type="spellStart"/>
-            <w:r>
-              <w:rPr>
-                <w:rFonts w:ascii="Arial" w:eastAsia="Times New Roman" w:hAnsi="Arial" w:cs="Arial"/>
-                <w:color w:val="000000"/>
-                <w:sz w:val="20"/>
-                <w:szCs w:val="20"/>
-                <w:lang w:eastAsia="ru-RU"/>
-              </w:rPr>
-              <w:t>create</w:t>
-            </w:r>
-            <w:proofErr w:type="spellEnd"/>
-            <w:r>
-              <w:rPr>
-                <w:rFonts w:ascii="Arial" w:eastAsia="Times New Roman" w:hAnsi="Arial" w:cs="Arial"/>
-                <w:color w:val="000000"/>
-                <w:sz w:val="20"/>
-                <w:szCs w:val="20"/>
-                <w:lang w:eastAsia="ru-RU"/>
-              </w:rPr>
-              <w:t>"</w:t>
+              <w:t>3. Администратор получает список из нужной ему таблицы и нажимает кнопку "create"</w:t>
             </w:r>
             <w:r>
               <w:rPr>
@@ -9004,29 +8087,7 @@
                 <w:lang w:eastAsia="ru-RU"/>
               </w:rPr>
               <w:br/>
-              <w:t>4. Администратор заполняет поля и нажимает кнопку "</w:t>
-            </w:r>
-            <w:proofErr w:type="spellStart"/>
-            <w:r>
-              <w:rPr>
-                <w:rFonts w:ascii="Arial" w:eastAsia="Times New Roman" w:hAnsi="Arial" w:cs="Arial"/>
-                <w:color w:val="000000"/>
-                <w:sz w:val="20"/>
-                <w:szCs w:val="20"/>
-                <w:lang w:eastAsia="ru-RU"/>
-              </w:rPr>
-              <w:t>Save</w:t>
-            </w:r>
-            <w:proofErr w:type="spellEnd"/>
-            <w:r>
-              <w:rPr>
-                <w:rFonts w:ascii="Arial" w:eastAsia="Times New Roman" w:hAnsi="Arial" w:cs="Arial"/>
-                <w:color w:val="000000"/>
-                <w:sz w:val="20"/>
-                <w:szCs w:val="20"/>
-                <w:lang w:eastAsia="ru-RU"/>
-              </w:rPr>
-              <w:t>"</w:t>
+              <w:t>4. Администратор заполняет поля и нажимает кнопку "Save"</w:t>
             </w:r>
           </w:p>
         </w:tc>
@@ -9121,37 +8182,15 @@
                 <w:lang w:eastAsia="ru-RU"/>
               </w:rPr>
             </w:pPr>
-            <w:proofErr w:type="gramStart"/>
-            <w:r>
-              <w:rPr>
-                <w:rFonts w:ascii="Arial" w:eastAsia="Times New Roman" w:hAnsi="Arial" w:cs="Arial"/>
-                <w:sz w:val="20"/>
-                <w:szCs w:val="20"/>
-                <w:lang w:eastAsia="ru-RU"/>
-              </w:rPr>
-              <w:t xml:space="preserve">Администратор добавил новую </w:t>
-            </w:r>
-            <w:proofErr w:type="spellStart"/>
-            <w:r>
-              <w:rPr>
-                <w:rFonts w:ascii="Arial" w:eastAsia="Times New Roman" w:hAnsi="Arial" w:cs="Arial"/>
-                <w:sz w:val="20"/>
-                <w:szCs w:val="20"/>
-                <w:lang w:eastAsia="ru-RU"/>
-              </w:rPr>
-              <w:t>забись</w:t>
-            </w:r>
-            <w:proofErr w:type="spellEnd"/>
-            <w:r>
-              <w:rPr>
-                <w:rFonts w:ascii="Arial" w:eastAsia="Times New Roman" w:hAnsi="Arial" w:cs="Arial"/>
-                <w:sz w:val="20"/>
-                <w:szCs w:val="20"/>
-                <w:lang w:eastAsia="ru-RU"/>
-              </w:rPr>
-              <w:t xml:space="preserve"> в базу данных</w:t>
-            </w:r>
-            <w:proofErr w:type="gramEnd"/>
+            <w:r>
+              <w:rPr>
+                <w:rFonts w:ascii="Arial" w:eastAsia="Times New Roman" w:hAnsi="Arial" w:cs="Arial"/>
+                <w:sz w:val="20"/>
+                <w:szCs w:val="20"/>
+                <w:lang w:eastAsia="ru-RU"/>
+              </w:rPr>
+              <w:t>Администратор добавил новую забись в базу данных</w:t>
+            </w:r>
           </w:p>
         </w:tc>
       </w:tr>
@@ -9331,29 +8370,7 @@
                 <w:lang w:eastAsia="ru-RU"/>
               </w:rPr>
               <w:br/>
-              <w:t>4. Администратор редактирует поля и нажимает кнопку "</w:t>
-            </w:r>
-            <w:proofErr w:type="spellStart"/>
-            <w:r>
-              <w:rPr>
-                <w:rFonts w:ascii="Arial" w:eastAsia="Times New Roman" w:hAnsi="Arial" w:cs="Arial"/>
-                <w:color w:val="000000"/>
-                <w:sz w:val="20"/>
-                <w:szCs w:val="20"/>
-                <w:lang w:eastAsia="ru-RU"/>
-              </w:rPr>
-              <w:t>Save</w:t>
-            </w:r>
-            <w:proofErr w:type="spellEnd"/>
-            <w:r>
-              <w:rPr>
-                <w:rFonts w:ascii="Arial" w:eastAsia="Times New Roman" w:hAnsi="Arial" w:cs="Arial"/>
-                <w:color w:val="000000"/>
-                <w:sz w:val="20"/>
-                <w:szCs w:val="20"/>
-                <w:lang w:eastAsia="ru-RU"/>
-              </w:rPr>
-              <w:t>"</w:t>
+              <w:t>4. Администратор редактирует поля и нажимает кнопку "Save"</w:t>
             </w:r>
           </w:p>
         </w:tc>
@@ -9388,29 +8405,7 @@
                 <w:szCs w:val="20"/>
                 <w:lang w:eastAsia="ru-RU"/>
               </w:rPr>
-              <w:t xml:space="preserve">Администратор </w:t>
-            </w:r>
-            <w:proofErr w:type="spellStart"/>
-            <w:r>
-              <w:rPr>
-                <w:rFonts w:ascii="&quot;Calibri&quot;" w:eastAsia="Times New Roman" w:hAnsi="&quot;Calibri&quot;" w:cs="Times New Roman"/>
-                <w:color w:val="000000"/>
-                <w:sz w:val="20"/>
-                <w:szCs w:val="20"/>
-                <w:lang w:eastAsia="ru-RU"/>
-              </w:rPr>
-              <w:t>изменияет</w:t>
-            </w:r>
-            <w:proofErr w:type="spellEnd"/>
-            <w:r>
-              <w:rPr>
-                <w:rFonts w:ascii="&quot;Calibri&quot;" w:eastAsia="Times New Roman" w:hAnsi="&quot;Calibri&quot;" w:cs="Times New Roman"/>
-                <w:color w:val="000000"/>
-                <w:sz w:val="20"/>
-                <w:szCs w:val="20"/>
-                <w:lang w:eastAsia="ru-RU"/>
-              </w:rPr>
-              <w:t xml:space="preserve"> запись в базе данных</w:t>
+              <w:t>Администратор изменияет запись в базе данных</w:t>
             </w:r>
           </w:p>
         </w:tc>
@@ -9761,47 +8756,7 @@
                 <w:szCs w:val="20"/>
                 <w:lang w:eastAsia="ru-RU"/>
               </w:rPr>
-              <w:t xml:space="preserve">Администратор удалил ранее существующую запись </w:t>
-            </w:r>
-            <w:proofErr w:type="gramStart"/>
-            <w:r>
-              <w:rPr>
-                <w:rFonts w:ascii="Arial" w:eastAsia="Times New Roman" w:hAnsi="Arial" w:cs="Arial"/>
-                <w:sz w:val="20"/>
-                <w:szCs w:val="20"/>
-                <w:lang w:eastAsia="ru-RU"/>
-              </w:rPr>
-              <w:t>из</w:t>
-            </w:r>
-            <w:proofErr w:type="gramEnd"/>
-            <w:r>
-              <w:rPr>
-                <w:rFonts w:ascii="Arial" w:eastAsia="Times New Roman" w:hAnsi="Arial" w:cs="Arial"/>
-                <w:sz w:val="20"/>
-                <w:szCs w:val="20"/>
-                <w:lang w:eastAsia="ru-RU"/>
-              </w:rPr>
-              <w:t xml:space="preserve"> </w:t>
-            </w:r>
-            <w:proofErr w:type="gramStart"/>
-            <w:r>
-              <w:rPr>
-                <w:rFonts w:ascii="Arial" w:eastAsia="Times New Roman" w:hAnsi="Arial" w:cs="Arial"/>
-                <w:sz w:val="20"/>
-                <w:szCs w:val="20"/>
-                <w:lang w:eastAsia="ru-RU"/>
-              </w:rPr>
-              <w:t>базе</w:t>
-            </w:r>
-            <w:proofErr w:type="gramEnd"/>
-            <w:r>
-              <w:rPr>
-                <w:rFonts w:ascii="Arial" w:eastAsia="Times New Roman" w:hAnsi="Arial" w:cs="Arial"/>
-                <w:sz w:val="20"/>
-                <w:szCs w:val="20"/>
-                <w:lang w:eastAsia="ru-RU"/>
-              </w:rPr>
-              <w:t xml:space="preserve"> данных</w:t>
+              <w:t>Администратор удалил ранее существующую запись из базе данных</w:t>
             </w:r>
           </w:p>
         </w:tc>
@@ -9995,29 +8950,7 @@
                 <w:szCs w:val="20"/>
                 <w:lang w:eastAsia="ru-RU"/>
               </w:rPr>
-              <w:t xml:space="preserve">Предупреждение пользователя о </w:t>
-            </w:r>
-            <w:proofErr w:type="gramStart"/>
-            <w:r>
-              <w:rPr>
-                <w:rFonts w:ascii="&quot;Calibri&quot;" w:eastAsia="Times New Roman" w:hAnsi="&quot;Calibri&quot;" w:cs="Times New Roman"/>
-                <w:color w:val="000000"/>
-                <w:sz w:val="20"/>
-                <w:szCs w:val="20"/>
-                <w:lang w:eastAsia="ru-RU"/>
-              </w:rPr>
-              <w:t>том</w:t>
-            </w:r>
-            <w:proofErr w:type="gramEnd"/>
-            <w:r>
-              <w:rPr>
-                <w:rFonts w:ascii="&quot;Calibri&quot;" w:eastAsia="Times New Roman" w:hAnsi="&quot;Calibri&quot;" w:cs="Times New Roman"/>
-                <w:color w:val="000000"/>
-                <w:sz w:val="20"/>
-                <w:szCs w:val="20"/>
-                <w:lang w:eastAsia="ru-RU"/>
-              </w:rPr>
-              <w:t xml:space="preserve"> что он ввел уже существующий логин</w:t>
+              <w:t>Предупреждение пользователя о том что он ввел уже существующий логин</w:t>
             </w:r>
           </w:p>
         </w:tc>
@@ -10278,29 +9211,7 @@
                 <w:szCs w:val="20"/>
                 <w:lang w:eastAsia="ru-RU"/>
               </w:rPr>
-              <w:t xml:space="preserve">Предупреждение пользователя о </w:t>
-            </w:r>
-            <w:proofErr w:type="gramStart"/>
-            <w:r>
-              <w:rPr>
-                <w:rFonts w:ascii="&quot;Calibri&quot;" w:eastAsia="Times New Roman" w:hAnsi="&quot;Calibri&quot;" w:cs="Times New Roman"/>
-                <w:color w:val="000000"/>
-                <w:sz w:val="20"/>
-                <w:szCs w:val="20"/>
-                <w:lang w:eastAsia="ru-RU"/>
-              </w:rPr>
-              <w:t>том</w:t>
-            </w:r>
-            <w:proofErr w:type="gramEnd"/>
-            <w:r>
-              <w:rPr>
-                <w:rFonts w:ascii="&quot;Calibri&quot;" w:eastAsia="Times New Roman" w:hAnsi="&quot;Calibri&quot;" w:cs="Times New Roman"/>
-                <w:color w:val="000000"/>
-                <w:sz w:val="20"/>
-                <w:szCs w:val="20"/>
-                <w:lang w:eastAsia="ru-RU"/>
-              </w:rPr>
-              <w:t xml:space="preserve"> что он ввел уже существующую почту</w:t>
+              <w:t>Предупреждение пользователя о том что он ввел уже существующую почту</w:t>
             </w:r>
           </w:p>
         </w:tc>
@@ -10480,29 +9391,7 @@
                 <w:szCs w:val="20"/>
                 <w:lang w:eastAsia="ru-RU"/>
               </w:rPr>
-              <w:t xml:space="preserve">Пользователь вводит </w:t>
-            </w:r>
-            <w:proofErr w:type="gramStart"/>
-            <w:r>
-              <w:rPr>
-                <w:rFonts w:ascii="&quot;Calibri&quot;" w:eastAsia="Times New Roman" w:hAnsi="&quot;Calibri&quot;" w:cs="Times New Roman"/>
-                <w:color w:val="000000"/>
-                <w:sz w:val="20"/>
-                <w:szCs w:val="20"/>
-                <w:lang w:eastAsia="ru-RU"/>
-              </w:rPr>
-              <w:t>некорректные</w:t>
-            </w:r>
-            <w:proofErr w:type="gramEnd"/>
-            <w:r>
-              <w:rPr>
-                <w:rFonts w:ascii="&quot;Calibri&quot;" w:eastAsia="Times New Roman" w:hAnsi="&quot;Calibri&quot;" w:cs="Times New Roman"/>
-                <w:color w:val="000000"/>
-                <w:sz w:val="20"/>
-                <w:szCs w:val="20"/>
-                <w:lang w:eastAsia="ru-RU"/>
-              </w:rPr>
-              <w:t xml:space="preserve"> логин или пароль</w:t>
+              <w:t>Пользователь вводит некорректные логин или пароль</w:t>
             </w:r>
           </w:p>
         </w:tc>
@@ -10728,27 +9617,7 @@
                 <w:szCs w:val="20"/>
                 <w:lang w:eastAsia="ru-RU"/>
               </w:rPr>
-              <w:t xml:space="preserve">Попытка перейти на URL, </w:t>
-            </w:r>
-            <w:proofErr w:type="gramStart"/>
-            <w:r>
-              <w:rPr>
-                <w:rFonts w:ascii="Arial" w:eastAsia="Times New Roman" w:hAnsi="Arial" w:cs="Arial"/>
-                <w:sz w:val="20"/>
-                <w:szCs w:val="20"/>
-                <w:lang w:eastAsia="ru-RU"/>
-              </w:rPr>
-              <w:t>который</w:t>
-            </w:r>
-            <w:proofErr w:type="gramEnd"/>
-            <w:r>
-              <w:rPr>
-                <w:rFonts w:ascii="Arial" w:eastAsia="Times New Roman" w:hAnsi="Arial" w:cs="Arial"/>
-                <w:sz w:val="20"/>
-                <w:szCs w:val="20"/>
-                <w:lang w:eastAsia="ru-RU"/>
-              </w:rPr>
-              <w:t xml:space="preserve"> не соответствует выбранной роли</w:t>
+              <w:t>Попытка перейти на URL, который не соответствует выбранной роли</w:t>
             </w:r>
           </w:p>
         </w:tc>
@@ -10783,29 +9652,7 @@
                 <w:szCs w:val="20"/>
                 <w:lang w:eastAsia="ru-RU"/>
               </w:rPr>
-              <w:t xml:space="preserve">Пользователь ввел URL, не </w:t>
-            </w:r>
-            <w:proofErr w:type="spellStart"/>
-            <w:r>
-              <w:rPr>
-                <w:rFonts w:ascii="&quot;Calibri&quot;" w:eastAsia="Times New Roman" w:hAnsi="&quot;Calibri&quot;" w:cs="Times New Roman"/>
-                <w:color w:val="000000"/>
-                <w:sz w:val="20"/>
-                <w:szCs w:val="20"/>
-                <w:lang w:eastAsia="ru-RU"/>
-              </w:rPr>
-              <w:t>соответсвующий</w:t>
-            </w:r>
-            <w:proofErr w:type="spellEnd"/>
-            <w:r>
-              <w:rPr>
-                <w:rFonts w:ascii="&quot;Calibri&quot;" w:eastAsia="Times New Roman" w:hAnsi="&quot;Calibri&quot;" w:cs="Times New Roman"/>
-                <w:color w:val="000000"/>
-                <w:sz w:val="20"/>
-                <w:szCs w:val="20"/>
-                <w:lang w:eastAsia="ru-RU"/>
-              </w:rPr>
-              <w:t xml:space="preserve"> его роли</w:t>
+              <w:t>Пользователь ввел URL, не соответсвующий его роли</w:t>
             </w:r>
           </w:p>
         </w:tc>
@@ -10851,42 +9698,8 @@
                 <w:lang w:eastAsia="ru-RU"/>
               </w:rPr>
               <w:br/>
-              <w:t xml:space="preserve">2. Ввод URL, </w:t>
-            </w:r>
-            <w:proofErr w:type="spellStart"/>
-            <w:r>
-              <w:rPr>
-                <w:rFonts w:ascii="Arial" w:eastAsia="Times New Roman" w:hAnsi="Arial" w:cs="Arial"/>
-                <w:color w:val="000000"/>
-                <w:sz w:val="20"/>
-                <w:szCs w:val="20"/>
-                <w:lang w:eastAsia="ru-RU"/>
-              </w:rPr>
-              <w:t>соотвествующего</w:t>
-            </w:r>
-            <w:proofErr w:type="spellEnd"/>
-            <w:r>
-              <w:rPr>
-                <w:rFonts w:ascii="Arial" w:eastAsia="Times New Roman" w:hAnsi="Arial" w:cs="Arial"/>
-                <w:color w:val="000000"/>
-                <w:sz w:val="20"/>
-                <w:szCs w:val="20"/>
-                <w:lang w:eastAsia="ru-RU"/>
-              </w:rPr>
-              <w:t xml:space="preserve"> шаблону /</w:t>
-            </w:r>
-            <w:proofErr w:type="spellStart"/>
-            <w:r>
-              <w:rPr>
-                <w:rFonts w:ascii="Arial" w:eastAsia="Times New Roman" w:hAnsi="Arial" w:cs="Arial"/>
-                <w:color w:val="000000"/>
-                <w:sz w:val="20"/>
-                <w:szCs w:val="20"/>
-                <w:lang w:eastAsia="ru-RU"/>
-              </w:rPr>
-              <w:t>admin</w:t>
-            </w:r>
-            <w:proofErr w:type="spellEnd"/>
+              <w:t>2. Ввод URL, соотвествующего шаблону /admin</w:t>
+            </w:r>
           </w:p>
         </w:tc>
         <w:tc>
@@ -11065,27 +9878,7 @@
                 <w:szCs w:val="20"/>
                 <w:lang w:eastAsia="ru-RU"/>
               </w:rPr>
-              <w:t xml:space="preserve">Попытка перейти на </w:t>
-            </w:r>
-            <w:proofErr w:type="gramStart"/>
-            <w:r>
-              <w:rPr>
-                <w:rFonts w:ascii="Arial" w:eastAsia="Times New Roman" w:hAnsi="Arial" w:cs="Arial"/>
-                <w:sz w:val="20"/>
-                <w:szCs w:val="20"/>
-                <w:lang w:eastAsia="ru-RU"/>
-              </w:rPr>
-              <w:t>несуществующий</w:t>
-            </w:r>
-            <w:proofErr w:type="gramEnd"/>
-            <w:r>
-              <w:rPr>
-                <w:rFonts w:ascii="Arial" w:eastAsia="Times New Roman" w:hAnsi="Arial" w:cs="Arial"/>
-                <w:sz w:val="20"/>
-                <w:szCs w:val="20"/>
-                <w:lang w:eastAsia="ru-RU"/>
-              </w:rPr>
-              <w:t xml:space="preserve"> URL</w:t>
+              <w:t>Попытка перейти на несуществующий URL</w:t>
             </w:r>
           </w:p>
         </w:tc>
@@ -11166,29 +9959,7 @@
                 <w:lang w:eastAsia="ru-RU"/>
               </w:rPr>
               <w:br/>
-              <w:t xml:space="preserve">2. Ввод URL , не </w:t>
-            </w:r>
-            <w:proofErr w:type="gramStart"/>
-            <w:r>
-              <w:rPr>
-                <w:rFonts w:ascii="Arial" w:eastAsia="Times New Roman" w:hAnsi="Arial" w:cs="Arial"/>
-                <w:color w:val="000000"/>
-                <w:sz w:val="20"/>
-                <w:szCs w:val="20"/>
-                <w:lang w:eastAsia="ru-RU"/>
-              </w:rPr>
-              <w:t>предусмотренного</w:t>
-            </w:r>
-            <w:proofErr w:type="gramEnd"/>
-            <w:r>
-              <w:rPr>
-                <w:rFonts w:ascii="Arial" w:eastAsia="Times New Roman" w:hAnsi="Arial" w:cs="Arial"/>
-                <w:color w:val="000000"/>
-                <w:sz w:val="20"/>
-                <w:szCs w:val="20"/>
-                <w:lang w:eastAsia="ru-RU"/>
-              </w:rPr>
-              <w:t xml:space="preserve"> приложением</w:t>
+              <w:t>2. Ввод URL , не предусмотренного приложением</w:t>
             </w:r>
           </w:p>
         </w:tc>
@@ -11308,17 +10079,17 @@
     </w:p>
     <w:p>
       <w:pPr>
-        <w:pStyle w:val="a5"/>
+        <w:pStyle w:val="TOCHeading"/>
         <w:jc w:val="center"/>
         <w:rPr>
-          <w:rStyle w:val="a3"/>
+          <w:rStyle w:val="Strong"/>
           <w:b/>
         </w:rPr>
       </w:pPr>
       <w:bookmarkStart w:id="45" w:name="_Toc35090282"/>
       <w:r>
         <w:rPr>
-          <w:rStyle w:val="a3"/>
+          <w:rStyle w:val="Strong"/>
           <w:b/>
         </w:rPr>
         <w:lastRenderedPageBreak/>
@@ -11346,7 +10117,7 @@
     </w:p>
     <w:p>
       <w:pPr>
-        <w:pStyle w:val="a6"/>
+        <w:pStyle w:val="ListParagraph"/>
         <w:numPr>
           <w:ilvl w:val="0"/>
           <w:numId w:val="7"/>
@@ -11368,7 +10139,7 @@
     </w:p>
     <w:p>
       <w:pPr>
-        <w:pStyle w:val="a6"/>
+        <w:pStyle w:val="ListParagraph"/>
         <w:numPr>
           <w:ilvl w:val="0"/>
           <w:numId w:val="7"/>
@@ -11390,7 +10161,7 @@
     </w:p>
     <w:p>
       <w:pPr>
-        <w:pStyle w:val="a6"/>
+        <w:pStyle w:val="ListParagraph"/>
         <w:numPr>
           <w:ilvl w:val="0"/>
           <w:numId w:val="7"/>
@@ -11503,16 +10274,16 @@
     </w:p>
     <w:p>
       <w:pPr>
-        <w:pStyle w:val="a5"/>
+        <w:pStyle w:val="TOCHeading"/>
         <w:jc w:val="center"/>
         <w:rPr>
-          <w:rStyle w:val="a3"/>
+          <w:rStyle w:val="Strong"/>
           <w:b/>
         </w:rPr>
       </w:pPr>
       <w:r>
         <w:rPr>
-          <w:rStyle w:val="a3"/>
+          <w:rStyle w:val="Strong"/>
           <w:b/>
         </w:rPr>
         <w:lastRenderedPageBreak/>
@@ -11607,7 +10378,7 @@
           <w:sz w:val="28"/>
           <w:szCs w:val="28"/>
         </w:rPr>
-        <w:t>Диаграм</w:t>
+        <w:t>Диаграмма классов</w:t>
       </w:r>
       <w:r>
         <w:rPr>
@@ -11615,245 +10386,238 @@
           <w:sz w:val="28"/>
           <w:szCs w:val="28"/>
         </w:rPr>
-        <w:t>ма классов</w:t>
-      </w:r>
-      <w:r>
+        <w:t xml:space="preserve"> - Турченко Константин</w:t>
+      </w:r>
+    </w:p>
+    <w:p>
+      <w:pPr>
         <w:rPr>
           <w:rFonts w:ascii="Times New Roman" w:hAnsi="Times New Roman" w:cs="Times New Roman"/>
           <w:sz w:val="28"/>
           <w:szCs w:val="28"/>
         </w:rPr>
-        <w:t xml:space="preserve"> - </w:t>
-      </w:r>
+      </w:pPr>
       <w:r>
         <w:rPr>
           <w:rFonts w:ascii="Times New Roman" w:hAnsi="Times New Roman" w:cs="Times New Roman"/>
           <w:sz w:val="28"/>
           <w:szCs w:val="28"/>
         </w:rPr>
+        <w:t>Диаграмма состояний</w:t>
+      </w:r>
+      <w:r>
+        <w:rPr>
+          <w:rFonts w:ascii="Times New Roman" w:hAnsi="Times New Roman" w:cs="Times New Roman"/>
+          <w:sz w:val="28"/>
+          <w:szCs w:val="28"/>
+        </w:rPr>
+        <w:t xml:space="preserve"> – Баженов Вадим</w:t>
+      </w:r>
+    </w:p>
+    <w:p>
+      <w:pPr>
+        <w:rPr>
+          <w:rFonts w:ascii="Times New Roman" w:hAnsi="Times New Roman" w:cs="Times New Roman"/>
+          <w:sz w:val="28"/>
+          <w:szCs w:val="28"/>
+        </w:rPr>
+      </w:pPr>
+      <w:r>
+        <w:rPr>
+          <w:rFonts w:ascii="Times New Roman" w:hAnsi="Times New Roman" w:cs="Times New Roman"/>
+          <w:sz w:val="28"/>
+          <w:szCs w:val="28"/>
+        </w:rPr>
+        <w:t>Диаграмма объектов</w:t>
+      </w:r>
+      <w:r>
+        <w:rPr>
+          <w:rFonts w:ascii="Times New Roman" w:hAnsi="Times New Roman" w:cs="Times New Roman"/>
+          <w:sz w:val="28"/>
+          <w:szCs w:val="28"/>
+        </w:rPr>
+        <w:t xml:space="preserve"> - Турченко Константин</w:t>
+      </w:r>
+    </w:p>
+    <w:p>
+      <w:pPr>
+        <w:rPr>
+          <w:rFonts w:ascii="Times New Roman" w:hAnsi="Times New Roman" w:cs="Times New Roman"/>
+          <w:sz w:val="28"/>
+          <w:szCs w:val="28"/>
+        </w:rPr>
+      </w:pPr>
+      <w:r>
+        <w:rPr>
+          <w:rFonts w:ascii="Times New Roman" w:hAnsi="Times New Roman" w:cs="Times New Roman"/>
+          <w:sz w:val="28"/>
+          <w:szCs w:val="28"/>
+        </w:rPr>
+        <w:t>Д</w:t>
+      </w:r>
+      <w:r>
+        <w:rPr>
+          <w:rFonts w:ascii="Times New Roman" w:hAnsi="Times New Roman" w:cs="Times New Roman"/>
+          <w:sz w:val="28"/>
+          <w:szCs w:val="28"/>
+        </w:rPr>
+        <w:t>иаграмма активностей</w:t>
+      </w:r>
+      <w:r>
+        <w:rPr>
+          <w:rFonts w:ascii="Times New Roman" w:hAnsi="Times New Roman" w:cs="Times New Roman"/>
+          <w:sz w:val="28"/>
+          <w:szCs w:val="28"/>
+        </w:rPr>
+        <w:t xml:space="preserve"> – Назаренко Виктория</w:t>
+      </w:r>
+    </w:p>
+    <w:p>
+      <w:pPr>
+        <w:rPr>
+          <w:rFonts w:ascii="Times New Roman" w:hAnsi="Times New Roman" w:cs="Times New Roman"/>
+          <w:sz w:val="28"/>
+          <w:szCs w:val="28"/>
+        </w:rPr>
+      </w:pPr>
+      <w:r>
+        <w:rPr>
+          <w:rFonts w:ascii="Times New Roman" w:hAnsi="Times New Roman" w:cs="Times New Roman"/>
+          <w:sz w:val="28"/>
+          <w:szCs w:val="28"/>
+        </w:rPr>
+        <w:t>Диаграмма развертывания</w:t>
+      </w:r>
+      <w:r>
+        <w:rPr>
+          <w:rFonts w:ascii="Times New Roman" w:hAnsi="Times New Roman" w:cs="Times New Roman"/>
+          <w:sz w:val="28"/>
+          <w:szCs w:val="28"/>
+        </w:rPr>
+        <w:t xml:space="preserve"> - Турченко Константин</w:t>
+      </w:r>
+    </w:p>
+    <w:p>
+      <w:pPr>
+        <w:rPr>
+          <w:rFonts w:ascii="Times New Roman" w:hAnsi="Times New Roman" w:cs="Times New Roman"/>
+          <w:sz w:val="28"/>
+          <w:szCs w:val="28"/>
+        </w:rPr>
+      </w:pPr>
+      <w:r>
+        <w:rPr>
+          <w:rFonts w:ascii="Times New Roman" w:hAnsi="Times New Roman" w:cs="Times New Roman"/>
+          <w:sz w:val="28"/>
+          <w:szCs w:val="28"/>
+        </w:rPr>
+        <w:t>Работа над приложением:</w:t>
+      </w:r>
+    </w:p>
+    <w:p>
+      <w:pPr>
+        <w:rPr>
+          <w:rFonts w:ascii="Times New Roman" w:hAnsi="Times New Roman" w:cs="Times New Roman"/>
+          <w:sz w:val="28"/>
+          <w:szCs w:val="28"/>
+        </w:rPr>
+      </w:pPr>
+      <w:r>
+        <w:rPr>
+          <w:rFonts w:ascii="Times New Roman" w:hAnsi="Times New Roman" w:cs="Times New Roman"/>
+          <w:sz w:val="28"/>
+          <w:szCs w:val="28"/>
+          <w:lang w:val="en-US"/>
+        </w:rPr>
+        <w:t>Front</w:t>
+      </w:r>
+      <w:r>
+        <w:rPr>
+          <w:rFonts w:ascii="Times New Roman" w:hAnsi="Times New Roman" w:cs="Times New Roman"/>
+          <w:sz w:val="28"/>
+          <w:szCs w:val="28"/>
+        </w:rPr>
+        <w:t>-</w:t>
+      </w:r>
+      <w:r>
+        <w:rPr>
+          <w:rFonts w:ascii="Times New Roman" w:hAnsi="Times New Roman" w:cs="Times New Roman"/>
+          <w:sz w:val="28"/>
+          <w:szCs w:val="28"/>
+          <w:lang w:val="en-US"/>
+        </w:rPr>
+        <w:t>end</w:t>
+      </w:r>
+      <w:r>
+        <w:rPr>
+          <w:rFonts w:ascii="Times New Roman" w:hAnsi="Times New Roman" w:cs="Times New Roman"/>
+          <w:sz w:val="28"/>
+          <w:szCs w:val="28"/>
+        </w:rPr>
+        <w:t xml:space="preserve"> – </w:t>
+      </w:r>
+      <w:r>
+        <w:rPr>
+          <w:rFonts w:ascii="Times New Roman" w:hAnsi="Times New Roman" w:cs="Times New Roman"/>
+          <w:sz w:val="28"/>
+          <w:szCs w:val="28"/>
+        </w:rPr>
+        <w:t>Назаренко Виктория</w:t>
+      </w:r>
+    </w:p>
+    <w:p>
+      <w:pPr>
+        <w:rPr>
+          <w:rFonts w:ascii="Times New Roman" w:hAnsi="Times New Roman" w:cs="Times New Roman"/>
+          <w:sz w:val="28"/>
+          <w:szCs w:val="28"/>
+        </w:rPr>
+      </w:pPr>
+      <w:r>
+        <w:rPr>
+          <w:rFonts w:ascii="Times New Roman" w:hAnsi="Times New Roman" w:cs="Times New Roman"/>
+          <w:sz w:val="28"/>
+          <w:szCs w:val="28"/>
+          <w:lang w:val="en-US"/>
+        </w:rPr>
+        <w:t>Back</w:t>
+      </w:r>
+      <w:r>
+        <w:rPr>
+          <w:rFonts w:ascii="Times New Roman" w:hAnsi="Times New Roman" w:cs="Times New Roman"/>
+          <w:sz w:val="28"/>
+          <w:szCs w:val="28"/>
+        </w:rPr>
+        <w:t>-</w:t>
+      </w:r>
+      <w:r>
+        <w:rPr>
+          <w:rFonts w:ascii="Times New Roman" w:hAnsi="Times New Roman" w:cs="Times New Roman"/>
+          <w:sz w:val="28"/>
+          <w:szCs w:val="28"/>
+          <w:lang w:val="en-US"/>
+        </w:rPr>
+        <w:t>end</w:t>
+      </w:r>
+      <w:r>
+        <w:rPr>
+          <w:rFonts w:ascii="Times New Roman" w:hAnsi="Times New Roman" w:cs="Times New Roman"/>
+          <w:sz w:val="28"/>
+          <w:szCs w:val="28"/>
+        </w:rPr>
+        <w:t xml:space="preserve"> – </w:t>
+      </w:r>
+      <w:r>
+        <w:rPr>
+          <w:rFonts w:ascii="Times New Roman" w:hAnsi="Times New Roman" w:cs="Times New Roman"/>
+          <w:sz w:val="28"/>
+          <w:szCs w:val="28"/>
+        </w:rPr>
         <w:t>Турченко Константин</w:t>
       </w:r>
     </w:p>
-    <w:p>
-      <w:pPr>
-        <w:rPr>
-          <w:rFonts w:ascii="Times New Roman" w:hAnsi="Times New Roman" w:cs="Times New Roman"/>
-          <w:sz w:val="28"/>
-          <w:szCs w:val="28"/>
-        </w:rPr>
-      </w:pPr>
-      <w:r>
-        <w:rPr>
-          <w:rFonts w:ascii="Times New Roman" w:hAnsi="Times New Roman" w:cs="Times New Roman"/>
-          <w:sz w:val="28"/>
-          <w:szCs w:val="28"/>
-        </w:rPr>
-        <w:t>Диаграмма состояний</w:t>
-      </w:r>
-      <w:r>
-        <w:rPr>
-          <w:rFonts w:ascii="Times New Roman" w:hAnsi="Times New Roman" w:cs="Times New Roman"/>
-          <w:sz w:val="28"/>
-          <w:szCs w:val="28"/>
-        </w:rPr>
-        <w:t xml:space="preserve"> – Баженов Вадим</w:t>
-      </w:r>
-    </w:p>
-    <w:p>
-      <w:pPr>
-        <w:rPr>
-          <w:rFonts w:ascii="Times New Roman" w:hAnsi="Times New Roman" w:cs="Times New Roman"/>
-          <w:sz w:val="28"/>
-          <w:szCs w:val="28"/>
-        </w:rPr>
-      </w:pPr>
-      <w:r>
-        <w:rPr>
-          <w:rFonts w:ascii="Times New Roman" w:hAnsi="Times New Roman" w:cs="Times New Roman"/>
-          <w:sz w:val="28"/>
-          <w:szCs w:val="28"/>
-        </w:rPr>
-        <w:t>Диаграмма объектов</w:t>
-      </w:r>
-      <w:r>
-        <w:rPr>
-          <w:rFonts w:ascii="Times New Roman" w:hAnsi="Times New Roman" w:cs="Times New Roman"/>
-          <w:sz w:val="28"/>
-          <w:szCs w:val="28"/>
-        </w:rPr>
-        <w:t xml:space="preserve"> - </w:t>
-      </w:r>
-      <w:r>
-        <w:rPr>
-          <w:rFonts w:ascii="Times New Roman" w:hAnsi="Times New Roman" w:cs="Times New Roman"/>
-          <w:sz w:val="28"/>
-          <w:szCs w:val="28"/>
-        </w:rPr>
-        <w:t>Турченко Константин</w:t>
-      </w:r>
-    </w:p>
-    <w:p>
-      <w:pPr>
-        <w:rPr>
-          <w:rFonts w:ascii="Times New Roman" w:hAnsi="Times New Roman" w:cs="Times New Roman"/>
-          <w:sz w:val="28"/>
-          <w:szCs w:val="28"/>
-        </w:rPr>
-      </w:pPr>
-      <w:r>
-        <w:rPr>
-          <w:rFonts w:ascii="Times New Roman" w:hAnsi="Times New Roman" w:cs="Times New Roman"/>
-          <w:sz w:val="28"/>
-          <w:szCs w:val="28"/>
-        </w:rPr>
-        <w:t>Д</w:t>
-      </w:r>
-      <w:r>
-        <w:rPr>
-          <w:rFonts w:ascii="Times New Roman" w:hAnsi="Times New Roman" w:cs="Times New Roman"/>
-          <w:sz w:val="28"/>
-          <w:szCs w:val="28"/>
-        </w:rPr>
-        <w:t>иаграмма активностей</w:t>
-      </w:r>
-      <w:r>
-        <w:rPr>
-          <w:rFonts w:ascii="Times New Roman" w:hAnsi="Times New Roman" w:cs="Times New Roman"/>
-          <w:sz w:val="28"/>
-          <w:szCs w:val="28"/>
-        </w:rPr>
-        <w:t xml:space="preserve"> – Назаренко Виктория</w:t>
-      </w:r>
-    </w:p>
-    <w:p>
-      <w:pPr>
-        <w:rPr>
-          <w:rFonts w:ascii="Times New Roman" w:hAnsi="Times New Roman" w:cs="Times New Roman"/>
-          <w:sz w:val="28"/>
-          <w:szCs w:val="28"/>
-        </w:rPr>
-      </w:pPr>
-      <w:r>
-        <w:rPr>
-          <w:rFonts w:ascii="Times New Roman" w:hAnsi="Times New Roman" w:cs="Times New Roman"/>
-          <w:sz w:val="28"/>
-          <w:szCs w:val="28"/>
-        </w:rPr>
-        <w:t>Диаграмма развертывания</w:t>
-      </w:r>
-      <w:r>
-        <w:rPr>
-          <w:rFonts w:ascii="Times New Roman" w:hAnsi="Times New Roman" w:cs="Times New Roman"/>
-          <w:sz w:val="28"/>
-          <w:szCs w:val="28"/>
-        </w:rPr>
-        <w:t xml:space="preserve"> - </w:t>
-      </w:r>
-      <w:r>
-        <w:rPr>
-          <w:rFonts w:ascii="Times New Roman" w:hAnsi="Times New Roman" w:cs="Times New Roman"/>
-          <w:sz w:val="28"/>
-          <w:szCs w:val="28"/>
-        </w:rPr>
-        <w:t>Турченко Константин</w:t>
-      </w:r>
-    </w:p>
-    <w:p>
-      <w:pPr>
-        <w:rPr>
-          <w:rFonts w:ascii="Times New Roman" w:hAnsi="Times New Roman" w:cs="Times New Roman"/>
-          <w:sz w:val="28"/>
-          <w:szCs w:val="28"/>
-        </w:rPr>
-      </w:pPr>
-      <w:r>
-        <w:rPr>
-          <w:rFonts w:ascii="Times New Roman" w:hAnsi="Times New Roman" w:cs="Times New Roman"/>
-          <w:sz w:val="28"/>
-          <w:szCs w:val="28"/>
-        </w:rPr>
-        <w:t>Работа над приложением:</w:t>
-      </w:r>
-    </w:p>
-    <w:p>
-      <w:pPr>
-        <w:rPr>
-          <w:rFonts w:ascii="Times New Roman" w:hAnsi="Times New Roman" w:cs="Times New Roman"/>
-          <w:sz w:val="28"/>
-          <w:szCs w:val="28"/>
-        </w:rPr>
-      </w:pPr>
-      <w:r>
-        <w:rPr>
-          <w:rFonts w:ascii="Times New Roman" w:hAnsi="Times New Roman" w:cs="Times New Roman"/>
-          <w:sz w:val="28"/>
-          <w:szCs w:val="28"/>
-          <w:lang w:val="en-US"/>
-        </w:rPr>
-        <w:t>Front</w:t>
-      </w:r>
-      <w:r>
-        <w:rPr>
-          <w:rFonts w:ascii="Times New Roman" w:hAnsi="Times New Roman" w:cs="Times New Roman"/>
-          <w:sz w:val="28"/>
-          <w:szCs w:val="28"/>
-        </w:rPr>
-        <w:t>-</w:t>
-      </w:r>
-      <w:r>
-        <w:rPr>
-          <w:rFonts w:ascii="Times New Roman" w:hAnsi="Times New Roman" w:cs="Times New Roman"/>
-          <w:sz w:val="28"/>
-          <w:szCs w:val="28"/>
-          <w:lang w:val="en-US"/>
-        </w:rPr>
-        <w:t>end</w:t>
-      </w:r>
-      <w:r>
-        <w:rPr>
-          <w:rFonts w:ascii="Times New Roman" w:hAnsi="Times New Roman" w:cs="Times New Roman"/>
-          <w:sz w:val="28"/>
-          <w:szCs w:val="28"/>
-        </w:rPr>
-        <w:t xml:space="preserve"> – </w:t>
-      </w:r>
-      <w:r>
-        <w:rPr>
-          <w:rFonts w:ascii="Times New Roman" w:hAnsi="Times New Roman" w:cs="Times New Roman"/>
-          <w:sz w:val="28"/>
-          <w:szCs w:val="28"/>
-        </w:rPr>
-        <w:t>Назаренко Виктория</w:t>
-      </w:r>
-    </w:p>
-    <w:p>
-      <w:pPr>
-        <w:rPr>
-          <w:rFonts w:ascii="Times New Roman" w:hAnsi="Times New Roman" w:cs="Times New Roman"/>
-          <w:sz w:val="28"/>
-          <w:szCs w:val="28"/>
-        </w:rPr>
-      </w:pPr>
-      <w:r>
-        <w:rPr>
-          <w:rFonts w:ascii="Times New Roman" w:hAnsi="Times New Roman" w:cs="Times New Roman"/>
-          <w:sz w:val="28"/>
-          <w:szCs w:val="28"/>
-          <w:lang w:val="en-US"/>
-        </w:rPr>
-        <w:t xml:space="preserve">Back-end – </w:t>
-      </w:r>
-      <w:r>
-        <w:rPr>
-          <w:rFonts w:ascii="Times New Roman" w:hAnsi="Times New Roman" w:cs="Times New Roman"/>
-          <w:sz w:val="28"/>
-          <w:szCs w:val="28"/>
-        </w:rPr>
-        <w:t>Турченко Константин</w:t>
-      </w:r>
-    </w:p>
     <w:sectPr>
-      <w:footerReference w:type="default" r:id="rId23"/>
+      <w:footerReference w:type="default" r:id="rId22"/>
       <w:pgSz w:w="11906" w:h="16838"/>
       <w:pgMar w:top="1134" w:right="850" w:bottom="1134" w:left="1701" w:header="708" w:footer="708" w:gutter="0"/>
       <w:cols w:space="708"/>
@@ -11864,7 +10628,7 @@
 </file>
 
 <file path=word/endnotes.xml><?xml version="1.0" encoding="utf-8"?>
-<w:endnotes xmlns:wpc="http://schemas.microsoft.com/office/word/2010/wordprocessingCanvas" xmlns:mc="http://schemas.openxmlformats.org/markup-compatibility/2006" xmlns:o="urn:schemas-microsoft-com:office:office" xmlns:r="http://schemas.openxmlformats.org/officeDocument/2006/relationships" xmlns:m="http://schemas.openxmlformats.org/officeDocument/2006/math" xmlns:v="urn:schemas-microsoft-com:vml" xmlns:wp14="http://schemas.microsoft.com/office/word/2010/wordprocessingDrawing" xmlns:wp="http://schemas.openxmlformats.org/drawingml/2006/wordprocessingDrawing" xmlns:w10="urn:schemas-microsoft-com:office:word" xmlns:w="http://schemas.openxmlformats.org/wordprocessingml/2006/main" xmlns:w14="http://schemas.microsoft.com/office/word/2010/wordml" xmlns:wpg="http://schemas.microsoft.com/office/word/2010/wordprocessingGroup" xmlns:wpi="http://schemas.microsoft.com/office/word/2010/wordprocessingInk" xmlns:wne="http://schemas.microsoft.com/office/word/2006/wordml" xmlns:wps="http://schemas.microsoft.com/office/word/2010/wordprocessingShape" mc:Ignorable="w14 wp14">
+<w:endnotes xmlns:wpc="http://schemas.microsoft.com/office/word/2010/wordprocessingCanvas" xmlns:cx="http://schemas.microsoft.com/office/drawing/2014/chartex" xmlns:mc="http://schemas.openxmlformats.org/markup-compatibility/2006" xmlns:o="urn:schemas-microsoft-com:office:office" xmlns:r="http://schemas.openxmlformats.org/officeDocument/2006/relationships" xmlns:m="http://schemas.openxmlformats.org/officeDocument/2006/math" xmlns:v="urn:schemas-microsoft-com:vml" xmlns:wp14="http://schemas.microsoft.com/office/word/2010/wordprocessingDrawing" xmlns:wp="http://schemas.openxmlformats.org/drawingml/2006/wordprocessingDrawing" xmlns:w10="urn:schemas-microsoft-com:office:word" xmlns:w="http://schemas.openxmlformats.org/wordprocessingml/2006/main" xmlns:w14="http://schemas.microsoft.com/office/word/2010/wordml" xmlns:w15="http://schemas.microsoft.com/office/word/2012/wordml" xmlns:w16se="http://schemas.microsoft.com/office/word/2015/wordml/symex" xmlns:wpg="http://schemas.microsoft.com/office/word/2010/wordprocessingGroup" xmlns:wpi="http://schemas.microsoft.com/office/word/2010/wordprocessingInk" xmlns:wne="http://schemas.microsoft.com/office/word/2006/wordml" xmlns:wps="http://schemas.microsoft.com/office/word/2010/wordprocessingShape" mc:Ignorable="w14 w15 w16se wp14">
   <w:endnote w:type="separator" w:id="-1">
     <w:p>
       <w:pPr>
@@ -11889,7 +10653,7 @@
 </file>
 
 <file path=word/footer1.xml><?xml version="1.0" encoding="utf-8"?>
-<w:ftr xmlns:wpc="http://schemas.microsoft.com/office/word/2010/wordprocessingCanvas" xmlns:mc="http://schemas.openxmlformats.org/markup-compatibility/2006" xmlns:o="urn:schemas-microsoft-com:office:office" xmlns:r="http://schemas.openxmlformats.org/officeDocument/2006/relationships" xmlns:m="http://schemas.openxmlformats.org/officeDocument/2006/math" xmlns:v="urn:schemas-microsoft-com:vml" xmlns:wp14="http://schemas.microsoft.com/office/word/2010/wordprocessingDrawing" xmlns:wp="http://schemas.openxmlformats.org/drawingml/2006/wordprocessingDrawing" xmlns:w10="urn:schemas-microsoft-com:office:word" xmlns:w="http://schemas.openxmlformats.org/wordprocessingml/2006/main" xmlns:w14="http://schemas.microsoft.com/office/word/2010/wordml" xmlns:wpg="http://schemas.microsoft.com/office/word/2010/wordprocessingGroup" xmlns:wpi="http://schemas.microsoft.com/office/word/2010/wordprocessingInk" xmlns:wne="http://schemas.microsoft.com/office/word/2006/wordml" xmlns:wps="http://schemas.microsoft.com/office/word/2010/wordprocessingShape" mc:Ignorable="w14 wp14">
+<w:ftr xmlns:wpc="http://schemas.microsoft.com/office/word/2010/wordprocessingCanvas" xmlns:cx="http://schemas.microsoft.com/office/drawing/2014/chartex" xmlns:mc="http://schemas.openxmlformats.org/markup-compatibility/2006" xmlns:o="urn:schemas-microsoft-com:office:office" xmlns:r="http://schemas.openxmlformats.org/officeDocument/2006/relationships" xmlns:m="http://schemas.openxmlformats.org/officeDocument/2006/math" xmlns:v="urn:schemas-microsoft-com:vml" xmlns:wp14="http://schemas.microsoft.com/office/word/2010/wordprocessingDrawing" xmlns:wp="http://schemas.openxmlformats.org/drawingml/2006/wordprocessingDrawing" xmlns:w10="urn:schemas-microsoft-com:office:word" xmlns:w="http://schemas.openxmlformats.org/wordprocessingml/2006/main" xmlns:w14="http://schemas.microsoft.com/office/word/2010/wordml" xmlns:w15="http://schemas.microsoft.com/office/word/2012/wordml" xmlns:w16se="http://schemas.microsoft.com/office/word/2015/wordml/symex" xmlns:wpg="http://schemas.microsoft.com/office/word/2010/wordprocessingGroup" xmlns:wpi="http://schemas.microsoft.com/office/word/2010/wordprocessingInk" xmlns:wne="http://schemas.microsoft.com/office/word/2006/wordml" xmlns:wps="http://schemas.microsoft.com/office/word/2010/wordprocessingShape" mc:Ignorable="w14 w15 w16se wp14">
   <w:sdt>
     <w:sdtPr>
       <w:id w:val="-1676492765"/>
@@ -11902,7 +10666,7 @@
     <w:sdtContent>
       <w:p>
         <w:pPr>
-          <w:pStyle w:val="af0"/>
+          <w:pStyle w:val="Footer"/>
           <w:jc w:val="center"/>
         </w:pPr>
         <w:r>
@@ -11918,7 +10682,7 @@
           <w:rPr>
             <w:noProof/>
           </w:rPr>
-          <w:t>6</w:t>
+          <w:t>8</w:t>
         </w:r>
         <w:r>
           <w:fldChar w:fldCharType="end"/>
@@ -11928,14 +10692,14 @@
   </w:sdt>
   <w:p>
     <w:pPr>
-      <w:pStyle w:val="af0"/>
+      <w:pStyle w:val="Footer"/>
     </w:pPr>
   </w:p>
 </w:ftr>
 </file>
 
 <file path=word/footnotes.xml><?xml version="1.0" encoding="utf-8"?>
-<w:footnotes xmlns:wpc="http://schemas.microsoft.com/office/word/2010/wordprocessingCanvas" xmlns:mc="http://schemas.openxmlformats.org/markup-compatibility/2006" xmlns:o="urn:schemas-microsoft-com:office:office" xmlns:r="http://schemas.openxmlformats.org/officeDocument/2006/relationships" xmlns:m="http://schemas.openxmlformats.org/officeDocument/2006/math" xmlns:v="urn:schemas-microsoft-com:vml" xmlns:wp14="http://schemas.microsoft.com/office/word/2010/wordprocessingDrawing" xmlns:wp="http://schemas.openxmlformats.org/drawingml/2006/wordprocessingDrawing" xmlns:w10="urn:schemas-microsoft-com:office:word" xmlns:w="http://schemas.openxmlformats.org/wordprocessingml/2006/main" xmlns:w14="http://schemas.microsoft.com/office/word/2010/wordml" xmlns:wpg="http://schemas.microsoft.com/office/word/2010/wordprocessingGroup" xmlns:wpi="http://schemas.microsoft.com/office/word/2010/wordprocessingInk" xmlns:wne="http://schemas.microsoft.com/office/word/2006/wordml" xmlns:wps="http://schemas.microsoft.com/office/word/2010/wordprocessingShape" mc:Ignorable="w14 wp14">
+<w:footnotes xmlns:wpc="http://schemas.microsoft.com/office/word/2010/wordprocessingCanvas" xmlns:cx="http://schemas.microsoft.com/office/drawing/2014/chartex" xmlns:mc="http://schemas.openxmlformats.org/markup-compatibility/2006" xmlns:o="urn:schemas-microsoft-com:office:office" xmlns:r="http://schemas.openxmlformats.org/officeDocument/2006/relationships" xmlns:m="http://schemas.openxmlformats.org/officeDocument/2006/math" xmlns:v="urn:schemas-microsoft-com:vml" xmlns:wp14="http://schemas.microsoft.com/office/word/2010/wordprocessingDrawing" xmlns:wp="http://schemas.openxmlformats.org/drawingml/2006/wordprocessingDrawing" xmlns:w10="urn:schemas-microsoft-com:office:word" xmlns:w="http://schemas.openxmlformats.org/wordprocessingml/2006/main" xmlns:w14="http://schemas.microsoft.com/office/word/2010/wordml" xmlns:w15="http://schemas.microsoft.com/office/word/2012/wordml" xmlns:w16se="http://schemas.microsoft.com/office/word/2015/wordml/symex" xmlns:wpg="http://schemas.microsoft.com/office/word/2010/wordprocessingGroup" xmlns:wpi="http://schemas.microsoft.com/office/word/2010/wordprocessingInk" xmlns:wne="http://schemas.microsoft.com/office/word/2006/wordml" xmlns:wps="http://schemas.microsoft.com/office/word/2010/wordprocessingShape" mc:Ignorable="w14 w15 w16se wp14">
   <w:footnote w:type="separator" w:id="-1">
     <w:p>
       <w:pPr>
@@ -11960,8 +10724,8 @@
 </file>
 
 <file path=word/numbering.xml><?xml version="1.0" encoding="utf-8"?>
-<w:numbering xmlns:wpc="http://schemas.microsoft.com/office/word/2010/wordprocessingCanvas" xmlns:mc="http://schemas.openxmlformats.org/markup-compatibility/2006" xmlns:o="urn:schemas-microsoft-com:office:office" xmlns:r="http://schemas.openxmlformats.org/officeDocument/2006/relationships" xmlns:m="http://schemas.openxmlformats.org/officeDocument/2006/math" xmlns:v="urn:schemas-microsoft-com:vml" xmlns:wp14="http://schemas.microsoft.com/office/word/2010/wordprocessingDrawing" xmlns:wp="http://schemas.openxmlformats.org/drawingml/2006/wordprocessingDrawing" xmlns:w10="urn:schemas-microsoft-com:office:word" xmlns:w="http://schemas.openxmlformats.org/wordprocessingml/2006/main" xmlns:w14="http://schemas.microsoft.com/office/word/2010/wordml" xmlns:wpg="http://schemas.microsoft.com/office/word/2010/wordprocessingGroup" xmlns:wpi="http://schemas.microsoft.com/office/word/2010/wordprocessingInk" xmlns:wne="http://schemas.microsoft.com/office/word/2006/wordml" xmlns:wps="http://schemas.microsoft.com/office/word/2010/wordprocessingShape" mc:Ignorable="w14 wp14">
-  <w:abstractNum w:abstractNumId="0">
+<w:numbering xmlns:wpc="http://schemas.microsoft.com/office/word/2010/wordprocessingCanvas" xmlns:cx="http://schemas.microsoft.com/office/drawing/2014/chartex" xmlns:mc="http://schemas.openxmlformats.org/markup-compatibility/2006" xmlns:o="urn:schemas-microsoft-com:office:office" xmlns:r="http://schemas.openxmlformats.org/officeDocument/2006/relationships" xmlns:m="http://schemas.openxmlformats.org/officeDocument/2006/math" xmlns:v="urn:schemas-microsoft-com:vml" xmlns:wp14="http://schemas.microsoft.com/office/word/2010/wordprocessingDrawing" xmlns:wp="http://schemas.openxmlformats.org/drawingml/2006/wordprocessingDrawing" xmlns:w10="urn:schemas-microsoft-com:office:word" xmlns:w="http://schemas.openxmlformats.org/wordprocessingml/2006/main" xmlns:w14="http://schemas.microsoft.com/office/word/2010/wordml" xmlns:w15="http://schemas.microsoft.com/office/word/2012/wordml" xmlns:w16se="http://schemas.microsoft.com/office/word/2015/wordml/symex" xmlns:wpg="http://schemas.microsoft.com/office/word/2010/wordprocessingGroup" xmlns:wpi="http://schemas.microsoft.com/office/word/2010/wordprocessingInk" xmlns:wne="http://schemas.microsoft.com/office/word/2006/wordml" xmlns:wps="http://schemas.microsoft.com/office/word/2010/wordprocessingShape" mc:Ignorable="w14 w15 w16se wp14">
+  <w:abstractNum w:abstractNumId="0" w15:restartNumberingAfterBreak="0">
     <w:nsid w:val="02250070"/>
     <w:multiLevelType w:val="hybridMultilevel"/>
     <w:tmpl w:val="E4EE050E"/>
@@ -12050,7 +10814,7 @@
       </w:pPr>
     </w:lvl>
   </w:abstractNum>
-  <w:abstractNum w:abstractNumId="1">
+  <w:abstractNum w:abstractNumId="1" w15:restartNumberingAfterBreak="0">
     <w:nsid w:val="04E158E8"/>
     <w:multiLevelType w:val="hybridMultilevel"/>
     <w:tmpl w:val="7124D29E"/>
@@ -12142,7 +10906,7 @@
       </w:pPr>
     </w:lvl>
   </w:abstractNum>
-  <w:abstractNum w:abstractNumId="2">
+  <w:abstractNum w:abstractNumId="2" w15:restartNumberingAfterBreak="0">
     <w:nsid w:val="0B613AC2"/>
     <w:multiLevelType w:val="hybridMultilevel"/>
     <w:tmpl w:val="AFCC9D4C"/>
@@ -12255,7 +11019,7 @@
       </w:rPr>
     </w:lvl>
   </w:abstractNum>
-  <w:abstractNum w:abstractNumId="3">
+  <w:abstractNum w:abstractNumId="3" w15:restartNumberingAfterBreak="0">
     <w:nsid w:val="37ED2E77"/>
     <w:multiLevelType w:val="multilevel"/>
     <w:tmpl w:val="066232FC"/>
@@ -12375,7 +11139,7 @@
       </w:rPr>
     </w:lvl>
   </w:abstractNum>
-  <w:abstractNum w:abstractNumId="4">
+  <w:abstractNum w:abstractNumId="4" w15:restartNumberingAfterBreak="0">
     <w:nsid w:val="3F3A532B"/>
     <w:multiLevelType w:val="hybridMultilevel"/>
     <w:tmpl w:val="A8069172"/>
@@ -12488,7 +11252,7 @@
       </w:rPr>
     </w:lvl>
   </w:abstractNum>
-  <w:abstractNum w:abstractNumId="5">
+  <w:abstractNum w:abstractNumId="5" w15:restartNumberingAfterBreak="0">
     <w:nsid w:val="51C666B1"/>
     <w:multiLevelType w:val="hybridMultilevel"/>
     <w:tmpl w:val="E2686682"/>
@@ -12601,7 +11365,7 @@
       </w:rPr>
     </w:lvl>
   </w:abstractNum>
-  <w:abstractNum w:abstractNumId="6">
+  <w:abstractNum w:abstractNumId="6" w15:restartNumberingAfterBreak="0">
     <w:nsid w:val="7D200D5B"/>
     <w:multiLevelType w:val="hybridMultilevel"/>
     <w:tmpl w:val="2452A1B2"/>
@@ -12739,7 +11503,7 @@
 </file>
 
 <file path=word/styles.xml><?xml version="1.0" encoding="utf-8"?>
-<w:styles xmlns:mc="http://schemas.openxmlformats.org/markup-compatibility/2006" xmlns:r="http://schemas.openxmlformats.org/officeDocument/2006/relationships" xmlns:w="http://schemas.openxmlformats.org/wordprocessingml/2006/main" xmlns:w14="http://schemas.microsoft.com/office/word/2010/wordml" mc:Ignorable="w14">
+<w:styles xmlns:mc="http://schemas.openxmlformats.org/markup-compatibility/2006" xmlns:r="http://schemas.openxmlformats.org/officeDocument/2006/relationships" xmlns:w="http://schemas.openxmlformats.org/wordprocessingml/2006/main" xmlns:w14="http://schemas.microsoft.com/office/word/2010/wordml" xmlns:w15="http://schemas.microsoft.com/office/word/2012/wordml" xmlns:w16se="http://schemas.microsoft.com/office/word/2015/wordml/symex" mc:Ignorable="w14 w15 w16se">
   <w:docDefaults>
     <w:rPrDefault>
       <w:rPr>
@@ -12754,146 +11518,380 @@
       </w:pPr>
     </w:pPrDefault>
   </w:docDefaults>
-  <w:latentStyles w:defLockedState="0" w:defUIPriority="99" w:defSemiHidden="1" w:defUnhideWhenUsed="1" w:defQFormat="0" w:count="267">
-    <w:lsdException w:name="Normal" w:semiHidden="0" w:uiPriority="0" w:unhideWhenUsed="0" w:qFormat="1"/>
-    <w:lsdException w:name="heading 1" w:semiHidden="0" w:uiPriority="9" w:unhideWhenUsed="0" w:qFormat="1"/>
-    <w:lsdException w:name="heading 2" w:uiPriority="9" w:qFormat="1"/>
-    <w:lsdException w:name="heading 3" w:uiPriority="9" w:qFormat="1"/>
-    <w:lsdException w:name="heading 4" w:uiPriority="9" w:qFormat="1"/>
-    <w:lsdException w:name="heading 5" w:uiPriority="9" w:qFormat="1"/>
-    <w:lsdException w:name="heading 6" w:uiPriority="9" w:qFormat="1"/>
-    <w:lsdException w:name="heading 7" w:uiPriority="9" w:qFormat="1"/>
-    <w:lsdException w:name="heading 8" w:uiPriority="9" w:qFormat="1"/>
-    <w:lsdException w:name="heading 9" w:uiPriority="9" w:qFormat="1"/>
-    <w:lsdException w:name="toc 1" w:uiPriority="39" w:qFormat="1"/>
-    <w:lsdException w:name="toc 2" w:uiPriority="39" w:qFormat="1"/>
-    <w:lsdException w:name="toc 3" w:uiPriority="39" w:qFormat="1"/>
-    <w:lsdException w:name="toc 4" w:uiPriority="39"/>
-    <w:lsdException w:name="toc 5" w:uiPriority="39"/>
-    <w:lsdException w:name="toc 6" w:uiPriority="39"/>
-    <w:lsdException w:name="toc 7" w:uiPriority="39"/>
-    <w:lsdException w:name="toc 8" w:uiPriority="39"/>
-    <w:lsdException w:name="toc 9" w:uiPriority="39"/>
-    <w:lsdException w:name="caption" w:uiPriority="35" w:qFormat="1"/>
-    <w:lsdException w:name="Title" w:semiHidden="0" w:uiPriority="10" w:unhideWhenUsed="0" w:qFormat="1"/>
-    <w:lsdException w:name="Default Paragraph Font" w:uiPriority="1"/>
-    <w:lsdException w:name="Subtitle" w:semiHidden="0" w:uiPriority="11" w:unhideWhenUsed="0" w:qFormat="1"/>
-    <w:lsdException w:name="Strong" w:semiHidden="0" w:uiPriority="22" w:unhideWhenUsed="0" w:qFormat="1"/>
-    <w:lsdException w:name="Emphasis" w:semiHidden="0" w:uiPriority="20" w:unhideWhenUsed="0" w:qFormat="1"/>
-    <w:lsdException w:name="Table Grid" w:semiHidden="0" w:uiPriority="59" w:unhideWhenUsed="0"/>
-    <w:lsdException w:name="Placeholder Text" w:unhideWhenUsed="0"/>
-    <w:lsdException w:name="No Spacing" w:semiHidden="0" w:uiPriority="1" w:unhideWhenUsed="0" w:qFormat="1"/>
-    <w:lsdException w:name="Light Shading" w:semiHidden="0" w:uiPriority="60" w:unhideWhenUsed="0"/>
-    <w:lsdException w:name="Light List" w:semiHidden="0" w:uiPriority="61" w:unhideWhenUsed="0"/>
-    <w:lsdException w:name="Light Grid" w:semiHidden="0" w:uiPriority="62" w:unhideWhenUsed="0"/>
-    <w:lsdException w:name="Medium Shading 1" w:semiHidden="0" w:uiPriority="63" w:unhideWhenUsed="0"/>
-    <w:lsdException w:name="Medium Shading 2" w:semiHidden="0" w:uiPriority="64" w:unhideWhenUsed="0"/>
-    <w:lsdException w:name="Medium List 1" w:semiHidden="0" w:uiPriority="65" w:unhideWhenUsed="0"/>
-    <w:lsdException w:name="Medium List 2" w:semiHidden="0" w:uiPriority="66" w:unhideWhenUsed="0"/>
-    <w:lsdException w:name="Medium Grid 1" w:semiHidden="0" w:uiPriority="67" w:unhideWhenUsed="0"/>
-    <w:lsdException w:name="Medium Grid 2" w:semiHidden="0" w:uiPriority="68" w:unhideWhenUsed="0"/>
-    <w:lsdException w:name="Medium Grid 3" w:semiHidden="0" w:uiPriority="69" w:unhideWhenUsed="0"/>
-    <w:lsdException w:name="Dark List" w:semiHidden="0" w:uiPriority="70" w:unhideWhenUsed="0"/>
-    <w:lsdException w:name="Colorful Shading" w:semiHidden="0" w:uiPriority="71" w:unhideWhenUsed="0"/>
-    <w:lsdException w:name="Colorful List" w:semiHidden="0" w:uiPriority="72" w:unhideWhenUsed="0"/>
-    <w:lsdException w:name="Colorful Grid" w:semiHidden="0" w:uiPriority="73" w:unhideWhenUsed="0"/>
-    <w:lsdException w:name="Light Shading Accent 1" w:semiHidden="0" w:uiPriority="60" w:unhideWhenUsed="0"/>
-    <w:lsdException w:name="Light List Accent 1" w:semiHidden="0" w:uiPriority="61" w:unhideWhenUsed="0"/>
-    <w:lsdException w:name="Light Grid Accent 1" w:semiHidden="0" w:uiPriority="62" w:unhideWhenUsed="0"/>
-    <w:lsdException w:name="Medium Shading 1 Accent 1" w:semiHidden="0" w:uiPriority="63" w:unhideWhenUsed="0"/>
-    <w:lsdException w:name="Medium Shading 2 Accent 1" w:semiHidden="0" w:uiPriority="64" w:unhideWhenUsed="0"/>
-    <w:lsdException w:name="Medium List 1 Accent 1" w:semiHidden="0" w:uiPriority="65" w:unhideWhenUsed="0"/>
-    <w:lsdException w:name="Revision" w:unhideWhenUsed="0"/>
-    <w:lsdException w:name="List Paragraph" w:semiHidden="0" w:uiPriority="34" w:unhideWhenUsed="0" w:qFormat="1"/>
-    <w:lsdException w:name="Quote" w:semiHidden="0" w:uiPriority="29" w:unhideWhenUsed="0" w:qFormat="1"/>
-    <w:lsdException w:name="Intense Quote" w:semiHidden="0" w:uiPriority="30" w:unhideWhenUsed="0" w:qFormat="1"/>
-    <w:lsdException w:name="Medium List 2 Accent 1" w:semiHidden="0" w:uiPriority="66" w:unhideWhenUsed="0"/>
-    <w:lsdException w:name="Medium Grid 1 Accent 1" w:semiHidden="0" w:uiPriority="67" w:unhideWhenUsed="0"/>
-    <w:lsdException w:name="Medium Grid 2 Accent 1" w:semiHidden="0" w:uiPriority="68" w:unhideWhenUsed="0"/>
-    <w:lsdException w:name="Medium Grid 3 Accent 1" w:semiHidden="0" w:uiPriority="69" w:unhideWhenUsed="0"/>
-    <w:lsdException w:name="Dark List Accent 1" w:semiHidden="0" w:uiPriority="70" w:unhideWhenUsed="0"/>
-    <w:lsdException w:name="Colorful Shading Accent 1" w:semiHidden="0" w:uiPriority="71" w:unhideWhenUsed="0"/>
-    <w:lsdException w:name="Colorful List Accent 1" w:semiHidden="0" w:uiPriority="72" w:unhideWhenUsed="0"/>
-    <w:lsdException w:name="Colorful Grid Accent 1" w:semiHidden="0" w:uiPriority="73" w:unhideWhenUsed="0"/>
-    <w:lsdException w:name="Light Shading Accent 2" w:semiHidden="0" w:uiPriority="60" w:unhideWhenUsed="0"/>
-    <w:lsdException w:name="Light List Accent 2" w:semiHidden="0" w:uiPriority="61" w:unhideWhenUsed="0"/>
-    <w:lsdException w:name="Light Grid Accent 2" w:semiHidden="0" w:uiPriority="62" w:unhideWhenUsed="0"/>
-    <w:lsdException w:name="Medium Shading 1 Accent 2" w:semiHidden="0" w:uiPriority="63" w:unhideWhenUsed="0"/>
-    <w:lsdException w:name="Medium Shading 2 Accent 2" w:semiHidden="0" w:uiPriority="64" w:unhideWhenUsed="0"/>
-    <w:lsdException w:name="Medium List 1 Accent 2" w:semiHidden="0" w:uiPriority="65" w:unhideWhenUsed="0"/>
-    <w:lsdException w:name="Medium List 2 Accent 2" w:semiHidden="0" w:uiPriority="66" w:unhideWhenUsed="0"/>
-    <w:lsdException w:name="Medium Grid 1 Accent 2" w:semiHidden="0" w:uiPriority="67" w:unhideWhenUsed="0"/>
-    <w:lsdException w:name="Medium Grid 2 Accent 2" w:semiHidden="0" w:uiPriority="68" w:unhideWhenUsed="0"/>
-    <w:lsdException w:name="Medium Grid 3 Accent 2" w:semiHidden="0" w:uiPriority="69" w:unhideWhenUsed="0"/>
-    <w:lsdException w:name="Dark List Accent 2" w:semiHidden="0" w:uiPriority="70" w:unhideWhenUsed="0"/>
-    <w:lsdException w:name="Colorful Shading Accent 2" w:semiHidden="0" w:uiPriority="71" w:unhideWhenUsed="0"/>
-    <w:lsdException w:name="Colorful List Accent 2" w:semiHidden="0" w:uiPriority="72" w:unhideWhenUsed="0"/>
-    <w:lsdException w:name="Colorful Grid Accent 2" w:semiHidden="0" w:uiPriority="73" w:unhideWhenUsed="0"/>
-    <w:lsdException w:name="Light Shading Accent 3" w:semiHidden="0" w:uiPriority="60" w:unhideWhenUsed="0"/>
-    <w:lsdException w:name="Light List Accent 3" w:semiHidden="0" w:uiPriority="61" w:unhideWhenUsed="0"/>
-    <w:lsdException w:name="Light Grid Accent 3" w:semiHidden="0" w:uiPriority="62" w:unhideWhenUsed="0"/>
-    <w:lsdException w:name="Medium Shading 1 Accent 3" w:semiHidden="0" w:uiPriority="63" w:unhideWhenUsed="0"/>
-    <w:lsdException w:name="Medium Shading 2 Accent 3" w:semiHidden="0" w:uiPriority="64" w:unhideWhenUsed="0"/>
-    <w:lsdException w:name="Medium List 1 Accent 3" w:semiHidden="0" w:uiPriority="65" w:unhideWhenUsed="0"/>
-    <w:lsdException w:name="Medium List 2 Accent 3" w:semiHidden="0" w:uiPriority="66" w:unhideWhenUsed="0"/>
-    <w:lsdException w:name="Medium Grid 1 Accent 3" w:semiHidden="0" w:uiPriority="67" w:unhideWhenUsed="0"/>
-    <w:lsdException w:name="Medium Grid 2 Accent 3" w:semiHidden="0" w:uiPriority="68" w:unhideWhenUsed="0"/>
-    <w:lsdException w:name="Medium Grid 3 Accent 3" w:semiHidden="0" w:uiPriority="69" w:unhideWhenUsed="0"/>
-    <w:lsdException w:name="Dark List Accent 3" w:semiHidden="0" w:uiPriority="70" w:unhideWhenUsed="0"/>
-    <w:lsdException w:name="Colorful Shading Accent 3" w:semiHidden="0" w:uiPriority="71" w:unhideWhenUsed="0"/>
-    <w:lsdException w:name="Colorful List Accent 3" w:semiHidden="0" w:uiPriority="72" w:unhideWhenUsed="0"/>
-    <w:lsdException w:name="Colorful Grid Accent 3" w:semiHidden="0" w:uiPriority="73" w:unhideWhenUsed="0"/>
-    <w:lsdException w:name="Light Shading Accent 4" w:semiHidden="0" w:uiPriority="60" w:unhideWhenUsed="0"/>
-    <w:lsdException w:name="Light List Accent 4" w:semiHidden="0" w:uiPriority="61" w:unhideWhenUsed="0"/>
-    <w:lsdException w:name="Light Grid Accent 4" w:semiHidden="0" w:uiPriority="62" w:unhideWhenUsed="0"/>
-    <w:lsdException w:name="Medium Shading 1 Accent 4" w:semiHidden="0" w:uiPriority="63" w:unhideWhenUsed="0"/>
-    <w:lsdException w:name="Medium Shading 2 Accent 4" w:semiHidden="0" w:uiPriority="64" w:unhideWhenUsed="0"/>
-    <w:lsdException w:name="Medium List 1 Accent 4" w:semiHidden="0" w:uiPriority="65" w:unhideWhenUsed="0"/>
-    <w:lsdException w:name="Medium List 2 Accent 4" w:semiHidden="0" w:uiPriority="66" w:unhideWhenUsed="0"/>
-    <w:lsdException w:name="Medium Grid 1 Accent 4" w:semiHidden="0" w:uiPriority="67" w:unhideWhenUsed="0"/>
-    <w:lsdException w:name="Medium Grid 2 Accent 4" w:semiHidden="0" w:uiPriority="68" w:unhideWhenUsed="0"/>
-    <w:lsdException w:name="Medium Grid 3 Accent 4" w:semiHidden="0" w:uiPriority="69" w:unhideWhenUsed="0"/>
-    <w:lsdException w:name="Dark List Accent 4" w:semiHidden="0" w:uiPriority="70" w:unhideWhenUsed="0"/>
-    <w:lsdException w:name="Colorful Shading Accent 4" w:semiHidden="0" w:uiPriority="71" w:unhideWhenUsed="0"/>
-    <w:lsdException w:name="Colorful List Accent 4" w:semiHidden="0" w:uiPriority="72" w:unhideWhenUsed="0"/>
-    <w:lsdException w:name="Colorful Grid Accent 4" w:semiHidden="0" w:uiPriority="73" w:unhideWhenUsed="0"/>
-    <w:lsdException w:name="Light Shading Accent 5" w:semiHidden="0" w:uiPriority="60" w:unhideWhenUsed="0"/>
-    <w:lsdException w:name="Light List Accent 5" w:semiHidden="0" w:uiPriority="61" w:unhideWhenUsed="0"/>
-    <w:lsdException w:name="Light Grid Accent 5" w:semiHidden="0" w:uiPriority="62" w:unhideWhenUsed="0"/>
-    <w:lsdException w:name="Medium Shading 1 Accent 5" w:semiHidden="0" w:uiPriority="63" w:unhideWhenUsed="0"/>
-    <w:lsdException w:name="Medium Shading 2 Accent 5" w:semiHidden="0" w:uiPriority="64" w:unhideWhenUsed="0"/>
-    <w:lsdException w:name="Medium List 1 Accent 5" w:semiHidden="0" w:uiPriority="65" w:unhideWhenUsed="0"/>
-    <w:lsdException w:name="Medium List 2 Accent 5" w:semiHidden="0" w:uiPriority="66" w:unhideWhenUsed="0"/>
-    <w:lsdException w:name="Medium Grid 1 Accent 5" w:semiHidden="0" w:uiPriority="67" w:unhideWhenUsed="0"/>
-    <w:lsdException w:name="Medium Grid 2 Accent 5" w:semiHidden="0" w:uiPriority="68" w:unhideWhenUsed="0"/>
-    <w:lsdException w:name="Medium Grid 3 Accent 5" w:semiHidden="0" w:uiPriority="69" w:unhideWhenUsed="0"/>
-    <w:lsdException w:name="Dark List Accent 5" w:semiHidden="0" w:uiPriority="70" w:unhideWhenUsed="0"/>
-    <w:lsdException w:name="Colorful Shading Accent 5" w:semiHidden="0" w:uiPriority="71" w:unhideWhenUsed="0"/>
-    <w:lsdException w:name="Colorful List Accent 5" w:semiHidden="0" w:uiPriority="72" w:unhideWhenUsed="0"/>
-    <w:lsdException w:name="Colorful Grid Accent 5" w:semiHidden="0" w:uiPriority="73" w:unhideWhenUsed="0"/>
-    <w:lsdException w:name="Light Shading Accent 6" w:semiHidden="0" w:uiPriority="60" w:unhideWhenUsed="0"/>
-    <w:lsdException w:name="Light List Accent 6" w:semiHidden="0" w:uiPriority="61" w:unhideWhenUsed="0"/>
-    <w:lsdException w:name="Light Grid Accent 6" w:semiHidden="0" w:uiPriority="62" w:unhideWhenUsed="0"/>
-    <w:lsdException w:name="Medium Shading 1 Accent 6" w:semiHidden="0" w:uiPriority="63" w:unhideWhenUsed="0"/>
-    <w:lsdException w:name="Medium Shading 2 Accent 6" w:semiHidden="0" w:uiPriority="64" w:unhideWhenUsed="0"/>
-    <w:lsdException w:name="Medium List 1 Accent 6" w:semiHidden="0" w:uiPriority="65" w:unhideWhenUsed="0"/>
-    <w:lsdException w:name="Medium List 2 Accent 6" w:semiHidden="0" w:uiPriority="66" w:unhideWhenUsed="0"/>
-    <w:lsdException w:name="Medium Grid 1 Accent 6" w:semiHidden="0" w:uiPriority="67" w:unhideWhenUsed="0"/>
-    <w:lsdException w:name="Medium Grid 2 Accent 6" w:semiHidden="0" w:uiPriority="68" w:unhideWhenUsed="0"/>
-    <w:lsdException w:name="Medium Grid 3 Accent 6" w:semiHidden="0" w:uiPriority="69" w:unhideWhenUsed="0"/>
-    <w:lsdException w:name="Dark List Accent 6" w:semiHidden="0" w:uiPriority="70" w:unhideWhenUsed="0"/>
-    <w:lsdException w:name="Colorful Shading Accent 6" w:semiHidden="0" w:uiPriority="71" w:unhideWhenUsed="0"/>
-    <w:lsdException w:name="Colorful List Accent 6" w:semiHidden="0" w:uiPriority="72" w:unhideWhenUsed="0"/>
-    <w:lsdException w:name="Colorful Grid Accent 6" w:semiHidden="0" w:uiPriority="73" w:unhideWhenUsed="0"/>
-    <w:lsdException w:name="Subtle Emphasis" w:semiHidden="0" w:uiPriority="19" w:unhideWhenUsed="0" w:qFormat="1"/>
-    <w:lsdException w:name="Intense Emphasis" w:semiHidden="0" w:uiPriority="21" w:unhideWhenUsed="0" w:qFormat="1"/>
-    <w:lsdException w:name="Subtle Reference" w:semiHidden="0" w:uiPriority="31" w:unhideWhenUsed="0" w:qFormat="1"/>
-    <w:lsdException w:name="Intense Reference" w:semiHidden="0" w:uiPriority="32" w:unhideWhenUsed="0" w:qFormat="1"/>
-    <w:lsdException w:name="Book Title" w:semiHidden="0" w:uiPriority="33" w:unhideWhenUsed="0" w:qFormat="1"/>
-    <w:lsdException w:name="Bibliography" w:uiPriority="37"/>
-    <w:lsdException w:name="TOC Heading" w:uiPriority="39" w:qFormat="1"/>
+  <w:latentStyles w:defLockedState="0" w:defUIPriority="99" w:defSemiHidden="0" w:defUnhideWhenUsed="0" w:defQFormat="0" w:count="371">
+    <w:lsdException w:name="Normal" w:uiPriority="0" w:qFormat="1"/>
+    <w:lsdException w:name="heading 1" w:uiPriority="9" w:qFormat="1"/>
+    <w:lsdException w:name="heading 2" w:semiHidden="1" w:uiPriority="9" w:unhideWhenUsed="1" w:qFormat="1"/>
+    <w:lsdException w:name="heading 3" w:semiHidden="1" w:uiPriority="9" w:unhideWhenUsed="1" w:qFormat="1"/>
+    <w:lsdException w:name="heading 4" w:semiHidden="1" w:uiPriority="9" w:unhideWhenUsed="1" w:qFormat="1"/>
+    <w:lsdException w:name="heading 5" w:semiHidden="1" w:uiPriority="9" w:unhideWhenUsed="1" w:qFormat="1"/>
+    <w:lsdException w:name="heading 6" w:semiHidden="1" w:uiPriority="9" w:unhideWhenUsed="1" w:qFormat="1"/>
+    <w:lsdException w:name="heading 7" w:semiHidden="1" w:uiPriority="9" w:unhideWhenUsed="1" w:qFormat="1"/>
+    <w:lsdException w:name="heading 8" w:semiHidden="1" w:uiPriority="9" w:unhideWhenUsed="1" w:qFormat="1"/>
+    <w:lsdException w:name="heading 9" w:semiHidden="1" w:uiPriority="9" w:unhideWhenUsed="1" w:qFormat="1"/>
+    <w:lsdException w:name="index 1" w:semiHidden="1" w:unhideWhenUsed="1"/>
+    <w:lsdException w:name="index 2" w:semiHidden="1" w:unhideWhenUsed="1"/>
+    <w:lsdException w:name="index 3" w:semiHidden="1" w:unhideWhenUsed="1"/>
+    <w:lsdException w:name="index 4" w:semiHidden="1" w:unhideWhenUsed="1"/>
+    <w:lsdException w:name="index 5" w:semiHidden="1" w:unhideWhenUsed="1"/>
+    <w:lsdException w:name="index 6" w:semiHidden="1" w:unhideWhenUsed="1"/>
+    <w:lsdException w:name="index 7" w:semiHidden="1" w:unhideWhenUsed="1"/>
+    <w:lsdException w:name="index 8" w:semiHidden="1" w:unhideWhenUsed="1"/>
+    <w:lsdException w:name="index 9" w:semiHidden="1" w:unhideWhenUsed="1"/>
+    <w:lsdException w:name="toc 1" w:semiHidden="1" w:uiPriority="39" w:unhideWhenUsed="1" w:qFormat="1"/>
+    <w:lsdException w:name="toc 2" w:semiHidden="1" w:uiPriority="39" w:unhideWhenUsed="1" w:qFormat="1"/>
+    <w:lsdException w:name="toc 3" w:semiHidden="1" w:uiPriority="39" w:unhideWhenUsed="1" w:qFormat="1"/>
+    <w:lsdException w:name="toc 4" w:semiHidden="1" w:uiPriority="39" w:unhideWhenUsed="1"/>
+    <w:lsdException w:name="toc 5" w:semiHidden="1" w:uiPriority="39" w:unhideWhenUsed="1"/>
+    <w:lsdException w:name="toc 6" w:semiHidden="1" w:uiPriority="39" w:unhideWhenUsed="1"/>
+    <w:lsdException w:name="toc 7" w:semiHidden="1" w:uiPriority="39" w:unhideWhenUsed="1"/>
+    <w:lsdException w:name="toc 8" w:semiHidden="1" w:uiPriority="39" w:unhideWhenUsed="1"/>
+    <w:lsdException w:name="toc 9" w:semiHidden="1" w:uiPriority="39" w:unhideWhenUsed="1"/>
+    <w:lsdException w:name="Normal Indent" w:semiHidden="1" w:unhideWhenUsed="1"/>
+    <w:lsdException w:name="footnote text" w:semiHidden="1" w:unhideWhenUsed="1"/>
+    <w:lsdException w:name="annotation text" w:semiHidden="1" w:unhideWhenUsed="1"/>
+    <w:lsdException w:name="header" w:semiHidden="1" w:unhideWhenUsed="1"/>
+    <w:lsdException w:name="footer" w:semiHidden="1" w:unhideWhenUsed="1"/>
+    <w:lsdException w:name="index heading" w:semiHidden="1" w:unhideWhenUsed="1"/>
+    <w:lsdException w:name="caption" w:semiHidden="1" w:uiPriority="35" w:unhideWhenUsed="1" w:qFormat="1"/>
+    <w:lsdException w:name="table of figures" w:semiHidden="1" w:unhideWhenUsed="1"/>
+    <w:lsdException w:name="envelope address" w:semiHidden="1" w:unhideWhenUsed="1"/>
+    <w:lsdException w:name="envelope return" w:semiHidden="1" w:unhideWhenUsed="1"/>
+    <w:lsdException w:name="footnote reference" w:semiHidden="1" w:unhideWhenUsed="1"/>
+    <w:lsdException w:name="annotation reference" w:semiHidden="1" w:unhideWhenUsed="1"/>
+    <w:lsdException w:name="line number" w:semiHidden="1" w:unhideWhenUsed="1"/>
+    <w:lsdException w:name="page number" w:semiHidden="1" w:unhideWhenUsed="1"/>
+    <w:lsdException w:name="endnote reference" w:semiHidden="1" w:unhideWhenUsed="1"/>
+    <w:lsdException w:name="endnote text" w:semiHidden="1" w:unhideWhenUsed="1"/>
+    <w:lsdException w:name="table of authorities" w:semiHidden="1" w:unhideWhenUsed="1"/>
+    <w:lsdException w:name="macro" w:semiHidden="1" w:unhideWhenUsed="1"/>
+    <w:lsdException w:name="toa heading" w:semiHidden="1" w:unhideWhenUsed="1"/>
+    <w:lsdException w:name="List" w:semiHidden="1" w:unhideWhenUsed="1"/>
+    <w:lsdException w:name="List Bullet" w:semiHidden="1" w:unhideWhenUsed="1"/>
+    <w:lsdException w:name="List Number" w:semiHidden="1" w:unhideWhenUsed="1"/>
+    <w:lsdException w:name="List 2" w:semiHidden="1" w:unhideWhenUsed="1"/>
+    <w:lsdException w:name="List 3" w:semiHidden="1" w:unhideWhenUsed="1"/>
+    <w:lsdException w:name="List 4" w:semiHidden="1" w:unhideWhenUsed="1"/>
+    <w:lsdException w:name="List 5" w:semiHidden="1" w:unhideWhenUsed="1"/>
+    <w:lsdException w:name="List Bullet 2" w:semiHidden="1" w:unhideWhenUsed="1"/>
+    <w:lsdException w:name="List Bullet 3" w:semiHidden="1" w:unhideWhenUsed="1"/>
+    <w:lsdException w:name="List Bullet 4" w:semiHidden="1" w:unhideWhenUsed="1"/>
+    <w:lsdException w:name="List Bullet 5" w:semiHidden="1" w:unhideWhenUsed="1"/>
+    <w:lsdException w:name="List Number 2" w:semiHidden="1" w:unhideWhenUsed="1"/>
+    <w:lsdException w:name="List Number 3" w:semiHidden="1" w:unhideWhenUsed="1"/>
+    <w:lsdException w:name="List Number 4" w:semiHidden="1" w:unhideWhenUsed="1"/>
+    <w:lsdException w:name="List Number 5" w:semiHidden="1" w:unhideWhenUsed="1"/>
+    <w:lsdException w:name="Title" w:uiPriority="10" w:qFormat="1"/>
+    <w:lsdException w:name="Closing" w:semiHidden="1" w:unhideWhenUsed="1"/>
+    <w:lsdException w:name="Signature" w:semiHidden="1" w:unhideWhenUsed="1"/>
+    <w:lsdException w:name="Default Paragraph Font" w:semiHidden="1" w:uiPriority="1" w:unhideWhenUsed="1"/>
+    <w:lsdException w:name="Body Text" w:semiHidden="1" w:unhideWhenUsed="1"/>
+    <w:lsdException w:name="Body Text Indent" w:semiHidden="1" w:unhideWhenUsed="1"/>
+    <w:lsdException w:name="List Continue" w:semiHidden="1" w:unhideWhenUsed="1"/>
+    <w:lsdException w:name="List Continue 2" w:semiHidden="1" w:unhideWhenUsed="1"/>
+    <w:lsdException w:name="List Continue 3" w:semiHidden="1" w:unhideWhenUsed="1"/>
+    <w:lsdException w:name="List Continue 4" w:semiHidden="1" w:unhideWhenUsed="1"/>
+    <w:lsdException w:name="List Continue 5" w:semiHidden="1" w:unhideWhenUsed="1"/>
+    <w:lsdException w:name="Message Header" w:semiHidden="1" w:unhideWhenUsed="1"/>
+    <w:lsdException w:name="Subtitle" w:uiPriority="11" w:qFormat="1"/>
+    <w:lsdException w:name="Salutation" w:semiHidden="1" w:unhideWhenUsed="1"/>
+    <w:lsdException w:name="Date" w:semiHidden="1" w:unhideWhenUsed="1"/>
+    <w:lsdException w:name="Body Text First Indent" w:semiHidden="1" w:unhideWhenUsed="1"/>
+    <w:lsdException w:name="Body Text First Indent 2" w:semiHidden="1" w:unhideWhenUsed="1"/>
+    <w:lsdException w:name="Note Heading" w:semiHidden="1" w:unhideWhenUsed="1"/>
+    <w:lsdException w:name="Body Text 2" w:semiHidden="1" w:unhideWhenUsed="1"/>
+    <w:lsdException w:name="Body Text 3" w:semiHidden="1" w:unhideWhenUsed="1"/>
+    <w:lsdException w:name="Body Text Indent 2" w:semiHidden="1" w:unhideWhenUsed="1"/>
+    <w:lsdException w:name="Body Text Indent 3" w:semiHidden="1" w:unhideWhenUsed="1"/>
+    <w:lsdException w:name="Block Text" w:semiHidden="1" w:unhideWhenUsed="1"/>
+    <w:lsdException w:name="Hyperlink" w:semiHidden="1" w:unhideWhenUsed="1"/>
+    <w:lsdException w:name="FollowedHyperlink" w:semiHidden="1" w:unhideWhenUsed="1"/>
+    <w:lsdException w:name="Strong" w:uiPriority="22" w:qFormat="1"/>
+    <w:lsdException w:name="Emphasis" w:uiPriority="20" w:qFormat="1"/>
+    <w:lsdException w:name="Document Map" w:semiHidden="1" w:unhideWhenUsed="1"/>
+    <w:lsdException w:name="Plain Text" w:semiHidden="1" w:unhideWhenUsed="1"/>
+    <w:lsdException w:name="E-mail Signature" w:semiHidden="1" w:unhideWhenUsed="1"/>
+    <w:lsdException w:name="HTML Top of Form" w:semiHidden="1" w:unhideWhenUsed="1"/>
+    <w:lsdException w:name="HTML Bottom of Form" w:semiHidden="1" w:unhideWhenUsed="1"/>
+    <w:lsdException w:name="Normal (Web)" w:semiHidden="1" w:unhideWhenUsed="1"/>
+    <w:lsdException w:name="HTML Acronym" w:semiHidden="1" w:unhideWhenUsed="1"/>
+    <w:lsdException w:name="HTML Address" w:semiHidden="1" w:unhideWhenUsed="1"/>
+    <w:lsdException w:name="HTML Cite" w:semiHidden="1" w:unhideWhenUsed="1"/>
+    <w:lsdException w:name="HTML Code" w:semiHidden="1" w:unhideWhenUsed="1"/>
+    <w:lsdException w:name="HTML Definition" w:semiHidden="1" w:unhideWhenUsed="1"/>
+    <w:lsdException w:name="HTML Keyboard" w:semiHidden="1" w:unhideWhenUsed="1"/>
+    <w:lsdException w:name="HTML Preformatted" w:semiHidden="1" w:unhideWhenUsed="1"/>
+    <w:lsdException w:name="HTML Sample" w:semiHidden="1" w:unhideWhenUsed="1"/>
+    <w:lsdException w:name="HTML Typewriter" w:semiHidden="1" w:unhideWhenUsed="1"/>
+    <w:lsdException w:name="HTML Variable" w:semiHidden="1" w:unhideWhenUsed="1"/>
+    <w:lsdException w:name="Normal Table" w:semiHidden="1" w:unhideWhenUsed="1"/>
+    <w:lsdException w:name="annotation subject" w:semiHidden="1" w:unhideWhenUsed="1"/>
+    <w:lsdException w:name="No List" w:semiHidden="1" w:unhideWhenUsed="1"/>
+    <w:lsdException w:name="Outline List 1" w:semiHidden="1" w:unhideWhenUsed="1"/>
+    <w:lsdException w:name="Outline List 2" w:semiHidden="1" w:unhideWhenUsed="1"/>
+    <w:lsdException w:name="Outline List 3" w:semiHidden="1" w:unhideWhenUsed="1"/>
+    <w:lsdException w:name="Table Simple 1" w:semiHidden="1" w:unhideWhenUsed="1"/>
+    <w:lsdException w:name="Table Simple 2" w:semiHidden="1" w:unhideWhenUsed="1"/>
+    <w:lsdException w:name="Table Simple 3" w:semiHidden="1" w:unhideWhenUsed="1"/>
+    <w:lsdException w:name="Table Classic 1" w:semiHidden="1" w:unhideWhenUsed="1"/>
+    <w:lsdException w:name="Table Classic 2" w:semiHidden="1" w:unhideWhenUsed="1"/>
+    <w:lsdException w:name="Table Classic 3" w:semiHidden="1" w:unhideWhenUsed="1"/>
+    <w:lsdException w:name="Table Classic 4" w:semiHidden="1" w:unhideWhenUsed="1"/>
+    <w:lsdException w:name="Table Colorful 1" w:semiHidden="1" w:unhideWhenUsed="1"/>
+    <w:lsdException w:name="Table Colorful 2" w:semiHidden="1" w:unhideWhenUsed="1"/>
+    <w:lsdException w:name="Table Colorful 3" w:semiHidden="1" w:unhideWhenUsed="1"/>
+    <w:lsdException w:name="Table Columns 1" w:semiHidden="1" w:unhideWhenUsed="1"/>
+    <w:lsdException w:name="Table Columns 2" w:semiHidden="1" w:unhideWhenUsed="1"/>
+    <w:lsdException w:name="Table Columns 3" w:semiHidden="1" w:unhideWhenUsed="1"/>
+    <w:lsdException w:name="Table Columns 4" w:semiHidden="1" w:unhideWhenUsed="1"/>
+    <w:lsdException w:name="Table Columns 5" w:semiHidden="1" w:unhideWhenUsed="1"/>
+    <w:lsdException w:name="Table Grid 1" w:semiHidden="1" w:unhideWhenUsed="1"/>
+    <w:lsdException w:name="Table Grid 2" w:semiHidden="1" w:unhideWhenUsed="1"/>
+    <w:lsdException w:name="Table Grid 3" w:semiHidden="1" w:unhideWhenUsed="1"/>
+    <w:lsdException w:name="Table Grid 4" w:semiHidden="1" w:unhideWhenUsed="1"/>
+    <w:lsdException w:name="Table Grid 5" w:semiHidden="1" w:unhideWhenUsed="1"/>
+    <w:lsdException w:name="Table Grid 6" w:semiHidden="1" w:unhideWhenUsed="1"/>
+    <w:lsdException w:name="Table Grid 7" w:semiHidden="1" w:unhideWhenUsed="1"/>
+    <w:lsdException w:name="Table Grid 8" w:semiHidden="1" w:unhideWhenUsed="1"/>
+    <w:lsdException w:name="Table List 1" w:semiHidden="1" w:unhideWhenUsed="1"/>
+    <w:lsdException w:name="Table List 2" w:semiHidden="1" w:unhideWhenUsed="1"/>
+    <w:lsdException w:name="Table List 3" w:semiHidden="1" w:unhideWhenUsed="1"/>
+    <w:lsdException w:name="Table List 4" w:semiHidden="1" w:unhideWhenUsed="1"/>
+    <w:lsdException w:name="Table List 5" w:semiHidden="1" w:unhideWhenUsed="1"/>
+    <w:lsdException w:name="Table List 6" w:semiHidden="1" w:unhideWhenUsed="1"/>
+    <w:lsdException w:name="Table List 7" w:semiHidden="1" w:unhideWhenUsed="1"/>
+    <w:lsdException w:name="Table List 8" w:semiHidden="1" w:unhideWhenUsed="1"/>
+    <w:lsdException w:name="Table 3D effects 1" w:semiHidden="1" w:unhideWhenUsed="1"/>
+    <w:lsdException w:name="Table 3D effects 2" w:semiHidden="1" w:unhideWhenUsed="1"/>
+    <w:lsdException w:name="Table 3D effects 3" w:semiHidden="1" w:unhideWhenUsed="1"/>
+    <w:lsdException w:name="Table Contemporary" w:semiHidden="1" w:unhideWhenUsed="1"/>
+    <w:lsdException w:name="Table Elegant" w:semiHidden="1" w:unhideWhenUsed="1"/>
+    <w:lsdException w:name="Table Professional" w:semiHidden="1" w:unhideWhenUsed="1"/>
+    <w:lsdException w:name="Table Subtle 1" w:semiHidden="1" w:unhideWhenUsed="1"/>
+    <w:lsdException w:name="Table Subtle 2" w:semiHidden="1" w:unhideWhenUsed="1"/>
+    <w:lsdException w:name="Table Web 1" w:semiHidden="1" w:unhideWhenUsed="1"/>
+    <w:lsdException w:name="Table Web 2" w:semiHidden="1" w:unhideWhenUsed="1"/>
+    <w:lsdException w:name="Table Web 3" w:semiHidden="1" w:unhideWhenUsed="1"/>
+    <w:lsdException w:name="Balloon Text" w:semiHidden="1" w:unhideWhenUsed="1"/>
+    <w:lsdException w:name="Table Grid" w:uiPriority="59"/>
+    <w:lsdException w:name="Table Theme" w:semiHidden="1" w:unhideWhenUsed="1"/>
+    <w:lsdException w:name="Placeholder Text" w:semiHidden="1"/>
+    <w:lsdException w:name="No Spacing" w:uiPriority="1" w:qFormat="1"/>
+    <w:lsdException w:name="Light Shading" w:uiPriority="60"/>
+    <w:lsdException w:name="Light List" w:uiPriority="61"/>
+    <w:lsdException w:name="Light Grid" w:uiPriority="62"/>
+    <w:lsdException w:name="Medium Shading 1" w:uiPriority="63"/>
+    <w:lsdException w:name="Medium Shading 2" w:uiPriority="64"/>
+    <w:lsdException w:name="Medium List 1" w:uiPriority="65"/>
+    <w:lsdException w:name="Medium List 2" w:uiPriority="66"/>
+    <w:lsdException w:name="Medium Grid 1" w:uiPriority="67"/>
+    <w:lsdException w:name="Medium Grid 2" w:uiPriority="68"/>
+    <w:lsdException w:name="Medium Grid 3" w:uiPriority="69"/>
+    <w:lsdException w:name="Dark List" w:uiPriority="70"/>
+    <w:lsdException w:name="Colorful Shading" w:uiPriority="71"/>
+    <w:lsdException w:name="Colorful List" w:uiPriority="72"/>
+    <w:lsdException w:name="Colorful Grid" w:uiPriority="73"/>
+    <w:lsdException w:name="Light Shading Accent 1" w:uiPriority="60"/>
+    <w:lsdException w:name="Light List Accent 1" w:uiPriority="61"/>
+    <w:lsdException w:name="Light Grid Accent 1" w:uiPriority="62"/>
+    <w:lsdException w:name="Medium Shading 1 Accent 1" w:uiPriority="63"/>
+    <w:lsdException w:name="Medium Shading 2 Accent 1" w:uiPriority="64"/>
+    <w:lsdException w:name="Medium List 1 Accent 1" w:uiPriority="65"/>
+    <w:lsdException w:name="Revision" w:semiHidden="1"/>
+    <w:lsdException w:name="List Paragraph" w:uiPriority="34" w:qFormat="1"/>
+    <w:lsdException w:name="Quote" w:uiPriority="29" w:qFormat="1"/>
+    <w:lsdException w:name="Intense Quote" w:uiPriority="30" w:qFormat="1"/>
+    <w:lsdException w:name="Medium List 2 Accent 1" w:uiPriority="66"/>
+    <w:lsdException w:name="Medium Grid 1 Accent 1" w:uiPriority="67"/>
+    <w:lsdException w:name="Medium Grid 2 Accent 1" w:uiPriority="68"/>
+    <w:lsdException w:name="Medium Grid 3 Accent 1" w:uiPriority="69"/>
+    <w:lsdException w:name="Dark List Accent 1" w:uiPriority="70"/>
+    <w:lsdException w:name="Colorful Shading Accent 1" w:uiPriority="71"/>
+    <w:lsdException w:name="Colorful List Accent 1" w:uiPriority="72"/>
+    <w:lsdException w:name="Colorful Grid Accent 1" w:uiPriority="73"/>
+    <w:lsdException w:name="Light Shading Accent 2" w:uiPriority="60"/>
+    <w:lsdException w:name="Light List Accent 2" w:uiPriority="61"/>
+    <w:lsdException w:name="Light Grid Accent 2" w:uiPriority="62"/>
+    <w:lsdException w:name="Medium Shading 1 Accent 2" w:uiPriority="63"/>
+    <w:lsdException w:name="Medium Shading 2 Accent 2" w:uiPriority="64"/>
+    <w:lsdException w:name="Medium List 1 Accent 2" w:uiPriority="65"/>
+    <w:lsdException w:name="Medium List 2 Accent 2" w:uiPriority="66"/>
+    <w:lsdException w:name="Medium Grid 1 Accent 2" w:uiPriority="67"/>
+    <w:lsdException w:name="Medium Grid 2 Accent 2" w:uiPriority="68"/>
+    <w:lsdException w:name="Medium Grid 3 Accent 2" w:uiPriority="69"/>
+    <w:lsdException w:name="Dark List Accent 2" w:uiPriority="70"/>
+    <w:lsdException w:name="Colorful Shading Accent 2" w:uiPriority="71"/>
+    <w:lsdException w:name="Colorful List Accent 2" w:uiPriority="72"/>
+    <w:lsdException w:name="Colorful Grid Accent 2" w:uiPriority="73"/>
+    <w:lsdException w:name="Light Shading Accent 3" w:uiPriority="60"/>
+    <w:lsdException w:name="Light List Accent 3" w:uiPriority="61"/>
+    <w:lsdException w:name="Light Grid Accent 3" w:uiPriority="62"/>
+    <w:lsdException w:name="Medium Shading 1 Accent 3" w:uiPriority="63"/>
+    <w:lsdException w:name="Medium Shading 2 Accent 3" w:uiPriority="64"/>
+    <w:lsdException w:name="Medium List 1 Accent 3" w:uiPriority="65"/>
+    <w:lsdException w:name="Medium List 2 Accent 3" w:uiPriority="66"/>
+    <w:lsdException w:name="Medium Grid 1 Accent 3" w:uiPriority="67"/>
+    <w:lsdException w:name="Medium Grid 2 Accent 3" w:uiPriority="68"/>
+    <w:lsdException w:name="Medium Grid 3 Accent 3" w:uiPriority="69"/>
+    <w:lsdException w:name="Dark List Accent 3" w:uiPriority="70"/>
+    <w:lsdException w:name="Colorful Shading Accent 3" w:uiPriority="71"/>
+    <w:lsdException w:name="Colorful List Accent 3" w:uiPriority="72"/>
+    <w:lsdException w:name="Colorful Grid Accent 3" w:uiPriority="73"/>
+    <w:lsdException w:name="Light Shading Accent 4" w:uiPriority="60"/>
+    <w:lsdException w:name="Light List Accent 4" w:uiPriority="61"/>
+    <w:lsdException w:name="Light Grid Accent 4" w:uiPriority="62"/>
+    <w:lsdException w:name="Medium Shading 1 Accent 4" w:uiPriority="63"/>
+    <w:lsdException w:name="Medium Shading 2 Accent 4" w:uiPriority="64"/>
+    <w:lsdException w:name="Medium List 1 Accent 4" w:uiPriority="65"/>
+    <w:lsdException w:name="Medium List 2 Accent 4" w:uiPriority="66"/>
+    <w:lsdException w:name="Medium Grid 1 Accent 4" w:uiPriority="67"/>
+    <w:lsdException w:name="Medium Grid 2 Accent 4" w:uiPriority="68"/>
+    <w:lsdException w:name="Medium Grid 3 Accent 4" w:uiPriority="69"/>
+    <w:lsdException w:name="Dark List Accent 4" w:uiPriority="70"/>
+    <w:lsdException w:name="Colorful Shading Accent 4" w:uiPriority="71"/>
+    <w:lsdException w:name="Colorful List Accent 4" w:uiPriority="72"/>
+    <w:lsdException w:name="Colorful Grid Accent 4" w:uiPriority="73"/>
+    <w:lsdException w:name="Light Shading Accent 5" w:uiPriority="60"/>
+    <w:lsdException w:name="Light List Accent 5" w:uiPriority="61"/>
+    <w:lsdException w:name="Light Grid Accent 5" w:uiPriority="62"/>
+    <w:lsdException w:name="Medium Shading 1 Accent 5" w:uiPriority="63"/>
+    <w:lsdException w:name="Medium Shading 2 Accent 5" w:uiPriority="64"/>
+    <w:lsdException w:name="Medium List 1 Accent 5" w:uiPriority="65"/>
+    <w:lsdException w:name="Medium List 2 Accent 5" w:uiPriority="66"/>
+    <w:lsdException w:name="Medium Grid 1 Accent 5" w:uiPriority="67"/>
+    <w:lsdException w:name="Medium Grid 2 Accent 5" w:uiPriority="68"/>
+    <w:lsdException w:name="Medium Grid 3 Accent 5" w:uiPriority="69"/>
+    <w:lsdException w:name="Dark List Accent 5" w:uiPriority="70"/>
+    <w:lsdException w:name="Colorful Shading Accent 5" w:uiPriority="71"/>
+    <w:lsdException w:name="Colorful List Accent 5" w:uiPriority="72"/>
+    <w:lsdException w:name="Colorful Grid Accent 5" w:uiPriority="73"/>
+    <w:lsdException w:name="Light Shading Accent 6" w:uiPriority="60"/>
+    <w:lsdException w:name="Light List Accent 6" w:uiPriority="61"/>
+    <w:lsdException w:name="Light Grid Accent 6" w:uiPriority="62"/>
+    <w:lsdException w:name="Medium Shading 1 Accent 6" w:uiPriority="63"/>
+    <w:lsdException w:name="Medium Shading 2 Accent 6" w:uiPriority="64"/>
+    <w:lsdException w:name="Medium List 1 Accent 6" w:uiPriority="65"/>
+    <w:lsdException w:name="Medium List 2 Accent 6" w:uiPriority="66"/>
+    <w:lsdException w:name="Medium Grid 1 Accent 6" w:uiPriority="67"/>
+    <w:lsdException w:name="Medium Grid 2 Accent 6" w:uiPriority="68"/>
+    <w:lsdException w:name="Medium Grid 3 Accent 6" w:uiPriority="69"/>
+    <w:lsdException w:name="Dark List Accent 6" w:uiPriority="70"/>
+    <w:lsdException w:name="Colorful Shading Accent 6" w:uiPriority="71"/>
+    <w:lsdException w:name="Colorful List Accent 6" w:uiPriority="72"/>
+    <w:lsdException w:name="Colorful Grid Accent 6" w:uiPriority="73"/>
+    <w:lsdException w:name="Subtle Emphasis" w:uiPriority="19" w:qFormat="1"/>
+    <w:lsdException w:name="Intense Emphasis" w:uiPriority="21" w:qFormat="1"/>
+    <w:lsdException w:name="Subtle Reference" w:uiPriority="31" w:qFormat="1"/>
+    <w:lsdException w:name="Intense Reference" w:uiPriority="32" w:qFormat="1"/>
+    <w:lsdException w:name="Book Title" w:uiPriority="33" w:qFormat="1"/>
+    <w:lsdException w:name="Bibliography" w:semiHidden="1" w:uiPriority="37" w:unhideWhenUsed="1"/>
+    <w:lsdException w:name="TOC Heading" w:semiHidden="1" w:uiPriority="39" w:unhideWhenUsed="1" w:qFormat="1"/>
+    <w:lsdException w:name="Plain Table 1" w:uiPriority="41"/>
+    <w:lsdException w:name="Plain Table 2" w:uiPriority="42"/>
+    <w:lsdException w:name="Plain Table 3" w:uiPriority="43"/>
+    <w:lsdException w:name="Plain Table 4" w:uiPriority="44"/>
+    <w:lsdException w:name="Plain Table 5" w:uiPriority="45"/>
+    <w:lsdException w:name="Grid Table Light" w:uiPriority="40"/>
+    <w:lsdException w:name="Grid Table 1 Light" w:uiPriority="46"/>
+    <w:lsdException w:name="Grid Table 2" w:uiPriority="47"/>
+    <w:lsdException w:name="Grid Table 3" w:uiPriority="48"/>
+    <w:lsdException w:name="Grid Table 4" w:uiPriority="49"/>
+    <w:lsdException w:name="Grid Table 5 Dark" w:uiPriority="50"/>
+    <w:lsdException w:name="Grid Table 6 Colorful" w:uiPriority="51"/>
+    <w:lsdException w:name="Grid Table 7 Colorful" w:uiPriority="52"/>
+    <w:lsdException w:name="Grid Table 1 Light Accent 1" w:uiPriority="46"/>
+    <w:lsdException w:name="Grid Table 2 Accent 1" w:uiPriority="47"/>
+    <w:lsdException w:name="Grid Table 3 Accent 1" w:uiPriority="48"/>
+    <w:lsdException w:name="Grid Table 4 Accent 1" w:uiPriority="49"/>
+    <w:lsdException w:name="Grid Table 5 Dark Accent 1" w:uiPriority="50"/>
+    <w:lsdException w:name="Grid Table 6 Colorful Accent 1" w:uiPriority="51"/>
+    <w:lsdException w:name="Grid Table 7 Colorful Accent 1" w:uiPriority="52"/>
+    <w:lsdException w:name="Grid Table 1 Light Accent 2" w:uiPriority="46"/>
+    <w:lsdException w:name="Grid Table 2 Accent 2" w:uiPriority="47"/>
+    <w:lsdException w:name="Grid Table 3 Accent 2" w:uiPriority="48"/>
+    <w:lsdException w:name="Grid Table 4 Accent 2" w:uiPriority="49"/>
+    <w:lsdException w:name="Grid Table 5 Dark Accent 2" w:uiPriority="50"/>
+    <w:lsdException w:name="Grid Table 6 Colorful Accent 2" w:uiPriority="51"/>
+    <w:lsdException w:name="Grid Table 7 Colorful Accent 2" w:uiPriority="52"/>
+    <w:lsdException w:name="Grid Table 1 Light Accent 3" w:uiPriority="46"/>
+    <w:lsdException w:name="Grid Table 2 Accent 3" w:uiPriority="47"/>
+    <w:lsdException w:name="Grid Table 3 Accent 3" w:uiPriority="48"/>
+    <w:lsdException w:name="Grid Table 4 Accent 3" w:uiPriority="49"/>
+    <w:lsdException w:name="Grid Table 5 Dark Accent 3" w:uiPriority="50"/>
+    <w:lsdException w:name="Grid Table 6 Colorful Accent 3" w:uiPriority="51"/>
+    <w:lsdException w:name="Grid Table 7 Colorful Accent 3" w:uiPriority="52"/>
+    <w:lsdException w:name="Grid Table 1 Light Accent 4" w:uiPriority="46"/>
+    <w:lsdException w:name="Grid Table 2 Accent 4" w:uiPriority="47"/>
+    <w:lsdException w:name="Grid Table 3 Accent 4" w:uiPriority="48"/>
+    <w:lsdException w:name="Grid Table 4 Accent 4" w:uiPriority="49"/>
+    <w:lsdException w:name="Grid Table 5 Dark Accent 4" w:uiPriority="50"/>
+    <w:lsdException w:name="Grid Table 6 Colorful Accent 4" w:uiPriority="51"/>
+    <w:lsdException w:name="Grid Table 7 Colorful Accent 4" w:uiPriority="52"/>
+    <w:lsdException w:name="Grid Table 1 Light Accent 5" w:uiPriority="46"/>
+    <w:lsdException w:name="Grid Table 2 Accent 5" w:uiPriority="47"/>
+    <w:lsdException w:name="Grid Table 3 Accent 5" w:uiPriority="48"/>
+    <w:lsdException w:name="Grid Table 4 Accent 5" w:uiPriority="49"/>
+    <w:lsdException w:name="Grid Table 5 Dark Accent 5" w:uiPriority="50"/>
+    <w:lsdException w:name="Grid Table 6 Colorful Accent 5" w:uiPriority="51"/>
+    <w:lsdException w:name="Grid Table 7 Colorful Accent 5" w:uiPriority="52"/>
+    <w:lsdException w:name="Grid Table 1 Light Accent 6" w:uiPriority="46"/>
+    <w:lsdException w:name="Grid Table 2 Accent 6" w:uiPriority="47"/>
+    <w:lsdException w:name="Grid Table 3 Accent 6" w:uiPriority="48"/>
+    <w:lsdException w:name="Grid Table 4 Accent 6" w:uiPriority="49"/>
+    <w:lsdException w:name="Grid Table 5 Dark Accent 6" w:uiPriority="50"/>
+    <w:lsdException w:name="Grid Table 6 Colorful Accent 6" w:uiPriority="51"/>
+    <w:lsdException w:name="Grid Table 7 Colorful Accent 6" w:uiPriority="52"/>
+    <w:lsdException w:name="List Table 1 Light" w:uiPriority="46"/>
+    <w:lsdException w:name="List Table 2" w:uiPriority="47"/>
+    <w:lsdException w:name="List Table 3" w:uiPriority="48"/>
+    <w:lsdException w:name="List Table 4" w:uiPriority="49"/>
+    <w:lsdException w:name="List Table 5 Dark" w:uiPriority="50"/>
+    <w:lsdException w:name="List Table 6 Colorful" w:uiPriority="51"/>
+    <w:lsdException w:name="List Table 7 Colorful" w:uiPriority="52"/>
+    <w:lsdException w:name="List Table 1 Light Accent 1" w:uiPriority="46"/>
+    <w:lsdException w:name="List Table 2 Accent 1" w:uiPriority="47"/>
+    <w:lsdException w:name="List Table 3 Accent 1" w:uiPriority="48"/>
+    <w:lsdException w:name="List Table 4 Accent 1" w:uiPriority="49"/>
+    <w:lsdException w:name="List Table 5 Dark Accent 1" w:uiPriority="50"/>
+    <w:lsdException w:name="List Table 6 Colorful Accent 1" w:uiPriority="51"/>
+    <w:lsdException w:name="List Table 7 Colorful Accent 1" w:uiPriority="52"/>
+    <w:lsdException w:name="List Table 1 Light Accent 2" w:uiPriority="46"/>
+    <w:lsdException w:name="List Table 2 Accent 2" w:uiPriority="47"/>
+    <w:lsdException w:name="List Table 3 Accent 2" w:uiPriority="48"/>
+    <w:lsdException w:name="List Table 4 Accent 2" w:uiPriority="49"/>
+    <w:lsdException w:name="List Table 5 Dark Accent 2" w:uiPriority="50"/>
+    <w:lsdException w:name="List Table 6 Colorful Accent 2" w:uiPriority="51"/>
+    <w:lsdException w:name="List Table 7 Colorful Accent 2" w:uiPriority="52"/>
+    <w:lsdException w:name="List Table 1 Light Accent 3" w:uiPriority="46"/>
+    <w:lsdException w:name="List Table 2 Accent 3" w:uiPriority="47"/>
+    <w:lsdException w:name="List Table 3 Accent 3" w:uiPriority="48"/>
+    <w:lsdException w:name="List Table 4 Accent 3" w:uiPriority="49"/>
+    <w:lsdException w:name="List Table 5 Dark Accent 3" w:uiPriority="50"/>
+    <w:lsdException w:name="List Table 6 Colorful Accent 3" w:uiPriority="51"/>
+    <w:lsdException w:name="List Table 7 Colorful Accent 3" w:uiPriority="52"/>
+    <w:lsdException w:name="List Table 1 Light Accent 4" w:uiPriority="46"/>
+    <w:lsdException w:name="List Table 2 Accent 4" w:uiPriority="47"/>
+    <w:lsdException w:name="List Table 3 Accent 4" w:uiPriority="48"/>
+    <w:lsdException w:name="List Table 4 Accent 4" w:uiPriority="49"/>
+    <w:lsdException w:name="List Table 5 Dark Accent 4" w:uiPriority="50"/>
+    <w:lsdException w:name="List Table 6 Colorful Accent 4" w:uiPriority="51"/>
+    <w:lsdException w:name="List Table 7 Colorful Accent 4" w:uiPriority="52"/>
+    <w:lsdException w:name="List Table 1 Light Accent 5" w:uiPriority="46"/>
+    <w:lsdException w:name="List Table 2 Accent 5" w:uiPriority="47"/>
+    <w:lsdException w:name="List Table 3 Accent 5" w:uiPriority="48"/>
+    <w:lsdException w:name="List Table 4 Accent 5" w:uiPriority="49"/>
+    <w:lsdException w:name="List Table 5 Dark Accent 5" w:uiPriority="50"/>
+    <w:lsdException w:name="List Table 6 Colorful Accent 5" w:uiPriority="51"/>
+    <w:lsdException w:name="List Table 7 Colorful Accent 5" w:uiPriority="52"/>
+    <w:lsdException w:name="List Table 1 Light Accent 6" w:uiPriority="46"/>
+    <w:lsdException w:name="List Table 2 Accent 6" w:uiPriority="47"/>
+    <w:lsdException w:name="List Table 3 Accent 6" w:uiPriority="48"/>
+    <w:lsdException w:name="List Table 4 Accent 6" w:uiPriority="49"/>
+    <w:lsdException w:name="List Table 5 Dark Accent 6" w:uiPriority="50"/>
+    <w:lsdException w:name="List Table 6 Colorful Accent 6" w:uiPriority="51"/>
+    <w:lsdException w:name="List Table 7 Colorful Accent 6" w:uiPriority="52"/>
   </w:latentStyles>
-  <w:style w:type="paragraph" w:default="1" w:styleId="a">
+  <w:style w:type="paragraph" w:default="1" w:styleId="Normal">
     <w:name w:val="Normal"/>
     <w:qFormat/>
     <w:rsid w:val="00993D12"/>
@@ -12907,11 +11905,11 @@
       <w:szCs w:val="22"/>
     </w:rPr>
   </w:style>
-  <w:style w:type="paragraph" w:styleId="10">
+  <w:style w:type="paragraph" w:styleId="Heading1">
     <w:name w:val="heading 1"/>
-    <w:basedOn w:val="a"/>
-    <w:next w:val="a"/>
-    <w:link w:val="11"/>
+    <w:basedOn w:val="Normal"/>
+    <w:next w:val="Normal"/>
+    <w:link w:val="Heading1Char"/>
     <w:uiPriority w:val="9"/>
     <w:qFormat/>
     <w:rsid w:val="00993D12"/>
@@ -12930,11 +11928,11 @@
       <w:szCs w:val="28"/>
     </w:rPr>
   </w:style>
-  <w:style w:type="paragraph" w:styleId="2">
+  <w:style w:type="paragraph" w:styleId="Heading2">
     <w:name w:val="heading 2"/>
-    <w:basedOn w:val="a"/>
-    <w:next w:val="a"/>
-    <w:link w:val="20"/>
+    <w:basedOn w:val="Normal"/>
+    <w:next w:val="Normal"/>
+    <w:link w:val="Heading2Char"/>
     <w:uiPriority w:val="9"/>
     <w:semiHidden/>
     <w:unhideWhenUsed/>
@@ -12955,13 +11953,12 @@
       <w:szCs w:val="26"/>
     </w:rPr>
   </w:style>
-  <w:style w:type="character" w:default="1" w:styleId="a0">
+  <w:style w:type="character" w:default="1" w:styleId="DefaultParagraphFont">
     <w:name w:val="Default Paragraph Font"/>
     <w:uiPriority w:val="1"/>
-    <w:semiHidden/>
     <w:unhideWhenUsed/>
   </w:style>
-  <w:style w:type="table" w:default="1" w:styleId="a1">
+  <w:style w:type="table" w:default="1" w:styleId="TableNormal">
     <w:name w:val="Normal Table"/>
     <w:uiPriority w:val="99"/>
     <w:semiHidden/>
@@ -12976,15 +11973,15 @@
       </w:tblCellMar>
     </w:tblPr>
   </w:style>
-  <w:style w:type="numbering" w:default="1" w:styleId="a2">
+  <w:style w:type="numbering" w:default="1" w:styleId="NoList">
     <w:name w:val="No List"/>
     <w:uiPriority w:val="99"/>
     <w:semiHidden/>
     <w:unhideWhenUsed/>
   </w:style>
-  <w:style w:type="character" w:styleId="a3">
+  <w:style w:type="character" w:styleId="Strong">
     <w:name w:val="Strong"/>
-    <w:basedOn w:val="a0"/>
+    <w:basedOn w:val="DefaultParagraphFont"/>
     <w:uiPriority w:val="22"/>
     <w:qFormat/>
     <w:rsid w:val="00993D12"/>
@@ -12993,9 +11990,9 @@
       <w:bCs/>
     </w:rPr>
   </w:style>
-  <w:style w:type="character" w:styleId="a4">
+  <w:style w:type="character" w:styleId="Emphasis">
     <w:name w:val="Emphasis"/>
-    <w:basedOn w:val="a0"/>
+    <w:basedOn w:val="DefaultParagraphFont"/>
     <w:uiPriority w:val="20"/>
     <w:qFormat/>
     <w:rsid w:val="00993D12"/>
@@ -13004,10 +12001,10 @@
       <w:iCs/>
     </w:rPr>
   </w:style>
-  <w:style w:type="character" w:customStyle="1" w:styleId="11">
-    <w:name w:val="Заголовок 1 Знак"/>
-    <w:basedOn w:val="a0"/>
-    <w:link w:val="10"/>
+  <w:style w:type="character" w:customStyle="1" w:styleId="Heading1Char">
+    <w:name w:val="Heading 1 Char"/>
+    <w:basedOn w:val="DefaultParagraphFont"/>
+    <w:link w:val="Heading1"/>
     <w:uiPriority w:val="9"/>
     <w:rsid w:val="00993D12"/>
     <w:rPr>
@@ -13019,10 +12016,10 @@
       <w:szCs w:val="28"/>
     </w:rPr>
   </w:style>
-  <w:style w:type="paragraph" w:styleId="a5">
+  <w:style w:type="paragraph" w:styleId="TOCHeading">
     <w:name w:val="TOC Heading"/>
-    <w:basedOn w:val="10"/>
-    <w:next w:val="a"/>
+    <w:basedOn w:val="Heading1"/>
+    <w:next w:val="Normal"/>
     <w:uiPriority w:val="39"/>
     <w:unhideWhenUsed/>
     <w:qFormat/>
@@ -13035,10 +12032,10 @@
       <w:color w:val="000000"/>
     </w:rPr>
   </w:style>
-  <w:style w:type="paragraph" w:styleId="12">
+  <w:style w:type="paragraph" w:styleId="TOC1">
     <w:name w:val="toc 1"/>
-    <w:basedOn w:val="a"/>
-    <w:next w:val="a"/>
+    <w:basedOn w:val="Normal"/>
+    <w:next w:val="Normal"/>
     <w:autoRedefine/>
     <w:uiPriority w:val="39"/>
     <w:unhideWhenUsed/>
@@ -13055,9 +12052,9 @@
       <w:szCs w:val="24"/>
     </w:rPr>
   </w:style>
-  <w:style w:type="paragraph" w:styleId="21">
+  <w:style w:type="paragraph" w:styleId="TOC2">
     <w:name w:val="toc 2"/>
-    <w:basedOn w:val="a"/>
+    <w:basedOn w:val="Normal"/>
     <w:uiPriority w:val="39"/>
     <w:qFormat/>
     <w:rsid w:val="00993D12"/>
@@ -13071,9 +12068,9 @@
       <w:szCs w:val="20"/>
     </w:rPr>
   </w:style>
-  <w:style w:type="paragraph" w:customStyle="1" w:styleId="210">
+  <w:style w:type="paragraph" w:customStyle="1" w:styleId="21">
     <w:name w:val="Основной текст 21"/>
-    <w:basedOn w:val="a"/>
+    <w:basedOn w:val="Normal"/>
     <w:rsid w:val="00993D12"/>
     <w:pPr>
       <w:suppressAutoHyphens/>
@@ -13088,8 +12085,8 @@
   </w:style>
   <w:style w:type="paragraph" w:customStyle="1" w:styleId="1">
     <w:name w:val="ЗАГ1"/>
-    <w:basedOn w:val="a6"/>
-    <w:link w:val="13"/>
+    <w:basedOn w:val="ListParagraph"/>
+    <w:link w:val="10"/>
     <w:qFormat/>
     <w:rsid w:val="00993D12"/>
     <w:pPr>
@@ -13106,9 +12103,9 @@
       <w:szCs w:val="32"/>
     </w:rPr>
   </w:style>
-  <w:style w:type="character" w:customStyle="1" w:styleId="13">
+  <w:style w:type="character" w:customStyle="1" w:styleId="10">
     <w:name w:val="ЗАГ1 Знак"/>
-    <w:basedOn w:val="a0"/>
+    <w:basedOn w:val="DefaultParagraphFont"/>
     <w:link w:val="1"/>
     <w:rsid w:val="00993D12"/>
     <w:rPr>
@@ -13118,9 +12115,9 @@
       <w:szCs w:val="32"/>
     </w:rPr>
   </w:style>
-  <w:style w:type="paragraph" w:styleId="a6">
+  <w:style w:type="paragraph" w:styleId="ListParagraph">
     <w:name w:val="List Paragraph"/>
-    <w:basedOn w:val="a"/>
+    <w:basedOn w:val="Normal"/>
     <w:uiPriority w:val="34"/>
     <w:qFormat/>
     <w:rsid w:val="00993D12"/>
@@ -13129,10 +12126,10 @@
       <w:contextualSpacing/>
     </w:pPr>
   </w:style>
-  <w:style w:type="paragraph" w:styleId="a7">
+  <w:style w:type="paragraph" w:styleId="BalloonText">
     <w:name w:val="Balloon Text"/>
-    <w:basedOn w:val="a"/>
-    <w:link w:val="a8"/>
+    <w:basedOn w:val="Normal"/>
+    <w:link w:val="BalloonTextChar"/>
     <w:uiPriority w:val="99"/>
     <w:semiHidden/>
     <w:unhideWhenUsed/>
@@ -13146,10 +12143,10 @@
       <w:szCs w:val="16"/>
     </w:rPr>
   </w:style>
-  <w:style w:type="character" w:customStyle="1" w:styleId="a8">
-    <w:name w:val="Текст выноски Знак"/>
-    <w:basedOn w:val="a0"/>
-    <w:link w:val="a7"/>
+  <w:style w:type="character" w:customStyle="1" w:styleId="BalloonTextChar">
+    <w:name w:val="Balloon Text Char"/>
+    <w:basedOn w:val="DefaultParagraphFont"/>
+    <w:link w:val="BalloonText"/>
     <w:uiPriority w:val="99"/>
     <w:semiHidden/>
     <w:rsid w:val="00993D12"/>
@@ -13159,10 +12156,10 @@
       <w:szCs w:val="16"/>
     </w:rPr>
   </w:style>
-  <w:style w:type="character" w:customStyle="1" w:styleId="20">
-    <w:name w:val="Заголовок 2 Знак"/>
-    <w:basedOn w:val="a0"/>
-    <w:link w:val="2"/>
+  <w:style w:type="character" w:customStyle="1" w:styleId="Heading2Char">
+    <w:name w:val="Heading 2 Char"/>
+    <w:basedOn w:val="DefaultParagraphFont"/>
+    <w:link w:val="Heading2"/>
     <w:uiPriority w:val="9"/>
     <w:semiHidden/>
     <w:rsid w:val="00993D12"/>
@@ -13175,10 +12172,10 @@
       <w:szCs w:val="26"/>
     </w:rPr>
   </w:style>
-  <w:style w:type="paragraph" w:customStyle="1" w:styleId="a9">
+  <w:style w:type="paragraph" w:customStyle="1" w:styleId="a">
     <w:name w:val="текст"/>
-    <w:basedOn w:val="a"/>
-    <w:link w:val="aa"/>
+    <w:basedOn w:val="Normal"/>
+    <w:link w:val="a0"/>
     <w:qFormat/>
     <w:rsid w:val="00993D12"/>
     <w:pPr>
@@ -13194,10 +12191,10 @@
       <w:shd w:val="clear" w:color="auto" w:fill="FFFFFF"/>
     </w:rPr>
   </w:style>
-  <w:style w:type="character" w:customStyle="1" w:styleId="aa">
+  <w:style w:type="character" w:customStyle="1" w:styleId="a0">
     <w:name w:val="текст Знак"/>
-    <w:basedOn w:val="a0"/>
-    <w:link w:val="a9"/>
+    <w:basedOn w:val="DefaultParagraphFont"/>
+    <w:link w:val="a"/>
     <w:rsid w:val="00993D12"/>
     <w:rPr>
       <w:rFonts w:ascii="Times New Roman" w:hAnsi="Times New Roman" w:cs="Times New Roman"/>
@@ -13206,9 +12203,9 @@
       <w:szCs w:val="27"/>
     </w:rPr>
   </w:style>
-  <w:style w:type="character" w:styleId="ab">
+  <w:style w:type="character" w:styleId="Hyperlink">
     <w:name w:val="Hyperlink"/>
-    <w:basedOn w:val="a0"/>
+    <w:basedOn w:val="DefaultParagraphFont"/>
     <w:uiPriority w:val="99"/>
     <w:unhideWhenUsed/>
     <w:rsid w:val="00021ED4"/>
@@ -13217,10 +12214,10 @@
       <w:u w:val="single"/>
     </w:rPr>
   </w:style>
-  <w:style w:type="paragraph" w:customStyle="1" w:styleId="ac">
+  <w:style w:type="paragraph" w:customStyle="1" w:styleId="a1">
     <w:name w:val="СТИЛЬ ТЕКСТА"/>
-    <w:basedOn w:val="a"/>
-    <w:link w:val="ad"/>
+    <w:basedOn w:val="Normal"/>
+    <w:link w:val="a2"/>
     <w:qFormat/>
     <w:rsid w:val="00691DDB"/>
     <w:pPr>
@@ -13235,9 +12232,9 @@
       <w:lang w:val="en-US" w:eastAsia="ru-RU"/>
     </w:rPr>
   </w:style>
-  <w:style w:type="character" w:customStyle="1" w:styleId="ad">
+  <w:style w:type="character" w:customStyle="1" w:styleId="a2">
     <w:name w:val="СТИЛЬ ТЕКСТА Знак"/>
-    <w:link w:val="ac"/>
+    <w:link w:val="a1"/>
     <w:rsid w:val="00691DDB"/>
     <w:rPr>
       <w:rFonts w:ascii="Times New Roman" w:eastAsia="Times New Roman" w:hAnsi="Times New Roman" w:cs="Times New Roman"/>
@@ -13246,10 +12243,10 @@
       <w:lang w:val="en-US" w:eastAsia="ru-RU"/>
     </w:rPr>
   </w:style>
-  <w:style w:type="paragraph" w:styleId="ae">
+  <w:style w:type="paragraph" w:styleId="Header">
     <w:name w:val="header"/>
-    <w:basedOn w:val="a"/>
-    <w:link w:val="af"/>
+    <w:basedOn w:val="Normal"/>
+    <w:link w:val="HeaderChar"/>
     <w:uiPriority w:val="99"/>
     <w:unhideWhenUsed/>
     <w:rsid w:val="00656911"/>
@@ -13261,10 +12258,10 @@
       <w:spacing w:after="0" w:line="240" w:lineRule="auto"/>
     </w:pPr>
   </w:style>
-  <w:style w:type="character" w:customStyle="1" w:styleId="af">
-    <w:name w:val="Верхний колонтитул Знак"/>
-    <w:basedOn w:val="a0"/>
-    <w:link w:val="ae"/>
+  <w:style w:type="character" w:customStyle="1" w:styleId="HeaderChar">
+    <w:name w:val="Header Char"/>
+    <w:basedOn w:val="DefaultParagraphFont"/>
+    <w:link w:val="Header"/>
     <w:uiPriority w:val="99"/>
     <w:rsid w:val="00656911"/>
     <w:rPr>
@@ -13273,10 +12270,10 @@
       <w:szCs w:val="22"/>
     </w:rPr>
   </w:style>
-  <w:style w:type="paragraph" w:styleId="af0">
+  <w:style w:type="paragraph" w:styleId="Footer">
     <w:name w:val="footer"/>
-    <w:basedOn w:val="a"/>
-    <w:link w:val="af1"/>
+    <w:basedOn w:val="Normal"/>
+    <w:link w:val="FooterChar"/>
     <w:uiPriority w:val="99"/>
     <w:unhideWhenUsed/>
     <w:rsid w:val="00656911"/>
@@ -13288,10 +12285,10 @@
       <w:spacing w:after="0" w:line="240" w:lineRule="auto"/>
     </w:pPr>
   </w:style>
-  <w:style w:type="character" w:customStyle="1" w:styleId="af1">
-    <w:name w:val="Нижний колонтитул Знак"/>
-    <w:basedOn w:val="a0"/>
-    <w:link w:val="af0"/>
+  <w:style w:type="character" w:customStyle="1" w:styleId="FooterChar">
+    <w:name w:val="Footer Char"/>
+    <w:basedOn w:val="DefaultParagraphFont"/>
+    <w:link w:val="Footer"/>
     <w:uiPriority w:val="99"/>
     <w:rsid w:val="00656911"/>
     <w:rPr>
@@ -13300,10 +12297,10 @@
       <w:szCs w:val="22"/>
     </w:rPr>
   </w:style>
-  <w:style w:type="paragraph" w:styleId="3">
+  <w:style w:type="paragraph" w:styleId="TOC3">
     <w:name w:val="toc 3"/>
-    <w:basedOn w:val="a"/>
-    <w:next w:val="a"/>
+    <w:basedOn w:val="Normal"/>
+    <w:next w:val="Normal"/>
     <w:autoRedefine/>
     <w:uiPriority w:val="39"/>
     <w:semiHidden/>
@@ -13319,9 +12316,9 @@
       <w:lang w:eastAsia="ru-RU"/>
     </w:rPr>
   </w:style>
-  <w:style w:type="paragraph" w:styleId="af2">
+  <w:style w:type="paragraph" w:styleId="NormalWeb">
     <w:name w:val="Normal (Web)"/>
-    <w:basedOn w:val="a"/>
+    <w:basedOn w:val="Normal"/>
     <w:uiPriority w:val="99"/>
     <w:semiHidden/>
     <w:unhideWhenUsed/>
@@ -13335,196 +12332,6 @@
       <w:szCs w:val="24"/>
       <w:lang w:eastAsia="ru-RU"/>
     </w:rPr>
-  </w:style>
-</w:styles>
-</file>
-
-<file path=word/stylesWithEffects.xml><?xml version="1.0" encoding="utf-8"?>
-<w:styles xmlns:wpc="http://schemas.microsoft.com/office/word/2010/wordprocessingCanvas" xmlns:mc="http://schemas.openxmlformats.org/markup-compatibility/2006" xmlns:o="urn:schemas-microsoft-com:office:office" xmlns:r="http://schemas.openxmlformats.org/officeDocument/2006/relationships" xmlns:m="http://schemas.openxmlformats.org/officeDocument/2006/math" xmlns:v="urn:schemas-microsoft-com:vml" xmlns:wp14="http://schemas.microsoft.com/office/word/2010/wordprocessingDrawing" xmlns:wp="http://schemas.openxmlformats.org/drawingml/2006/wordprocessingDrawing" xmlns:w10="urn:schemas-microsoft-com:office:word" xmlns:w="http://schemas.openxmlformats.org/wordprocessingml/2006/main" xmlns:w14="http://schemas.microsoft.com/office/word/2010/wordml" xmlns:wpg="http://schemas.microsoft.com/office/word/2010/wordprocessingGroup" xmlns:wpi="http://schemas.microsoft.com/office/word/2010/wordprocessingInk" xmlns:wne="http://schemas.microsoft.com/office/word/2006/wordml" xmlns:wps="http://schemas.microsoft.com/office/word/2010/wordprocessingShape" mc:Ignorable="w14 wp14">
-  <w:docDefaults>
-    <w:rPrDefault>
-      <w:rPr>
-        <w:rFonts w:asciiTheme="minorHAnsi" w:eastAsiaTheme="minorEastAsia" w:hAnsiTheme="minorHAnsi" w:cstheme="minorBidi"/>
-        <w:sz w:val="22"/>
-        <w:szCs w:val="22"/>
-        <w:lang w:val="ru-RU" w:eastAsia="ru-RU" w:bidi="ar-SA"/>
-      </w:rPr>
-    </w:rPrDefault>
-    <w:pPrDefault>
-      <w:pPr>
-        <w:spacing w:after="200" w:line="276" w:lineRule="auto"/>
-      </w:pPr>
-    </w:pPrDefault>
-  </w:docDefaults>
-  <w:latentStyles w:defLockedState="0" w:defUIPriority="99" w:defSemiHidden="1" w:defUnhideWhenUsed="1" w:defQFormat="0" w:count="267">
-    <w:lsdException w:name="Normal" w:semiHidden="0" w:uiPriority="0" w:unhideWhenUsed="0" w:qFormat="1"/>
-    <w:lsdException w:name="heading 1" w:semiHidden="0" w:uiPriority="9" w:unhideWhenUsed="0" w:qFormat="1"/>
-    <w:lsdException w:name="heading 2" w:uiPriority="9" w:qFormat="1"/>
-    <w:lsdException w:name="heading 3" w:uiPriority="9" w:qFormat="1"/>
-    <w:lsdException w:name="heading 4" w:uiPriority="9" w:qFormat="1"/>
-    <w:lsdException w:name="heading 5" w:uiPriority="9" w:qFormat="1"/>
-    <w:lsdException w:name="heading 6" w:uiPriority="9" w:qFormat="1"/>
-    <w:lsdException w:name="heading 7" w:uiPriority="9" w:qFormat="1"/>
-    <w:lsdException w:name="heading 8" w:uiPriority="9" w:qFormat="1"/>
-    <w:lsdException w:name="heading 9" w:uiPriority="9" w:qFormat="1"/>
-    <w:lsdException w:name="toc 1" w:uiPriority="39"/>
-    <w:lsdException w:name="toc 2" w:uiPriority="39"/>
-    <w:lsdException w:name="toc 3" w:uiPriority="39"/>
-    <w:lsdException w:name="toc 4" w:uiPriority="39"/>
-    <w:lsdException w:name="toc 5" w:uiPriority="39"/>
-    <w:lsdException w:name="toc 6" w:uiPriority="39"/>
-    <w:lsdException w:name="toc 7" w:uiPriority="39"/>
-    <w:lsdException w:name="toc 8" w:uiPriority="39"/>
-    <w:lsdException w:name="toc 9" w:uiPriority="39"/>
-    <w:lsdException w:name="caption" w:uiPriority="35" w:qFormat="1"/>
-    <w:lsdException w:name="Title" w:semiHidden="0" w:uiPriority="10" w:unhideWhenUsed="0" w:qFormat="1"/>
-    <w:lsdException w:name="Default Paragraph Font" w:uiPriority="1"/>
-    <w:lsdException w:name="Subtitle" w:semiHidden="0" w:uiPriority="11" w:unhideWhenUsed="0" w:qFormat="1"/>
-    <w:lsdException w:name="Strong" w:semiHidden="0" w:uiPriority="22" w:unhideWhenUsed="0" w:qFormat="1"/>
-    <w:lsdException w:name="Emphasis" w:semiHidden="0" w:uiPriority="20" w:unhideWhenUsed="0" w:qFormat="1"/>
-    <w:lsdException w:name="Table Grid" w:semiHidden="0" w:uiPriority="59" w:unhideWhenUsed="0"/>
-    <w:lsdException w:name="Placeholder Text" w:unhideWhenUsed="0"/>
-    <w:lsdException w:name="No Spacing" w:semiHidden="0" w:uiPriority="1" w:unhideWhenUsed="0" w:qFormat="1"/>
-    <w:lsdException w:name="Light Shading" w:semiHidden="0" w:uiPriority="60" w:unhideWhenUsed="0"/>
-    <w:lsdException w:name="Light List" w:semiHidden="0" w:uiPriority="61" w:unhideWhenUsed="0"/>
-    <w:lsdException w:name="Light Grid" w:semiHidden="0" w:uiPriority="62" w:unhideWhenUsed="0"/>
-    <w:lsdException w:name="Medium Shading 1" w:semiHidden="0" w:uiPriority="63" w:unhideWhenUsed="0"/>
-    <w:lsdException w:name="Medium Shading 2" w:semiHidden="0" w:uiPriority="64" w:unhideWhenUsed="0"/>
-    <w:lsdException w:name="Medium List 1" w:semiHidden="0" w:uiPriority="65" w:unhideWhenUsed="0"/>
-    <w:lsdException w:name="Medium List 2" w:semiHidden="0" w:uiPriority="66" w:unhideWhenUsed="0"/>
-    <w:lsdException w:name="Medium Grid 1" w:semiHidden="0" w:uiPriority="67" w:unhideWhenUsed="0"/>
-    <w:lsdException w:name="Medium Grid 2" w:semiHidden="0" w:uiPriority="68" w:unhideWhenUsed="0"/>
-    <w:lsdException w:name="Medium Grid 3" w:semiHidden="0" w:uiPriority="69" w:unhideWhenUsed="0"/>
-    <w:lsdException w:name="Dark List" w:semiHidden="0" w:uiPriority="70" w:unhideWhenUsed="0"/>
-    <w:lsdException w:name="Colorful Shading" w:semiHidden="0" w:uiPriority="71" w:unhideWhenUsed="0"/>
-    <w:lsdException w:name="Colorful List" w:semiHidden="0" w:uiPriority="72" w:unhideWhenUsed="0"/>
-    <w:lsdException w:name="Colorful Grid" w:semiHidden="0" w:uiPriority="73" w:unhideWhenUsed="0"/>
-    <w:lsdException w:name="Light Shading Accent 1" w:semiHidden="0" w:uiPriority="60" w:unhideWhenUsed="0"/>
-    <w:lsdException w:name="Light List Accent 1" w:semiHidden="0" w:uiPriority="61" w:unhideWhenUsed="0"/>
-    <w:lsdException w:name="Light Grid Accent 1" w:semiHidden="0" w:uiPriority="62" w:unhideWhenUsed="0"/>
-    <w:lsdException w:name="Medium Shading 1 Accent 1" w:semiHidden="0" w:uiPriority="63" w:unhideWhenUsed="0"/>
-    <w:lsdException w:name="Medium Shading 2 Accent 1" w:semiHidden="0" w:uiPriority="64" w:unhideWhenUsed="0"/>
-    <w:lsdException w:name="Medium List 1 Accent 1" w:semiHidden="0" w:uiPriority="65" w:unhideWhenUsed="0"/>
-    <w:lsdException w:name="Revision" w:unhideWhenUsed="0"/>
-    <w:lsdException w:name="List Paragraph" w:semiHidden="0" w:uiPriority="34" w:unhideWhenUsed="0" w:qFormat="1"/>
-    <w:lsdException w:name="Quote" w:semiHidden="0" w:uiPriority="29" w:unhideWhenUsed="0" w:qFormat="1"/>
-    <w:lsdException w:name="Intense Quote" w:semiHidden="0" w:uiPriority="30" w:unhideWhenUsed="0" w:qFormat="1"/>
-    <w:lsdException w:name="Medium List 2 Accent 1" w:semiHidden="0" w:uiPriority="66" w:unhideWhenUsed="0"/>
-    <w:lsdException w:name="Medium Grid 1 Accent 1" w:semiHidden="0" w:uiPriority="67" w:unhideWhenUsed="0"/>
-    <w:lsdException w:name="Medium Grid 2 Accent 1" w:semiHidden="0" w:uiPriority="68" w:unhideWhenUsed="0"/>
-    <w:lsdException w:name="Medium Grid 3 Accent 1" w:semiHidden="0" w:uiPriority="69" w:unhideWhenUsed="0"/>
-    <w:lsdException w:name="Dark List Accent 1" w:semiHidden="0" w:uiPriority="70" w:unhideWhenUsed="0"/>
-    <w:lsdException w:name="Colorful Shading Accent 1" w:semiHidden="0" w:uiPriority="71" w:unhideWhenUsed="0"/>
-    <w:lsdException w:name="Colorful List Accent 1" w:semiHidden="0" w:uiPriority="72" w:unhideWhenUsed="0"/>
-    <w:lsdException w:name="Colorful Grid Accent 1" w:semiHidden="0" w:uiPriority="73" w:unhideWhenUsed="0"/>
-    <w:lsdException w:name="Light Shading Accent 2" w:semiHidden="0" w:uiPriority="60" w:unhideWhenUsed="0"/>
-    <w:lsdException w:name="Light List Accent 2" w:semiHidden="0" w:uiPriority="61" w:unhideWhenUsed="0"/>
-    <w:lsdException w:name="Light Grid Accent 2" w:semiHidden="0" w:uiPriority="62" w:unhideWhenUsed="0"/>
-    <w:lsdException w:name="Medium Shading 1 Accent 2" w:semiHidden="0" w:uiPriority="63" w:unhideWhenUsed="0"/>
-    <w:lsdException w:name="Medium Shading 2 Accent 2" w:semiHidden="0" w:uiPriority="64" w:unhideWhenUsed="0"/>
-    <w:lsdException w:name="Medium List 1 Accent 2" w:semiHidden="0" w:uiPriority="65" w:unhideWhenUsed="0"/>
-    <w:lsdException w:name="Medium List 2 Accent 2" w:semiHidden="0" w:uiPriority="66" w:unhideWhenUsed="0"/>
-    <w:lsdException w:name="Medium Grid 1 Accent 2" w:semiHidden="0" w:uiPriority="67" w:unhideWhenUsed="0"/>
-    <w:lsdException w:name="Medium Grid 2 Accent 2" w:semiHidden="0" w:uiPriority="68" w:unhideWhenUsed="0"/>
-    <w:lsdException w:name="Medium Grid 3 Accent 2" w:semiHidden="0" w:uiPriority="69" w:unhideWhenUsed="0"/>
-    <w:lsdException w:name="Dark List Accent 2" w:semiHidden="0" w:uiPriority="70" w:unhideWhenUsed="0"/>
-    <w:lsdException w:name="Colorful Shading Accent 2" w:semiHidden="0" w:uiPriority="71" w:unhideWhenUsed="0"/>
-    <w:lsdException w:name="Colorful List Accent 2" w:semiHidden="0" w:uiPriority="72" w:unhideWhenUsed="0"/>
-    <w:lsdException w:name="Colorful Grid Accent 2" w:semiHidden="0" w:uiPriority="73" w:unhideWhenUsed="0"/>
-    <w:lsdException w:name="Light Shading Accent 3" w:semiHidden="0" w:uiPriority="60" w:unhideWhenUsed="0"/>
-    <w:lsdException w:name="Light List Accent 3" w:semiHidden="0" w:uiPriority="61" w:unhideWhenUsed="0"/>
-    <w:lsdException w:name="Light Grid Accent 3" w:semiHidden="0" w:uiPriority="62" w:unhideWhenUsed="0"/>
-    <w:lsdException w:name="Medium Shading 1 Accent 3" w:semiHidden="0" w:uiPriority="63" w:unhideWhenUsed="0"/>
-    <w:lsdException w:name="Medium Shading 2 Accent 3" w:semiHidden="0" w:uiPriority="64" w:unhideWhenUsed="0"/>
-    <w:lsdException w:name="Medium List 1 Accent 3" w:semiHidden="0" w:uiPriority="65" w:unhideWhenUsed="0"/>
-    <w:lsdException w:name="Medium List 2 Accent 3" w:semiHidden="0" w:uiPriority="66" w:unhideWhenUsed="0"/>
-    <w:lsdException w:name="Medium Grid 1 Accent 3" w:semiHidden="0" w:uiPriority="67" w:unhideWhenUsed="0"/>
-    <w:lsdException w:name="Medium Grid 2 Accent 3" w:semiHidden="0" w:uiPriority="68" w:unhideWhenUsed="0"/>
-    <w:lsdException w:name="Medium Grid 3 Accent 3" w:semiHidden="0" w:uiPriority="69" w:unhideWhenUsed="0"/>
-    <w:lsdException w:name="Dark List Accent 3" w:semiHidden="0" w:uiPriority="70" w:unhideWhenUsed="0"/>
-    <w:lsdException w:name="Colorful Shading Accent 3" w:semiHidden="0" w:uiPriority="71" w:unhideWhenUsed="0"/>
-    <w:lsdException w:name="Colorful List Accent 3" w:semiHidden="0" w:uiPriority="72" w:unhideWhenUsed="0"/>
-    <w:lsdException w:name="Colorful Grid Accent 3" w:semiHidden="0" w:uiPriority="73" w:unhideWhenUsed="0"/>
-    <w:lsdException w:name="Light Shading Accent 4" w:semiHidden="0" w:uiPriority="60" w:unhideWhenUsed="0"/>
-    <w:lsdException w:name="Light List Accent 4" w:semiHidden="0" w:uiPriority="61" w:unhideWhenUsed="0"/>
-    <w:lsdException w:name="Light Grid Accent 4" w:semiHidden="0" w:uiPriority="62" w:unhideWhenUsed="0"/>
-    <w:lsdException w:name="Medium Shading 1 Accent 4" w:semiHidden="0" w:uiPriority="63" w:unhideWhenUsed="0"/>
-    <w:lsdException w:name="Medium Shading 2 Accent 4" w:semiHidden="0" w:uiPriority="64" w:unhideWhenUsed="0"/>
-    <w:lsdException w:name="Medium List 1 Accent 4" w:semiHidden="0" w:uiPriority="65" w:unhideWhenUsed="0"/>
-    <w:lsdException w:name="Medium List 2 Accent 4" w:semiHidden="0" w:uiPriority="66" w:unhideWhenUsed="0"/>
-    <w:lsdException w:name="Medium Grid 1 Accent 4" w:semiHidden="0" w:uiPriority="67" w:unhideWhenUsed="0"/>
-    <w:lsdException w:name="Medium Grid 2 Accent 4" w:semiHidden="0" w:uiPriority="68" w:unhideWhenUsed="0"/>
-    <w:lsdException w:name="Medium Grid 3 Accent 4" w:semiHidden="0" w:uiPriority="69" w:unhideWhenUsed="0"/>
-    <w:lsdException w:name="Dark List Accent 4" w:semiHidden="0" w:uiPriority="70" w:unhideWhenUsed="0"/>
-    <w:lsdException w:name="Colorful Shading Accent 4" w:semiHidden="0" w:uiPriority="71" w:unhideWhenUsed="0"/>
-    <w:lsdException w:name="Colorful List Accent 4" w:semiHidden="0" w:uiPriority="72" w:unhideWhenUsed="0"/>
-    <w:lsdException w:name="Colorful Grid Accent 4" w:semiHidden="0" w:uiPriority="73" w:unhideWhenUsed="0"/>
-    <w:lsdException w:name="Light Shading Accent 5" w:semiHidden="0" w:uiPriority="60" w:unhideWhenUsed="0"/>
-    <w:lsdException w:name="Light List Accent 5" w:semiHidden="0" w:uiPriority="61" w:unhideWhenUsed="0"/>
-    <w:lsdException w:name="Light Grid Accent 5" w:semiHidden="0" w:uiPriority="62" w:unhideWhenUsed="0"/>
-    <w:lsdException w:name="Medium Shading 1 Accent 5" w:semiHidden="0" w:uiPriority="63" w:unhideWhenUsed="0"/>
-    <w:lsdException w:name="Medium Shading 2 Accent 5" w:semiHidden="0" w:uiPriority="64" w:unhideWhenUsed="0"/>
-    <w:lsdException w:name="Medium List 1 Accent 5" w:semiHidden="0" w:uiPriority="65" w:unhideWhenUsed="0"/>
-    <w:lsdException w:name="Medium List 2 Accent 5" w:semiHidden="0" w:uiPriority="66" w:unhideWhenUsed="0"/>
-    <w:lsdException w:name="Medium Grid 1 Accent 5" w:semiHidden="0" w:uiPriority="67" w:unhideWhenUsed="0"/>
-    <w:lsdException w:name="Medium Grid 2 Accent 5" w:semiHidden="0" w:uiPriority="68" w:unhideWhenUsed="0"/>
-    <w:lsdException w:name="Medium Grid 3 Accent 5" w:semiHidden="0" w:uiPriority="69" w:unhideWhenUsed="0"/>
-    <w:lsdException w:name="Dark List Accent 5" w:semiHidden="0" w:uiPriority="70" w:unhideWhenUsed="0"/>
-    <w:lsdException w:name="Colorful Shading Accent 5" w:semiHidden="0" w:uiPriority="71" w:unhideWhenUsed="0"/>
-    <w:lsdException w:name="Colorful List Accent 5" w:semiHidden="0" w:uiPriority="72" w:unhideWhenUsed="0"/>
-    <w:lsdException w:name="Colorful Grid Accent 5" w:semiHidden="0" w:uiPriority="73" w:unhideWhenUsed="0"/>
-    <w:lsdException w:name="Light Shading Accent 6" w:semiHidden="0" w:uiPriority="60" w:unhideWhenUsed="0"/>
-    <w:lsdException w:name="Light List Accent 6" w:semiHidden="0" w:uiPriority="61" w:unhideWhenUsed="0"/>
-    <w:lsdException w:name="Light Grid Accent 6" w:semiHidden="0" w:uiPriority="62" w:unhideWhenUsed="0"/>
-    <w:lsdException w:name="Medium Shading 1 Accent 6" w:semiHidden="0" w:uiPriority="63" w:unhideWhenUsed="0"/>
-    <w:lsdException w:name="Medium Shading 2 Accent 6" w:semiHidden="0" w:uiPriority="64" w:unhideWhenUsed="0"/>
-    <w:lsdException w:name="Medium List 1 Accent 6" w:semiHidden="0" w:uiPriority="65" w:unhideWhenUsed="0"/>
-    <w:lsdException w:name="Medium List 2 Accent 6" w:semiHidden="0" w:uiPriority="66" w:unhideWhenUsed="0"/>
-    <w:lsdException w:name="Medium Grid 1 Accent 6" w:semiHidden="0" w:uiPriority="67" w:unhideWhenUsed="0"/>
-    <w:lsdException w:name="Medium Grid 2 Accent 6" w:semiHidden="0" w:uiPriority="68" w:unhideWhenUsed="0"/>
-    <w:lsdException w:name="Medium Grid 3 Accent 6" w:semiHidden="0" w:uiPriority="69" w:unhideWhenUsed="0"/>
-    <w:lsdException w:name="Dark List Accent 6" w:semiHidden="0" w:uiPriority="70" w:unhideWhenUsed="0"/>
-    <w:lsdException w:name="Colorful Shading Accent 6" w:semiHidden="0" w:uiPriority="71" w:unhideWhenUsed="0"/>
-    <w:lsdException w:name="Colorful List Accent 6" w:semiHidden="0" w:uiPriority="72" w:unhideWhenUsed="0"/>
-    <w:lsdException w:name="Colorful Grid Accent 6" w:semiHidden="0" w:uiPriority="73" w:unhideWhenUsed="0"/>
-    <w:lsdException w:name="Subtle Emphasis" w:semiHidden="0" w:uiPriority="19" w:unhideWhenUsed="0" w:qFormat="1"/>
-    <w:lsdException w:name="Intense Emphasis" w:semiHidden="0" w:uiPriority="21" w:unhideWhenUsed="0" w:qFormat="1"/>
-    <w:lsdException w:name="Subtle Reference" w:semiHidden="0" w:uiPriority="31" w:unhideWhenUsed="0" w:qFormat="1"/>
-    <w:lsdException w:name="Intense Reference" w:semiHidden="0" w:uiPriority="32" w:unhideWhenUsed="0" w:qFormat="1"/>
-    <w:lsdException w:name="Book Title" w:semiHidden="0" w:uiPriority="33" w:unhideWhenUsed="0" w:qFormat="1"/>
-    <w:lsdException w:name="Bibliography" w:uiPriority="37"/>
-    <w:lsdException w:name="TOC Heading" w:uiPriority="39" w:qFormat="1"/>
-  </w:latentStyles>
-  <w:style w:type="paragraph" w:default="1" w:styleId="a">
-    <w:name w:val="Normal"/>
-    <w:qFormat/>
-  </w:style>
-  <w:style w:type="character" w:default="1" w:styleId="a0">
-    <w:name w:val="Default Paragraph Font"/>
-    <w:uiPriority w:val="1"/>
-    <w:semiHidden/>
-    <w:unhideWhenUsed/>
-  </w:style>
-  <w:style w:type="table" w:default="1" w:styleId="a1">
-    <w:name w:val="Normal Table"/>
-    <w:uiPriority w:val="99"/>
-    <w:semiHidden/>
-    <w:unhideWhenUsed/>
-    <w:tblPr>
-      <w:tblInd w:w="0" w:type="dxa"/>
-      <w:tblCellMar>
-        <w:top w:w="0" w:type="dxa"/>
-        <w:left w:w="108" w:type="dxa"/>
-        <w:bottom w:w="0" w:type="dxa"/>
-        <w:right w:w="108" w:type="dxa"/>
-      </w:tblCellMar>
-    </w:tblPr>
-  </w:style>
-  <w:style w:type="numbering" w:default="1" w:styleId="a2">
-    <w:name w:val="No List"/>
-    <w:uiPriority w:val="99"/>
-    <w:semiHidden/>
-    <w:unhideWhenUsed/>
   </w:style>
 </w:styles>
 </file>
@@ -13819,7 +12626,7 @@
 </file>
 
 <file path=customXml/itemProps1.xml><?xml version="1.0" encoding="utf-8"?>
-<ds:datastoreItem xmlns:ds="http://schemas.openxmlformats.org/officeDocument/2006/customXml" ds:itemID="{E51339BA-7109-48F6-A762-0785135E7C4D}">
+<ds:datastoreItem xmlns:ds="http://schemas.openxmlformats.org/officeDocument/2006/customXml" ds:itemID="{C8624A04-0674-4DE3-BED7-20C3708DC48B}">
   <ds:schemaRefs>
     <ds:schemaRef ds:uri="http://schemas.openxmlformats.org/officeDocument/2006/bibliography"/>
   </ds:schemaRefs>

--- a/docs/kursovoy_proekt.docx
+++ b/docs/kursovoy_proekt.docx
@@ -645,11 +645,11 @@
         <w:t>2020</w:t>
       </w:r>
     </w:p>
-    <w:bookmarkStart w:id="32" w:name="_Toc35011347" w:displacedByCustomXml="next"/>
-    <w:bookmarkStart w:id="33" w:name="_Toc35011485" w:displacedByCustomXml="next"/>
+    <w:bookmarkStart w:id="32" w:name="_Toc35090275" w:displacedByCustomXml="next"/>
+    <w:bookmarkStart w:id="33" w:name="_Toc35090216" w:displacedByCustomXml="next"/>
     <w:bookmarkStart w:id="34" w:name="_Toc35090091" w:displacedByCustomXml="next"/>
-    <w:bookmarkStart w:id="35" w:name="_Toc35090216" w:displacedByCustomXml="next"/>
-    <w:bookmarkStart w:id="36" w:name="_Toc35090275" w:displacedByCustomXml="next"/>
+    <w:bookmarkStart w:id="35" w:name="_Toc35011485" w:displacedByCustomXml="next"/>
+    <w:bookmarkStart w:id="36" w:name="_Toc35011347" w:displacedByCustomXml="next"/>
     <w:bookmarkStart w:id="37" w:name="_Toc10740108" w:displacedByCustomXml="next"/>
     <w:sdt>
       <w:sdtPr>
@@ -679,14 +679,14 @@
           <w:r>
             <w:t>Оглавление</w:t>
           </w:r>
-          <w:bookmarkEnd w:id="33"/>
-          <w:bookmarkEnd w:id="32"/>
+          <w:bookmarkEnd w:id="36"/>
+          <w:bookmarkEnd w:id="35"/>
           <w:r>
             <w:t>:</w:t>
           </w:r>
-          <w:bookmarkEnd w:id="36"/>
-          <w:bookmarkEnd w:id="35"/>
           <w:bookmarkEnd w:id="34"/>
+          <w:bookmarkEnd w:id="33"/>
+          <w:bookmarkEnd w:id="32"/>
           <w:r>
             <w:fldChar w:fldCharType="begin"/>
           </w:r>
@@ -2533,8 +2533,6 @@
           <w:szCs w:val="28"/>
         </w:rPr>
       </w:pPr>
-      <w:bookmarkStart w:id="43" w:name="_GoBack"/>
-      <w:bookmarkEnd w:id="43"/>
       <w:r>
         <w:rPr>
           <w:rFonts w:ascii="Times New Roman" w:hAnsi="Times New Roman" w:cs="Times New Roman"/>
@@ -3646,7 +3644,7 @@
           <w:b/>
         </w:rPr>
       </w:pPr>
-      <w:bookmarkStart w:id="44" w:name="_Toc35090281"/>
+      <w:bookmarkStart w:id="43" w:name="_Toc35090281"/>
       <w:r>
         <w:rPr>
           <w:rStyle w:val="Strong"/>
@@ -3655,7 +3653,7 @@
         <w:lastRenderedPageBreak/>
         <w:t>План тестирования</w:t>
       </w:r>
-      <w:bookmarkEnd w:id="44"/>
+      <w:bookmarkEnd w:id="43"/>
     </w:p>
     <w:p>
       <w:pPr>
@@ -10086,7 +10084,7 @@
           <w:b/>
         </w:rPr>
       </w:pPr>
-      <w:bookmarkStart w:id="45" w:name="_Toc35090282"/>
+      <w:bookmarkStart w:id="44" w:name="_Toc35090282"/>
       <w:r>
         <w:rPr>
           <w:rStyle w:val="Strong"/>
@@ -10095,7 +10093,7 @@
         <w:lastRenderedPageBreak/>
         <w:t>Заключение</w:t>
       </w:r>
-      <w:bookmarkEnd w:id="45"/>
+      <w:bookmarkEnd w:id="44"/>
     </w:p>
     <w:p>
       <w:pPr>
@@ -10189,7 +10187,7 @@
           <w:sz w:val="28"/>
         </w:rPr>
       </w:pPr>
-      <w:bookmarkStart w:id="46" w:name="_Toc35090283"/>
+      <w:bookmarkStart w:id="45" w:name="_Toc35090283"/>
       <w:r>
         <w:rPr>
           <w:rFonts w:ascii="Times New Roman" w:hAnsi="Times New Roman" w:cs="Times New Roman"/>
@@ -10289,38 +10287,468 @@
         <w:lastRenderedPageBreak/>
         <w:t>Отчет о проделанной работе</w:t>
       </w:r>
+      <w:bookmarkEnd w:id="45"/>
+    </w:p>
+    <w:p/>
+    <w:p>
+      <w:pPr>
+        <w:ind w:firstLine="540"/>
+        <w:rPr>
+          <w:rFonts w:ascii="Times New Roman" w:hAnsi="Times New Roman" w:cs="Times New Roman"/>
+          <w:sz w:val="28"/>
+        </w:rPr>
+      </w:pPr>
+      <w:r>
+        <w:rPr>
+          <w:rFonts w:ascii="Times New Roman" w:hAnsi="Times New Roman" w:cs="Times New Roman"/>
+          <w:sz w:val="28"/>
+        </w:rPr>
+        <w:t>Техническое задание составили</w:t>
+      </w:r>
+      <w:r>
+        <w:rPr>
+          <w:rFonts w:ascii="Times New Roman" w:hAnsi="Times New Roman" w:cs="Times New Roman"/>
+          <w:sz w:val="28"/>
+        </w:rPr>
+        <w:t>:</w:t>
+      </w:r>
+      <w:r>
+        <w:rPr>
+          <w:rFonts w:ascii="Times New Roman" w:hAnsi="Times New Roman" w:cs="Times New Roman"/>
+          <w:sz w:val="28"/>
+        </w:rPr>
+        <w:t xml:space="preserve"> Турченко Константин, </w:t>
+      </w:r>
+      <w:r>
+        <w:rPr>
+          <w:rFonts w:ascii="Times New Roman" w:hAnsi="Times New Roman" w:cs="Times New Roman"/>
+          <w:sz w:val="28"/>
+        </w:rPr>
+        <w:t>Назаренко Виктория</w:t>
+      </w:r>
+      <w:r>
+        <w:rPr>
+          <w:rFonts w:ascii="Times New Roman" w:hAnsi="Times New Roman" w:cs="Times New Roman"/>
+          <w:sz w:val="28"/>
+        </w:rPr>
+        <w:t xml:space="preserve">, </w:t>
+      </w:r>
+      <w:r>
+        <w:rPr>
+          <w:rFonts w:ascii="Times New Roman" w:hAnsi="Times New Roman" w:cs="Times New Roman"/>
+          <w:sz w:val="28"/>
+        </w:rPr>
+        <w:t>Баженов Вадим.</w:t>
+      </w:r>
+    </w:p>
+    <w:p>
+      <w:pPr>
+        <w:rPr>
+          <w:rFonts w:ascii="Times New Roman" w:hAnsi="Times New Roman" w:cs="Times New Roman"/>
+          <w:sz w:val="28"/>
+          <w:u w:val="single"/>
+        </w:rPr>
+      </w:pPr>
+      <w:r>
+        <w:rPr>
+          <w:rFonts w:ascii="Times New Roman" w:hAnsi="Times New Roman" w:cs="Times New Roman"/>
+          <w:sz w:val="28"/>
+          <w:u w:val="single"/>
+        </w:rPr>
+        <w:t>Составление диаграмм между участниками команды было распределено следующим образом:</w:t>
+      </w:r>
+    </w:p>
+    <w:p>
+      <w:pPr>
+        <w:pStyle w:val="ListParagraph"/>
+        <w:numPr>
+          <w:ilvl w:val="0"/>
+          <w:numId w:val="8"/>
+        </w:numPr>
+        <w:rPr>
+          <w:rFonts w:ascii="Times New Roman" w:hAnsi="Times New Roman" w:cs="Times New Roman"/>
+          <w:sz w:val="28"/>
+          <w:szCs w:val="28"/>
+        </w:rPr>
+      </w:pPr>
+      <w:r>
+        <w:rPr>
+          <w:rFonts w:ascii="Times New Roman" w:hAnsi="Times New Roman" w:cs="Times New Roman"/>
+          <w:sz w:val="28"/>
+          <w:szCs w:val="28"/>
+        </w:rPr>
+        <w:t>Юз кейс диаграмма – Турченко Константин</w:t>
+      </w:r>
+    </w:p>
+    <w:p>
+      <w:pPr>
+        <w:pStyle w:val="ListParagraph"/>
+        <w:numPr>
+          <w:ilvl w:val="0"/>
+          <w:numId w:val="8"/>
+        </w:numPr>
+        <w:rPr>
+          <w:rFonts w:ascii="Times New Roman" w:hAnsi="Times New Roman" w:cs="Times New Roman"/>
+          <w:sz w:val="28"/>
+          <w:szCs w:val="28"/>
+        </w:rPr>
+      </w:pPr>
+      <w:r>
+        <w:rPr>
+          <w:rFonts w:ascii="Times New Roman" w:hAnsi="Times New Roman" w:cs="Times New Roman"/>
+          <w:sz w:val="28"/>
+          <w:szCs w:val="28"/>
+        </w:rPr>
+        <w:t>Диаграмма последовательностей – Назаренко Виктория</w:t>
+      </w:r>
+    </w:p>
+    <w:p>
+      <w:pPr>
+        <w:pStyle w:val="ListParagraph"/>
+        <w:numPr>
+          <w:ilvl w:val="0"/>
+          <w:numId w:val="8"/>
+        </w:numPr>
+        <w:rPr>
+          <w:rFonts w:ascii="Times New Roman" w:hAnsi="Times New Roman" w:cs="Times New Roman"/>
+          <w:sz w:val="28"/>
+          <w:szCs w:val="28"/>
+        </w:rPr>
+      </w:pPr>
+      <w:r>
+        <w:rPr>
+          <w:rFonts w:ascii="Times New Roman" w:hAnsi="Times New Roman" w:cs="Times New Roman"/>
+          <w:sz w:val="28"/>
+          <w:szCs w:val="28"/>
+        </w:rPr>
+        <w:t>Диаграмма классов - Турченко Константин</w:t>
+      </w:r>
+    </w:p>
+    <w:p>
+      <w:pPr>
+        <w:pStyle w:val="ListParagraph"/>
+        <w:numPr>
+          <w:ilvl w:val="0"/>
+          <w:numId w:val="8"/>
+        </w:numPr>
+        <w:rPr>
+          <w:rFonts w:ascii="Times New Roman" w:hAnsi="Times New Roman" w:cs="Times New Roman"/>
+          <w:sz w:val="28"/>
+          <w:szCs w:val="28"/>
+        </w:rPr>
+      </w:pPr>
+      <w:r>
+        <w:rPr>
+          <w:rFonts w:ascii="Times New Roman" w:hAnsi="Times New Roman" w:cs="Times New Roman"/>
+          <w:sz w:val="28"/>
+          <w:szCs w:val="28"/>
+        </w:rPr>
+        <w:t>Диаграмма состояний – Баженов Вадим</w:t>
+      </w:r>
+    </w:p>
+    <w:p>
+      <w:pPr>
+        <w:pStyle w:val="ListParagraph"/>
+        <w:numPr>
+          <w:ilvl w:val="0"/>
+          <w:numId w:val="8"/>
+        </w:numPr>
+        <w:rPr>
+          <w:rFonts w:ascii="Times New Roman" w:hAnsi="Times New Roman" w:cs="Times New Roman"/>
+          <w:sz w:val="28"/>
+          <w:szCs w:val="28"/>
+        </w:rPr>
+      </w:pPr>
+      <w:r>
+        <w:rPr>
+          <w:rFonts w:ascii="Times New Roman" w:hAnsi="Times New Roman" w:cs="Times New Roman"/>
+          <w:sz w:val="28"/>
+          <w:szCs w:val="28"/>
+        </w:rPr>
+        <w:t xml:space="preserve">Диаграмма объектов </w:t>
+      </w:r>
+      <w:r>
+        <w:rPr>
+          <w:rFonts w:ascii="Times New Roman" w:hAnsi="Times New Roman" w:cs="Times New Roman"/>
+          <w:sz w:val="28"/>
+          <w:szCs w:val="28"/>
+        </w:rPr>
+        <w:t>–</w:t>
+      </w:r>
+      <w:r>
+        <w:rPr>
+          <w:rFonts w:ascii="Times New Roman" w:hAnsi="Times New Roman" w:cs="Times New Roman"/>
+          <w:sz w:val="28"/>
+          <w:szCs w:val="28"/>
+        </w:rPr>
+        <w:t xml:space="preserve"> Турченко Константин</w:t>
+      </w:r>
+    </w:p>
+    <w:p>
+      <w:pPr>
+        <w:pStyle w:val="ListParagraph"/>
+        <w:numPr>
+          <w:ilvl w:val="0"/>
+          <w:numId w:val="8"/>
+        </w:numPr>
+        <w:rPr>
+          <w:rFonts w:ascii="Times New Roman" w:hAnsi="Times New Roman" w:cs="Times New Roman"/>
+          <w:sz w:val="28"/>
+          <w:szCs w:val="28"/>
+        </w:rPr>
+      </w:pPr>
+      <w:r>
+        <w:rPr>
+          <w:rFonts w:ascii="Times New Roman" w:hAnsi="Times New Roman" w:cs="Times New Roman"/>
+          <w:sz w:val="28"/>
+          <w:szCs w:val="28"/>
+        </w:rPr>
+        <w:t>Диаграмма активностей – Назаренко Виктория</w:t>
+      </w:r>
+    </w:p>
+    <w:p>
+      <w:pPr>
+        <w:pStyle w:val="ListParagraph"/>
+        <w:numPr>
+          <w:ilvl w:val="0"/>
+          <w:numId w:val="8"/>
+        </w:numPr>
+        <w:rPr>
+          <w:rFonts w:ascii="Times New Roman" w:hAnsi="Times New Roman" w:cs="Times New Roman"/>
+          <w:sz w:val="28"/>
+          <w:szCs w:val="28"/>
+        </w:rPr>
+      </w:pPr>
+      <w:r>
+        <w:rPr>
+          <w:rFonts w:ascii="Times New Roman" w:hAnsi="Times New Roman" w:cs="Times New Roman"/>
+          <w:sz w:val="28"/>
+          <w:szCs w:val="28"/>
+        </w:rPr>
+        <w:t xml:space="preserve">Диаграмма развертывания </w:t>
+      </w:r>
+      <w:r>
+        <w:rPr>
+          <w:rFonts w:ascii="Times New Roman" w:hAnsi="Times New Roman" w:cs="Times New Roman"/>
+          <w:sz w:val="28"/>
+          <w:szCs w:val="28"/>
+        </w:rPr>
+        <w:t>–</w:t>
+      </w:r>
+      <w:r>
+        <w:rPr>
+          <w:rFonts w:ascii="Times New Roman" w:hAnsi="Times New Roman" w:cs="Times New Roman"/>
+          <w:sz w:val="28"/>
+          <w:szCs w:val="28"/>
+        </w:rPr>
+        <w:t xml:space="preserve"> Турченко Константин</w:t>
+      </w:r>
+    </w:p>
+    <w:p>
+      <w:pPr>
+        <w:rPr>
+          <w:rFonts w:ascii="Times New Roman" w:hAnsi="Times New Roman" w:cs="Times New Roman"/>
+          <w:sz w:val="28"/>
+          <w:szCs w:val="28"/>
+          <w:u w:val="single"/>
+        </w:rPr>
+      </w:pPr>
+      <w:r>
+        <w:rPr>
+          <w:rFonts w:ascii="Times New Roman" w:hAnsi="Times New Roman" w:cs="Times New Roman"/>
+          <w:sz w:val="28"/>
+          <w:szCs w:val="28"/>
+          <w:u w:val="single"/>
+        </w:rPr>
+        <w:t>Работа над приложением:</w:t>
+      </w:r>
+    </w:p>
+    <w:p>
+      <w:pPr>
+        <w:pStyle w:val="ListParagraph"/>
+        <w:numPr>
+          <w:ilvl w:val="0"/>
+          <w:numId w:val="9"/>
+        </w:numPr>
+        <w:rPr>
+          <w:rFonts w:ascii="Times New Roman" w:hAnsi="Times New Roman" w:cs="Times New Roman"/>
+          <w:sz w:val="28"/>
+          <w:szCs w:val="28"/>
+        </w:rPr>
+      </w:pPr>
+      <w:r>
+        <w:rPr>
+          <w:rFonts w:ascii="Times New Roman" w:hAnsi="Times New Roman" w:cs="Times New Roman"/>
+          <w:sz w:val="28"/>
+          <w:szCs w:val="28"/>
+          <w:lang w:val="en-US"/>
+        </w:rPr>
+        <w:t>Front</w:t>
+      </w:r>
+      <w:r>
+        <w:rPr>
+          <w:rFonts w:ascii="Times New Roman" w:hAnsi="Times New Roman" w:cs="Times New Roman"/>
+          <w:sz w:val="28"/>
+          <w:szCs w:val="28"/>
+        </w:rPr>
+        <w:t>-</w:t>
+      </w:r>
+      <w:r>
+        <w:rPr>
+          <w:rFonts w:ascii="Times New Roman" w:hAnsi="Times New Roman" w:cs="Times New Roman"/>
+          <w:sz w:val="28"/>
+          <w:szCs w:val="28"/>
+          <w:lang w:val="en-US"/>
+        </w:rPr>
+        <w:t>end</w:t>
+      </w:r>
+      <w:r>
+        <w:rPr>
+          <w:rFonts w:ascii="Times New Roman" w:hAnsi="Times New Roman" w:cs="Times New Roman"/>
+          <w:sz w:val="28"/>
+          <w:szCs w:val="28"/>
+        </w:rPr>
+        <w:t xml:space="preserve"> – Назаренко Виктория</w:t>
+      </w:r>
+    </w:p>
+    <w:p>
+      <w:pPr>
+        <w:pStyle w:val="ListParagraph"/>
+        <w:numPr>
+          <w:ilvl w:val="0"/>
+          <w:numId w:val="9"/>
+        </w:numPr>
+        <w:rPr>
+          <w:rFonts w:ascii="Times New Roman" w:hAnsi="Times New Roman" w:cs="Times New Roman"/>
+          <w:sz w:val="28"/>
+          <w:szCs w:val="28"/>
+        </w:rPr>
+      </w:pPr>
+      <w:r>
+        <w:rPr>
+          <w:rFonts w:ascii="Times New Roman" w:hAnsi="Times New Roman" w:cs="Times New Roman"/>
+          <w:sz w:val="28"/>
+          <w:szCs w:val="28"/>
+          <w:lang w:val="en-US"/>
+        </w:rPr>
+        <w:t>Back</w:t>
+      </w:r>
+      <w:r>
+        <w:rPr>
+          <w:rFonts w:ascii="Times New Roman" w:hAnsi="Times New Roman" w:cs="Times New Roman"/>
+          <w:sz w:val="28"/>
+          <w:szCs w:val="28"/>
+        </w:rPr>
+        <w:t>-</w:t>
+      </w:r>
+      <w:r>
+        <w:rPr>
+          <w:rFonts w:ascii="Times New Roman" w:hAnsi="Times New Roman" w:cs="Times New Roman"/>
+          <w:sz w:val="28"/>
+          <w:szCs w:val="28"/>
+          <w:lang w:val="en-US"/>
+        </w:rPr>
+        <w:t>end</w:t>
+      </w:r>
+      <w:r>
+        <w:rPr>
+          <w:rFonts w:ascii="Times New Roman" w:hAnsi="Times New Roman" w:cs="Times New Roman"/>
+          <w:sz w:val="28"/>
+          <w:szCs w:val="28"/>
+        </w:rPr>
+        <w:t xml:space="preserve"> – Турченко Константин</w:t>
+      </w:r>
+    </w:p>
+    <w:p>
+      <w:pPr>
+        <w:pStyle w:val="ListParagraph"/>
+        <w:numPr>
+          <w:ilvl w:val="0"/>
+          <w:numId w:val="9"/>
+        </w:numPr>
+        <w:rPr>
+          <w:rFonts w:ascii="Times New Roman" w:hAnsi="Times New Roman" w:cs="Times New Roman"/>
+          <w:sz w:val="28"/>
+          <w:szCs w:val="28"/>
+        </w:rPr>
+      </w:pPr>
+      <w:r>
+        <w:rPr>
+          <w:rFonts w:ascii="Times New Roman" w:hAnsi="Times New Roman" w:cs="Times New Roman"/>
+          <w:sz w:val="28"/>
+          <w:szCs w:val="28"/>
+        </w:rPr>
+        <w:t xml:space="preserve">Тестирование – </w:t>
+      </w:r>
+      <w:r>
+        <w:rPr>
+          <w:rFonts w:ascii="Times New Roman" w:hAnsi="Times New Roman" w:cs="Times New Roman"/>
+          <w:sz w:val="28"/>
+          <w:szCs w:val="28"/>
+        </w:rPr>
+        <w:t>Баженов Вадим</w:t>
+      </w:r>
+    </w:p>
+    <w:p>
+      <w:pPr>
+        <w:pStyle w:val="ListParagraph"/>
+        <w:numPr>
+          <w:ilvl w:val="0"/>
+          <w:numId w:val="9"/>
+        </w:numPr>
+        <w:rPr>
+          <w:rFonts w:ascii="Times New Roman" w:hAnsi="Times New Roman" w:cs="Times New Roman"/>
+          <w:sz w:val="28"/>
+          <w:szCs w:val="28"/>
+        </w:rPr>
+      </w:pPr>
+      <w:r>
+        <w:rPr>
+          <w:rFonts w:ascii="Times New Roman" w:hAnsi="Times New Roman" w:cs="Times New Roman"/>
+          <w:sz w:val="28"/>
+          <w:szCs w:val="28"/>
+        </w:rPr>
+        <w:t>Составление сценариев воронок конверсии – Назаренко Виктория</w:t>
+      </w:r>
+      <w:bookmarkStart w:id="46" w:name="_GoBack"/>
       <w:bookmarkEnd w:id="46"/>
     </w:p>
     <w:p>
       <w:pPr>
+        <w:pStyle w:val="ListParagraph"/>
+        <w:numPr>
+          <w:ilvl w:val="0"/>
+          <w:numId w:val="9"/>
+        </w:numPr>
         <w:rPr>
           <w:rFonts w:ascii="Times New Roman" w:hAnsi="Times New Roman" w:cs="Times New Roman"/>
           <w:sz w:val="28"/>
+          <w:szCs w:val="28"/>
         </w:rPr>
       </w:pPr>
       <w:r>
         <w:rPr>
           <w:rFonts w:ascii="Times New Roman" w:hAnsi="Times New Roman" w:cs="Times New Roman"/>
           <w:sz w:val="28"/>
-        </w:rPr>
-        <w:t>Составление диаграмм между участниками команды было распределено следующим образом:</w:t>
-      </w:r>
-    </w:p>
-    <w:p>
-      <w:pPr>
+          <w:szCs w:val="28"/>
+        </w:rPr>
+        <w:t>Подключение а</w:t>
+      </w:r>
+      <w:r>
         <w:rPr>
           <w:rFonts w:ascii="Times New Roman" w:hAnsi="Times New Roman" w:cs="Times New Roman"/>
           <w:sz w:val="28"/>
           <w:szCs w:val="28"/>
         </w:rPr>
-      </w:pPr>
+        <w:t>нали</w:t>
+      </w:r>
       <w:r>
         <w:rPr>
           <w:rFonts w:ascii="Times New Roman" w:hAnsi="Times New Roman" w:cs="Times New Roman"/>
           <w:sz w:val="28"/>
           <w:szCs w:val="28"/>
         </w:rPr>
-        <w:t>Юз кейс диаграмма</w:t>
+        <w:t>тики</w:t>
       </w:r>
       <w:r>
         <w:rPr>
@@ -10333,6 +10761,11 @@
     </w:p>
     <w:p>
       <w:pPr>
+        <w:pStyle w:val="ListParagraph"/>
+        <w:numPr>
+          <w:ilvl w:val="0"/>
+          <w:numId w:val="9"/>
+        </w:numPr>
         <w:rPr>
           <w:rFonts w:ascii="Times New Roman" w:hAnsi="Times New Roman" w:cs="Times New Roman"/>
           <w:sz w:val="28"/>
@@ -10345,276 +10778,17 @@
           <w:sz w:val="28"/>
           <w:szCs w:val="28"/>
         </w:rPr>
-        <w:t>Д</w:t>
-      </w:r>
-      <w:r>
+        <w:t>Размещение на хостинге – Турченко Константин</w:t>
+      </w:r>
+    </w:p>
+    <w:p>
+      <w:pPr>
         <w:rPr>
           <w:rFonts w:ascii="Times New Roman" w:hAnsi="Times New Roman" w:cs="Times New Roman"/>
           <w:sz w:val="28"/>
           <w:szCs w:val="28"/>
         </w:rPr>
-        <w:t>иаграмма последовательностей</w:t>
-      </w:r>
-      <w:r>
-        <w:rPr>
-          <w:rFonts w:ascii="Times New Roman" w:hAnsi="Times New Roman" w:cs="Times New Roman"/>
-          <w:sz w:val="28"/>
-          <w:szCs w:val="28"/>
-        </w:rPr>
-        <w:t xml:space="preserve"> – Назаренко Виктория</w:t>
-      </w:r>
-    </w:p>
-    <w:p>
-      <w:pPr>
-        <w:rPr>
-          <w:rFonts w:ascii="Times New Roman" w:hAnsi="Times New Roman" w:cs="Times New Roman"/>
-          <w:sz w:val="28"/>
-          <w:szCs w:val="28"/>
-        </w:rPr>
-      </w:pPr>
-      <w:r>
-        <w:rPr>
-          <w:rFonts w:ascii="Times New Roman" w:hAnsi="Times New Roman" w:cs="Times New Roman"/>
-          <w:sz w:val="28"/>
-          <w:szCs w:val="28"/>
-        </w:rPr>
-        <w:t>Диаграмма классов</w:t>
-      </w:r>
-      <w:r>
-        <w:rPr>
-          <w:rFonts w:ascii="Times New Roman" w:hAnsi="Times New Roman" w:cs="Times New Roman"/>
-          <w:sz w:val="28"/>
-          <w:szCs w:val="28"/>
-        </w:rPr>
-        <w:t xml:space="preserve"> - Турченко Константин</w:t>
-      </w:r>
-    </w:p>
-    <w:p>
-      <w:pPr>
-        <w:rPr>
-          <w:rFonts w:ascii="Times New Roman" w:hAnsi="Times New Roman" w:cs="Times New Roman"/>
-          <w:sz w:val="28"/>
-          <w:szCs w:val="28"/>
-        </w:rPr>
-      </w:pPr>
-      <w:r>
-        <w:rPr>
-          <w:rFonts w:ascii="Times New Roman" w:hAnsi="Times New Roman" w:cs="Times New Roman"/>
-          <w:sz w:val="28"/>
-          <w:szCs w:val="28"/>
-        </w:rPr>
-        <w:t>Диаграмма состояний</w:t>
-      </w:r>
-      <w:r>
-        <w:rPr>
-          <w:rFonts w:ascii="Times New Roman" w:hAnsi="Times New Roman" w:cs="Times New Roman"/>
-          <w:sz w:val="28"/>
-          <w:szCs w:val="28"/>
-        </w:rPr>
-        <w:t xml:space="preserve"> – Баженов Вадим</w:t>
-      </w:r>
-    </w:p>
-    <w:p>
-      <w:pPr>
-        <w:rPr>
-          <w:rFonts w:ascii="Times New Roman" w:hAnsi="Times New Roman" w:cs="Times New Roman"/>
-          <w:sz w:val="28"/>
-          <w:szCs w:val="28"/>
-        </w:rPr>
-      </w:pPr>
-      <w:r>
-        <w:rPr>
-          <w:rFonts w:ascii="Times New Roman" w:hAnsi="Times New Roman" w:cs="Times New Roman"/>
-          <w:sz w:val="28"/>
-          <w:szCs w:val="28"/>
-        </w:rPr>
-        <w:t>Диаграмма объектов</w:t>
-      </w:r>
-      <w:r>
-        <w:rPr>
-          <w:rFonts w:ascii="Times New Roman" w:hAnsi="Times New Roman" w:cs="Times New Roman"/>
-          <w:sz w:val="28"/>
-          <w:szCs w:val="28"/>
-        </w:rPr>
-        <w:t xml:space="preserve"> - Турченко Константин</w:t>
-      </w:r>
-    </w:p>
-    <w:p>
-      <w:pPr>
-        <w:rPr>
-          <w:rFonts w:ascii="Times New Roman" w:hAnsi="Times New Roman" w:cs="Times New Roman"/>
-          <w:sz w:val="28"/>
-          <w:szCs w:val="28"/>
-        </w:rPr>
-      </w:pPr>
-      <w:r>
-        <w:rPr>
-          <w:rFonts w:ascii="Times New Roman" w:hAnsi="Times New Roman" w:cs="Times New Roman"/>
-          <w:sz w:val="28"/>
-          <w:szCs w:val="28"/>
-        </w:rPr>
-        <w:t>Д</w:t>
-      </w:r>
-      <w:r>
-        <w:rPr>
-          <w:rFonts w:ascii="Times New Roman" w:hAnsi="Times New Roman" w:cs="Times New Roman"/>
-          <w:sz w:val="28"/>
-          <w:szCs w:val="28"/>
-        </w:rPr>
-        <w:t>иаграмма активностей</w:t>
-      </w:r>
-      <w:r>
-        <w:rPr>
-          <w:rFonts w:ascii="Times New Roman" w:hAnsi="Times New Roman" w:cs="Times New Roman"/>
-          <w:sz w:val="28"/>
-          <w:szCs w:val="28"/>
-        </w:rPr>
-        <w:t xml:space="preserve"> – Назаренко Виктория</w:t>
-      </w:r>
-    </w:p>
-    <w:p>
-      <w:pPr>
-        <w:rPr>
-          <w:rFonts w:ascii="Times New Roman" w:hAnsi="Times New Roman" w:cs="Times New Roman"/>
-          <w:sz w:val="28"/>
-          <w:szCs w:val="28"/>
-        </w:rPr>
-      </w:pPr>
-      <w:r>
-        <w:rPr>
-          <w:rFonts w:ascii="Times New Roman" w:hAnsi="Times New Roman" w:cs="Times New Roman"/>
-          <w:sz w:val="28"/>
-          <w:szCs w:val="28"/>
-        </w:rPr>
-        <w:t>Диаграмма развертывания</w:t>
-      </w:r>
-      <w:r>
-        <w:rPr>
-          <w:rFonts w:ascii="Times New Roman" w:hAnsi="Times New Roman" w:cs="Times New Roman"/>
-          <w:sz w:val="28"/>
-          <w:szCs w:val="28"/>
-        </w:rPr>
-        <w:t xml:space="preserve"> - Турченко Константин</w:t>
-      </w:r>
-    </w:p>
-    <w:p>
-      <w:pPr>
-        <w:rPr>
-          <w:rFonts w:ascii="Times New Roman" w:hAnsi="Times New Roman" w:cs="Times New Roman"/>
-          <w:sz w:val="28"/>
-          <w:szCs w:val="28"/>
-        </w:rPr>
-      </w:pPr>
-      <w:r>
-        <w:rPr>
-          <w:rFonts w:ascii="Times New Roman" w:hAnsi="Times New Roman" w:cs="Times New Roman"/>
-          <w:sz w:val="28"/>
-          <w:szCs w:val="28"/>
-        </w:rPr>
-        <w:t>Работа над приложением:</w:t>
-      </w:r>
-    </w:p>
-    <w:p>
-      <w:pPr>
-        <w:rPr>
-          <w:rFonts w:ascii="Times New Roman" w:hAnsi="Times New Roman" w:cs="Times New Roman"/>
-          <w:sz w:val="28"/>
-          <w:szCs w:val="28"/>
-        </w:rPr>
-      </w:pPr>
-      <w:r>
-        <w:rPr>
-          <w:rFonts w:ascii="Times New Roman" w:hAnsi="Times New Roman" w:cs="Times New Roman"/>
-          <w:sz w:val="28"/>
-          <w:szCs w:val="28"/>
-          <w:lang w:val="en-US"/>
-        </w:rPr>
-        <w:t>Front</w:t>
-      </w:r>
-      <w:r>
-        <w:rPr>
-          <w:rFonts w:ascii="Times New Roman" w:hAnsi="Times New Roman" w:cs="Times New Roman"/>
-          <w:sz w:val="28"/>
-          <w:szCs w:val="28"/>
-        </w:rPr>
-        <w:t>-</w:t>
-      </w:r>
-      <w:r>
-        <w:rPr>
-          <w:rFonts w:ascii="Times New Roman" w:hAnsi="Times New Roman" w:cs="Times New Roman"/>
-          <w:sz w:val="28"/>
-          <w:szCs w:val="28"/>
-          <w:lang w:val="en-US"/>
-        </w:rPr>
-        <w:t>end</w:t>
-      </w:r>
-      <w:r>
-        <w:rPr>
-          <w:rFonts w:ascii="Times New Roman" w:hAnsi="Times New Roman" w:cs="Times New Roman"/>
-          <w:sz w:val="28"/>
-          <w:szCs w:val="28"/>
-        </w:rPr>
-        <w:t xml:space="preserve"> – </w:t>
-      </w:r>
-      <w:r>
-        <w:rPr>
-          <w:rFonts w:ascii="Times New Roman" w:hAnsi="Times New Roman" w:cs="Times New Roman"/>
-          <w:sz w:val="28"/>
-          <w:szCs w:val="28"/>
-        </w:rPr>
-        <w:t>Назаренко Виктория</w:t>
-      </w:r>
-    </w:p>
-    <w:p>
-      <w:pPr>
-        <w:rPr>
-          <w:rFonts w:ascii="Times New Roman" w:hAnsi="Times New Roman" w:cs="Times New Roman"/>
-          <w:sz w:val="28"/>
-          <w:szCs w:val="28"/>
-        </w:rPr>
-      </w:pPr>
-      <w:r>
-        <w:rPr>
-          <w:rFonts w:ascii="Times New Roman" w:hAnsi="Times New Roman" w:cs="Times New Roman"/>
-          <w:sz w:val="28"/>
-          <w:szCs w:val="28"/>
-          <w:lang w:val="en-US"/>
-        </w:rPr>
-        <w:t>Back</w:t>
-      </w:r>
-      <w:r>
-        <w:rPr>
-          <w:rFonts w:ascii="Times New Roman" w:hAnsi="Times New Roman" w:cs="Times New Roman"/>
-          <w:sz w:val="28"/>
-          <w:szCs w:val="28"/>
-        </w:rPr>
-        <w:t>-</w:t>
-      </w:r>
-      <w:r>
-        <w:rPr>
-          <w:rFonts w:ascii="Times New Roman" w:hAnsi="Times New Roman" w:cs="Times New Roman"/>
-          <w:sz w:val="28"/>
-          <w:szCs w:val="28"/>
-          <w:lang w:val="en-US"/>
-        </w:rPr>
-        <w:t>end</w:t>
-      </w:r>
-      <w:r>
-        <w:rPr>
-          <w:rFonts w:ascii="Times New Roman" w:hAnsi="Times New Roman" w:cs="Times New Roman"/>
-          <w:sz w:val="28"/>
-          <w:szCs w:val="28"/>
-        </w:rPr>
-        <w:t xml:space="preserve"> – </w:t>
-      </w:r>
-      <w:r>
-        <w:rPr>
-          <w:rFonts w:ascii="Times New Roman" w:hAnsi="Times New Roman" w:cs="Times New Roman"/>
-          <w:sz w:val="28"/>
-          <w:szCs w:val="28"/>
-        </w:rPr>
-        <w:t>Турченко Константин</w:t>
-      </w:r>
+      </w:pPr>
     </w:p>
     <w:sectPr>
       <w:footerReference w:type="default" r:id="rId22"/>
@@ -10682,7 +10856,7 @@
           <w:rPr>
             <w:noProof/>
           </w:rPr>
-          <w:t>8</w:t>
+          <w:t>25</w:t>
         </w:r>
         <w:r>
           <w:fldChar w:fldCharType="end"/>
@@ -11020,6 +11194,119 @@
     </w:lvl>
   </w:abstractNum>
   <w:abstractNum w:abstractNumId="3" w15:restartNumberingAfterBreak="0">
+    <w:nsid w:val="28272C69"/>
+    <w:multiLevelType w:val="hybridMultilevel"/>
+    <w:tmpl w:val="C9288FAE"/>
+    <w:lvl w:ilvl="0" w:tplc="04190001">
+      <w:start w:val="1"/>
+      <w:numFmt w:val="bullet"/>
+      <w:lvlText w:val=""/>
+      <w:lvlJc w:val="left"/>
+      <w:pPr>
+        <w:ind w:left="720" w:hanging="360"/>
+      </w:pPr>
+      <w:rPr>
+        <w:rFonts w:ascii="Symbol" w:hAnsi="Symbol" w:hint="default"/>
+      </w:rPr>
+    </w:lvl>
+    <w:lvl w:ilvl="1" w:tplc="04190003" w:tentative="1">
+      <w:start w:val="1"/>
+      <w:numFmt w:val="bullet"/>
+      <w:lvlText w:val="o"/>
+      <w:lvlJc w:val="left"/>
+      <w:pPr>
+        <w:ind w:left="1440" w:hanging="360"/>
+      </w:pPr>
+      <w:rPr>
+        <w:rFonts w:ascii="Courier New" w:hAnsi="Courier New" w:cs="Courier New" w:hint="default"/>
+      </w:rPr>
+    </w:lvl>
+    <w:lvl w:ilvl="2" w:tplc="04190005" w:tentative="1">
+      <w:start w:val="1"/>
+      <w:numFmt w:val="bullet"/>
+      <w:lvlText w:val=""/>
+      <w:lvlJc w:val="left"/>
+      <w:pPr>
+        <w:ind w:left="2160" w:hanging="360"/>
+      </w:pPr>
+      <w:rPr>
+        <w:rFonts w:ascii="Wingdings" w:hAnsi="Wingdings" w:hint="default"/>
+      </w:rPr>
+    </w:lvl>
+    <w:lvl w:ilvl="3" w:tplc="04190001" w:tentative="1">
+      <w:start w:val="1"/>
+      <w:numFmt w:val="bullet"/>
+      <w:lvlText w:val=""/>
+      <w:lvlJc w:val="left"/>
+      <w:pPr>
+        <w:ind w:left="2880" w:hanging="360"/>
+      </w:pPr>
+      <w:rPr>
+        <w:rFonts w:ascii="Symbol" w:hAnsi="Symbol" w:hint="default"/>
+      </w:rPr>
+    </w:lvl>
+    <w:lvl w:ilvl="4" w:tplc="04190003" w:tentative="1">
+      <w:start w:val="1"/>
+      <w:numFmt w:val="bullet"/>
+      <w:lvlText w:val="o"/>
+      <w:lvlJc w:val="left"/>
+      <w:pPr>
+        <w:ind w:left="3600" w:hanging="360"/>
+      </w:pPr>
+      <w:rPr>
+        <w:rFonts w:ascii="Courier New" w:hAnsi="Courier New" w:cs="Courier New" w:hint="default"/>
+      </w:rPr>
+    </w:lvl>
+    <w:lvl w:ilvl="5" w:tplc="04190005" w:tentative="1">
+      <w:start w:val="1"/>
+      <w:numFmt w:val="bullet"/>
+      <w:lvlText w:val=""/>
+      <w:lvlJc w:val="left"/>
+      <w:pPr>
+        <w:ind w:left="4320" w:hanging="360"/>
+      </w:pPr>
+      <w:rPr>
+        <w:rFonts w:ascii="Wingdings" w:hAnsi="Wingdings" w:hint="default"/>
+      </w:rPr>
+    </w:lvl>
+    <w:lvl w:ilvl="6" w:tplc="04190001" w:tentative="1">
+      <w:start w:val="1"/>
+      <w:numFmt w:val="bullet"/>
+      <w:lvlText w:val=""/>
+      <w:lvlJc w:val="left"/>
+      <w:pPr>
+        <w:ind w:left="5040" w:hanging="360"/>
+      </w:pPr>
+      <w:rPr>
+        <w:rFonts w:ascii="Symbol" w:hAnsi="Symbol" w:hint="default"/>
+      </w:rPr>
+    </w:lvl>
+    <w:lvl w:ilvl="7" w:tplc="04190003" w:tentative="1">
+      <w:start w:val="1"/>
+      <w:numFmt w:val="bullet"/>
+      <w:lvlText w:val="o"/>
+      <w:lvlJc w:val="left"/>
+      <w:pPr>
+        <w:ind w:left="5760" w:hanging="360"/>
+      </w:pPr>
+      <w:rPr>
+        <w:rFonts w:ascii="Courier New" w:hAnsi="Courier New" w:cs="Courier New" w:hint="default"/>
+      </w:rPr>
+    </w:lvl>
+    <w:lvl w:ilvl="8" w:tplc="04190005" w:tentative="1">
+      <w:start w:val="1"/>
+      <w:numFmt w:val="bullet"/>
+      <w:lvlText w:val=""/>
+      <w:lvlJc w:val="left"/>
+      <w:pPr>
+        <w:ind w:left="6480" w:hanging="360"/>
+      </w:pPr>
+      <w:rPr>
+        <w:rFonts w:ascii="Wingdings" w:hAnsi="Wingdings" w:hint="default"/>
+      </w:rPr>
+    </w:lvl>
+  </w:abstractNum>
+  <w:abstractNum w:abstractNumId="4" w15:restartNumberingAfterBreak="0">
     <w:nsid w:val="37ED2E77"/>
     <w:multiLevelType w:val="multilevel"/>
     <w:tmpl w:val="066232FC"/>
@@ -11139,7 +11426,7 @@
       </w:rPr>
     </w:lvl>
   </w:abstractNum>
-  <w:abstractNum w:abstractNumId="4" w15:restartNumberingAfterBreak="0">
+  <w:abstractNum w:abstractNumId="5" w15:restartNumberingAfterBreak="0">
     <w:nsid w:val="3F3A532B"/>
     <w:multiLevelType w:val="hybridMultilevel"/>
     <w:tmpl w:val="A8069172"/>
@@ -11252,7 +11539,120 @@
       </w:rPr>
     </w:lvl>
   </w:abstractNum>
-  <w:abstractNum w:abstractNumId="5" w15:restartNumberingAfterBreak="0">
+  <w:abstractNum w:abstractNumId="6" w15:restartNumberingAfterBreak="0">
+    <w:nsid w:val="483B3031"/>
+    <w:multiLevelType w:val="hybridMultilevel"/>
+    <w:tmpl w:val="FAEE03D8"/>
+    <w:lvl w:ilvl="0" w:tplc="04190001">
+      <w:start w:val="1"/>
+      <w:numFmt w:val="bullet"/>
+      <w:lvlText w:val=""/>
+      <w:lvlJc w:val="left"/>
+      <w:pPr>
+        <w:ind w:left="720" w:hanging="360"/>
+      </w:pPr>
+      <w:rPr>
+        <w:rFonts w:ascii="Symbol" w:hAnsi="Symbol" w:hint="default"/>
+      </w:rPr>
+    </w:lvl>
+    <w:lvl w:ilvl="1" w:tplc="04190003" w:tentative="1">
+      <w:start w:val="1"/>
+      <w:numFmt w:val="bullet"/>
+      <w:lvlText w:val="o"/>
+      <w:lvlJc w:val="left"/>
+      <w:pPr>
+        <w:ind w:left="1440" w:hanging="360"/>
+      </w:pPr>
+      <w:rPr>
+        <w:rFonts w:ascii="Courier New" w:hAnsi="Courier New" w:cs="Courier New" w:hint="default"/>
+      </w:rPr>
+    </w:lvl>
+    <w:lvl w:ilvl="2" w:tplc="04190005" w:tentative="1">
+      <w:start w:val="1"/>
+      <w:numFmt w:val="bullet"/>
+      <w:lvlText w:val=""/>
+      <w:lvlJc w:val="left"/>
+      <w:pPr>
+        <w:ind w:left="2160" w:hanging="360"/>
+      </w:pPr>
+      <w:rPr>
+        <w:rFonts w:ascii="Wingdings" w:hAnsi="Wingdings" w:hint="default"/>
+      </w:rPr>
+    </w:lvl>
+    <w:lvl w:ilvl="3" w:tplc="04190001" w:tentative="1">
+      <w:start w:val="1"/>
+      <w:numFmt w:val="bullet"/>
+      <w:lvlText w:val=""/>
+      <w:lvlJc w:val="left"/>
+      <w:pPr>
+        <w:ind w:left="2880" w:hanging="360"/>
+      </w:pPr>
+      <w:rPr>
+        <w:rFonts w:ascii="Symbol" w:hAnsi="Symbol" w:hint="default"/>
+      </w:rPr>
+    </w:lvl>
+    <w:lvl w:ilvl="4" w:tplc="04190003" w:tentative="1">
+      <w:start w:val="1"/>
+      <w:numFmt w:val="bullet"/>
+      <w:lvlText w:val="o"/>
+      <w:lvlJc w:val="left"/>
+      <w:pPr>
+        <w:ind w:left="3600" w:hanging="360"/>
+      </w:pPr>
+      <w:rPr>
+        <w:rFonts w:ascii="Courier New" w:hAnsi="Courier New" w:cs="Courier New" w:hint="default"/>
+      </w:rPr>
+    </w:lvl>
+    <w:lvl w:ilvl="5" w:tplc="04190005" w:tentative="1">
+      <w:start w:val="1"/>
+      <w:numFmt w:val="bullet"/>
+      <w:lvlText w:val=""/>
+      <w:lvlJc w:val="left"/>
+      <w:pPr>
+        <w:ind w:left="4320" w:hanging="360"/>
+      </w:pPr>
+      <w:rPr>
+        <w:rFonts w:ascii="Wingdings" w:hAnsi="Wingdings" w:hint="default"/>
+      </w:rPr>
+    </w:lvl>
+    <w:lvl w:ilvl="6" w:tplc="04190001" w:tentative="1">
+      <w:start w:val="1"/>
+      <w:numFmt w:val="bullet"/>
+      <w:lvlText w:val=""/>
+      <w:lvlJc w:val="left"/>
+      <w:pPr>
+        <w:ind w:left="5040" w:hanging="360"/>
+      </w:pPr>
+      <w:rPr>
+        <w:rFonts w:ascii="Symbol" w:hAnsi="Symbol" w:hint="default"/>
+      </w:rPr>
+    </w:lvl>
+    <w:lvl w:ilvl="7" w:tplc="04190003" w:tentative="1">
+      <w:start w:val="1"/>
+      <w:numFmt w:val="bullet"/>
+      <w:lvlText w:val="o"/>
+      <w:lvlJc w:val="left"/>
+      <w:pPr>
+        <w:ind w:left="5760" w:hanging="360"/>
+      </w:pPr>
+      <w:rPr>
+        <w:rFonts w:ascii="Courier New" w:hAnsi="Courier New" w:cs="Courier New" w:hint="default"/>
+      </w:rPr>
+    </w:lvl>
+    <w:lvl w:ilvl="8" w:tplc="04190005" w:tentative="1">
+      <w:start w:val="1"/>
+      <w:numFmt w:val="bullet"/>
+      <w:lvlText w:val=""/>
+      <w:lvlJc w:val="left"/>
+      <w:pPr>
+        <w:ind w:left="6480" w:hanging="360"/>
+      </w:pPr>
+      <w:rPr>
+        <w:rFonts w:ascii="Wingdings" w:hAnsi="Wingdings" w:hint="default"/>
+      </w:rPr>
+    </w:lvl>
+  </w:abstractNum>
+  <w:abstractNum w:abstractNumId="7" w15:restartNumberingAfterBreak="0">
     <w:nsid w:val="51C666B1"/>
     <w:multiLevelType w:val="hybridMultilevel"/>
     <w:tmpl w:val="E2686682"/>
@@ -11365,7 +11765,7 @@
       </w:rPr>
     </w:lvl>
   </w:abstractNum>
-  <w:abstractNum w:abstractNumId="6" w15:restartNumberingAfterBreak="0">
+  <w:abstractNum w:abstractNumId="8" w15:restartNumberingAfterBreak="0">
     <w:nsid w:val="7D200D5B"/>
     <w:multiLevelType w:val="hybridMultilevel"/>
     <w:tmpl w:val="2452A1B2"/>
@@ -11482,22 +11882,28 @@
     <w:abstractNumId w:val="1"/>
   </w:num>
   <w:num w:numId="2">
-    <w:abstractNumId w:val="4"/>
+    <w:abstractNumId w:val="5"/>
   </w:num>
   <w:num w:numId="3">
     <w:abstractNumId w:val="2"/>
   </w:num>
   <w:num w:numId="4">
-    <w:abstractNumId w:val="5"/>
+    <w:abstractNumId w:val="7"/>
   </w:num>
   <w:num w:numId="5">
-    <w:abstractNumId w:val="6"/>
+    <w:abstractNumId w:val="8"/>
   </w:num>
   <w:num w:numId="6">
-    <w:abstractNumId w:val="3"/>
+    <w:abstractNumId w:val="4"/>
   </w:num>
   <w:num w:numId="7">
     <w:abstractNumId w:val="0"/>
+  </w:num>
+  <w:num w:numId="8">
+    <w:abstractNumId w:val="3"/>
+  </w:num>
+  <w:num w:numId="9">
+    <w:abstractNumId w:val="6"/>
   </w:num>
 </w:numbering>
 </file>
@@ -11956,6 +12362,7 @@
   <w:style w:type="character" w:default="1" w:styleId="DefaultParagraphFont">
     <w:name w:val="Default Paragraph Font"/>
     <w:uiPriority w:val="1"/>
+    <w:semiHidden/>
     <w:unhideWhenUsed/>
   </w:style>
   <w:style w:type="table" w:default="1" w:styleId="TableNormal">
@@ -12626,7 +13033,7 @@
 </file>
 
 <file path=customXml/itemProps1.xml><?xml version="1.0" encoding="utf-8"?>
-<ds:datastoreItem xmlns:ds="http://schemas.openxmlformats.org/officeDocument/2006/customXml" ds:itemID="{C8624A04-0674-4DE3-BED7-20C3708DC48B}">
+<ds:datastoreItem xmlns:ds="http://schemas.openxmlformats.org/officeDocument/2006/customXml" ds:itemID="{9526C0CE-8E0C-4B40-8ED7-5CEFC2B7858C}">
   <ds:schemaRefs>
     <ds:schemaRef ds:uri="http://schemas.openxmlformats.org/officeDocument/2006/bibliography"/>
   </ds:schemaRefs>
